--- a/PABMI/16 GUIAS  DE USUARIO/Version 1/BAJA DE UN BIEN MUEBLE.docx
+++ b/PABMI/16 GUIAS  DE USUARIO/Version 1/BAJA DE UN BIEN MUEBLE.docx
@@ -1,6 +1,6 @@
 
 <file path=word/document.xml><?xml version="1.0" encoding="utf-8"?>
-<w:document xmlns:wpc="http://schemas.microsoft.com/office/word/2010/wordprocessingCanvas" xmlns:cx="http://schemas.microsoft.com/office/drawing/2014/chartex" xmlns:cx1="http://schemas.microsoft.com/office/drawing/2015/9/8/chartex" xmlns:mc="http://schemas.openxmlformats.org/markup-compatibility/2006" xmlns:o="urn:schemas-microsoft-com:office:office" xmlns:r="http://schemas.openxmlformats.org/officeDocument/2006/relationships" xmlns:m="http://schemas.openxmlformats.org/officeDocument/2006/math" xmlns:v="urn:schemas-microsoft-com:vml" xmlns:wp14="http://schemas.microsoft.com/office/word/2010/wordprocessingDrawing" xmlns:wp="http://schemas.openxmlformats.org/drawingml/2006/wordprocessingDrawing" xmlns:w10="urn:schemas-microsoft-com:office:word" xmlns:w="http://schemas.openxmlformats.org/wordprocessingml/2006/main" xmlns:w14="http://schemas.microsoft.com/office/word/2010/wordml" xmlns:w15="http://schemas.microsoft.com/office/word/2012/wordml" xmlns:w16se="http://schemas.microsoft.com/office/word/2015/wordml/symex" xmlns:wpg="http://schemas.microsoft.com/office/word/2010/wordprocessingGroup" xmlns:wpi="http://schemas.microsoft.com/office/word/2010/wordprocessingInk" xmlns:wne="http://schemas.microsoft.com/office/word/2006/wordml" xmlns:wps="http://schemas.microsoft.com/office/word/2010/wordprocessingShape" mc:Ignorable="w14 w15 w16se wp14">
+<w:document xmlns:wpc="http://schemas.microsoft.com/office/word/2010/wordprocessingCanvas" xmlns:cx="http://schemas.microsoft.com/office/drawing/2014/chartex" xmlns:mc="http://schemas.openxmlformats.org/markup-compatibility/2006" xmlns:o="urn:schemas-microsoft-com:office:office" xmlns:r="http://schemas.openxmlformats.org/officeDocument/2006/relationships" xmlns:m="http://schemas.openxmlformats.org/officeDocument/2006/math" xmlns:v="urn:schemas-microsoft-com:vml" xmlns:wp14="http://schemas.microsoft.com/office/word/2010/wordprocessingDrawing" xmlns:wp="http://schemas.openxmlformats.org/drawingml/2006/wordprocessingDrawing" xmlns:w10="urn:schemas-microsoft-com:office:word" xmlns:w="http://schemas.openxmlformats.org/wordprocessingml/2006/main" xmlns:w14="http://schemas.microsoft.com/office/word/2010/wordml" xmlns:w15="http://schemas.microsoft.com/office/word/2012/wordml" xmlns:w16se="http://schemas.microsoft.com/office/word/2015/wordml/symex" xmlns:wpg="http://schemas.microsoft.com/office/word/2010/wordprocessingGroup" xmlns:wpi="http://schemas.microsoft.com/office/word/2010/wordprocessingInk" xmlns:wne="http://schemas.microsoft.com/office/word/2006/wordml" xmlns:wps="http://schemas.microsoft.com/office/word/2010/wordprocessingShape" mc:Ignorable="w14 w15 w16se wp14">
   <w:body>
     <w:p>
       <w:pPr>
@@ -16,7 +16,7 @@
         <w:rPr>
           <w:rFonts w:ascii="Arial" w:hAnsi="Arial" w:cs="Arial"/>
           <w:noProof/>
-          <w:lang w:val="es-MX" w:eastAsia="es-MX"/>
+          <w:lang w:val="en-US"/>
         </w:rPr>
         <mc:AlternateContent>
           <mc:Choice Requires="wps">
@@ -94,7 +94,7 @@
               </wp:anchor>
             </w:drawing>
           </mc:Choice>
-          <mc:Fallback>
+          <mc:Fallback xmlns:cx1="http://schemas.microsoft.com/office/drawing/2015/9/8/chartex">
             <w:pict>
               <v:rect w14:anchorId="10E51FE3" id="Rectángulo 3" o:spid="_x0000_s1026" style="position:absolute;margin-left:13.5pt;margin-top:-56.6pt;width:582.65pt;height:760.15pt;z-index:-251656192;visibility:visible;mso-wrap-style:square;mso-width-percent:0;mso-height-percent:0;mso-wrap-distance-left:9pt;mso-wrap-distance-top:0;mso-wrap-distance-right:9pt;mso-wrap-distance-bottom:0;mso-position-horizontal:absolute;mso-position-horizontal-relative:page;mso-position-vertical:absolute;mso-position-vertical-relative:text;mso-width-percent:0;mso-height-percent:0;mso-width-relative:margin;mso-height-relative:margin;v-text-anchor:middle" o:gfxdata="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" fillcolor="#f2f2f2" stroked="f" strokeweight="1pt">
                 <v:shadow on="t" type="perspective" color="black" opacity="7208f" offset="0,0" matrix="66847f,,,66847f"/>
@@ -108,7 +108,7 @@
         <w:rPr>
           <w:rFonts w:ascii="Arial" w:hAnsi="Arial" w:cs="Arial"/>
           <w:noProof/>
-          <w:lang w:val="es-MX" w:eastAsia="es-MX"/>
+          <w:lang w:val="en-US"/>
         </w:rPr>
         <w:drawing>
           <wp:anchor distT="0" distB="0" distL="114300" distR="114300" simplePos="0" relativeHeight="251661312" behindDoc="0" locked="0" layoutInCell="1" allowOverlap="1" wp14:anchorId="04D58D6B" wp14:editId="0F9EEC5C">
@@ -234,7 +234,7 @@
         <w:rPr>
           <w:rFonts w:ascii="Arial" w:hAnsi="Arial" w:cs="Arial"/>
           <w:noProof/>
-          <w:lang w:val="es-MX" w:eastAsia="es-MX"/>
+          <w:lang w:val="en-US"/>
         </w:rPr>
         <mc:AlternateContent>
           <mc:Choice Requires="wps">
@@ -335,18 +335,6 @@
                               <w:t>”</w:t>
                             </w:r>
                           </w:p>
-                          <w:p>
-                            <w:pPr>
-                              <w:jc w:val="center"/>
-                              <w:rPr>
-                                <w:rFonts w:ascii="Arial" w:hAnsi="Arial" w:cs="Arial"/>
-                                <w:b/>
-                                <w:sz w:val="36"/>
-                                <w:szCs w:val="36"/>
-                                <w:lang w:val="es-MX"/>
-                              </w:rPr>
-                            </w:pPr>
-                          </w:p>
                         </w:txbxContent>
                       </wps:txbx>
                       <wps:bodyPr rot="0" spcFirstLastPara="0" vertOverflow="overflow" horzOverflow="overflow" vert="horz" wrap="square" lIns="91440" tIns="45720" rIns="91440" bIns="45720" numCol="1" spcCol="0" rtlCol="0" fromWordArt="0" anchor="ctr" anchorCtr="0" forceAA="0" compatLnSpc="1">
@@ -415,18 +403,6 @@
                         <w:t>”</w:t>
                       </w:r>
                     </w:p>
-                    <w:p>
-                      <w:pPr>
-                        <w:jc w:val="center"/>
-                        <w:rPr>
-                          <w:rFonts w:ascii="Arial" w:hAnsi="Arial" w:cs="Arial"/>
-                          <w:b/>
-                          <w:sz w:val="36"/>
-                          <w:szCs w:val="36"/>
-                          <w:lang w:val="es-MX"/>
-                        </w:rPr>
-                      </w:pPr>
-                    </w:p>
                   </w:txbxContent>
                 </v:textbox>
                 <w10:wrap anchorx="margin"/>
@@ -653,7 +629,7 @@
           <w:noProof/>
           <w:sz w:val="24"/>
           <w:szCs w:val="24"/>
-          <w:lang w:val="es-MX" w:eastAsia="es-MX"/>
+          <w:lang w:val="en-US"/>
         </w:rPr>
         <w:lastRenderedPageBreak/>
         <mc:AlternateContent>
@@ -755,7 +731,7 @@
               </wp:anchor>
             </w:drawing>
           </mc:Choice>
-          <mc:Fallback>
+          <mc:Fallback xmlns:cx1="http://schemas.microsoft.com/office/drawing/2015/9/8/chartex">
             <w:pict>
               <v:rect w14:anchorId="2C8AF602" id="Rectángulo 2" o:spid="_x0000_s1027" style="position:absolute;left:0;text-align:left;margin-left:.05pt;margin-top:3pt;width:445.55pt;height:21.05pt;z-index:251662336;visibility:visible;mso-wrap-style:square;mso-width-percent:0;mso-height-percent:0;mso-wrap-distance-left:9pt;mso-wrap-distance-top:0;mso-wrap-distance-right:9pt;mso-wrap-distance-bottom:0;mso-position-horizontal:absolute;mso-position-horizontal-relative:margin;mso-position-vertical:absolute;mso-position-vertical-relative:text;mso-width-percent:0;mso-height-percent:0;mso-width-relative:margin;mso-height-relative:margin;v-text-anchor:middle" o:gfxdata="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" fillcolor="#f2f2f2 [3052]" stroked="f">
                 <v:shadow on="t" color="#a5a5a5 [2092]" opacity="41287f" offset="0,1.5pt"/>
@@ -1032,6 +1008,8 @@
           <w:szCs w:val="24"/>
         </w:rPr>
       </w:pPr>
+      <w:bookmarkStart w:id="0" w:name="_GoBack"/>
+      <w:bookmarkEnd w:id="0"/>
     </w:p>
     <w:sdt>
       <w:sdtPr>
@@ -1300,7 +1278,7 @@
                 <w:rFonts w:ascii="Arial" w:hAnsi="Arial"/>
                 <w:webHidden/>
               </w:rPr>
-              <w:t>4</w:t>
+              <w:t>3</w:t>
             </w:r>
             <w:r>
               <w:rPr>
@@ -1564,7 +1542,7 @@
                 <w:rFonts w:ascii="Arial" w:hAnsi="Arial"/>
                 <w:webHidden/>
               </w:rPr>
-              <w:t>10</w:t>
+              <w:t>9</w:t>
             </w:r>
             <w:r>
               <w:rPr>
@@ -1630,7 +1608,7 @@
                 <w:rFonts w:ascii="Arial" w:hAnsi="Arial"/>
                 <w:webHidden/>
               </w:rPr>
-              <w:t>14</w:t>
+              <w:t>13</w:t>
             </w:r>
             <w:r>
               <w:rPr>
@@ -1696,7 +1674,7 @@
                 <w:rFonts w:ascii="Arial" w:hAnsi="Arial"/>
                 <w:webHidden/>
               </w:rPr>
-              <w:t>16</w:t>
+              <w:t>15</w:t>
             </w:r>
             <w:r>
               <w:rPr>
@@ -1762,7 +1740,7 @@
                 <w:rFonts w:ascii="Arial" w:hAnsi="Arial"/>
                 <w:webHidden/>
               </w:rPr>
-              <w:t>18</w:t>
+              <w:t>17</w:t>
             </w:r>
             <w:r>
               <w:rPr>
@@ -1828,7 +1806,7 @@
                 <w:rFonts w:ascii="Arial" w:hAnsi="Arial"/>
                 <w:webHidden/>
               </w:rPr>
-              <w:t>20</w:t>
+              <w:t>19</w:t>
             </w:r>
             <w:r>
               <w:rPr>
@@ -1962,7 +1940,7 @@
         <w:rPr>
           <w:rFonts w:ascii="Arial" w:hAnsi="Arial" w:cs="Arial"/>
           <w:noProof/>
-          <w:lang w:val="es-MX" w:eastAsia="es-MX"/>
+          <w:lang w:val="en-US"/>
         </w:rPr>
         <w:lastRenderedPageBreak/>
         <mc:AlternateContent>
@@ -2064,7 +2042,7 @@
               </wp:anchor>
             </w:drawing>
           </mc:Choice>
-          <mc:Fallback>
+          <mc:Fallback xmlns:cx1="http://schemas.microsoft.com/office/drawing/2015/9/8/chartex">
             <w:pict>
               <v:rect w14:anchorId="7B41179F" id="Rectángulo 21" o:spid="_x0000_s1028" style="position:absolute;margin-left:1.45pt;margin-top:3pt;width:439.95pt;height:21.05pt;z-index:251663360;visibility:visible;mso-wrap-style:square;mso-width-percent:0;mso-height-percent:0;mso-wrap-distance-left:9pt;mso-wrap-distance-top:0;mso-wrap-distance-right:9pt;mso-wrap-distance-bottom:0;mso-position-horizontal:absolute;mso-position-horizontal-relative:margin;mso-position-vertical:absolute;mso-position-vertical-relative:text;mso-width-percent:0;mso-height-percent:0;mso-width-relative:margin;mso-height-relative:margin;v-text-anchor:middle" o:gfxdata="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" fillcolor="#f2f2f2 [3052]" stroked="f">
                 <v:shadow on="t" color="#a5a5a5 [2092]" opacity="41287f" offset="0,1.5pt"/>
@@ -2130,7 +2108,7 @@
           <w:rFonts w:ascii="Arial" w:hAnsi="Arial" w:cs="Arial"/>
           <w:noProof/>
           <w:sz w:val="24"/>
-          <w:lang w:val="es-MX" w:eastAsia="es-MX"/>
+          <w:lang w:val="en-US"/>
         </w:rPr>
         <mc:AlternateContent>
           <mc:Choice Requires="wps">
@@ -2220,7 +2198,7 @@
               </wp:anchor>
             </w:drawing>
           </mc:Choice>
-          <mc:Fallback>
+          <mc:Fallback xmlns:cx1="http://schemas.microsoft.com/office/drawing/2015/9/8/chartex">
             <w:pict>
               <v:rect w14:anchorId="6DD7B602" id="Rectángulo 33" o:spid="_x0000_s1029" style="position:absolute;margin-left:47.3pt;margin-top:.85pt;width:347.05pt;height:20.35pt;z-index:251664384;visibility:visible;mso-wrap-style:square;mso-width-percent:0;mso-height-percent:0;mso-wrap-distance-left:9pt;mso-wrap-distance-top:0;mso-wrap-distance-right:9pt;mso-wrap-distance-bottom:0;mso-position-horizontal:absolute;mso-position-horizontal-relative:text;mso-position-vertical:absolute;mso-position-vertical-relative:text;mso-width-percent:0;mso-height-percent:0;mso-width-relative:margin;mso-height-relative:margin;v-text-anchor:middle" o:gfxdata="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" fillcolor="#f2f2f2 [3052]" strokecolor="#a5a5a5 [3206]" strokeweight=".5pt">
                 <v:textbox>
@@ -2255,7 +2233,7 @@
           <w:rFonts w:ascii="Arial" w:hAnsi="Arial" w:cs="Arial"/>
           <w:noProof/>
           <w:sz w:val="24"/>
-          <w:lang w:val="es-MX" w:eastAsia="es-MX"/>
+          <w:lang w:val="en-US"/>
         </w:rPr>
         <mc:AlternateContent>
           <mc:Choice Requires="wps">
@@ -2396,7 +2374,7 @@
               </wp:anchor>
             </w:drawing>
           </mc:Choice>
-          <mc:Fallback>
+          <mc:Fallback xmlns:cx1="http://schemas.microsoft.com/office/drawing/2015/9/8/chartex">
             <w:pict>
               <v:rect w14:anchorId="2E3A89FA" id="Rectángulo 36" o:spid="_x0000_s1030" style="position:absolute;margin-left:47.25pt;margin-top:20.45pt;width:347.05pt;height:89.3pt;z-index:251665408;visibility:visible;mso-wrap-style:square;mso-width-percent:0;mso-height-percent:0;mso-wrap-distance-left:9pt;mso-wrap-distance-top:0;mso-wrap-distance-right:9pt;mso-wrap-distance-bottom:0;mso-position-horizontal:absolute;mso-position-horizontal-relative:text;mso-position-vertical:absolute;mso-position-vertical-relative:text;mso-width-percent:0;mso-height-percent:0;mso-width-relative:margin;mso-height-relative:margin;v-text-anchor:middle" o:gfxdata="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" fillcolor="white [3201]" strokecolor="#a5a5a5 [3206]" strokeweight=".5pt">
                 <v:textbox>
@@ -2529,6 +2507,15 @@
     </w:p>
     <w:p>
       <w:pPr>
+        <w:spacing w:line="276" w:lineRule="auto"/>
+        <w:rPr>
+          <w:rFonts w:ascii="Arial" w:hAnsi="Arial" w:cs="Arial"/>
+          <w:sz w:val="24"/>
+        </w:rPr>
+      </w:pPr>
+    </w:p>
+    <w:p>
+      <w:pPr>
         <w:tabs>
           <w:tab w:val="left" w:pos="1494"/>
         </w:tabs>
@@ -2557,14 +2544,14 @@
           <w:color w:val="auto"/>
         </w:rPr>
       </w:pPr>
-      <w:bookmarkStart w:id="0" w:name="_Toc123297018"/>
-      <w:bookmarkStart w:id="1" w:name="_Toc124522205"/>
-      <w:bookmarkStart w:id="2" w:name="_Toc136444480"/>
-      <w:bookmarkStart w:id="3" w:name="_Toc136445048"/>
-      <w:bookmarkStart w:id="4" w:name="_Toc136445388"/>
-      <w:bookmarkStart w:id="5" w:name="_Toc136588018"/>
-      <w:bookmarkStart w:id="6" w:name="_Toc149125736"/>
-      <w:bookmarkStart w:id="7" w:name="_Toc152772940"/>
+      <w:bookmarkStart w:id="1" w:name="_Toc123297018"/>
+      <w:bookmarkStart w:id="2" w:name="_Toc124522205"/>
+      <w:bookmarkStart w:id="3" w:name="_Toc136444480"/>
+      <w:bookmarkStart w:id="4" w:name="_Toc136445048"/>
+      <w:bookmarkStart w:id="5" w:name="_Toc136445388"/>
+      <w:bookmarkStart w:id="6" w:name="_Toc136588018"/>
+      <w:bookmarkStart w:id="7" w:name="_Toc149125736"/>
+      <w:bookmarkStart w:id="8" w:name="_Toc152772940"/>
       <w:r>
         <w:rPr>
           <w:rFonts w:cs="Arial"/>
@@ -2573,7 +2560,6 @@
         </w:rPr>
         <w:t>Objetivo</w:t>
       </w:r>
-      <w:bookmarkEnd w:id="0"/>
       <w:bookmarkEnd w:id="1"/>
       <w:bookmarkEnd w:id="2"/>
       <w:bookmarkEnd w:id="3"/>
@@ -2581,6 +2567,7 @@
       <w:bookmarkEnd w:id="5"/>
       <w:bookmarkEnd w:id="6"/>
       <w:bookmarkEnd w:id="7"/>
+      <w:bookmarkEnd w:id="8"/>
     </w:p>
     <w:p>
       <w:pPr>
@@ -2634,14 +2621,14 @@
           <w:color w:val="auto"/>
         </w:rPr>
       </w:pPr>
-      <w:bookmarkStart w:id="8" w:name="_Toc123297019"/>
-      <w:bookmarkStart w:id="9" w:name="_Toc124522206"/>
-      <w:bookmarkStart w:id="10" w:name="_Toc136444481"/>
-      <w:bookmarkStart w:id="11" w:name="_Toc136445049"/>
-      <w:bookmarkStart w:id="12" w:name="_Toc136445389"/>
-      <w:bookmarkStart w:id="13" w:name="_Toc136588019"/>
-      <w:bookmarkStart w:id="14" w:name="_Toc149125737"/>
-      <w:bookmarkStart w:id="15" w:name="_Toc152772941"/>
+      <w:bookmarkStart w:id="9" w:name="_Toc123297019"/>
+      <w:bookmarkStart w:id="10" w:name="_Toc124522206"/>
+      <w:bookmarkStart w:id="11" w:name="_Toc136444481"/>
+      <w:bookmarkStart w:id="12" w:name="_Toc136445049"/>
+      <w:bookmarkStart w:id="13" w:name="_Toc136445389"/>
+      <w:bookmarkStart w:id="14" w:name="_Toc136588019"/>
+      <w:bookmarkStart w:id="15" w:name="_Toc149125737"/>
+      <w:bookmarkStart w:id="16" w:name="_Toc152772941"/>
       <w:r>
         <w:rPr>
           <w:rFonts w:cs="Arial"/>
@@ -2650,7 +2637,6 @@
         </w:rPr>
         <w:t>Alcance</w:t>
       </w:r>
-      <w:bookmarkEnd w:id="8"/>
       <w:bookmarkEnd w:id="9"/>
       <w:bookmarkEnd w:id="10"/>
       <w:bookmarkEnd w:id="11"/>
@@ -2658,6 +2644,7 @@
       <w:bookmarkEnd w:id="13"/>
       <w:bookmarkEnd w:id="14"/>
       <w:bookmarkEnd w:id="15"/>
+      <w:bookmarkEnd w:id="16"/>
       <w:r>
         <w:rPr>
           <w:rFonts w:cs="Arial"/>
@@ -2686,12 +2673,12 @@
         </w:rPr>
         <w:tab/>
       </w:r>
-      <w:bookmarkStart w:id="16" w:name="_Toc123297020"/>
-      <w:bookmarkStart w:id="17" w:name="_Toc124522207"/>
-      <w:bookmarkStart w:id="18" w:name="_Toc136444482"/>
-      <w:bookmarkStart w:id="19" w:name="_Toc136445050"/>
-      <w:bookmarkStart w:id="20" w:name="_Toc136445390"/>
-      <w:bookmarkStart w:id="21" w:name="_Toc136588020"/>
+      <w:bookmarkStart w:id="17" w:name="_Toc123297020"/>
+      <w:bookmarkStart w:id="18" w:name="_Toc124522207"/>
+      <w:bookmarkStart w:id="19" w:name="_Toc136444482"/>
+      <w:bookmarkStart w:id="20" w:name="_Toc136445050"/>
+      <w:bookmarkStart w:id="21" w:name="_Toc136445390"/>
+      <w:bookmarkStart w:id="22" w:name="_Toc136588020"/>
       <w:r>
         <w:rPr>
           <w:rFonts w:ascii="Arial" w:hAnsi="Arial" w:cs="Arial"/>
@@ -2723,8 +2710,8 @@
           <w:color w:val="auto"/>
         </w:rPr>
       </w:pPr>
-      <w:bookmarkStart w:id="22" w:name="_Toc149125738"/>
-      <w:bookmarkStart w:id="23" w:name="_Toc152772942"/>
+      <w:bookmarkStart w:id="23" w:name="_Toc149125738"/>
+      <w:bookmarkStart w:id="24" w:name="_Toc152772942"/>
       <w:r>
         <w:rPr>
           <w:rFonts w:cs="Arial"/>
@@ -2733,7 +2720,6 @@
         </w:rPr>
         <w:t>Usuario</w:t>
       </w:r>
-      <w:bookmarkEnd w:id="16"/>
       <w:bookmarkEnd w:id="17"/>
       <w:bookmarkEnd w:id="18"/>
       <w:bookmarkEnd w:id="19"/>
@@ -2741,6 +2727,7 @@
       <w:bookmarkEnd w:id="21"/>
       <w:bookmarkEnd w:id="22"/>
       <w:bookmarkEnd w:id="23"/>
+      <w:bookmarkEnd w:id="24"/>
     </w:p>
     <w:p>
       <w:pPr>
@@ -2905,7 +2892,7 @@
           <w:szCs w:val="44"/>
         </w:rPr>
       </w:pPr>
-      <w:bookmarkStart w:id="24" w:name="_Toc152772943"/>
+      <w:bookmarkStart w:id="25" w:name="_Toc152772943"/>
       <w:r>
         <w:rPr>
           <w:rFonts w:cs="Arial"/>
@@ -2916,7 +2903,7 @@
         </w:rPr>
         <w:t>BAJA DE UN BIEN MUEBLE</w:t>
       </w:r>
-      <w:bookmarkEnd w:id="24"/>
+      <w:bookmarkEnd w:id="25"/>
       <w:r>
         <w:rPr>
           <w:rFonts w:cs="Arial"/>
@@ -3124,8 +3111,8 @@
           <w:color w:val="auto"/>
         </w:rPr>
       </w:pPr>
-      <w:bookmarkStart w:id="25" w:name="_Toc152360033"/>
-      <w:bookmarkStart w:id="26" w:name="_Toc152772944"/>
+      <w:bookmarkStart w:id="26" w:name="_Toc152360033"/>
+      <w:bookmarkStart w:id="27" w:name="_Toc152772944"/>
       <w:r>
         <w:rPr>
           <w:rFonts w:cs="Arial"/>
@@ -3135,8 +3122,8 @@
         <w:lastRenderedPageBreak/>
         <w:t>Menú Principal</w:t>
       </w:r>
-      <w:bookmarkEnd w:id="25"/>
       <w:bookmarkEnd w:id="26"/>
+      <w:bookmarkEnd w:id="27"/>
     </w:p>
     <w:p>
       <w:pPr>
@@ -3174,12 +3161,21 @@
           <w:sz w:val="24"/>
           <w:szCs w:val="24"/>
         </w:rPr>
-        <w:t xml:space="preserve">de un bien mueble iniciaremos con el perfil de enlace de dependencia. Al presionar el botón del menú principal se desplegarán las opciones disponibles relacionadas al perfil del usuario </w:t>
+        <w:t>de un bien mueble iniciaremos con el perfil de enlace de dependencia. Al presionar el botón del menú principal se desplegarán las opciones disponibles rel</w:t>
+      </w:r>
+      <w:r>
+        <w:rPr>
+          <w:rFonts w:ascii="Arial" w:hAnsi="Arial" w:cs="Arial"/>
+          <w:sz w:val="24"/>
+          <w:szCs w:val="24"/>
+        </w:rPr>
+        <w:t>acionadas al perfil del usuario.</w:t>
       </w:r>
     </w:p>
     <w:p>
       <w:pPr>
         <w:spacing w:line="276" w:lineRule="auto"/>
+        <w:jc w:val="both"/>
         <w:rPr>
           <w:rFonts w:ascii="Arial" w:hAnsi="Arial" w:cs="Arial"/>
           <w:sz w:val="24"/>
@@ -3190,7 +3186,7 @@
         <w:rPr>
           <w:rFonts w:ascii="Arial" w:hAnsi="Arial" w:cs="Arial"/>
           <w:noProof/>
-          <w:lang w:val="es-MX" w:eastAsia="es-MX"/>
+          <w:lang w:val="en-US"/>
         </w:rPr>
         <mc:AlternateContent>
           <mc:Choice Requires="wps">
@@ -3259,7 +3255,7 @@
               </wp:anchor>
             </w:drawing>
           </mc:Choice>
-          <mc:Fallback>
+          <mc:Fallback xmlns:cx1="http://schemas.microsoft.com/office/drawing/2015/9/8/chartex">
             <w:pict>
               <v:rect w14:anchorId="1C828617" id="Rectángulo 39" o:spid="_x0000_s1026" style="position:absolute;margin-left:97.05pt;margin-top:11.75pt;width:16.55pt;height:14.1pt;z-index:251667456;visibility:visible;mso-wrap-style:square;mso-width-percent:0;mso-height-percent:0;mso-wrap-distance-left:9pt;mso-wrap-distance-top:0;mso-wrap-distance-right:9pt;mso-wrap-distance-bottom:0;mso-position-horizontal:absolute;mso-position-horizontal-relative:left-margin-area;mso-position-vertical:absolute;mso-position-vertical-relative:text;mso-width-percent:0;mso-height-percent:0;mso-width-relative:margin;mso-height-relative:margin;v-text-anchor:middle" o:gfxdata="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" filled="f" strokecolor="red" strokeweight="2.25pt">
                 <w10:wrap anchorx="margin"/>
@@ -3274,7 +3270,7 @@
           <w:noProof/>
           <w:sz w:val="24"/>
           <w:szCs w:val="24"/>
-          <w:lang w:val="es-MX" w:eastAsia="es-MX"/>
+          <w:lang w:val="en-US"/>
         </w:rPr>
         <w:drawing>
           <wp:inline distT="0" distB="0" distL="0" distR="0" wp14:anchorId="0E455536" wp14:editId="14E2AA26">
@@ -3344,7 +3340,7 @@
         <w:rPr>
           <w:rFonts w:ascii="Arial" w:hAnsi="Arial" w:cs="Arial"/>
           <w:noProof/>
-          <w:lang w:val="es-MX" w:eastAsia="es-MX"/>
+          <w:lang w:val="en-US"/>
         </w:rPr>
         <mc:AlternateContent>
           <mc:Choice Requires="wps">
@@ -3352,13 +3348,13 @@
               <wp:anchor distT="0" distB="0" distL="114300" distR="114300" simplePos="0" relativeHeight="251669504" behindDoc="0" locked="0" layoutInCell="1" allowOverlap="1" wp14:anchorId="09A45347" wp14:editId="001B8923">
                 <wp:simplePos x="0" y="0"/>
                 <wp:positionH relativeFrom="leftMargin">
-                  <wp:posOffset>1242810</wp:posOffset>
+                  <wp:posOffset>1239769</wp:posOffset>
                 </wp:positionH>
                 <wp:positionV relativeFrom="paragraph">
-                  <wp:posOffset>1723050</wp:posOffset>
+                  <wp:posOffset>1717924</wp:posOffset>
                 </wp:positionV>
-                <wp:extent cx="1687133" cy="179173"/>
-                <wp:effectExtent l="19050" t="19050" r="27940" b="11430"/>
+                <wp:extent cx="1525870" cy="179173"/>
+                <wp:effectExtent l="19050" t="19050" r="17780" b="11430"/>
                 <wp:wrapNone/>
                 <wp:docPr id="5" name="Rectángulo 5"/>
                 <wp:cNvGraphicFramePr/>
@@ -3369,7 +3365,7 @@
                       <wps:spPr>
                         <a:xfrm>
                           <a:off x="0" y="0"/>
-                          <a:ext cx="1687133" cy="179173"/>
+                          <a:ext cx="1525870" cy="179173"/>
                         </a:xfrm>
                         <a:prstGeom prst="rect">
                           <a:avLst/>
@@ -3415,7 +3411,7 @@
           </mc:Choice>
           <mc:Fallback>
             <w:pict>
-              <v:rect w14:anchorId="15F3F197" id="Rectángulo 5" o:spid="_x0000_s1026" style="position:absolute;margin-left:97.85pt;margin-top:135.65pt;width:132.85pt;height:14.1pt;z-index:251669504;visibility:visible;mso-wrap-style:square;mso-width-percent:0;mso-height-percent:0;mso-wrap-distance-left:9pt;mso-wrap-distance-top:0;mso-wrap-distance-right:9pt;mso-wrap-distance-bottom:0;mso-position-horizontal:absolute;mso-position-horizontal-relative:left-margin-area;mso-position-vertical:absolute;mso-position-vertical-relative:text;mso-width-percent:0;mso-height-percent:0;mso-width-relative:margin;mso-height-relative:margin;v-text-anchor:middle" o:gfxdata="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" filled="f" strokecolor="red" strokeweight="2.25pt">
+              <v:rect w14:anchorId="4B8B2694" id="Rectángulo 5" o:spid="_x0000_s1026" style="position:absolute;margin-left:97.6pt;margin-top:135.25pt;width:120.15pt;height:14.1pt;z-index:251669504;visibility:visible;mso-wrap-style:square;mso-width-percent:0;mso-height-percent:0;mso-wrap-distance-left:9pt;mso-wrap-distance-top:0;mso-wrap-distance-right:9pt;mso-wrap-distance-bottom:0;mso-position-horizontal:absolute;mso-position-horizontal-relative:left-margin-area;mso-position-vertical:absolute;mso-position-vertical-relative:text;mso-width-percent:0;mso-height-percent:0;mso-width-relative:margin;mso-height-relative:margin;v-text-anchor:middle" o:gfxdata="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" filled="f" strokecolor="red" strokeweight="2.25pt">
                 <w10:wrap anchorx="margin"/>
               </v:rect>
             </w:pict>
@@ -3425,11 +3421,13 @@
       <w:r>
         <w:rPr>
           <w:rFonts w:ascii="Arial" w:hAnsi="Arial" w:cs="Arial"/>
+          <w:noProof/>
+          <w:lang w:val="en-US"/>
         </w:rPr>
         <w:drawing>
           <wp:inline distT="0" distB="0" distL="0" distR="0" wp14:anchorId="05874341" wp14:editId="312BCB50">
-            <wp:extent cx="5612130" cy="2667635"/>
-            <wp:effectExtent l="152400" t="152400" r="369570" b="361315"/>
+            <wp:extent cx="5121761" cy="2434546"/>
+            <wp:effectExtent l="152400" t="152400" r="365125" b="366395"/>
             <wp:docPr id="3" name="Imagen 3"/>
             <wp:cNvGraphicFramePr>
               <a:graphicFrameLocks xmlns:a="http://schemas.openxmlformats.org/drawingml/2006/main" noChangeAspect="1"/>
@@ -3450,7 +3448,7 @@
                   <pic:spPr>
                     <a:xfrm>
                       <a:off x="0" y="0"/>
-                      <a:ext cx="5612130" cy="2667635"/>
+                      <a:ext cx="5136922" cy="2441753"/>
                     </a:xfrm>
                     <a:prstGeom prst="rect">
                       <a:avLst/>
@@ -3476,52 +3474,53 @@
     <w:p>
       <w:pPr>
         <w:pStyle w:val="Ttulo1"/>
+        <w:jc w:val="center"/>
         <w:rPr>
           <w:rFonts w:cs="Arial"/>
           <w:b w:val="0"/>
           <w:color w:val="000000" w:themeColor="text1"/>
         </w:rPr>
       </w:pPr>
-    </w:p>
-    <w:p>
-      <w:pPr>
-        <w:pStyle w:val="Ttulo1"/>
-        <w:jc w:val="center"/>
+      <w:bookmarkStart w:id="28" w:name="_Toc152772945"/>
+      <w:r>
         <w:rPr>
           <w:rFonts w:cs="Arial"/>
           <w:b w:val="0"/>
           <w:color w:val="000000" w:themeColor="text1"/>
         </w:rPr>
-      </w:pPr>
-      <w:bookmarkStart w:id="27" w:name="_Toc152772945"/>
-      <w:r>
-        <w:rPr>
-          <w:rFonts w:cs="Arial"/>
-          <w:b w:val="0"/>
-          <w:color w:val="000000" w:themeColor="text1"/>
-        </w:rPr>
+        <w:lastRenderedPageBreak/>
         <w:t>Creación de una Solicitud de Baja de un Bien Mueble</w:t>
       </w:r>
-      <w:bookmarkEnd w:id="27"/>
-    </w:p>
-    <w:p>
-      <w:pPr>
-        <w:rPr>
-          <w:rFonts w:ascii="Arial" w:hAnsi="Arial" w:cs="Arial"/>
-        </w:rPr>
-      </w:pPr>
-    </w:p>
-    <w:p>
-      <w:pPr>
-        <w:rPr>
-          <w:rFonts w:ascii="Arial" w:hAnsi="Arial" w:cs="Arial"/>
-        </w:rPr>
-      </w:pPr>
-      <w:r>
-        <w:rPr>
-          <w:rFonts w:ascii="Arial" w:hAnsi="Arial" w:cs="Arial"/>
-        </w:rPr>
-        <w:t xml:space="preserve">Se mostrará la pantalla principal de las Bajas para crear la solicitud de baja de un bien mueble, pulsaremos el botón nuevo </w:t>
+      <w:bookmarkEnd w:id="28"/>
+    </w:p>
+    <w:p>
+      <w:pPr>
+        <w:rPr>
+          <w:rFonts w:ascii="Arial" w:hAnsi="Arial" w:cs="Arial"/>
+        </w:rPr>
+      </w:pPr>
+    </w:p>
+    <w:p>
+      <w:pPr>
+        <w:jc w:val="both"/>
+        <w:rPr>
+          <w:rFonts w:ascii="Arial" w:hAnsi="Arial" w:cs="Arial"/>
+          <w:sz w:val="24"/>
+        </w:rPr>
+      </w:pPr>
+      <w:r>
+        <w:rPr>
+          <w:rFonts w:ascii="Arial" w:hAnsi="Arial" w:cs="Arial"/>
+          <w:sz w:val="24"/>
+        </w:rPr>
+        <w:t>Se mostrará la pantalla principal de las Bajas para crear la solicitud de baja de un bien mu</w:t>
+      </w:r>
+      <w:r>
+        <w:rPr>
+          <w:rFonts w:ascii="Arial" w:hAnsi="Arial" w:cs="Arial"/>
+          <w:sz w:val="24"/>
+        </w:rPr>
+        <w:t>eble, pulsaremos el botón nuevo.</w:t>
       </w:r>
     </w:p>
     <w:p>
@@ -3534,7 +3533,7 @@
         <w:rPr>
           <w:rFonts w:ascii="Arial" w:hAnsi="Arial" w:cs="Arial"/>
           <w:noProof/>
-          <w:lang w:val="es-MX" w:eastAsia="es-MX"/>
+          <w:lang w:val="en-US"/>
         </w:rPr>
         <mc:AlternateContent>
           <mc:Choice Requires="wps">
@@ -3542,10 +3541,10 @@
               <wp:anchor distT="0" distB="0" distL="114300" distR="114300" simplePos="0" relativeHeight="251671552" behindDoc="0" locked="0" layoutInCell="1" allowOverlap="1" wp14:anchorId="477ACD6B" wp14:editId="4D27502C">
                 <wp:simplePos x="0" y="0"/>
                 <wp:positionH relativeFrom="margin">
-                  <wp:posOffset>5616182</wp:posOffset>
+                  <wp:posOffset>5183610</wp:posOffset>
                 </wp:positionH>
                 <wp:positionV relativeFrom="paragraph">
-                  <wp:posOffset>1336371</wp:posOffset>
+                  <wp:posOffset>1234440</wp:posOffset>
                 </wp:positionV>
                 <wp:extent cx="193184" cy="185957"/>
                 <wp:effectExtent l="19050" t="19050" r="16510" b="24130"/>
@@ -3605,7 +3604,7 @@
           </mc:Choice>
           <mc:Fallback>
             <w:pict>
-              <v:rect w14:anchorId="3D0DF706" id="Rectángulo 7" o:spid="_x0000_s1026" style="position:absolute;margin-left:442.2pt;margin-top:105.25pt;width:15.2pt;height:14.65pt;z-index:251671552;visibility:visible;mso-wrap-style:square;mso-width-percent:0;mso-height-percent:0;mso-wrap-distance-left:9pt;mso-wrap-distance-top:0;mso-wrap-distance-right:9pt;mso-wrap-distance-bottom:0;mso-position-horizontal:absolute;mso-position-horizontal-relative:margin;mso-position-vertical:absolute;mso-position-vertical-relative:text;mso-width-percent:0;mso-height-percent:0;mso-width-relative:margin;mso-height-relative:margin;v-text-anchor:middle" o:gfxdata="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" filled="f" strokecolor="red" strokeweight="2.25pt">
+              <v:rect w14:anchorId="51615905" id="Rectángulo 7" o:spid="_x0000_s1026" style="position:absolute;margin-left:408.15pt;margin-top:97.2pt;width:15.2pt;height:14.65pt;z-index:251671552;visibility:visible;mso-wrap-style:square;mso-width-percent:0;mso-height-percent:0;mso-wrap-distance-left:9pt;mso-wrap-distance-top:0;mso-wrap-distance-right:9pt;mso-wrap-distance-bottom:0;mso-position-horizontal:absolute;mso-position-horizontal-relative:margin;mso-position-vertical:absolute;mso-position-vertical-relative:text;mso-width-percent:0;mso-height-percent:0;mso-width-relative:margin;mso-height-relative:margin;v-text-anchor:middle" o:gfxdata="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" filled="f" strokecolor="red" strokeweight="2.25pt">
                 <w10:wrap anchorx="margin"/>
               </v:rect>
             </w:pict>
@@ -3615,11 +3614,13 @@
       <w:r>
         <w:rPr>
           <w:rFonts w:ascii="Arial" w:hAnsi="Arial" w:cs="Arial"/>
+          <w:noProof/>
+          <w:lang w:val="en-US"/>
         </w:rPr>
         <w:drawing>
           <wp:inline distT="0" distB="0" distL="0" distR="0" wp14:anchorId="6CF60BB4" wp14:editId="7A73266E">
-            <wp:extent cx="5612130" cy="2054860"/>
-            <wp:effectExtent l="152400" t="152400" r="369570" b="364490"/>
+            <wp:extent cx="5183469" cy="1897907"/>
+            <wp:effectExtent l="152400" t="152400" r="360680" b="369570"/>
             <wp:docPr id="6" name="Imagen 6"/>
             <wp:cNvGraphicFramePr>
               <a:graphicFrameLocks xmlns:a="http://schemas.openxmlformats.org/drawingml/2006/main" noChangeAspect="1"/>
@@ -3640,7 +3641,7 @@
                   <pic:spPr>
                     <a:xfrm>
                       <a:off x="0" y="0"/>
-                      <a:ext cx="5612130" cy="2054860"/>
+                      <a:ext cx="5200022" cy="1903968"/>
                     </a:xfrm>
                     <a:prstGeom prst="rect">
                       <a:avLst/>
@@ -3666,6 +3667,7 @@
     <w:p>
       <w:pPr>
         <w:spacing w:line="276" w:lineRule="auto"/>
+        <w:jc w:val="both"/>
         <w:rPr>
           <w:rFonts w:ascii="Arial" w:hAnsi="Arial" w:cs="Arial"/>
           <w:sz w:val="24"/>
@@ -3679,6 +3681,14 @@
           <w:szCs w:val="24"/>
         </w:rPr>
         <w:t>Simbología y botones de funcionalidad de la plataforma</w:t>
+      </w:r>
+      <w:r>
+        <w:rPr>
+          <w:rFonts w:ascii="Arial" w:hAnsi="Arial" w:cs="Arial"/>
+          <w:sz w:val="24"/>
+          <w:szCs w:val="24"/>
+        </w:rPr>
+        <w:t>.</w:t>
       </w:r>
     </w:p>
     <w:tbl>
@@ -3784,7 +3794,7 @@
                 <w:noProof/>
                 <w:sz w:val="24"/>
                 <w:szCs w:val="24"/>
-                <w:lang w:val="es-MX" w:eastAsia="es-MX"/>
+                <w:lang w:val="en-US"/>
               </w:rPr>
               <w:drawing>
                 <wp:inline distT="0" distB="0" distL="0" distR="0" wp14:anchorId="5AE6B423" wp14:editId="5F998D30">
@@ -3878,7 +3888,7 @@
                 <w:noProof/>
                 <w:sz w:val="24"/>
                 <w:szCs w:val="24"/>
-                <w:lang w:val="es-MX" w:eastAsia="es-MX"/>
+                <w:lang w:val="en-US"/>
               </w:rPr>
               <w:drawing>
                 <wp:inline distT="0" distB="0" distL="0" distR="0" wp14:anchorId="711E87F3" wp14:editId="52A00757">
@@ -3978,7 +3988,7 @@
                 <w:noProof/>
                 <w:sz w:val="24"/>
                 <w:szCs w:val="24"/>
-                <w:lang w:val="es-MX" w:eastAsia="es-MX"/>
+                <w:lang w:val="en-US"/>
               </w:rPr>
               <w:drawing>
                 <wp:inline distT="0" distB="0" distL="0" distR="0" wp14:anchorId="4AB32763" wp14:editId="55FAE48B">
@@ -4067,7 +4077,7 @@
               <w:rPr>
                 <w:rFonts w:ascii="Arial" w:hAnsi="Arial" w:cs="Arial"/>
                 <w:noProof/>
-                <w:lang w:val="es-MX" w:eastAsia="es-MX"/>
+                <w:lang w:val="en-US"/>
               </w:rPr>
               <w:drawing>
                 <wp:inline distT="0" distB="0" distL="0" distR="0" wp14:anchorId="151E91B3" wp14:editId="50C83467">
@@ -4126,13 +4136,23 @@
                 <w:szCs w:val="24"/>
               </w:rPr>
             </w:pPr>
+            <w:proofErr w:type="spellStart"/>
             <w:r>
               <w:rPr>
                 <w:rFonts w:ascii="Arial" w:hAnsi="Arial" w:cs="Arial"/>
                 <w:sz w:val="24"/>
                 <w:szCs w:val="24"/>
               </w:rPr>
-              <w:t>Track: Revisión de estatus en tiempo real</w:t>
+              <w:t>Track</w:t>
+            </w:r>
+            <w:proofErr w:type="spellEnd"/>
+            <w:r>
+              <w:rPr>
+                <w:rFonts w:ascii="Arial" w:hAnsi="Arial" w:cs="Arial"/>
+                <w:sz w:val="24"/>
+                <w:szCs w:val="24"/>
+              </w:rPr>
+              <w:t>: Revisión de estatus en tiempo real</w:t>
             </w:r>
           </w:p>
         </w:tc>
@@ -4166,7 +4186,7 @@
                 <w:noProof/>
                 <w:sz w:val="24"/>
                 <w:szCs w:val="24"/>
-                <w:lang w:val="es-MX" w:eastAsia="es-MX"/>
+                <w:lang w:val="en-US"/>
               </w:rPr>
               <w:drawing>
                 <wp:inline distT="0" distB="0" distL="0" distR="0" wp14:anchorId="2B8F2BFC" wp14:editId="2E9730D9">
@@ -4270,7 +4290,7 @@
                 <w:noProof/>
                 <w:sz w:val="24"/>
                 <w:szCs w:val="24"/>
-                <w:lang w:val="es-MX" w:eastAsia="es-MX"/>
+                <w:lang w:val="en-US"/>
               </w:rPr>
               <w:drawing>
                 <wp:inline distT="0" distB="0" distL="0" distR="0" wp14:anchorId="7939C78D" wp14:editId="38A95A71">
@@ -4335,6 +4355,8 @@
               <w:rPr>
                 <w:rStyle w:val="normaltextrun"/>
                 <w:rFonts w:ascii="Arial" w:hAnsi="Arial" w:cs="Arial"/>
+                <w:sz w:val="24"/>
+                <w:szCs w:val="24"/>
                 <w:bdr w:val="none" w:sz="0" w:space="0" w:color="auto" w:frame="1"/>
               </w:rPr>
               <w:t>Muestra información más específica de la solicitud, en otra vista.</w:t>
@@ -4368,7 +4390,7 @@
               <w:rPr>
                 <w:rFonts w:ascii="Arial" w:hAnsi="Arial" w:cs="Arial"/>
                 <w:noProof/>
-                <w:lang w:val="es-MX" w:eastAsia="es-MX"/>
+                <w:lang w:val="en-US"/>
               </w:rPr>
               <w:drawing>
                 <wp:inline distT="0" distB="0" distL="0" distR="0" wp14:anchorId="53FF8262" wp14:editId="0C39C192">
@@ -4456,7 +4478,7 @@
               <w:rPr>
                 <w:rFonts w:ascii="Arial" w:hAnsi="Arial" w:cs="Arial"/>
                 <w:noProof/>
-                <w:lang w:val="es-MX" w:eastAsia="es-MX"/>
+                <w:lang w:val="en-US"/>
               </w:rPr>
               <w:drawing>
                 <wp:inline distT="0" distB="0" distL="0" distR="0" wp14:anchorId="1EC3BAF5" wp14:editId="55E81654">
@@ -4544,7 +4566,7 @@
               <w:rPr>
                 <w:rFonts w:ascii="Arial" w:hAnsi="Arial" w:cs="Arial"/>
                 <w:noProof/>
-                <w:lang w:val="es-MX" w:eastAsia="es-MX"/>
+                <w:lang w:val="en-US"/>
               </w:rPr>
               <w:drawing>
                 <wp:inline distT="0" distB="0" distL="0" distR="0" wp14:anchorId="43AD7FBD" wp14:editId="720A4CB9">
@@ -4632,7 +4654,7 @@
               <w:rPr>
                 <w:rFonts w:ascii="Arial" w:hAnsi="Arial" w:cs="Arial"/>
                 <w:noProof/>
-                <w:lang w:val="es-MX" w:eastAsia="es-MX"/>
+                <w:lang w:val="en-US"/>
               </w:rPr>
               <w:drawing>
                 <wp:inline distT="0" distB="0" distL="0" distR="0" wp14:anchorId="102E57F6" wp14:editId="5CF12A7E">
@@ -4720,9 +4742,8 @@
               <w:rPr>
                 <w:rFonts w:ascii="Arial" w:hAnsi="Arial" w:cs="Arial"/>
                 <w:noProof/>
-                <w:lang w:val="es-MX" w:eastAsia="es-MX"/>
-              </w:rPr>
-              <w:lastRenderedPageBreak/>
+                <w:lang w:val="en-US"/>
+              </w:rPr>
               <w:drawing>
                 <wp:inline distT="0" distB="0" distL="0" distR="0" wp14:anchorId="127377A9" wp14:editId="72C24D8E">
                   <wp:extent cx="434771" cy="225641"/>
@@ -4809,7 +4830,7 @@
               <w:rPr>
                 <w:rFonts w:ascii="Arial" w:hAnsi="Arial" w:cs="Arial"/>
                 <w:noProof/>
-                <w:lang w:val="es-MX" w:eastAsia="es-MX"/>
+                <w:lang w:val="en-US"/>
               </w:rPr>
               <w:drawing>
                 <wp:inline distT="0" distB="0" distL="0" distR="0" wp14:anchorId="23264583" wp14:editId="0E456F0F">
@@ -4897,8 +4918,9 @@
               <w:rPr>
                 <w:rFonts w:ascii="Arial" w:hAnsi="Arial" w:cs="Arial"/>
                 <w:noProof/>
-                <w:lang w:val="es-MX" w:eastAsia="es-MX"/>
-              </w:rPr>
+                <w:lang w:val="en-US"/>
+              </w:rPr>
+              <w:lastRenderedPageBreak/>
               <w:drawing>
                 <wp:inline distT="0" distB="0" distL="0" distR="0" wp14:anchorId="18C25C55" wp14:editId="735CE019">
                   <wp:extent cx="333422" cy="323895"/>
@@ -4996,7 +5018,7 @@
               <w:rPr>
                 <w:rFonts w:ascii="Arial" w:hAnsi="Arial" w:cs="Arial"/>
                 <w:noProof/>
-                <w:lang w:val="es-MX" w:eastAsia="es-MX"/>
+                <w:lang w:val="en-US"/>
               </w:rPr>
               <w:drawing>
                 <wp:inline distT="0" distB="0" distL="0" distR="0" wp14:anchorId="4D0E1A43" wp14:editId="31126DDC">
@@ -5042,6 +5064,7 @@
           </w:tcPr>
           <w:p>
             <w:pPr>
+              <w:jc w:val="both"/>
               <w:rPr>
                 <w:rFonts w:ascii="Arial" w:hAnsi="Arial" w:cs="Arial"/>
                 <w:sz w:val="24"/>
@@ -5084,7 +5107,7 @@
               <w:rPr>
                 <w:rFonts w:ascii="Arial" w:hAnsi="Arial" w:cs="Arial"/>
                 <w:noProof/>
-                <w:lang w:val="es-MX" w:eastAsia="es-MX"/>
+                <w:lang w:val="en-US"/>
               </w:rPr>
               <w:drawing>
                 <wp:inline distT="0" distB="0" distL="0" distR="0" wp14:anchorId="2B0D4B84" wp14:editId="3816E271">
@@ -5130,6 +5153,7 @@
           </w:tcPr>
           <w:p>
             <w:pPr>
+              <w:jc w:val="both"/>
               <w:rPr>
                 <w:rFonts w:ascii="Arial" w:hAnsi="Arial" w:cs="Arial"/>
                 <w:sz w:val="24"/>
@@ -5168,12 +5192,11 @@
                 <w:lang w:val="es-MX" w:eastAsia="es-MX"/>
               </w:rPr>
             </w:pPr>
-            <w:bookmarkStart w:id="28" w:name="_GoBack"/>
             <w:r>
               <w:rPr>
                 <w:rFonts w:ascii="Arial" w:hAnsi="Arial" w:cs="Arial"/>
                 <w:noProof/>
-                <w:lang w:val="es-MX" w:eastAsia="es-MX"/>
+                <w:lang w:val="en-US"/>
               </w:rPr>
               <w:drawing>
                 <wp:inline distT="0" distB="0" distL="0" distR="0" wp14:anchorId="60F9DA92" wp14:editId="6C4304DA">
@@ -5211,7 +5234,6 @@
                 </wp:inline>
               </w:drawing>
             </w:r>
-            <w:bookmarkEnd w:id="28"/>
           </w:p>
         </w:tc>
         <w:tc>
@@ -5220,6 +5242,7 @@
           </w:tcPr>
           <w:p>
             <w:pPr>
+              <w:jc w:val="both"/>
               <w:rPr>
                 <w:rFonts w:ascii="Arial" w:hAnsi="Arial" w:cs="Arial"/>
                 <w:sz w:val="24"/>
@@ -5262,7 +5285,7 @@
               <w:rPr>
                 <w:rFonts w:ascii="Arial" w:hAnsi="Arial" w:cs="Arial"/>
                 <w:noProof/>
-                <w:lang w:val="es-MX" w:eastAsia="es-MX"/>
+                <w:lang w:val="en-US"/>
               </w:rPr>
               <w:drawing>
                 <wp:inline distT="0" distB="0" distL="0" distR="0" wp14:anchorId="072CE054" wp14:editId="6332D11D">
@@ -5308,6 +5331,7 @@
           </w:tcPr>
           <w:p>
             <w:pPr>
+              <w:jc w:val="both"/>
               <w:rPr>
                 <w:rFonts w:ascii="Arial" w:hAnsi="Arial" w:cs="Arial"/>
                 <w:sz w:val="24"/>
@@ -5350,7 +5374,7 @@
               <w:rPr>
                 <w:rFonts w:ascii="Arial" w:hAnsi="Arial" w:cs="Arial"/>
                 <w:noProof/>
-                <w:lang w:val="es-MX" w:eastAsia="es-MX"/>
+                <w:lang w:val="en-US"/>
               </w:rPr>
               <w:drawing>
                 <wp:inline distT="0" distB="0" distL="0" distR="0" wp14:anchorId="4CB7B95B" wp14:editId="4B1C7E6E">
@@ -5396,6 +5420,7 @@
           </w:tcPr>
           <w:p>
             <w:pPr>
+              <w:jc w:val="both"/>
               <w:rPr>
                 <w:rFonts w:ascii="Arial" w:hAnsi="Arial" w:cs="Arial"/>
                 <w:sz w:val="24"/>
@@ -5438,7 +5463,7 @@
               <w:rPr>
                 <w:rFonts w:ascii="Arial" w:hAnsi="Arial" w:cs="Arial"/>
                 <w:noProof/>
-                <w:lang w:val="es-MX" w:eastAsia="es-MX"/>
+                <w:lang w:val="en-US"/>
               </w:rPr>
               <w:drawing>
                 <wp:inline distT="0" distB="0" distL="0" distR="0" wp14:anchorId="0DD5D601" wp14:editId="3DFC38C0">
@@ -5484,6 +5509,7 @@
           </w:tcPr>
           <w:p>
             <w:pPr>
+              <w:jc w:val="both"/>
               <w:rPr>
                 <w:rFonts w:ascii="Arial" w:hAnsi="Arial" w:cs="Arial"/>
                 <w:sz w:val="24"/>
@@ -5526,7 +5552,7 @@
               <w:rPr>
                 <w:rFonts w:ascii="Arial" w:hAnsi="Arial" w:cs="Arial"/>
                 <w:noProof/>
-                <w:lang w:val="es-MX" w:eastAsia="es-MX"/>
+                <w:lang w:val="en-US"/>
               </w:rPr>
               <w:drawing>
                 <wp:inline distT="0" distB="0" distL="0" distR="0" wp14:anchorId="1542CFDC" wp14:editId="64318804">
@@ -5572,6 +5598,7 @@
           </w:tcPr>
           <w:p>
             <w:pPr>
+              <w:jc w:val="both"/>
               <w:rPr>
                 <w:rFonts w:ascii="Arial" w:hAnsi="Arial" w:cs="Arial"/>
                 <w:sz w:val="24"/>
@@ -5614,7 +5641,7 @@
               <w:rPr>
                 <w:rFonts w:ascii="Arial" w:hAnsi="Arial" w:cs="Arial"/>
                 <w:noProof/>
-                <w:lang w:val="es-MX" w:eastAsia="es-MX"/>
+                <w:lang w:val="en-US"/>
               </w:rPr>
               <w:drawing>
                 <wp:inline distT="0" distB="0" distL="0" distR="0" wp14:anchorId="62FAE1CF" wp14:editId="2C254674">
@@ -5660,6 +5687,7 @@
           </w:tcPr>
           <w:p>
             <w:pPr>
+              <w:jc w:val="both"/>
               <w:rPr>
                 <w:rFonts w:ascii="Arial" w:hAnsi="Arial" w:cs="Arial"/>
                 <w:sz w:val="24"/>
@@ -5702,7 +5730,7 @@
               <w:rPr>
                 <w:rFonts w:ascii="Arial" w:hAnsi="Arial" w:cs="Arial"/>
                 <w:noProof/>
-                <w:lang w:val="es-MX" w:eastAsia="es-MX"/>
+                <w:lang w:val="en-US"/>
               </w:rPr>
               <w:drawing>
                 <wp:inline distT="0" distB="0" distL="0" distR="0" wp14:anchorId="294ED6C2" wp14:editId="23D9CDC5">
@@ -5748,6 +5776,7 @@
           </w:tcPr>
           <w:p>
             <w:pPr>
+              <w:jc w:val="both"/>
               <w:rPr>
                 <w:rFonts w:ascii="Arial" w:hAnsi="Arial" w:cs="Arial"/>
                 <w:sz w:val="24"/>
@@ -5778,43 +5807,68 @@
         <w:jc w:val="both"/>
         <w:rPr>
           <w:rFonts w:ascii="Arial" w:hAnsi="Arial" w:cs="Arial"/>
-        </w:rPr>
-      </w:pPr>
-      <w:r>
-        <w:rPr>
-          <w:rFonts w:ascii="Arial" w:hAnsi="Arial" w:cs="Arial"/>
+          <w:sz w:val="24"/>
+        </w:rPr>
+      </w:pPr>
+      <w:r>
+        <w:rPr>
+          <w:rFonts w:ascii="Arial" w:hAnsi="Arial" w:cs="Arial"/>
+          <w:sz w:val="24"/>
         </w:rPr>
         <w:t>Para iniciar el proceso de captura se deberá llenar el formulario con los datos del bien mueble comenzando con el No. Activo; este número se localiza en el menú resguardos, lista de resguardos “Finalizados”</w:t>
       </w:r>
+      <w:r>
+        <w:rPr>
+          <w:rFonts w:ascii="Arial" w:hAnsi="Arial" w:cs="Arial"/>
+          <w:sz w:val="24"/>
+        </w:rPr>
+        <w:t>.</w:t>
+      </w:r>
     </w:p>
     <w:p>
       <w:pPr>
         <w:jc w:val="both"/>
         <w:rPr>
           <w:rFonts w:ascii="Arial" w:hAnsi="Arial" w:cs="Arial"/>
+          <w:sz w:val="24"/>
+        </w:rPr>
+      </w:pPr>
+      <w:r>
+        <w:rPr>
+          <w:rFonts w:ascii="Arial" w:hAnsi="Arial" w:cs="Arial"/>
+          <w:sz w:val="24"/>
+        </w:rPr>
+        <w:t>Es importante agregar la Descripción de la Solicitud, el Motivo de la Baja y Detalles Adicionales una vez llenado el formulario presionaremos el botón “Guardar”.</w:t>
+      </w:r>
+    </w:p>
+    <w:p>
+      <w:pPr>
+        <w:jc w:val="both"/>
+        <w:rPr>
+          <w:rFonts w:ascii="Arial" w:hAnsi="Arial" w:cs="Arial"/>
         </w:rPr>
       </w:pPr>
       <w:r>
         <w:rPr>
           <w:rFonts w:ascii="Arial" w:hAnsi="Arial" w:cs="Arial"/>
           <w:noProof/>
-          <w:lang w:val="es-MX" w:eastAsia="es-MX"/>
+          <w:lang w:val="en-US"/>
         </w:rPr>
         <mc:AlternateContent>
           <mc:Choice Requires="wps">
             <w:drawing>
-              <wp:anchor distT="0" distB="0" distL="114300" distR="114300" simplePos="0" relativeHeight="251679744" behindDoc="0" locked="0" layoutInCell="1" allowOverlap="1" wp14:anchorId="08DAA73E" wp14:editId="474E9BD0">
+              <wp:anchor distT="0" distB="0" distL="114300" distR="114300" simplePos="0" relativeHeight="251804672" behindDoc="0" locked="0" layoutInCell="1" allowOverlap="1">
                 <wp:simplePos x="0" y="0"/>
-                <wp:positionH relativeFrom="margin">
-                  <wp:posOffset>142129</wp:posOffset>
+                <wp:positionH relativeFrom="column">
+                  <wp:posOffset>156453</wp:posOffset>
                 </wp:positionH>
                 <wp:positionV relativeFrom="paragraph">
-                  <wp:posOffset>2728595</wp:posOffset>
+                  <wp:posOffset>1290699</wp:posOffset>
                 </wp:positionV>
-                <wp:extent cx="1828800" cy="185420"/>
-                <wp:effectExtent l="19050" t="19050" r="19050" b="24130"/>
+                <wp:extent cx="1960744" cy="205587"/>
+                <wp:effectExtent l="0" t="0" r="20955" b="23495"/>
                 <wp:wrapNone/>
-                <wp:docPr id="12" name="Rectángulo 12"/>
+                <wp:docPr id="52" name="Rectángulo 52"/>
                 <wp:cNvGraphicFramePr/>
                 <a:graphic xmlns:a="http://schemas.openxmlformats.org/drawingml/2006/main">
                   <a:graphicData uri="http://schemas.microsoft.com/office/word/2010/wordprocessingShape">
@@ -5823,13 +5877,13 @@
                       <wps:spPr>
                         <a:xfrm>
                           <a:off x="0" y="0"/>
-                          <a:ext cx="1828800" cy="185420"/>
+                          <a:ext cx="1960744" cy="205587"/>
                         </a:xfrm>
                         <a:prstGeom prst="rect">
                           <a:avLst/>
                         </a:prstGeom>
                         <a:noFill/>
-                        <a:ln w="28575">
+                        <a:ln w="19050">
                           <a:solidFill>
                             <a:srgbClr val="FF0000"/>
                           </a:solidFill>
@@ -5837,16 +5891,18 @@
                       </wps:spPr>
                       <wps:style>
                         <a:lnRef idx="2">
-                          <a:schemeClr val="accent6"/>
+                          <a:schemeClr val="accent1">
+                            <a:shade val="50000"/>
+                          </a:schemeClr>
                         </a:lnRef>
                         <a:fillRef idx="1">
-                          <a:schemeClr val="lt1"/>
+                          <a:schemeClr val="accent1"/>
                         </a:fillRef>
                         <a:effectRef idx="0">
-                          <a:schemeClr val="accent6"/>
+                          <a:schemeClr val="accent1"/>
                         </a:effectRef>
                         <a:fontRef idx="minor">
-                          <a:schemeClr val="dk1"/>
+                          <a:schemeClr val="lt1"/>
                         </a:fontRef>
                       </wps:style>
                       <wps:bodyPr rot="0" spcFirstLastPara="0" vertOverflow="overflow" horzOverflow="overflow" vert="horz" wrap="square" lIns="91440" tIns="45720" rIns="91440" bIns="45720" numCol="1" spcCol="0" rtlCol="0" fromWordArt="0" anchor="ctr" anchorCtr="0" forceAA="0" compatLnSpc="1">
@@ -5858,20 +5914,12 @@
                     </wps:wsp>
                   </a:graphicData>
                 </a:graphic>
-                <wp14:sizeRelH relativeFrom="margin">
-                  <wp14:pctWidth>0</wp14:pctWidth>
-                </wp14:sizeRelH>
-                <wp14:sizeRelV relativeFrom="margin">
-                  <wp14:pctHeight>0</wp14:pctHeight>
-                </wp14:sizeRelV>
               </wp:anchor>
             </w:drawing>
           </mc:Choice>
           <mc:Fallback>
             <w:pict>
-              <v:rect w14:anchorId="55B2F7B7" id="Rectángulo 12" o:spid="_x0000_s1026" style="position:absolute;margin-left:11.2pt;margin-top:214.85pt;width:2in;height:14.6pt;z-index:251679744;visibility:visible;mso-wrap-style:square;mso-width-percent:0;mso-height-percent:0;mso-wrap-distance-left:9pt;mso-wrap-distance-top:0;mso-wrap-distance-right:9pt;mso-wrap-distance-bottom:0;mso-position-horizontal:absolute;mso-position-horizontal-relative:margin;mso-position-vertical:absolute;mso-position-vertical-relative:text;mso-width-percent:0;mso-height-percent:0;mso-width-relative:margin;mso-height-relative:margin;v-text-anchor:middle" o:gfxdata="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" filled="f" strokecolor="red" strokeweight="2.25pt">
-                <w10:wrap anchorx="margin"/>
-              </v:rect>
+              <v:rect w14:anchorId="1FB0E131" id="Rectángulo 52" o:spid="_x0000_s1026" style="position:absolute;margin-left:12.3pt;margin-top:101.65pt;width:154.4pt;height:16.2pt;z-index:251804672;visibility:visible;mso-wrap-style:square;mso-wrap-distance-left:9pt;mso-wrap-distance-top:0;mso-wrap-distance-right:9pt;mso-wrap-distance-bottom:0;mso-position-horizontal:absolute;mso-position-horizontal-relative:text;mso-position-vertical:absolute;mso-position-vertical-relative:text;v-text-anchor:middle" o:gfxdata="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" filled="f" strokecolor="red" strokeweight="1.5pt"/>
             </w:pict>
           </mc:Fallback>
         </mc:AlternateContent>
@@ -5880,23 +5928,23 @@
         <w:rPr>
           <w:rFonts w:ascii="Arial" w:hAnsi="Arial" w:cs="Arial"/>
           <w:noProof/>
-          <w:lang w:val="es-MX" w:eastAsia="es-MX"/>
+          <w:lang w:val="en-US"/>
         </w:rPr>
         <mc:AlternateContent>
           <mc:Choice Requires="wps">
             <w:drawing>
-              <wp:anchor distT="0" distB="0" distL="114300" distR="114300" simplePos="0" relativeHeight="251681792" behindDoc="0" locked="0" layoutInCell="1" allowOverlap="1" wp14:anchorId="0A5C2574" wp14:editId="0C158439">
+              <wp:anchor distT="0" distB="0" distL="114300" distR="114300" simplePos="0" relativeHeight="251803648" behindDoc="0" locked="0" layoutInCell="1" allowOverlap="1">
                 <wp:simplePos x="0" y="0"/>
-                <wp:positionH relativeFrom="margin">
-                  <wp:posOffset>169089</wp:posOffset>
+                <wp:positionH relativeFrom="column">
+                  <wp:posOffset>170815</wp:posOffset>
                 </wp:positionH>
                 <wp:positionV relativeFrom="paragraph">
-                  <wp:posOffset>1370089</wp:posOffset>
+                  <wp:posOffset>2724255</wp:posOffset>
                 </wp:positionV>
-                <wp:extent cx="1828800" cy="185957"/>
-                <wp:effectExtent l="19050" t="19050" r="19050" b="24130"/>
+                <wp:extent cx="2558076" cy="185124"/>
+                <wp:effectExtent l="0" t="0" r="13970" b="24765"/>
                 <wp:wrapNone/>
-                <wp:docPr id="13" name="Rectángulo 13"/>
+                <wp:docPr id="49" name="Rectángulo 49"/>
                 <wp:cNvGraphicFramePr/>
                 <a:graphic xmlns:a="http://schemas.openxmlformats.org/drawingml/2006/main">
                   <a:graphicData uri="http://schemas.microsoft.com/office/word/2010/wordprocessingShape">
@@ -5905,13 +5953,13 @@
                       <wps:spPr>
                         <a:xfrm>
                           <a:off x="0" y="0"/>
-                          <a:ext cx="1828800" cy="185957"/>
+                          <a:ext cx="2558076" cy="185124"/>
                         </a:xfrm>
                         <a:prstGeom prst="rect">
                           <a:avLst/>
                         </a:prstGeom>
                         <a:noFill/>
-                        <a:ln w="28575">
+                        <a:ln w="19050">
                           <a:solidFill>
                             <a:srgbClr val="FF0000"/>
                           </a:solidFill>
@@ -5919,16 +5967,18 @@
                       </wps:spPr>
                       <wps:style>
                         <a:lnRef idx="2">
-                          <a:schemeClr val="accent6"/>
+                          <a:schemeClr val="accent1">
+                            <a:shade val="50000"/>
+                          </a:schemeClr>
                         </a:lnRef>
                         <a:fillRef idx="1">
-                          <a:schemeClr val="lt1"/>
+                          <a:schemeClr val="accent1"/>
                         </a:fillRef>
                         <a:effectRef idx="0">
-                          <a:schemeClr val="accent6"/>
+                          <a:schemeClr val="accent1"/>
                         </a:effectRef>
                         <a:fontRef idx="minor">
-                          <a:schemeClr val="dk1"/>
+                          <a:schemeClr val="lt1"/>
                         </a:fontRef>
                       </wps:style>
                       <wps:bodyPr rot="0" spcFirstLastPara="0" vertOverflow="overflow" horzOverflow="overflow" vert="horz" wrap="square" lIns="91440" tIns="45720" rIns="91440" bIns="45720" numCol="1" spcCol="0" rtlCol="0" fromWordArt="0" anchor="ctr" anchorCtr="0" forceAA="0" compatLnSpc="1">
@@ -5940,20 +5990,12 @@
                     </wps:wsp>
                   </a:graphicData>
                 </a:graphic>
-                <wp14:sizeRelH relativeFrom="margin">
-                  <wp14:pctWidth>0</wp14:pctWidth>
-                </wp14:sizeRelH>
-                <wp14:sizeRelV relativeFrom="margin">
-                  <wp14:pctHeight>0</wp14:pctHeight>
-                </wp14:sizeRelV>
               </wp:anchor>
             </w:drawing>
           </mc:Choice>
           <mc:Fallback>
             <w:pict>
-              <v:rect w14:anchorId="7EEF9EE4" id="Rectángulo 13" o:spid="_x0000_s1026" style="position:absolute;margin-left:13.3pt;margin-top:107.9pt;width:2in;height:14.65pt;z-index:251681792;visibility:visible;mso-wrap-style:square;mso-width-percent:0;mso-height-percent:0;mso-wrap-distance-left:9pt;mso-wrap-distance-top:0;mso-wrap-distance-right:9pt;mso-wrap-distance-bottom:0;mso-position-horizontal:absolute;mso-position-horizontal-relative:margin;mso-position-vertical:absolute;mso-position-vertical-relative:text;mso-width-percent:0;mso-height-percent:0;mso-width-relative:margin;mso-height-relative:margin;v-text-anchor:middle" o:gfxdata="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" filled="f" strokecolor="red" strokeweight="2.25pt">
-                <w10:wrap anchorx="margin"/>
-              </v:rect>
+              <v:rect w14:anchorId="497F4DB6" id="Rectángulo 49" o:spid="_x0000_s1026" style="position:absolute;margin-left:13.45pt;margin-top:214.5pt;width:201.4pt;height:14.6pt;z-index:251803648;visibility:visible;mso-wrap-style:square;mso-wrap-distance-left:9pt;mso-wrap-distance-top:0;mso-wrap-distance-right:9pt;mso-wrap-distance-bottom:0;mso-position-horizontal:absolute;mso-position-horizontal-relative:text;mso-position-vertical:absolute;mso-position-vertical-relative:text;v-text-anchor:middle" o:gfxdata="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" filled="f" strokecolor="red" strokeweight="1.5pt"/>
             </w:pict>
           </mc:Fallback>
         </mc:AlternateContent>
@@ -5962,23 +6004,23 @@
         <w:rPr>
           <w:rFonts w:ascii="Arial" w:hAnsi="Arial" w:cs="Arial"/>
           <w:noProof/>
-          <w:lang w:val="es-MX" w:eastAsia="es-MX"/>
+          <w:lang w:val="en-US"/>
         </w:rPr>
         <mc:AlternateContent>
           <mc:Choice Requires="wps">
             <w:drawing>
-              <wp:anchor distT="0" distB="0" distL="114300" distR="114300" simplePos="0" relativeHeight="251677696" behindDoc="0" locked="0" layoutInCell="1" allowOverlap="1" wp14:anchorId="08DAA73E" wp14:editId="474E9BD0">
+              <wp:anchor distT="0" distB="0" distL="114300" distR="114300" simplePos="0" relativeHeight="251802624" behindDoc="0" locked="0" layoutInCell="1" allowOverlap="1">
                 <wp:simplePos x="0" y="0"/>
-                <wp:positionH relativeFrom="margin">
-                  <wp:posOffset>136892</wp:posOffset>
+                <wp:positionH relativeFrom="column">
+                  <wp:posOffset>154025</wp:posOffset>
                 </wp:positionH>
                 <wp:positionV relativeFrom="paragraph">
-                  <wp:posOffset>2290928</wp:posOffset>
+                  <wp:posOffset>2326200</wp:posOffset>
                 </wp:positionV>
-                <wp:extent cx="1828800" cy="185957"/>
-                <wp:effectExtent l="19050" t="19050" r="19050" b="24130"/>
+                <wp:extent cx="1710993" cy="207563"/>
+                <wp:effectExtent l="0" t="0" r="22860" b="21590"/>
                 <wp:wrapNone/>
-                <wp:docPr id="11" name="Rectángulo 11"/>
+                <wp:docPr id="26" name="Rectángulo 26"/>
                 <wp:cNvGraphicFramePr/>
                 <a:graphic xmlns:a="http://schemas.openxmlformats.org/drawingml/2006/main">
                   <a:graphicData uri="http://schemas.microsoft.com/office/word/2010/wordprocessingShape">
@@ -5987,13 +6029,13 @@
                       <wps:spPr>
                         <a:xfrm>
                           <a:off x="0" y="0"/>
-                          <a:ext cx="1828800" cy="185957"/>
+                          <a:ext cx="1710993" cy="207563"/>
                         </a:xfrm>
                         <a:prstGeom prst="rect">
                           <a:avLst/>
                         </a:prstGeom>
                         <a:noFill/>
-                        <a:ln w="28575">
+                        <a:ln w="19050">
                           <a:solidFill>
                             <a:srgbClr val="FF0000"/>
                           </a:solidFill>
@@ -6001,16 +6043,18 @@
                       </wps:spPr>
                       <wps:style>
                         <a:lnRef idx="2">
-                          <a:schemeClr val="accent6"/>
+                          <a:schemeClr val="accent1">
+                            <a:shade val="50000"/>
+                          </a:schemeClr>
                         </a:lnRef>
                         <a:fillRef idx="1">
-                          <a:schemeClr val="lt1"/>
+                          <a:schemeClr val="accent1"/>
                         </a:fillRef>
                         <a:effectRef idx="0">
-                          <a:schemeClr val="accent6"/>
+                          <a:schemeClr val="accent1"/>
                         </a:effectRef>
                         <a:fontRef idx="minor">
-                          <a:schemeClr val="dk1"/>
+                          <a:schemeClr val="lt1"/>
                         </a:fontRef>
                       </wps:style>
                       <wps:bodyPr rot="0" spcFirstLastPara="0" vertOverflow="overflow" horzOverflow="overflow" vert="horz" wrap="square" lIns="91440" tIns="45720" rIns="91440" bIns="45720" numCol="1" spcCol="0" rtlCol="0" fromWordArt="0" anchor="ctr" anchorCtr="0" forceAA="0" compatLnSpc="1">
@@ -6022,20 +6066,12 @@
                     </wps:wsp>
                   </a:graphicData>
                 </a:graphic>
-                <wp14:sizeRelH relativeFrom="margin">
-                  <wp14:pctWidth>0</wp14:pctWidth>
-                </wp14:sizeRelH>
-                <wp14:sizeRelV relativeFrom="margin">
-                  <wp14:pctHeight>0</wp14:pctHeight>
-                </wp14:sizeRelV>
               </wp:anchor>
             </w:drawing>
           </mc:Choice>
           <mc:Fallback>
             <w:pict>
-              <v:rect w14:anchorId="3346DE0F" id="Rectángulo 11" o:spid="_x0000_s1026" style="position:absolute;margin-left:10.8pt;margin-top:180.4pt;width:2in;height:14.65pt;z-index:251677696;visibility:visible;mso-wrap-style:square;mso-width-percent:0;mso-height-percent:0;mso-wrap-distance-left:9pt;mso-wrap-distance-top:0;mso-wrap-distance-right:9pt;mso-wrap-distance-bottom:0;mso-position-horizontal:absolute;mso-position-horizontal-relative:margin;mso-position-vertical:absolute;mso-position-vertical-relative:text;mso-width-percent:0;mso-height-percent:0;mso-width-relative:margin;mso-height-relative:margin;v-text-anchor:middle" o:gfxdata="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" filled="f" strokecolor="red" strokeweight="2.25pt">
-                <w10:wrap anchorx="margin"/>
-              </v:rect>
+              <v:rect w14:anchorId="6EE9BACC" id="Rectángulo 26" o:spid="_x0000_s1026" style="position:absolute;margin-left:12.15pt;margin-top:183.15pt;width:134.7pt;height:16.35pt;z-index:251802624;visibility:visible;mso-wrap-style:square;mso-wrap-distance-left:9pt;mso-wrap-distance-top:0;mso-wrap-distance-right:9pt;mso-wrap-distance-bottom:0;mso-position-horizontal:absolute;mso-position-horizontal-relative:text;mso-position-vertical:absolute;mso-position-vertical-relative:text;v-text-anchor:middle" o:gfxdata="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" filled="f" strokecolor="red" strokeweight="1.5pt"/>
             </w:pict>
           </mc:Fallback>
         </mc:AlternateContent>
@@ -6044,18 +6080,18 @@
         <w:rPr>
           <w:rFonts w:ascii="Arial" w:hAnsi="Arial" w:cs="Arial"/>
           <w:noProof/>
-          <w:lang w:val="es-MX" w:eastAsia="es-MX"/>
+          <w:lang w:val="en-US"/>
         </w:rPr>
         <mc:AlternateContent>
           <mc:Choice Requires="wps">
             <w:drawing>
-              <wp:anchor distT="0" distB="0" distL="114300" distR="114300" simplePos="0" relativeHeight="251675648" behindDoc="0" locked="0" layoutInCell="1" allowOverlap="1" wp14:anchorId="24A1741B" wp14:editId="60EFF950">
+              <wp:anchor distT="0" distB="0" distL="114300" distR="114300" simplePos="0" relativeHeight="251675648" behindDoc="0" locked="0" layoutInCell="1" allowOverlap="1" wp14:anchorId="544CA47C" wp14:editId="1B4F1206">
                 <wp:simplePos x="0" y="0"/>
                 <wp:positionH relativeFrom="margin">
-                  <wp:posOffset>5133581</wp:posOffset>
+                  <wp:posOffset>4766840</wp:posOffset>
                 </wp:positionH>
                 <wp:positionV relativeFrom="paragraph">
-                  <wp:posOffset>3185795</wp:posOffset>
+                  <wp:posOffset>2971165</wp:posOffset>
                 </wp:positionV>
                 <wp:extent cx="302653" cy="141247"/>
                 <wp:effectExtent l="19050" t="19050" r="21590" b="11430"/>
@@ -6115,7 +6151,7 @@
           </mc:Choice>
           <mc:Fallback>
             <w:pict>
-              <v:rect w14:anchorId="0C794AC6" id="Rectángulo 10" o:spid="_x0000_s1026" style="position:absolute;margin-left:404.2pt;margin-top:250.85pt;width:23.85pt;height:11.1pt;z-index:251675648;visibility:visible;mso-wrap-style:square;mso-width-percent:0;mso-height-percent:0;mso-wrap-distance-left:9pt;mso-wrap-distance-top:0;mso-wrap-distance-right:9pt;mso-wrap-distance-bottom:0;mso-position-horizontal:absolute;mso-position-horizontal-relative:margin;mso-position-vertical:absolute;mso-position-vertical-relative:text;mso-width-percent:0;mso-height-percent:0;mso-width-relative:margin;mso-height-relative:margin;v-text-anchor:middle" o:gfxdata="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" filled="f" strokecolor="red" strokeweight="2.25pt">
+              <v:rect w14:anchorId="19E8EBC9" id="Rectángulo 10" o:spid="_x0000_s1026" style="position:absolute;margin-left:375.35pt;margin-top:233.95pt;width:23.85pt;height:11.1pt;z-index:251675648;visibility:visible;mso-wrap-style:square;mso-width-percent:0;mso-height-percent:0;mso-wrap-distance-left:9pt;mso-wrap-distance-top:0;mso-wrap-distance-right:9pt;mso-wrap-distance-bottom:0;mso-position-horizontal:absolute;mso-position-horizontal-relative:margin;mso-position-vertical:absolute;mso-position-vertical-relative:text;mso-width-percent:0;mso-height-percent:0;mso-width-relative:margin;mso-height-relative:margin;v-text-anchor:middle" o:gfxdata="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" filled="f" strokecolor="red" strokeweight="2.25pt">
                 <w10:wrap anchorx="margin"/>
               </v:rect>
             </w:pict>
@@ -6126,21 +6162,21 @@
         <w:rPr>
           <w:rFonts w:ascii="Arial" w:hAnsi="Arial" w:cs="Arial"/>
           <w:noProof/>
-          <w:lang w:val="es-MX" w:eastAsia="es-MX"/>
+          <w:lang w:val="en-US"/>
         </w:rPr>
         <mc:AlternateContent>
           <mc:Choice Requires="wps">
             <w:drawing>
-              <wp:anchor distT="0" distB="0" distL="114300" distR="114300" simplePos="0" relativeHeight="251673600" behindDoc="0" locked="0" layoutInCell="1" allowOverlap="1" wp14:anchorId="24A1741B" wp14:editId="60EFF950">
+              <wp:anchor distT="0" distB="0" distL="114300" distR="114300" simplePos="0" relativeHeight="251673600" behindDoc="0" locked="0" layoutInCell="1" allowOverlap="1" wp14:anchorId="43733603" wp14:editId="35EBF605">
                 <wp:simplePos x="0" y="0"/>
                 <wp:positionH relativeFrom="margin">
-                  <wp:posOffset>158133</wp:posOffset>
+                  <wp:posOffset>176464</wp:posOffset>
                 </wp:positionH>
                 <wp:positionV relativeFrom="paragraph">
-                  <wp:posOffset>578091</wp:posOffset>
+                  <wp:posOffset>539894</wp:posOffset>
                 </wp:positionV>
-                <wp:extent cx="1828800" cy="185957"/>
-                <wp:effectExtent l="19050" t="19050" r="19050" b="24130"/>
+                <wp:extent cx="1699774" cy="185957"/>
+                <wp:effectExtent l="0" t="0" r="15240" b="24130"/>
                 <wp:wrapNone/>
                 <wp:docPr id="9" name="Rectángulo 9"/>
                 <wp:cNvGraphicFramePr/>
@@ -6151,13 +6187,13 @@
                       <wps:spPr>
                         <a:xfrm>
                           <a:off x="0" y="0"/>
-                          <a:ext cx="1828800" cy="185957"/>
+                          <a:ext cx="1699774" cy="185957"/>
                         </a:xfrm>
                         <a:prstGeom prst="rect">
                           <a:avLst/>
                         </a:prstGeom>
                         <a:noFill/>
-                        <a:ln w="28575">
+                        <a:ln w="19050">
                           <a:solidFill>
                             <a:srgbClr val="FF0000"/>
                           </a:solidFill>
@@ -6197,7 +6233,7 @@
           </mc:Choice>
           <mc:Fallback>
             <w:pict>
-              <v:rect w14:anchorId="7A1868F4" id="Rectángulo 9" o:spid="_x0000_s1026" style="position:absolute;margin-left:12.45pt;margin-top:45.5pt;width:2in;height:14.65pt;z-index:251673600;visibility:visible;mso-wrap-style:square;mso-width-percent:0;mso-height-percent:0;mso-wrap-distance-left:9pt;mso-wrap-distance-top:0;mso-wrap-distance-right:9pt;mso-wrap-distance-bottom:0;mso-position-horizontal:absolute;mso-position-horizontal-relative:margin;mso-position-vertical:absolute;mso-position-vertical-relative:text;mso-width-percent:0;mso-height-percent:0;mso-width-relative:margin;mso-height-relative:margin;v-text-anchor:middle" o:gfxdata="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" filled="f" strokecolor="red" strokeweight="2.25pt">
+              <v:rect w14:anchorId="79003D56" id="Rectángulo 9" o:spid="_x0000_s1026" style="position:absolute;margin-left:13.9pt;margin-top:42.5pt;width:133.85pt;height:14.65pt;z-index:251673600;visibility:visible;mso-wrap-style:square;mso-width-percent:0;mso-height-percent:0;mso-wrap-distance-left:9pt;mso-wrap-distance-top:0;mso-wrap-distance-right:9pt;mso-wrap-distance-bottom:0;mso-position-horizontal:absolute;mso-position-horizontal-relative:margin;mso-position-vertical:absolute;mso-position-vertical-relative:text;mso-width-percent:0;mso-height-percent:0;mso-width-relative:margin;mso-height-relative:margin;v-text-anchor:middle" o:gfxdata="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" filled="f" strokecolor="red" strokeweight="1.5pt">
                 <w10:wrap anchorx="margin"/>
               </v:rect>
             </w:pict>
@@ -6207,11 +6243,13 @@
       <w:r>
         <w:rPr>
           <w:rFonts w:ascii="Arial" w:hAnsi="Arial" w:cs="Arial"/>
+          <w:noProof/>
+          <w:lang w:val="en-US"/>
         </w:rPr>
         <w:drawing>
           <wp:inline distT="0" distB="0" distL="0" distR="0" wp14:anchorId="7C93B5F9" wp14:editId="01CA83FB">
-            <wp:extent cx="5612130" cy="3204845"/>
-            <wp:effectExtent l="152400" t="152400" r="369570" b="357505"/>
+            <wp:extent cx="5233958" cy="2988887"/>
+            <wp:effectExtent l="152400" t="152400" r="367030" b="364490"/>
             <wp:docPr id="8" name="Imagen 8"/>
             <wp:cNvGraphicFramePr>
               <a:graphicFrameLocks xmlns:a="http://schemas.openxmlformats.org/drawingml/2006/main" noChangeAspect="1"/>
@@ -6232,7 +6270,7 @@
                   <pic:spPr>
                     <a:xfrm>
                       <a:off x="0" y="0"/>
-                      <a:ext cx="5612130" cy="3204845"/>
+                      <a:ext cx="5239708" cy="2992171"/>
                     </a:xfrm>
                     <a:prstGeom prst="rect">
                       <a:avLst/>
@@ -6261,19 +6299,6 @@
           <w:rFonts w:ascii="Arial" w:hAnsi="Arial" w:cs="Arial"/>
         </w:rPr>
       </w:pPr>
-      <w:r>
-        <w:rPr>
-          <w:rFonts w:ascii="Arial" w:hAnsi="Arial" w:cs="Arial"/>
-        </w:rPr>
-        <w:t xml:space="preserve">Es importante agregar la Descripción de la Solicitud, el Motivo de la Baja y Detalles Adicionales una vez llenado el formulario presionaremos el botón “Guardar” </w:t>
-      </w:r>
-    </w:p>
-    <w:p>
-      <w:pPr>
-        <w:rPr>
-          <w:rFonts w:ascii="Arial" w:hAnsi="Arial" w:cs="Arial"/>
-        </w:rPr>
-      </w:pPr>
     </w:p>
     <w:p>
       <w:pPr>
@@ -6286,8 +6311,9 @@
         <w:rPr>
           <w:rFonts w:ascii="Arial" w:hAnsi="Arial" w:cs="Arial"/>
           <w:noProof/>
-          <w:lang w:val="es-MX" w:eastAsia="es-MX"/>
-        </w:rPr>
+          <w:lang w:val="en-US"/>
+        </w:rPr>
+        <w:lastRenderedPageBreak/>
         <mc:AlternateContent>
           <mc:Choice Requires="wps">
             <w:drawing>
@@ -6355,7 +6381,7 @@
               </wp:anchor>
             </w:drawing>
           </mc:Choice>
-          <mc:Fallback>
+          <mc:Fallback xmlns:cx1="http://schemas.microsoft.com/office/drawing/2015/9/8/chartex">
             <w:pict>
               <v:rect w14:anchorId="411E7A19" id="Rectángulo 14" o:spid="_x0000_s1026" style="position:absolute;margin-left:73.6pt;margin-top:35.6pt;width:281.9pt;height:37pt;z-index:251683840;visibility:visible;mso-wrap-style:square;mso-width-percent:0;mso-height-percent:0;mso-wrap-distance-left:9pt;mso-wrap-distance-top:0;mso-wrap-distance-right:9pt;mso-wrap-distance-bottom:0;mso-position-horizontal:absolute;mso-position-horizontal-relative:margin;mso-position-vertical:absolute;mso-position-vertical-relative:text;mso-width-percent:0;mso-height-percent:0;mso-width-relative:margin;mso-height-relative:margin;v-text-anchor:middle" o:gfxdata="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" filled="f" strokecolor="red" strokeweight="2.25pt">
                 <w10:wrap anchorx="margin"/>
@@ -6367,6 +6393,8 @@
       <w:r>
         <w:rPr>
           <w:rFonts w:ascii="Arial" w:hAnsi="Arial" w:cs="Arial"/>
+          <w:noProof/>
+          <w:lang w:val="en-US"/>
         </w:rPr>
         <w:drawing>
           <wp:inline distT="0" distB="0" distL="0" distR="0" wp14:anchorId="3CA5BA81" wp14:editId="43059623">
@@ -6420,19 +6448,43 @@
         <w:jc w:val="both"/>
         <w:rPr>
           <w:rFonts w:ascii="Arial" w:hAnsi="Arial" w:cs="Arial"/>
-        </w:rPr>
-      </w:pPr>
-      <w:r>
-        <w:rPr>
-          <w:rFonts w:ascii="Arial" w:hAnsi="Arial" w:cs="Arial"/>
-        </w:rPr>
-        <w:t xml:space="preserve">Obtendremos la clave del registro y se podrá descargar el archivo para continuar con la carga del mismo </w:t>
-      </w:r>
-      <w:r>
-        <w:rPr>
-          <w:rFonts w:ascii="Arial" w:hAnsi="Arial" w:cs="Arial"/>
-        </w:rPr>
-        <w:t xml:space="preserve">nos posicionaremos a la pantalla principal del Listado de Bajas y daremos clic nuevamente en detalles </w:t>
+          <w:sz w:val="24"/>
+        </w:rPr>
+      </w:pPr>
+      <w:r>
+        <w:rPr>
+          <w:rFonts w:ascii="Arial" w:hAnsi="Arial" w:cs="Arial"/>
+          <w:sz w:val="24"/>
+        </w:rPr>
+        <w:t>Obtendremos la clave del registro y se podrá descargar el archivo</w:t>
+      </w:r>
+      <w:r>
+        <w:rPr>
+          <w:rFonts w:ascii="Arial" w:hAnsi="Arial" w:cs="Arial"/>
+          <w:sz w:val="24"/>
+        </w:rPr>
+        <w:t>,</w:t>
+      </w:r>
+      <w:r>
+        <w:rPr>
+          <w:rFonts w:ascii="Arial" w:hAnsi="Arial" w:cs="Arial"/>
+          <w:sz w:val="24"/>
+        </w:rPr>
+        <w:t xml:space="preserve"> para continuar con la carga del mismo </w:t>
+      </w:r>
+      <w:r>
+        <w:rPr>
+          <w:rFonts w:ascii="Arial" w:hAnsi="Arial" w:cs="Arial"/>
+          <w:sz w:val="24"/>
+        </w:rPr>
+        <w:t>nos posicionaremos a la pantalla principal del Listado de Bajas y dare</w:t>
+      </w:r>
+      <w:r>
+        <w:rPr>
+          <w:rFonts w:ascii="Arial" w:hAnsi="Arial" w:cs="Arial"/>
+          <w:sz w:val="24"/>
+        </w:rPr>
+        <w:t>mos clic nuevamente en detalles.</w:t>
       </w:r>
     </w:p>
     <w:p>
@@ -6446,7 +6498,7 @@
         <w:rPr>
           <w:rFonts w:ascii="Arial" w:hAnsi="Arial" w:cs="Arial"/>
           <w:noProof/>
-          <w:lang w:val="es-MX" w:eastAsia="es-MX"/>
+          <w:lang w:val="en-US"/>
         </w:rPr>
         <mc:AlternateContent>
           <mc:Choice Requires="wps">
@@ -6454,10 +6506,10 @@
               <wp:anchor distT="0" distB="0" distL="114300" distR="114300" simplePos="0" relativeHeight="251685888" behindDoc="0" locked="0" layoutInCell="1" allowOverlap="1" wp14:anchorId="3499C7E3" wp14:editId="0A96294F">
                 <wp:simplePos x="0" y="0"/>
                 <wp:positionH relativeFrom="margin">
-                  <wp:posOffset>5220970</wp:posOffset>
+                  <wp:posOffset>5014595</wp:posOffset>
                 </wp:positionH>
                 <wp:positionV relativeFrom="paragraph">
-                  <wp:posOffset>403749</wp:posOffset>
+                  <wp:posOffset>376126</wp:posOffset>
                 </wp:positionV>
                 <wp:extent cx="263677" cy="153858"/>
                 <wp:effectExtent l="19050" t="19050" r="22225" b="17780"/>
@@ -6517,7 +6569,7 @@
           </mc:Choice>
           <mc:Fallback>
             <w:pict>
-              <v:rect w14:anchorId="7980CE2F" id="Rectángulo 17" o:spid="_x0000_s1026" style="position:absolute;margin-left:411.1pt;margin-top:31.8pt;width:20.75pt;height:12.1pt;z-index:251685888;visibility:visible;mso-wrap-style:square;mso-width-percent:0;mso-height-percent:0;mso-wrap-distance-left:9pt;mso-wrap-distance-top:0;mso-wrap-distance-right:9pt;mso-wrap-distance-bottom:0;mso-position-horizontal:absolute;mso-position-horizontal-relative:margin;mso-position-vertical:absolute;mso-position-vertical-relative:text;mso-width-percent:0;mso-height-percent:0;mso-width-relative:margin;mso-height-relative:margin;v-text-anchor:middle" o:gfxdata="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" filled="f" strokecolor="red" strokeweight="2.25pt">
+              <v:rect w14:anchorId="055104A1" id="Rectángulo 17" o:spid="_x0000_s1026" style="position:absolute;margin-left:394.85pt;margin-top:29.6pt;width:20.75pt;height:12.1pt;z-index:251685888;visibility:visible;mso-wrap-style:square;mso-width-percent:0;mso-height-percent:0;mso-wrap-distance-left:9pt;mso-wrap-distance-top:0;mso-wrap-distance-right:9pt;mso-wrap-distance-bottom:0;mso-position-horizontal:absolute;mso-position-horizontal-relative:margin;mso-position-vertical:absolute;mso-position-vertical-relative:text;mso-width-percent:0;mso-height-percent:0;mso-width-relative:margin;mso-height-relative:margin;v-text-anchor:middle" o:gfxdata="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" filled="f" strokecolor="red" strokeweight="2.25pt">
                 <w10:wrap anchorx="margin"/>
               </v:rect>
             </w:pict>
@@ -6527,11 +6579,13 @@
       <w:r>
         <w:rPr>
           <w:rFonts w:ascii="Arial" w:hAnsi="Arial" w:cs="Arial"/>
+          <w:noProof/>
+          <w:lang w:val="en-US"/>
         </w:rPr>
         <w:drawing>
           <wp:inline distT="0" distB="0" distL="0" distR="0" wp14:anchorId="2B8DFA81" wp14:editId="4CE5B5CB">
-            <wp:extent cx="5612130" cy="422910"/>
-            <wp:effectExtent l="152400" t="152400" r="369570" b="358140"/>
+            <wp:extent cx="5385975" cy="405868"/>
+            <wp:effectExtent l="152400" t="152400" r="367665" b="356235"/>
             <wp:docPr id="16" name="Imagen 16"/>
             <wp:cNvGraphicFramePr>
               <a:graphicFrameLocks xmlns:a="http://schemas.openxmlformats.org/drawingml/2006/main" noChangeAspect="1"/>
@@ -6552,7 +6606,7 @@
                   <pic:spPr>
                     <a:xfrm>
                       <a:off x="0" y="0"/>
-                      <a:ext cx="5612130" cy="422910"/>
+                      <a:ext cx="5508119" cy="415072"/>
                     </a:xfrm>
                     <a:prstGeom prst="rect">
                       <a:avLst/>
@@ -6577,24 +6631,26 @@
     </w:p>
     <w:p>
       <w:pPr>
-        <w:rPr>
-          <w:rFonts w:ascii="Arial" w:hAnsi="Arial" w:cs="Arial"/>
-        </w:rPr>
-      </w:pPr>
-    </w:p>
-    <w:p>
-      <w:pPr>
         <w:jc w:val="both"/>
         <w:rPr>
           <w:rFonts w:ascii="Arial" w:hAnsi="Arial" w:cs="Arial"/>
-        </w:rPr>
-      </w:pPr>
-      <w:r>
-        <w:rPr>
-          <w:rFonts w:ascii="Arial" w:hAnsi="Arial" w:cs="Arial"/>
+          <w:sz w:val="24"/>
+        </w:rPr>
+      </w:pPr>
+      <w:r>
+        <w:rPr>
+          <w:rFonts w:ascii="Arial" w:hAnsi="Arial" w:cs="Arial"/>
+          <w:sz w:val="24"/>
         </w:rPr>
         <w:t>En la siguiente pantalla nos dirigiremos al apartado 3 Documentos, daremos clic en el botón “Cargar Archivo”</w:t>
       </w:r>
+      <w:r>
+        <w:rPr>
+          <w:rFonts w:ascii="Arial" w:hAnsi="Arial" w:cs="Arial"/>
+          <w:sz w:val="24"/>
+        </w:rPr>
+        <w:t>.</w:t>
+      </w:r>
     </w:p>
     <w:p>
       <w:pPr>
@@ -6607,7 +6663,7 @@
         <w:rPr>
           <w:rFonts w:ascii="Arial" w:hAnsi="Arial" w:cs="Arial"/>
           <w:noProof/>
-          <w:lang w:val="es-MX" w:eastAsia="es-MX"/>
+          <w:lang w:val="en-US"/>
         </w:rPr>
         <mc:AlternateContent>
           <mc:Choice Requires="wps">
@@ -6615,10 +6671,10 @@
               <wp:anchor distT="0" distB="0" distL="114300" distR="114300" simplePos="0" relativeHeight="251687936" behindDoc="0" locked="0" layoutInCell="1" allowOverlap="1" wp14:anchorId="15E6B5A1" wp14:editId="4ED28C46">
                 <wp:simplePos x="0" y="0"/>
                 <wp:positionH relativeFrom="margin">
-                  <wp:posOffset>198031</wp:posOffset>
+                  <wp:posOffset>192199</wp:posOffset>
                 </wp:positionH>
                 <wp:positionV relativeFrom="paragraph">
-                  <wp:posOffset>1082675</wp:posOffset>
+                  <wp:posOffset>1054100</wp:posOffset>
                 </wp:positionV>
                 <wp:extent cx="263677" cy="153858"/>
                 <wp:effectExtent l="19050" t="19050" r="22225" b="17780"/>
@@ -6678,7 +6734,7 @@
           </mc:Choice>
           <mc:Fallback>
             <w:pict>
-              <v:rect w14:anchorId="500FA2DE" id="Rectángulo 22" o:spid="_x0000_s1026" style="position:absolute;margin-left:15.6pt;margin-top:85.25pt;width:20.75pt;height:12.1pt;z-index:251687936;visibility:visible;mso-wrap-style:square;mso-width-percent:0;mso-height-percent:0;mso-wrap-distance-left:9pt;mso-wrap-distance-top:0;mso-wrap-distance-right:9pt;mso-wrap-distance-bottom:0;mso-position-horizontal:absolute;mso-position-horizontal-relative:margin;mso-position-vertical:absolute;mso-position-vertical-relative:text;mso-width-percent:0;mso-height-percent:0;mso-width-relative:margin;mso-height-relative:margin;v-text-anchor:middle" o:gfxdata="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" filled="f" strokecolor="red" strokeweight="2.25pt">
+              <v:rect w14:anchorId="19A2A42A" id="Rectángulo 22" o:spid="_x0000_s1026" style="position:absolute;margin-left:15.15pt;margin-top:83pt;width:20.75pt;height:12.1pt;z-index:251687936;visibility:visible;mso-wrap-style:square;mso-width-percent:0;mso-height-percent:0;mso-wrap-distance-left:9pt;mso-wrap-distance-top:0;mso-wrap-distance-right:9pt;mso-wrap-distance-bottom:0;mso-position-horizontal:absolute;mso-position-horizontal-relative:margin;mso-position-vertical:absolute;mso-position-vertical-relative:text;mso-width-percent:0;mso-height-percent:0;mso-width-relative:margin;mso-height-relative:margin;v-text-anchor:middle" o:gfxdata="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" filled="f" strokecolor="red" strokeweight="2.25pt">
                 <w10:wrap anchorx="margin"/>
               </v:rect>
             </w:pict>
@@ -6688,11 +6744,13 @@
       <w:r>
         <w:rPr>
           <w:rFonts w:ascii="Arial" w:hAnsi="Arial" w:cs="Arial"/>
+          <w:noProof/>
+          <w:lang w:val="en-US"/>
         </w:rPr>
         <w:drawing>
           <wp:inline distT="0" distB="0" distL="0" distR="0" wp14:anchorId="504A6960" wp14:editId="17728E7B">
-            <wp:extent cx="5612130" cy="1115060"/>
-            <wp:effectExtent l="152400" t="152400" r="369570" b="370840"/>
+            <wp:extent cx="5375403" cy="1068025"/>
+            <wp:effectExtent l="152400" t="152400" r="358775" b="361315"/>
             <wp:docPr id="19" name="Imagen 19"/>
             <wp:cNvGraphicFramePr>
               <a:graphicFrameLocks xmlns:a="http://schemas.openxmlformats.org/drawingml/2006/main" noChangeAspect="1"/>
@@ -6713,7 +6771,7 @@
                   <pic:spPr>
                     <a:xfrm>
                       <a:off x="0" y="0"/>
-                      <a:ext cx="5612130" cy="1115060"/>
+                      <a:ext cx="5405885" cy="1074081"/>
                     </a:xfrm>
                     <a:prstGeom prst="rect">
                       <a:avLst/>
@@ -6738,16 +6796,26 @@
     </w:p>
     <w:p>
       <w:pPr>
-        <w:rPr>
-          <w:rFonts w:ascii="Arial" w:hAnsi="Arial" w:cs="Arial"/>
-        </w:rPr>
-      </w:pPr>
-      <w:r>
-        <w:rPr>
-          <w:rFonts w:ascii="Arial" w:hAnsi="Arial" w:cs="Arial"/>
+        <w:jc w:val="both"/>
+        <w:rPr>
+          <w:rFonts w:ascii="Arial" w:hAnsi="Arial" w:cs="Arial"/>
+          <w:sz w:val="24"/>
+        </w:rPr>
+      </w:pPr>
+      <w:r>
+        <w:rPr>
+          <w:rFonts w:ascii="Arial" w:hAnsi="Arial" w:cs="Arial"/>
+          <w:sz w:val="24"/>
         </w:rPr>
         <w:t>Seleccionaremos el archivo FRDP- 007 requerido y finalizamos dando clic en “Guardar”</w:t>
       </w:r>
+      <w:r>
+        <w:rPr>
+          <w:rFonts w:ascii="Arial" w:hAnsi="Arial" w:cs="Arial"/>
+          <w:sz w:val="24"/>
+        </w:rPr>
+        <w:t>.</w:t>
+      </w:r>
     </w:p>
     <w:p>
       <w:pPr>
@@ -6760,12 +6828,94 @@
         <w:rPr>
           <w:rFonts w:ascii="Arial" w:hAnsi="Arial" w:cs="Arial"/>
           <w:noProof/>
-          <w:lang w:val="es-MX" w:eastAsia="es-MX"/>
+          <w:lang w:val="en-US"/>
         </w:rPr>
         <mc:AlternateContent>
           <mc:Choice Requires="wps">
             <w:drawing>
-              <wp:anchor distT="0" distB="0" distL="114300" distR="114300" simplePos="0" relativeHeight="251692032" behindDoc="0" locked="0" layoutInCell="1" allowOverlap="1" wp14:anchorId="48F462DC" wp14:editId="62816F48">
+              <wp:anchor distT="0" distB="0" distL="114300" distR="114300" simplePos="0" relativeHeight="251689984" behindDoc="0" locked="0" layoutInCell="1" allowOverlap="1" wp14:anchorId="147ADE4A" wp14:editId="48AE893C">
+                <wp:simplePos x="0" y="0"/>
+                <wp:positionH relativeFrom="margin">
+                  <wp:posOffset>2218484</wp:posOffset>
+                </wp:positionH>
+                <wp:positionV relativeFrom="paragraph">
+                  <wp:posOffset>724535</wp:posOffset>
+                </wp:positionV>
+                <wp:extent cx="1094105" cy="198120"/>
+                <wp:effectExtent l="19050" t="19050" r="10795" b="11430"/>
+                <wp:wrapNone/>
+                <wp:docPr id="25" name="Rectángulo 25"/>
+                <wp:cNvGraphicFramePr/>
+                <a:graphic xmlns:a="http://schemas.openxmlformats.org/drawingml/2006/main">
+                  <a:graphicData uri="http://schemas.microsoft.com/office/word/2010/wordprocessingShape">
+                    <wps:wsp>
+                      <wps:cNvSpPr/>
+                      <wps:spPr>
+                        <a:xfrm>
+                          <a:off x="0" y="0"/>
+                          <a:ext cx="1094105" cy="198120"/>
+                        </a:xfrm>
+                        <a:prstGeom prst="rect">
+                          <a:avLst/>
+                        </a:prstGeom>
+                        <a:noFill/>
+                        <a:ln w="28575">
+                          <a:solidFill>
+                            <a:srgbClr val="FF0000"/>
+                          </a:solidFill>
+                        </a:ln>
+                      </wps:spPr>
+                      <wps:style>
+                        <a:lnRef idx="2">
+                          <a:schemeClr val="accent6"/>
+                        </a:lnRef>
+                        <a:fillRef idx="1">
+                          <a:schemeClr val="lt1"/>
+                        </a:fillRef>
+                        <a:effectRef idx="0">
+                          <a:schemeClr val="accent6"/>
+                        </a:effectRef>
+                        <a:fontRef idx="minor">
+                          <a:schemeClr val="dk1"/>
+                        </a:fontRef>
+                      </wps:style>
+                      <wps:bodyPr rot="0" spcFirstLastPara="0" vertOverflow="overflow" horzOverflow="overflow" vert="horz" wrap="square" lIns="91440" tIns="45720" rIns="91440" bIns="45720" numCol="1" spcCol="0" rtlCol="0" fromWordArt="0" anchor="ctr" anchorCtr="0" forceAA="0" compatLnSpc="1">
+                        <a:prstTxWarp prst="textNoShape">
+                          <a:avLst/>
+                        </a:prstTxWarp>
+                        <a:noAutofit/>
+                      </wps:bodyPr>
+                    </wps:wsp>
+                  </a:graphicData>
+                </a:graphic>
+                <wp14:sizeRelH relativeFrom="margin">
+                  <wp14:pctWidth>0</wp14:pctWidth>
+                </wp14:sizeRelH>
+                <wp14:sizeRelV relativeFrom="margin">
+                  <wp14:pctHeight>0</wp14:pctHeight>
+                </wp14:sizeRelV>
+              </wp:anchor>
+            </w:drawing>
+          </mc:Choice>
+          <mc:Fallback>
+            <w:pict>
+              <v:rect w14:anchorId="14200DD2" id="Rectángulo 25" o:spid="_x0000_s1026" style="position:absolute;margin-left:174.7pt;margin-top:57.05pt;width:86.15pt;height:15.6pt;z-index:251689984;visibility:visible;mso-wrap-style:square;mso-width-percent:0;mso-height-percent:0;mso-wrap-distance-left:9pt;mso-wrap-distance-top:0;mso-wrap-distance-right:9pt;mso-wrap-distance-bottom:0;mso-position-horizontal:absolute;mso-position-horizontal-relative:margin;mso-position-vertical:absolute;mso-position-vertical-relative:text;mso-width-percent:0;mso-height-percent:0;mso-width-relative:margin;mso-height-relative:margin;v-text-anchor:middle" o:gfxdata="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" filled="f" strokecolor="red" strokeweight="2.25pt">
+                <w10:wrap anchorx="margin"/>
+              </v:rect>
+            </w:pict>
+          </mc:Fallback>
+        </mc:AlternateContent>
+      </w:r>
+      <w:r>
+        <w:rPr>
+          <w:rFonts w:ascii="Arial" w:hAnsi="Arial" w:cs="Arial"/>
+          <w:noProof/>
+          <w:lang w:val="en-US"/>
+        </w:rPr>
+        <mc:AlternateContent>
+          <mc:Choice Requires="wps">
+            <w:drawing>
+              <wp:anchor distT="0" distB="0" distL="114300" distR="114300" simplePos="0" relativeHeight="251692032" behindDoc="0" locked="0" layoutInCell="1" allowOverlap="1" wp14:anchorId="083CB1A7" wp14:editId="1B780652">
                 <wp:simplePos x="0" y="0"/>
                 <wp:positionH relativeFrom="margin">
                   <wp:posOffset>3852474</wp:posOffset>
@@ -6831,7 +6981,7 @@
           </mc:Choice>
           <mc:Fallback>
             <w:pict>
-              <v:rect w14:anchorId="51855E6C" id="Rectángulo 27" o:spid="_x0000_s1026" style="position:absolute;margin-left:303.35pt;margin-top:95.4pt;width:25.85pt;height:14.2pt;z-index:251692032;visibility:visible;mso-wrap-style:square;mso-width-percent:0;mso-height-percent:0;mso-wrap-distance-left:9pt;mso-wrap-distance-top:0;mso-wrap-distance-right:9pt;mso-wrap-distance-bottom:0;mso-position-horizontal:absolute;mso-position-horizontal-relative:margin;mso-position-vertical:absolute;mso-position-vertical-relative:text;mso-width-percent:0;mso-height-percent:0;mso-width-relative:margin;mso-height-relative:margin;v-text-anchor:middle" o:gfxdata="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" filled="f" strokecolor="red" strokeweight="2.25pt">
+              <v:rect w14:anchorId="34A6C424" id="Rectángulo 27" o:spid="_x0000_s1026" style="position:absolute;margin-left:303.35pt;margin-top:95.4pt;width:25.85pt;height:14.2pt;z-index:251692032;visibility:visible;mso-wrap-style:square;mso-width-percent:0;mso-height-percent:0;mso-wrap-distance-left:9pt;mso-wrap-distance-top:0;mso-wrap-distance-right:9pt;mso-wrap-distance-bottom:0;mso-position-horizontal:absolute;mso-position-horizontal-relative:margin;mso-position-vertical:absolute;mso-position-vertical-relative:text;mso-width-percent:0;mso-height-percent:0;mso-width-relative:margin;mso-height-relative:margin;v-text-anchor:middle" o:gfxdata="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" filled="f" strokecolor="red" strokeweight="2.25pt">
                 <w10:wrap anchorx="margin"/>
               </v:rect>
             </w:pict>
@@ -6842,87 +6992,7 @@
         <w:rPr>
           <w:rFonts w:ascii="Arial" w:hAnsi="Arial" w:cs="Arial"/>
           <w:noProof/>
-          <w:lang w:val="es-MX" w:eastAsia="es-MX"/>
-        </w:rPr>
-        <mc:AlternateContent>
-          <mc:Choice Requires="wps">
-            <w:drawing>
-              <wp:anchor distT="0" distB="0" distL="114300" distR="114300" simplePos="0" relativeHeight="251689984" behindDoc="0" locked="0" layoutInCell="1" allowOverlap="1" wp14:anchorId="65B58D71" wp14:editId="01000E8F">
-                <wp:simplePos x="0" y="0"/>
-                <wp:positionH relativeFrom="margin">
-                  <wp:posOffset>2229735</wp:posOffset>
-                </wp:positionH>
-                <wp:positionV relativeFrom="paragraph">
-                  <wp:posOffset>747699</wp:posOffset>
-                </wp:positionV>
-                <wp:extent cx="1094705" cy="198746"/>
-                <wp:effectExtent l="19050" t="19050" r="10795" b="11430"/>
-                <wp:wrapNone/>
-                <wp:docPr id="25" name="Rectángulo 25"/>
-                <wp:cNvGraphicFramePr/>
-                <a:graphic xmlns:a="http://schemas.openxmlformats.org/drawingml/2006/main">
-                  <a:graphicData uri="http://schemas.microsoft.com/office/word/2010/wordprocessingShape">
-                    <wps:wsp>
-                      <wps:cNvSpPr/>
-                      <wps:spPr>
-                        <a:xfrm>
-                          <a:off x="0" y="0"/>
-                          <a:ext cx="1094705" cy="198746"/>
-                        </a:xfrm>
-                        <a:prstGeom prst="rect">
-                          <a:avLst/>
-                        </a:prstGeom>
-                        <a:noFill/>
-                        <a:ln w="28575">
-                          <a:solidFill>
-                            <a:srgbClr val="FF0000"/>
-                          </a:solidFill>
-                        </a:ln>
-                      </wps:spPr>
-                      <wps:style>
-                        <a:lnRef idx="2">
-                          <a:schemeClr val="accent6"/>
-                        </a:lnRef>
-                        <a:fillRef idx="1">
-                          <a:schemeClr val="lt1"/>
-                        </a:fillRef>
-                        <a:effectRef idx="0">
-                          <a:schemeClr val="accent6"/>
-                        </a:effectRef>
-                        <a:fontRef idx="minor">
-                          <a:schemeClr val="dk1"/>
-                        </a:fontRef>
-                      </wps:style>
-                      <wps:bodyPr rot="0" spcFirstLastPara="0" vertOverflow="overflow" horzOverflow="overflow" vert="horz" wrap="square" lIns="91440" tIns="45720" rIns="91440" bIns="45720" numCol="1" spcCol="0" rtlCol="0" fromWordArt="0" anchor="ctr" anchorCtr="0" forceAA="0" compatLnSpc="1">
-                        <a:prstTxWarp prst="textNoShape">
-                          <a:avLst/>
-                        </a:prstTxWarp>
-                        <a:noAutofit/>
-                      </wps:bodyPr>
-                    </wps:wsp>
-                  </a:graphicData>
-                </a:graphic>
-                <wp14:sizeRelH relativeFrom="margin">
-                  <wp14:pctWidth>0</wp14:pctWidth>
-                </wp14:sizeRelH>
-                <wp14:sizeRelV relativeFrom="margin">
-                  <wp14:pctHeight>0</wp14:pctHeight>
-                </wp14:sizeRelV>
-              </wp:anchor>
-            </w:drawing>
-          </mc:Choice>
-          <mc:Fallback>
-            <w:pict>
-              <v:rect w14:anchorId="74C85597" id="Rectángulo 25" o:spid="_x0000_s1026" style="position:absolute;margin-left:175.55pt;margin-top:58.85pt;width:86.2pt;height:15.65pt;z-index:251689984;visibility:visible;mso-wrap-style:square;mso-width-percent:0;mso-height-percent:0;mso-wrap-distance-left:9pt;mso-wrap-distance-top:0;mso-wrap-distance-right:9pt;mso-wrap-distance-bottom:0;mso-position-horizontal:absolute;mso-position-horizontal-relative:margin;mso-position-vertical:absolute;mso-position-vertical-relative:text;mso-width-percent:0;mso-height-percent:0;mso-width-relative:margin;mso-height-relative:margin;v-text-anchor:middle" o:gfxdata="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" filled="f" strokecolor="red" strokeweight="2.25pt">
-                <w10:wrap anchorx="margin"/>
-              </v:rect>
-            </w:pict>
-          </mc:Fallback>
-        </mc:AlternateContent>
-      </w:r>
-      <w:r>
-        <w:rPr>
-          <w:rFonts w:ascii="Arial" w:hAnsi="Arial" w:cs="Arial"/>
+          <w:lang w:val="en-US"/>
         </w:rPr>
         <w:drawing>
           <wp:inline distT="0" distB="0" distL="0" distR="0" wp14:anchorId="1FD06404" wp14:editId="76255D39">
@@ -6989,15 +7059,26 @@
     </w:p>
     <w:p>
       <w:pPr>
-        <w:rPr>
-          <w:rFonts w:ascii="Arial" w:hAnsi="Arial" w:cs="Arial"/>
-        </w:rPr>
-      </w:pPr>
-      <w:r>
-        <w:rPr>
-          <w:rFonts w:ascii="Arial" w:hAnsi="Arial" w:cs="Arial"/>
-        </w:rPr>
-        <w:t xml:space="preserve">Para finalizar el proceso de carga del documento nos posicionamos en Información de Auditorias pulsando en “Guardar Documentación y Soporte” </w:t>
+        <w:jc w:val="both"/>
+        <w:rPr>
+          <w:rFonts w:ascii="Arial" w:hAnsi="Arial" w:cs="Arial"/>
+          <w:sz w:val="24"/>
+        </w:rPr>
+      </w:pPr>
+      <w:r>
+        <w:rPr>
+          <w:rFonts w:ascii="Arial" w:hAnsi="Arial" w:cs="Arial"/>
+          <w:sz w:val="24"/>
+        </w:rPr>
+        <w:lastRenderedPageBreak/>
+        <w:t>Para finalizar el proceso de carga del documento nos posicionamos en Información de Auditorias pulsando en “G</w:t>
+      </w:r>
+      <w:r>
+        <w:rPr>
+          <w:rFonts w:ascii="Arial" w:hAnsi="Arial" w:cs="Arial"/>
+          <w:sz w:val="24"/>
+        </w:rPr>
+        <w:t>uardar Documentación y Soporte”.</w:t>
       </w:r>
     </w:p>
     <w:p>
@@ -7010,18 +7091,18 @@
         <w:rPr>
           <w:rFonts w:ascii="Arial" w:hAnsi="Arial" w:cs="Arial"/>
           <w:noProof/>
-          <w:lang w:val="es-MX" w:eastAsia="es-MX"/>
+          <w:lang w:val="en-US"/>
         </w:rPr>
         <mc:AlternateContent>
           <mc:Choice Requires="wps">
             <w:drawing>
-              <wp:anchor distT="0" distB="0" distL="114300" distR="114300" simplePos="0" relativeHeight="251694080" behindDoc="0" locked="0" layoutInCell="1" allowOverlap="1" wp14:anchorId="505C297B" wp14:editId="7AB02354">
+              <wp:anchor distT="0" distB="0" distL="114300" distR="114300" simplePos="0" relativeHeight="251694080" behindDoc="0" locked="0" layoutInCell="1" allowOverlap="1" wp14:anchorId="3E862E30" wp14:editId="3CA6C03A">
                 <wp:simplePos x="0" y="0"/>
                 <wp:positionH relativeFrom="margin">
-                  <wp:posOffset>4317735</wp:posOffset>
+                  <wp:posOffset>4761024</wp:posOffset>
                 </wp:positionH>
                 <wp:positionV relativeFrom="paragraph">
-                  <wp:posOffset>946150</wp:posOffset>
+                  <wp:posOffset>908685</wp:posOffset>
                 </wp:positionV>
                 <wp:extent cx="663262" cy="321972"/>
                 <wp:effectExtent l="19050" t="19050" r="22860" b="20955"/>
@@ -7081,7 +7162,7 @@
           </mc:Choice>
           <mc:Fallback>
             <w:pict>
-              <v:rect w14:anchorId="587AB832" id="Rectángulo 29" o:spid="_x0000_s1026" style="position:absolute;margin-left:340pt;margin-top:74.5pt;width:52.25pt;height:25.35pt;z-index:251694080;visibility:visible;mso-wrap-style:square;mso-width-percent:0;mso-height-percent:0;mso-wrap-distance-left:9pt;mso-wrap-distance-top:0;mso-wrap-distance-right:9pt;mso-wrap-distance-bottom:0;mso-position-horizontal:absolute;mso-position-horizontal-relative:margin;mso-position-vertical:absolute;mso-position-vertical-relative:text;mso-width-percent:0;mso-height-percent:0;mso-width-relative:margin;mso-height-relative:margin;v-text-anchor:middle" o:gfxdata="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" filled="f" strokecolor="red" strokeweight="2.25pt">
+              <v:rect w14:anchorId="19754D34" id="Rectángulo 29" o:spid="_x0000_s1026" style="position:absolute;margin-left:374.9pt;margin-top:71.55pt;width:52.25pt;height:25.35pt;z-index:251694080;visibility:visible;mso-wrap-style:square;mso-width-percent:0;mso-height-percent:0;mso-wrap-distance-left:9pt;mso-wrap-distance-top:0;mso-wrap-distance-right:9pt;mso-wrap-distance-bottom:0;mso-position-horizontal:absolute;mso-position-horizontal-relative:margin;mso-position-vertical:absolute;mso-position-vertical-relative:text;mso-width-percent:0;mso-height-percent:0;mso-width-relative:margin;mso-height-relative:margin;v-text-anchor:middle" o:gfxdata="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" filled="f" strokecolor="red" strokeweight="2.25pt">
                 <w10:wrap anchorx="margin"/>
               </v:rect>
             </w:pict>
@@ -7092,18 +7173,18 @@
         <w:rPr>
           <w:rFonts w:ascii="Arial" w:hAnsi="Arial" w:cs="Arial"/>
           <w:noProof/>
-          <w:lang w:val="es-MX" w:eastAsia="es-MX"/>
+          <w:lang w:val="en-US"/>
         </w:rPr>
         <mc:AlternateContent>
           <mc:Choice Requires="wps">
             <w:drawing>
-              <wp:anchor distT="0" distB="0" distL="114300" distR="114300" simplePos="0" relativeHeight="251719680" behindDoc="0" locked="0" layoutInCell="1" allowOverlap="1" wp14:anchorId="74D5682A" wp14:editId="3A0A0CA4">
+              <wp:anchor distT="0" distB="0" distL="114300" distR="114300" simplePos="0" relativeHeight="251719680" behindDoc="0" locked="0" layoutInCell="1" allowOverlap="1" wp14:anchorId="36F39134" wp14:editId="391638DB">
                 <wp:simplePos x="0" y="0"/>
                 <wp:positionH relativeFrom="column">
-                  <wp:posOffset>5032375</wp:posOffset>
+                  <wp:posOffset>4744926</wp:posOffset>
                 </wp:positionH>
                 <wp:positionV relativeFrom="paragraph">
-                  <wp:posOffset>800213</wp:posOffset>
+                  <wp:posOffset>777875</wp:posOffset>
                 </wp:positionV>
                 <wp:extent cx="643002" cy="66806"/>
                 <wp:effectExtent l="0" t="0" r="24130" b="28575"/>
@@ -7161,7 +7242,7 @@
           </mc:Choice>
           <mc:Fallback>
             <w:pict>
-              <v:rect w14:anchorId="360F1FB7" id="Rectángulo 65" o:spid="_x0000_s1026" style="position:absolute;margin-left:396.25pt;margin-top:63pt;width:50.65pt;height:5.25pt;z-index:251719680;visibility:visible;mso-wrap-style:square;mso-wrap-distance-left:9pt;mso-wrap-distance-top:0;mso-wrap-distance-right:9pt;mso-wrap-distance-bottom:0;mso-position-horizontal:absolute;mso-position-horizontal-relative:text;mso-position-vertical:absolute;mso-position-vertical-relative:text;v-text-anchor:middle" o:gfxdata="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" fillcolor="white [3212]" strokecolor="white [3212]" strokeweight="1pt"/>
+              <v:rect w14:anchorId="74623073" id="Rectángulo 65" o:spid="_x0000_s1026" style="position:absolute;margin-left:373.6pt;margin-top:61.25pt;width:50.65pt;height:5.25pt;z-index:251719680;visibility:visible;mso-wrap-style:square;mso-wrap-distance-left:9pt;mso-wrap-distance-top:0;mso-wrap-distance-right:9pt;mso-wrap-distance-bottom:0;mso-position-horizontal:absolute;mso-position-horizontal-relative:text;mso-position-vertical:absolute;mso-position-vertical-relative:text;v-text-anchor:middle" o:gfxdata="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" fillcolor="white [3212]" strokecolor="white [3212]" strokeweight="1pt"/>
             </w:pict>
           </mc:Fallback>
         </mc:AlternateContent>
@@ -7169,11 +7250,13 @@
       <w:r>
         <w:rPr>
           <w:rFonts w:ascii="Arial" w:hAnsi="Arial" w:cs="Arial"/>
+          <w:noProof/>
+          <w:lang w:val="en-US"/>
         </w:rPr>
         <w:drawing>
           <wp:inline distT="0" distB="0" distL="0" distR="0" wp14:anchorId="3F4AF469" wp14:editId="748E950A">
-            <wp:extent cx="5612130" cy="1402715"/>
-            <wp:effectExtent l="152400" t="152400" r="369570" b="368935"/>
+            <wp:extent cx="5327833" cy="1331657"/>
+            <wp:effectExtent l="152400" t="152400" r="368300" b="363855"/>
             <wp:docPr id="28" name="Imagen 28"/>
             <wp:cNvGraphicFramePr>
               <a:graphicFrameLocks xmlns:a="http://schemas.openxmlformats.org/drawingml/2006/main" noChangeAspect="1"/>
@@ -7194,7 +7277,7 @@
                   <pic:spPr>
                     <a:xfrm>
                       <a:off x="0" y="0"/>
-                      <a:ext cx="5612130" cy="1402715"/>
+                      <a:ext cx="5343149" cy="1335485"/>
                     </a:xfrm>
                     <a:prstGeom prst="rect">
                       <a:avLst/>
@@ -7222,26 +7305,37 @@
         <w:jc w:val="both"/>
         <w:rPr>
           <w:rFonts w:ascii="Arial" w:hAnsi="Arial" w:cs="Arial"/>
-        </w:rPr>
-      </w:pPr>
-      <w:r>
-        <w:rPr>
-          <w:rFonts w:ascii="Arial" w:hAnsi="Arial" w:cs="Arial"/>
+          <w:sz w:val="24"/>
+        </w:rPr>
+      </w:pPr>
+      <w:r>
+        <w:rPr>
+          <w:rFonts w:ascii="Arial" w:hAnsi="Arial" w:cs="Arial"/>
+          <w:sz w:val="24"/>
         </w:rPr>
         <w:t xml:space="preserve">La creación de la solicitud de baja estará lista para continuar con la autorización por parte de la </w:t>
       </w:r>
       <w:r>
         <w:rPr>
           <w:rFonts w:ascii="Arial" w:hAnsi="Arial" w:cs="Arial"/>
+          <w:sz w:val="24"/>
         </w:rPr>
         <w:t>C</w:t>
       </w:r>
       <w:r>
         <w:rPr>
           <w:rFonts w:ascii="Arial" w:hAnsi="Arial" w:cs="Arial"/>
+          <w:sz w:val="24"/>
         </w:rPr>
         <w:t>oordinación de la Dependencia</w:t>
       </w:r>
+      <w:r>
+        <w:rPr>
+          <w:rFonts w:ascii="Arial" w:hAnsi="Arial" w:cs="Arial"/>
+          <w:sz w:val="24"/>
+        </w:rPr>
+        <w:t>.</w:t>
+      </w:r>
     </w:p>
     <w:p>
       <w:pPr>
@@ -7254,7 +7348,7 @@
         <w:rPr>
           <w:rFonts w:ascii="Arial" w:hAnsi="Arial" w:cs="Arial"/>
           <w:noProof/>
-          <w:lang w:val="es-MX" w:eastAsia="es-MX"/>
+          <w:lang w:val="en-US"/>
         </w:rPr>
         <mc:AlternateContent>
           <mc:Choice Requires="wps">
@@ -7262,10 +7356,10 @@
               <wp:anchor distT="0" distB="0" distL="114300" distR="114300" simplePos="0" relativeHeight="251696128" behindDoc="0" locked="0" layoutInCell="1" allowOverlap="1" wp14:anchorId="43BD1FAD" wp14:editId="4974FE86">
                 <wp:simplePos x="0" y="0"/>
                 <wp:positionH relativeFrom="margin">
-                  <wp:posOffset>3040002</wp:posOffset>
+                  <wp:posOffset>2857500</wp:posOffset>
                 </wp:positionH>
                 <wp:positionV relativeFrom="paragraph">
-                  <wp:posOffset>351377</wp:posOffset>
+                  <wp:posOffset>334439</wp:posOffset>
                 </wp:positionV>
                 <wp:extent cx="663262" cy="174341"/>
                 <wp:effectExtent l="19050" t="19050" r="22860" b="16510"/>
@@ -7325,7 +7419,7 @@
           </mc:Choice>
           <mc:Fallback>
             <w:pict>
-              <v:rect w14:anchorId="15FF1ABB" id="Rectángulo 31" o:spid="_x0000_s1026" style="position:absolute;margin-left:239.35pt;margin-top:27.65pt;width:52.25pt;height:13.75pt;z-index:251696128;visibility:visible;mso-wrap-style:square;mso-width-percent:0;mso-height-percent:0;mso-wrap-distance-left:9pt;mso-wrap-distance-top:0;mso-wrap-distance-right:9pt;mso-wrap-distance-bottom:0;mso-position-horizontal:absolute;mso-position-horizontal-relative:margin;mso-position-vertical:absolute;mso-position-vertical-relative:text;mso-width-percent:0;mso-height-percent:0;mso-width-relative:margin;mso-height-relative:margin;v-text-anchor:middle" o:gfxdata="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" filled="f" strokecolor="red" strokeweight="2.25pt">
+              <v:rect w14:anchorId="1697516A" id="Rectángulo 31" o:spid="_x0000_s1026" style="position:absolute;margin-left:225pt;margin-top:26.35pt;width:52.25pt;height:13.75pt;z-index:251696128;visibility:visible;mso-wrap-style:square;mso-width-percent:0;mso-height-percent:0;mso-wrap-distance-left:9pt;mso-wrap-distance-top:0;mso-wrap-distance-right:9pt;mso-wrap-distance-bottom:0;mso-position-horizontal:absolute;mso-position-horizontal-relative:margin;mso-position-vertical:absolute;mso-position-vertical-relative:text;mso-width-percent:0;mso-height-percent:0;mso-width-relative:margin;mso-height-relative:margin;v-text-anchor:middle" o:gfxdata="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" filled="f" strokecolor="red" strokeweight="2.25pt">
                 <w10:wrap anchorx="margin"/>
               </v:rect>
             </w:pict>
@@ -7335,11 +7429,13 @@
       <w:r>
         <w:rPr>
           <w:rFonts w:ascii="Arial" w:hAnsi="Arial" w:cs="Arial"/>
+          <w:noProof/>
+          <w:lang w:val="en-US"/>
         </w:rPr>
         <w:drawing>
           <wp:inline distT="0" distB="0" distL="0" distR="0" wp14:anchorId="0754CCB3" wp14:editId="52F231B4">
-            <wp:extent cx="5612130" cy="369570"/>
-            <wp:effectExtent l="152400" t="152400" r="369570" b="354330"/>
+            <wp:extent cx="5296120" cy="348760"/>
+            <wp:effectExtent l="152400" t="152400" r="361950" b="356235"/>
             <wp:docPr id="30" name="Imagen 30"/>
             <wp:cNvGraphicFramePr>
               <a:graphicFrameLocks xmlns:a="http://schemas.openxmlformats.org/drawingml/2006/main" noChangeAspect="1"/>
@@ -7360,7 +7456,7 @@
                   <pic:spPr>
                     <a:xfrm>
                       <a:off x="0" y="0"/>
-                      <a:ext cx="5612130" cy="369570"/>
+                      <a:ext cx="5385889" cy="354671"/>
                     </a:xfrm>
                     <a:prstGeom prst="rect">
                       <a:avLst/>
@@ -7404,23 +7500,35 @@
       </w:r>
       <w:bookmarkEnd w:id="29"/>
     </w:p>
-    <w:p>
-      <w:pPr>
-        <w:rPr>
-          <w:rFonts w:ascii="Arial" w:hAnsi="Arial" w:cs="Arial"/>
-        </w:rPr>
-      </w:pPr>
-      <w:r>
-        <w:rPr>
-          <w:rFonts w:ascii="Arial" w:hAnsi="Arial" w:cs="Arial"/>
+    <w:p/>
+    <w:p>
+      <w:pPr>
+        <w:jc w:val="both"/>
+        <w:rPr>
+          <w:rFonts w:ascii="Arial" w:hAnsi="Arial" w:cs="Arial"/>
+          <w:sz w:val="24"/>
+        </w:rPr>
+      </w:pPr>
+      <w:r>
+        <w:rPr>
+          <w:rFonts w:ascii="Arial" w:hAnsi="Arial" w:cs="Arial"/>
+          <w:sz w:val="24"/>
         </w:rPr>
         <w:t xml:space="preserve">Para autorizar la baja </w:t>
       </w:r>
       <w:r>
         <w:rPr>
           <w:rFonts w:ascii="Arial" w:hAnsi="Arial" w:cs="Arial"/>
-        </w:rPr>
-        <w:t xml:space="preserve">iniciamos con el perfil de Coordinador de Dependencias nos direccionaremos en menú “Bajas” </w:t>
+          <w:sz w:val="24"/>
+        </w:rPr>
+        <w:t xml:space="preserve">iniciamos con el perfil de Coordinador de Dependencias nos </w:t>
+      </w:r>
+      <w:r>
+        <w:rPr>
+          <w:rFonts w:ascii="Arial" w:hAnsi="Arial" w:cs="Arial"/>
+          <w:sz w:val="24"/>
+        </w:rPr>
+        <w:t>direccionaremos en menú “Bajas”.</w:t>
       </w:r>
     </w:p>
     <w:p>
@@ -7433,22 +7541,21 @@
         <w:rPr>
           <w:rFonts w:ascii="Arial" w:hAnsi="Arial" w:cs="Arial"/>
           <w:noProof/>
-          <w:lang w:val="es-MX" w:eastAsia="es-MX"/>
-        </w:rPr>
-        <w:lastRenderedPageBreak/>
+          <w:lang w:val="en-US"/>
+        </w:rPr>
         <mc:AlternateContent>
           <mc:Choice Requires="wps">
             <w:drawing>
               <wp:anchor distT="0" distB="0" distL="114300" distR="114300" simplePos="0" relativeHeight="251698176" behindDoc="0" locked="0" layoutInCell="1" allowOverlap="1" wp14:anchorId="3AA6A67C" wp14:editId="264DBE89">
                 <wp:simplePos x="0" y="0"/>
                 <wp:positionH relativeFrom="margin">
-                  <wp:posOffset>158265</wp:posOffset>
+                  <wp:posOffset>161969</wp:posOffset>
                 </wp:positionH>
                 <wp:positionV relativeFrom="paragraph">
-                  <wp:posOffset>2006675</wp:posOffset>
+                  <wp:posOffset>1918643</wp:posOffset>
                 </wp:positionV>
-                <wp:extent cx="2109600" cy="174341"/>
-                <wp:effectExtent l="19050" t="19050" r="24130" b="16510"/>
+                <wp:extent cx="1997938" cy="174341"/>
+                <wp:effectExtent l="19050" t="19050" r="21590" b="16510"/>
                 <wp:wrapNone/>
                 <wp:docPr id="42" name="Rectángulo 42"/>
                 <wp:cNvGraphicFramePr/>
@@ -7459,7 +7566,7 @@
                       <wps:spPr>
                         <a:xfrm>
                           <a:off x="0" y="0"/>
-                          <a:ext cx="2109600" cy="174341"/>
+                          <a:ext cx="1997938" cy="174341"/>
                         </a:xfrm>
                         <a:prstGeom prst="rect">
                           <a:avLst/>
@@ -7505,7 +7612,7 @@
           </mc:Choice>
           <mc:Fallback>
             <w:pict>
-              <v:rect w14:anchorId="313E9119" id="Rectángulo 42" o:spid="_x0000_s1026" style="position:absolute;margin-left:12.45pt;margin-top:158pt;width:166.1pt;height:13.75pt;z-index:251698176;visibility:visible;mso-wrap-style:square;mso-width-percent:0;mso-height-percent:0;mso-wrap-distance-left:9pt;mso-wrap-distance-top:0;mso-wrap-distance-right:9pt;mso-wrap-distance-bottom:0;mso-position-horizontal:absolute;mso-position-horizontal-relative:margin;mso-position-vertical:absolute;mso-position-vertical-relative:text;mso-width-percent:0;mso-height-percent:0;mso-width-relative:margin;mso-height-relative:margin;v-text-anchor:middle" o:gfxdata="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" filled="f" strokecolor="red" strokeweight="2.25pt">
+              <v:rect w14:anchorId="4084890B" id="Rectángulo 42" o:spid="_x0000_s1026" style="position:absolute;margin-left:12.75pt;margin-top:151.05pt;width:157.3pt;height:13.75pt;z-index:251698176;visibility:visible;mso-wrap-style:square;mso-width-percent:0;mso-height-percent:0;mso-wrap-distance-left:9pt;mso-wrap-distance-top:0;mso-wrap-distance-right:9pt;mso-wrap-distance-bottom:0;mso-position-horizontal:absolute;mso-position-horizontal-relative:margin;mso-position-vertical:absolute;mso-position-vertical-relative:text;mso-width-percent:0;mso-height-percent:0;mso-width-relative:margin;mso-height-relative:margin;v-text-anchor:middle" o:gfxdata="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" filled="f" strokecolor="red" strokeweight="2.25pt">
                 <w10:wrap anchorx="margin"/>
               </v:rect>
             </w:pict>
@@ -7515,11 +7622,13 @@
       <w:r>
         <w:rPr>
           <w:rFonts w:ascii="Arial" w:hAnsi="Arial" w:cs="Arial"/>
+          <w:noProof/>
+          <w:lang w:val="en-US"/>
         </w:rPr>
         <w:drawing>
           <wp:inline distT="0" distB="0" distL="0" distR="0" wp14:anchorId="7E1C6FE6" wp14:editId="007758E5">
-            <wp:extent cx="5612130" cy="2621915"/>
-            <wp:effectExtent l="152400" t="152400" r="369570" b="368935"/>
+            <wp:extent cx="5306691" cy="2479218"/>
+            <wp:effectExtent l="152400" t="152400" r="370840" b="359410"/>
             <wp:docPr id="32" name="Imagen 32"/>
             <wp:cNvGraphicFramePr>
               <a:graphicFrameLocks xmlns:a="http://schemas.openxmlformats.org/drawingml/2006/main" noChangeAspect="1"/>
@@ -7540,7 +7649,7 @@
                   <pic:spPr>
                     <a:xfrm>
                       <a:off x="0" y="0"/>
-                      <a:ext cx="5612130" cy="2621915"/>
+                      <a:ext cx="5313362" cy="2482335"/>
                     </a:xfrm>
                     <a:prstGeom prst="rect">
                       <a:avLst/>
@@ -7565,21 +7674,33 @@
     </w:p>
     <w:p>
       <w:pPr>
-        <w:rPr>
-          <w:rFonts w:ascii="Arial" w:hAnsi="Arial" w:cs="Arial"/>
-        </w:rPr>
-      </w:pPr>
-      <w:r>
-        <w:rPr>
-          <w:rFonts w:ascii="Arial" w:hAnsi="Arial" w:cs="Arial"/>
-        </w:rPr>
+        <w:jc w:val="both"/>
+        <w:rPr>
+          <w:rFonts w:ascii="Arial" w:hAnsi="Arial" w:cs="Arial"/>
+          <w:sz w:val="24"/>
+        </w:rPr>
+      </w:pPr>
+      <w:r>
+        <w:rPr>
+          <w:rFonts w:ascii="Arial" w:hAnsi="Arial" w:cs="Arial"/>
+          <w:sz w:val="24"/>
+        </w:rPr>
+        <w:lastRenderedPageBreak/>
         <w:t xml:space="preserve">Se visualizará la pantalla principal de </w:t>
       </w:r>
       <w:r>
         <w:rPr>
           <w:rFonts w:ascii="Arial" w:hAnsi="Arial" w:cs="Arial"/>
-        </w:rPr>
-        <w:t xml:space="preserve">Listados de Bajas pulsaremos el botón “Detalle” </w:t>
+          <w:sz w:val="24"/>
+        </w:rPr>
+        <w:t>Listados de Bajas pulsaremos el botón “Detalle”</w:t>
+      </w:r>
+      <w:r>
+        <w:rPr>
+          <w:rFonts w:ascii="Arial" w:hAnsi="Arial" w:cs="Arial"/>
+          <w:sz w:val="24"/>
+        </w:rPr>
+        <w:t>.</w:t>
       </w:r>
     </w:p>
     <w:p>
@@ -7592,20 +7713,20 @@
         <w:rPr>
           <w:rFonts w:ascii="Arial" w:hAnsi="Arial" w:cs="Arial"/>
           <w:noProof/>
-          <w:lang w:val="es-MX" w:eastAsia="es-MX"/>
+          <w:lang w:val="en-US"/>
         </w:rPr>
         <mc:AlternateContent>
           <mc:Choice Requires="wps">
             <w:drawing>
-              <wp:anchor distT="0" distB="0" distL="114300" distR="114300" simplePos="0" relativeHeight="251702272" behindDoc="0" locked="0" layoutInCell="1" allowOverlap="1" wp14:anchorId="21441372" wp14:editId="4BAAC578">
+              <wp:anchor distT="0" distB="0" distL="114300" distR="114300" simplePos="0" relativeHeight="251702272" behindDoc="0" locked="0" layoutInCell="1" allowOverlap="1" wp14:anchorId="30DC1AC1" wp14:editId="06FB2DD7">
                 <wp:simplePos x="0" y="0"/>
                 <wp:positionH relativeFrom="margin">
-                  <wp:posOffset>5190656</wp:posOffset>
+                  <wp:posOffset>4997450</wp:posOffset>
                 </wp:positionH>
                 <wp:positionV relativeFrom="paragraph">
-                  <wp:posOffset>1512114</wp:posOffset>
+                  <wp:posOffset>1460929</wp:posOffset>
                 </wp:positionV>
-                <wp:extent cx="280800" cy="117008"/>
+                <wp:extent cx="280670" cy="116840"/>
                 <wp:effectExtent l="19050" t="19050" r="24130" b="16510"/>
                 <wp:wrapNone/>
                 <wp:docPr id="45" name="Rectángulo 45"/>
@@ -7617,7 +7738,7 @@
                       <wps:spPr>
                         <a:xfrm>
                           <a:off x="0" y="0"/>
-                          <a:ext cx="280800" cy="117008"/>
+                          <a:ext cx="280670" cy="116840"/>
                         </a:xfrm>
                         <a:prstGeom prst="rect">
                           <a:avLst/>
@@ -7663,7 +7784,7 @@
           </mc:Choice>
           <mc:Fallback>
             <w:pict>
-              <v:rect w14:anchorId="4D150ECC" id="Rectángulo 45" o:spid="_x0000_s1026" style="position:absolute;margin-left:408.7pt;margin-top:119.05pt;width:22.1pt;height:9.2pt;z-index:251702272;visibility:visible;mso-wrap-style:square;mso-width-percent:0;mso-height-percent:0;mso-wrap-distance-left:9pt;mso-wrap-distance-top:0;mso-wrap-distance-right:9pt;mso-wrap-distance-bottom:0;mso-position-horizontal:absolute;mso-position-horizontal-relative:margin;mso-position-vertical:absolute;mso-position-vertical-relative:text;mso-width-percent:0;mso-height-percent:0;mso-width-relative:margin;mso-height-relative:margin;v-text-anchor:middle" o:gfxdata="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" filled="f" strokecolor="red" strokeweight="2.25pt">
+              <v:rect w14:anchorId="59E55535" id="Rectángulo 45" o:spid="_x0000_s1026" style="position:absolute;margin-left:393.5pt;margin-top:115.05pt;width:22.1pt;height:9.2pt;z-index:251702272;visibility:visible;mso-wrap-style:square;mso-width-percent:0;mso-height-percent:0;mso-wrap-distance-left:9pt;mso-wrap-distance-top:0;mso-wrap-distance-right:9pt;mso-wrap-distance-bottom:0;mso-position-horizontal:absolute;mso-position-horizontal-relative:margin;mso-position-vertical:absolute;mso-position-vertical-relative:text;mso-width-percent:0;mso-height-percent:0;mso-width-relative:margin;mso-height-relative:margin;v-text-anchor:middle" o:gfxdata="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" filled="f" strokecolor="red" strokeweight="2.25pt">
                 <w10:wrap anchorx="margin"/>
               </v:rect>
             </w:pict>
@@ -7674,21 +7795,21 @@
         <w:rPr>
           <w:rFonts w:ascii="Arial" w:hAnsi="Arial" w:cs="Arial"/>
           <w:noProof/>
-          <w:lang w:val="es-MX" w:eastAsia="es-MX"/>
+          <w:lang w:val="en-US"/>
         </w:rPr>
         <mc:AlternateContent>
           <mc:Choice Requires="wps">
             <w:drawing>
-              <wp:anchor distT="0" distB="0" distL="114300" distR="114300" simplePos="0" relativeHeight="251700224" behindDoc="0" locked="0" layoutInCell="1" allowOverlap="1" wp14:anchorId="21441372" wp14:editId="4BAAC578">
+              <wp:anchor distT="0" distB="0" distL="114300" distR="114300" simplePos="0" relativeHeight="251700224" behindDoc="0" locked="0" layoutInCell="1" allowOverlap="1" wp14:anchorId="416E7D4D" wp14:editId="46C9BFD9">
                 <wp:simplePos x="0" y="0"/>
                 <wp:positionH relativeFrom="margin">
-                  <wp:posOffset>140755</wp:posOffset>
+                  <wp:posOffset>140827</wp:posOffset>
                 </wp:positionH>
                 <wp:positionV relativeFrom="paragraph">
-                  <wp:posOffset>434340</wp:posOffset>
+                  <wp:posOffset>417232</wp:posOffset>
                 </wp:positionV>
-                <wp:extent cx="777600" cy="151200"/>
-                <wp:effectExtent l="19050" t="19050" r="22860" b="20320"/>
+                <wp:extent cx="692407" cy="151130"/>
+                <wp:effectExtent l="19050" t="19050" r="12700" b="20320"/>
                 <wp:wrapNone/>
                 <wp:docPr id="44" name="Rectángulo 44"/>
                 <wp:cNvGraphicFramePr/>
@@ -7699,7 +7820,7 @@
                       <wps:spPr>
                         <a:xfrm>
                           <a:off x="0" y="0"/>
-                          <a:ext cx="777600" cy="151200"/>
+                          <a:ext cx="692407" cy="151130"/>
                         </a:xfrm>
                         <a:prstGeom prst="rect">
                           <a:avLst/>
@@ -7745,7 +7866,7 @@
           </mc:Choice>
           <mc:Fallback>
             <w:pict>
-              <v:rect w14:anchorId="27637FBA" id="Rectángulo 44" o:spid="_x0000_s1026" style="position:absolute;margin-left:11.1pt;margin-top:34.2pt;width:61.25pt;height:11.9pt;z-index:251700224;visibility:visible;mso-wrap-style:square;mso-width-percent:0;mso-height-percent:0;mso-wrap-distance-left:9pt;mso-wrap-distance-top:0;mso-wrap-distance-right:9pt;mso-wrap-distance-bottom:0;mso-position-horizontal:absolute;mso-position-horizontal-relative:margin;mso-position-vertical:absolute;mso-position-vertical-relative:text;mso-width-percent:0;mso-height-percent:0;mso-width-relative:margin;mso-height-relative:margin;v-text-anchor:middle" o:gfxdata="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" filled="f" strokecolor="red" strokeweight="2.25pt">
+              <v:rect w14:anchorId="233AB0E4" id="Rectángulo 44" o:spid="_x0000_s1026" style="position:absolute;margin-left:11.1pt;margin-top:32.85pt;width:54.5pt;height:11.9pt;z-index:251700224;visibility:visible;mso-wrap-style:square;mso-width-percent:0;mso-height-percent:0;mso-wrap-distance-left:9pt;mso-wrap-distance-top:0;mso-wrap-distance-right:9pt;mso-wrap-distance-bottom:0;mso-position-horizontal:absolute;mso-position-horizontal-relative:margin;mso-position-vertical:absolute;mso-position-vertical-relative:text;mso-width-percent:0;mso-height-percent:0;mso-width-relative:margin;mso-height-relative:margin;v-text-anchor:middle" o:gfxdata="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" filled="f" strokecolor="red" strokeweight="2.25pt">
                 <w10:wrap anchorx="margin"/>
               </v:rect>
             </w:pict>
@@ -7755,11 +7876,13 @@
       <w:r>
         <w:rPr>
           <w:rFonts w:ascii="Arial" w:hAnsi="Arial" w:cs="Arial"/>
+          <w:noProof/>
+          <w:lang w:val="en-US"/>
         </w:rPr>
         <w:drawing>
           <wp:inline distT="0" distB="0" distL="0" distR="0" wp14:anchorId="147D5B25" wp14:editId="5F8126F0">
-            <wp:extent cx="5612130" cy="1517650"/>
-            <wp:effectExtent l="152400" t="152400" r="369570" b="368300"/>
+            <wp:extent cx="5385975" cy="1456492"/>
+            <wp:effectExtent l="152400" t="152400" r="367665" b="353695"/>
             <wp:docPr id="43" name="Imagen 43"/>
             <wp:cNvGraphicFramePr>
               <a:graphicFrameLocks xmlns:a="http://schemas.openxmlformats.org/drawingml/2006/main" noChangeAspect="1"/>
@@ -7780,7 +7903,7 @@
                   <pic:spPr>
                     <a:xfrm>
                       <a:off x="0" y="0"/>
-                      <a:ext cx="5612130" cy="1517650"/>
+                      <a:ext cx="5402214" cy="1460883"/>
                     </a:xfrm>
                     <a:prstGeom prst="rect">
                       <a:avLst/>
@@ -7811,19 +7934,29 @@
         <w:jc w:val="both"/>
         <w:rPr>
           <w:rFonts w:ascii="Arial" w:hAnsi="Arial" w:cs="Arial"/>
-        </w:rPr>
-      </w:pPr>
-      <w:r>
-        <w:rPr>
-          <w:rFonts w:ascii="Arial" w:hAnsi="Arial" w:cs="Arial"/>
+          <w:sz w:val="24"/>
+        </w:rPr>
+      </w:pPr>
+      <w:r>
+        <w:rPr>
+          <w:rFonts w:ascii="Arial" w:hAnsi="Arial" w:cs="Arial"/>
+          <w:sz w:val="24"/>
         </w:rPr>
         <w:t>Nos direccionará a la siguiente pantalla donde se podrán visualizar la información general de las</w:t>
       </w:r>
       <w:r>
         <w:rPr>
           <w:rFonts w:ascii="Arial" w:hAnsi="Arial" w:cs="Arial"/>
+          <w:sz w:val="24"/>
         </w:rPr>
         <w:t xml:space="preserve"> bajas, en el apartado de “Información de Auditorias” se podrá confirmar la autorización dando clic en el botón “Confirmar” también se podrá Cancelar y Regresar la solicitud</w:t>
+      </w:r>
+      <w:r>
+        <w:rPr>
+          <w:rFonts w:ascii="Arial" w:hAnsi="Arial" w:cs="Arial"/>
+          <w:sz w:val="24"/>
+        </w:rPr>
+        <w:t>.</w:t>
       </w:r>
     </w:p>
     <w:p>
@@ -7839,19 +7972,18 @@
         <w:rPr>
           <w:rFonts w:ascii="Arial" w:hAnsi="Arial" w:cs="Arial"/>
           <w:noProof/>
-          <w:lang w:val="es-MX" w:eastAsia="es-MX"/>
-        </w:rPr>
-        <w:lastRenderedPageBreak/>
+          <w:lang w:val="en-US"/>
+        </w:rPr>
         <mc:AlternateContent>
           <mc:Choice Requires="wps">
             <w:drawing>
-              <wp:anchor distT="0" distB="0" distL="114300" distR="114300" simplePos="0" relativeHeight="251791360" behindDoc="0" locked="0" layoutInCell="1" allowOverlap="1" wp14:anchorId="1B9DC11A" wp14:editId="0E05B2A1">
+              <wp:anchor distT="0" distB="0" distL="114300" distR="114300" simplePos="0" relativeHeight="251791360" behindDoc="0" locked="0" layoutInCell="1" allowOverlap="1" wp14:anchorId="4019C102" wp14:editId="370E4A4F">
                 <wp:simplePos x="0" y="0"/>
                 <wp:positionH relativeFrom="margin">
-                  <wp:posOffset>5021643</wp:posOffset>
+                  <wp:posOffset>4802711</wp:posOffset>
                 </wp:positionH>
                 <wp:positionV relativeFrom="paragraph">
-                  <wp:posOffset>986953</wp:posOffset>
+                  <wp:posOffset>958850</wp:posOffset>
                 </wp:positionV>
                 <wp:extent cx="659955" cy="143010"/>
                 <wp:effectExtent l="19050" t="19050" r="26035" b="28575"/>
@@ -7911,7 +8043,7 @@
           </mc:Choice>
           <mc:Fallback>
             <w:pict>
-              <v:rect w14:anchorId="240A4F21" id="Rectángulo 129" o:spid="_x0000_s1026" style="position:absolute;margin-left:395.4pt;margin-top:77.7pt;width:51.95pt;height:11.25pt;z-index:251791360;visibility:visible;mso-wrap-style:square;mso-width-percent:0;mso-height-percent:0;mso-wrap-distance-left:9pt;mso-wrap-distance-top:0;mso-wrap-distance-right:9pt;mso-wrap-distance-bottom:0;mso-position-horizontal:absolute;mso-position-horizontal-relative:margin;mso-position-vertical:absolute;mso-position-vertical-relative:text;mso-width-percent:0;mso-height-percent:0;mso-width-relative:margin;mso-height-relative:margin;v-text-anchor:middle" o:gfxdata="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" filled="f" strokecolor="red" strokeweight="2.25pt">
+              <v:rect w14:anchorId="1D36F874" id="Rectángulo 129" o:spid="_x0000_s1026" style="position:absolute;margin-left:378.15pt;margin-top:75.5pt;width:51.95pt;height:11.25pt;z-index:251791360;visibility:visible;mso-wrap-style:square;mso-width-percent:0;mso-height-percent:0;mso-wrap-distance-left:9pt;mso-wrap-distance-top:0;mso-wrap-distance-right:9pt;mso-wrap-distance-bottom:0;mso-position-horizontal:absolute;mso-position-horizontal-relative:margin;mso-position-vertical:absolute;mso-position-vertical-relative:text;mso-width-percent:0;mso-height-percent:0;mso-width-relative:margin;mso-height-relative:margin;v-text-anchor:middle" o:gfxdata="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" filled="f" strokecolor="red" strokeweight="2.25pt">
                 <w10:wrap anchorx="margin"/>
               </v:rect>
             </w:pict>
@@ -7922,18 +8054,18 @@
         <w:rPr>
           <w:rFonts w:ascii="Arial" w:hAnsi="Arial" w:cs="Arial"/>
           <w:noProof/>
-          <w:lang w:val="es-MX" w:eastAsia="es-MX"/>
+          <w:lang w:val="en-US"/>
         </w:rPr>
         <mc:AlternateContent>
           <mc:Choice Requires="wps">
             <w:drawing>
-              <wp:anchor distT="0" distB="0" distL="114300" distR="114300" simplePos="0" relativeHeight="251717632" behindDoc="0" locked="0" layoutInCell="1" allowOverlap="1" wp14:anchorId="74D5682A" wp14:editId="3A0A0CA4">
+              <wp:anchor distT="0" distB="0" distL="114300" distR="114300" simplePos="0" relativeHeight="251717632" behindDoc="0" locked="0" layoutInCell="1" allowOverlap="1" wp14:anchorId="726407EE" wp14:editId="02912E19">
                 <wp:simplePos x="0" y="0"/>
                 <wp:positionH relativeFrom="column">
-                  <wp:posOffset>5040726</wp:posOffset>
+                  <wp:posOffset>4785566</wp:posOffset>
                 </wp:positionH>
                 <wp:positionV relativeFrom="paragraph">
-                  <wp:posOffset>837791</wp:posOffset>
+                  <wp:posOffset>805815</wp:posOffset>
                 </wp:positionV>
                 <wp:extent cx="643002" cy="66806"/>
                 <wp:effectExtent l="0" t="0" r="24130" b="28575"/>
@@ -7991,7 +8123,7 @@
           </mc:Choice>
           <mc:Fallback>
             <w:pict>
-              <v:rect w14:anchorId="4AA6F7A1" id="Rectángulo 64" o:spid="_x0000_s1026" style="position:absolute;margin-left:396.9pt;margin-top:65.95pt;width:50.65pt;height:5.25pt;z-index:251717632;visibility:visible;mso-wrap-style:square;mso-wrap-distance-left:9pt;mso-wrap-distance-top:0;mso-wrap-distance-right:9pt;mso-wrap-distance-bottom:0;mso-position-horizontal:absolute;mso-position-horizontal-relative:text;mso-position-vertical:absolute;mso-position-vertical-relative:text;v-text-anchor:middle" o:gfxdata="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" fillcolor="white [3212]" strokecolor="white [3212]" strokeweight="1pt"/>
+              <v:rect w14:anchorId="3D242C11" id="Rectángulo 64" o:spid="_x0000_s1026" style="position:absolute;margin-left:376.8pt;margin-top:63.45pt;width:50.65pt;height:5.25pt;z-index:251717632;visibility:visible;mso-wrap-style:square;mso-wrap-distance-left:9pt;mso-wrap-distance-top:0;mso-wrap-distance-right:9pt;mso-wrap-distance-bottom:0;mso-position-horizontal:absolute;mso-position-horizontal-relative:text;mso-position-vertical:absolute;mso-position-vertical-relative:text;v-text-anchor:middle" o:gfxdata="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" fillcolor="white [3212]" strokecolor="white [3212]" strokeweight="1pt"/>
             </w:pict>
           </mc:Fallback>
         </mc:AlternateContent>
@@ -7999,11 +8131,13 @@
       <w:r>
         <w:rPr>
           <w:rFonts w:ascii="Arial" w:hAnsi="Arial" w:cs="Arial"/>
+          <w:noProof/>
+          <w:lang w:val="en-US"/>
         </w:rPr>
         <w:drawing>
           <wp:inline distT="0" distB="0" distL="0" distR="0" wp14:anchorId="277033F2" wp14:editId="274496D1">
-            <wp:extent cx="5612130" cy="1615440"/>
-            <wp:effectExtent l="152400" t="152400" r="369570" b="365760"/>
+            <wp:extent cx="5375403" cy="1547299"/>
+            <wp:effectExtent l="152400" t="152400" r="358775" b="358140"/>
             <wp:docPr id="46" name="Imagen 46"/>
             <wp:cNvGraphicFramePr>
               <a:graphicFrameLocks xmlns:a="http://schemas.openxmlformats.org/drawingml/2006/main" noChangeAspect="1"/>
@@ -8024,7 +8158,7 @@
                   <pic:spPr>
                     <a:xfrm>
                       <a:off x="0" y="0"/>
-                      <a:ext cx="5612130" cy="1615440"/>
+                      <a:ext cx="5390867" cy="1551750"/>
                     </a:xfrm>
                     <a:prstGeom prst="rect">
                       <a:avLst/>
@@ -8055,25 +8189,22 @@
         <w:jc w:val="both"/>
         <w:rPr>
           <w:rFonts w:ascii="Arial" w:hAnsi="Arial" w:cs="Arial"/>
-        </w:rPr>
-      </w:pPr>
-      <w:r>
-        <w:rPr>
-          <w:rFonts w:ascii="Arial" w:hAnsi="Arial" w:cs="Arial"/>
+          <w:sz w:val="24"/>
+        </w:rPr>
+      </w:pPr>
+      <w:r>
+        <w:rPr>
+          <w:rFonts w:ascii="Arial" w:hAnsi="Arial" w:cs="Arial"/>
+          <w:sz w:val="24"/>
         </w:rPr>
         <w:t xml:space="preserve">Una vez confirmada la autorización de la baja por parte del Coordinador de la Dependencia será enviada la solicitud al Coordinador de Bienes Muebles para que pueda también autorizar la baja del bien </w:t>
       </w:r>
       <w:r>
         <w:rPr>
           <w:rFonts w:ascii="Arial" w:hAnsi="Arial" w:cs="Arial"/>
-        </w:rPr>
-        <w:t xml:space="preserve">mueble </w:t>
-      </w:r>
-      <w:r>
-        <w:rPr>
-          <w:rFonts w:ascii="Arial" w:hAnsi="Arial" w:cs="Arial"/>
-        </w:rPr>
-        <w:t xml:space="preserve">  </w:t>
+          <w:sz w:val="24"/>
+        </w:rPr>
+        <w:t>mueble.</w:t>
       </w:r>
     </w:p>
     <w:p>
@@ -8089,7 +8220,7 @@
         <w:rPr>
           <w:rFonts w:ascii="Arial" w:hAnsi="Arial" w:cs="Arial"/>
           <w:noProof/>
-          <w:lang w:val="es-MX" w:eastAsia="es-MX"/>
+          <w:lang w:val="en-US"/>
         </w:rPr>
         <mc:AlternateContent>
           <mc:Choice Requires="wps">
@@ -8097,10 +8228,10 @@
               <wp:anchor distT="0" distB="0" distL="114300" distR="114300" simplePos="0" relativeHeight="251704320" behindDoc="0" locked="0" layoutInCell="1" allowOverlap="1" wp14:anchorId="52B52431" wp14:editId="0A3A56BA">
                 <wp:simplePos x="0" y="0"/>
                 <wp:positionH relativeFrom="margin">
-                  <wp:posOffset>3045499</wp:posOffset>
+                  <wp:posOffset>2896664</wp:posOffset>
                 </wp:positionH>
                 <wp:positionV relativeFrom="paragraph">
-                  <wp:posOffset>1211613</wp:posOffset>
+                  <wp:posOffset>1166495</wp:posOffset>
                 </wp:positionV>
                 <wp:extent cx="280513" cy="143011"/>
                 <wp:effectExtent l="19050" t="19050" r="24765" b="28575"/>
@@ -8160,7 +8291,7 @@
           </mc:Choice>
           <mc:Fallback>
             <w:pict>
-              <v:rect w14:anchorId="459871F6" id="Rectángulo 48" o:spid="_x0000_s1026" style="position:absolute;margin-left:239.8pt;margin-top:95.4pt;width:22.1pt;height:11.25pt;z-index:251704320;visibility:visible;mso-wrap-style:square;mso-width-percent:0;mso-height-percent:0;mso-wrap-distance-left:9pt;mso-wrap-distance-top:0;mso-wrap-distance-right:9pt;mso-wrap-distance-bottom:0;mso-position-horizontal:absolute;mso-position-horizontal-relative:margin;mso-position-vertical:absolute;mso-position-vertical-relative:text;mso-width-percent:0;mso-height-percent:0;mso-width-relative:margin;mso-height-relative:margin;v-text-anchor:middle" o:gfxdata="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" filled="f" strokecolor="red" strokeweight="2.25pt">
+              <v:rect w14:anchorId="2D8D3C9A" id="Rectángulo 48" o:spid="_x0000_s1026" style="position:absolute;margin-left:228.1pt;margin-top:91.85pt;width:22.1pt;height:11.25pt;z-index:251704320;visibility:visible;mso-wrap-style:square;mso-width-percent:0;mso-height-percent:0;mso-wrap-distance-left:9pt;mso-wrap-distance-top:0;mso-wrap-distance-right:9pt;mso-wrap-distance-bottom:0;mso-position-horizontal:absolute;mso-position-horizontal-relative:margin;mso-position-vertical:absolute;mso-position-vertical-relative:text;mso-width-percent:0;mso-height-percent:0;mso-width-relative:margin;mso-height-relative:margin;v-text-anchor:middle" o:gfxdata="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" filled="f" strokecolor="red" strokeweight="2.25pt">
                 <w10:wrap anchorx="margin"/>
               </v:rect>
             </w:pict>
@@ -8170,11 +8301,13 @@
       <w:r>
         <w:rPr>
           <w:rFonts w:ascii="Arial" w:hAnsi="Arial" w:cs="Arial"/>
+          <w:noProof/>
+          <w:lang w:val="en-US"/>
         </w:rPr>
         <w:drawing>
           <wp:inline distT="0" distB="0" distL="0" distR="0" wp14:anchorId="2A0F9790" wp14:editId="35DF27C7">
-            <wp:extent cx="5612130" cy="1228725"/>
-            <wp:effectExtent l="152400" t="152400" r="369570" b="371475"/>
+            <wp:extent cx="5354261" cy="1172267"/>
+            <wp:effectExtent l="152400" t="152400" r="361315" b="370840"/>
             <wp:docPr id="50" name="Imagen 50"/>
             <wp:cNvGraphicFramePr>
               <a:graphicFrameLocks xmlns:a="http://schemas.openxmlformats.org/drawingml/2006/main" noChangeAspect="1"/>
@@ -8195,7 +8328,7 @@
                   <pic:spPr>
                     <a:xfrm>
                       <a:off x="0" y="0"/>
-                      <a:ext cx="5612130" cy="1228725"/>
+                      <a:ext cx="5377651" cy="1177388"/>
                     </a:xfrm>
                     <a:prstGeom prst="rect">
                       <a:avLst/>
@@ -8228,24 +8361,30 @@
     </w:p>
     <w:p>
       <w:pPr>
-        <w:jc w:val="center"/>
-        <w:rPr>
-          <w:rFonts w:ascii="Arial" w:hAnsi="Arial" w:cs="Arial"/>
-        </w:rPr>
-      </w:pPr>
-    </w:p>
-    <w:p>
-      <w:pPr>
-        <w:rPr>
-          <w:rFonts w:ascii="Arial" w:hAnsi="Arial" w:cs="Arial"/>
-        </w:rPr>
-      </w:pPr>
-      <w:r>
-        <w:rPr>
-          <w:rFonts w:ascii="Arial" w:hAnsi="Arial" w:cs="Arial"/>
-        </w:rPr>
+        <w:jc w:val="both"/>
+        <w:rPr>
+          <w:rFonts w:ascii="Arial" w:hAnsi="Arial" w:cs="Arial"/>
+          <w:sz w:val="24"/>
+          <w:szCs w:val="24"/>
+        </w:rPr>
+      </w:pPr>
+      <w:r>
+        <w:rPr>
+          <w:rFonts w:ascii="Arial" w:hAnsi="Arial" w:cs="Arial"/>
+          <w:sz w:val="24"/>
+          <w:szCs w:val="24"/>
+        </w:rPr>
+        <w:lastRenderedPageBreak/>
         <w:t>Para confirmar la baja por parte del “Coordinador de Bienes Muebles” nos direccionaremos en el Menú “Baja”</w:t>
       </w:r>
+      <w:r>
+        <w:rPr>
+          <w:rFonts w:ascii="Arial" w:hAnsi="Arial" w:cs="Arial"/>
+          <w:sz w:val="24"/>
+          <w:szCs w:val="24"/>
+        </w:rPr>
+        <w:t>.</w:t>
+      </w:r>
     </w:p>
     <w:p>
       <w:pPr>
@@ -8257,22 +8396,21 @@
         <w:rPr>
           <w:rFonts w:ascii="Arial" w:hAnsi="Arial" w:cs="Arial"/>
           <w:noProof/>
-          <w:lang w:val="es-MX" w:eastAsia="es-MX"/>
-        </w:rPr>
-        <w:lastRenderedPageBreak/>
+          <w:lang w:val="en-US"/>
+        </w:rPr>
         <mc:AlternateContent>
           <mc:Choice Requires="wps">
             <w:drawing>
               <wp:anchor distT="0" distB="0" distL="114300" distR="114300" simplePos="0" relativeHeight="251706368" behindDoc="0" locked="0" layoutInCell="1" allowOverlap="1" wp14:anchorId="159F4330" wp14:editId="19E15099">
                 <wp:simplePos x="0" y="0"/>
                 <wp:positionH relativeFrom="margin">
-                  <wp:posOffset>165465</wp:posOffset>
+                  <wp:posOffset>151398</wp:posOffset>
                 </wp:positionH>
                 <wp:positionV relativeFrom="paragraph">
-                  <wp:posOffset>2312390</wp:posOffset>
+                  <wp:posOffset>2193070</wp:posOffset>
                 </wp:positionV>
-                <wp:extent cx="1958400" cy="151200"/>
-                <wp:effectExtent l="19050" t="19050" r="22860" b="20320"/>
+                <wp:extent cx="1913369" cy="151200"/>
+                <wp:effectExtent l="19050" t="19050" r="10795" b="20320"/>
                 <wp:wrapNone/>
                 <wp:docPr id="54" name="Rectángulo 54"/>
                 <wp:cNvGraphicFramePr/>
@@ -8283,7 +8421,7 @@
                       <wps:spPr>
                         <a:xfrm>
                           <a:off x="0" y="0"/>
-                          <a:ext cx="1958400" cy="151200"/>
+                          <a:ext cx="1913369" cy="151200"/>
                         </a:xfrm>
                         <a:prstGeom prst="rect">
                           <a:avLst/>
@@ -8329,7 +8467,7 @@
           </mc:Choice>
           <mc:Fallback>
             <w:pict>
-              <v:rect w14:anchorId="2005E4D5" id="Rectángulo 54" o:spid="_x0000_s1026" style="position:absolute;margin-left:13.05pt;margin-top:182.1pt;width:154.2pt;height:11.9pt;z-index:251706368;visibility:visible;mso-wrap-style:square;mso-width-percent:0;mso-height-percent:0;mso-wrap-distance-left:9pt;mso-wrap-distance-top:0;mso-wrap-distance-right:9pt;mso-wrap-distance-bottom:0;mso-position-horizontal:absolute;mso-position-horizontal-relative:margin;mso-position-vertical:absolute;mso-position-vertical-relative:text;mso-width-percent:0;mso-height-percent:0;mso-width-relative:margin;mso-height-relative:margin;v-text-anchor:middle" o:gfxdata="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" filled="f" strokecolor="red" strokeweight="2.25pt">
+              <v:rect w14:anchorId="0E98F394" id="Rectángulo 54" o:spid="_x0000_s1026" style="position:absolute;margin-left:11.9pt;margin-top:172.7pt;width:150.65pt;height:11.9pt;z-index:251706368;visibility:visible;mso-wrap-style:square;mso-width-percent:0;mso-height-percent:0;mso-wrap-distance-left:9pt;mso-wrap-distance-top:0;mso-wrap-distance-right:9pt;mso-wrap-distance-bottom:0;mso-position-horizontal:absolute;mso-position-horizontal-relative:margin;mso-position-vertical:absolute;mso-position-vertical-relative:text;mso-width-percent:0;mso-height-percent:0;mso-width-relative:margin;mso-height-relative:margin;v-text-anchor:middle" o:gfxdata="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" filled="f" strokecolor="red" strokeweight="2.25pt">
                 <w10:wrap anchorx="margin"/>
               </v:rect>
             </w:pict>
@@ -8339,11 +8477,13 @@
       <w:r>
         <w:rPr>
           <w:rFonts w:ascii="Arial" w:hAnsi="Arial" w:cs="Arial"/>
+          <w:noProof/>
+          <w:lang w:val="en-US"/>
         </w:rPr>
         <w:drawing>
           <wp:inline distT="0" distB="0" distL="0" distR="0" wp14:anchorId="7B252A54" wp14:editId="0053534D">
-            <wp:extent cx="5612130" cy="3280410"/>
-            <wp:effectExtent l="152400" t="152400" r="369570" b="358140"/>
+            <wp:extent cx="5338405" cy="3120412"/>
+            <wp:effectExtent l="152400" t="152400" r="358140" b="365760"/>
             <wp:docPr id="51" name="Imagen 51"/>
             <wp:cNvGraphicFramePr>
               <a:graphicFrameLocks xmlns:a="http://schemas.openxmlformats.org/drawingml/2006/main" noChangeAspect="1"/>
@@ -8364,7 +8504,7 @@
                   <pic:spPr>
                     <a:xfrm>
                       <a:off x="0" y="0"/>
-                      <a:ext cx="5612130" cy="3280410"/>
+                      <a:ext cx="5346591" cy="3125197"/>
                     </a:xfrm>
                     <a:prstGeom prst="rect">
                       <a:avLst/>
@@ -8397,7 +8537,13 @@
         <w:rPr>
           <w:rFonts w:ascii="Arial" w:hAnsi="Arial" w:cs="Arial"/>
         </w:rPr>
-        <w:t xml:space="preserve">Se visualizará la pantalla principal de Listados de Bajas pulsaremos el botón “Detalle” </w:t>
+        <w:t>Se visualizará la pantalla principal de Listados de Baja</w:t>
+      </w:r>
+      <w:r>
+        <w:rPr>
+          <w:rFonts w:ascii="Arial" w:hAnsi="Arial" w:cs="Arial"/>
+        </w:rPr>
+        <w:t>s pulsaremos el botón “Detalle”.</w:t>
       </w:r>
     </w:p>
     <w:p>
@@ -8411,18 +8557,100 @@
         <w:rPr>
           <w:rFonts w:ascii="Arial" w:hAnsi="Arial" w:cs="Arial"/>
           <w:noProof/>
-          <w:lang w:val="es-MX" w:eastAsia="es-MX"/>
+          <w:lang w:val="en-US"/>
         </w:rPr>
         <mc:AlternateContent>
           <mc:Choice Requires="wps">
             <w:drawing>
-              <wp:anchor distT="0" distB="0" distL="114300" distR="114300" simplePos="0" relativeHeight="251710464" behindDoc="0" locked="0" layoutInCell="1" allowOverlap="1" wp14:anchorId="4B902018" wp14:editId="732C28BC">
+              <wp:anchor distT="0" distB="0" distL="114300" distR="114300" simplePos="0" relativeHeight="251708416" behindDoc="0" locked="0" layoutInCell="1" allowOverlap="1" wp14:anchorId="5F4F3445" wp14:editId="7C95307A">
                 <wp:simplePos x="0" y="0"/>
                 <wp:positionH relativeFrom="margin">
-                  <wp:posOffset>5212665</wp:posOffset>
+                  <wp:posOffset>151398</wp:posOffset>
                 </wp:positionH>
                 <wp:positionV relativeFrom="paragraph">
-                  <wp:posOffset>1028920</wp:posOffset>
+                  <wp:posOffset>152631</wp:posOffset>
+                </wp:positionV>
+                <wp:extent cx="724120" cy="158115"/>
+                <wp:effectExtent l="19050" t="19050" r="19050" b="13335"/>
+                <wp:wrapNone/>
+                <wp:docPr id="57" name="Rectángulo 57"/>
+                <wp:cNvGraphicFramePr/>
+                <a:graphic xmlns:a="http://schemas.openxmlformats.org/drawingml/2006/main">
+                  <a:graphicData uri="http://schemas.microsoft.com/office/word/2010/wordprocessingShape">
+                    <wps:wsp>
+                      <wps:cNvSpPr/>
+                      <wps:spPr>
+                        <a:xfrm>
+                          <a:off x="0" y="0"/>
+                          <a:ext cx="724120" cy="158115"/>
+                        </a:xfrm>
+                        <a:prstGeom prst="rect">
+                          <a:avLst/>
+                        </a:prstGeom>
+                        <a:noFill/>
+                        <a:ln w="28575">
+                          <a:solidFill>
+                            <a:srgbClr val="FF0000"/>
+                          </a:solidFill>
+                        </a:ln>
+                      </wps:spPr>
+                      <wps:style>
+                        <a:lnRef idx="2">
+                          <a:schemeClr val="accent6"/>
+                        </a:lnRef>
+                        <a:fillRef idx="1">
+                          <a:schemeClr val="lt1"/>
+                        </a:fillRef>
+                        <a:effectRef idx="0">
+                          <a:schemeClr val="accent6"/>
+                        </a:effectRef>
+                        <a:fontRef idx="minor">
+                          <a:schemeClr val="dk1"/>
+                        </a:fontRef>
+                      </wps:style>
+                      <wps:bodyPr rot="0" spcFirstLastPara="0" vertOverflow="overflow" horzOverflow="overflow" vert="horz" wrap="square" lIns="91440" tIns="45720" rIns="91440" bIns="45720" numCol="1" spcCol="0" rtlCol="0" fromWordArt="0" anchor="ctr" anchorCtr="0" forceAA="0" compatLnSpc="1">
+                        <a:prstTxWarp prst="textNoShape">
+                          <a:avLst/>
+                        </a:prstTxWarp>
+                        <a:noAutofit/>
+                      </wps:bodyPr>
+                    </wps:wsp>
+                  </a:graphicData>
+                </a:graphic>
+                <wp14:sizeRelH relativeFrom="margin">
+                  <wp14:pctWidth>0</wp14:pctWidth>
+                </wp14:sizeRelH>
+                <wp14:sizeRelV relativeFrom="margin">
+                  <wp14:pctHeight>0</wp14:pctHeight>
+                </wp14:sizeRelV>
+              </wp:anchor>
+            </w:drawing>
+          </mc:Choice>
+          <mc:Fallback>
+            <w:pict>
+              <v:rect w14:anchorId="6A663931" id="Rectángulo 57" o:spid="_x0000_s1026" style="position:absolute;margin-left:11.9pt;margin-top:12pt;width:57pt;height:12.45pt;z-index:251708416;visibility:visible;mso-wrap-style:square;mso-width-percent:0;mso-height-percent:0;mso-wrap-distance-left:9pt;mso-wrap-distance-top:0;mso-wrap-distance-right:9pt;mso-wrap-distance-bottom:0;mso-position-horizontal:absolute;mso-position-horizontal-relative:margin;mso-position-vertical:absolute;mso-position-vertical-relative:text;mso-width-percent:0;mso-height-percent:0;mso-width-relative:margin;mso-height-relative:margin;v-text-anchor:middle" o:gfxdata="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" filled="f" strokecolor="red" strokeweight="2.25pt">
+                <w10:wrap anchorx="margin"/>
+              </v:rect>
+            </w:pict>
+          </mc:Fallback>
+        </mc:AlternateContent>
+      </w:r>
+      <w:r>
+        <w:rPr>
+          <w:rFonts w:ascii="Arial" w:hAnsi="Arial" w:cs="Arial"/>
+          <w:noProof/>
+          <w:lang w:val="en-US"/>
+        </w:rPr>
+        <mc:AlternateContent>
+          <mc:Choice Requires="wps">
+            <w:drawing>
+              <wp:anchor distT="0" distB="0" distL="114300" distR="114300" simplePos="0" relativeHeight="251710464" behindDoc="0" locked="0" layoutInCell="1" allowOverlap="1" wp14:anchorId="75EC2831" wp14:editId="7FCECF5E">
+                <wp:simplePos x="0" y="0"/>
+                <wp:positionH relativeFrom="margin">
+                  <wp:posOffset>4988354</wp:posOffset>
+                </wp:positionH>
+                <wp:positionV relativeFrom="paragraph">
+                  <wp:posOffset>988695</wp:posOffset>
                 </wp:positionV>
                 <wp:extent cx="252000" cy="136800"/>
                 <wp:effectExtent l="19050" t="19050" r="15240" b="15875"/>
@@ -8482,7 +8710,7 @@
           </mc:Choice>
           <mc:Fallback>
             <w:pict>
-              <v:rect w14:anchorId="2018E5F4" id="Rectángulo 58" o:spid="_x0000_s1026" style="position:absolute;margin-left:410.45pt;margin-top:81pt;width:19.85pt;height:10.75pt;z-index:251710464;visibility:visible;mso-wrap-style:square;mso-width-percent:0;mso-height-percent:0;mso-wrap-distance-left:9pt;mso-wrap-distance-top:0;mso-wrap-distance-right:9pt;mso-wrap-distance-bottom:0;mso-position-horizontal:absolute;mso-position-horizontal-relative:margin;mso-position-vertical:absolute;mso-position-vertical-relative:text;mso-width-percent:0;mso-height-percent:0;mso-width-relative:margin;mso-height-relative:margin;v-text-anchor:middle" o:gfxdata="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" filled="f" strokecolor="red" strokeweight="2.25pt">
+              <v:rect w14:anchorId="5A96178A" id="Rectángulo 58" o:spid="_x0000_s1026" style="position:absolute;margin-left:392.8pt;margin-top:77.85pt;width:19.85pt;height:10.75pt;z-index:251710464;visibility:visible;mso-wrap-style:square;mso-width-percent:0;mso-height-percent:0;mso-wrap-distance-left:9pt;mso-wrap-distance-top:0;mso-wrap-distance-right:9pt;mso-wrap-distance-bottom:0;mso-position-horizontal:absolute;mso-position-horizontal-relative:margin;mso-position-vertical:absolute;mso-position-vertical-relative:text;mso-width-percent:0;mso-height-percent:0;mso-width-relative:margin;mso-height-relative:margin;v-text-anchor:middle" o:gfxdata="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" filled="f" strokecolor="red" strokeweight="2.25pt">
                 <w10:wrap anchorx="margin"/>
               </v:rect>
             </w:pict>
@@ -8493,92 +8721,12 @@
         <w:rPr>
           <w:rFonts w:ascii="Arial" w:hAnsi="Arial" w:cs="Arial"/>
           <w:noProof/>
-          <w:lang w:val="es-MX" w:eastAsia="es-MX"/>
-        </w:rPr>
-        <mc:AlternateContent>
-          <mc:Choice Requires="wps">
-            <w:drawing>
-              <wp:anchor distT="0" distB="0" distL="114300" distR="114300" simplePos="0" relativeHeight="251708416" behindDoc="0" locked="0" layoutInCell="1" allowOverlap="1" wp14:anchorId="51F319A5" wp14:editId="762BAC00">
-                <wp:simplePos x="0" y="0"/>
-                <wp:positionH relativeFrom="margin">
-                  <wp:posOffset>151065</wp:posOffset>
-                </wp:positionH>
-                <wp:positionV relativeFrom="paragraph">
-                  <wp:posOffset>150520</wp:posOffset>
-                </wp:positionV>
-                <wp:extent cx="1260000" cy="158400"/>
-                <wp:effectExtent l="19050" t="19050" r="16510" b="13335"/>
-                <wp:wrapNone/>
-                <wp:docPr id="57" name="Rectángulo 57"/>
-                <wp:cNvGraphicFramePr/>
-                <a:graphic xmlns:a="http://schemas.openxmlformats.org/drawingml/2006/main">
-                  <a:graphicData uri="http://schemas.microsoft.com/office/word/2010/wordprocessingShape">
-                    <wps:wsp>
-                      <wps:cNvSpPr/>
-                      <wps:spPr>
-                        <a:xfrm>
-                          <a:off x="0" y="0"/>
-                          <a:ext cx="1260000" cy="158400"/>
-                        </a:xfrm>
-                        <a:prstGeom prst="rect">
-                          <a:avLst/>
-                        </a:prstGeom>
-                        <a:noFill/>
-                        <a:ln w="28575">
-                          <a:solidFill>
-                            <a:srgbClr val="FF0000"/>
-                          </a:solidFill>
-                        </a:ln>
-                      </wps:spPr>
-                      <wps:style>
-                        <a:lnRef idx="2">
-                          <a:schemeClr val="accent6"/>
-                        </a:lnRef>
-                        <a:fillRef idx="1">
-                          <a:schemeClr val="lt1"/>
-                        </a:fillRef>
-                        <a:effectRef idx="0">
-                          <a:schemeClr val="accent6"/>
-                        </a:effectRef>
-                        <a:fontRef idx="minor">
-                          <a:schemeClr val="dk1"/>
-                        </a:fontRef>
-                      </wps:style>
-                      <wps:bodyPr rot="0" spcFirstLastPara="0" vertOverflow="overflow" horzOverflow="overflow" vert="horz" wrap="square" lIns="91440" tIns="45720" rIns="91440" bIns="45720" numCol="1" spcCol="0" rtlCol="0" fromWordArt="0" anchor="ctr" anchorCtr="0" forceAA="0" compatLnSpc="1">
-                        <a:prstTxWarp prst="textNoShape">
-                          <a:avLst/>
-                        </a:prstTxWarp>
-                        <a:noAutofit/>
-                      </wps:bodyPr>
-                    </wps:wsp>
-                  </a:graphicData>
-                </a:graphic>
-                <wp14:sizeRelH relativeFrom="margin">
-                  <wp14:pctWidth>0</wp14:pctWidth>
-                </wp14:sizeRelH>
-                <wp14:sizeRelV relativeFrom="margin">
-                  <wp14:pctHeight>0</wp14:pctHeight>
-                </wp14:sizeRelV>
-              </wp:anchor>
-            </w:drawing>
-          </mc:Choice>
-          <mc:Fallback>
-            <w:pict>
-              <v:rect w14:anchorId="00B79C97" id="Rectángulo 57" o:spid="_x0000_s1026" style="position:absolute;margin-left:11.9pt;margin-top:11.85pt;width:99.2pt;height:12.45pt;z-index:251708416;visibility:visible;mso-wrap-style:square;mso-width-percent:0;mso-height-percent:0;mso-wrap-distance-left:9pt;mso-wrap-distance-top:0;mso-wrap-distance-right:9pt;mso-wrap-distance-bottom:0;mso-position-horizontal:absolute;mso-position-horizontal-relative:margin;mso-position-vertical:absolute;mso-position-vertical-relative:text;mso-width-percent:0;mso-height-percent:0;mso-width-relative:margin;mso-height-relative:margin;v-text-anchor:middle" o:gfxdata="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" filled="f" strokecolor="red" strokeweight="2.25pt">
-                <w10:wrap anchorx="margin"/>
-              </v:rect>
-            </w:pict>
-          </mc:Fallback>
-        </mc:AlternateContent>
-      </w:r>
-      <w:r>
-        <w:rPr>
-          <w:rFonts w:ascii="Arial" w:hAnsi="Arial" w:cs="Arial"/>
+          <w:lang w:val="en-US"/>
         </w:rPr>
         <w:drawing>
           <wp:inline distT="0" distB="0" distL="0" distR="0" wp14:anchorId="704C1FFE" wp14:editId="473BF48B">
-            <wp:extent cx="5612130" cy="1033780"/>
-            <wp:effectExtent l="152400" t="152400" r="369570" b="356870"/>
+            <wp:extent cx="5354261" cy="986279"/>
+            <wp:effectExtent l="152400" t="152400" r="361315" b="366395"/>
             <wp:docPr id="56" name="Imagen 56"/>
             <wp:cNvGraphicFramePr>
               <a:graphicFrameLocks xmlns:a="http://schemas.openxmlformats.org/drawingml/2006/main" noChangeAspect="1"/>
@@ -8599,7 +8747,7 @@
                   <pic:spPr>
                     <a:xfrm>
                       <a:off x="0" y="0"/>
-                      <a:ext cx="5612130" cy="1033780"/>
+                      <a:ext cx="5389569" cy="992783"/>
                     </a:xfrm>
                     <a:prstGeom prst="rect">
                       <a:avLst/>
@@ -8624,13 +8772,6 @@
     </w:p>
     <w:p>
       <w:pPr>
-        <w:rPr>
-          <w:rFonts w:ascii="Arial" w:hAnsi="Arial" w:cs="Arial"/>
-        </w:rPr>
-      </w:pPr>
-    </w:p>
-    <w:p>
-      <w:pPr>
         <w:tabs>
           <w:tab w:val="left" w:pos="3662"/>
         </w:tabs>
@@ -8645,6 +8786,12 @@
         </w:rPr>
         <w:t>Nos direccionará a la siguiente pantalla donde se podrán visualizar la información general de las bajas, en el apartado de “Información de Auditorias” se podrá confirmar la autorización dando clic en el botón “Autorizar” también se podrá Cancelar y Regresar la solicitud</w:t>
       </w:r>
+      <w:r>
+        <w:rPr>
+          <w:rFonts w:ascii="Arial" w:hAnsi="Arial" w:cs="Arial"/>
+        </w:rPr>
+        <w:t>.</w:t>
+      </w:r>
     </w:p>
     <w:p>
       <w:pPr>
@@ -8669,22 +8816,100 @@
         <w:rPr>
           <w:rFonts w:ascii="Arial" w:hAnsi="Arial" w:cs="Arial"/>
           <w:noProof/>
-          <w:lang w:val="es-MX" w:eastAsia="es-MX"/>
+          <w:lang w:val="en-US"/>
         </w:rPr>
         <w:lastRenderedPageBreak/>
         <mc:AlternateContent>
           <mc:Choice Requires="wps">
             <w:drawing>
-              <wp:anchor distT="0" distB="0" distL="114300" distR="114300" simplePos="0" relativeHeight="251712512" behindDoc="0" locked="0" layoutInCell="1" allowOverlap="1" wp14:anchorId="1B0F3BF9" wp14:editId="327C8CEF">
+              <wp:anchor distT="0" distB="0" distL="114300" distR="114300" simplePos="0" relativeHeight="251715584" behindDoc="0" locked="0" layoutInCell="1" allowOverlap="1" wp14:anchorId="48576900" wp14:editId="5C640F52">
+                <wp:simplePos x="0" y="0"/>
+                <wp:positionH relativeFrom="column">
+                  <wp:posOffset>4769056</wp:posOffset>
+                </wp:positionH>
+                <wp:positionV relativeFrom="paragraph">
+                  <wp:posOffset>842010</wp:posOffset>
+                </wp:positionV>
+                <wp:extent cx="642620" cy="66675"/>
+                <wp:effectExtent l="0" t="0" r="24130" b="28575"/>
+                <wp:wrapNone/>
+                <wp:docPr id="63" name="Rectángulo 63"/>
+                <wp:cNvGraphicFramePr/>
+                <a:graphic xmlns:a="http://schemas.openxmlformats.org/drawingml/2006/main">
+                  <a:graphicData uri="http://schemas.microsoft.com/office/word/2010/wordprocessingShape">
+                    <wps:wsp>
+                      <wps:cNvSpPr/>
+                      <wps:spPr>
+                        <a:xfrm>
+                          <a:off x="0" y="0"/>
+                          <a:ext cx="642620" cy="66675"/>
+                        </a:xfrm>
+                        <a:prstGeom prst="rect">
+                          <a:avLst/>
+                        </a:prstGeom>
+                        <a:solidFill>
+                          <a:schemeClr val="bg1"/>
+                        </a:solidFill>
+                        <a:ln>
+                          <a:solidFill>
+                            <a:schemeClr val="bg1"/>
+                          </a:solidFill>
+                        </a:ln>
+                      </wps:spPr>
+                      <wps:style>
+                        <a:lnRef idx="2">
+                          <a:schemeClr val="accent1">
+                            <a:shade val="50000"/>
+                          </a:schemeClr>
+                        </a:lnRef>
+                        <a:fillRef idx="1">
+                          <a:schemeClr val="accent1"/>
+                        </a:fillRef>
+                        <a:effectRef idx="0">
+                          <a:schemeClr val="accent1"/>
+                        </a:effectRef>
+                        <a:fontRef idx="minor">
+                          <a:schemeClr val="lt1"/>
+                        </a:fontRef>
+                      </wps:style>
+                      <wps:bodyPr rot="0" spcFirstLastPara="0" vertOverflow="overflow" horzOverflow="overflow" vert="horz" wrap="square" lIns="91440" tIns="45720" rIns="91440" bIns="45720" numCol="1" spcCol="0" rtlCol="0" fromWordArt="0" anchor="ctr" anchorCtr="0" forceAA="0" compatLnSpc="1">
+                        <a:prstTxWarp prst="textNoShape">
+                          <a:avLst/>
+                        </a:prstTxWarp>
+                        <a:noAutofit/>
+                      </wps:bodyPr>
+                    </wps:wsp>
+                  </a:graphicData>
+                </a:graphic>
+              </wp:anchor>
+            </w:drawing>
+          </mc:Choice>
+          <mc:Fallback>
+            <w:pict>
+              <v:rect w14:anchorId="27C395E2" id="Rectángulo 63" o:spid="_x0000_s1026" style="position:absolute;margin-left:375.5pt;margin-top:66.3pt;width:50.6pt;height:5.25pt;z-index:251715584;visibility:visible;mso-wrap-style:square;mso-wrap-distance-left:9pt;mso-wrap-distance-top:0;mso-wrap-distance-right:9pt;mso-wrap-distance-bottom:0;mso-position-horizontal:absolute;mso-position-horizontal-relative:text;mso-position-vertical:absolute;mso-position-vertical-relative:text;v-text-anchor:middle" o:gfxdata="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" fillcolor="white [3212]" strokecolor="white [3212]" strokeweight="1pt"/>
+            </w:pict>
+          </mc:Fallback>
+        </mc:AlternateContent>
+      </w:r>
+      <w:r>
+        <w:rPr>
+          <w:rFonts w:ascii="Arial" w:hAnsi="Arial" w:cs="Arial"/>
+          <w:noProof/>
+          <w:lang w:val="en-US"/>
+        </w:rPr>
+        <mc:AlternateContent>
+          <mc:Choice Requires="wps">
+            <w:drawing>
+              <wp:anchor distT="0" distB="0" distL="114300" distR="114300" simplePos="0" relativeHeight="251712512" behindDoc="0" locked="0" layoutInCell="1" allowOverlap="1" wp14:anchorId="43F8B092" wp14:editId="369AAE53">
                 <wp:simplePos x="0" y="0"/>
                 <wp:positionH relativeFrom="margin">
-                  <wp:posOffset>5027462</wp:posOffset>
+                  <wp:posOffset>4765682</wp:posOffset>
                 </wp:positionH>
                 <wp:positionV relativeFrom="paragraph">
-                  <wp:posOffset>1014904</wp:posOffset>
+                  <wp:posOffset>987146</wp:posOffset>
                 </wp:positionV>
-                <wp:extent cx="662400" cy="144000"/>
-                <wp:effectExtent l="19050" t="19050" r="23495" b="27940"/>
+                <wp:extent cx="641163" cy="144000"/>
+                <wp:effectExtent l="19050" t="19050" r="26035" b="27940"/>
                 <wp:wrapNone/>
                 <wp:docPr id="60" name="Rectángulo 60"/>
                 <wp:cNvGraphicFramePr/>
@@ -8695,7 +8920,7 @@
                       <wps:spPr>
                         <a:xfrm>
                           <a:off x="0" y="0"/>
-                          <a:ext cx="662400" cy="144000"/>
+                          <a:ext cx="641163" cy="144000"/>
                         </a:xfrm>
                         <a:prstGeom prst="rect">
                           <a:avLst/>
@@ -8753,7 +8978,7 @@
           </mc:Choice>
           <mc:Fallback>
             <w:pict>
-              <v:rect w14:anchorId="1B0F3BF9" id="Rectángulo 60" o:spid="_x0000_s1031" style="position:absolute;margin-left:395.85pt;margin-top:79.9pt;width:52.15pt;height:11.35pt;z-index:251712512;visibility:visible;mso-wrap-style:square;mso-width-percent:0;mso-height-percent:0;mso-wrap-distance-left:9pt;mso-wrap-distance-top:0;mso-wrap-distance-right:9pt;mso-wrap-distance-bottom:0;mso-position-horizontal:absolute;mso-position-horizontal-relative:margin;mso-position-vertical:absolute;mso-position-vertical-relative:text;mso-width-percent:0;mso-height-percent:0;mso-width-relative:margin;mso-height-relative:margin;v-text-anchor:middle" o:gfxdata="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" filled="f" strokecolor="red" strokeweight="2.25pt">
+              <v:rect w14:anchorId="43F8B092" id="Rectángulo 60" o:spid="_x0000_s1031" style="position:absolute;margin-left:375.25pt;margin-top:77.75pt;width:50.5pt;height:11.35pt;z-index:251712512;visibility:visible;mso-wrap-style:square;mso-width-percent:0;mso-height-percent:0;mso-wrap-distance-left:9pt;mso-wrap-distance-top:0;mso-wrap-distance-right:9pt;mso-wrap-distance-bottom:0;mso-position-horizontal:absolute;mso-position-horizontal-relative:margin;mso-position-vertical:absolute;mso-position-vertical-relative:text;mso-width-percent:0;mso-height-percent:0;mso-width-relative:margin;mso-height-relative:margin;v-text-anchor:middle" o:gfxdata="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" filled="f" strokecolor="red" strokeweight="2.25pt">
                 <v:textbox>
                   <w:txbxContent>
                     <w:p>
@@ -8776,88 +9001,12 @@
         <w:rPr>
           <w:rFonts w:ascii="Arial" w:hAnsi="Arial" w:cs="Arial"/>
           <w:noProof/>
-          <w:lang w:val="es-MX" w:eastAsia="es-MX"/>
-        </w:rPr>
-        <mc:AlternateContent>
-          <mc:Choice Requires="wps">
-            <w:drawing>
-              <wp:anchor distT="0" distB="0" distL="114300" distR="114300" simplePos="0" relativeHeight="251715584" behindDoc="0" locked="0" layoutInCell="1" allowOverlap="1">
-                <wp:simplePos x="0" y="0"/>
-                <wp:positionH relativeFrom="column">
-                  <wp:posOffset>5024216</wp:posOffset>
-                </wp:positionH>
-                <wp:positionV relativeFrom="paragraph">
-                  <wp:posOffset>858024</wp:posOffset>
-                </wp:positionV>
-                <wp:extent cx="643002" cy="66806"/>
-                <wp:effectExtent l="0" t="0" r="24130" b="28575"/>
-                <wp:wrapNone/>
-                <wp:docPr id="63" name="Rectángulo 63"/>
-                <wp:cNvGraphicFramePr/>
-                <a:graphic xmlns:a="http://schemas.openxmlformats.org/drawingml/2006/main">
-                  <a:graphicData uri="http://schemas.microsoft.com/office/word/2010/wordprocessingShape">
-                    <wps:wsp>
-                      <wps:cNvSpPr/>
-                      <wps:spPr>
-                        <a:xfrm>
-                          <a:off x="0" y="0"/>
-                          <a:ext cx="643002" cy="66806"/>
-                        </a:xfrm>
-                        <a:prstGeom prst="rect">
-                          <a:avLst/>
-                        </a:prstGeom>
-                        <a:solidFill>
-                          <a:schemeClr val="bg1"/>
-                        </a:solidFill>
-                        <a:ln>
-                          <a:solidFill>
-                            <a:schemeClr val="bg1"/>
-                          </a:solidFill>
-                        </a:ln>
-                      </wps:spPr>
-                      <wps:style>
-                        <a:lnRef idx="2">
-                          <a:schemeClr val="accent1">
-                            <a:shade val="50000"/>
-                          </a:schemeClr>
-                        </a:lnRef>
-                        <a:fillRef idx="1">
-                          <a:schemeClr val="accent1"/>
-                        </a:fillRef>
-                        <a:effectRef idx="0">
-                          <a:schemeClr val="accent1"/>
-                        </a:effectRef>
-                        <a:fontRef idx="minor">
-                          <a:schemeClr val="lt1"/>
-                        </a:fontRef>
-                      </wps:style>
-                      <wps:bodyPr rot="0" spcFirstLastPara="0" vertOverflow="overflow" horzOverflow="overflow" vert="horz" wrap="square" lIns="91440" tIns="45720" rIns="91440" bIns="45720" numCol="1" spcCol="0" rtlCol="0" fromWordArt="0" anchor="ctr" anchorCtr="0" forceAA="0" compatLnSpc="1">
-                        <a:prstTxWarp prst="textNoShape">
-                          <a:avLst/>
-                        </a:prstTxWarp>
-                        <a:noAutofit/>
-                      </wps:bodyPr>
-                    </wps:wsp>
-                  </a:graphicData>
-                </a:graphic>
-              </wp:anchor>
-            </w:drawing>
-          </mc:Choice>
-          <mc:Fallback>
-            <w:pict>
-              <v:rect w14:anchorId="43B51E57" id="Rectángulo 63" o:spid="_x0000_s1026" style="position:absolute;margin-left:395.6pt;margin-top:67.55pt;width:50.65pt;height:5.25pt;z-index:251715584;visibility:visible;mso-wrap-style:square;mso-wrap-distance-left:9pt;mso-wrap-distance-top:0;mso-wrap-distance-right:9pt;mso-wrap-distance-bottom:0;mso-position-horizontal:absolute;mso-position-horizontal-relative:text;mso-position-vertical:absolute;mso-position-vertical-relative:text;v-text-anchor:middle" o:gfxdata="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" fillcolor="white [3212]" strokecolor="white [3212]" strokeweight="1pt"/>
-            </w:pict>
-          </mc:Fallback>
-        </mc:AlternateContent>
-      </w:r>
-      <w:r>
-        <w:rPr>
-          <w:rFonts w:ascii="Arial" w:hAnsi="Arial" w:cs="Arial"/>
+          <w:lang w:val="en-US"/>
         </w:rPr>
         <w:drawing>
           <wp:inline distT="0" distB="0" distL="0" distR="0" wp14:anchorId="6AACE5D5" wp14:editId="6B56D3AB">
-            <wp:extent cx="5612130" cy="1635760"/>
-            <wp:effectExtent l="152400" t="152400" r="369570" b="364490"/>
+            <wp:extent cx="5354261" cy="1560599"/>
+            <wp:effectExtent l="152400" t="152400" r="361315" b="363855"/>
             <wp:docPr id="59" name="Imagen 59"/>
             <wp:cNvGraphicFramePr>
               <a:graphicFrameLocks xmlns:a="http://schemas.openxmlformats.org/drawingml/2006/main" noChangeAspect="1"/>
@@ -8878,7 +9027,7 @@
                   <pic:spPr>
                     <a:xfrm>
                       <a:off x="0" y="0"/>
-                      <a:ext cx="5612130" cy="1635760"/>
+                      <a:ext cx="5367940" cy="1564586"/>
                     </a:xfrm>
                     <a:prstGeom prst="rect">
                       <a:avLst/>
@@ -8903,34 +9052,47 @@
     </w:p>
     <w:p>
       <w:pPr>
-        <w:rPr>
-          <w:rFonts w:ascii="Arial" w:hAnsi="Arial" w:cs="Arial"/>
-        </w:rPr>
-      </w:pPr>
-      <w:r>
-        <w:rPr>
-          <w:rFonts w:ascii="Arial" w:hAnsi="Arial" w:cs="Arial"/>
+        <w:jc w:val="both"/>
+        <w:rPr>
+          <w:rFonts w:ascii="Arial" w:hAnsi="Arial" w:cs="Arial"/>
+          <w:sz w:val="24"/>
+        </w:rPr>
+      </w:pPr>
+      <w:r>
+        <w:rPr>
+          <w:rFonts w:ascii="Arial" w:hAnsi="Arial" w:cs="Arial"/>
+          <w:sz w:val="24"/>
         </w:rPr>
         <w:t xml:space="preserve">Después de autorizar la baja nos direccionará a la pantalla principal donde se podrán visualizar el estatus de la baja </w:t>
       </w:r>
       <w:r>
         <w:rPr>
           <w:rFonts w:ascii="Arial" w:hAnsi="Arial" w:cs="Arial"/>
+          <w:sz w:val="24"/>
         </w:rPr>
         <w:t xml:space="preserve">a </w:t>
       </w:r>
       <w:r>
         <w:rPr>
           <w:rFonts w:ascii="Arial" w:hAnsi="Arial" w:cs="Arial"/>
+          <w:sz w:val="24"/>
         </w:rPr>
         <w:t xml:space="preserve">“Autorización CBM”, daremos clic nuevamente en “Detalles” </w:t>
       </w:r>
       <w:r>
         <w:rPr>
           <w:rFonts w:ascii="Arial" w:hAnsi="Arial" w:cs="Arial"/>
+          <w:sz w:val="24"/>
         </w:rPr>
         <w:t>para Turnar la “Autorización” a la Jefatura de Inventarios</w:t>
       </w:r>
+      <w:r>
+        <w:rPr>
+          <w:rFonts w:ascii="Arial" w:hAnsi="Arial" w:cs="Arial"/>
+          <w:sz w:val="24"/>
+        </w:rPr>
+        <w:t>.</w:t>
+      </w:r>
     </w:p>
     <w:p>
       <w:pPr>
@@ -8943,18 +9105,124 @@
         <w:rPr>
           <w:rFonts w:ascii="Arial" w:hAnsi="Arial" w:cs="Arial"/>
           <w:noProof/>
-          <w:lang w:val="es-MX" w:eastAsia="es-MX"/>
+          <w:lang w:val="en-US"/>
         </w:rPr>
         <mc:AlternateContent>
           <mc:Choice Requires="wps">
             <w:drawing>
-              <wp:anchor distT="0" distB="0" distL="114300" distR="114300" simplePos="0" relativeHeight="251721728" behindDoc="0" locked="0" layoutInCell="1" allowOverlap="1" wp14:anchorId="17EE6EAD" wp14:editId="31189786">
+              <wp:anchor distT="0" distB="0" distL="114300" distR="114300" simplePos="0" relativeHeight="251714560" behindDoc="0" locked="0" layoutInCell="1" allowOverlap="1" wp14:anchorId="71435CD8" wp14:editId="404DAF9F">
                 <wp:simplePos x="0" y="0"/>
                 <wp:positionH relativeFrom="margin">
-                  <wp:posOffset>5170354</wp:posOffset>
+                  <wp:posOffset>2825544</wp:posOffset>
                 </wp:positionH>
                 <wp:positionV relativeFrom="paragraph">
-                  <wp:posOffset>387315</wp:posOffset>
+                  <wp:posOffset>373380</wp:posOffset>
+                </wp:positionV>
+                <wp:extent cx="662305" cy="143510"/>
+                <wp:effectExtent l="19050" t="19050" r="23495" b="27940"/>
+                <wp:wrapNone/>
+                <wp:docPr id="62" name="Rectángulo 62"/>
+                <wp:cNvGraphicFramePr/>
+                <a:graphic xmlns:a="http://schemas.openxmlformats.org/drawingml/2006/main">
+                  <a:graphicData uri="http://schemas.microsoft.com/office/word/2010/wordprocessingShape">
+                    <wps:wsp>
+                      <wps:cNvSpPr/>
+                      <wps:spPr>
+                        <a:xfrm>
+                          <a:off x="0" y="0"/>
+                          <a:ext cx="662305" cy="143510"/>
+                        </a:xfrm>
+                        <a:prstGeom prst="rect">
+                          <a:avLst/>
+                        </a:prstGeom>
+                        <a:noFill/>
+                        <a:ln w="28575">
+                          <a:solidFill>
+                            <a:srgbClr val="FF0000"/>
+                          </a:solidFill>
+                        </a:ln>
+                      </wps:spPr>
+                      <wps:style>
+                        <a:lnRef idx="2">
+                          <a:schemeClr val="accent6"/>
+                        </a:lnRef>
+                        <a:fillRef idx="1">
+                          <a:schemeClr val="lt1"/>
+                        </a:fillRef>
+                        <a:effectRef idx="0">
+                          <a:schemeClr val="accent6"/>
+                        </a:effectRef>
+                        <a:fontRef idx="minor">
+                          <a:schemeClr val="dk1"/>
+                        </a:fontRef>
+                      </wps:style>
+                      <wps:txbx>
+                        <w:txbxContent>
+                          <w:p>
+                            <w:pPr>
+                              <w:jc w:val="center"/>
+                            </w:pPr>
+                            <w:r>
+                              <w:t xml:space="preserve">&lt;a                                                                                                                                                                                                                                                                                                                                                                                                                                                                                                                                                                                                                                                                                                    </w:t>
+                            </w:r>
+                          </w:p>
+                        </w:txbxContent>
+                      </wps:txbx>
+                      <wps:bodyPr rot="0" spcFirstLastPara="0" vertOverflow="overflow" horzOverflow="overflow" vert="horz" wrap="square" lIns="91440" tIns="45720" rIns="91440" bIns="45720" numCol="1" spcCol="0" rtlCol="0" fromWordArt="0" anchor="ctr" anchorCtr="0" forceAA="0" compatLnSpc="1">
+                        <a:prstTxWarp prst="textNoShape">
+                          <a:avLst/>
+                        </a:prstTxWarp>
+                        <a:noAutofit/>
+                      </wps:bodyPr>
+                    </wps:wsp>
+                  </a:graphicData>
+                </a:graphic>
+                <wp14:sizeRelH relativeFrom="margin">
+                  <wp14:pctWidth>0</wp14:pctWidth>
+                </wp14:sizeRelH>
+                <wp14:sizeRelV relativeFrom="margin">
+                  <wp14:pctHeight>0</wp14:pctHeight>
+                </wp14:sizeRelV>
+              </wp:anchor>
+            </w:drawing>
+          </mc:Choice>
+          <mc:Fallback>
+            <w:pict>
+              <v:rect w14:anchorId="71435CD8" id="Rectángulo 62" o:spid="_x0000_s1032" style="position:absolute;left:0;text-align:left;margin-left:222.5pt;margin-top:29.4pt;width:52.15pt;height:11.3pt;z-index:251714560;visibility:visible;mso-wrap-style:square;mso-width-percent:0;mso-height-percent:0;mso-wrap-distance-left:9pt;mso-wrap-distance-top:0;mso-wrap-distance-right:9pt;mso-wrap-distance-bottom:0;mso-position-horizontal:absolute;mso-position-horizontal-relative:margin;mso-position-vertical:absolute;mso-position-vertical-relative:text;mso-width-percent:0;mso-height-percent:0;mso-width-relative:margin;mso-height-relative:margin;v-text-anchor:middle" o:gfxdata="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" filled="f" strokecolor="red" strokeweight="2.25pt">
+                <v:textbox>
+                  <w:txbxContent>
+                    <w:p>
+                      <w:pPr>
+                        <w:jc w:val="center"/>
+                      </w:pPr>
+                      <w:r>
+                        <w:t xml:space="preserve">&lt;a                                                                                                                                                                                                                                                                                                                                                                                                                                                                                                                                                                                                                                                                                                    </w:t>
+                      </w:r>
+                    </w:p>
+                  </w:txbxContent>
+                </v:textbox>
+                <w10:wrap anchorx="margin"/>
+              </v:rect>
+            </w:pict>
+          </mc:Fallback>
+        </mc:AlternateContent>
+      </w:r>
+      <w:r>
+        <w:rPr>
+          <w:rFonts w:ascii="Arial" w:hAnsi="Arial" w:cs="Arial"/>
+          <w:noProof/>
+          <w:lang w:val="en-US"/>
+        </w:rPr>
+        <mc:AlternateContent>
+          <mc:Choice Requires="wps">
+            <w:drawing>
+              <wp:anchor distT="0" distB="0" distL="114300" distR="114300" simplePos="0" relativeHeight="251721728" behindDoc="0" locked="0" layoutInCell="1" allowOverlap="1" wp14:anchorId="2258B547" wp14:editId="402F33C5">
+                <wp:simplePos x="0" y="0"/>
+                <wp:positionH relativeFrom="margin">
+                  <wp:posOffset>4973749</wp:posOffset>
+                </wp:positionH>
+                <wp:positionV relativeFrom="paragraph">
+                  <wp:posOffset>364490</wp:posOffset>
                 </wp:positionV>
                 <wp:extent cx="288098" cy="133611"/>
                 <wp:effectExtent l="19050" t="19050" r="17145" b="19050"/>
@@ -9026,7 +9294,7 @@
           </mc:Choice>
           <mc:Fallback>
             <w:pict>
-              <v:rect w14:anchorId="17EE6EAD" id="Rectángulo 66" o:spid="_x0000_s1032" style="position:absolute;left:0;text-align:left;margin-left:407.1pt;margin-top:30.5pt;width:22.7pt;height:10.5pt;z-index:251721728;visibility:visible;mso-wrap-style:square;mso-width-percent:0;mso-height-percent:0;mso-wrap-distance-left:9pt;mso-wrap-distance-top:0;mso-wrap-distance-right:9pt;mso-wrap-distance-bottom:0;mso-position-horizontal:absolute;mso-position-horizontal-relative:margin;mso-position-vertical:absolute;mso-position-vertical-relative:text;mso-width-percent:0;mso-height-percent:0;mso-width-relative:margin;mso-height-relative:margin;v-text-anchor:middle" o:gfxdata="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" filled="f" strokecolor="red" strokeweight="2.25pt">
+              <v:rect w14:anchorId="2258B547" id="Rectángulo 66" o:spid="_x0000_s1033" style="position:absolute;left:0;text-align:left;margin-left:391.65pt;margin-top:28.7pt;width:22.7pt;height:10.5pt;z-index:251721728;visibility:visible;mso-wrap-style:square;mso-width-percent:0;mso-height-percent:0;mso-wrap-distance-left:9pt;mso-wrap-distance-top:0;mso-wrap-distance-right:9pt;mso-wrap-distance-bottom:0;mso-position-horizontal:absolute;mso-position-horizontal-relative:margin;mso-position-vertical:absolute;mso-position-vertical-relative:text;mso-width-percent:0;mso-height-percent:0;mso-width-relative:margin;mso-height-relative:margin;v-text-anchor:middle" o:gfxdata="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" filled="f" strokecolor="red" strokeweight="2.25pt">
                 <v:textbox>
                   <w:txbxContent>
                     <w:p>
@@ -9049,116 +9317,12 @@
         <w:rPr>
           <w:rFonts w:ascii="Arial" w:hAnsi="Arial" w:cs="Arial"/>
           <w:noProof/>
-          <w:lang w:val="es-MX" w:eastAsia="es-MX"/>
-        </w:rPr>
-        <mc:AlternateContent>
-          <mc:Choice Requires="wps">
-            <w:drawing>
-              <wp:anchor distT="0" distB="0" distL="114300" distR="114300" simplePos="0" relativeHeight="251714560" behindDoc="0" locked="0" layoutInCell="1" allowOverlap="1" wp14:anchorId="38DAD37A" wp14:editId="3DEFBE25">
-                <wp:simplePos x="0" y="0"/>
-                <wp:positionH relativeFrom="margin">
-                  <wp:posOffset>2923722</wp:posOffset>
-                </wp:positionH>
-                <wp:positionV relativeFrom="paragraph">
-                  <wp:posOffset>385897</wp:posOffset>
-                </wp:positionV>
-                <wp:extent cx="662400" cy="144000"/>
-                <wp:effectExtent l="19050" t="19050" r="23495" b="27940"/>
-                <wp:wrapNone/>
-                <wp:docPr id="62" name="Rectángulo 62"/>
-                <wp:cNvGraphicFramePr/>
-                <a:graphic xmlns:a="http://schemas.openxmlformats.org/drawingml/2006/main">
-                  <a:graphicData uri="http://schemas.microsoft.com/office/word/2010/wordprocessingShape">
-                    <wps:wsp>
-                      <wps:cNvSpPr/>
-                      <wps:spPr>
-                        <a:xfrm>
-                          <a:off x="0" y="0"/>
-                          <a:ext cx="662400" cy="144000"/>
-                        </a:xfrm>
-                        <a:prstGeom prst="rect">
-                          <a:avLst/>
-                        </a:prstGeom>
-                        <a:noFill/>
-                        <a:ln w="28575">
-                          <a:solidFill>
-                            <a:srgbClr val="FF0000"/>
-                          </a:solidFill>
-                        </a:ln>
-                      </wps:spPr>
-                      <wps:style>
-                        <a:lnRef idx="2">
-                          <a:schemeClr val="accent6"/>
-                        </a:lnRef>
-                        <a:fillRef idx="1">
-                          <a:schemeClr val="lt1"/>
-                        </a:fillRef>
-                        <a:effectRef idx="0">
-                          <a:schemeClr val="accent6"/>
-                        </a:effectRef>
-                        <a:fontRef idx="minor">
-                          <a:schemeClr val="dk1"/>
-                        </a:fontRef>
-                      </wps:style>
-                      <wps:txbx>
-                        <w:txbxContent>
-                          <w:p>
-                            <w:pPr>
-                              <w:jc w:val="center"/>
-                            </w:pPr>
-                            <w:r>
-                              <w:t xml:space="preserve">&lt;a                                                                                                                                                                                                                                                                                                                                                                                                                                                                                                                                                                                                                                                                                                    </w:t>
-                            </w:r>
-                          </w:p>
-                        </w:txbxContent>
-                      </wps:txbx>
-                      <wps:bodyPr rot="0" spcFirstLastPara="0" vertOverflow="overflow" horzOverflow="overflow" vert="horz" wrap="square" lIns="91440" tIns="45720" rIns="91440" bIns="45720" numCol="1" spcCol="0" rtlCol="0" fromWordArt="0" anchor="ctr" anchorCtr="0" forceAA="0" compatLnSpc="1">
-                        <a:prstTxWarp prst="textNoShape">
-                          <a:avLst/>
-                        </a:prstTxWarp>
-                        <a:noAutofit/>
-                      </wps:bodyPr>
-                    </wps:wsp>
-                  </a:graphicData>
-                </a:graphic>
-                <wp14:sizeRelH relativeFrom="margin">
-                  <wp14:pctWidth>0</wp14:pctWidth>
-                </wp14:sizeRelH>
-                <wp14:sizeRelV relativeFrom="margin">
-                  <wp14:pctHeight>0</wp14:pctHeight>
-                </wp14:sizeRelV>
-              </wp:anchor>
-            </w:drawing>
-          </mc:Choice>
-          <mc:Fallback>
-            <w:pict>
-              <v:rect w14:anchorId="38DAD37A" id="Rectángulo 62" o:spid="_x0000_s1033" style="position:absolute;left:0;text-align:left;margin-left:230.2pt;margin-top:30.4pt;width:52.15pt;height:11.35pt;z-index:251714560;visibility:visible;mso-wrap-style:square;mso-width-percent:0;mso-height-percent:0;mso-wrap-distance-left:9pt;mso-wrap-distance-top:0;mso-wrap-distance-right:9pt;mso-wrap-distance-bottom:0;mso-position-horizontal:absolute;mso-position-horizontal-relative:margin;mso-position-vertical:absolute;mso-position-vertical-relative:text;mso-width-percent:0;mso-height-percent:0;mso-width-relative:margin;mso-height-relative:margin;v-text-anchor:middle" o:gfxdata="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" filled="f" strokecolor="red" strokeweight="2.25pt">
-                <v:textbox>
-                  <w:txbxContent>
-                    <w:p>
-                      <w:pPr>
-                        <w:jc w:val="center"/>
-                      </w:pPr>
-                      <w:r>
-                        <w:t xml:space="preserve">&lt;a                                                                                                                                                                                                                                                                                                                                                                                                                                                                                                                                                                                                                                                                                                    </w:t>
-                      </w:r>
-                    </w:p>
-                  </w:txbxContent>
-                </v:textbox>
-                <w10:wrap anchorx="margin"/>
-              </v:rect>
-            </w:pict>
-          </mc:Fallback>
-        </mc:AlternateContent>
-      </w:r>
-      <w:r>
-        <w:rPr>
-          <w:rFonts w:ascii="Arial" w:hAnsi="Arial" w:cs="Arial"/>
+          <w:lang w:val="en-US"/>
         </w:rPr>
         <w:drawing>
           <wp:inline distT="0" distB="0" distL="0" distR="0" wp14:anchorId="03AE1738" wp14:editId="5FD0E464">
-            <wp:extent cx="5612130" cy="403225"/>
-            <wp:effectExtent l="152400" t="152400" r="369570" b="358775"/>
+            <wp:extent cx="5396546" cy="387736"/>
+            <wp:effectExtent l="152400" t="152400" r="356870" b="355600"/>
             <wp:docPr id="61" name="Imagen 61"/>
             <wp:cNvGraphicFramePr>
               <a:graphicFrameLocks xmlns:a="http://schemas.openxmlformats.org/drawingml/2006/main" noChangeAspect="1"/>
@@ -9179,7 +9343,7 @@
                   <pic:spPr>
                     <a:xfrm>
                       <a:off x="0" y="0"/>
-                      <a:ext cx="5612130" cy="403225"/>
+                      <a:ext cx="5421052" cy="389497"/>
                     </a:xfrm>
                     <a:prstGeom prst="rect">
                       <a:avLst/>
@@ -9204,41 +9368,40 @@
     </w:p>
     <w:p>
       <w:pPr>
-        <w:rPr>
-          <w:rFonts w:ascii="Arial" w:hAnsi="Arial" w:cs="Arial"/>
-        </w:rPr>
-      </w:pPr>
-      <w:r>
-        <w:rPr>
-          <w:rFonts w:ascii="Arial" w:hAnsi="Arial" w:cs="Arial"/>
+        <w:jc w:val="both"/>
+        <w:rPr>
+          <w:rFonts w:ascii="Arial" w:hAnsi="Arial" w:cs="Arial"/>
+          <w:sz w:val="24"/>
+        </w:rPr>
+      </w:pPr>
+      <w:r>
+        <w:rPr>
+          <w:rFonts w:ascii="Arial" w:hAnsi="Arial" w:cs="Arial"/>
+          <w:sz w:val="24"/>
         </w:rPr>
         <w:t>Nos direccionará a la siguiente pantalla donde se podrán visualizar la información general de la baja, en el apartado de “Información de Auditorias” se podrá dando clic en el botón “Turnar a Jefatura de Inventarios”</w:t>
       </w:r>
       <w:r>
         <w:rPr>
           <w:rFonts w:ascii="Arial" w:hAnsi="Arial" w:cs="Arial"/>
+          <w:sz w:val="24"/>
         </w:rPr>
         <w:t xml:space="preserve"> y </w:t>
       </w:r>
       <w:r>
         <w:rPr>
           <w:rFonts w:ascii="Arial" w:hAnsi="Arial" w:cs="Arial"/>
+          <w:sz w:val="24"/>
         </w:rPr>
         <w:t xml:space="preserve">también se podrá Cancelar la solicitud </w:t>
       </w:r>
       <w:r>
         <w:rPr>
           <w:rFonts w:ascii="Arial" w:hAnsi="Arial" w:cs="Arial"/>
-        </w:rPr>
-        <w:t xml:space="preserve">si así lo requiera </w:t>
-      </w:r>
-    </w:p>
-    <w:p>
-      <w:pPr>
-        <w:rPr>
-          <w:rFonts w:ascii="Arial" w:hAnsi="Arial" w:cs="Arial"/>
-        </w:rPr>
-      </w:pPr>
+          <w:sz w:val="24"/>
+        </w:rPr>
+        <w:t>si así lo requiera.</w:t>
+      </w:r>
     </w:p>
     <w:p>
       <w:pPr>
@@ -9251,18 +9414,18 @@
         <w:rPr>
           <w:rFonts w:ascii="Arial" w:hAnsi="Arial" w:cs="Arial"/>
           <w:noProof/>
-          <w:lang w:val="es-MX" w:eastAsia="es-MX"/>
+          <w:lang w:val="en-US"/>
         </w:rPr>
         <mc:AlternateContent>
           <mc:Choice Requires="wps">
             <w:drawing>
-              <wp:anchor distT="0" distB="0" distL="114300" distR="114300" simplePos="0" relativeHeight="251723776" behindDoc="0" locked="0" layoutInCell="1" allowOverlap="1" wp14:anchorId="5A976469" wp14:editId="7CF40016">
+              <wp:anchor distT="0" distB="0" distL="114300" distR="114300" simplePos="0" relativeHeight="251723776" behindDoc="0" locked="0" layoutInCell="1" allowOverlap="1" wp14:anchorId="6410F866" wp14:editId="7A165A96">
                 <wp:simplePos x="0" y="0"/>
                 <wp:positionH relativeFrom="margin">
-                  <wp:posOffset>5007338</wp:posOffset>
+                  <wp:posOffset>4838065</wp:posOffset>
                 </wp:positionH>
                 <wp:positionV relativeFrom="paragraph">
-                  <wp:posOffset>1003314</wp:posOffset>
+                  <wp:posOffset>970709</wp:posOffset>
                 </wp:positionV>
                 <wp:extent cx="662400" cy="242169"/>
                 <wp:effectExtent l="19050" t="19050" r="23495" b="24765"/>
@@ -9331,7 +9494,7 @@
           </mc:Choice>
           <mc:Fallback>
             <w:pict>
-              <v:rect w14:anchorId="5A976469" id="Rectángulo 68" o:spid="_x0000_s1034" style="position:absolute;left:0;text-align:left;margin-left:394.3pt;margin-top:79pt;width:52.15pt;height:19.05pt;z-index:251723776;visibility:visible;mso-wrap-style:square;mso-width-percent:0;mso-height-percent:0;mso-wrap-distance-left:9pt;mso-wrap-distance-top:0;mso-wrap-distance-right:9pt;mso-wrap-distance-bottom:0;mso-position-horizontal:absolute;mso-position-horizontal-relative:margin;mso-position-vertical:absolute;mso-position-vertical-relative:text;mso-width-percent:0;mso-height-percent:0;mso-width-relative:margin;mso-height-relative:margin;v-text-anchor:middle" o:gfxdata="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" filled="f" strokecolor="red" strokeweight="2.25pt">
+              <v:rect w14:anchorId="6410F866" id="Rectángulo 68" o:spid="_x0000_s1034" style="position:absolute;left:0;text-align:left;margin-left:380.95pt;margin-top:76.45pt;width:52.15pt;height:19.05pt;z-index:251723776;visibility:visible;mso-wrap-style:square;mso-width-percent:0;mso-height-percent:0;mso-wrap-distance-left:9pt;mso-wrap-distance-top:0;mso-wrap-distance-right:9pt;mso-wrap-distance-bottom:0;mso-position-horizontal:absolute;mso-position-horizontal-relative:margin;mso-position-vertical:absolute;mso-position-vertical-relative:text;mso-width-percent:0;mso-height-percent:0;mso-width-relative:margin;mso-height-relative:margin;v-text-anchor:middle" o:gfxdata="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" filled="f" strokecolor="red" strokeweight="2.25pt">
                 <v:textbox>
                   <w:txbxContent>
                     <w:p>
@@ -9351,20 +9514,20 @@
         <w:rPr>
           <w:rFonts w:ascii="Arial" w:hAnsi="Arial" w:cs="Arial"/>
           <w:noProof/>
-          <w:lang w:val="es-MX" w:eastAsia="es-MX"/>
+          <w:lang w:val="en-US"/>
         </w:rPr>
         <mc:AlternateContent>
           <mc:Choice Requires="wps">
             <w:drawing>
-              <wp:anchor distT="0" distB="0" distL="114300" distR="114300" simplePos="0" relativeHeight="251736064" behindDoc="0" locked="0" layoutInCell="1" allowOverlap="1" wp14:anchorId="1A233F92" wp14:editId="554A958F">
+              <wp:anchor distT="0" distB="0" distL="114300" distR="114300" simplePos="0" relativeHeight="251736064" behindDoc="0" locked="0" layoutInCell="1" allowOverlap="1" wp14:anchorId="110037BB" wp14:editId="5066AB44">
                 <wp:simplePos x="0" y="0"/>
                 <wp:positionH relativeFrom="column">
-                  <wp:posOffset>5024025</wp:posOffset>
+                  <wp:posOffset>4855004</wp:posOffset>
                 </wp:positionH>
                 <wp:positionV relativeFrom="paragraph">
-                  <wp:posOffset>844507</wp:posOffset>
+                  <wp:posOffset>843915</wp:posOffset>
                 </wp:positionV>
-                <wp:extent cx="643002" cy="66806"/>
+                <wp:extent cx="642620" cy="66675"/>
                 <wp:effectExtent l="0" t="0" r="24130" b="28575"/>
                 <wp:wrapNone/>
                 <wp:docPr id="82" name="Rectángulo 82"/>
@@ -9376,7 +9539,7 @@
                       <wps:spPr>
                         <a:xfrm>
                           <a:off x="0" y="0"/>
-                          <a:ext cx="643002" cy="66806"/>
+                          <a:ext cx="642620" cy="66675"/>
                         </a:xfrm>
                         <a:prstGeom prst="rect">
                           <a:avLst/>
@@ -9420,7 +9583,7 @@
           </mc:Choice>
           <mc:Fallback>
             <w:pict>
-              <v:rect w14:anchorId="5D7AC46A" id="Rectángulo 82" o:spid="_x0000_s1026" style="position:absolute;margin-left:395.6pt;margin-top:66.5pt;width:50.65pt;height:5.25pt;z-index:251736064;visibility:visible;mso-wrap-style:square;mso-wrap-distance-left:9pt;mso-wrap-distance-top:0;mso-wrap-distance-right:9pt;mso-wrap-distance-bottom:0;mso-position-horizontal:absolute;mso-position-horizontal-relative:text;mso-position-vertical:absolute;mso-position-vertical-relative:text;v-text-anchor:middle" o:gfxdata="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" fillcolor="white [3212]" strokecolor="white [3212]" strokeweight="1pt"/>
+              <v:rect w14:anchorId="0DDF8F3F" id="Rectángulo 82" o:spid="_x0000_s1026" style="position:absolute;margin-left:382.3pt;margin-top:66.45pt;width:50.6pt;height:5.25pt;z-index:251736064;visibility:visible;mso-wrap-style:square;mso-wrap-distance-left:9pt;mso-wrap-distance-top:0;mso-wrap-distance-right:9pt;mso-wrap-distance-bottom:0;mso-position-horizontal:absolute;mso-position-horizontal-relative:text;mso-position-vertical:absolute;mso-position-vertical-relative:text;v-text-anchor:middle" o:gfxdata="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" fillcolor="white [3212]" strokecolor="white [3212]" strokeweight="1pt"/>
             </w:pict>
           </mc:Fallback>
         </mc:AlternateContent>
@@ -9428,11 +9591,13 @@
       <w:r>
         <w:rPr>
           <w:rFonts w:ascii="Arial" w:hAnsi="Arial" w:cs="Arial"/>
+          <w:noProof/>
+          <w:lang w:val="en-US"/>
         </w:rPr>
         <w:drawing>
           <wp:inline distT="0" distB="0" distL="0" distR="0" wp14:anchorId="2106BFA3" wp14:editId="291834EB">
-            <wp:extent cx="5612130" cy="1637665"/>
-            <wp:effectExtent l="152400" t="152400" r="369570" b="362585"/>
+            <wp:extent cx="5412402" cy="1579383"/>
+            <wp:effectExtent l="152400" t="152400" r="360045" b="363855"/>
             <wp:docPr id="67" name="Imagen 67"/>
             <wp:cNvGraphicFramePr>
               <a:graphicFrameLocks xmlns:a="http://schemas.openxmlformats.org/drawingml/2006/main" noChangeAspect="1"/>
@@ -9453,7 +9618,7 @@
                   <pic:spPr>
                     <a:xfrm>
                       <a:off x="0" y="0"/>
-                      <a:ext cx="5612130" cy="1637665"/>
+                      <a:ext cx="5423071" cy="1582496"/>
                     </a:xfrm>
                     <a:prstGeom prst="rect">
                       <a:avLst/>
@@ -9478,25 +9643,30 @@
     </w:p>
     <w:p>
       <w:pPr>
-        <w:rPr>
-          <w:rFonts w:ascii="Arial" w:hAnsi="Arial" w:cs="Arial"/>
-        </w:rPr>
-      </w:pPr>
-      <w:r>
-        <w:rPr>
-          <w:rFonts w:ascii="Arial" w:hAnsi="Arial" w:cs="Arial"/>
+        <w:jc w:val="both"/>
+        <w:rPr>
+          <w:rFonts w:ascii="Arial" w:hAnsi="Arial" w:cs="Arial"/>
+          <w:sz w:val="24"/>
+        </w:rPr>
+      </w:pPr>
+      <w:r>
+        <w:rPr>
+          <w:rFonts w:ascii="Arial" w:hAnsi="Arial" w:cs="Arial"/>
+          <w:sz w:val="24"/>
         </w:rPr>
         <w:t>Una vez autorizada la solicitud de la baja</w:t>
       </w:r>
       <w:r>
         <w:rPr>
           <w:rFonts w:ascii="Arial" w:hAnsi="Arial" w:cs="Arial"/>
+          <w:sz w:val="24"/>
         </w:rPr>
         <w:t>,</w:t>
       </w:r>
       <w:r>
         <w:rPr>
           <w:rFonts w:ascii="Arial" w:hAnsi="Arial" w:cs="Arial"/>
+          <w:sz w:val="24"/>
         </w:rPr>
         <w:t xml:space="preserve"> el estatus cambiará a “</w:t>
       </w:r>
@@ -9506,88 +9676,131 @@
           <w:bCs/>
           <w:color w:val="000000" w:themeColor="text1"/>
           <w:spacing w:val="2"/>
+          <w:sz w:val="24"/>
           <w:shd w:val="clear" w:color="auto" w:fill="FFFFFF"/>
         </w:rPr>
-        <w:t>Recibido/Captura en Jefatura de Inv</w:t>
-      </w:r>
-      <w:r>
-        <w:rPr>
-          <w:rFonts w:ascii="Arial" w:hAnsi="Arial" w:cs="Arial"/>
+        <w:t xml:space="preserve">Recibido/Captura en Jefatura de </w:t>
+      </w:r>
+      <w:proofErr w:type="spellStart"/>
+      <w:r>
+        <w:rPr>
+          <w:rFonts w:ascii="Arial" w:hAnsi="Arial" w:cs="Arial"/>
+          <w:bCs/>
+          <w:color w:val="000000" w:themeColor="text1"/>
+          <w:spacing w:val="2"/>
+          <w:sz w:val="24"/>
+          <w:shd w:val="clear" w:color="auto" w:fill="FFFFFF"/>
+        </w:rPr>
+        <w:t>Inv</w:t>
+      </w:r>
+      <w:proofErr w:type="spellEnd"/>
+      <w:r>
+        <w:rPr>
+          <w:rFonts w:ascii="Arial" w:hAnsi="Arial" w:cs="Arial"/>
+          <w:sz w:val="24"/>
         </w:rPr>
         <w:t xml:space="preserve">” y estará </w:t>
       </w:r>
       <w:r>
         <w:rPr>
           <w:rFonts w:ascii="Arial" w:hAnsi="Arial" w:cs="Arial"/>
+          <w:sz w:val="24"/>
         </w:rPr>
         <w:t>li</w:t>
       </w:r>
       <w:r>
         <w:rPr>
           <w:rFonts w:ascii="Arial" w:hAnsi="Arial" w:cs="Arial"/>
+          <w:sz w:val="24"/>
         </w:rPr>
         <w:t>sta para la siguiente etapa de</w:t>
       </w:r>
       <w:r>
         <w:rPr>
           <w:rFonts w:ascii="Arial" w:hAnsi="Arial" w:cs="Arial"/>
+          <w:sz w:val="24"/>
         </w:rPr>
         <w:t xml:space="preserve"> “</w:t>
       </w:r>
       <w:r>
         <w:rPr>
           <w:rFonts w:ascii="Arial" w:hAnsi="Arial" w:cs="Arial"/>
+          <w:sz w:val="24"/>
         </w:rPr>
         <w:t xml:space="preserve">Cargar el oficio de la </w:t>
       </w:r>
       <w:r>
         <w:rPr>
           <w:rFonts w:ascii="Arial" w:hAnsi="Arial" w:cs="Arial"/>
+          <w:sz w:val="24"/>
         </w:rPr>
         <w:t>C</w:t>
       </w:r>
       <w:r>
         <w:rPr>
           <w:rFonts w:ascii="Arial" w:hAnsi="Arial" w:cs="Arial"/>
+          <w:sz w:val="24"/>
         </w:rPr>
         <w:t xml:space="preserve">ontestación </w:t>
       </w:r>
       <w:r>
         <w:rPr>
           <w:rFonts w:ascii="Arial" w:hAnsi="Arial" w:cs="Arial"/>
+          <w:sz w:val="24"/>
         </w:rPr>
         <w:t>F</w:t>
       </w:r>
       <w:r>
         <w:rPr>
           <w:rFonts w:ascii="Arial" w:hAnsi="Arial" w:cs="Arial"/>
+          <w:sz w:val="24"/>
         </w:rPr>
         <w:t>irmada</w:t>
       </w:r>
       <w:r>
         <w:rPr>
           <w:rFonts w:ascii="Arial" w:hAnsi="Arial" w:cs="Arial"/>
+          <w:sz w:val="24"/>
         </w:rPr>
         <w:t>”</w:t>
       </w:r>
       <w:r>
         <w:rPr>
           <w:rFonts w:ascii="Arial" w:hAnsi="Arial" w:cs="Arial"/>
+          <w:sz w:val="24"/>
         </w:rPr>
         <w:t xml:space="preserve"> </w:t>
       </w:r>
       <w:r>
         <w:rPr>
           <w:rFonts w:ascii="Arial" w:hAnsi="Arial" w:cs="Arial"/>
+          <w:sz w:val="24"/>
         </w:rPr>
         <w:t>por part</w:t>
       </w:r>
       <w:r>
         <w:rPr>
           <w:rFonts w:ascii="Arial" w:hAnsi="Arial" w:cs="Arial"/>
+          <w:sz w:val="24"/>
         </w:rPr>
         <w:t>e de la Jefatura de Inventarios</w:t>
       </w:r>
+      <w:r>
+        <w:rPr>
+          <w:rFonts w:ascii="Arial" w:hAnsi="Arial" w:cs="Arial"/>
+          <w:sz w:val="24"/>
+        </w:rPr>
+        <w:t>.</w:t>
+      </w:r>
+    </w:p>
+    <w:p>
+      <w:pPr>
+        <w:jc w:val="both"/>
+        <w:rPr>
+          <w:rFonts w:ascii="Arial" w:hAnsi="Arial" w:cs="Arial"/>
+          <w:sz w:val="24"/>
+        </w:rPr>
+      </w:pPr>
     </w:p>
     <w:p>
       <w:pPr>
@@ -9595,30 +9808,44 @@
         <w:jc w:val="center"/>
         <w:rPr>
           <w:rFonts w:cs="Arial"/>
+          <w:b w:val="0"/>
+          <w:color w:val="auto"/>
         </w:rPr>
       </w:pPr>
       <w:bookmarkStart w:id="30" w:name="_Toc152772947"/>
       <w:r>
         <w:rPr>
           <w:rFonts w:cs="Arial"/>
+          <w:b w:val="0"/>
+          <w:color w:val="auto"/>
         </w:rPr>
         <w:lastRenderedPageBreak/>
         <w:t>Carga de Oficios</w:t>
       </w:r>
       <w:bookmarkEnd w:id="30"/>
     </w:p>
-    <w:p>
-      <w:pPr>
-        <w:rPr>
-          <w:rFonts w:ascii="Arial" w:hAnsi="Arial" w:cs="Arial"/>
-        </w:rPr>
-      </w:pPr>
-      <w:r>
-        <w:rPr>
-          <w:rFonts w:ascii="Arial" w:hAnsi="Arial" w:cs="Arial"/>
+    <w:p/>
+    <w:p>
+      <w:pPr>
+        <w:rPr>
+          <w:rFonts w:ascii="Arial" w:hAnsi="Arial" w:cs="Arial"/>
+          <w:sz w:val="24"/>
+        </w:rPr>
+      </w:pPr>
+      <w:r>
+        <w:rPr>
+          <w:rFonts w:ascii="Arial" w:hAnsi="Arial" w:cs="Arial"/>
+          <w:sz w:val="24"/>
         </w:rPr>
         <w:t>Para cargar el oficio firmado iniciaremos con el perfil de Jefatura de Inventarios y nos direccionaremos en el menú “Bajas”</w:t>
       </w:r>
+      <w:r>
+        <w:rPr>
+          <w:rFonts w:ascii="Arial" w:hAnsi="Arial" w:cs="Arial"/>
+          <w:sz w:val="24"/>
+        </w:rPr>
+        <w:t>.</w:t>
+      </w:r>
     </w:p>
     <w:p>
       <w:pPr>
@@ -9631,7 +9858,7 @@
         <w:rPr>
           <w:rFonts w:ascii="Arial" w:hAnsi="Arial" w:cs="Arial"/>
           <w:noProof/>
-          <w:lang w:val="es-MX" w:eastAsia="es-MX"/>
+          <w:lang w:val="en-US"/>
         </w:rPr>
         <mc:AlternateContent>
           <mc:Choice Requires="wps">
@@ -9712,7 +9939,7 @@
               </wp:anchor>
             </w:drawing>
           </mc:Choice>
-          <mc:Fallback>
+          <mc:Fallback xmlns:cx1="http://schemas.microsoft.com/office/drawing/2015/9/8/chartex">
             <w:pict>
               <v:rect w14:anchorId="67F75E0A" id="Rectángulo 71" o:spid="_x0000_s1035" style="position:absolute;left:0;text-align:left;margin-left:24.1pt;margin-top:145.2pt;width:149.6pt;height:12.5pt;z-index:251725824;visibility:visible;mso-wrap-style:square;mso-width-percent:0;mso-height-percent:0;mso-wrap-distance-left:9pt;mso-wrap-distance-top:0;mso-wrap-distance-right:9pt;mso-wrap-distance-bottom:0;mso-position-horizontal:absolute;mso-position-horizontal-relative:margin;mso-position-vertical:absolute;mso-position-vertical-relative:text;mso-width-percent:0;mso-height-percent:0;mso-width-relative:margin;mso-height-relative:margin;v-text-anchor:middle" o:gfxdata="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" filled="f" strokecolor="red" strokeweight="2.25pt">
                 <v:textbox>
@@ -9736,6 +9963,8 @@
       <w:r>
         <w:rPr>
           <w:rFonts w:ascii="Arial" w:hAnsi="Arial" w:cs="Arial"/>
+          <w:noProof/>
+          <w:lang w:val="en-US"/>
         </w:rPr>
         <w:drawing>
           <wp:inline distT="0" distB="0" distL="0" distR="0" wp14:anchorId="145162E0" wp14:editId="46E6582A">
@@ -9786,16 +10015,26 @@
     </w:p>
     <w:p>
       <w:pPr>
-        <w:rPr>
-          <w:rFonts w:ascii="Arial" w:hAnsi="Arial" w:cs="Arial"/>
-        </w:rPr>
-      </w:pPr>
-      <w:r>
-        <w:rPr>
-          <w:rFonts w:ascii="Arial" w:hAnsi="Arial" w:cs="Arial"/>
+        <w:jc w:val="both"/>
+        <w:rPr>
+          <w:rFonts w:ascii="Arial" w:hAnsi="Arial" w:cs="Arial"/>
+          <w:sz w:val="24"/>
+        </w:rPr>
+      </w:pPr>
+      <w:r>
+        <w:rPr>
+          <w:rFonts w:ascii="Arial" w:hAnsi="Arial" w:cs="Arial"/>
+          <w:sz w:val="24"/>
         </w:rPr>
         <w:t>Se visualizará la pantalla principal de Listados de Bajas, pulsaremos el botón Detalle</w:t>
       </w:r>
+      <w:r>
+        <w:rPr>
+          <w:rFonts w:ascii="Arial" w:hAnsi="Arial" w:cs="Arial"/>
+          <w:sz w:val="24"/>
+        </w:rPr>
+        <w:t>.</w:t>
+      </w:r>
     </w:p>
     <w:p>
       <w:pPr>
@@ -9807,7 +10046,7 @@
         <w:rPr>
           <w:rFonts w:ascii="Arial" w:hAnsi="Arial" w:cs="Arial"/>
           <w:noProof/>
-          <w:lang w:val="es-MX" w:eastAsia="es-MX"/>
+          <w:lang w:val="en-US"/>
         </w:rPr>
         <mc:AlternateContent>
           <mc:Choice Requires="wps">
@@ -9815,10 +10054,10 @@
               <wp:anchor distT="0" distB="0" distL="114300" distR="114300" simplePos="0" relativeHeight="251727872" behindDoc="0" locked="0" layoutInCell="1" allowOverlap="1" wp14:anchorId="43FCE2E0" wp14:editId="57988B82">
                 <wp:simplePos x="0" y="0"/>
                 <wp:positionH relativeFrom="margin">
-                  <wp:posOffset>5237158</wp:posOffset>
+                  <wp:posOffset>5047615</wp:posOffset>
                 </wp:positionH>
                 <wp:positionV relativeFrom="paragraph">
-                  <wp:posOffset>1054491</wp:posOffset>
+                  <wp:posOffset>1016412</wp:posOffset>
                 </wp:positionV>
                 <wp:extent cx="271397" cy="125261"/>
                 <wp:effectExtent l="19050" t="19050" r="14605" b="27305"/>
@@ -9890,7 +10129,7 @@
           </mc:Choice>
           <mc:Fallback>
             <w:pict>
-              <v:rect w14:anchorId="43FCE2E0" id="Rectángulo 73" o:spid="_x0000_s1036" style="position:absolute;margin-left:412.35pt;margin-top:83.05pt;width:21.35pt;height:9.85pt;z-index:251727872;visibility:visible;mso-wrap-style:square;mso-width-percent:0;mso-height-percent:0;mso-wrap-distance-left:9pt;mso-wrap-distance-top:0;mso-wrap-distance-right:9pt;mso-wrap-distance-bottom:0;mso-position-horizontal:absolute;mso-position-horizontal-relative:margin;mso-position-vertical:absolute;mso-position-vertical-relative:text;mso-width-percent:0;mso-height-percent:0;mso-width-relative:margin;mso-height-relative:margin;v-text-anchor:middle" o:gfxdata="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" filled="f" strokecolor="red" strokeweight="2.25pt">
+              <v:rect w14:anchorId="43FCE2E0" id="Rectángulo 73" o:spid="_x0000_s1036" style="position:absolute;margin-left:397.45pt;margin-top:80.05pt;width:21.35pt;height:9.85pt;z-index:251727872;visibility:visible;mso-wrap-style:square;mso-width-percent:0;mso-height-percent:0;mso-wrap-distance-left:9pt;mso-wrap-distance-top:0;mso-wrap-distance-right:9pt;mso-wrap-distance-bottom:0;mso-position-horizontal:absolute;mso-position-horizontal-relative:margin;mso-position-vertical:absolute;mso-position-vertical-relative:text;mso-width-percent:0;mso-height-percent:0;mso-width-relative:margin;mso-height-relative:margin;v-text-anchor:middle" o:gfxdata="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" filled="f" strokecolor="red" strokeweight="2.25pt">
                 <v:textbox>
                   <w:txbxContent>
                     <w:p>
@@ -9912,11 +10151,13 @@
       <w:r>
         <w:rPr>
           <w:rFonts w:ascii="Arial" w:hAnsi="Arial" w:cs="Arial"/>
+          <w:noProof/>
+          <w:lang w:val="en-US"/>
         </w:rPr>
         <w:drawing>
           <wp:inline distT="0" distB="0" distL="0" distR="0" wp14:anchorId="03B97E4C" wp14:editId="51E9276D">
-            <wp:extent cx="5612130" cy="1046480"/>
-            <wp:effectExtent l="152400" t="152400" r="369570" b="363220"/>
+            <wp:extent cx="5415148" cy="1009749"/>
+            <wp:effectExtent l="152400" t="152400" r="357505" b="361950"/>
             <wp:docPr id="72" name="Imagen 72"/>
             <wp:cNvGraphicFramePr>
               <a:graphicFrameLocks xmlns:a="http://schemas.openxmlformats.org/drawingml/2006/main" noChangeAspect="1"/>
@@ -9937,7 +10178,7 @@
                   <pic:spPr>
                     <a:xfrm>
                       <a:off x="0" y="0"/>
-                      <a:ext cx="5612130" cy="1046480"/>
+                      <a:ext cx="5440780" cy="1014528"/>
                     </a:xfrm>
                     <a:prstGeom prst="rect">
                       <a:avLst/>
@@ -9962,15 +10203,25 @@
     </w:p>
     <w:p>
       <w:pPr>
-        <w:rPr>
-          <w:rFonts w:ascii="Arial" w:hAnsi="Arial" w:cs="Arial"/>
-        </w:rPr>
-      </w:pPr>
-      <w:r>
-        <w:rPr>
-          <w:rFonts w:ascii="Arial" w:hAnsi="Arial" w:cs="Arial"/>
-        </w:rPr>
-        <w:t xml:space="preserve">Nos dirigiremos al segmento 3 “Documentos” donde cargaremos el Oficio de Contestación </w:t>
+        <w:jc w:val="both"/>
+        <w:rPr>
+          <w:rFonts w:ascii="Arial" w:hAnsi="Arial" w:cs="Arial"/>
+          <w:sz w:val="24"/>
+        </w:rPr>
+      </w:pPr>
+      <w:r>
+        <w:rPr>
+          <w:rFonts w:ascii="Arial" w:hAnsi="Arial" w:cs="Arial"/>
+          <w:sz w:val="24"/>
+        </w:rPr>
+        <w:t>Nos dirigiremos al segmento 3 “Documentos” donde carga</w:t>
+      </w:r>
+      <w:r>
+        <w:rPr>
+          <w:rFonts w:ascii="Arial" w:hAnsi="Arial" w:cs="Arial"/>
+          <w:sz w:val="24"/>
+        </w:rPr>
+        <w:t>remos el Oficio de Contestación.</w:t>
       </w:r>
     </w:p>
     <w:p>
@@ -9983,18 +10234,19 @@
         <w:rPr>
           <w:rFonts w:ascii="Arial" w:hAnsi="Arial" w:cs="Arial"/>
           <w:noProof/>
-          <w:lang w:val="es-MX" w:eastAsia="es-MX"/>
-        </w:rPr>
+          <w:lang w:val="en-US"/>
+        </w:rPr>
+        <w:lastRenderedPageBreak/>
         <mc:AlternateContent>
           <mc:Choice Requires="wps">
             <w:drawing>
               <wp:anchor distT="0" distB="0" distL="114300" distR="114300" simplePos="0" relativeHeight="251729920" behindDoc="0" locked="0" layoutInCell="1" allowOverlap="1" wp14:anchorId="26692711" wp14:editId="2B0C8FBE">
                 <wp:simplePos x="0" y="0"/>
                 <wp:positionH relativeFrom="margin">
-                  <wp:posOffset>180818</wp:posOffset>
+                  <wp:posOffset>168052</wp:posOffset>
                 </wp:positionH>
                 <wp:positionV relativeFrom="paragraph">
-                  <wp:posOffset>1108397</wp:posOffset>
+                  <wp:posOffset>1063625</wp:posOffset>
                 </wp:positionV>
                 <wp:extent cx="271397" cy="141961"/>
                 <wp:effectExtent l="19050" t="19050" r="14605" b="10795"/>
@@ -10066,7 +10318,7 @@
           </mc:Choice>
           <mc:Fallback>
             <w:pict>
-              <v:rect w14:anchorId="26692711" id="Rectángulo 76" o:spid="_x0000_s1037" style="position:absolute;margin-left:14.25pt;margin-top:87.3pt;width:21.35pt;height:11.2pt;z-index:251729920;visibility:visible;mso-wrap-style:square;mso-width-percent:0;mso-height-percent:0;mso-wrap-distance-left:9pt;mso-wrap-distance-top:0;mso-wrap-distance-right:9pt;mso-wrap-distance-bottom:0;mso-position-horizontal:absolute;mso-position-horizontal-relative:margin;mso-position-vertical:absolute;mso-position-vertical-relative:text;mso-width-percent:0;mso-height-percent:0;mso-width-relative:margin;mso-height-relative:margin;v-text-anchor:middle" o:gfxdata="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" filled="f" strokecolor="red" strokeweight="2.25pt">
+              <v:rect w14:anchorId="26692711" id="Rectángulo 76" o:spid="_x0000_s1037" style="position:absolute;margin-left:13.25pt;margin-top:83.75pt;width:21.35pt;height:11.2pt;z-index:251729920;visibility:visible;mso-wrap-style:square;mso-width-percent:0;mso-height-percent:0;mso-wrap-distance-left:9pt;mso-wrap-distance-top:0;mso-wrap-distance-right:9pt;mso-wrap-distance-bottom:0;mso-position-horizontal:absolute;mso-position-horizontal-relative:margin;mso-position-vertical:absolute;mso-position-vertical-relative:text;mso-width-percent:0;mso-height-percent:0;mso-width-relative:margin;mso-height-relative:margin;v-text-anchor:middle" o:gfxdata="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" filled="f" strokecolor="red" strokeweight="2.25pt">
                 <v:textbox>
                   <w:txbxContent>
                     <w:p>
@@ -10088,11 +10340,13 @@
       <w:r>
         <w:rPr>
           <w:rFonts w:ascii="Arial" w:hAnsi="Arial" w:cs="Arial"/>
+          <w:noProof/>
+          <w:lang w:val="en-US"/>
         </w:rPr>
         <w:drawing>
           <wp:inline distT="0" distB="0" distL="0" distR="0" wp14:anchorId="286C2078" wp14:editId="00B5CEF5">
-            <wp:extent cx="5612130" cy="1337310"/>
-            <wp:effectExtent l="152400" t="152400" r="369570" b="358140"/>
+            <wp:extent cx="5302332" cy="1263488"/>
+            <wp:effectExtent l="152400" t="152400" r="355600" b="356235"/>
             <wp:docPr id="75" name="Imagen 75"/>
             <wp:cNvGraphicFramePr>
               <a:graphicFrameLocks xmlns:a="http://schemas.openxmlformats.org/drawingml/2006/main" noChangeAspect="1"/>
@@ -10113,7 +10367,7 @@
                   <pic:spPr>
                     <a:xfrm>
                       <a:off x="0" y="0"/>
-                      <a:ext cx="5612130" cy="1337310"/>
+                      <a:ext cx="5322244" cy="1268233"/>
                     </a:xfrm>
                     <a:prstGeom prst="rect">
                       <a:avLst/>
@@ -10140,21 +10394,22 @@
       <w:pPr>
         <w:rPr>
           <w:rFonts w:ascii="Arial" w:hAnsi="Arial" w:cs="Arial"/>
-        </w:rPr>
-      </w:pPr>
-    </w:p>
-    <w:p>
-      <w:pPr>
-        <w:rPr>
-          <w:rFonts w:ascii="Arial" w:hAnsi="Arial" w:cs="Arial"/>
-        </w:rPr>
-      </w:pPr>
-      <w:r>
-        <w:rPr>
-          <w:rFonts w:ascii="Arial" w:hAnsi="Arial" w:cs="Arial"/>
-        </w:rPr>
-        <w:lastRenderedPageBreak/>
-        <w:t xml:space="preserve">Una vez seleccionado el archivo daremos clic en “Guardar” </w:t>
+          <w:sz w:val="24"/>
+        </w:rPr>
+      </w:pPr>
+      <w:r>
+        <w:rPr>
+          <w:rFonts w:ascii="Arial" w:hAnsi="Arial" w:cs="Arial"/>
+          <w:sz w:val="24"/>
+        </w:rPr>
+        <w:t>Una vez seleccionado el ar</w:t>
+      </w:r>
+      <w:r>
+        <w:rPr>
+          <w:rFonts w:ascii="Arial" w:hAnsi="Arial" w:cs="Arial"/>
+          <w:sz w:val="24"/>
+        </w:rPr>
+        <w:t>chivo daremos clic en “Guardar”.</w:t>
       </w:r>
     </w:p>
     <w:p>
@@ -10168,7 +10423,7 @@
         <w:rPr>
           <w:rFonts w:ascii="Arial" w:hAnsi="Arial" w:cs="Arial"/>
           <w:noProof/>
-          <w:lang w:val="es-MX" w:eastAsia="es-MX"/>
+          <w:lang w:val="en-US"/>
         </w:rPr>
         <mc:AlternateContent>
           <mc:Choice Requires="wps">
@@ -10249,7 +10504,7 @@
               </wp:anchor>
             </w:drawing>
           </mc:Choice>
-          <mc:Fallback>
+          <mc:Fallback xmlns:cx1="http://schemas.microsoft.com/office/drawing/2015/9/8/chartex">
             <w:pict>
               <v:rect w14:anchorId="55922843" id="Rectángulo 80" o:spid="_x0000_s1038" style="position:absolute;left:0;text-align:left;margin-left:301.25pt;margin-top:91.7pt;width:25.65pt;height:11.2pt;z-index:251734016;visibility:visible;mso-wrap-style:square;mso-width-percent:0;mso-height-percent:0;mso-wrap-distance-left:9pt;mso-wrap-distance-top:0;mso-wrap-distance-right:9pt;mso-wrap-distance-bottom:0;mso-position-horizontal:absolute;mso-position-horizontal-relative:margin;mso-position-vertical:absolute;mso-position-vertical-relative:text;mso-width-percent:0;mso-height-percent:0;mso-width-relative:margin;mso-height-relative:margin;v-text-anchor:middle" o:gfxdata="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" filled="f" strokecolor="red" strokeweight="2.25pt">
                 <v:textbox>
@@ -10274,7 +10529,7 @@
         <w:rPr>
           <w:rFonts w:ascii="Arial" w:hAnsi="Arial" w:cs="Arial"/>
           <w:noProof/>
-          <w:lang w:val="es-MX" w:eastAsia="es-MX"/>
+          <w:lang w:val="en-US"/>
         </w:rPr>
         <mc:AlternateContent>
           <mc:Choice Requires="wps">
@@ -10355,7 +10610,7 @@
               </wp:anchor>
             </w:drawing>
           </mc:Choice>
-          <mc:Fallback>
+          <mc:Fallback xmlns:cx1="http://schemas.microsoft.com/office/drawing/2015/9/8/chartex">
             <w:pict>
               <v:rect w14:anchorId="55922843" id="Rectángulo 79" o:spid="_x0000_s1039" style="position:absolute;left:0;text-align:left;margin-left:168.4pt;margin-top:55.2pt;width:97.3pt;height:11.2pt;z-index:251731968;visibility:visible;mso-wrap-style:square;mso-width-percent:0;mso-height-percent:0;mso-wrap-distance-left:9pt;mso-wrap-distance-top:0;mso-wrap-distance-right:9pt;mso-wrap-distance-bottom:0;mso-position-horizontal:absolute;mso-position-horizontal-relative:margin;mso-position-vertical:absolute;mso-position-vertical-relative:text;mso-width-percent:0;mso-height-percent:0;mso-width-relative:margin;mso-height-relative:margin;v-text-anchor:middle" o:gfxdata="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" filled="f" strokecolor="red" strokeweight="2.25pt">
                 <v:textbox>
@@ -10379,6 +10634,8 @@
       <w:r>
         <w:rPr>
           <w:rFonts w:ascii="Arial" w:hAnsi="Arial" w:cs="Arial"/>
+          <w:noProof/>
+          <w:lang w:val="en-US"/>
         </w:rPr>
         <w:drawing>
           <wp:inline distT="0" distB="0" distL="0" distR="0" wp14:anchorId="493AA6D3" wp14:editId="1985FF0D">
@@ -10429,33 +10686,39 @@
     </w:p>
     <w:p>
       <w:pPr>
-        <w:rPr>
-          <w:rFonts w:ascii="Arial" w:hAnsi="Arial" w:cs="Arial"/>
-        </w:rPr>
-      </w:pPr>
-      <w:r>
-        <w:rPr>
-          <w:rFonts w:ascii="Arial" w:hAnsi="Arial" w:cs="Arial"/>
+        <w:jc w:val="both"/>
+        <w:rPr>
+          <w:rFonts w:ascii="Arial" w:hAnsi="Arial" w:cs="Arial"/>
+          <w:sz w:val="24"/>
+        </w:rPr>
+      </w:pPr>
+      <w:r>
+        <w:rPr>
+          <w:rFonts w:ascii="Arial" w:hAnsi="Arial" w:cs="Arial"/>
+          <w:sz w:val="24"/>
         </w:rPr>
         <w:t>Después de cargar el oficio</w:t>
       </w:r>
       <w:r>
         <w:rPr>
           <w:rFonts w:ascii="Arial" w:hAnsi="Arial" w:cs="Arial"/>
+          <w:sz w:val="24"/>
         </w:rPr>
         <w:t xml:space="preserve"> nos posicionaremos en “Información de Auditorias” donde pulsaremos el botón “</w:t>
       </w:r>
       <w:r>
         <w:rPr>
           <w:rFonts w:ascii="Arial" w:hAnsi="Arial" w:cs="Arial"/>
+          <w:sz w:val="24"/>
         </w:rPr>
         <w:t>Guardar Documentación Soporte</w:t>
       </w:r>
       <w:r>
         <w:rPr>
           <w:rFonts w:ascii="Arial" w:hAnsi="Arial" w:cs="Arial"/>
-        </w:rPr>
-        <w:t xml:space="preserve">” </w:t>
+          <w:sz w:val="24"/>
+        </w:rPr>
+        <w:t>”.</w:t>
       </w:r>
     </w:p>
     <w:p>
@@ -10469,18 +10732,18 @@
         <w:rPr>
           <w:rFonts w:ascii="Arial" w:hAnsi="Arial" w:cs="Arial"/>
           <w:noProof/>
-          <w:lang w:val="es-MX" w:eastAsia="es-MX"/>
+          <w:lang w:val="en-US"/>
         </w:rPr>
         <mc:AlternateContent>
           <mc:Choice Requires="wps">
             <w:drawing>
-              <wp:anchor distT="0" distB="0" distL="114300" distR="114300" simplePos="0" relativeHeight="251740160" behindDoc="0" locked="0" layoutInCell="1" allowOverlap="1" wp14:anchorId="191F435F" wp14:editId="5F685AC4">
+              <wp:anchor distT="0" distB="0" distL="114300" distR="114300" simplePos="0" relativeHeight="251740160" behindDoc="0" locked="0" layoutInCell="1" allowOverlap="1" wp14:anchorId="031BC22B" wp14:editId="5AF4A038">
                 <wp:simplePos x="0" y="0"/>
                 <wp:positionH relativeFrom="margin">
-                  <wp:posOffset>5029264</wp:posOffset>
+                  <wp:posOffset>4737100</wp:posOffset>
                 </wp:positionH>
                 <wp:positionV relativeFrom="paragraph">
-                  <wp:posOffset>966903</wp:posOffset>
+                  <wp:posOffset>911448</wp:posOffset>
                 </wp:positionV>
                 <wp:extent cx="664510" cy="325677"/>
                 <wp:effectExtent l="19050" t="19050" r="21590" b="17780"/>
@@ -10495,6 +10758,267 @@
                         <a:xfrm>
                           <a:off x="0" y="0"/>
                           <a:ext cx="664510" cy="325677"/>
+                        </a:xfrm>
+                        <a:prstGeom prst="rect">
+                          <a:avLst/>
+                        </a:prstGeom>
+                        <a:noFill/>
+                        <a:ln w="28575">
+                          <a:solidFill>
+                            <a:srgbClr val="FF0000"/>
+                          </a:solidFill>
+                        </a:ln>
+                      </wps:spPr>
+                      <wps:style>
+                        <a:lnRef idx="2">
+                          <a:schemeClr val="accent6"/>
+                        </a:lnRef>
+                        <a:fillRef idx="1">
+                          <a:schemeClr val="lt1"/>
+                        </a:fillRef>
+                        <a:effectRef idx="0">
+                          <a:schemeClr val="accent6"/>
+                        </a:effectRef>
+                        <a:fontRef idx="minor">
+                          <a:schemeClr val="dk1"/>
+                        </a:fontRef>
+                      </wps:style>
+                      <wps:txbx>
+                        <w:txbxContent>
+                          <w:p/>
+                        </w:txbxContent>
+                      </wps:txbx>
+                      <wps:bodyPr rot="0" spcFirstLastPara="0" vertOverflow="overflow" horzOverflow="overflow" vert="horz" wrap="square" lIns="91440" tIns="45720" rIns="91440" bIns="45720" numCol="1" spcCol="0" rtlCol="0" fromWordArt="0" anchor="ctr" anchorCtr="0" forceAA="0" compatLnSpc="1">
+                        <a:prstTxWarp prst="textNoShape">
+                          <a:avLst/>
+                        </a:prstTxWarp>
+                        <a:noAutofit/>
+                      </wps:bodyPr>
+                    </wps:wsp>
+                  </a:graphicData>
+                </a:graphic>
+                <wp14:sizeRelH relativeFrom="margin">
+                  <wp14:pctWidth>0</wp14:pctWidth>
+                </wp14:sizeRelH>
+                <wp14:sizeRelV relativeFrom="margin">
+                  <wp14:pctHeight>0</wp14:pctHeight>
+                </wp14:sizeRelV>
+              </wp:anchor>
+            </w:drawing>
+          </mc:Choice>
+          <mc:Fallback>
+            <w:pict>
+              <v:rect w14:anchorId="031BC22B" id="Rectángulo 84" o:spid="_x0000_s1040" style="position:absolute;left:0;text-align:left;margin-left:373pt;margin-top:71.75pt;width:52.3pt;height:25.65pt;z-index:251740160;visibility:visible;mso-wrap-style:square;mso-width-percent:0;mso-height-percent:0;mso-wrap-distance-left:9pt;mso-wrap-distance-top:0;mso-wrap-distance-right:9pt;mso-wrap-distance-bottom:0;mso-position-horizontal:absolute;mso-position-horizontal-relative:margin;mso-position-vertical:absolute;mso-position-vertical-relative:text;mso-width-percent:0;mso-height-percent:0;mso-width-relative:margin;mso-height-relative:margin;v-text-anchor:middle" o:gfxdata="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" filled="f" strokecolor="red" strokeweight="2.25pt">
+                <v:textbox>
+                  <w:txbxContent>
+                    <w:p/>
+                  </w:txbxContent>
+                </v:textbox>
+                <w10:wrap anchorx="margin"/>
+              </v:rect>
+            </w:pict>
+          </mc:Fallback>
+        </mc:AlternateContent>
+      </w:r>
+      <w:r>
+        <w:rPr>
+          <w:rFonts w:ascii="Arial" w:hAnsi="Arial" w:cs="Arial"/>
+          <w:noProof/>
+          <w:lang w:val="en-US"/>
+        </w:rPr>
+        <mc:AlternateContent>
+          <mc:Choice Requires="wps">
+            <w:drawing>
+              <wp:anchor distT="0" distB="0" distL="114300" distR="114300" simplePos="0" relativeHeight="251738112" behindDoc="0" locked="0" layoutInCell="1" allowOverlap="1" wp14:anchorId="47188453" wp14:editId="12993C1F">
+                <wp:simplePos x="0" y="0"/>
+                <wp:positionH relativeFrom="column">
+                  <wp:posOffset>4794885</wp:posOffset>
+                </wp:positionH>
+                <wp:positionV relativeFrom="paragraph">
+                  <wp:posOffset>794797</wp:posOffset>
+                </wp:positionV>
+                <wp:extent cx="642620" cy="66675"/>
+                <wp:effectExtent l="0" t="0" r="24130" b="28575"/>
+                <wp:wrapNone/>
+                <wp:docPr id="83" name="Rectángulo 83"/>
+                <wp:cNvGraphicFramePr/>
+                <a:graphic xmlns:a="http://schemas.openxmlformats.org/drawingml/2006/main">
+                  <a:graphicData uri="http://schemas.microsoft.com/office/word/2010/wordprocessingShape">
+                    <wps:wsp>
+                      <wps:cNvSpPr/>
+                      <wps:spPr>
+                        <a:xfrm>
+                          <a:off x="0" y="0"/>
+                          <a:ext cx="642620" cy="66675"/>
+                        </a:xfrm>
+                        <a:prstGeom prst="rect">
+                          <a:avLst/>
+                        </a:prstGeom>
+                        <a:solidFill>
+                          <a:schemeClr val="bg1"/>
+                        </a:solidFill>
+                        <a:ln>
+                          <a:solidFill>
+                            <a:schemeClr val="bg1"/>
+                          </a:solidFill>
+                        </a:ln>
+                      </wps:spPr>
+                      <wps:style>
+                        <a:lnRef idx="2">
+                          <a:schemeClr val="accent1">
+                            <a:shade val="50000"/>
+                          </a:schemeClr>
+                        </a:lnRef>
+                        <a:fillRef idx="1">
+                          <a:schemeClr val="accent1"/>
+                        </a:fillRef>
+                        <a:effectRef idx="0">
+                          <a:schemeClr val="accent1"/>
+                        </a:effectRef>
+                        <a:fontRef idx="minor">
+                          <a:schemeClr val="lt1"/>
+                        </a:fontRef>
+                      </wps:style>
+                      <wps:bodyPr rot="0" spcFirstLastPara="0" vertOverflow="overflow" horzOverflow="overflow" vert="horz" wrap="square" lIns="91440" tIns="45720" rIns="91440" bIns="45720" numCol="1" spcCol="0" rtlCol="0" fromWordArt="0" anchor="ctr" anchorCtr="0" forceAA="0" compatLnSpc="1">
+                        <a:prstTxWarp prst="textNoShape">
+                          <a:avLst/>
+                        </a:prstTxWarp>
+                        <a:noAutofit/>
+                      </wps:bodyPr>
+                    </wps:wsp>
+                  </a:graphicData>
+                </a:graphic>
+              </wp:anchor>
+            </w:drawing>
+          </mc:Choice>
+          <mc:Fallback>
+            <w:pict>
+              <v:rect w14:anchorId="4B5B8E25" id="Rectángulo 83" o:spid="_x0000_s1026" style="position:absolute;margin-left:377.55pt;margin-top:62.6pt;width:50.6pt;height:5.25pt;z-index:251738112;visibility:visible;mso-wrap-style:square;mso-wrap-distance-left:9pt;mso-wrap-distance-top:0;mso-wrap-distance-right:9pt;mso-wrap-distance-bottom:0;mso-position-horizontal:absolute;mso-position-horizontal-relative:text;mso-position-vertical:absolute;mso-position-vertical-relative:text;v-text-anchor:middle" o:gfxdata="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" fillcolor="white [3212]" strokecolor="white [3212]" strokeweight="1pt"/>
+            </w:pict>
+          </mc:Fallback>
+        </mc:AlternateContent>
+      </w:r>
+      <w:r>
+        <w:rPr>
+          <w:rFonts w:ascii="Arial" w:hAnsi="Arial" w:cs="Arial"/>
+          <w:noProof/>
+          <w:lang w:val="en-US"/>
+        </w:rPr>
+        <w:drawing>
+          <wp:inline distT="0" distB="0" distL="0" distR="0" wp14:anchorId="13BE0010" wp14:editId="1BB4C2DC">
+            <wp:extent cx="5302250" cy="1343261"/>
+            <wp:effectExtent l="152400" t="152400" r="355600" b="371475"/>
+            <wp:docPr id="81" name="Imagen 81"/>
+            <wp:cNvGraphicFramePr>
+              <a:graphicFrameLocks xmlns:a="http://schemas.openxmlformats.org/drawingml/2006/main" noChangeAspect="1"/>
+            </wp:cNvGraphicFramePr>
+            <a:graphic xmlns:a="http://schemas.openxmlformats.org/drawingml/2006/main">
+              <a:graphicData uri="http://schemas.openxmlformats.org/drawingml/2006/picture">
+                <pic:pic xmlns:pic="http://schemas.openxmlformats.org/drawingml/2006/picture">
+                  <pic:nvPicPr>
+                    <pic:cNvPr id="1" name=""/>
+                    <pic:cNvPicPr/>
+                  </pic:nvPicPr>
+                  <pic:blipFill>
+                    <a:blip r:embed="rId52"/>
+                    <a:stretch>
+                      <a:fillRect/>
+                    </a:stretch>
+                  </pic:blipFill>
+                  <pic:spPr>
+                    <a:xfrm>
+                      <a:off x="0" y="0"/>
+                      <a:ext cx="5318911" cy="1347482"/>
+                    </a:xfrm>
+                    <a:prstGeom prst="rect">
+                      <a:avLst/>
+                    </a:prstGeom>
+                    <a:ln>
+                      <a:noFill/>
+                    </a:ln>
+                    <a:effectLst>
+                      <a:outerShdw blurRad="292100" dist="139700" dir="2700000" algn="tl" rotWithShape="0">
+                        <a:srgbClr val="333333">
+                          <a:alpha val="65000"/>
+                        </a:srgbClr>
+                      </a:outerShdw>
+                    </a:effectLst>
+                  </pic:spPr>
+                </pic:pic>
+              </a:graphicData>
+            </a:graphic>
+          </wp:inline>
+        </w:drawing>
+      </w:r>
+    </w:p>
+    <w:p>
+      <w:pPr>
+        <w:rPr>
+          <w:rFonts w:ascii="Arial" w:hAnsi="Arial" w:cs="Arial"/>
+          <w:sz w:val="24"/>
+        </w:rPr>
+      </w:pPr>
+      <w:r>
+        <w:rPr>
+          <w:rFonts w:ascii="Arial" w:hAnsi="Arial" w:cs="Arial"/>
+          <w:sz w:val="24"/>
+        </w:rPr>
+        <w:t>En la pantalla principal del Listado de Bajas el estatus habrá cambiado a “En espera de turnar”</w:t>
+      </w:r>
+      <w:r>
+        <w:rPr>
+          <w:rFonts w:ascii="Arial" w:hAnsi="Arial" w:cs="Arial"/>
+          <w:sz w:val="24"/>
+        </w:rPr>
+        <w:t xml:space="preserve"> pulsaremos</w:t>
+      </w:r>
+      <w:r>
+        <w:rPr>
+          <w:rFonts w:ascii="Arial" w:hAnsi="Arial" w:cs="Arial"/>
+          <w:sz w:val="24"/>
+        </w:rPr>
+        <w:t xml:space="preserve"> nuevamente el botón “Detalles”.</w:t>
+      </w:r>
+    </w:p>
+    <w:p>
+      <w:pPr>
+        <w:jc w:val="both"/>
+        <w:rPr>
+          <w:rFonts w:ascii="Arial" w:hAnsi="Arial" w:cs="Arial"/>
+          <w:sz w:val="24"/>
+        </w:rPr>
+      </w:pPr>
+      <w:r>
+        <w:rPr>
+          <w:rFonts w:ascii="Arial" w:hAnsi="Arial" w:cs="Arial"/>
+          <w:noProof/>
+          <w:lang w:val="en-US"/>
+        </w:rPr>
+        <w:lastRenderedPageBreak/>
+        <mc:AlternateContent>
+          <mc:Choice Requires="wps">
+            <w:drawing>
+              <wp:anchor distT="0" distB="0" distL="114300" distR="114300" simplePos="0" relativeHeight="251742208" behindDoc="0" locked="0" layoutInCell="1" allowOverlap="1" wp14:anchorId="7180F554" wp14:editId="7B508F66">
+                <wp:simplePos x="0" y="0"/>
+                <wp:positionH relativeFrom="margin">
+                  <wp:posOffset>2909793</wp:posOffset>
+                </wp:positionH>
+                <wp:positionV relativeFrom="paragraph">
+                  <wp:posOffset>972820</wp:posOffset>
+                </wp:positionV>
+                <wp:extent cx="634365" cy="120650"/>
+                <wp:effectExtent l="19050" t="19050" r="13335" b="12700"/>
+                <wp:wrapNone/>
+                <wp:docPr id="86" name="Rectángulo 86"/>
+                <wp:cNvGraphicFramePr/>
+                <a:graphic xmlns:a="http://schemas.openxmlformats.org/drawingml/2006/main">
+                  <a:graphicData uri="http://schemas.microsoft.com/office/word/2010/wordprocessingShape">
+                    <wps:wsp>
+                      <wps:cNvSpPr/>
+                      <wps:spPr>
+                        <a:xfrm>
+                          <a:off x="0" y="0"/>
+                          <a:ext cx="634365" cy="120650"/>
                         </a:xfrm>
                         <a:prstGeom prst="rect">
                           <a:avLst/>
@@ -10549,7 +11073,7 @@
           </mc:Choice>
           <mc:Fallback>
             <w:pict>
-              <v:rect w14:anchorId="191F435F" id="Rectángulo 84" o:spid="_x0000_s1040" style="position:absolute;left:0;text-align:left;margin-left:396pt;margin-top:76.15pt;width:52.3pt;height:25.65pt;z-index:251740160;visibility:visible;mso-wrap-style:square;mso-width-percent:0;mso-height-percent:0;mso-wrap-distance-left:9pt;mso-wrap-distance-top:0;mso-wrap-distance-right:9pt;mso-wrap-distance-bottom:0;mso-position-horizontal:absolute;mso-position-horizontal-relative:margin;mso-position-vertical:absolute;mso-position-vertical-relative:text;mso-width-percent:0;mso-height-percent:0;mso-width-relative:margin;mso-height-relative:margin;v-text-anchor:middle" o:gfxdata="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" filled="f" strokecolor="red" strokeweight="2.25pt">
+              <v:rect w14:anchorId="7180F554" id="Rectángulo 86" o:spid="_x0000_s1041" style="position:absolute;left:0;text-align:left;margin-left:229.1pt;margin-top:76.6pt;width:49.95pt;height:9.5pt;z-index:251742208;visibility:visible;mso-wrap-style:square;mso-width-percent:0;mso-height-percent:0;mso-wrap-distance-left:9pt;mso-wrap-distance-top:0;mso-wrap-distance-right:9pt;mso-wrap-distance-bottom:0;mso-position-horizontal:absolute;mso-position-horizontal-relative:margin;mso-position-vertical:absolute;mso-position-vertical-relative:text;mso-width-percent:0;mso-height-percent:0;mso-width-relative:margin;mso-height-relative:margin;v-text-anchor:middle" o:gfxdata="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" filled="f" strokecolor="red" strokeweight="2.25pt">
                 <v:textbox>
                   <w:txbxContent>
                     <w:p>
@@ -10569,172 +11093,18 @@
         <w:rPr>
           <w:rFonts w:ascii="Arial" w:hAnsi="Arial" w:cs="Arial"/>
           <w:noProof/>
-          <w:lang w:val="es-MX" w:eastAsia="es-MX"/>
+          <w:lang w:val="en-US"/>
         </w:rPr>
         <mc:AlternateContent>
           <mc:Choice Requires="wps">
             <w:drawing>
-              <wp:anchor distT="0" distB="0" distL="114300" distR="114300" simplePos="0" relativeHeight="251738112" behindDoc="0" locked="0" layoutInCell="1" allowOverlap="1" wp14:anchorId="1A233F92" wp14:editId="554A958F">
+              <wp:anchor distT="0" distB="0" distL="114300" distR="114300" simplePos="0" relativeHeight="251746304" behindDoc="0" locked="0" layoutInCell="1" allowOverlap="1" wp14:anchorId="13497C23" wp14:editId="052BF4AE">
                 <wp:simplePos x="0" y="0"/>
-                <wp:positionH relativeFrom="column">
-                  <wp:posOffset>5032105</wp:posOffset>
+                <wp:positionH relativeFrom="margin">
+                  <wp:posOffset>5062855</wp:posOffset>
                 </wp:positionH>
                 <wp:positionV relativeFrom="paragraph">
-                  <wp:posOffset>826135</wp:posOffset>
-                </wp:positionV>
-                <wp:extent cx="643002" cy="66806"/>
-                <wp:effectExtent l="0" t="0" r="24130" b="28575"/>
-                <wp:wrapNone/>
-                <wp:docPr id="83" name="Rectángulo 83"/>
-                <wp:cNvGraphicFramePr/>
-                <a:graphic xmlns:a="http://schemas.openxmlformats.org/drawingml/2006/main">
-                  <a:graphicData uri="http://schemas.microsoft.com/office/word/2010/wordprocessingShape">
-                    <wps:wsp>
-                      <wps:cNvSpPr/>
-                      <wps:spPr>
-                        <a:xfrm>
-                          <a:off x="0" y="0"/>
-                          <a:ext cx="643002" cy="66806"/>
-                        </a:xfrm>
-                        <a:prstGeom prst="rect">
-                          <a:avLst/>
-                        </a:prstGeom>
-                        <a:solidFill>
-                          <a:schemeClr val="bg1"/>
-                        </a:solidFill>
-                        <a:ln>
-                          <a:solidFill>
-                            <a:schemeClr val="bg1"/>
-                          </a:solidFill>
-                        </a:ln>
-                      </wps:spPr>
-                      <wps:style>
-                        <a:lnRef idx="2">
-                          <a:schemeClr val="accent1">
-                            <a:shade val="50000"/>
-                          </a:schemeClr>
-                        </a:lnRef>
-                        <a:fillRef idx="1">
-                          <a:schemeClr val="accent1"/>
-                        </a:fillRef>
-                        <a:effectRef idx="0">
-                          <a:schemeClr val="accent1"/>
-                        </a:effectRef>
-                        <a:fontRef idx="minor">
-                          <a:schemeClr val="lt1"/>
-                        </a:fontRef>
-                      </wps:style>
-                      <wps:bodyPr rot="0" spcFirstLastPara="0" vertOverflow="overflow" horzOverflow="overflow" vert="horz" wrap="square" lIns="91440" tIns="45720" rIns="91440" bIns="45720" numCol="1" spcCol="0" rtlCol="0" fromWordArt="0" anchor="ctr" anchorCtr="0" forceAA="0" compatLnSpc="1">
-                        <a:prstTxWarp prst="textNoShape">
-                          <a:avLst/>
-                        </a:prstTxWarp>
-                        <a:noAutofit/>
-                      </wps:bodyPr>
-                    </wps:wsp>
-                  </a:graphicData>
-                </a:graphic>
-              </wp:anchor>
-            </w:drawing>
-          </mc:Choice>
-          <mc:Fallback>
-            <w:pict>
-              <v:rect w14:anchorId="7B7663CB" id="Rectángulo 83" o:spid="_x0000_s1026" style="position:absolute;margin-left:396.25pt;margin-top:65.05pt;width:50.65pt;height:5.25pt;z-index:251738112;visibility:visible;mso-wrap-style:square;mso-wrap-distance-left:9pt;mso-wrap-distance-top:0;mso-wrap-distance-right:9pt;mso-wrap-distance-bottom:0;mso-position-horizontal:absolute;mso-position-horizontal-relative:text;mso-position-vertical:absolute;mso-position-vertical-relative:text;v-text-anchor:middle" o:gfxdata="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" fillcolor="white [3212]" strokecolor="white [3212]" strokeweight="1pt"/>
-            </w:pict>
-          </mc:Fallback>
-        </mc:AlternateContent>
-      </w:r>
-      <w:r>
-        <w:rPr>
-          <w:rFonts w:ascii="Arial" w:hAnsi="Arial" w:cs="Arial"/>
-        </w:rPr>
-        <w:drawing>
-          <wp:inline distT="0" distB="0" distL="0" distR="0" wp14:anchorId="13BE0010" wp14:editId="1BB4C2DC">
-            <wp:extent cx="5612130" cy="1421765"/>
-            <wp:effectExtent l="152400" t="152400" r="369570" b="368935"/>
-            <wp:docPr id="81" name="Imagen 81"/>
-            <wp:cNvGraphicFramePr>
-              <a:graphicFrameLocks xmlns:a="http://schemas.openxmlformats.org/drawingml/2006/main" noChangeAspect="1"/>
-            </wp:cNvGraphicFramePr>
-            <a:graphic xmlns:a="http://schemas.openxmlformats.org/drawingml/2006/main">
-              <a:graphicData uri="http://schemas.openxmlformats.org/drawingml/2006/picture">
-                <pic:pic xmlns:pic="http://schemas.openxmlformats.org/drawingml/2006/picture">
-                  <pic:nvPicPr>
-                    <pic:cNvPr id="1" name=""/>
-                    <pic:cNvPicPr/>
-                  </pic:nvPicPr>
-                  <pic:blipFill>
-                    <a:blip r:embed="rId52"/>
-                    <a:stretch>
-                      <a:fillRect/>
-                    </a:stretch>
-                  </pic:blipFill>
-                  <pic:spPr>
-                    <a:xfrm>
-                      <a:off x="0" y="0"/>
-                      <a:ext cx="5612130" cy="1421765"/>
-                    </a:xfrm>
-                    <a:prstGeom prst="rect">
-                      <a:avLst/>
-                    </a:prstGeom>
-                    <a:ln>
-                      <a:noFill/>
-                    </a:ln>
-                    <a:effectLst>
-                      <a:outerShdw blurRad="292100" dist="139700" dir="2700000" algn="tl" rotWithShape="0">
-                        <a:srgbClr val="333333">
-                          <a:alpha val="65000"/>
-                        </a:srgbClr>
-                      </a:outerShdw>
-                    </a:effectLst>
-                  </pic:spPr>
-                </pic:pic>
-              </a:graphicData>
-            </a:graphic>
-          </wp:inline>
-        </w:drawing>
-      </w:r>
-    </w:p>
-    <w:p>
-      <w:pPr>
-        <w:rPr>
-          <w:rFonts w:ascii="Arial" w:hAnsi="Arial" w:cs="Arial"/>
-        </w:rPr>
-      </w:pPr>
-      <w:r>
-        <w:rPr>
-          <w:rFonts w:ascii="Arial" w:hAnsi="Arial" w:cs="Arial"/>
-        </w:rPr>
-        <w:t>En la pantalla principal del Listado de Bajas el estatus habrá cambiado a “En espera de turnar”</w:t>
-      </w:r>
-      <w:r>
-        <w:rPr>
-          <w:rFonts w:ascii="Arial" w:hAnsi="Arial" w:cs="Arial"/>
-        </w:rPr>
-        <w:t xml:space="preserve"> pulsaremos nuevamente el botón “Detalles” </w:t>
-      </w:r>
-    </w:p>
-    <w:p>
-      <w:pPr>
-        <w:rPr>
-          <w:rFonts w:ascii="Arial" w:hAnsi="Arial" w:cs="Arial"/>
-        </w:rPr>
-      </w:pPr>
-      <w:r>
-        <w:rPr>
-          <w:rFonts w:ascii="Arial" w:hAnsi="Arial" w:cs="Arial"/>
-          <w:noProof/>
-          <w:lang w:val="es-MX" w:eastAsia="es-MX"/>
-        </w:rPr>
-        <mc:AlternateContent>
-          <mc:Choice Requires="wps">
-            <w:drawing>
-              <wp:anchor distT="0" distB="0" distL="114300" distR="114300" simplePos="0" relativeHeight="251746304" behindDoc="0" locked="0" layoutInCell="1" allowOverlap="1" wp14:anchorId="6FDC6F01" wp14:editId="769B59A5">
-                <wp:simplePos x="0" y="0"/>
-                <wp:positionH relativeFrom="margin">
-                  <wp:posOffset>5255660</wp:posOffset>
-                </wp:positionH>
-                <wp:positionV relativeFrom="paragraph">
-                  <wp:posOffset>996423</wp:posOffset>
+                  <wp:posOffset>971773</wp:posOffset>
                 </wp:positionV>
                 <wp:extent cx="251352" cy="121085"/>
                 <wp:effectExtent l="19050" t="19050" r="15875" b="12700"/>
@@ -10803,7 +11173,7 @@
           </mc:Choice>
           <mc:Fallback>
             <w:pict>
-              <v:rect w14:anchorId="6FDC6F01" id="Rectángulo 89" o:spid="_x0000_s1041" style="position:absolute;margin-left:413.85pt;margin-top:78.45pt;width:19.8pt;height:9.55pt;z-index:251746304;visibility:visible;mso-wrap-style:square;mso-width-percent:0;mso-height-percent:0;mso-wrap-distance-left:9pt;mso-wrap-distance-top:0;mso-wrap-distance-right:9pt;mso-wrap-distance-bottom:0;mso-position-horizontal:absolute;mso-position-horizontal-relative:margin;mso-position-vertical:absolute;mso-position-vertical-relative:text;mso-width-percent:0;mso-height-percent:0;mso-width-relative:margin;mso-height-relative:margin;v-text-anchor:middle" o:gfxdata="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" filled="f" strokecolor="red" strokeweight="2.25pt">
+              <v:rect w14:anchorId="13497C23" id="Rectángulo 89" o:spid="_x0000_s1042" style="position:absolute;left:0;text-align:left;margin-left:398.65pt;margin-top:76.5pt;width:19.8pt;height:9.55pt;z-index:251746304;visibility:visible;mso-wrap-style:square;mso-width-percent:0;mso-height-percent:0;mso-wrap-distance-left:9pt;mso-wrap-distance-top:0;mso-wrap-distance-right:9pt;mso-wrap-distance-bottom:0;mso-position-horizontal:absolute;mso-position-horizontal-relative:margin;mso-position-vertical:absolute;mso-position-vertical-relative:text;mso-width-percent:0;mso-height-percent:0;mso-width-relative:margin;mso-height-relative:margin;v-text-anchor:middle" o:gfxdata="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" filled="f" strokecolor="red" strokeweight="2.25pt">
                 <v:textbox>
                   <w:txbxContent>
                     <w:p>
@@ -10823,110 +11193,12 @@
         <w:rPr>
           <w:rFonts w:ascii="Arial" w:hAnsi="Arial" w:cs="Arial"/>
           <w:noProof/>
-          <w:lang w:val="es-MX" w:eastAsia="es-MX"/>
-        </w:rPr>
-        <mc:AlternateContent>
-          <mc:Choice Requires="wps">
-            <w:drawing>
-              <wp:anchor distT="0" distB="0" distL="114300" distR="114300" simplePos="0" relativeHeight="251742208" behindDoc="0" locked="0" layoutInCell="1" allowOverlap="1" wp14:anchorId="64C60D28" wp14:editId="1CF39D83">
-                <wp:simplePos x="0" y="0"/>
-                <wp:positionH relativeFrom="margin">
-                  <wp:posOffset>3049087</wp:posOffset>
-                </wp:positionH>
-                <wp:positionV relativeFrom="paragraph">
-                  <wp:posOffset>992913</wp:posOffset>
-                </wp:positionV>
-                <wp:extent cx="634652" cy="121085"/>
-                <wp:effectExtent l="19050" t="19050" r="13335" b="12700"/>
-                <wp:wrapNone/>
-                <wp:docPr id="86" name="Rectángulo 86"/>
-                <wp:cNvGraphicFramePr/>
-                <a:graphic xmlns:a="http://schemas.openxmlformats.org/drawingml/2006/main">
-                  <a:graphicData uri="http://schemas.microsoft.com/office/word/2010/wordprocessingShape">
-                    <wps:wsp>
-                      <wps:cNvSpPr/>
-                      <wps:spPr>
-                        <a:xfrm>
-                          <a:off x="0" y="0"/>
-                          <a:ext cx="634652" cy="121085"/>
-                        </a:xfrm>
-                        <a:prstGeom prst="rect">
-                          <a:avLst/>
-                        </a:prstGeom>
-                        <a:noFill/>
-                        <a:ln w="28575">
-                          <a:solidFill>
-                            <a:srgbClr val="FF0000"/>
-                          </a:solidFill>
-                        </a:ln>
-                      </wps:spPr>
-                      <wps:style>
-                        <a:lnRef idx="2">
-                          <a:schemeClr val="accent6"/>
-                        </a:lnRef>
-                        <a:fillRef idx="1">
-                          <a:schemeClr val="lt1"/>
-                        </a:fillRef>
-                        <a:effectRef idx="0">
-                          <a:schemeClr val="accent6"/>
-                        </a:effectRef>
-                        <a:fontRef idx="minor">
-                          <a:schemeClr val="dk1"/>
-                        </a:fontRef>
-                      </wps:style>
-                      <wps:txbx>
-                        <w:txbxContent>
-                          <w:p>
-                            <w:r>
-                              <w:t xml:space="preserve">                                                                                                                                                                                                                                                                                                                                                                                                                                                                                                                                                                                                                                                                                                    </w:t>
-                            </w:r>
-                          </w:p>
-                        </w:txbxContent>
-                      </wps:txbx>
-                      <wps:bodyPr rot="0" spcFirstLastPara="0" vertOverflow="overflow" horzOverflow="overflow" vert="horz" wrap="square" lIns="91440" tIns="45720" rIns="91440" bIns="45720" numCol="1" spcCol="0" rtlCol="0" fromWordArt="0" anchor="ctr" anchorCtr="0" forceAA="0" compatLnSpc="1">
-                        <a:prstTxWarp prst="textNoShape">
-                          <a:avLst/>
-                        </a:prstTxWarp>
-                        <a:noAutofit/>
-                      </wps:bodyPr>
-                    </wps:wsp>
-                  </a:graphicData>
-                </a:graphic>
-                <wp14:sizeRelH relativeFrom="margin">
-                  <wp14:pctWidth>0</wp14:pctWidth>
-                </wp14:sizeRelH>
-                <wp14:sizeRelV relativeFrom="margin">
-                  <wp14:pctHeight>0</wp14:pctHeight>
-                </wp14:sizeRelV>
-              </wp:anchor>
-            </w:drawing>
-          </mc:Choice>
-          <mc:Fallback>
-            <w:pict>
-              <v:rect w14:anchorId="64C60D28" id="Rectángulo 86" o:spid="_x0000_s1042" style="position:absolute;margin-left:240.1pt;margin-top:78.2pt;width:49.95pt;height:9.55pt;z-index:251742208;visibility:visible;mso-wrap-style:square;mso-width-percent:0;mso-height-percent:0;mso-wrap-distance-left:9pt;mso-wrap-distance-top:0;mso-wrap-distance-right:9pt;mso-wrap-distance-bottom:0;mso-position-horizontal:absolute;mso-position-horizontal-relative:margin;mso-position-vertical:absolute;mso-position-vertical-relative:text;mso-width-percent:0;mso-height-percent:0;mso-width-relative:margin;mso-height-relative:margin;v-text-anchor:middle" o:gfxdata="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" filled="f" strokecolor="red" strokeweight="2.25pt">
-                <v:textbox>
-                  <w:txbxContent>
-                    <w:p>
-                      <w:r>
-                        <w:t xml:space="preserve">                                                                                                                                                                                                                                                                                                                                                                                                                                                                                                                                                                                                                                                                                                    </w:t>
-                      </w:r>
-                    </w:p>
-                  </w:txbxContent>
-                </v:textbox>
-                <w10:wrap anchorx="margin"/>
-              </v:rect>
-            </w:pict>
-          </mc:Fallback>
-        </mc:AlternateContent>
-      </w:r>
-      <w:r>
-        <w:rPr>
-          <w:rFonts w:ascii="Arial" w:hAnsi="Arial" w:cs="Arial"/>
+          <w:lang w:val="en-US"/>
         </w:rPr>
         <w:drawing>
           <wp:inline distT="0" distB="0" distL="0" distR="0" wp14:anchorId="23FD7A42" wp14:editId="76458B4E">
-            <wp:extent cx="5612130" cy="988060"/>
-            <wp:effectExtent l="152400" t="152400" r="369570" b="364490"/>
+            <wp:extent cx="5397335" cy="950244"/>
+            <wp:effectExtent l="152400" t="152400" r="356235" b="364490"/>
             <wp:docPr id="85" name="Imagen 85"/>
             <wp:cNvGraphicFramePr>
               <a:graphicFrameLocks xmlns:a="http://schemas.openxmlformats.org/drawingml/2006/main" noChangeAspect="1"/>
@@ -10947,7 +11219,7 @@
                   <pic:spPr>
                     <a:xfrm>
                       <a:off x="0" y="0"/>
-                      <a:ext cx="5612130" cy="988060"/>
+                      <a:ext cx="5424510" cy="955028"/>
                     </a:xfrm>
                     <a:prstGeom prst="rect">
                       <a:avLst/>
@@ -10969,25 +11241,27 @@
           </wp:inline>
         </w:drawing>
       </w:r>
-    </w:p>
-    <w:p>
-      <w:pPr>
-        <w:rPr>
-          <w:rFonts w:ascii="Arial" w:hAnsi="Arial" w:cs="Arial"/>
-        </w:rPr>
-      </w:pPr>
-      <w:r>
-        <w:rPr>
-          <w:rFonts w:ascii="Arial" w:hAnsi="Arial" w:cs="Arial"/>
+      <w:r>
+        <w:rPr>
+          <w:rFonts w:ascii="Arial" w:hAnsi="Arial" w:cs="Arial"/>
+          <w:sz w:val="24"/>
         </w:rPr>
         <w:t>Nos direccionará a la siguiente pantalla donde se podrá visualizar la información general de la baja, en el apartado de “Información de Auditorias” se podrá turnar a CBM para la autorización de la baja</w:t>
       </w:r>
       <w:r>
         <w:rPr>
           <w:rFonts w:ascii="Arial" w:hAnsi="Arial" w:cs="Arial"/>
+          <w:sz w:val="24"/>
         </w:rPr>
         <w:t xml:space="preserve"> pulsando el botón “Turnar a CBM para su Autorización”</w:t>
       </w:r>
+      <w:r>
+        <w:rPr>
+          <w:rFonts w:ascii="Arial" w:hAnsi="Arial" w:cs="Arial"/>
+          <w:sz w:val="24"/>
+        </w:rPr>
+        <w:t>.</w:t>
+      </w:r>
     </w:p>
     <w:p>
       <w:pPr>
@@ -10996,54 +11270,22 @@
           <w:rFonts w:ascii="Arial" w:hAnsi="Arial" w:cs="Arial"/>
         </w:rPr>
       </w:pPr>
-    </w:p>
-    <w:p>
-      <w:pPr>
-        <w:jc w:val="center"/>
-        <w:rPr>
-          <w:rFonts w:ascii="Arial" w:hAnsi="Arial" w:cs="Arial"/>
-        </w:rPr>
-      </w:pPr>
-    </w:p>
-    <w:p>
-      <w:pPr>
-        <w:jc w:val="center"/>
-        <w:rPr>
-          <w:rFonts w:ascii="Arial" w:hAnsi="Arial" w:cs="Arial"/>
-        </w:rPr>
-      </w:pPr>
-    </w:p>
-    <w:p>
-      <w:pPr>
-        <w:jc w:val="center"/>
-        <w:rPr>
-          <w:rFonts w:ascii="Arial" w:hAnsi="Arial" w:cs="Arial"/>
-        </w:rPr>
-      </w:pPr>
-    </w:p>
-    <w:p>
-      <w:pPr>
-        <w:jc w:val="center"/>
-        <w:rPr>
-          <w:rFonts w:ascii="Arial" w:hAnsi="Arial" w:cs="Arial"/>
-        </w:rPr>
-      </w:pPr>
       <w:r>
         <w:rPr>
           <w:rFonts w:ascii="Arial" w:hAnsi="Arial" w:cs="Arial"/>
           <w:noProof/>
-          <w:lang w:val="es-MX" w:eastAsia="es-MX"/>
+          <w:lang w:val="en-US"/>
         </w:rPr>
         <mc:AlternateContent>
           <mc:Choice Requires="wps">
             <w:drawing>
-              <wp:anchor distT="0" distB="0" distL="114300" distR="114300" simplePos="0" relativeHeight="251744256" behindDoc="0" locked="0" layoutInCell="1" allowOverlap="1" wp14:anchorId="729A7B5F" wp14:editId="2B7BE20D">
+              <wp:anchor distT="0" distB="0" distL="114300" distR="114300" simplePos="0" relativeHeight="251744256" behindDoc="0" locked="0" layoutInCell="1" allowOverlap="1" wp14:anchorId="21BE9E27" wp14:editId="28C604AD">
                 <wp:simplePos x="0" y="0"/>
                 <wp:positionH relativeFrom="margin">
-                  <wp:posOffset>5025600</wp:posOffset>
+                  <wp:posOffset>4893945</wp:posOffset>
                 </wp:positionH>
                 <wp:positionV relativeFrom="paragraph">
-                  <wp:posOffset>1001332</wp:posOffset>
+                  <wp:posOffset>976853</wp:posOffset>
                 </wp:positionV>
                 <wp:extent cx="676406" cy="250520"/>
                 <wp:effectExtent l="19050" t="19050" r="28575" b="16510"/>
@@ -11085,11 +11327,7 @@
                       </wps:style>
                       <wps:txbx>
                         <w:txbxContent>
-                          <w:p>
-                            <w:r>
-                              <w:t xml:space="preserve">                                                                                                                                                                                                                                                                                                                                                                                                                                                                                                                                                                                                                                                                                                    </w:t>
-                            </w:r>
-                          </w:p>
+                          <w:p/>
                         </w:txbxContent>
                       </wps:txbx>
                       <wps:bodyPr rot="0" spcFirstLastPara="0" vertOverflow="overflow" horzOverflow="overflow" vert="horz" wrap="square" lIns="91440" tIns="45720" rIns="91440" bIns="45720" numCol="1" spcCol="0" rtlCol="0" fromWordArt="0" anchor="ctr" anchorCtr="0" forceAA="0" compatLnSpc="1">
@@ -11112,14 +11350,10 @@
           </mc:Choice>
           <mc:Fallback>
             <w:pict>
-              <v:rect w14:anchorId="729A7B5F" id="Rectángulo 88" o:spid="_x0000_s1043" style="position:absolute;left:0;text-align:left;margin-left:395.7pt;margin-top:78.85pt;width:53.25pt;height:19.75pt;z-index:251744256;visibility:visible;mso-wrap-style:square;mso-width-percent:0;mso-height-percent:0;mso-wrap-distance-left:9pt;mso-wrap-distance-top:0;mso-wrap-distance-right:9pt;mso-wrap-distance-bottom:0;mso-position-horizontal:absolute;mso-position-horizontal-relative:margin;mso-position-vertical:absolute;mso-position-vertical-relative:text;mso-width-percent:0;mso-height-percent:0;mso-width-relative:margin;mso-height-relative:margin;v-text-anchor:middle" o:gfxdata="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" filled="f" strokecolor="red" strokeweight="2.25pt">
+              <v:rect w14:anchorId="21BE9E27" id="Rectángulo 88" o:spid="_x0000_s1043" style="position:absolute;left:0;text-align:left;margin-left:385.35pt;margin-top:76.9pt;width:53.25pt;height:19.75pt;z-index:251744256;visibility:visible;mso-wrap-style:square;mso-width-percent:0;mso-height-percent:0;mso-wrap-distance-left:9pt;mso-wrap-distance-top:0;mso-wrap-distance-right:9pt;mso-wrap-distance-bottom:0;mso-position-horizontal:absolute;mso-position-horizontal-relative:margin;mso-position-vertical:absolute;mso-position-vertical-relative:text;mso-width-percent:0;mso-height-percent:0;mso-width-relative:margin;mso-height-relative:margin;v-text-anchor:middle" o:gfxdata="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" filled="f" strokecolor="red" strokeweight="2.25pt">
                 <v:textbox>
                   <w:txbxContent>
-                    <w:p>
-                      <w:r>
-                        <w:t xml:space="preserve">                                                                                                                                                                                                                                                                                                                                                                                                                                                                                                                                                                                                                                                                                                    </w:t>
-                      </w:r>
-                    </w:p>
+                    <w:p/>
                   </w:txbxContent>
                 </v:textbox>
                 <w10:wrap anchorx="margin"/>
@@ -11132,20 +11366,20 @@
         <w:rPr>
           <w:rFonts w:ascii="Arial" w:hAnsi="Arial" w:cs="Arial"/>
           <w:noProof/>
-          <w:lang w:val="es-MX" w:eastAsia="es-MX"/>
+          <w:lang w:val="en-US"/>
         </w:rPr>
         <mc:AlternateContent>
           <mc:Choice Requires="wps">
             <w:drawing>
-              <wp:anchor distT="0" distB="0" distL="114300" distR="114300" simplePos="0" relativeHeight="251748352" behindDoc="0" locked="0" layoutInCell="1" allowOverlap="1" wp14:anchorId="318E769F" wp14:editId="416980F6">
+              <wp:anchor distT="0" distB="0" distL="114300" distR="114300" simplePos="0" relativeHeight="251748352" behindDoc="0" locked="0" layoutInCell="1" allowOverlap="1" wp14:anchorId="5554151E" wp14:editId="15BB15C3">
                 <wp:simplePos x="0" y="0"/>
                 <wp:positionH relativeFrom="column">
-                  <wp:posOffset>5034518</wp:posOffset>
+                  <wp:posOffset>4872355</wp:posOffset>
                 </wp:positionH>
                 <wp:positionV relativeFrom="paragraph">
-                  <wp:posOffset>863753</wp:posOffset>
+                  <wp:posOffset>844962</wp:posOffset>
                 </wp:positionV>
-                <wp:extent cx="643002" cy="66806"/>
+                <wp:extent cx="642620" cy="66675"/>
                 <wp:effectExtent l="0" t="0" r="24130" b="28575"/>
                 <wp:wrapNone/>
                 <wp:docPr id="90" name="Rectángulo 90"/>
@@ -11157,7 +11391,7 @@
                       <wps:spPr>
                         <a:xfrm>
                           <a:off x="0" y="0"/>
-                          <a:ext cx="643002" cy="66806"/>
+                          <a:ext cx="642620" cy="66675"/>
                         </a:xfrm>
                         <a:prstGeom prst="rect">
                           <a:avLst/>
@@ -11201,7 +11435,7 @@
           </mc:Choice>
           <mc:Fallback>
             <w:pict>
-              <v:rect w14:anchorId="5BE906C0" id="Rectángulo 90" o:spid="_x0000_s1026" style="position:absolute;margin-left:396.4pt;margin-top:68pt;width:50.65pt;height:5.25pt;z-index:251748352;visibility:visible;mso-wrap-style:square;mso-wrap-distance-left:9pt;mso-wrap-distance-top:0;mso-wrap-distance-right:9pt;mso-wrap-distance-bottom:0;mso-position-horizontal:absolute;mso-position-horizontal-relative:text;mso-position-vertical:absolute;mso-position-vertical-relative:text;v-text-anchor:middle" o:gfxdata="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" fillcolor="white [3212]" strokecolor="white [3212]" strokeweight="1pt"/>
+              <v:rect w14:anchorId="3141A1B4" id="Rectángulo 90" o:spid="_x0000_s1026" style="position:absolute;margin-left:383.65pt;margin-top:66.55pt;width:50.6pt;height:5.25pt;z-index:251748352;visibility:visible;mso-wrap-style:square;mso-wrap-distance-left:9pt;mso-wrap-distance-top:0;mso-wrap-distance-right:9pt;mso-wrap-distance-bottom:0;mso-position-horizontal:absolute;mso-position-horizontal-relative:text;mso-position-vertical:absolute;mso-position-vertical-relative:text;v-text-anchor:middle" o:gfxdata="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" fillcolor="white [3212]" strokecolor="white [3212]" strokeweight="1pt"/>
             </w:pict>
           </mc:Fallback>
         </mc:AlternateContent>
@@ -11209,11 +11443,13 @@
       <w:r>
         <w:rPr>
           <w:rFonts w:ascii="Arial" w:hAnsi="Arial" w:cs="Arial"/>
+          <w:noProof/>
+          <w:lang w:val="en-US"/>
         </w:rPr>
         <w:drawing>
           <wp:inline distT="0" distB="0" distL="0" distR="0" wp14:anchorId="06822E9A" wp14:editId="4AB157AB">
-            <wp:extent cx="5612130" cy="1371600"/>
-            <wp:effectExtent l="152400" t="152400" r="369570" b="361950"/>
+            <wp:extent cx="5468587" cy="1336518"/>
+            <wp:effectExtent l="152400" t="152400" r="361315" b="359410"/>
             <wp:docPr id="87" name="Imagen 87"/>
             <wp:cNvGraphicFramePr>
               <a:graphicFrameLocks xmlns:a="http://schemas.openxmlformats.org/drawingml/2006/main" noChangeAspect="1"/>
@@ -11234,7 +11470,7 @@
                   <pic:spPr>
                     <a:xfrm>
                       <a:off x="0" y="0"/>
-                      <a:ext cx="5612130" cy="1371600"/>
+                      <a:ext cx="5479217" cy="1339116"/>
                     </a:xfrm>
                     <a:prstGeom prst="rect">
                       <a:avLst/>
@@ -11259,13 +11495,6 @@
     </w:p>
     <w:p>
       <w:pPr>
-        <w:rPr>
-          <w:rFonts w:ascii="Arial" w:hAnsi="Arial" w:cs="Arial"/>
-        </w:rPr>
-      </w:pPr>
-    </w:p>
-    <w:p>
-      <w:pPr>
         <w:pStyle w:val="Ttulo1"/>
         <w:jc w:val="center"/>
         <w:rPr>
@@ -11302,16 +11531,26 @@
     </w:p>
     <w:p>
       <w:pPr>
-        <w:rPr>
-          <w:rFonts w:ascii="Arial" w:hAnsi="Arial" w:cs="Arial"/>
-        </w:rPr>
-      </w:pPr>
-      <w:r>
-        <w:rPr>
-          <w:rFonts w:ascii="Arial" w:hAnsi="Arial" w:cs="Arial"/>
+        <w:jc w:val="both"/>
+        <w:rPr>
+          <w:rFonts w:ascii="Arial" w:hAnsi="Arial" w:cs="Arial"/>
+          <w:sz w:val="24"/>
+        </w:rPr>
+      </w:pPr>
+      <w:r>
+        <w:rPr>
+          <w:rFonts w:ascii="Arial" w:hAnsi="Arial" w:cs="Arial"/>
+          <w:sz w:val="24"/>
         </w:rPr>
         <w:t>Para cargar el formato FRDP-019 iniciamos con el perfil de Coordinador de Bienes Muebles y nos direccionaremos en el menú “Bajas”</w:t>
       </w:r>
+      <w:r>
+        <w:rPr>
+          <w:rFonts w:ascii="Arial" w:hAnsi="Arial" w:cs="Arial"/>
+          <w:sz w:val="24"/>
+        </w:rPr>
+        <w:t>.</w:t>
+      </w:r>
     </w:p>
     <w:p>
       <w:pPr>
@@ -11324,7 +11563,7 @@
         <w:rPr>
           <w:rFonts w:ascii="Arial" w:hAnsi="Arial" w:cs="Arial"/>
           <w:noProof/>
-          <w:lang w:val="es-MX" w:eastAsia="es-MX"/>
+          <w:lang w:val="en-US"/>
         </w:rPr>
         <mc:AlternateContent>
           <mc:Choice Requires="wps">
@@ -11332,10 +11571,10 @@
               <wp:anchor distT="0" distB="0" distL="114300" distR="114300" simplePos="0" relativeHeight="251750400" behindDoc="0" locked="0" layoutInCell="1" allowOverlap="1" wp14:anchorId="2071DE27" wp14:editId="4B6453E3">
                 <wp:simplePos x="0" y="0"/>
                 <wp:positionH relativeFrom="margin">
-                  <wp:posOffset>419308</wp:posOffset>
+                  <wp:posOffset>406780</wp:posOffset>
                 </wp:positionH>
                 <wp:positionV relativeFrom="paragraph">
-                  <wp:posOffset>1905379</wp:posOffset>
+                  <wp:posOffset>1667452</wp:posOffset>
                 </wp:positionV>
                 <wp:extent cx="1603450" cy="138677"/>
                 <wp:effectExtent l="19050" t="19050" r="15875" b="13970"/>
@@ -11404,7 +11643,7 @@
           </mc:Choice>
           <mc:Fallback>
             <w:pict>
-              <v:rect w14:anchorId="2071DE27" id="Rectángulo 92" o:spid="_x0000_s1044" style="position:absolute;left:0;text-align:left;margin-left:33pt;margin-top:150.05pt;width:126.25pt;height:10.9pt;z-index:251750400;visibility:visible;mso-wrap-style:square;mso-width-percent:0;mso-height-percent:0;mso-wrap-distance-left:9pt;mso-wrap-distance-top:0;mso-wrap-distance-right:9pt;mso-wrap-distance-bottom:0;mso-position-horizontal:absolute;mso-position-horizontal-relative:margin;mso-position-vertical:absolute;mso-position-vertical-relative:text;mso-width-percent:0;mso-height-percent:0;mso-width-relative:margin;mso-height-relative:margin;v-text-anchor:middle" o:gfxdata="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" filled="f" strokecolor="red" strokeweight="2.25pt">
+              <v:rect w14:anchorId="2071DE27" id="Rectángulo 92" o:spid="_x0000_s1044" style="position:absolute;left:0;text-align:left;margin-left:32.05pt;margin-top:131.3pt;width:126.25pt;height:10.9pt;z-index:251750400;visibility:visible;mso-wrap-style:square;mso-width-percent:0;mso-height-percent:0;mso-wrap-distance-left:9pt;mso-wrap-distance-top:0;mso-wrap-distance-right:9pt;mso-wrap-distance-bottom:0;mso-position-horizontal:absolute;mso-position-horizontal-relative:margin;mso-position-vertical:absolute;mso-position-vertical-relative:text;mso-width-percent:0;mso-height-percent:0;mso-width-relative:margin;mso-height-relative:margin;v-text-anchor:middle" o:gfxdata="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" filled="f" strokecolor="red" strokeweight="2.25pt">
                 <v:textbox>
                   <w:txbxContent>
                     <w:p>
@@ -11423,11 +11662,13 @@
       <w:r>
         <w:rPr>
           <w:rFonts w:ascii="Arial" w:hAnsi="Arial" w:cs="Arial"/>
+          <w:noProof/>
+          <w:lang w:val="en-US"/>
         </w:rPr>
         <w:drawing>
           <wp:inline distT="0" distB="0" distL="0" distR="0" wp14:anchorId="3CF9B008" wp14:editId="51E2F195">
-            <wp:extent cx="4558999" cy="2664832"/>
-            <wp:effectExtent l="152400" t="152400" r="356235" b="364490"/>
+            <wp:extent cx="4556478" cy="2339439"/>
+            <wp:effectExtent l="152400" t="152400" r="358775" b="365760"/>
             <wp:docPr id="91" name="Imagen 91"/>
             <wp:cNvGraphicFramePr>
               <a:graphicFrameLocks xmlns:a="http://schemas.openxmlformats.org/drawingml/2006/main" noChangeAspect="1"/>
@@ -11448,7 +11689,7 @@
                   <pic:spPr>
                     <a:xfrm>
                       <a:off x="0" y="0"/>
-                      <a:ext cx="4563396" cy="2667402"/>
+                      <a:ext cx="4582952" cy="2353032"/>
                     </a:xfrm>
                     <a:prstGeom prst="rect">
                       <a:avLst/>
@@ -11473,51 +11714,26 @@
     </w:p>
     <w:p>
       <w:pPr>
-        <w:rPr>
-          <w:rFonts w:ascii="Arial" w:hAnsi="Arial" w:cs="Arial"/>
-        </w:rPr>
-      </w:pPr>
-    </w:p>
-    <w:p>
-      <w:pPr>
-        <w:rPr>
-          <w:rFonts w:ascii="Arial" w:hAnsi="Arial" w:cs="Arial"/>
-        </w:rPr>
-      </w:pPr>
-    </w:p>
-    <w:p>
-      <w:pPr>
-        <w:rPr>
-          <w:rFonts w:ascii="Arial" w:hAnsi="Arial" w:cs="Arial"/>
-        </w:rPr>
-      </w:pPr>
-    </w:p>
-    <w:p>
-      <w:pPr>
-        <w:rPr>
-          <w:rFonts w:ascii="Arial" w:hAnsi="Arial" w:cs="Arial"/>
-        </w:rPr>
-      </w:pPr>
-    </w:p>
-    <w:p>
-      <w:pPr>
-        <w:rPr>
-          <w:rFonts w:ascii="Arial" w:hAnsi="Arial" w:cs="Arial"/>
-        </w:rPr>
-      </w:pPr>
-    </w:p>
-    <w:p>
-      <w:pPr>
-        <w:rPr>
-          <w:rFonts w:ascii="Arial" w:hAnsi="Arial" w:cs="Arial"/>
-        </w:rPr>
-      </w:pPr>
-      <w:r>
-        <w:rPr>
-          <w:rFonts w:ascii="Arial" w:hAnsi="Arial" w:cs="Arial"/>
+        <w:jc w:val="both"/>
+        <w:rPr>
+          <w:rFonts w:ascii="Arial" w:hAnsi="Arial" w:cs="Arial"/>
+          <w:sz w:val="24"/>
+        </w:rPr>
+      </w:pPr>
+      <w:r>
+        <w:rPr>
+          <w:rFonts w:ascii="Arial" w:hAnsi="Arial" w:cs="Arial"/>
+          <w:sz w:val="24"/>
         </w:rPr>
         <w:lastRenderedPageBreak/>
-        <w:t xml:space="preserve">Se visualizará la pantalla principal del Listado de Bajas pulsaremos el botón “Detalle” </w:t>
+        <w:t>Se visualizará la pantalla principal del Listado de Baja</w:t>
+      </w:r>
+      <w:r>
+        <w:rPr>
+          <w:rFonts w:ascii="Arial" w:hAnsi="Arial" w:cs="Arial"/>
+          <w:sz w:val="24"/>
+        </w:rPr>
+        <w:t>s pulsaremos el botón “Detalle”.</w:t>
       </w:r>
     </w:p>
     <w:p>
@@ -11530,7 +11746,7 @@
         <w:rPr>
           <w:rFonts w:ascii="Arial" w:hAnsi="Arial" w:cs="Arial"/>
           <w:noProof/>
-          <w:lang w:val="es-MX" w:eastAsia="es-MX"/>
+          <w:lang w:val="en-US"/>
         </w:rPr>
         <mc:AlternateContent>
           <mc:Choice Requires="wps">
@@ -11538,10 +11754,10 @@
               <wp:anchor distT="0" distB="0" distL="114300" distR="114300" simplePos="0" relativeHeight="251752448" behindDoc="0" locked="0" layoutInCell="1" allowOverlap="1" wp14:anchorId="12367D01" wp14:editId="4F6652A6">
                 <wp:simplePos x="0" y="0"/>
                 <wp:positionH relativeFrom="margin">
-                  <wp:posOffset>5238326</wp:posOffset>
+                  <wp:posOffset>5008245</wp:posOffset>
                 </wp:positionH>
                 <wp:positionV relativeFrom="paragraph">
-                  <wp:posOffset>994281</wp:posOffset>
+                  <wp:posOffset>962437</wp:posOffset>
                 </wp:positionV>
                 <wp:extent cx="298660" cy="134343"/>
                 <wp:effectExtent l="19050" t="19050" r="25400" b="18415"/>
@@ -11610,7 +11826,7 @@
           </mc:Choice>
           <mc:Fallback>
             <w:pict>
-              <v:rect w14:anchorId="12367D01" id="Rectángulo 94" o:spid="_x0000_s1045" style="position:absolute;margin-left:412.45pt;margin-top:78.3pt;width:23.5pt;height:10.6pt;z-index:251752448;visibility:visible;mso-wrap-style:square;mso-width-percent:0;mso-height-percent:0;mso-wrap-distance-left:9pt;mso-wrap-distance-top:0;mso-wrap-distance-right:9pt;mso-wrap-distance-bottom:0;mso-position-horizontal:absolute;mso-position-horizontal-relative:margin;mso-position-vertical:absolute;mso-position-vertical-relative:text;mso-width-percent:0;mso-height-percent:0;mso-width-relative:margin;mso-height-relative:margin;v-text-anchor:middle" o:gfxdata="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" filled="f" strokecolor="red" strokeweight="2.25pt">
+              <v:rect w14:anchorId="12367D01" id="Rectángulo 94" o:spid="_x0000_s1045" style="position:absolute;margin-left:394.35pt;margin-top:75.8pt;width:23.5pt;height:10.6pt;z-index:251752448;visibility:visible;mso-wrap-style:square;mso-width-percent:0;mso-height-percent:0;mso-wrap-distance-left:9pt;mso-wrap-distance-top:0;mso-wrap-distance-right:9pt;mso-wrap-distance-bottom:0;mso-position-horizontal:absolute;mso-position-horizontal-relative:margin;mso-position-vertical:absolute;mso-position-vertical-relative:text;mso-width-percent:0;mso-height-percent:0;mso-width-relative:margin;mso-height-relative:margin;v-text-anchor:middle" o:gfxdata="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" filled="f" strokecolor="red" strokeweight="2.25pt">
                 <v:textbox>
                   <w:txbxContent>
                     <w:p>
@@ -11629,11 +11845,13 @@
       <w:r>
         <w:rPr>
           <w:rFonts w:ascii="Arial" w:hAnsi="Arial" w:cs="Arial"/>
+          <w:noProof/>
+          <w:lang w:val="en-US"/>
         </w:rPr>
         <w:drawing>
           <wp:inline distT="0" distB="0" distL="0" distR="0" wp14:anchorId="1F19A965" wp14:editId="124C13D0">
-            <wp:extent cx="5612130" cy="1014730"/>
-            <wp:effectExtent l="152400" t="152400" r="369570" b="356870"/>
+            <wp:extent cx="5367647" cy="970525"/>
+            <wp:effectExtent l="152400" t="152400" r="367030" b="363220"/>
             <wp:docPr id="93" name="Imagen 93"/>
             <wp:cNvGraphicFramePr>
               <a:graphicFrameLocks xmlns:a="http://schemas.openxmlformats.org/drawingml/2006/main" noChangeAspect="1"/>
@@ -11654,7 +11872,7 @@
                   <pic:spPr>
                     <a:xfrm>
                       <a:off x="0" y="0"/>
-                      <a:ext cx="5612130" cy="1014730"/>
+                      <a:ext cx="5399268" cy="976242"/>
                     </a:xfrm>
                     <a:prstGeom prst="rect">
                       <a:avLst/>
@@ -11682,45 +11900,53 @@
         <w:tabs>
           <w:tab w:val="left" w:pos="5173"/>
         </w:tabs>
-        <w:rPr>
-          <w:rFonts w:ascii="Arial" w:hAnsi="Arial" w:cs="Arial"/>
-        </w:rPr>
-      </w:pPr>
-      <w:r>
-        <w:rPr>
-          <w:rFonts w:ascii="Arial" w:hAnsi="Arial" w:cs="Arial"/>
+        <w:jc w:val="both"/>
+        <w:rPr>
+          <w:rFonts w:ascii="Arial" w:hAnsi="Arial" w:cs="Arial"/>
+          <w:sz w:val="24"/>
+        </w:rPr>
+      </w:pPr>
+      <w:r>
+        <w:rPr>
+          <w:rFonts w:ascii="Arial" w:hAnsi="Arial" w:cs="Arial"/>
+          <w:sz w:val="24"/>
         </w:rPr>
         <w:t xml:space="preserve">Nos direccionará a la siguiente pantalla donde se podrán visualizar la información general de la transferencia, nos posicionaremos en el apartado 3 “Documentos” donde </w:t>
       </w:r>
       <w:r>
         <w:rPr>
           <w:rFonts w:ascii="Arial" w:hAnsi="Arial" w:cs="Arial"/>
+          <w:sz w:val="24"/>
         </w:rPr>
         <w:t xml:space="preserve">descargaremos el formato sin firma pulsando el botón de </w:t>
       </w:r>
       <w:r>
         <w:rPr>
           <w:rFonts w:ascii="Arial" w:hAnsi="Arial" w:cs="Arial"/>
+          <w:sz w:val="24"/>
         </w:rPr>
         <w:t>“Descarga” una vez descargado el archivo y firmado estará listo para cárgalo pulsando el botón de “Cargar Archivo”</w:t>
       </w:r>
       <w:r>
         <w:rPr>
           <w:rFonts w:ascii="Arial" w:hAnsi="Arial" w:cs="Arial"/>
+          <w:sz w:val="24"/>
         </w:rPr>
         <w:t xml:space="preserve"> </w:t>
       </w:r>
       <w:r>
         <w:rPr>
           <w:rFonts w:ascii="Arial" w:hAnsi="Arial" w:cs="Arial"/>
+          <w:sz w:val="24"/>
         </w:rPr>
         <w:t>cargaremos el Documento FRDP-019</w:t>
       </w:r>
       <w:r>
         <w:rPr>
           <w:rFonts w:ascii="Arial" w:hAnsi="Arial" w:cs="Arial"/>
-        </w:rPr>
-        <w:t xml:space="preserve"> </w:t>
+          <w:sz w:val="24"/>
+        </w:rPr>
+        <w:t>.</w:t>
       </w:r>
     </w:p>
     <w:p>
@@ -11736,18 +11962,18 @@
         <w:rPr>
           <w:rFonts w:ascii="Arial" w:hAnsi="Arial" w:cs="Arial"/>
           <w:noProof/>
-          <w:lang w:val="es-MX" w:eastAsia="es-MX"/>
+          <w:lang w:val="en-US"/>
         </w:rPr>
         <mc:AlternateContent>
           <mc:Choice Requires="wps">
             <w:drawing>
-              <wp:anchor distT="0" distB="0" distL="114300" distR="114300" simplePos="0" relativeHeight="251756544" behindDoc="0" locked="0" layoutInCell="1" allowOverlap="1" wp14:anchorId="374236EC" wp14:editId="0241C65E">
+              <wp:anchor distT="0" distB="0" distL="114300" distR="114300" simplePos="0" relativeHeight="251756544" behindDoc="0" locked="0" layoutInCell="1" allowOverlap="1" wp14:anchorId="7BB243C7" wp14:editId="00DF1B0A">
                 <wp:simplePos x="0" y="0"/>
                 <wp:positionH relativeFrom="margin">
-                  <wp:posOffset>2819611</wp:posOffset>
+                  <wp:posOffset>2712497</wp:posOffset>
                 </wp:positionH>
                 <wp:positionV relativeFrom="paragraph">
-                  <wp:posOffset>1099820</wp:posOffset>
+                  <wp:posOffset>1056005</wp:posOffset>
                 </wp:positionV>
                 <wp:extent cx="238350" cy="156011"/>
                 <wp:effectExtent l="19050" t="19050" r="28575" b="15875"/>
@@ -11816,7 +12042,7 @@
           </mc:Choice>
           <mc:Fallback>
             <w:pict>
-              <v:rect w14:anchorId="374236EC" id="Rectángulo 97" o:spid="_x0000_s1046" style="position:absolute;margin-left:222pt;margin-top:86.6pt;width:18.75pt;height:12.3pt;z-index:251756544;visibility:visible;mso-wrap-style:square;mso-width-percent:0;mso-height-percent:0;mso-wrap-distance-left:9pt;mso-wrap-distance-top:0;mso-wrap-distance-right:9pt;mso-wrap-distance-bottom:0;mso-position-horizontal:absolute;mso-position-horizontal-relative:margin;mso-position-vertical:absolute;mso-position-vertical-relative:text;mso-width-percent:0;mso-height-percent:0;mso-width-relative:margin;mso-height-relative:margin;v-text-anchor:middle" o:gfxdata="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" filled="f" strokecolor="red" strokeweight="2.25pt">
+              <v:rect w14:anchorId="7BB243C7" id="Rectángulo 97" o:spid="_x0000_s1046" style="position:absolute;margin-left:213.6pt;margin-top:83.15pt;width:18.75pt;height:12.3pt;z-index:251756544;visibility:visible;mso-wrap-style:square;mso-width-percent:0;mso-height-percent:0;mso-wrap-distance-left:9pt;mso-wrap-distance-top:0;mso-wrap-distance-right:9pt;mso-wrap-distance-bottom:0;mso-position-horizontal:absolute;mso-position-horizontal-relative:margin;mso-position-vertical:absolute;mso-position-vertical-relative:text;mso-width-percent:0;mso-height-percent:0;mso-width-relative:margin;mso-height-relative:margin;v-text-anchor:middle" o:gfxdata="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" filled="f" strokecolor="red" strokeweight="2.25pt">
                 <v:textbox>
                   <w:txbxContent>
                     <w:p>
@@ -11836,20 +12062,20 @@
         <w:rPr>
           <w:rFonts w:ascii="Arial" w:hAnsi="Arial" w:cs="Arial"/>
           <w:noProof/>
-          <w:lang w:val="es-MX" w:eastAsia="es-MX"/>
+          <w:lang w:val="en-US"/>
         </w:rPr>
         <mc:AlternateContent>
           <mc:Choice Requires="wps">
             <w:drawing>
-              <wp:anchor distT="0" distB="0" distL="114300" distR="114300" simplePos="0" relativeHeight="251754496" behindDoc="0" locked="0" layoutInCell="1" allowOverlap="1" wp14:anchorId="68AE9971" wp14:editId="0D41781E">
+              <wp:anchor distT="0" distB="0" distL="114300" distR="114300" simplePos="0" relativeHeight="251754496" behindDoc="0" locked="0" layoutInCell="1" allowOverlap="1" wp14:anchorId="1F77F692" wp14:editId="583B076B">
                 <wp:simplePos x="0" y="0"/>
                 <wp:positionH relativeFrom="margin">
-                  <wp:posOffset>171775</wp:posOffset>
+                  <wp:posOffset>171450</wp:posOffset>
                 </wp:positionH>
                 <wp:positionV relativeFrom="paragraph">
-                  <wp:posOffset>1101090</wp:posOffset>
+                  <wp:posOffset>1057052</wp:posOffset>
                 </wp:positionV>
-                <wp:extent cx="238350" cy="156011"/>
+                <wp:extent cx="238125" cy="155575"/>
                 <wp:effectExtent l="19050" t="19050" r="28575" b="15875"/>
                 <wp:wrapNone/>
                 <wp:docPr id="96" name="Rectángulo 96"/>
@@ -11861,7 +12087,7 @@
                       <wps:spPr>
                         <a:xfrm>
                           <a:off x="0" y="0"/>
-                          <a:ext cx="238350" cy="156011"/>
+                          <a:ext cx="238125" cy="155575"/>
                         </a:xfrm>
                         <a:prstGeom prst="rect">
                           <a:avLst/>
@@ -11916,7 +12142,7 @@
           </mc:Choice>
           <mc:Fallback>
             <w:pict>
-              <v:rect w14:anchorId="68AE9971" id="Rectángulo 96" o:spid="_x0000_s1047" style="position:absolute;margin-left:13.55pt;margin-top:86.7pt;width:18.75pt;height:12.3pt;z-index:251754496;visibility:visible;mso-wrap-style:square;mso-width-percent:0;mso-height-percent:0;mso-wrap-distance-left:9pt;mso-wrap-distance-top:0;mso-wrap-distance-right:9pt;mso-wrap-distance-bottom:0;mso-position-horizontal:absolute;mso-position-horizontal-relative:margin;mso-position-vertical:absolute;mso-position-vertical-relative:text;mso-width-percent:0;mso-height-percent:0;mso-width-relative:margin;mso-height-relative:margin;v-text-anchor:middle" o:gfxdata="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" filled="f" strokecolor="red" strokeweight="2.25pt">
+              <v:rect w14:anchorId="1F77F692" id="Rectángulo 96" o:spid="_x0000_s1047" style="position:absolute;margin-left:13.5pt;margin-top:83.25pt;width:18.75pt;height:12.25pt;z-index:251754496;visibility:visible;mso-wrap-style:square;mso-width-percent:0;mso-height-percent:0;mso-wrap-distance-left:9pt;mso-wrap-distance-top:0;mso-wrap-distance-right:9pt;mso-wrap-distance-bottom:0;mso-position-horizontal:absolute;mso-position-horizontal-relative:margin;mso-position-vertical:absolute;mso-position-vertical-relative:text;mso-width-percent:0;mso-height-percent:0;mso-width-relative:margin;mso-height-relative:margin;v-text-anchor:middle" o:gfxdata="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" filled="f" strokecolor="red" strokeweight="2.25pt">
                 <v:textbox>
                   <w:txbxContent>
                     <w:p>
@@ -11935,11 +12161,13 @@
       <w:r>
         <w:rPr>
           <w:rFonts w:ascii="Arial" w:hAnsi="Arial" w:cs="Arial"/>
+          <w:noProof/>
+          <w:lang w:val="en-US"/>
         </w:rPr>
         <w:drawing>
           <wp:inline distT="0" distB="0" distL="0" distR="0" wp14:anchorId="1BAF8F2D" wp14:editId="56D11A5B">
-            <wp:extent cx="5612130" cy="1127125"/>
-            <wp:effectExtent l="152400" t="152400" r="369570" b="358775"/>
+            <wp:extent cx="5367020" cy="1077898"/>
+            <wp:effectExtent l="152400" t="152400" r="367030" b="370205"/>
             <wp:docPr id="95" name="Imagen 95"/>
             <wp:cNvGraphicFramePr>
               <a:graphicFrameLocks xmlns:a="http://schemas.openxmlformats.org/drawingml/2006/main" noChangeAspect="1"/>
@@ -11960,7 +12188,7 @@
                   <pic:spPr>
                     <a:xfrm>
                       <a:off x="0" y="0"/>
-                      <a:ext cx="5612130" cy="1127125"/>
+                      <a:ext cx="5409828" cy="1086495"/>
                     </a:xfrm>
                     <a:prstGeom prst="rect">
                       <a:avLst/>
@@ -11994,7 +12222,7 @@
         <w:rPr>
           <w:rFonts w:ascii="Arial" w:hAnsi="Arial" w:cs="Arial"/>
           <w:noProof/>
-          <w:lang w:val="es-MX" w:eastAsia="es-MX"/>
+          <w:lang w:val="en-US"/>
         </w:rPr>
         <mc:AlternateContent>
           <mc:Choice Requires="wps">
@@ -12072,7 +12300,7 @@
               </wp:anchor>
             </w:drawing>
           </mc:Choice>
-          <mc:Fallback>
+          <mc:Fallback xmlns:cx1="http://schemas.microsoft.com/office/drawing/2015/9/8/chartex">
             <w:pict>
               <v:rect w14:anchorId="115086B7" id="Rectángulo 100" o:spid="_x0000_s1048" style="position:absolute;left:0;text-align:left;margin-left:288.25pt;margin-top:79.95pt;width:22.5pt;height:11.25pt;z-index:251760640;visibility:visible;mso-wrap-style:square;mso-width-percent:0;mso-height-percent:0;mso-wrap-distance-left:9pt;mso-wrap-distance-top:0;mso-wrap-distance-right:9pt;mso-wrap-distance-bottom:0;mso-position-horizontal:absolute;mso-position-horizontal-relative:margin;mso-position-vertical:absolute;mso-position-vertical-relative:text;mso-width-percent:0;mso-height-percent:0;mso-width-relative:margin;mso-height-relative:margin;v-text-anchor:middle" o:gfxdata="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" filled="f" strokecolor="red" strokeweight="2.25pt">
                 <v:textbox>
@@ -12094,7 +12322,7 @@
         <w:rPr>
           <w:rFonts w:ascii="Arial" w:hAnsi="Arial" w:cs="Arial"/>
           <w:noProof/>
-          <w:lang w:val="es-MX" w:eastAsia="es-MX"/>
+          <w:lang w:val="en-US"/>
         </w:rPr>
         <mc:AlternateContent>
           <mc:Choice Requires="wps">
@@ -12172,7 +12400,7 @@
               </wp:anchor>
             </w:drawing>
           </mc:Choice>
-          <mc:Fallback>
+          <mc:Fallback xmlns:cx1="http://schemas.microsoft.com/office/drawing/2015/9/8/chartex">
             <w:pict>
               <v:rect w14:anchorId="115086B7" id="Rectángulo 99" o:spid="_x0000_s1049" style="position:absolute;left:0;text-align:left;margin-left:181.1pt;margin-top:47.8pt;width:72.35pt;height:12.3pt;z-index:251758592;visibility:visible;mso-wrap-style:square;mso-width-percent:0;mso-height-percent:0;mso-wrap-distance-left:9pt;mso-wrap-distance-top:0;mso-wrap-distance-right:9pt;mso-wrap-distance-bottom:0;mso-position-horizontal:absolute;mso-position-horizontal-relative:margin;mso-position-vertical:absolute;mso-position-vertical-relative:text;mso-width-percent:0;mso-height-percent:0;mso-width-relative:margin;mso-height-relative:margin;v-text-anchor:middle" o:gfxdata="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" filled="f" strokecolor="red" strokeweight="2.25pt">
                 <v:textbox>
@@ -12193,6 +12421,8 @@
       <w:r>
         <w:rPr>
           <w:rFonts w:ascii="Arial" w:hAnsi="Arial" w:cs="Arial"/>
+          <w:noProof/>
+          <w:lang w:val="en-US"/>
         </w:rPr>
         <w:drawing>
           <wp:inline distT="0" distB="0" distL="0" distR="0" wp14:anchorId="757C11EB" wp14:editId="0DFBAB72">
@@ -12243,39 +12473,53 @@
     </w:p>
     <w:p>
       <w:pPr>
-        <w:rPr>
-          <w:rFonts w:ascii="Arial" w:hAnsi="Arial" w:cs="Arial"/>
-        </w:rPr>
-      </w:pPr>
-      <w:r>
-        <w:rPr>
-          <w:rFonts w:ascii="Arial" w:hAnsi="Arial" w:cs="Arial"/>
+        <w:jc w:val="both"/>
+        <w:rPr>
+          <w:rFonts w:ascii="Arial" w:hAnsi="Arial" w:cs="Arial"/>
+          <w:sz w:val="24"/>
+        </w:rPr>
+      </w:pPr>
+      <w:r>
+        <w:rPr>
+          <w:rFonts w:ascii="Arial" w:hAnsi="Arial" w:cs="Arial"/>
+          <w:sz w:val="24"/>
         </w:rPr>
         <w:t>Después</w:t>
       </w:r>
       <w:r>
         <w:rPr>
           <w:rFonts w:ascii="Arial" w:hAnsi="Arial" w:cs="Arial"/>
+          <w:sz w:val="24"/>
         </w:rPr>
         <w:t xml:space="preserve"> de </w:t>
       </w:r>
       <w:r>
         <w:rPr>
           <w:rFonts w:ascii="Arial" w:hAnsi="Arial" w:cs="Arial"/>
+          <w:sz w:val="24"/>
         </w:rPr>
         <w:t>cargar el</w:t>
       </w:r>
       <w:r>
         <w:rPr>
           <w:rFonts w:ascii="Arial" w:hAnsi="Arial" w:cs="Arial"/>
+          <w:sz w:val="24"/>
         </w:rPr>
         <w:t xml:space="preserve"> documento </w:t>
       </w:r>
       <w:r>
         <w:rPr>
           <w:rFonts w:ascii="Arial" w:hAnsi="Arial" w:cs="Arial"/>
-        </w:rPr>
-        <w:t xml:space="preserve">FDRP-019 nos posicionaremos en “Información de Auditorias” donde pulsaremos el botón “Confirmar Documentación Soporte” </w:t>
+          <w:sz w:val="24"/>
+        </w:rPr>
+        <w:t>FDRP-019 nos posicionaremos en “Información de Auditorias” donde pulsaremos el botón “C</w:t>
+      </w:r>
+      <w:r>
+        <w:rPr>
+          <w:rFonts w:ascii="Arial" w:hAnsi="Arial" w:cs="Arial"/>
+          <w:sz w:val="24"/>
+        </w:rPr>
+        <w:t>onfirmar Documentación Soporte”.</w:t>
       </w:r>
     </w:p>
     <w:p>
@@ -12288,18 +12532,119 @@
         <w:rPr>
           <w:rFonts w:ascii="Arial" w:hAnsi="Arial" w:cs="Arial"/>
           <w:noProof/>
-          <w:lang w:val="es-MX" w:eastAsia="es-MX"/>
-        </w:rPr>
+          <w:lang w:val="en-US"/>
+        </w:rPr>
+        <w:lastRenderedPageBreak/>
         <mc:AlternateContent>
           <mc:Choice Requires="wps">
             <w:drawing>
-              <wp:anchor distT="0" distB="0" distL="114300" distR="114300" simplePos="0" relativeHeight="251793408" behindDoc="0" locked="0" layoutInCell="1" allowOverlap="1" wp14:anchorId="7B950527" wp14:editId="1EF39DD5">
+              <wp:anchor distT="0" distB="0" distL="114300" distR="114300" simplePos="0" relativeHeight="251762688" behindDoc="0" locked="0" layoutInCell="1" allowOverlap="1" wp14:anchorId="178D3DD3" wp14:editId="20898A7E">
+                <wp:simplePos x="0" y="0"/>
+                <wp:positionH relativeFrom="margin">
+                  <wp:posOffset>4689887</wp:posOffset>
+                </wp:positionH>
+                <wp:positionV relativeFrom="paragraph">
+                  <wp:posOffset>791210</wp:posOffset>
+                </wp:positionV>
+                <wp:extent cx="671144" cy="316356"/>
+                <wp:effectExtent l="19050" t="19050" r="15240" b="26670"/>
+                <wp:wrapNone/>
+                <wp:docPr id="102" name="Rectángulo 102"/>
+                <wp:cNvGraphicFramePr/>
+                <a:graphic xmlns:a="http://schemas.openxmlformats.org/drawingml/2006/main">
+                  <a:graphicData uri="http://schemas.microsoft.com/office/word/2010/wordprocessingShape">
+                    <wps:wsp>
+                      <wps:cNvSpPr/>
+                      <wps:spPr>
+                        <a:xfrm>
+                          <a:off x="0" y="0"/>
+                          <a:ext cx="671144" cy="316356"/>
+                        </a:xfrm>
+                        <a:prstGeom prst="rect">
+                          <a:avLst/>
+                        </a:prstGeom>
+                        <a:noFill/>
+                        <a:ln w="28575">
+                          <a:solidFill>
+                            <a:srgbClr val="FF0000"/>
+                          </a:solidFill>
+                        </a:ln>
+                      </wps:spPr>
+                      <wps:style>
+                        <a:lnRef idx="2">
+                          <a:schemeClr val="accent6"/>
+                        </a:lnRef>
+                        <a:fillRef idx="1">
+                          <a:schemeClr val="lt1"/>
+                        </a:fillRef>
+                        <a:effectRef idx="0">
+                          <a:schemeClr val="accent6"/>
+                        </a:effectRef>
+                        <a:fontRef idx="minor">
+                          <a:schemeClr val="dk1"/>
+                        </a:fontRef>
+                      </wps:style>
+                      <wps:txbx>
+                        <w:txbxContent>
+                          <w:p>
+                            <w:r>
+                              <w:t xml:space="preserve">                                                                                                                                                                                                                                                                                                                                                                                                                                                                                                                                                                                                                                                                     </w:t>
+                            </w:r>
+                          </w:p>
+                        </w:txbxContent>
+                      </wps:txbx>
+                      <wps:bodyPr rot="0" spcFirstLastPara="0" vertOverflow="overflow" horzOverflow="overflow" vert="horz" wrap="square" lIns="91440" tIns="45720" rIns="91440" bIns="45720" numCol="1" spcCol="0" rtlCol="0" fromWordArt="0" anchor="ctr" anchorCtr="0" forceAA="0" compatLnSpc="1">
+                        <a:prstTxWarp prst="textNoShape">
+                          <a:avLst/>
+                        </a:prstTxWarp>
+                        <a:noAutofit/>
+                      </wps:bodyPr>
+                    </wps:wsp>
+                  </a:graphicData>
+                </a:graphic>
+                <wp14:sizeRelH relativeFrom="margin">
+                  <wp14:pctWidth>0</wp14:pctWidth>
+                </wp14:sizeRelH>
+                <wp14:sizeRelV relativeFrom="margin">
+                  <wp14:pctHeight>0</wp14:pctHeight>
+                </wp14:sizeRelV>
+              </wp:anchor>
+            </w:drawing>
+          </mc:Choice>
+          <mc:Fallback>
+            <w:pict>
+              <v:rect w14:anchorId="178D3DD3" id="Rectángulo 102" o:spid="_x0000_s1050" style="position:absolute;margin-left:369.3pt;margin-top:62.3pt;width:52.85pt;height:24.9pt;z-index:251762688;visibility:visible;mso-wrap-style:square;mso-width-percent:0;mso-height-percent:0;mso-wrap-distance-left:9pt;mso-wrap-distance-top:0;mso-wrap-distance-right:9pt;mso-wrap-distance-bottom:0;mso-position-horizontal:absolute;mso-position-horizontal-relative:margin;mso-position-vertical:absolute;mso-position-vertical-relative:text;mso-width-percent:0;mso-height-percent:0;mso-width-relative:margin;mso-height-relative:margin;v-text-anchor:middle" o:gfxdata="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" filled="f" strokecolor="red" strokeweight="2.25pt">
+                <v:textbox>
+                  <w:txbxContent>
+                    <w:p>
+                      <w:r>
+                        <w:t xml:space="preserve">                                                                                                                                                                                                                                                                                                                                                                                                                                                                                                                                                                                                                                                                     </w:t>
+                      </w:r>
+                    </w:p>
+                  </w:txbxContent>
+                </v:textbox>
+                <w10:wrap anchorx="margin"/>
+              </v:rect>
+            </w:pict>
+          </mc:Fallback>
+        </mc:AlternateContent>
+      </w:r>
+      <w:r>
+        <w:rPr>
+          <w:rFonts w:ascii="Arial" w:hAnsi="Arial" w:cs="Arial"/>
+          <w:noProof/>
+          <w:lang w:val="en-US"/>
+        </w:rPr>
+        <mc:AlternateContent>
+          <mc:Choice Requires="wps">
+            <w:drawing>
+              <wp:anchor distT="0" distB="0" distL="114300" distR="114300" simplePos="0" relativeHeight="251793408" behindDoc="0" locked="0" layoutInCell="1" allowOverlap="1" wp14:anchorId="550BF534" wp14:editId="46CAA3B5">
                 <wp:simplePos x="0" y="0"/>
                 <wp:positionH relativeFrom="column">
-                  <wp:posOffset>4865482</wp:posOffset>
+                  <wp:posOffset>4728210</wp:posOffset>
                 </wp:positionH>
                 <wp:positionV relativeFrom="paragraph">
-                  <wp:posOffset>673874</wp:posOffset>
+                  <wp:posOffset>648747</wp:posOffset>
                 </wp:positionV>
                 <wp:extent cx="643002" cy="66806"/>
                 <wp:effectExtent l="0" t="0" r="24130" b="28575"/>
@@ -12357,7 +12702,7 @@
           </mc:Choice>
           <mc:Fallback>
             <w:pict>
-              <v:rect w14:anchorId="78A14EC5" id="Rectángulo 136" o:spid="_x0000_s1026" style="position:absolute;margin-left:383.1pt;margin-top:53.05pt;width:50.65pt;height:5.25pt;z-index:251793408;visibility:visible;mso-wrap-style:square;mso-wrap-distance-left:9pt;mso-wrap-distance-top:0;mso-wrap-distance-right:9pt;mso-wrap-distance-bottom:0;mso-position-horizontal:absolute;mso-position-horizontal-relative:text;mso-position-vertical:absolute;mso-position-vertical-relative:text;v-text-anchor:middle" o:gfxdata="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" fillcolor="white [3212]" strokecolor="white [3212]" strokeweight="1pt"/>
+              <v:rect w14:anchorId="025F148A" id="Rectángulo 136" o:spid="_x0000_s1026" style="position:absolute;margin-left:372.3pt;margin-top:51.1pt;width:50.65pt;height:5.25pt;z-index:251793408;visibility:visible;mso-wrap-style:square;mso-wrap-distance-left:9pt;mso-wrap-distance-top:0;mso-wrap-distance-right:9pt;mso-wrap-distance-bottom:0;mso-position-horizontal:absolute;mso-position-horizontal-relative:text;mso-position-vertical:absolute;mso-position-vertical-relative:text;v-text-anchor:middle" o:gfxdata="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" fillcolor="white [3212]" strokecolor="white [3212]" strokeweight="1pt"/>
             </w:pict>
           </mc:Fallback>
         </mc:AlternateContent>
@@ -12366,23 +12711,104 @@
         <w:rPr>
           <w:rFonts w:ascii="Arial" w:hAnsi="Arial" w:cs="Arial"/>
           <w:noProof/>
-          <w:lang w:val="es-MX" w:eastAsia="es-MX"/>
+          <w:lang w:val="en-US"/>
+        </w:rPr>
+        <w:drawing>
+          <wp:inline distT="0" distB="0" distL="0" distR="0" wp14:anchorId="3641CB08" wp14:editId="67547DB8">
+            <wp:extent cx="5421085" cy="1346991"/>
+            <wp:effectExtent l="0" t="0" r="8255" b="5715"/>
+            <wp:docPr id="101" name="Imagen 101"/>
+            <wp:cNvGraphicFramePr>
+              <a:graphicFrameLocks xmlns:a="http://schemas.openxmlformats.org/drawingml/2006/main" noChangeAspect="1"/>
+            </wp:cNvGraphicFramePr>
+            <a:graphic xmlns:a="http://schemas.openxmlformats.org/drawingml/2006/main">
+              <a:graphicData uri="http://schemas.openxmlformats.org/drawingml/2006/picture">
+                <pic:pic xmlns:pic="http://schemas.openxmlformats.org/drawingml/2006/picture">
+                  <pic:nvPicPr>
+                    <pic:cNvPr id="1" name=""/>
+                    <pic:cNvPicPr/>
+                  </pic:nvPicPr>
+                  <pic:blipFill>
+                    <a:blip r:embed="rId58"/>
+                    <a:stretch>
+                      <a:fillRect/>
+                    </a:stretch>
+                  </pic:blipFill>
+                  <pic:spPr>
+                    <a:xfrm>
+                      <a:off x="0" y="0"/>
+                      <a:ext cx="5436424" cy="1350802"/>
+                    </a:xfrm>
+                    <a:prstGeom prst="rect">
+                      <a:avLst/>
+                    </a:prstGeom>
+                  </pic:spPr>
+                </pic:pic>
+              </a:graphicData>
+            </a:graphic>
+          </wp:inline>
+        </w:drawing>
+      </w:r>
+    </w:p>
+    <w:p>
+      <w:pPr>
+        <w:jc w:val="both"/>
+        <w:rPr>
+          <w:rFonts w:ascii="Arial" w:hAnsi="Arial" w:cs="Arial"/>
+          <w:sz w:val="24"/>
+        </w:rPr>
+      </w:pPr>
+      <w:r>
+        <w:rPr>
+          <w:rFonts w:ascii="Arial" w:hAnsi="Arial" w:cs="Arial"/>
+          <w:sz w:val="24"/>
+        </w:rPr>
+        <w:t xml:space="preserve">En pantalla principal del Listado de Bajas se podrá visualizar el estatus que haya cambiado a “Autorizado Dirección” donde la solicitud de baja estará lista para enviarla al Analista administrativo, pulsaremos </w:t>
+      </w:r>
+      <w:r>
+        <w:rPr>
+          <w:rFonts w:ascii="Arial" w:hAnsi="Arial" w:cs="Arial"/>
+          <w:sz w:val="24"/>
+        </w:rPr>
+        <w:t xml:space="preserve">nuevamente </w:t>
+      </w:r>
+      <w:r>
+        <w:rPr>
+          <w:rFonts w:ascii="Arial" w:hAnsi="Arial" w:cs="Arial"/>
+          <w:sz w:val="24"/>
+        </w:rPr>
+        <w:t>el botón “Detalle”.</w:t>
+      </w:r>
+    </w:p>
+    <w:p>
+      <w:pPr>
+        <w:jc w:val="both"/>
+        <w:rPr>
+          <w:rFonts w:ascii="Arial" w:hAnsi="Arial" w:cs="Arial"/>
+          <w:sz w:val="24"/>
+        </w:rPr>
+      </w:pPr>
+      <w:r>
+        <w:rPr>
+          <w:rFonts w:ascii="Arial" w:hAnsi="Arial" w:cs="Arial"/>
+          <w:noProof/>
+          <w:lang w:val="en-US"/>
         </w:rPr>
         <mc:AlternateContent>
           <mc:Choice Requires="wps">
             <w:drawing>
-              <wp:anchor distT="0" distB="0" distL="114300" distR="114300" simplePos="0" relativeHeight="251762688" behindDoc="0" locked="0" layoutInCell="1" allowOverlap="1" wp14:anchorId="5D94DD6F" wp14:editId="32FFCE4E">
+              <wp:anchor distT="0" distB="0" distL="114300" distR="114300" simplePos="0" relativeHeight="251764736" behindDoc="0" locked="0" layoutInCell="1" allowOverlap="1" wp14:anchorId="6B07DC8E" wp14:editId="27A5239B">
                 <wp:simplePos x="0" y="0"/>
                 <wp:positionH relativeFrom="margin">
-                  <wp:posOffset>4858427</wp:posOffset>
+                  <wp:posOffset>2871693</wp:posOffset>
                 </wp:positionH>
                 <wp:positionV relativeFrom="paragraph">
-                  <wp:posOffset>811802</wp:posOffset>
+                  <wp:posOffset>906780</wp:posOffset>
                 </wp:positionV>
-                <wp:extent cx="671144" cy="316356"/>
-                <wp:effectExtent l="19050" t="19050" r="15240" b="26670"/>
+                <wp:extent cx="537372" cy="168609"/>
+                <wp:effectExtent l="19050" t="19050" r="15240" b="22225"/>
                 <wp:wrapNone/>
-                <wp:docPr id="102" name="Rectángulo 102"/>
+                <wp:docPr id="104" name="Rectángulo 104"/>
                 <wp:cNvGraphicFramePr/>
                 <a:graphic xmlns:a="http://schemas.openxmlformats.org/drawingml/2006/main">
                   <a:graphicData uri="http://schemas.microsoft.com/office/word/2010/wordprocessingShape">
@@ -12391,7 +12817,7 @@
                       <wps:spPr>
                         <a:xfrm>
                           <a:off x="0" y="0"/>
-                          <a:ext cx="671144" cy="316356"/>
+                          <a:ext cx="537372" cy="168609"/>
                         </a:xfrm>
                         <a:prstGeom prst="rect">
                           <a:avLst/>
@@ -12446,7 +12872,7 @@
           </mc:Choice>
           <mc:Fallback>
             <w:pict>
-              <v:rect w14:anchorId="5D94DD6F" id="Rectángulo 102" o:spid="_x0000_s1050" style="position:absolute;margin-left:382.55pt;margin-top:63.9pt;width:52.85pt;height:24.9pt;z-index:251762688;visibility:visible;mso-wrap-style:square;mso-width-percent:0;mso-height-percent:0;mso-wrap-distance-left:9pt;mso-wrap-distance-top:0;mso-wrap-distance-right:9pt;mso-wrap-distance-bottom:0;mso-position-horizontal:absolute;mso-position-horizontal-relative:margin;mso-position-vertical:absolute;mso-position-vertical-relative:text;mso-width-percent:0;mso-height-percent:0;mso-width-relative:margin;mso-height-relative:margin;v-text-anchor:middle" o:gfxdata="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" filled="f" strokecolor="red" strokeweight="2.25pt">
+              <v:rect w14:anchorId="6B07DC8E" id="Rectángulo 104" o:spid="_x0000_s1051" style="position:absolute;left:0;text-align:left;margin-left:226.1pt;margin-top:71.4pt;width:42.3pt;height:13.3pt;z-index:251764736;visibility:visible;mso-wrap-style:square;mso-width-percent:0;mso-height-percent:0;mso-wrap-distance-left:9pt;mso-wrap-distance-top:0;mso-wrap-distance-right:9pt;mso-wrap-distance-bottom:0;mso-position-horizontal:absolute;mso-position-horizontal-relative:margin;mso-position-vertical:absolute;mso-position-vertical-relative:text;mso-width-percent:0;mso-height-percent:0;mso-width-relative:margin;mso-height-relative:margin;v-text-anchor:middle" o:gfxdata="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" filled="f" strokecolor="red" strokeweight="2.25pt">
                 <v:textbox>
                   <w:txbxContent>
                     <w:p>
@@ -12465,92 +12891,19 @@
       <w:r>
         <w:rPr>
           <w:rFonts w:ascii="Arial" w:hAnsi="Arial" w:cs="Arial"/>
-        </w:rPr>
-        <w:drawing>
-          <wp:inline distT="0" distB="0" distL="0" distR="0" wp14:anchorId="3641CB08" wp14:editId="67547DB8">
-            <wp:extent cx="5612130" cy="1394460"/>
-            <wp:effectExtent l="0" t="0" r="7620" b="0"/>
-            <wp:docPr id="101" name="Imagen 101"/>
-            <wp:cNvGraphicFramePr>
-              <a:graphicFrameLocks xmlns:a="http://schemas.openxmlformats.org/drawingml/2006/main" noChangeAspect="1"/>
-            </wp:cNvGraphicFramePr>
-            <a:graphic xmlns:a="http://schemas.openxmlformats.org/drawingml/2006/main">
-              <a:graphicData uri="http://schemas.openxmlformats.org/drawingml/2006/picture">
-                <pic:pic xmlns:pic="http://schemas.openxmlformats.org/drawingml/2006/picture">
-                  <pic:nvPicPr>
-                    <pic:cNvPr id="1" name=""/>
-                    <pic:cNvPicPr/>
-                  </pic:nvPicPr>
-                  <pic:blipFill>
-                    <a:blip r:embed="rId58"/>
-                    <a:stretch>
-                      <a:fillRect/>
-                    </a:stretch>
-                  </pic:blipFill>
-                  <pic:spPr>
-                    <a:xfrm>
-                      <a:off x="0" y="0"/>
-                      <a:ext cx="5612130" cy="1394460"/>
-                    </a:xfrm>
-                    <a:prstGeom prst="rect">
-                      <a:avLst/>
-                    </a:prstGeom>
-                  </pic:spPr>
-                </pic:pic>
-              </a:graphicData>
-            </a:graphic>
-          </wp:inline>
-        </w:drawing>
-      </w:r>
-    </w:p>
-    <w:p>
-      <w:pPr>
-        <w:rPr>
-          <w:rFonts w:ascii="Arial" w:hAnsi="Arial" w:cs="Arial"/>
-        </w:rPr>
-      </w:pPr>
-      <w:r>
-        <w:rPr>
-          <w:rFonts w:ascii="Arial" w:hAnsi="Arial" w:cs="Arial"/>
-        </w:rPr>
-        <w:lastRenderedPageBreak/>
-        <w:t xml:space="preserve">En pantalla principal del Listado de Bajas se podrá visualizar el estatus que haya cambiado a “Autorizado Dirección” donde la solicitud de baja estará lista para enviarla al Analista administrativo, pulsaremos </w:t>
-      </w:r>
-      <w:r>
-        <w:rPr>
-          <w:rFonts w:ascii="Arial" w:hAnsi="Arial" w:cs="Arial"/>
-        </w:rPr>
-        <w:t xml:space="preserve">nuevamente </w:t>
-      </w:r>
-      <w:r>
-        <w:rPr>
-          <w:rFonts w:ascii="Arial" w:hAnsi="Arial" w:cs="Arial"/>
-        </w:rPr>
-        <w:t xml:space="preserve">el botón “Detalle” </w:t>
-      </w:r>
-    </w:p>
-    <w:p>
-      <w:pPr>
-        <w:rPr>
-          <w:rFonts w:ascii="Arial" w:hAnsi="Arial" w:cs="Arial"/>
-        </w:rPr>
-      </w:pPr>
-      <w:r>
-        <w:rPr>
-          <w:rFonts w:ascii="Arial" w:hAnsi="Arial" w:cs="Arial"/>
           <w:noProof/>
-          <w:lang w:val="es-MX" w:eastAsia="es-MX"/>
+          <w:lang w:val="en-US"/>
         </w:rPr>
         <mc:AlternateContent>
           <mc:Choice Requires="wps">
             <w:drawing>
-              <wp:anchor distT="0" distB="0" distL="114300" distR="114300" simplePos="0" relativeHeight="251766784" behindDoc="0" locked="0" layoutInCell="1" allowOverlap="1" wp14:anchorId="3C243804" wp14:editId="5485C380">
+              <wp:anchor distT="0" distB="0" distL="114300" distR="114300" simplePos="0" relativeHeight="251766784" behindDoc="0" locked="0" layoutInCell="1" allowOverlap="1" wp14:anchorId="43B0E679" wp14:editId="748695DB">
                 <wp:simplePos x="0" y="0"/>
                 <wp:positionH relativeFrom="margin">
-                  <wp:posOffset>5242659</wp:posOffset>
+                  <wp:posOffset>4909820</wp:posOffset>
                 </wp:positionH>
                 <wp:positionV relativeFrom="paragraph">
-                  <wp:posOffset>964640</wp:posOffset>
+                  <wp:posOffset>916528</wp:posOffset>
                 </wp:positionV>
                 <wp:extent cx="268687" cy="143011"/>
                 <wp:effectExtent l="19050" t="19050" r="17145" b="28575"/>
@@ -12619,7 +12972,7 @@
           </mc:Choice>
           <mc:Fallback>
             <w:pict>
-              <v:rect w14:anchorId="3C243804" id="Rectángulo 105" o:spid="_x0000_s1051" style="position:absolute;margin-left:412.8pt;margin-top:75.95pt;width:21.15pt;height:11.25pt;z-index:251766784;visibility:visible;mso-wrap-style:square;mso-width-percent:0;mso-height-percent:0;mso-wrap-distance-left:9pt;mso-wrap-distance-top:0;mso-wrap-distance-right:9pt;mso-wrap-distance-bottom:0;mso-position-horizontal:absolute;mso-position-horizontal-relative:margin;mso-position-vertical:absolute;mso-position-vertical-relative:text;mso-width-percent:0;mso-height-percent:0;mso-width-relative:margin;mso-height-relative:margin;v-text-anchor:middle" o:gfxdata="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" filled="f" strokecolor="red" strokeweight="2.25pt">
+              <v:rect w14:anchorId="43B0E679" id="Rectángulo 105" o:spid="_x0000_s1052" style="position:absolute;left:0;text-align:left;margin-left:386.6pt;margin-top:72.15pt;width:21.15pt;height:11.25pt;z-index:251766784;visibility:visible;mso-wrap-style:square;mso-width-percent:0;mso-height-percent:0;mso-wrap-distance-left:9pt;mso-wrap-distance-top:0;mso-wrap-distance-right:9pt;mso-wrap-distance-bottom:0;mso-position-horizontal:absolute;mso-position-horizontal-relative:margin;mso-position-vertical:absolute;mso-position-vertical-relative:text;mso-width-percent:0;mso-height-percent:0;mso-width-relative:margin;mso-height-relative:margin;v-text-anchor:middle" o:gfxdata="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" filled="f" strokecolor="red" strokeweight="2.25pt">
                 <v:textbox>
                   <w:txbxContent>
                     <w:p>
@@ -12639,23 +12992,96 @@
         <w:rPr>
           <w:rFonts w:ascii="Arial" w:hAnsi="Arial" w:cs="Arial"/>
           <w:noProof/>
-          <w:lang w:val="es-MX" w:eastAsia="es-MX"/>
+          <w:lang w:val="en-US"/>
+        </w:rPr>
+        <w:drawing>
+          <wp:inline distT="0" distB="0" distL="0" distR="0" wp14:anchorId="28D6ED4A" wp14:editId="60FD8127">
+            <wp:extent cx="5248893" cy="930048"/>
+            <wp:effectExtent l="152400" t="152400" r="352425" b="365760"/>
+            <wp:docPr id="103" name="Imagen 103"/>
+            <wp:cNvGraphicFramePr>
+              <a:graphicFrameLocks xmlns:a="http://schemas.openxmlformats.org/drawingml/2006/main" noChangeAspect="1"/>
+            </wp:cNvGraphicFramePr>
+            <a:graphic xmlns:a="http://schemas.openxmlformats.org/drawingml/2006/main">
+              <a:graphicData uri="http://schemas.openxmlformats.org/drawingml/2006/picture">
+                <pic:pic xmlns:pic="http://schemas.openxmlformats.org/drawingml/2006/picture">
+                  <pic:nvPicPr>
+                    <pic:cNvPr id="1" name=""/>
+                    <pic:cNvPicPr/>
+                  </pic:nvPicPr>
+                  <pic:blipFill>
+                    <a:blip r:embed="rId59"/>
+                    <a:stretch>
+                      <a:fillRect/>
+                    </a:stretch>
+                  </pic:blipFill>
+                  <pic:spPr>
+                    <a:xfrm>
+                      <a:off x="0" y="0"/>
+                      <a:ext cx="5291171" cy="937539"/>
+                    </a:xfrm>
+                    <a:prstGeom prst="rect">
+                      <a:avLst/>
+                    </a:prstGeom>
+                    <a:ln>
+                      <a:noFill/>
+                    </a:ln>
+                    <a:effectLst>
+                      <a:outerShdw blurRad="292100" dist="139700" dir="2700000" algn="tl" rotWithShape="0">
+                        <a:srgbClr val="333333">
+                          <a:alpha val="65000"/>
+                        </a:srgbClr>
+                      </a:outerShdw>
+                    </a:effectLst>
+                  </pic:spPr>
+                </pic:pic>
+              </a:graphicData>
+            </a:graphic>
+          </wp:inline>
+        </w:drawing>
+      </w:r>
+      <w:r>
+        <w:rPr>
+          <w:rFonts w:ascii="Arial" w:hAnsi="Arial" w:cs="Arial"/>
+          <w:sz w:val="24"/>
+        </w:rPr>
+        <w:t>Nos direccionará a la siguiente pantalla donde se podrá visualizar la información general de la baja, en el apartado de “Información de Auditoria” se podrá enviar la Baja al Analista Administrativo daremos clic en el botón “Turnar al Analista Administrativo”</w:t>
+      </w:r>
+      <w:r>
+        <w:rPr>
+          <w:rFonts w:ascii="Arial" w:hAnsi="Arial" w:cs="Arial"/>
+          <w:sz w:val="24"/>
+        </w:rPr>
+        <w:t>.</w:t>
+      </w:r>
+    </w:p>
+    <w:p>
+      <w:pPr>
+        <w:rPr>
+          <w:rFonts w:ascii="Arial" w:hAnsi="Arial" w:cs="Arial"/>
+        </w:rPr>
+      </w:pPr>
+      <w:r>
+        <w:rPr>
+          <w:rFonts w:ascii="Arial" w:hAnsi="Arial" w:cs="Arial"/>
+          <w:noProof/>
+          <w:lang w:val="en-US"/>
         </w:rPr>
         <mc:AlternateContent>
           <mc:Choice Requires="wps">
             <w:drawing>
-              <wp:anchor distT="0" distB="0" distL="114300" distR="114300" simplePos="0" relativeHeight="251764736" behindDoc="0" locked="0" layoutInCell="1" allowOverlap="1" wp14:anchorId="6000605B" wp14:editId="097D6F7C">
+              <wp:anchor distT="0" distB="0" distL="114300" distR="114300" simplePos="0" relativeHeight="251768832" behindDoc="0" locked="0" layoutInCell="1" allowOverlap="1" wp14:anchorId="78875277" wp14:editId="7A739DEE">
                 <wp:simplePos x="0" y="0"/>
                 <wp:positionH relativeFrom="margin">
-                  <wp:posOffset>3062834</wp:posOffset>
+                  <wp:posOffset>4777963</wp:posOffset>
                 </wp:positionH>
                 <wp:positionV relativeFrom="paragraph">
-                  <wp:posOffset>951638</wp:posOffset>
+                  <wp:posOffset>903605</wp:posOffset>
                 </wp:positionV>
-                <wp:extent cx="537372" cy="168609"/>
-                <wp:effectExtent l="19050" t="19050" r="15240" b="22225"/>
+                <wp:extent cx="676049" cy="247018"/>
+                <wp:effectExtent l="19050" t="19050" r="10160" b="19685"/>
                 <wp:wrapNone/>
-                <wp:docPr id="104" name="Rectángulo 104"/>
+                <wp:docPr id="107" name="Rectángulo 107"/>
                 <wp:cNvGraphicFramePr/>
                 <a:graphic xmlns:a="http://schemas.openxmlformats.org/drawingml/2006/main">
                   <a:graphicData uri="http://schemas.microsoft.com/office/word/2010/wordprocessingShape">
@@ -12664,7 +13090,7 @@
                       <wps:spPr>
                         <a:xfrm>
                           <a:off x="0" y="0"/>
-                          <a:ext cx="537372" cy="168609"/>
+                          <a:ext cx="676049" cy="247018"/>
                         </a:xfrm>
                         <a:prstGeom prst="rect">
                           <a:avLst/>
@@ -12692,11 +13118,7 @@
                       </wps:style>
                       <wps:txbx>
                         <w:txbxContent>
-                          <w:p>
-                            <w:r>
-                              <w:t xml:space="preserve">                                                                                                                                                                                                                                                                                                                                                                                                                                                                                                                                                                                                                                                                                                    </w:t>
-                            </w:r>
-                          </w:p>
+                          <w:p/>
                         </w:txbxContent>
                       </wps:txbx>
                       <wps:bodyPr rot="0" spcFirstLastPara="0" vertOverflow="overflow" horzOverflow="overflow" vert="horz" wrap="square" lIns="91440" tIns="45720" rIns="91440" bIns="45720" numCol="1" spcCol="0" rtlCol="0" fromWordArt="0" anchor="ctr" anchorCtr="0" forceAA="0" compatLnSpc="1">
@@ -12719,14 +13141,10 @@
           </mc:Choice>
           <mc:Fallback>
             <w:pict>
-              <v:rect w14:anchorId="6000605B" id="Rectángulo 104" o:spid="_x0000_s1052" style="position:absolute;margin-left:241.15pt;margin-top:74.95pt;width:42.3pt;height:13.3pt;z-index:251764736;visibility:visible;mso-wrap-style:square;mso-width-percent:0;mso-height-percent:0;mso-wrap-distance-left:9pt;mso-wrap-distance-top:0;mso-wrap-distance-right:9pt;mso-wrap-distance-bottom:0;mso-position-horizontal:absolute;mso-position-horizontal-relative:margin;mso-position-vertical:absolute;mso-position-vertical-relative:text;mso-width-percent:0;mso-height-percent:0;mso-width-relative:margin;mso-height-relative:margin;v-text-anchor:middle" o:gfxdata="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" filled="f" strokecolor="red" strokeweight="2.25pt">
+              <v:rect w14:anchorId="78875277" id="Rectángulo 107" o:spid="_x0000_s1053" style="position:absolute;margin-left:376.2pt;margin-top:71.15pt;width:53.25pt;height:19.45pt;z-index:251768832;visibility:visible;mso-wrap-style:square;mso-width-percent:0;mso-height-percent:0;mso-wrap-distance-left:9pt;mso-wrap-distance-top:0;mso-wrap-distance-right:9pt;mso-wrap-distance-bottom:0;mso-position-horizontal:absolute;mso-position-horizontal-relative:margin;mso-position-vertical:absolute;mso-position-vertical-relative:text;mso-width-percent:0;mso-height-percent:0;mso-width-relative:margin;mso-height-relative:margin;v-text-anchor:middle" o:gfxdata="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" filled="f" strokecolor="red" strokeweight="2.25pt">
                 <v:textbox>
                   <w:txbxContent>
-                    <w:p>
-                      <w:r>
-                        <w:t xml:space="preserve">                                                                                                                                                                                                                                                                                                                                                                                                                                                                                                                                                                                                                                                                                                    </w:t>
-                      </w:r>
-                    </w:p>
+                    <w:p/>
                   </w:txbxContent>
                 </v:textbox>
                 <w10:wrap anchorx="margin"/>
@@ -12738,82 +13156,19 @@
       <w:r>
         <w:rPr>
           <w:rFonts w:ascii="Arial" w:hAnsi="Arial" w:cs="Arial"/>
-        </w:rPr>
-        <w:drawing>
-          <wp:inline distT="0" distB="0" distL="0" distR="0" wp14:anchorId="28D6ED4A" wp14:editId="60FD8127">
-            <wp:extent cx="5612130" cy="994410"/>
-            <wp:effectExtent l="152400" t="152400" r="369570" b="358140"/>
-            <wp:docPr id="103" name="Imagen 103"/>
-            <wp:cNvGraphicFramePr>
-              <a:graphicFrameLocks xmlns:a="http://schemas.openxmlformats.org/drawingml/2006/main" noChangeAspect="1"/>
-            </wp:cNvGraphicFramePr>
-            <a:graphic xmlns:a="http://schemas.openxmlformats.org/drawingml/2006/main">
-              <a:graphicData uri="http://schemas.openxmlformats.org/drawingml/2006/picture">
-                <pic:pic xmlns:pic="http://schemas.openxmlformats.org/drawingml/2006/picture">
-                  <pic:nvPicPr>
-                    <pic:cNvPr id="1" name=""/>
-                    <pic:cNvPicPr/>
-                  </pic:nvPicPr>
-                  <pic:blipFill>
-                    <a:blip r:embed="rId59"/>
-                    <a:stretch>
-                      <a:fillRect/>
-                    </a:stretch>
-                  </pic:blipFill>
-                  <pic:spPr>
-                    <a:xfrm>
-                      <a:off x="0" y="0"/>
-                      <a:ext cx="5612130" cy="994410"/>
-                    </a:xfrm>
-                    <a:prstGeom prst="rect">
-                      <a:avLst/>
-                    </a:prstGeom>
-                    <a:ln>
-                      <a:noFill/>
-                    </a:ln>
-                    <a:effectLst>
-                      <a:outerShdw blurRad="292100" dist="139700" dir="2700000" algn="tl" rotWithShape="0">
-                        <a:srgbClr val="333333">
-                          <a:alpha val="65000"/>
-                        </a:srgbClr>
-                      </a:outerShdw>
-                    </a:effectLst>
-                  </pic:spPr>
-                </pic:pic>
-              </a:graphicData>
-            </a:graphic>
-          </wp:inline>
-        </w:drawing>
-      </w:r>
-      <w:r>
-        <w:rPr>
-          <w:rFonts w:ascii="Arial" w:hAnsi="Arial" w:cs="Arial"/>
-        </w:rPr>
-        <w:t>Nos direccionará a la siguiente pantalla donde se podrá visualizar la información general de la baja, en el apartado de “Información de Auditoria” se podrá enviar la Baja al Analista Administrativo daremos clic en el botón “Turnar al Analista Administrativo”</w:t>
-      </w:r>
-    </w:p>
-    <w:p>
-      <w:pPr>
-        <w:rPr>
-          <w:rFonts w:ascii="Arial" w:hAnsi="Arial" w:cs="Arial"/>
-        </w:rPr>
-      </w:pPr>
-      <w:r>
-        <w:rPr>
-          <w:rFonts w:ascii="Arial" w:hAnsi="Arial" w:cs="Arial"/>
           <w:noProof/>
-          <w:lang w:val="es-MX" w:eastAsia="es-MX"/>
+          <w:lang w:val="en-US"/>
         </w:rPr>
         <mc:AlternateContent>
           <mc:Choice Requires="wps">
             <w:drawing>
-              <wp:anchor distT="0" distB="0" distL="114300" distR="114300" simplePos="0" relativeHeight="251795456" behindDoc="0" locked="0" layoutInCell="1" allowOverlap="1" wp14:anchorId="7B950527" wp14:editId="1EF39DD5">
+              <wp:anchor distT="0" distB="0" distL="114300" distR="114300" simplePos="0" relativeHeight="251795456" behindDoc="0" locked="0" layoutInCell="1" allowOverlap="1" wp14:anchorId="75C63AAD" wp14:editId="50C5FC94">
                 <wp:simplePos x="0" y="0"/>
                 <wp:positionH relativeFrom="column">
-                  <wp:posOffset>5035899</wp:posOffset>
+                  <wp:posOffset>4794027</wp:posOffset>
                 </wp:positionH>
                 <wp:positionV relativeFrom="paragraph">
-                  <wp:posOffset>806813</wp:posOffset>
+                  <wp:posOffset>781050</wp:posOffset>
                 </wp:positionV>
                 <wp:extent cx="643002" cy="66806"/>
                 <wp:effectExtent l="0" t="0" r="24130" b="28575"/>
@@ -12871,7 +13226,7 @@
           </mc:Choice>
           <mc:Fallback>
             <w:pict>
-              <v:rect w14:anchorId="295F37F3" id="Rectángulo 137" o:spid="_x0000_s1026" style="position:absolute;margin-left:396.55pt;margin-top:63.55pt;width:50.65pt;height:5.25pt;z-index:251795456;visibility:visible;mso-wrap-style:square;mso-wrap-distance-left:9pt;mso-wrap-distance-top:0;mso-wrap-distance-right:9pt;mso-wrap-distance-bottom:0;mso-position-horizontal:absolute;mso-position-horizontal-relative:text;mso-position-vertical:absolute;mso-position-vertical-relative:text;v-text-anchor:middle" o:gfxdata="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" fillcolor="white [3212]" strokecolor="white [3212]" strokeweight="1pt"/>
+              <v:rect w14:anchorId="1DED75B8" id="Rectángulo 137" o:spid="_x0000_s1026" style="position:absolute;margin-left:377.5pt;margin-top:61.5pt;width:50.65pt;height:5.25pt;z-index:251795456;visibility:visible;mso-wrap-style:square;mso-wrap-distance-left:9pt;mso-wrap-distance-top:0;mso-wrap-distance-right:9pt;mso-wrap-distance-bottom:0;mso-position-horizontal:absolute;mso-position-horizontal-relative:text;mso-position-vertical:absolute;mso-position-vertical-relative:text;v-text-anchor:middle" o:gfxdata="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" fillcolor="white [3212]" strokecolor="white [3212]" strokeweight="1pt"/>
             </w:pict>
           </mc:Fallback>
         </mc:AlternateContent>
@@ -12880,110 +13235,12 @@
         <w:rPr>
           <w:rFonts w:ascii="Arial" w:hAnsi="Arial" w:cs="Arial"/>
           <w:noProof/>
-          <w:lang w:val="es-MX" w:eastAsia="es-MX"/>
-        </w:rPr>
-        <mc:AlternateContent>
-          <mc:Choice Requires="wps">
-            <w:drawing>
-              <wp:anchor distT="0" distB="0" distL="114300" distR="114300" simplePos="0" relativeHeight="251768832" behindDoc="0" locked="0" layoutInCell="1" allowOverlap="1" wp14:anchorId="0F0D95B9" wp14:editId="173585F8">
-                <wp:simplePos x="0" y="0"/>
-                <wp:positionH relativeFrom="margin">
-                  <wp:posOffset>5021643</wp:posOffset>
-                </wp:positionH>
-                <wp:positionV relativeFrom="paragraph">
-                  <wp:posOffset>939869</wp:posOffset>
-                </wp:positionV>
-                <wp:extent cx="676049" cy="247018"/>
-                <wp:effectExtent l="19050" t="19050" r="10160" b="19685"/>
-                <wp:wrapNone/>
-                <wp:docPr id="107" name="Rectángulo 107"/>
-                <wp:cNvGraphicFramePr/>
-                <a:graphic xmlns:a="http://schemas.openxmlformats.org/drawingml/2006/main">
-                  <a:graphicData uri="http://schemas.microsoft.com/office/word/2010/wordprocessingShape">
-                    <wps:wsp>
-                      <wps:cNvSpPr/>
-                      <wps:spPr>
-                        <a:xfrm>
-                          <a:off x="0" y="0"/>
-                          <a:ext cx="676049" cy="247018"/>
-                        </a:xfrm>
-                        <a:prstGeom prst="rect">
-                          <a:avLst/>
-                        </a:prstGeom>
-                        <a:noFill/>
-                        <a:ln w="28575">
-                          <a:solidFill>
-                            <a:srgbClr val="FF0000"/>
-                          </a:solidFill>
-                        </a:ln>
-                      </wps:spPr>
-                      <wps:style>
-                        <a:lnRef idx="2">
-                          <a:schemeClr val="accent6"/>
-                        </a:lnRef>
-                        <a:fillRef idx="1">
-                          <a:schemeClr val="lt1"/>
-                        </a:fillRef>
-                        <a:effectRef idx="0">
-                          <a:schemeClr val="accent6"/>
-                        </a:effectRef>
-                        <a:fontRef idx="minor">
-                          <a:schemeClr val="dk1"/>
-                        </a:fontRef>
-                      </wps:style>
-                      <wps:txbx>
-                        <w:txbxContent>
-                          <w:p>
-                            <w:r>
-                              <w:t xml:space="preserve">                                                                                                                                                                                                                                                                                                                                                                                                                                                                                                                                                                                                                                                                                                    </w:t>
-                            </w:r>
-                          </w:p>
-                        </w:txbxContent>
-                      </wps:txbx>
-                      <wps:bodyPr rot="0" spcFirstLastPara="0" vertOverflow="overflow" horzOverflow="overflow" vert="horz" wrap="square" lIns="91440" tIns="45720" rIns="91440" bIns="45720" numCol="1" spcCol="0" rtlCol="0" fromWordArt="0" anchor="ctr" anchorCtr="0" forceAA="0" compatLnSpc="1">
-                        <a:prstTxWarp prst="textNoShape">
-                          <a:avLst/>
-                        </a:prstTxWarp>
-                        <a:noAutofit/>
-                      </wps:bodyPr>
-                    </wps:wsp>
-                  </a:graphicData>
-                </a:graphic>
-                <wp14:sizeRelH relativeFrom="margin">
-                  <wp14:pctWidth>0</wp14:pctWidth>
-                </wp14:sizeRelH>
-                <wp14:sizeRelV relativeFrom="margin">
-                  <wp14:pctHeight>0</wp14:pctHeight>
-                </wp14:sizeRelV>
-              </wp:anchor>
-            </w:drawing>
-          </mc:Choice>
-          <mc:Fallback>
-            <w:pict>
-              <v:rect w14:anchorId="0F0D95B9" id="Rectángulo 107" o:spid="_x0000_s1053" style="position:absolute;margin-left:395.4pt;margin-top:74pt;width:53.25pt;height:19.45pt;z-index:251768832;visibility:visible;mso-wrap-style:square;mso-width-percent:0;mso-height-percent:0;mso-wrap-distance-left:9pt;mso-wrap-distance-top:0;mso-wrap-distance-right:9pt;mso-wrap-distance-bottom:0;mso-position-horizontal:absolute;mso-position-horizontal-relative:margin;mso-position-vertical:absolute;mso-position-vertical-relative:text;mso-width-percent:0;mso-height-percent:0;mso-width-relative:margin;mso-height-relative:margin;v-text-anchor:middle" o:gfxdata="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" filled="f" strokecolor="red" strokeweight="2.25pt">
-                <v:textbox>
-                  <w:txbxContent>
-                    <w:p>
-                      <w:r>
-                        <w:t xml:space="preserve">                                                                                                                                                                                                                                                                                                                                                                                                                                                                                                                                                                                                                                                                                                    </w:t>
-                      </w:r>
-                    </w:p>
-                  </w:txbxContent>
-                </v:textbox>
-                <w10:wrap anchorx="margin"/>
-              </v:rect>
-            </w:pict>
-          </mc:Fallback>
-        </mc:AlternateContent>
-      </w:r>
-      <w:r>
-        <w:rPr>
-          <w:rFonts w:ascii="Arial" w:hAnsi="Arial" w:cs="Arial"/>
+          <w:lang w:val="en-US"/>
         </w:rPr>
         <w:drawing>
           <wp:inline distT="0" distB="0" distL="0" distR="0" wp14:anchorId="3CC7BF8E" wp14:editId="4A560D32">
-            <wp:extent cx="5612130" cy="1327785"/>
-            <wp:effectExtent l="152400" t="152400" r="369570" b="367665"/>
+            <wp:extent cx="5345583" cy="1264722"/>
+            <wp:effectExtent l="152400" t="152400" r="369570" b="354965"/>
             <wp:docPr id="106" name="Imagen 106"/>
             <wp:cNvGraphicFramePr>
               <a:graphicFrameLocks xmlns:a="http://schemas.openxmlformats.org/drawingml/2006/main" noChangeAspect="1"/>
@@ -13004,7 +13261,7 @@
                   <pic:spPr>
                     <a:xfrm>
                       <a:off x="0" y="0"/>
-                      <a:ext cx="5612130" cy="1327785"/>
+                      <a:ext cx="5358665" cy="1267817"/>
                     </a:xfrm>
                     <a:prstGeom prst="rect">
                       <a:avLst/>
@@ -13040,30 +13297,44 @@
         <w:jc w:val="center"/>
         <w:rPr>
           <w:rFonts w:cs="Arial"/>
+          <w:b w:val="0"/>
+          <w:color w:val="auto"/>
         </w:rPr>
       </w:pPr>
       <w:bookmarkStart w:id="32" w:name="_Toc152772949"/>
       <w:r>
         <w:rPr>
           <w:rFonts w:cs="Arial"/>
+          <w:b w:val="0"/>
+          <w:color w:val="auto"/>
         </w:rPr>
         <w:t>Confirmación del Proceso Interno</w:t>
       </w:r>
       <w:bookmarkEnd w:id="32"/>
     </w:p>
+    <w:p/>
     <w:p>
       <w:pPr>
         <w:jc w:val="both"/>
         <w:rPr>
           <w:rFonts w:ascii="Arial" w:hAnsi="Arial" w:cs="Arial"/>
-        </w:rPr>
-      </w:pPr>
-      <w:r>
-        <w:rPr>
-          <w:rFonts w:ascii="Arial" w:hAnsi="Arial" w:cs="Arial"/>
+          <w:sz w:val="24"/>
+        </w:rPr>
+      </w:pPr>
+      <w:r>
+        <w:rPr>
+          <w:rFonts w:ascii="Arial" w:hAnsi="Arial" w:cs="Arial"/>
+          <w:sz w:val="24"/>
         </w:rPr>
         <w:t>Para continuar con la confinación del proceso interno de la baja de un bien mueble iniciamos con el perfil del Analista Administrativo y nos dirigimos al menú “Bajas”</w:t>
       </w:r>
+      <w:r>
+        <w:rPr>
+          <w:rFonts w:ascii="Arial" w:hAnsi="Arial" w:cs="Arial"/>
+          <w:sz w:val="24"/>
+        </w:rPr>
+        <w:t>.</w:t>
+      </w:r>
     </w:p>
     <w:p>
       <w:pPr>
@@ -13076,8 +13347,9 @@
         <w:rPr>
           <w:rFonts w:ascii="Arial" w:hAnsi="Arial" w:cs="Arial"/>
           <w:noProof/>
-          <w:lang w:val="es-MX" w:eastAsia="es-MX"/>
-        </w:rPr>
+          <w:lang w:val="en-US"/>
+        </w:rPr>
+        <w:lastRenderedPageBreak/>
         <mc:AlternateContent>
           <mc:Choice Requires="wps">
             <w:drawing>
@@ -13154,7 +13426,7 @@
               </wp:anchor>
             </w:drawing>
           </mc:Choice>
-          <mc:Fallback>
+          <mc:Fallback xmlns:cx1="http://schemas.microsoft.com/office/drawing/2015/9/8/chartex">
             <w:pict>
               <v:rect w14:anchorId="7B79FFA5" id="Rectángulo 109" o:spid="_x0000_s1054" style="position:absolute;left:0;text-align:left;margin-left:54.5pt;margin-top:116.4pt;width:106.8pt;height:10.55pt;z-index:251770880;visibility:visible;mso-wrap-style:square;mso-width-percent:0;mso-height-percent:0;mso-wrap-distance-left:9pt;mso-wrap-distance-top:0;mso-wrap-distance-right:9pt;mso-wrap-distance-bottom:0;mso-position-horizontal:absolute;mso-position-horizontal-relative:margin;mso-position-vertical:absolute;mso-position-vertical-relative:text;mso-width-percent:0;mso-height-percent:0;mso-width-relative:margin;mso-height-relative:margin;v-text-anchor:middle" o:gfxdata="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" filled="f" strokecolor="red" strokeweight="2.25pt">
                 <v:textbox>
@@ -13175,6 +13447,8 @@
       <w:r>
         <w:rPr>
           <w:rFonts w:ascii="Arial" w:hAnsi="Arial" w:cs="Arial"/>
+          <w:noProof/>
+          <w:lang w:val="en-US"/>
         </w:rPr>
         <w:drawing>
           <wp:inline distT="0" distB="0" distL="0" distR="0" wp14:anchorId="40E20C70" wp14:editId="67B747BD">
@@ -13225,17 +13499,26 @@
     </w:p>
     <w:p>
       <w:pPr>
-        <w:rPr>
-          <w:rFonts w:ascii="Arial" w:hAnsi="Arial" w:cs="Arial"/>
-        </w:rPr>
-      </w:pPr>
-      <w:r>
-        <w:rPr>
-          <w:rFonts w:ascii="Arial" w:hAnsi="Arial" w:cs="Arial"/>
-        </w:rPr>
-        <w:lastRenderedPageBreak/>
+        <w:jc w:val="both"/>
+        <w:rPr>
+          <w:rFonts w:ascii="Arial" w:hAnsi="Arial" w:cs="Arial"/>
+          <w:sz w:val="24"/>
+        </w:rPr>
+      </w:pPr>
+      <w:r>
+        <w:rPr>
+          <w:rFonts w:ascii="Arial" w:hAnsi="Arial" w:cs="Arial"/>
+          <w:sz w:val="24"/>
+        </w:rPr>
         <w:t>Se visualizará la pantalla principal de Listados de Bajas pulsaremos el botón Detalle</w:t>
       </w:r>
+      <w:r>
+        <w:rPr>
+          <w:rFonts w:ascii="Arial" w:hAnsi="Arial" w:cs="Arial"/>
+          <w:sz w:val="24"/>
+        </w:rPr>
+        <w:t>.</w:t>
+      </w:r>
     </w:p>
     <w:p>
       <w:pPr>
@@ -13247,7 +13530,7 @@
         <w:rPr>
           <w:rFonts w:ascii="Arial" w:hAnsi="Arial" w:cs="Arial"/>
           <w:noProof/>
-          <w:lang w:val="es-MX" w:eastAsia="es-MX"/>
+          <w:lang w:val="en-US"/>
         </w:rPr>
         <mc:AlternateContent>
           <mc:Choice Requires="wps">
@@ -13255,10 +13538,10 @@
               <wp:anchor distT="0" distB="0" distL="114300" distR="114300" simplePos="0" relativeHeight="251772928" behindDoc="0" locked="0" layoutInCell="1" allowOverlap="1" wp14:anchorId="13F04535" wp14:editId="039BC732">
                 <wp:simplePos x="0" y="0"/>
                 <wp:positionH relativeFrom="margin">
-                  <wp:posOffset>5238326</wp:posOffset>
+                  <wp:posOffset>4916805</wp:posOffset>
                 </wp:positionH>
                 <wp:positionV relativeFrom="paragraph">
-                  <wp:posOffset>1002948</wp:posOffset>
+                  <wp:posOffset>949102</wp:posOffset>
                 </wp:positionV>
                 <wp:extent cx="286021" cy="133907"/>
                 <wp:effectExtent l="19050" t="19050" r="19050" b="19050"/>
@@ -13327,7 +13610,7 @@
           </mc:Choice>
           <mc:Fallback>
             <w:pict>
-              <v:rect w14:anchorId="13F04535" id="Rectángulo 111" o:spid="_x0000_s1055" style="position:absolute;margin-left:412.45pt;margin-top:78.95pt;width:22.5pt;height:10.55pt;z-index:251772928;visibility:visible;mso-wrap-style:square;mso-width-percent:0;mso-height-percent:0;mso-wrap-distance-left:9pt;mso-wrap-distance-top:0;mso-wrap-distance-right:9pt;mso-wrap-distance-bottom:0;mso-position-horizontal:absolute;mso-position-horizontal-relative:margin;mso-position-vertical:absolute;mso-position-vertical-relative:text;mso-width-percent:0;mso-height-percent:0;mso-width-relative:margin;mso-height-relative:margin;v-text-anchor:middle" o:gfxdata="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" filled="f" strokecolor="red" strokeweight="2.25pt">
+              <v:rect w14:anchorId="13F04535" id="Rectángulo 111" o:spid="_x0000_s1055" style="position:absolute;margin-left:387.15pt;margin-top:74.75pt;width:22.5pt;height:10.55pt;z-index:251772928;visibility:visible;mso-wrap-style:square;mso-width-percent:0;mso-height-percent:0;mso-wrap-distance-left:9pt;mso-wrap-distance-top:0;mso-wrap-distance-right:9pt;mso-wrap-distance-bottom:0;mso-position-horizontal:absolute;mso-position-horizontal-relative:margin;mso-position-vertical:absolute;mso-position-vertical-relative:text;mso-width-percent:0;mso-height-percent:0;mso-width-relative:margin;mso-height-relative:margin;v-text-anchor:middle" o:gfxdata="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" filled="f" strokecolor="red" strokeweight="2.25pt">
                 <v:textbox>
                   <w:txbxContent>
                     <w:p>
@@ -13346,11 +13629,13 @@
       <w:r>
         <w:rPr>
           <w:rFonts w:ascii="Arial" w:hAnsi="Arial" w:cs="Arial"/>
+          <w:noProof/>
+          <w:lang w:val="en-US"/>
         </w:rPr>
         <w:drawing>
           <wp:inline distT="0" distB="0" distL="0" distR="0" wp14:anchorId="3C9C5AE3" wp14:editId="429FD15D">
-            <wp:extent cx="5612130" cy="998855"/>
-            <wp:effectExtent l="152400" t="152400" r="369570" b="353695"/>
+            <wp:extent cx="5266706" cy="937376"/>
+            <wp:effectExtent l="152400" t="152400" r="353060" b="358140"/>
             <wp:docPr id="110" name="Imagen 110"/>
             <wp:cNvGraphicFramePr>
               <a:graphicFrameLocks xmlns:a="http://schemas.openxmlformats.org/drawingml/2006/main" noChangeAspect="1"/>
@@ -13371,7 +13656,7 @@
                   <pic:spPr>
                     <a:xfrm>
                       <a:off x="0" y="0"/>
-                      <a:ext cx="5612130" cy="998855"/>
+                      <a:ext cx="5297219" cy="942807"/>
                     </a:xfrm>
                     <a:prstGeom prst="rect">
                       <a:avLst/>
@@ -13396,15 +13681,39 @@
     </w:p>
     <w:p>
       <w:pPr>
-        <w:rPr>
-          <w:rFonts w:ascii="Arial" w:hAnsi="Arial" w:cs="Arial"/>
-        </w:rPr>
-      </w:pPr>
-      <w:r>
-        <w:rPr>
-          <w:rFonts w:ascii="Arial" w:hAnsi="Arial" w:cs="Arial"/>
-        </w:rPr>
-        <w:t xml:space="preserve">Nos direccionará a la siguiente pantalla donde se podrán visualizar la información general de la baja, en el apartado de “Información de Auditorias” se podrá Confirmar el Proceso de la baja   daremos clic en el botón “Confirmación de Procesado” </w:t>
+        <w:jc w:val="both"/>
+        <w:rPr>
+          <w:rFonts w:ascii="Arial" w:hAnsi="Arial" w:cs="Arial"/>
+          <w:sz w:val="24"/>
+        </w:rPr>
+      </w:pPr>
+      <w:r>
+        <w:rPr>
+          <w:rFonts w:ascii="Arial" w:hAnsi="Arial" w:cs="Arial"/>
+          <w:sz w:val="24"/>
+        </w:rPr>
+        <w:t>Nos direccionará a la siguiente pantalla donde se podrán visualizar la información general de la baja, en el apartado de “Información de Auditorias” se podrá Co</w:t>
+      </w:r>
+      <w:r>
+        <w:rPr>
+          <w:rFonts w:ascii="Arial" w:hAnsi="Arial" w:cs="Arial"/>
+          <w:sz w:val="24"/>
+        </w:rPr>
+        <w:t xml:space="preserve">nfirmar el Proceso de la baja </w:t>
+      </w:r>
+      <w:r>
+        <w:rPr>
+          <w:rFonts w:ascii="Arial" w:hAnsi="Arial" w:cs="Arial"/>
+          <w:sz w:val="24"/>
+        </w:rPr>
+        <w:t>daremos clic en el bo</w:t>
+      </w:r>
+      <w:r>
+        <w:rPr>
+          <w:rFonts w:ascii="Arial" w:hAnsi="Arial" w:cs="Arial"/>
+          <w:sz w:val="24"/>
+        </w:rPr>
+        <w:t>tón “Confirmación de Procesado”.</w:t>
       </w:r>
     </w:p>
     <w:p>
@@ -13417,18 +13726,118 @@
         <w:rPr>
           <w:rFonts w:ascii="Arial" w:hAnsi="Arial" w:cs="Arial"/>
           <w:noProof/>
-          <w:lang w:val="es-MX" w:eastAsia="es-MX"/>
+          <w:lang w:val="en-US"/>
         </w:rPr>
         <mc:AlternateContent>
           <mc:Choice Requires="wps">
             <w:drawing>
-              <wp:anchor distT="0" distB="0" distL="114300" distR="114300" simplePos="0" relativeHeight="251797504" behindDoc="0" locked="0" layoutInCell="1" allowOverlap="1" wp14:anchorId="7B950527" wp14:editId="1EF39DD5">
+              <wp:anchor distT="0" distB="0" distL="114300" distR="114300" simplePos="0" relativeHeight="251774976" behindDoc="0" locked="0" layoutInCell="1" allowOverlap="1" wp14:anchorId="28876910" wp14:editId="6DD64AA6">
+                <wp:simplePos x="0" y="0"/>
+                <wp:positionH relativeFrom="margin">
+                  <wp:posOffset>4865370</wp:posOffset>
+                </wp:positionH>
+                <wp:positionV relativeFrom="paragraph">
+                  <wp:posOffset>995457</wp:posOffset>
+                </wp:positionV>
+                <wp:extent cx="654381" cy="216683"/>
+                <wp:effectExtent l="19050" t="19050" r="12700" b="12065"/>
+                <wp:wrapNone/>
+                <wp:docPr id="113" name="Rectángulo 113"/>
+                <wp:cNvGraphicFramePr/>
+                <a:graphic xmlns:a="http://schemas.openxmlformats.org/drawingml/2006/main">
+                  <a:graphicData uri="http://schemas.microsoft.com/office/word/2010/wordprocessingShape">
+                    <wps:wsp>
+                      <wps:cNvSpPr/>
+                      <wps:spPr>
+                        <a:xfrm>
+                          <a:off x="0" y="0"/>
+                          <a:ext cx="654381" cy="216683"/>
+                        </a:xfrm>
+                        <a:prstGeom prst="rect">
+                          <a:avLst/>
+                        </a:prstGeom>
+                        <a:noFill/>
+                        <a:ln w="28575">
+                          <a:solidFill>
+                            <a:srgbClr val="FF0000"/>
+                          </a:solidFill>
+                        </a:ln>
+                      </wps:spPr>
+                      <wps:style>
+                        <a:lnRef idx="2">
+                          <a:schemeClr val="accent6"/>
+                        </a:lnRef>
+                        <a:fillRef idx="1">
+                          <a:schemeClr val="lt1"/>
+                        </a:fillRef>
+                        <a:effectRef idx="0">
+                          <a:schemeClr val="accent6"/>
+                        </a:effectRef>
+                        <a:fontRef idx="minor">
+                          <a:schemeClr val="dk1"/>
+                        </a:fontRef>
+                      </wps:style>
+                      <wps:txbx>
+                        <w:txbxContent>
+                          <w:p>
+                            <w:r>
+                              <w:t xml:space="preserve">                                                                                                                                                                                                                                                                                                                                                                                                                                                                                                                                                                                                                                                                                  </w:t>
+                            </w:r>
+                          </w:p>
+                        </w:txbxContent>
+                      </wps:txbx>
+                      <wps:bodyPr rot="0" spcFirstLastPara="0" vertOverflow="overflow" horzOverflow="overflow" vert="horz" wrap="square" lIns="91440" tIns="45720" rIns="91440" bIns="45720" numCol="1" spcCol="0" rtlCol="0" fromWordArt="0" anchor="ctr" anchorCtr="0" forceAA="0" compatLnSpc="1">
+                        <a:prstTxWarp prst="textNoShape">
+                          <a:avLst/>
+                        </a:prstTxWarp>
+                        <a:noAutofit/>
+                      </wps:bodyPr>
+                    </wps:wsp>
+                  </a:graphicData>
+                </a:graphic>
+                <wp14:sizeRelH relativeFrom="margin">
+                  <wp14:pctWidth>0</wp14:pctWidth>
+                </wp14:sizeRelH>
+                <wp14:sizeRelV relativeFrom="margin">
+                  <wp14:pctHeight>0</wp14:pctHeight>
+                </wp14:sizeRelV>
+              </wp:anchor>
+            </w:drawing>
+          </mc:Choice>
+          <mc:Fallback>
+            <w:pict>
+              <v:rect w14:anchorId="28876910" id="Rectángulo 113" o:spid="_x0000_s1056" style="position:absolute;margin-left:383.1pt;margin-top:78.4pt;width:51.55pt;height:17.05pt;z-index:251774976;visibility:visible;mso-wrap-style:square;mso-width-percent:0;mso-height-percent:0;mso-wrap-distance-left:9pt;mso-wrap-distance-top:0;mso-wrap-distance-right:9pt;mso-wrap-distance-bottom:0;mso-position-horizontal:absolute;mso-position-horizontal-relative:margin;mso-position-vertical:absolute;mso-position-vertical-relative:text;mso-width-percent:0;mso-height-percent:0;mso-width-relative:margin;mso-height-relative:margin;v-text-anchor:middle" o:gfxdata="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" filled="f" strokecolor="red" strokeweight="2.25pt">
+                <v:textbox>
+                  <w:txbxContent>
+                    <w:p>
+                      <w:r>
+                        <w:t xml:space="preserve">                                                                                                                                                                                                                                                                                                                                                                                                                                                                                                                                                                                                                                                                                  </w:t>
+                      </w:r>
+                    </w:p>
+                  </w:txbxContent>
+                </v:textbox>
+                <w10:wrap anchorx="margin"/>
+              </v:rect>
+            </w:pict>
+          </mc:Fallback>
+        </mc:AlternateContent>
+      </w:r>
+      <w:r>
+        <w:rPr>
+          <w:rFonts w:ascii="Arial" w:hAnsi="Arial" w:cs="Arial"/>
+          <w:noProof/>
+          <w:lang w:val="en-US"/>
+        </w:rPr>
+        <mc:AlternateContent>
+          <mc:Choice Requires="wps">
+            <w:drawing>
+              <wp:anchor distT="0" distB="0" distL="114300" distR="114300" simplePos="0" relativeHeight="251797504" behindDoc="0" locked="0" layoutInCell="1" allowOverlap="1" wp14:anchorId="42C5FD6D" wp14:editId="40982699">
                 <wp:simplePos x="0" y="0"/>
                 <wp:positionH relativeFrom="column">
-                  <wp:posOffset>5036178</wp:posOffset>
+                  <wp:posOffset>4833208</wp:posOffset>
                 </wp:positionH>
                 <wp:positionV relativeFrom="paragraph">
-                  <wp:posOffset>861751</wp:posOffset>
+                  <wp:posOffset>848995</wp:posOffset>
                 </wp:positionV>
                 <wp:extent cx="643002" cy="66806"/>
                 <wp:effectExtent l="0" t="0" r="24130" b="28575"/>
@@ -13486,7 +13895,7 @@
           </mc:Choice>
           <mc:Fallback>
             <w:pict>
-              <v:rect w14:anchorId="3719D791" id="Rectángulo 138" o:spid="_x0000_s1026" style="position:absolute;margin-left:396.55pt;margin-top:67.85pt;width:50.65pt;height:5.25pt;z-index:251797504;visibility:visible;mso-wrap-style:square;mso-wrap-distance-left:9pt;mso-wrap-distance-top:0;mso-wrap-distance-right:9pt;mso-wrap-distance-bottom:0;mso-position-horizontal:absolute;mso-position-horizontal-relative:text;mso-position-vertical:absolute;mso-position-vertical-relative:text;v-text-anchor:middle" o:gfxdata="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" fillcolor="white [3212]" strokecolor="white [3212]" strokeweight="1pt"/>
+              <v:rect w14:anchorId="4E51027C" id="Rectángulo 138" o:spid="_x0000_s1026" style="position:absolute;margin-left:380.55pt;margin-top:66.85pt;width:50.65pt;height:5.25pt;z-index:251797504;visibility:visible;mso-wrap-style:square;mso-wrap-distance-left:9pt;mso-wrap-distance-top:0;mso-wrap-distance-right:9pt;mso-wrap-distance-bottom:0;mso-position-horizontal:absolute;mso-position-horizontal-relative:text;mso-position-vertical:absolute;mso-position-vertical-relative:text;v-text-anchor:middle" o:gfxdata="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" fillcolor="white [3212]" strokecolor="white [3212]" strokeweight="1pt"/>
             </w:pict>
           </mc:Fallback>
         </mc:AlternateContent>
@@ -13495,23 +13904,150 @@
         <w:rPr>
           <w:rFonts w:ascii="Arial" w:hAnsi="Arial" w:cs="Arial"/>
           <w:noProof/>
-          <w:lang w:val="es-MX" w:eastAsia="es-MX"/>
-        </w:rPr>
+          <w:lang w:val="en-US"/>
+        </w:rPr>
+        <w:drawing>
+          <wp:inline distT="0" distB="0" distL="0" distR="0" wp14:anchorId="12103EBA" wp14:editId="32C77556">
+            <wp:extent cx="5427023" cy="1324518"/>
+            <wp:effectExtent l="152400" t="152400" r="364490" b="371475"/>
+            <wp:docPr id="112" name="Imagen 112"/>
+            <wp:cNvGraphicFramePr>
+              <a:graphicFrameLocks xmlns:a="http://schemas.openxmlformats.org/drawingml/2006/main" noChangeAspect="1"/>
+            </wp:cNvGraphicFramePr>
+            <a:graphic xmlns:a="http://schemas.openxmlformats.org/drawingml/2006/main">
+              <a:graphicData uri="http://schemas.openxmlformats.org/drawingml/2006/picture">
+                <pic:pic xmlns:pic="http://schemas.openxmlformats.org/drawingml/2006/picture">
+                  <pic:nvPicPr>
+                    <pic:cNvPr id="1" name=""/>
+                    <pic:cNvPicPr/>
+                  </pic:nvPicPr>
+                  <pic:blipFill>
+                    <a:blip r:embed="rId63"/>
+                    <a:stretch>
+                      <a:fillRect/>
+                    </a:stretch>
+                  </pic:blipFill>
+                  <pic:spPr>
+                    <a:xfrm>
+                      <a:off x="0" y="0"/>
+                      <a:ext cx="5442804" cy="1328370"/>
+                    </a:xfrm>
+                    <a:prstGeom prst="rect">
+                      <a:avLst/>
+                    </a:prstGeom>
+                    <a:ln>
+                      <a:noFill/>
+                    </a:ln>
+                    <a:effectLst>
+                      <a:outerShdw blurRad="292100" dist="139700" dir="2700000" algn="tl" rotWithShape="0">
+                        <a:srgbClr val="333333">
+                          <a:alpha val="65000"/>
+                        </a:srgbClr>
+                      </a:outerShdw>
+                    </a:effectLst>
+                  </pic:spPr>
+                </pic:pic>
+              </a:graphicData>
+            </a:graphic>
+          </wp:inline>
+        </w:drawing>
+      </w:r>
+    </w:p>
+    <w:p>
+      <w:pPr>
+        <w:jc w:val="both"/>
+        <w:rPr>
+          <w:rFonts w:ascii="Arial" w:hAnsi="Arial" w:cs="Arial"/>
+          <w:sz w:val="24"/>
+        </w:rPr>
+      </w:pPr>
+      <w:r>
+        <w:rPr>
+          <w:rFonts w:ascii="Arial" w:hAnsi="Arial" w:cs="Arial"/>
+          <w:sz w:val="24"/>
+        </w:rPr>
+        <w:t xml:space="preserve">En pantalla principal del listado de Bajas se podrá visualizar el estatus que haya </w:t>
+      </w:r>
+      <w:r>
+        <w:rPr>
+          <w:rFonts w:ascii="Arial" w:hAnsi="Arial" w:cs="Arial"/>
+          <w:sz w:val="24"/>
+        </w:rPr>
+        <w:t>cambiado a “Sellado/turnado</w:t>
+      </w:r>
+      <w:r>
+        <w:rPr>
+          <w:rFonts w:ascii="Arial" w:hAnsi="Arial" w:cs="Arial"/>
+          <w:sz w:val="24"/>
+        </w:rPr>
+        <w:t>” donde la solicitud de baja estará lista para enviarla a</w:t>
+      </w:r>
+      <w:r>
+        <w:rPr>
+          <w:rFonts w:ascii="Arial" w:hAnsi="Arial" w:cs="Arial"/>
+          <w:sz w:val="24"/>
+        </w:rPr>
+        <w:t xml:space="preserve"> </w:t>
+      </w:r>
+      <w:r>
+        <w:rPr>
+          <w:rFonts w:ascii="Arial" w:hAnsi="Arial" w:cs="Arial"/>
+          <w:sz w:val="24"/>
+        </w:rPr>
+        <w:t>l</w:t>
+      </w:r>
+      <w:r>
+        <w:rPr>
+          <w:rFonts w:ascii="Arial" w:hAnsi="Arial" w:cs="Arial"/>
+          <w:sz w:val="24"/>
+        </w:rPr>
+        <w:t>a Jefatura de Inventarios</w:t>
+      </w:r>
+      <w:r>
+        <w:rPr>
+          <w:rFonts w:ascii="Arial" w:hAnsi="Arial" w:cs="Arial"/>
+          <w:sz w:val="24"/>
+        </w:rPr>
+        <w:t>, pulsaremos nuevamente el botón “Detalle”</w:t>
+      </w:r>
+      <w:r>
+        <w:rPr>
+          <w:rFonts w:ascii="Arial" w:hAnsi="Arial" w:cs="Arial"/>
+          <w:sz w:val="24"/>
+        </w:rPr>
+        <w:t>.</w:t>
+      </w:r>
+    </w:p>
+    <w:p>
+      <w:pPr>
+        <w:jc w:val="both"/>
+        <w:rPr>
+          <w:rFonts w:ascii="Arial" w:hAnsi="Arial" w:cs="Arial"/>
+        </w:rPr>
+      </w:pPr>
+      <w:r>
+        <w:rPr>
+          <w:rFonts w:ascii="Arial" w:hAnsi="Arial" w:cs="Arial"/>
+          <w:noProof/>
+          <w:sz w:val="24"/>
+          <w:lang w:val="en-US"/>
+        </w:rPr>
+        <w:lastRenderedPageBreak/>
         <mc:AlternateContent>
           <mc:Choice Requires="wps">
             <w:drawing>
-              <wp:anchor distT="0" distB="0" distL="114300" distR="114300" simplePos="0" relativeHeight="251774976" behindDoc="0" locked="0" layoutInCell="1" allowOverlap="1" wp14:anchorId="076A38A7" wp14:editId="110C11D9">
+              <wp:anchor distT="0" distB="0" distL="114300" distR="114300" simplePos="0" relativeHeight="251781120" behindDoc="0" locked="0" layoutInCell="1" allowOverlap="1" wp14:anchorId="64E6B321" wp14:editId="0172D53B">
                 <wp:simplePos x="0" y="0"/>
                 <wp:positionH relativeFrom="margin">
-                  <wp:posOffset>5031174</wp:posOffset>
+                  <wp:posOffset>4706208</wp:posOffset>
                 </wp:positionH>
                 <wp:positionV relativeFrom="paragraph">
-                  <wp:posOffset>1008156</wp:posOffset>
+                  <wp:posOffset>2583180</wp:posOffset>
                 </wp:positionV>
-                <wp:extent cx="654381" cy="216683"/>
-                <wp:effectExtent l="19050" t="19050" r="12700" b="12065"/>
+                <wp:extent cx="649777" cy="221016"/>
+                <wp:effectExtent l="19050" t="19050" r="17145" b="26670"/>
                 <wp:wrapNone/>
-                <wp:docPr id="113" name="Rectángulo 113"/>
+                <wp:docPr id="118" name="Rectángulo 118"/>
                 <wp:cNvGraphicFramePr/>
                 <a:graphic xmlns:a="http://schemas.openxmlformats.org/drawingml/2006/main">
                   <a:graphicData uri="http://schemas.microsoft.com/office/word/2010/wordprocessingShape">
@@ -13520,7 +14056,99 @@
                       <wps:spPr>
                         <a:xfrm>
                           <a:off x="0" y="0"/>
-                          <a:ext cx="654381" cy="216683"/>
+                          <a:ext cx="649777" cy="221016"/>
+                        </a:xfrm>
+                        <a:prstGeom prst="rect">
+                          <a:avLst/>
+                        </a:prstGeom>
+                        <a:noFill/>
+                        <a:ln w="28575">
+                          <a:solidFill>
+                            <a:srgbClr val="FF0000"/>
+                          </a:solidFill>
+                        </a:ln>
+                      </wps:spPr>
+                      <wps:style>
+                        <a:lnRef idx="2">
+                          <a:schemeClr val="accent6"/>
+                        </a:lnRef>
+                        <a:fillRef idx="1">
+                          <a:schemeClr val="lt1"/>
+                        </a:fillRef>
+                        <a:effectRef idx="0">
+                          <a:schemeClr val="accent6"/>
+                        </a:effectRef>
+                        <a:fontRef idx="minor">
+                          <a:schemeClr val="dk1"/>
+                        </a:fontRef>
+                      </wps:style>
+                      <wps:txbx>
+                        <w:txbxContent>
+                          <w:p/>
+                        </w:txbxContent>
+                      </wps:txbx>
+                      <wps:bodyPr rot="0" spcFirstLastPara="0" vertOverflow="overflow" horzOverflow="overflow" vert="horz" wrap="square" lIns="91440" tIns="45720" rIns="91440" bIns="45720" numCol="1" spcCol="0" rtlCol="0" fromWordArt="0" anchor="ctr" anchorCtr="0" forceAA="0" compatLnSpc="1">
+                        <a:prstTxWarp prst="textNoShape">
+                          <a:avLst/>
+                        </a:prstTxWarp>
+                        <a:noAutofit/>
+                      </wps:bodyPr>
+                    </wps:wsp>
+                  </a:graphicData>
+                </a:graphic>
+                <wp14:sizeRelH relativeFrom="margin">
+                  <wp14:pctWidth>0</wp14:pctWidth>
+                </wp14:sizeRelH>
+                <wp14:sizeRelV relativeFrom="margin">
+                  <wp14:pctHeight>0</wp14:pctHeight>
+                </wp14:sizeRelV>
+              </wp:anchor>
+            </w:drawing>
+          </mc:Choice>
+          <mc:Fallback>
+            <w:pict>
+              <v:rect w14:anchorId="64E6B321" id="Rectángulo 118" o:spid="_x0000_s1057" style="position:absolute;left:0;text-align:left;margin-left:370.55pt;margin-top:203.4pt;width:51.15pt;height:17.4pt;z-index:251781120;visibility:visible;mso-wrap-style:square;mso-width-percent:0;mso-height-percent:0;mso-wrap-distance-left:9pt;mso-wrap-distance-top:0;mso-wrap-distance-right:9pt;mso-wrap-distance-bottom:0;mso-position-horizontal:absolute;mso-position-horizontal-relative:margin;mso-position-vertical:absolute;mso-position-vertical-relative:text;mso-width-percent:0;mso-height-percent:0;mso-width-relative:margin;mso-height-relative:margin;v-text-anchor:middle" o:gfxdata="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" filled="f" strokecolor="red" strokeweight="2.25pt">
+                <v:textbox>
+                  <w:txbxContent>
+                    <w:p/>
+                  </w:txbxContent>
+                </v:textbox>
+                <w10:wrap anchorx="margin"/>
+              </v:rect>
+            </w:pict>
+          </mc:Fallback>
+        </mc:AlternateContent>
+      </w:r>
+      <w:r>
+        <w:rPr>
+          <w:rFonts w:ascii="Arial" w:hAnsi="Arial" w:cs="Arial"/>
+          <w:noProof/>
+          <w:lang w:val="en-US"/>
+        </w:rPr>
+        <mc:AlternateContent>
+          <mc:Choice Requires="wps">
+            <w:drawing>
+              <wp:anchor distT="0" distB="0" distL="114300" distR="114300" simplePos="0" relativeHeight="251779072" behindDoc="0" locked="0" layoutInCell="1" allowOverlap="1" wp14:anchorId="4E0103AA" wp14:editId="17F682E0">
+                <wp:simplePos x="0" y="0"/>
+                <wp:positionH relativeFrom="margin">
+                  <wp:posOffset>5024343</wp:posOffset>
+                </wp:positionH>
+                <wp:positionV relativeFrom="paragraph">
+                  <wp:posOffset>403860</wp:posOffset>
+                </wp:positionV>
+                <wp:extent cx="276860" cy="151130"/>
+                <wp:effectExtent l="19050" t="19050" r="27940" b="20320"/>
+                <wp:wrapNone/>
+                <wp:docPr id="116" name="Rectángulo 116"/>
+                <wp:cNvGraphicFramePr/>
+                <a:graphic xmlns:a="http://schemas.openxmlformats.org/drawingml/2006/main">
+                  <a:graphicData uri="http://schemas.microsoft.com/office/word/2010/wordprocessingShape">
+                    <wps:wsp>
+                      <wps:cNvSpPr/>
+                      <wps:spPr>
+                        <a:xfrm>
+                          <a:off x="0" y="0"/>
+                          <a:ext cx="276860" cy="151130"/>
                         </a:xfrm>
                         <a:prstGeom prst="rect">
                           <a:avLst/>
@@ -13575,7 +14203,7 @@
           </mc:Choice>
           <mc:Fallback>
             <w:pict>
-              <v:rect w14:anchorId="076A38A7" id="Rectángulo 113" o:spid="_x0000_s1056" style="position:absolute;margin-left:396.15pt;margin-top:79.4pt;width:51.55pt;height:17.05pt;z-index:251774976;visibility:visible;mso-wrap-style:square;mso-width-percent:0;mso-height-percent:0;mso-wrap-distance-left:9pt;mso-wrap-distance-top:0;mso-wrap-distance-right:9pt;mso-wrap-distance-bottom:0;mso-position-horizontal:absolute;mso-position-horizontal-relative:margin;mso-position-vertical:absolute;mso-position-vertical-relative:text;mso-width-percent:0;mso-height-percent:0;mso-width-relative:margin;mso-height-relative:margin;v-text-anchor:middle" o:gfxdata="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" filled="f" strokecolor="red" strokeweight="2.25pt">
+              <v:rect w14:anchorId="4E0103AA" id="Rectángulo 116" o:spid="_x0000_s1058" style="position:absolute;left:0;text-align:left;margin-left:395.6pt;margin-top:31.8pt;width:21.8pt;height:11.9pt;z-index:251779072;visibility:visible;mso-wrap-style:square;mso-width-percent:0;mso-height-percent:0;mso-wrap-distance-left:9pt;mso-wrap-distance-top:0;mso-wrap-distance-right:9pt;mso-wrap-distance-bottom:0;mso-position-horizontal:absolute;mso-position-horizontal-relative:margin;mso-position-vertical:absolute;mso-position-vertical-relative:text;mso-width-percent:0;mso-height-percent:0;mso-width-relative:margin;mso-height-relative:margin;v-text-anchor:middle" o:gfxdata="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" filled="f" strokecolor="red" strokeweight="2.25pt">
                 <v:textbox>
                   <w:txbxContent>
                     <w:p>
@@ -13594,130 +14222,24 @@
       <w:r>
         <w:rPr>
           <w:rFonts w:ascii="Arial" w:hAnsi="Arial" w:cs="Arial"/>
-        </w:rPr>
-        <w:drawing>
-          <wp:inline distT="0" distB="0" distL="0" distR="0" wp14:anchorId="12103EBA" wp14:editId="32C77556">
-            <wp:extent cx="5612130" cy="1369695"/>
-            <wp:effectExtent l="152400" t="152400" r="369570" b="363855"/>
-            <wp:docPr id="112" name="Imagen 112"/>
-            <wp:cNvGraphicFramePr>
-              <a:graphicFrameLocks xmlns:a="http://schemas.openxmlformats.org/drawingml/2006/main" noChangeAspect="1"/>
-            </wp:cNvGraphicFramePr>
-            <a:graphic xmlns:a="http://schemas.openxmlformats.org/drawingml/2006/main">
-              <a:graphicData uri="http://schemas.openxmlformats.org/drawingml/2006/picture">
-                <pic:pic xmlns:pic="http://schemas.openxmlformats.org/drawingml/2006/picture">
-                  <pic:nvPicPr>
-                    <pic:cNvPr id="1" name=""/>
-                    <pic:cNvPicPr/>
-                  </pic:nvPicPr>
-                  <pic:blipFill>
-                    <a:blip r:embed="rId63"/>
-                    <a:stretch>
-                      <a:fillRect/>
-                    </a:stretch>
-                  </pic:blipFill>
-                  <pic:spPr>
-                    <a:xfrm>
-                      <a:off x="0" y="0"/>
-                      <a:ext cx="5612130" cy="1369695"/>
-                    </a:xfrm>
-                    <a:prstGeom prst="rect">
-                      <a:avLst/>
-                    </a:prstGeom>
-                    <a:ln>
-                      <a:noFill/>
-                    </a:ln>
-                    <a:effectLst>
-                      <a:outerShdw blurRad="292100" dist="139700" dir="2700000" algn="tl" rotWithShape="0">
-                        <a:srgbClr val="333333">
-                          <a:alpha val="65000"/>
-                        </a:srgbClr>
-                      </a:outerShdw>
-                    </a:effectLst>
-                  </pic:spPr>
-                </pic:pic>
-              </a:graphicData>
-            </a:graphic>
-          </wp:inline>
-        </w:drawing>
-      </w:r>
-    </w:p>
-    <w:p>
-      <w:pPr>
-        <w:rPr>
-          <w:rFonts w:ascii="Arial" w:hAnsi="Arial" w:cs="Arial"/>
-        </w:rPr>
-      </w:pPr>
-      <w:r>
-        <w:rPr>
-          <w:rFonts w:ascii="Arial" w:hAnsi="Arial" w:cs="Arial"/>
-        </w:rPr>
-        <w:t xml:space="preserve">En pantalla principal del listado de Bajas se podrá visualizar el estatus que haya </w:t>
-      </w:r>
-      <w:r>
-        <w:rPr>
-          <w:rFonts w:ascii="Arial" w:hAnsi="Arial" w:cs="Arial"/>
-        </w:rPr>
-        <w:t>cambiado a “Sellado/turnado</w:t>
-      </w:r>
-      <w:r>
-        <w:rPr>
-          <w:rFonts w:ascii="Arial" w:hAnsi="Arial" w:cs="Arial"/>
-        </w:rPr>
-        <w:t>” donde la solicitud de baja estará lista para enviarla a</w:t>
-      </w:r>
-      <w:r>
-        <w:rPr>
-          <w:rFonts w:ascii="Arial" w:hAnsi="Arial" w:cs="Arial"/>
-        </w:rPr>
-        <w:t xml:space="preserve"> </w:t>
-      </w:r>
-      <w:r>
-        <w:rPr>
-          <w:rFonts w:ascii="Arial" w:hAnsi="Arial" w:cs="Arial"/>
-        </w:rPr>
-        <w:t>l</w:t>
-      </w:r>
-      <w:r>
-        <w:rPr>
-          <w:rFonts w:ascii="Arial" w:hAnsi="Arial" w:cs="Arial"/>
-        </w:rPr>
-        <w:t>a Jefatura de Inventarios</w:t>
-      </w:r>
-      <w:r>
-        <w:rPr>
-          <w:rFonts w:ascii="Arial" w:hAnsi="Arial" w:cs="Arial"/>
-        </w:rPr>
-        <w:t>, pulsaremos nuevamente el botón “Detalle”</w:t>
-      </w:r>
-    </w:p>
-    <w:p>
-      <w:pPr>
-        <w:rPr>
-          <w:rFonts w:ascii="Arial" w:hAnsi="Arial" w:cs="Arial"/>
-        </w:rPr>
-      </w:pPr>
-      <w:r>
-        <w:rPr>
-          <w:rFonts w:ascii="Arial" w:hAnsi="Arial" w:cs="Arial"/>
           <w:noProof/>
-          <w:lang w:val="es-MX" w:eastAsia="es-MX"/>
+          <w:lang w:val="en-US"/>
         </w:rPr>
         <mc:AlternateContent>
           <mc:Choice Requires="wps">
             <w:drawing>
-              <wp:anchor distT="0" distB="0" distL="114300" distR="114300" simplePos="0" relativeHeight="251779072" behindDoc="0" locked="0" layoutInCell="1" allowOverlap="1" wp14:anchorId="530B0917" wp14:editId="6968928A">
+              <wp:anchor distT="0" distB="0" distL="114300" distR="114300" simplePos="0" relativeHeight="251777024" behindDoc="0" locked="0" layoutInCell="1" allowOverlap="1" wp14:anchorId="6707975A" wp14:editId="29463894">
                 <wp:simplePos x="0" y="0"/>
                 <wp:positionH relativeFrom="margin">
-                  <wp:posOffset>5233992</wp:posOffset>
+                  <wp:posOffset>2973482</wp:posOffset>
                 </wp:positionH>
                 <wp:positionV relativeFrom="paragraph">
-                  <wp:posOffset>404029</wp:posOffset>
+                  <wp:posOffset>399415</wp:posOffset>
                 </wp:positionV>
-                <wp:extent cx="277354" cy="151677"/>
-                <wp:effectExtent l="19050" t="19050" r="27940" b="20320"/>
+                <wp:extent cx="402590" cy="147320"/>
+                <wp:effectExtent l="19050" t="19050" r="16510" b="24130"/>
                 <wp:wrapNone/>
-                <wp:docPr id="116" name="Rectángulo 116"/>
+                <wp:docPr id="115" name="Rectángulo 115"/>
                 <wp:cNvGraphicFramePr/>
                 <a:graphic xmlns:a="http://schemas.openxmlformats.org/drawingml/2006/main">
                   <a:graphicData uri="http://schemas.microsoft.com/office/word/2010/wordprocessingShape">
@@ -13726,7 +14248,7 @@
                       <wps:spPr>
                         <a:xfrm>
                           <a:off x="0" y="0"/>
-                          <a:ext cx="277354" cy="151677"/>
+                          <a:ext cx="402590" cy="147320"/>
                         </a:xfrm>
                         <a:prstGeom prst="rect">
                           <a:avLst/>
@@ -13781,7 +14303,7 @@
           </mc:Choice>
           <mc:Fallback>
             <w:pict>
-              <v:rect w14:anchorId="530B0917" id="Rectángulo 116" o:spid="_x0000_s1057" style="position:absolute;margin-left:412.15pt;margin-top:31.8pt;width:21.85pt;height:11.95pt;z-index:251779072;visibility:visible;mso-wrap-style:square;mso-width-percent:0;mso-height-percent:0;mso-wrap-distance-left:9pt;mso-wrap-distance-top:0;mso-wrap-distance-right:9pt;mso-wrap-distance-bottom:0;mso-position-horizontal:absolute;mso-position-horizontal-relative:margin;mso-position-vertical:absolute;mso-position-vertical-relative:text;mso-width-percent:0;mso-height-percent:0;mso-width-relative:margin;mso-height-relative:margin;v-text-anchor:middle" o:gfxdata="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" filled="f" strokecolor="red" strokeweight="2.25pt">
+              <v:rect w14:anchorId="6707975A" id="Rectángulo 115" o:spid="_x0000_s1059" style="position:absolute;left:0;text-align:left;margin-left:234.15pt;margin-top:31.45pt;width:31.7pt;height:11.6pt;z-index:251777024;visibility:visible;mso-wrap-style:square;mso-width-percent:0;mso-height-percent:0;mso-wrap-distance-left:9pt;mso-wrap-distance-top:0;mso-wrap-distance-right:9pt;mso-wrap-distance-bottom:0;mso-position-horizontal:absolute;mso-position-horizontal-relative:margin;mso-position-vertical:absolute;mso-position-vertical-relative:text;mso-width-percent:0;mso-height-percent:0;mso-width-relative:margin;mso-height-relative:margin;v-text-anchor:middle" o:gfxdata="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" filled="f" strokecolor="red" strokeweight="2.25pt">
                 <v:textbox>
                   <w:txbxContent>
                     <w:p>
@@ -13801,110 +14323,12 @@
         <w:rPr>
           <w:rFonts w:ascii="Arial" w:hAnsi="Arial" w:cs="Arial"/>
           <w:noProof/>
-          <w:lang w:val="es-MX" w:eastAsia="es-MX"/>
-        </w:rPr>
-        <mc:AlternateContent>
-          <mc:Choice Requires="wps">
-            <w:drawing>
-              <wp:anchor distT="0" distB="0" distL="114300" distR="114300" simplePos="0" relativeHeight="251777024" behindDoc="0" locked="0" layoutInCell="1" allowOverlap="1" wp14:anchorId="530B0917" wp14:editId="6968928A">
-                <wp:simplePos x="0" y="0"/>
-                <wp:positionH relativeFrom="margin">
-                  <wp:posOffset>3084502</wp:posOffset>
-                </wp:positionH>
-                <wp:positionV relativeFrom="paragraph">
-                  <wp:posOffset>399696</wp:posOffset>
-                </wp:positionV>
-                <wp:extent cx="403029" cy="147344"/>
-                <wp:effectExtent l="19050" t="19050" r="16510" b="24130"/>
-                <wp:wrapNone/>
-                <wp:docPr id="115" name="Rectángulo 115"/>
-                <wp:cNvGraphicFramePr/>
-                <a:graphic xmlns:a="http://schemas.openxmlformats.org/drawingml/2006/main">
-                  <a:graphicData uri="http://schemas.microsoft.com/office/word/2010/wordprocessingShape">
-                    <wps:wsp>
-                      <wps:cNvSpPr/>
-                      <wps:spPr>
-                        <a:xfrm>
-                          <a:off x="0" y="0"/>
-                          <a:ext cx="403029" cy="147344"/>
-                        </a:xfrm>
-                        <a:prstGeom prst="rect">
-                          <a:avLst/>
-                        </a:prstGeom>
-                        <a:noFill/>
-                        <a:ln w="28575">
-                          <a:solidFill>
-                            <a:srgbClr val="FF0000"/>
-                          </a:solidFill>
-                        </a:ln>
-                      </wps:spPr>
-                      <wps:style>
-                        <a:lnRef idx="2">
-                          <a:schemeClr val="accent6"/>
-                        </a:lnRef>
-                        <a:fillRef idx="1">
-                          <a:schemeClr val="lt1"/>
-                        </a:fillRef>
-                        <a:effectRef idx="0">
-                          <a:schemeClr val="accent6"/>
-                        </a:effectRef>
-                        <a:fontRef idx="minor">
-                          <a:schemeClr val="dk1"/>
-                        </a:fontRef>
-                      </wps:style>
-                      <wps:txbx>
-                        <w:txbxContent>
-                          <w:p>
-                            <w:r>
-                              <w:t xml:space="preserve">                                                                                                                                                                                                                                                                                                                                                                                                                                                                                                                                                                                                                                                                                                    </w:t>
-                            </w:r>
-                          </w:p>
-                        </w:txbxContent>
-                      </wps:txbx>
-                      <wps:bodyPr rot="0" spcFirstLastPara="0" vertOverflow="overflow" horzOverflow="overflow" vert="horz" wrap="square" lIns="91440" tIns="45720" rIns="91440" bIns="45720" numCol="1" spcCol="0" rtlCol="0" fromWordArt="0" anchor="ctr" anchorCtr="0" forceAA="0" compatLnSpc="1">
-                        <a:prstTxWarp prst="textNoShape">
-                          <a:avLst/>
-                        </a:prstTxWarp>
-                        <a:noAutofit/>
-                      </wps:bodyPr>
-                    </wps:wsp>
-                  </a:graphicData>
-                </a:graphic>
-                <wp14:sizeRelH relativeFrom="margin">
-                  <wp14:pctWidth>0</wp14:pctWidth>
-                </wp14:sizeRelH>
-                <wp14:sizeRelV relativeFrom="margin">
-                  <wp14:pctHeight>0</wp14:pctHeight>
-                </wp14:sizeRelV>
-              </wp:anchor>
-            </w:drawing>
-          </mc:Choice>
-          <mc:Fallback>
-            <w:pict>
-              <v:rect w14:anchorId="530B0917" id="Rectángulo 115" o:spid="_x0000_s1058" style="position:absolute;margin-left:242.85pt;margin-top:31.45pt;width:31.75pt;height:11.6pt;z-index:251777024;visibility:visible;mso-wrap-style:square;mso-width-percent:0;mso-height-percent:0;mso-wrap-distance-left:9pt;mso-wrap-distance-top:0;mso-wrap-distance-right:9pt;mso-wrap-distance-bottom:0;mso-position-horizontal:absolute;mso-position-horizontal-relative:margin;mso-position-vertical:absolute;mso-position-vertical-relative:text;mso-width-percent:0;mso-height-percent:0;mso-width-relative:margin;mso-height-relative:margin;v-text-anchor:middle" o:gfxdata="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" filled="f" strokecolor="red" strokeweight="2.25pt">
-                <v:textbox>
-                  <w:txbxContent>
-                    <w:p>
-                      <w:r>
-                        <w:t xml:space="preserve">                                                                                                                                                                                                                                                                                                                                                                                                                                                                                                                                                                                                                                                                                                    </w:t>
-                      </w:r>
-                    </w:p>
-                  </w:txbxContent>
-                </v:textbox>
-                <w10:wrap anchorx="margin"/>
-              </v:rect>
-            </w:pict>
-          </mc:Fallback>
-        </mc:AlternateContent>
-      </w:r>
-      <w:r>
-        <w:rPr>
-          <w:rFonts w:ascii="Arial" w:hAnsi="Arial" w:cs="Arial"/>
+          <w:lang w:val="en-US"/>
         </w:rPr>
         <w:drawing>
-          <wp:inline distT="0" distB="0" distL="0" distR="0" wp14:anchorId="3CB0F6D7" wp14:editId="6C01EE63">
-            <wp:extent cx="5612130" cy="424815"/>
-            <wp:effectExtent l="152400" t="152400" r="369570" b="356235"/>
+          <wp:inline distT="0" distB="0" distL="0" distR="0" wp14:anchorId="05F55A4A" wp14:editId="3095782A">
+            <wp:extent cx="5385460" cy="407657"/>
+            <wp:effectExtent l="152400" t="152400" r="348615" b="354965"/>
             <wp:docPr id="114" name="Imagen 114"/>
             <wp:cNvGraphicFramePr>
               <a:graphicFrameLocks xmlns:a="http://schemas.openxmlformats.org/drawingml/2006/main" noChangeAspect="1"/>
@@ -13925,7 +14349,7 @@
                   <pic:spPr>
                     <a:xfrm>
                       <a:off x="0" y="0"/>
-                      <a:ext cx="5612130" cy="424815"/>
+                      <a:ext cx="5451549" cy="412660"/>
                     </a:xfrm>
                     <a:prstGeom prst="rect">
                       <a:avLst/>
@@ -13947,105 +14371,25 @@
           </wp:inline>
         </w:drawing>
       </w:r>
-    </w:p>
-    <w:p>
-      <w:pPr>
-        <w:tabs>
-          <w:tab w:val="left" w:pos="5071"/>
-        </w:tabs>
-        <w:rPr>
-          <w:rFonts w:ascii="Arial" w:hAnsi="Arial" w:cs="Arial"/>
-        </w:rPr>
-      </w:pPr>
-    </w:p>
-    <w:p>
-      <w:pPr>
-        <w:tabs>
-          <w:tab w:val="left" w:pos="5071"/>
-        </w:tabs>
-        <w:rPr>
-          <w:rFonts w:ascii="Arial" w:hAnsi="Arial" w:cs="Arial"/>
-        </w:rPr>
-      </w:pPr>
-    </w:p>
-    <w:p>
-      <w:pPr>
-        <w:tabs>
-          <w:tab w:val="left" w:pos="5071"/>
-        </w:tabs>
-        <w:rPr>
-          <w:rFonts w:ascii="Arial" w:hAnsi="Arial" w:cs="Arial"/>
-        </w:rPr>
-      </w:pPr>
-    </w:p>
-    <w:p>
-      <w:pPr>
-        <w:tabs>
-          <w:tab w:val="left" w:pos="5071"/>
-        </w:tabs>
-        <w:rPr>
-          <w:rFonts w:ascii="Arial" w:hAnsi="Arial" w:cs="Arial"/>
-        </w:rPr>
-      </w:pPr>
-    </w:p>
-    <w:p>
-      <w:pPr>
-        <w:tabs>
-          <w:tab w:val="left" w:pos="5071"/>
-        </w:tabs>
-        <w:rPr>
-          <w:rFonts w:ascii="Arial" w:hAnsi="Arial" w:cs="Arial"/>
-        </w:rPr>
-      </w:pPr>
-    </w:p>
-    <w:p>
-      <w:pPr>
-        <w:tabs>
-          <w:tab w:val="left" w:pos="5071"/>
-        </w:tabs>
-        <w:rPr>
-          <w:rFonts w:ascii="Arial" w:hAnsi="Arial" w:cs="Arial"/>
-        </w:rPr>
-      </w:pPr>
-    </w:p>
-    <w:p>
-      <w:pPr>
-        <w:tabs>
-          <w:tab w:val="left" w:pos="5071"/>
-        </w:tabs>
-        <w:rPr>
-          <w:rFonts w:ascii="Arial" w:hAnsi="Arial" w:cs="Arial"/>
-        </w:rPr>
-      </w:pPr>
-    </w:p>
-    <w:p>
-      <w:pPr>
-        <w:tabs>
-          <w:tab w:val="left" w:pos="5071"/>
-        </w:tabs>
-        <w:rPr>
-          <w:rFonts w:ascii="Arial" w:hAnsi="Arial" w:cs="Arial"/>
-        </w:rPr>
-      </w:pPr>
       <w:r>
         <w:rPr>
           <w:rFonts w:ascii="Arial" w:hAnsi="Arial" w:cs="Arial"/>
           <w:noProof/>
-          <w:lang w:val="es-MX" w:eastAsia="es-MX"/>
-        </w:rPr>
-        <w:lastRenderedPageBreak/>
+          <w:sz w:val="24"/>
+          <w:lang w:val="en-US"/>
+        </w:rPr>
         <mc:AlternateContent>
           <mc:Choice Requires="wps">
             <w:drawing>
-              <wp:anchor distT="0" distB="0" distL="114300" distR="114300" simplePos="0" relativeHeight="251799552" behindDoc="0" locked="0" layoutInCell="1" allowOverlap="1" wp14:anchorId="7B950527" wp14:editId="1EF39DD5">
+              <wp:anchor distT="0" distB="0" distL="114300" distR="114300" simplePos="0" relativeHeight="251799552" behindDoc="0" locked="0" layoutInCell="1" allowOverlap="1" wp14:anchorId="712FAE55" wp14:editId="4D3FF33B">
                 <wp:simplePos x="0" y="0"/>
                 <wp:positionH relativeFrom="column">
-                  <wp:posOffset>5019438</wp:posOffset>
+                  <wp:posOffset>4717827</wp:posOffset>
                 </wp:positionH>
                 <wp:positionV relativeFrom="paragraph">
-                  <wp:posOffset>1501503</wp:posOffset>
+                  <wp:posOffset>1529715</wp:posOffset>
                 </wp:positionV>
-                <wp:extent cx="643002" cy="66806"/>
+                <wp:extent cx="642620" cy="66675"/>
                 <wp:effectExtent l="0" t="0" r="24130" b="28575"/>
                 <wp:wrapNone/>
                 <wp:docPr id="139" name="Rectángulo 139"/>
@@ -14057,7 +14401,7 @@
                       <wps:spPr>
                         <a:xfrm>
                           <a:off x="0" y="0"/>
-                          <a:ext cx="643002" cy="66806"/>
+                          <a:ext cx="642620" cy="66675"/>
                         </a:xfrm>
                         <a:prstGeom prst="rect">
                           <a:avLst/>
@@ -14101,7 +14445,7 @@
           </mc:Choice>
           <mc:Fallback>
             <w:pict>
-              <v:rect w14:anchorId="2D8BEF78" id="Rectángulo 139" o:spid="_x0000_s1026" style="position:absolute;margin-left:395.25pt;margin-top:118.25pt;width:50.65pt;height:5.25pt;z-index:251799552;visibility:visible;mso-wrap-style:square;mso-wrap-distance-left:9pt;mso-wrap-distance-top:0;mso-wrap-distance-right:9pt;mso-wrap-distance-bottom:0;mso-position-horizontal:absolute;mso-position-horizontal-relative:text;mso-position-vertical:absolute;mso-position-vertical-relative:text;v-text-anchor:middle" o:gfxdata="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" fillcolor="white [3212]" strokecolor="white [3212]" strokeweight="1pt"/>
+              <v:rect w14:anchorId="6FC48DB2" id="Rectángulo 139" o:spid="_x0000_s1026" style="position:absolute;margin-left:371.5pt;margin-top:120.45pt;width:50.6pt;height:5.25pt;z-index:251799552;visibility:visible;mso-wrap-style:square;mso-wrap-distance-left:9pt;mso-wrap-distance-top:0;mso-wrap-distance-right:9pt;mso-wrap-distance-bottom:0;mso-position-horizontal:absolute;mso-position-horizontal-relative:text;mso-position-vertical:absolute;mso-position-vertical-relative:text;v-text-anchor:middle" o:gfxdata="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" fillcolor="white [3212]" strokecolor="white [3212]" strokeweight="1pt"/>
             </w:pict>
           </mc:Fallback>
         </mc:AlternateContent>
@@ -14109,153 +14453,27 @@
       <w:r>
         <w:rPr>
           <w:rFonts w:ascii="Arial" w:hAnsi="Arial" w:cs="Arial"/>
+          <w:sz w:val="24"/>
+        </w:rPr>
+        <w:t>Nos direccionará a la siguiente pantalla donde se podrán visualizar la información general de la baja, en el apartado de “Información de Auditorias” se enviará a la Jefatura de Inventaros la confirmación de la baja dando clic en el botón “Tur</w:t>
+      </w:r>
+      <w:r>
+        <w:rPr>
+          <w:rFonts w:ascii="Arial" w:hAnsi="Arial" w:cs="Arial"/>
+          <w:sz w:val="24"/>
+        </w:rPr>
+        <w:t>nar a Jefatura de Inventarios”.</w:t>
+      </w:r>
+      <w:r>
+        <w:rPr>
+          <w:rFonts w:ascii="Arial" w:hAnsi="Arial" w:cs="Arial"/>
           <w:noProof/>
-          <w:lang w:val="es-MX" w:eastAsia="es-MX"/>
-        </w:rPr>
-        <mc:AlternateContent>
-          <mc:Choice Requires="wps">
-            <w:drawing>
-              <wp:anchor distT="0" distB="0" distL="114300" distR="114300" simplePos="0" relativeHeight="251781120" behindDoc="0" locked="0" layoutInCell="1" allowOverlap="1" wp14:anchorId="67E8F494" wp14:editId="6EFBC407">
-                <wp:simplePos x="0" y="0"/>
-                <wp:positionH relativeFrom="margin">
-                  <wp:posOffset>5010436</wp:posOffset>
-                </wp:positionH>
-                <wp:positionV relativeFrom="paragraph">
-                  <wp:posOffset>1653247</wp:posOffset>
-                </wp:positionV>
-                <wp:extent cx="649777" cy="221016"/>
-                <wp:effectExtent l="19050" t="19050" r="17145" b="26670"/>
-                <wp:wrapNone/>
-                <wp:docPr id="118" name="Rectángulo 118"/>
-                <wp:cNvGraphicFramePr/>
-                <a:graphic xmlns:a="http://schemas.openxmlformats.org/drawingml/2006/main">
-                  <a:graphicData uri="http://schemas.microsoft.com/office/word/2010/wordprocessingShape">
-                    <wps:wsp>
-                      <wps:cNvSpPr/>
-                      <wps:spPr>
-                        <a:xfrm>
-                          <a:off x="0" y="0"/>
-                          <a:ext cx="649777" cy="221016"/>
-                        </a:xfrm>
-                        <a:prstGeom prst="rect">
-                          <a:avLst/>
-                        </a:prstGeom>
-                        <a:noFill/>
-                        <a:ln w="28575">
-                          <a:solidFill>
-                            <a:srgbClr val="FF0000"/>
-                          </a:solidFill>
-                        </a:ln>
-                      </wps:spPr>
-                      <wps:style>
-                        <a:lnRef idx="2">
-                          <a:schemeClr val="accent6"/>
-                        </a:lnRef>
-                        <a:fillRef idx="1">
-                          <a:schemeClr val="lt1"/>
-                        </a:fillRef>
-                        <a:effectRef idx="0">
-                          <a:schemeClr val="accent6"/>
-                        </a:effectRef>
-                        <a:fontRef idx="minor">
-                          <a:schemeClr val="dk1"/>
-                        </a:fontRef>
-                      </wps:style>
-                      <wps:txbx>
-                        <w:txbxContent>
-                          <w:p>
-                            <w:r>
-                              <w:t xml:space="preserve">                                                                                                                                                                                                                                                                                                                                                                                                                                                                                                                                                                                                                                                                                                    </w:t>
-                            </w:r>
-                          </w:p>
-                        </w:txbxContent>
-                      </wps:txbx>
-                      <wps:bodyPr rot="0" spcFirstLastPara="0" vertOverflow="overflow" horzOverflow="overflow" vert="horz" wrap="square" lIns="91440" tIns="45720" rIns="91440" bIns="45720" numCol="1" spcCol="0" rtlCol="0" fromWordArt="0" anchor="ctr" anchorCtr="0" forceAA="0" compatLnSpc="1">
-                        <a:prstTxWarp prst="textNoShape">
-                          <a:avLst/>
-                        </a:prstTxWarp>
-                        <a:noAutofit/>
-                      </wps:bodyPr>
-                    </wps:wsp>
-                  </a:graphicData>
-                </a:graphic>
-                <wp14:sizeRelH relativeFrom="margin">
-                  <wp14:pctWidth>0</wp14:pctWidth>
-                </wp14:sizeRelH>
-                <wp14:sizeRelV relativeFrom="margin">
-                  <wp14:pctHeight>0</wp14:pctHeight>
-                </wp14:sizeRelV>
-              </wp:anchor>
-            </w:drawing>
-          </mc:Choice>
-          <mc:Fallback>
-            <w:pict>
-              <v:rect w14:anchorId="67E8F494" id="Rectángulo 118" o:spid="_x0000_s1059" style="position:absolute;margin-left:394.5pt;margin-top:130.2pt;width:51.15pt;height:17.4pt;z-index:251781120;visibility:visible;mso-wrap-style:square;mso-width-percent:0;mso-height-percent:0;mso-wrap-distance-left:9pt;mso-wrap-distance-top:0;mso-wrap-distance-right:9pt;mso-wrap-distance-bottom:0;mso-position-horizontal:absolute;mso-position-horizontal-relative:margin;mso-position-vertical:absolute;mso-position-vertical-relative:text;mso-width-percent:0;mso-height-percent:0;mso-width-relative:margin;mso-height-relative:margin;v-text-anchor:middle" o:gfxdata="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" filled="f" strokecolor="red" strokeweight="2.25pt">
-                <v:textbox>
-                  <w:txbxContent>
-                    <w:p>
-                      <w:r>
-                        <w:t xml:space="preserve">                                                                                                                                                                                                                                                                                                                                                                                                                                                                                                                                                                                                                                                                                                    </w:t>
-                      </w:r>
-                    </w:p>
-                  </w:txbxContent>
-                </v:textbox>
-                <w10:wrap anchorx="margin"/>
-              </v:rect>
-            </w:pict>
-          </mc:Fallback>
-        </mc:AlternateContent>
-      </w:r>
-      <w:r>
-        <w:rPr>
-          <w:rFonts w:ascii="Arial" w:hAnsi="Arial" w:cs="Arial"/>
-        </w:rPr>
-        <w:t>Nos direccionará a la siguiente pantalla donde se podrán visualizar la informa</w:t>
-      </w:r>
-      <w:r>
-        <w:rPr>
-          <w:rFonts w:ascii="Arial" w:hAnsi="Arial" w:cs="Arial"/>
-        </w:rPr>
-        <w:t>ción general de la baja</w:t>
-      </w:r>
-      <w:r>
-        <w:rPr>
-          <w:rFonts w:ascii="Arial" w:hAnsi="Arial" w:cs="Arial"/>
-        </w:rPr>
-        <w:t>, en el apartado de “Info</w:t>
-      </w:r>
-      <w:r>
-        <w:rPr>
-          <w:rFonts w:ascii="Arial" w:hAnsi="Arial" w:cs="Arial"/>
-        </w:rPr>
-        <w:t xml:space="preserve">rmación de Auditorias” se enviará a la Jefatura de Inventaros la confirmación de la baja dando </w:t>
-      </w:r>
-      <w:r>
-        <w:rPr>
-          <w:rFonts w:ascii="Arial" w:hAnsi="Arial" w:cs="Arial"/>
-        </w:rPr>
-        <w:t>clic en el botón “</w:t>
-      </w:r>
-      <w:r>
-        <w:rPr>
-          <w:rFonts w:ascii="Arial" w:hAnsi="Arial" w:cs="Arial"/>
-        </w:rPr>
-        <w:t>Turnar a Jefatura de Inventarios</w:t>
-      </w:r>
-      <w:r>
-        <w:rPr>
-          <w:rFonts w:ascii="Arial" w:hAnsi="Arial" w:cs="Arial"/>
-        </w:rPr>
-        <w:t xml:space="preserve">”  </w:t>
-      </w:r>
-      <w:r>
-        <w:rPr>
-          <w:rFonts w:ascii="Arial" w:hAnsi="Arial" w:cs="Arial"/>
+          <w:lang w:val="en-US"/>
         </w:rPr>
         <w:drawing>
           <wp:inline distT="0" distB="0" distL="0" distR="0" wp14:anchorId="1E9BC61E" wp14:editId="3BD4DD7A">
-            <wp:extent cx="5612130" cy="1351280"/>
-            <wp:effectExtent l="152400" t="152400" r="369570" b="363220"/>
+            <wp:extent cx="5266706" cy="1268109"/>
+            <wp:effectExtent l="152400" t="152400" r="353060" b="370205"/>
             <wp:docPr id="117" name="Imagen 117"/>
             <wp:cNvGraphicFramePr>
               <a:graphicFrameLocks xmlns:a="http://schemas.openxmlformats.org/drawingml/2006/main" noChangeAspect="1"/>
@@ -14276,7 +14494,7 @@
                   <pic:spPr>
                     <a:xfrm>
                       <a:off x="0" y="0"/>
-                      <a:ext cx="5612130" cy="1351280"/>
+                      <a:ext cx="5286675" cy="1272917"/>
                     </a:xfrm>
                     <a:prstGeom prst="rect">
                       <a:avLst/>
@@ -14305,12 +14523,16 @@
         <w:jc w:val="center"/>
         <w:rPr>
           <w:rFonts w:cs="Arial"/>
+          <w:b w:val="0"/>
+          <w:color w:val="auto"/>
         </w:rPr>
       </w:pPr>
       <w:bookmarkStart w:id="33" w:name="_Toc152772950"/>
       <w:r>
         <w:rPr>
           <w:rFonts w:cs="Arial"/>
+          <w:b w:val="0"/>
+          <w:color w:val="auto"/>
         </w:rPr>
         <w:t>Finalizar el Proceso de Baja</w:t>
       </w:r>
@@ -14325,39 +14547,25 @@
     </w:p>
     <w:p>
       <w:pPr>
-        <w:rPr>
-          <w:rFonts w:ascii="Arial" w:hAnsi="Arial" w:cs="Arial"/>
-        </w:rPr>
-      </w:pPr>
-      <w:r>
-        <w:rPr>
-          <w:rFonts w:ascii="Arial" w:hAnsi="Arial" w:cs="Arial"/>
-        </w:rPr>
-        <w:t xml:space="preserve">Para Finalizar el Proceso de </w:t>
-      </w:r>
-      <w:r>
-        <w:rPr>
-          <w:rFonts w:ascii="Arial" w:hAnsi="Arial" w:cs="Arial"/>
-        </w:rPr>
-        <w:t>Baja de un bien mueble</w:t>
-      </w:r>
-      <w:r>
-        <w:rPr>
-          <w:rFonts w:ascii="Arial" w:hAnsi="Arial" w:cs="Arial"/>
-        </w:rPr>
-        <w:t xml:space="preserve"> iniciamos con el perfil de Jefatura de Inventarios y nos direccionaremos en el menú “</w:t>
-      </w:r>
-      <w:r>
-        <w:rPr>
-          <w:rFonts w:ascii="Arial" w:hAnsi="Arial" w:cs="Arial"/>
-        </w:rPr>
-        <w:t>Bajas</w:t>
-      </w:r>
-      <w:r>
-        <w:rPr>
-          <w:rFonts w:ascii="Arial" w:hAnsi="Arial" w:cs="Arial"/>
-        </w:rPr>
-        <w:t>”</w:t>
+        <w:jc w:val="both"/>
+        <w:rPr>
+          <w:rFonts w:ascii="Arial" w:hAnsi="Arial" w:cs="Arial"/>
+          <w:sz w:val="24"/>
+        </w:rPr>
+      </w:pPr>
+      <w:r>
+        <w:rPr>
+          <w:rFonts w:ascii="Arial" w:hAnsi="Arial" w:cs="Arial"/>
+          <w:sz w:val="24"/>
+        </w:rPr>
+        <w:t>Para Finalizar el Proceso de Baja de un bien mueble iniciamos con el perfil de Jefatura de Inventarios y nos direccionaremos en el menú “Bajas”</w:t>
+      </w:r>
+      <w:r>
+        <w:rPr>
+          <w:rFonts w:ascii="Arial" w:hAnsi="Arial" w:cs="Arial"/>
+          <w:sz w:val="24"/>
+        </w:rPr>
+        <w:t>.</w:t>
       </w:r>
     </w:p>
     <w:p>
@@ -14371,7 +14579,7 @@
         <w:rPr>
           <w:rFonts w:ascii="Arial" w:hAnsi="Arial" w:cs="Arial"/>
           <w:noProof/>
-          <w:lang w:val="es-MX" w:eastAsia="es-MX"/>
+          <w:lang w:val="en-US"/>
         </w:rPr>
         <mc:AlternateContent>
           <mc:Choice Requires="wps">
@@ -14379,10 +14587,10 @@
               <wp:anchor distT="0" distB="0" distL="114300" distR="114300" simplePos="0" relativeHeight="251783168" behindDoc="0" locked="0" layoutInCell="1" allowOverlap="1" wp14:anchorId="371846E0" wp14:editId="3963CBBA">
                 <wp:simplePos x="0" y="0"/>
                 <wp:positionH relativeFrom="margin">
-                  <wp:posOffset>306079</wp:posOffset>
+                  <wp:posOffset>306070</wp:posOffset>
                 </wp:positionH>
                 <wp:positionV relativeFrom="paragraph">
-                  <wp:posOffset>1843744</wp:posOffset>
+                  <wp:posOffset>1677150</wp:posOffset>
                 </wp:positionV>
                 <wp:extent cx="1899781" cy="158637"/>
                 <wp:effectExtent l="19050" t="19050" r="24765" b="13335"/>
@@ -14454,7 +14662,7 @@
           </mc:Choice>
           <mc:Fallback>
             <w:pict>
-              <v:rect w14:anchorId="371846E0" id="Rectángulo 119" o:spid="_x0000_s1060" style="position:absolute;left:0;text-align:left;margin-left:24.1pt;margin-top:145.2pt;width:149.6pt;height:12.5pt;z-index:251783168;visibility:visible;mso-wrap-style:square;mso-width-percent:0;mso-height-percent:0;mso-wrap-distance-left:9pt;mso-wrap-distance-top:0;mso-wrap-distance-right:9pt;mso-wrap-distance-bottom:0;mso-position-horizontal:absolute;mso-position-horizontal-relative:margin;mso-position-vertical:absolute;mso-position-vertical-relative:text;mso-width-percent:0;mso-height-percent:0;mso-width-relative:margin;mso-height-relative:margin;v-text-anchor:middle" o:gfxdata="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" filled="f" strokecolor="red" strokeweight="2.25pt">
+              <v:rect w14:anchorId="371846E0" id="Rectángulo 119" o:spid="_x0000_s1060" style="position:absolute;left:0;text-align:left;margin-left:24.1pt;margin-top:132.05pt;width:149.6pt;height:12.5pt;z-index:251783168;visibility:visible;mso-wrap-style:square;mso-width-percent:0;mso-height-percent:0;mso-wrap-distance-left:9pt;mso-wrap-distance-top:0;mso-wrap-distance-right:9pt;mso-wrap-distance-bottom:0;mso-position-horizontal:absolute;mso-position-horizontal-relative:margin;mso-position-vertical:absolute;mso-position-vertical-relative:text;mso-width-percent:0;mso-height-percent:0;mso-width-relative:margin;mso-height-relative:margin;v-text-anchor:middle" o:gfxdata="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" filled="f" strokecolor="red" strokeweight="2.25pt">
                 <v:textbox>
                   <w:txbxContent>
                     <w:p>
@@ -14476,11 +14684,13 @@
       <w:r>
         <w:rPr>
           <w:rFonts w:ascii="Arial" w:hAnsi="Arial" w:cs="Arial"/>
+          <w:noProof/>
+          <w:lang w:val="en-US"/>
         </w:rPr>
         <w:drawing>
           <wp:inline distT="0" distB="0" distL="0" distR="0" wp14:anchorId="448B7BEE" wp14:editId="361E3FBD">
-            <wp:extent cx="4830871" cy="2405050"/>
-            <wp:effectExtent l="152400" t="152400" r="370205" b="357505"/>
+            <wp:extent cx="4830259" cy="2167247"/>
+            <wp:effectExtent l="152400" t="152400" r="351790" b="367030"/>
             <wp:docPr id="120" name="Imagen 120"/>
             <wp:cNvGraphicFramePr>
               <a:graphicFrameLocks xmlns:a="http://schemas.openxmlformats.org/drawingml/2006/main" noChangeAspect="1"/>
@@ -14501,7 +14711,7 @@
                   <pic:spPr>
                     <a:xfrm>
                       <a:off x="0" y="0"/>
-                      <a:ext cx="4838420" cy="2408808"/>
+                      <a:ext cx="4849068" cy="2175686"/>
                     </a:xfrm>
                     <a:prstGeom prst="rect">
                       <a:avLst/>
@@ -14526,81 +14736,52 @@
     </w:p>
     <w:p>
       <w:pPr>
-        <w:rPr>
-          <w:rFonts w:ascii="Arial" w:hAnsi="Arial" w:cs="Arial"/>
-        </w:rPr>
-      </w:pPr>
-    </w:p>
-    <w:p>
-      <w:pPr>
-        <w:rPr>
-          <w:rFonts w:ascii="Arial" w:hAnsi="Arial" w:cs="Arial"/>
-        </w:rPr>
-      </w:pPr>
-    </w:p>
-    <w:p>
-      <w:pPr>
-        <w:rPr>
-          <w:rFonts w:ascii="Arial" w:hAnsi="Arial" w:cs="Arial"/>
-        </w:rPr>
-      </w:pPr>
-    </w:p>
-    <w:p>
-      <w:pPr>
-        <w:rPr>
-          <w:rFonts w:ascii="Arial" w:hAnsi="Arial" w:cs="Arial"/>
-        </w:rPr>
-      </w:pPr>
-    </w:p>
-    <w:p>
-      <w:pPr>
-        <w:rPr>
-          <w:rFonts w:ascii="Arial" w:hAnsi="Arial" w:cs="Arial"/>
-        </w:rPr>
-      </w:pPr>
-    </w:p>
-    <w:p>
-      <w:pPr>
-        <w:rPr>
-          <w:rFonts w:ascii="Arial" w:hAnsi="Arial" w:cs="Arial"/>
-        </w:rPr>
-      </w:pPr>
-    </w:p>
-    <w:p>
-      <w:pPr>
-        <w:rPr>
-          <w:rFonts w:ascii="Arial" w:hAnsi="Arial" w:cs="Arial"/>
-        </w:rPr>
-      </w:pPr>
-      <w:r>
-        <w:rPr>
-          <w:rFonts w:ascii="Arial" w:hAnsi="Arial" w:cs="Arial"/>
+        <w:jc w:val="both"/>
+        <w:rPr>
+          <w:rFonts w:ascii="Arial" w:hAnsi="Arial" w:cs="Arial"/>
+          <w:sz w:val="24"/>
+        </w:rPr>
+      </w:pPr>
+      <w:r>
+        <w:rPr>
+          <w:rFonts w:ascii="Arial" w:hAnsi="Arial" w:cs="Arial"/>
+          <w:sz w:val="24"/>
         </w:rPr>
         <w:t>Se visualizará la pantalla principal de Listados de Bajas, pulsaremos el botón Detalle</w:t>
       </w:r>
-    </w:p>
-    <w:p>
-      <w:pPr>
-        <w:rPr>
-          <w:rFonts w:ascii="Arial" w:hAnsi="Arial" w:cs="Arial"/>
+      <w:r>
+        <w:rPr>
+          <w:rFonts w:ascii="Arial" w:hAnsi="Arial" w:cs="Arial"/>
+          <w:sz w:val="24"/>
+        </w:rPr>
+        <w:t>.</w:t>
+      </w:r>
+    </w:p>
+    <w:p>
+      <w:pPr>
+        <w:jc w:val="both"/>
+        <w:rPr>
+          <w:rFonts w:ascii="Arial" w:hAnsi="Arial" w:cs="Arial"/>
+          <w:sz w:val="24"/>
         </w:rPr>
       </w:pPr>
       <w:r>
         <w:rPr>
           <w:rFonts w:ascii="Arial" w:hAnsi="Arial" w:cs="Arial"/>
           <w:noProof/>
-          <w:lang w:val="es-MX" w:eastAsia="es-MX"/>
-        </w:rPr>
+          <w:lang w:val="en-US"/>
+        </w:rPr>
+        <w:lastRenderedPageBreak/>
         <mc:AlternateContent>
           <mc:Choice Requires="wps">
             <w:drawing>
               <wp:anchor distT="0" distB="0" distL="114300" distR="114300" simplePos="0" relativeHeight="251785216" behindDoc="0" locked="0" layoutInCell="1" allowOverlap="1" wp14:anchorId="105B92CC" wp14:editId="241B482B">
                 <wp:simplePos x="0" y="0"/>
                 <wp:positionH relativeFrom="margin">
-                  <wp:posOffset>5189966</wp:posOffset>
+                  <wp:posOffset>4969510</wp:posOffset>
                 </wp:positionH>
                 <wp:positionV relativeFrom="paragraph">
-                  <wp:posOffset>963930</wp:posOffset>
+                  <wp:posOffset>926242</wp:posOffset>
                 </wp:positionV>
                 <wp:extent cx="286021" cy="158637"/>
                 <wp:effectExtent l="19050" t="19050" r="19050" b="13335"/>
@@ -14672,7 +14853,7 @@
           </mc:Choice>
           <mc:Fallback>
             <w:pict>
-              <v:rect w14:anchorId="105B92CC" id="Rectángulo 122" o:spid="_x0000_s1061" style="position:absolute;margin-left:408.65pt;margin-top:75.9pt;width:22.5pt;height:12.5pt;z-index:251785216;visibility:visible;mso-wrap-style:square;mso-width-percent:0;mso-height-percent:0;mso-wrap-distance-left:9pt;mso-wrap-distance-top:0;mso-wrap-distance-right:9pt;mso-wrap-distance-bottom:0;mso-position-horizontal:absolute;mso-position-horizontal-relative:margin;mso-position-vertical:absolute;mso-position-vertical-relative:text;mso-width-percent:0;mso-height-percent:0;mso-width-relative:margin;mso-height-relative:margin;v-text-anchor:middle" o:gfxdata="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" filled="f" strokecolor="red" strokeweight="2.25pt">
+              <v:rect w14:anchorId="105B92CC" id="Rectángulo 122" o:spid="_x0000_s1061" style="position:absolute;left:0;text-align:left;margin-left:391.3pt;margin-top:72.95pt;width:22.5pt;height:12.5pt;z-index:251785216;visibility:visible;mso-wrap-style:square;mso-width-percent:0;mso-height-percent:0;mso-wrap-distance-left:9pt;mso-wrap-distance-top:0;mso-wrap-distance-right:9pt;mso-wrap-distance-bottom:0;mso-position-horizontal:absolute;mso-position-horizontal-relative:margin;mso-position-vertical:absolute;mso-position-vertical-relative:text;mso-width-percent:0;mso-height-percent:0;mso-width-relative:margin;mso-height-relative:margin;v-text-anchor:middle" o:gfxdata="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" filled="f" strokecolor="red" strokeweight="2.25pt">
                 <v:textbox>
                   <w:txbxContent>
                     <w:p>
@@ -14694,11 +14875,13 @@
       <w:r>
         <w:rPr>
           <w:rFonts w:ascii="Arial" w:hAnsi="Arial" w:cs="Arial"/>
+          <w:noProof/>
+          <w:lang w:val="en-US"/>
         </w:rPr>
         <w:drawing>
           <wp:inline distT="0" distB="0" distL="0" distR="0" wp14:anchorId="43E946F6" wp14:editId="322C8D66">
-            <wp:extent cx="5612130" cy="979805"/>
-            <wp:effectExtent l="152400" t="152400" r="369570" b="353695"/>
+            <wp:extent cx="5367647" cy="937121"/>
+            <wp:effectExtent l="152400" t="152400" r="367030" b="358775"/>
             <wp:docPr id="121" name="Imagen 121"/>
             <wp:cNvGraphicFramePr>
               <a:graphicFrameLocks xmlns:a="http://schemas.openxmlformats.org/drawingml/2006/main" noChangeAspect="1"/>
@@ -14719,7 +14902,7 @@
                   <pic:spPr>
                     <a:xfrm>
                       <a:off x="0" y="0"/>
-                      <a:ext cx="5612130" cy="979805"/>
+                      <a:ext cx="5398869" cy="942572"/>
                     </a:xfrm>
                     <a:prstGeom prst="rect">
                       <a:avLst/>
@@ -14741,72 +14924,46 @@
           </wp:inline>
         </w:drawing>
       </w:r>
-    </w:p>
-    <w:p>
-      <w:pPr>
-        <w:rPr>
-          <w:rFonts w:ascii="Arial" w:hAnsi="Arial" w:cs="Arial"/>
-        </w:rPr>
-      </w:pPr>
-      <w:r>
-        <w:rPr>
-          <w:rFonts w:ascii="Arial" w:hAnsi="Arial" w:cs="Arial"/>
-        </w:rPr>
-        <w:t>Nos direccionará a la siguiente pantalla donde se podrán visualizar la informa</w:t>
-      </w:r>
-      <w:r>
-        <w:rPr>
-          <w:rFonts w:ascii="Arial" w:hAnsi="Arial" w:cs="Arial"/>
-        </w:rPr>
-        <w:t>ción general de la baja</w:t>
-      </w:r>
-      <w:r>
-        <w:rPr>
-          <w:rFonts w:ascii="Arial" w:hAnsi="Arial" w:cs="Arial"/>
-        </w:rPr>
-        <w:t xml:space="preserve">, en el apartado de “Información de Auditorias” se podrá Finalizar el Proceso de </w:t>
-      </w:r>
-      <w:r>
-        <w:rPr>
-          <w:rFonts w:ascii="Arial" w:hAnsi="Arial" w:cs="Arial"/>
-        </w:rPr>
-        <w:t xml:space="preserve">Baja </w:t>
-      </w:r>
-      <w:r>
-        <w:rPr>
-          <w:rFonts w:ascii="Arial" w:hAnsi="Arial" w:cs="Arial"/>
-        </w:rPr>
-        <w:t>daremos clic</w:t>
-      </w:r>
-      <w:r>
-        <w:rPr>
-          <w:rFonts w:ascii="Arial" w:hAnsi="Arial" w:cs="Arial"/>
-        </w:rPr>
-        <w:t xml:space="preserve"> en el botón “Archivar”</w:t>
-      </w:r>
-    </w:p>
-    <w:p>
-      <w:pPr>
-        <w:rPr>
-          <w:rFonts w:ascii="Arial" w:hAnsi="Arial" w:cs="Arial"/>
+      <w:r>
+        <w:rPr>
+          <w:rFonts w:ascii="Arial" w:hAnsi="Arial" w:cs="Arial"/>
+          <w:sz w:val="24"/>
+        </w:rPr>
+        <w:t>Nos direccionará a la siguiente pantalla donde se podrán visualizar la información general de la baja, en el apartado de “Información de Auditorias” se podrá Finalizar el Proceso de Baja daremos clic en el botón “Archivar”</w:t>
+      </w:r>
+      <w:r>
+        <w:rPr>
+          <w:rFonts w:ascii="Arial" w:hAnsi="Arial" w:cs="Arial"/>
+          <w:sz w:val="24"/>
+        </w:rPr>
+        <w:t>.</w:t>
+      </w:r>
+    </w:p>
+    <w:p>
+      <w:pPr>
+        <w:jc w:val="both"/>
+        <w:rPr>
+          <w:rFonts w:ascii="Arial" w:hAnsi="Arial" w:cs="Arial"/>
+          <w:sz w:val="24"/>
+          <w:szCs w:val="24"/>
         </w:rPr>
       </w:pPr>
       <w:r>
         <w:rPr>
           <w:rFonts w:ascii="Arial" w:hAnsi="Arial" w:cs="Arial"/>
           <w:noProof/>
-          <w:lang w:val="es-MX" w:eastAsia="es-MX"/>
+          <w:lang w:val="en-US"/>
         </w:rPr>
         <mc:AlternateContent>
           <mc:Choice Requires="wps">
             <w:drawing>
-              <wp:anchor distT="0" distB="0" distL="114300" distR="114300" simplePos="0" relativeHeight="251787264" behindDoc="0" locked="0" layoutInCell="1" allowOverlap="1" wp14:anchorId="121D5524" wp14:editId="0A5804F2">
+              <wp:anchor distT="0" distB="0" distL="114300" distR="114300" simplePos="0" relativeHeight="251787264" behindDoc="0" locked="0" layoutInCell="1" allowOverlap="1" wp14:anchorId="3EA16121" wp14:editId="50180B86">
                 <wp:simplePos x="0" y="0"/>
                 <wp:positionH relativeFrom="margin">
-                  <wp:posOffset>3840145</wp:posOffset>
+                  <wp:posOffset>4813622</wp:posOffset>
                 </wp:positionH>
                 <wp:positionV relativeFrom="paragraph">
-                  <wp:posOffset>886495</wp:posOffset>
+                  <wp:posOffset>910210</wp:posOffset>
                 </wp:positionV>
                 <wp:extent cx="671715" cy="158637"/>
                 <wp:effectExtent l="19050" t="19050" r="14605" b="13335"/>
@@ -14878,7 +15035,7 @@
           </mc:Choice>
           <mc:Fallback>
             <w:pict>
-              <v:rect w14:anchorId="121D5524" id="Rectángulo 124" o:spid="_x0000_s1062" style="position:absolute;margin-left:302.35pt;margin-top:69.8pt;width:52.9pt;height:12.5pt;z-index:251787264;visibility:visible;mso-wrap-style:square;mso-width-percent:0;mso-height-percent:0;mso-wrap-distance-left:9pt;mso-wrap-distance-top:0;mso-wrap-distance-right:9pt;mso-wrap-distance-bottom:0;mso-position-horizontal:absolute;mso-position-horizontal-relative:margin;mso-position-vertical:absolute;mso-position-vertical-relative:text;mso-width-percent:0;mso-height-percent:0;mso-width-relative:margin;mso-height-relative:margin;v-text-anchor:middle" o:gfxdata="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" filled="f" strokecolor="red" strokeweight="2.25pt">
+              <v:rect w14:anchorId="3EA16121" id="Rectángulo 124" o:spid="_x0000_s1062" style="position:absolute;left:0;text-align:left;margin-left:379.05pt;margin-top:71.65pt;width:52.9pt;height:12.5pt;z-index:251787264;visibility:visible;mso-wrap-style:square;mso-width-percent:0;mso-height-percent:0;mso-wrap-distance-left:9pt;mso-wrap-distance-top:0;mso-wrap-distance-right:9pt;mso-wrap-distance-bottom:0;mso-position-horizontal:absolute;mso-position-horizontal-relative:margin;mso-position-vertical:absolute;mso-position-vertical-relative:text;mso-width-percent:0;mso-height-percent:0;mso-width-relative:margin;mso-height-relative:margin;v-text-anchor:middle" o:gfxdata="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" filled="f" strokecolor="red" strokeweight="2.25pt">
                 <v:textbox>
                   <w:txbxContent>
                     <w:p>
@@ -14901,18 +15058,18 @@
         <w:rPr>
           <w:rFonts w:ascii="Arial" w:hAnsi="Arial" w:cs="Arial"/>
           <w:noProof/>
-          <w:lang w:val="es-MX" w:eastAsia="es-MX"/>
+          <w:lang w:val="en-US"/>
         </w:rPr>
         <mc:AlternateContent>
           <mc:Choice Requires="wps">
             <w:drawing>
-              <wp:anchor distT="0" distB="0" distL="114300" distR="114300" simplePos="0" relativeHeight="251801600" behindDoc="0" locked="0" layoutInCell="1" allowOverlap="1" wp14:anchorId="7B950527" wp14:editId="1EF39DD5">
+              <wp:anchor distT="0" distB="0" distL="114300" distR="114300" simplePos="0" relativeHeight="251801600" behindDoc="0" locked="0" layoutInCell="1" allowOverlap="1" wp14:anchorId="53CB2EDB" wp14:editId="34D16CA3">
                 <wp:simplePos x="0" y="0"/>
                 <wp:positionH relativeFrom="column">
-                  <wp:posOffset>5039248</wp:posOffset>
+                  <wp:posOffset>4828540</wp:posOffset>
                 </wp:positionH>
                 <wp:positionV relativeFrom="paragraph">
-                  <wp:posOffset>799479</wp:posOffset>
+                  <wp:posOffset>769208</wp:posOffset>
                 </wp:positionV>
                 <wp:extent cx="643002" cy="66806"/>
                 <wp:effectExtent l="0" t="0" r="24130" b="28575"/>
@@ -14970,7 +15127,7 @@
           </mc:Choice>
           <mc:Fallback>
             <w:pict>
-              <v:rect w14:anchorId="70A10F3D" id="Rectángulo 140" o:spid="_x0000_s1026" style="position:absolute;margin-left:396.8pt;margin-top:62.95pt;width:50.65pt;height:5.25pt;z-index:251801600;visibility:visible;mso-wrap-style:square;mso-wrap-distance-left:9pt;mso-wrap-distance-top:0;mso-wrap-distance-right:9pt;mso-wrap-distance-bottom:0;mso-position-horizontal:absolute;mso-position-horizontal-relative:text;mso-position-vertical:absolute;mso-position-vertical-relative:text;v-text-anchor:middle" o:gfxdata="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" fillcolor="white [3212]" strokecolor="white [3212]" strokeweight="1pt"/>
+              <v:rect w14:anchorId="05718FEB" id="Rectángulo 140" o:spid="_x0000_s1026" style="position:absolute;margin-left:380.2pt;margin-top:60.55pt;width:50.65pt;height:5.25pt;z-index:251801600;visibility:visible;mso-wrap-style:square;mso-wrap-distance-left:9pt;mso-wrap-distance-top:0;mso-wrap-distance-right:9pt;mso-wrap-distance-bottom:0;mso-position-horizontal:absolute;mso-position-horizontal-relative:text;mso-position-vertical:absolute;mso-position-vertical-relative:text;v-text-anchor:middle" o:gfxdata="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" fillcolor="white [3212]" strokecolor="white [3212]" strokeweight="1pt"/>
             </w:pict>
           </mc:Fallback>
         </mc:AlternateContent>
@@ -14978,11 +15135,13 @@
       <w:r>
         <w:rPr>
           <w:rFonts w:ascii="Arial" w:hAnsi="Arial" w:cs="Arial"/>
+          <w:noProof/>
+          <w:lang w:val="en-US"/>
         </w:rPr>
         <w:drawing>
           <wp:inline distT="0" distB="0" distL="0" distR="0" wp14:anchorId="0EE6D6E8" wp14:editId="4ADE0365">
-            <wp:extent cx="5612130" cy="1248410"/>
-            <wp:effectExtent l="152400" t="152400" r="369570" b="370840"/>
+            <wp:extent cx="5367020" cy="1193886"/>
+            <wp:effectExtent l="152400" t="152400" r="367030" b="368300"/>
             <wp:docPr id="123" name="Imagen 123"/>
             <wp:cNvGraphicFramePr>
               <a:graphicFrameLocks xmlns:a="http://schemas.openxmlformats.org/drawingml/2006/main" noChangeAspect="1"/>
@@ -15003,7 +15162,7 @@
                   <pic:spPr>
                     <a:xfrm>
                       <a:off x="0" y="0"/>
-                      <a:ext cx="5612130" cy="1248410"/>
+                      <a:ext cx="5383794" cy="1197617"/>
                     </a:xfrm>
                     <a:prstGeom prst="rect">
                       <a:avLst/>
@@ -15025,26 +15184,13 @@
           </wp:inline>
         </w:drawing>
       </w:r>
-    </w:p>
-    <w:p>
-      <w:pPr>
-        <w:rPr>
-          <w:rFonts w:ascii="Arial" w:hAnsi="Arial" w:cs="Arial"/>
-        </w:rPr>
-      </w:pPr>
-      <w:r>
-        <w:rPr>
-          <w:rFonts w:ascii="Arial" w:hAnsi="Arial" w:cs="Arial"/>
-        </w:rPr>
-        <w:t xml:space="preserve">El estatus de la baja habrá cambiado a “Finalizado/ Archivado” </w:t>
-      </w:r>
       <w:r>
         <w:rPr>
           <w:rFonts w:ascii="Arial" w:hAnsi="Arial" w:cs="Arial"/>
           <w:sz w:val="24"/>
           <w:szCs w:val="24"/>
         </w:rPr>
-        <w:t>Para consulta</w:t>
+        <w:t>El estatus de la baja habrá cambiado a “Finalizado/ Archivado” Para consultar el estatus del proceso de Baja pulsaremos “Trazabilidad” para visualizar todo el flujo completo de la Baja de un bie</w:t>
       </w:r>
       <w:r>
         <w:rPr>
@@ -15052,55 +15198,7 @@
           <w:sz w:val="24"/>
           <w:szCs w:val="24"/>
         </w:rPr>
-        <w:t>r el estatus del proceso de Baja</w:t>
-      </w:r>
-      <w:r>
-        <w:rPr>
-          <w:rFonts w:ascii="Arial" w:hAnsi="Arial" w:cs="Arial"/>
-          <w:sz w:val="24"/>
-          <w:szCs w:val="24"/>
-        </w:rPr>
-        <w:t xml:space="preserve"> pulsaremos “Trazabilidad” para visualizar todo el flujo completo de</w:t>
-      </w:r>
-      <w:r>
-        <w:rPr>
-          <w:rFonts w:ascii="Arial" w:hAnsi="Arial" w:cs="Arial"/>
-          <w:sz w:val="24"/>
-          <w:szCs w:val="24"/>
-        </w:rPr>
-        <w:t xml:space="preserve"> </w:t>
-      </w:r>
-      <w:r>
-        <w:rPr>
-          <w:rFonts w:ascii="Arial" w:hAnsi="Arial" w:cs="Arial"/>
-          <w:sz w:val="24"/>
-          <w:szCs w:val="24"/>
-        </w:rPr>
-        <w:t>l</w:t>
-      </w:r>
-      <w:r>
-        <w:rPr>
-          <w:rFonts w:ascii="Arial" w:hAnsi="Arial" w:cs="Arial"/>
-          <w:sz w:val="24"/>
-          <w:szCs w:val="24"/>
-        </w:rPr>
-        <w:t>a</w:t>
-      </w:r>
-      <w:r>
-        <w:rPr>
-          <w:rFonts w:ascii="Arial" w:hAnsi="Arial" w:cs="Arial"/>
-          <w:sz w:val="24"/>
-          <w:szCs w:val="24"/>
-        </w:rPr>
-        <w:t xml:space="preserve"> </w:t>
-      </w:r>
-      <w:r>
-        <w:rPr>
-          <w:rFonts w:ascii="Arial" w:hAnsi="Arial" w:cs="Arial"/>
-          <w:sz w:val="24"/>
-          <w:szCs w:val="24"/>
-        </w:rPr>
-        <w:t xml:space="preserve">Baja de un bien mueble </w:t>
+        <w:t>n mueble.</w:t>
       </w:r>
     </w:p>
     <w:p>
@@ -15113,7 +15211,7 @@
         <w:rPr>
           <w:rFonts w:ascii="Arial" w:hAnsi="Arial" w:cs="Arial"/>
           <w:noProof/>
-          <w:lang w:val="es-MX" w:eastAsia="es-MX"/>
+          <w:lang w:val="en-US"/>
         </w:rPr>
         <mc:AlternateContent>
           <mc:Choice Requires="wps">
@@ -15121,10 +15219,10 @@
               <wp:anchor distT="0" distB="0" distL="114300" distR="114300" simplePos="0" relativeHeight="251789312" behindDoc="0" locked="0" layoutInCell="1" allowOverlap="1" wp14:anchorId="689C21F5" wp14:editId="48CF9B8E">
                 <wp:simplePos x="0" y="0"/>
                 <wp:positionH relativeFrom="margin">
-                  <wp:posOffset>5558790</wp:posOffset>
+                  <wp:posOffset>5339080</wp:posOffset>
                 </wp:positionH>
                 <wp:positionV relativeFrom="paragraph">
-                  <wp:posOffset>360791</wp:posOffset>
+                  <wp:posOffset>342042</wp:posOffset>
                 </wp:positionV>
                 <wp:extent cx="195014" cy="147344"/>
                 <wp:effectExtent l="19050" t="19050" r="14605" b="24130"/>
@@ -15196,7 +15294,7 @@
           </mc:Choice>
           <mc:Fallback>
             <w:pict>
-              <v:rect w14:anchorId="689C21F5" id="Rectángulo 128" o:spid="_x0000_s1063" style="position:absolute;margin-left:437.7pt;margin-top:28.4pt;width:15.35pt;height:11.6pt;z-index:251789312;visibility:visible;mso-wrap-style:square;mso-width-percent:0;mso-height-percent:0;mso-wrap-distance-left:9pt;mso-wrap-distance-top:0;mso-wrap-distance-right:9pt;mso-wrap-distance-bottom:0;mso-position-horizontal:absolute;mso-position-horizontal-relative:margin;mso-position-vertical:absolute;mso-position-vertical-relative:text;mso-width-percent:0;mso-height-percent:0;mso-width-relative:margin;mso-height-relative:margin;v-text-anchor:middle" o:gfxdata="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" filled="f" strokecolor="red" strokeweight="2.25pt">
+              <v:rect w14:anchorId="689C21F5" id="Rectángulo 128" o:spid="_x0000_s1063" style="position:absolute;margin-left:420.4pt;margin-top:26.95pt;width:15.35pt;height:11.6pt;z-index:251789312;visibility:visible;mso-wrap-style:square;mso-width-percent:0;mso-height-percent:0;mso-wrap-distance-left:9pt;mso-wrap-distance-top:0;mso-wrap-distance-right:9pt;mso-wrap-distance-bottom:0;mso-position-horizontal:absolute;mso-position-horizontal-relative:margin;mso-position-vertical:absolute;mso-position-vertical-relative:text;mso-width-percent:0;mso-height-percent:0;mso-width-relative:margin;mso-height-relative:margin;v-text-anchor:middle" o:gfxdata="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" filled="f" strokecolor="red" strokeweight="2.25pt">
                 <v:textbox>
                   <w:txbxContent>
                     <w:p>
@@ -15218,11 +15316,13 @@
       <w:r>
         <w:rPr>
           <w:rFonts w:ascii="Arial" w:hAnsi="Arial" w:cs="Arial"/>
+          <w:noProof/>
+          <w:lang w:val="en-US"/>
         </w:rPr>
         <w:drawing>
           <wp:inline distT="0" distB="0" distL="0" distR="0" wp14:anchorId="3E6FA76E" wp14:editId="03DDFA35">
-            <wp:extent cx="5612130" cy="373380"/>
-            <wp:effectExtent l="152400" t="152400" r="369570" b="369570"/>
+            <wp:extent cx="5403272" cy="359484"/>
+            <wp:effectExtent l="152400" t="152400" r="368935" b="364490"/>
             <wp:docPr id="125" name="Imagen 125"/>
             <wp:cNvGraphicFramePr>
               <a:graphicFrameLocks xmlns:a="http://schemas.openxmlformats.org/drawingml/2006/main" noChangeAspect="1"/>
@@ -15243,7 +15343,7 @@
                   <pic:spPr>
                     <a:xfrm>
                       <a:off x="0" y="0"/>
-                      <a:ext cx="5612130" cy="373380"/>
+                      <a:ext cx="5435760" cy="361645"/>
                     </a:xfrm>
                     <a:prstGeom prst="rect">
                       <a:avLst/>
@@ -15268,13 +15368,6 @@
     </w:p>
     <w:p>
       <w:pPr>
-        <w:rPr>
-          <w:rFonts w:ascii="Arial" w:hAnsi="Arial" w:cs="Arial"/>
-        </w:rPr>
-      </w:pPr>
-    </w:p>
-    <w:p>
-      <w:pPr>
         <w:jc w:val="center"/>
         <w:rPr>
           <w:rFonts w:ascii="Arial" w:hAnsi="Arial" w:cs="Arial"/>
@@ -15283,12 +15376,13 @@
       <w:r>
         <w:rPr>
           <w:rFonts w:ascii="Arial" w:hAnsi="Arial" w:cs="Arial"/>
-        </w:rPr>
-        <w:lastRenderedPageBreak/>
+          <w:noProof/>
+          <w:lang w:val="en-US"/>
+        </w:rPr>
         <w:drawing>
           <wp:inline distT="0" distB="0" distL="0" distR="0" wp14:anchorId="4C72C73E" wp14:editId="78F42408">
-            <wp:extent cx="1538445" cy="3109623"/>
-            <wp:effectExtent l="152400" t="152400" r="367030" b="357505"/>
+            <wp:extent cx="1614318" cy="2202873"/>
+            <wp:effectExtent l="152400" t="152400" r="367030" b="368935"/>
             <wp:docPr id="127" name="Imagen 127"/>
             <wp:cNvGraphicFramePr>
               <a:graphicFrameLocks xmlns:a="http://schemas.openxmlformats.org/drawingml/2006/main" noChangeAspect="1"/>
@@ -15309,7 +15403,7 @@
                   <pic:spPr>
                     <a:xfrm>
                       <a:off x="0" y="0"/>
-                      <a:ext cx="1554088" cy="3141241"/>
+                      <a:ext cx="1614318" cy="2202873"/>
                     </a:xfrm>
                     <a:prstGeom prst="rect">
                       <a:avLst/>
@@ -15344,7 +15438,7 @@
 </file>
 
 <file path=word/endnotes.xml><?xml version="1.0" encoding="utf-8"?>
-<w:endnotes xmlns:wpc="http://schemas.microsoft.com/office/word/2010/wordprocessingCanvas" xmlns:cx="http://schemas.microsoft.com/office/drawing/2014/chartex" xmlns:cx1="http://schemas.microsoft.com/office/drawing/2015/9/8/chartex" xmlns:mc="http://schemas.openxmlformats.org/markup-compatibility/2006" xmlns:o="urn:schemas-microsoft-com:office:office" xmlns:r="http://schemas.openxmlformats.org/officeDocument/2006/relationships" xmlns:m="http://schemas.openxmlformats.org/officeDocument/2006/math" xmlns:v="urn:schemas-microsoft-com:vml" xmlns:wp14="http://schemas.microsoft.com/office/word/2010/wordprocessingDrawing" xmlns:wp="http://schemas.openxmlformats.org/drawingml/2006/wordprocessingDrawing" xmlns:w10="urn:schemas-microsoft-com:office:word" xmlns:w="http://schemas.openxmlformats.org/wordprocessingml/2006/main" xmlns:w14="http://schemas.microsoft.com/office/word/2010/wordml" xmlns:w15="http://schemas.microsoft.com/office/word/2012/wordml" xmlns:w16se="http://schemas.microsoft.com/office/word/2015/wordml/symex" xmlns:wpg="http://schemas.microsoft.com/office/word/2010/wordprocessingGroup" xmlns:wpi="http://schemas.microsoft.com/office/word/2010/wordprocessingInk" xmlns:wne="http://schemas.microsoft.com/office/word/2006/wordml" xmlns:wps="http://schemas.microsoft.com/office/word/2010/wordprocessingShape" mc:Ignorable="w14 w15 w16se wp14">
+<w:endnotes xmlns:wpc="http://schemas.microsoft.com/office/word/2010/wordprocessingCanvas" xmlns:cx="http://schemas.microsoft.com/office/drawing/2014/chartex" xmlns:mc="http://schemas.openxmlformats.org/markup-compatibility/2006" xmlns:o="urn:schemas-microsoft-com:office:office" xmlns:r="http://schemas.openxmlformats.org/officeDocument/2006/relationships" xmlns:m="http://schemas.openxmlformats.org/officeDocument/2006/math" xmlns:v="urn:schemas-microsoft-com:vml" xmlns:wp14="http://schemas.microsoft.com/office/word/2010/wordprocessingDrawing" xmlns:wp="http://schemas.openxmlformats.org/drawingml/2006/wordprocessingDrawing" xmlns:w10="urn:schemas-microsoft-com:office:word" xmlns:w="http://schemas.openxmlformats.org/wordprocessingml/2006/main" xmlns:w14="http://schemas.microsoft.com/office/word/2010/wordml" xmlns:w15="http://schemas.microsoft.com/office/word/2012/wordml" xmlns:w16se="http://schemas.microsoft.com/office/word/2015/wordml/symex" xmlns:wpg="http://schemas.microsoft.com/office/word/2010/wordprocessingGroup" xmlns:wpi="http://schemas.microsoft.com/office/word/2010/wordprocessingInk" xmlns:wne="http://schemas.microsoft.com/office/word/2006/wordml" xmlns:wps="http://schemas.microsoft.com/office/word/2010/wordprocessingShape" mc:Ignorable="w14 w15 w16se wp14">
   <w:endnote w:type="separator" w:id="-1">
     <w:p>
       <w:pPr>
@@ -15369,7 +15463,7 @@
 </file>
 
 <file path=word/footnotes.xml><?xml version="1.0" encoding="utf-8"?>
-<w:footnotes xmlns:wpc="http://schemas.microsoft.com/office/word/2010/wordprocessingCanvas" xmlns:cx="http://schemas.microsoft.com/office/drawing/2014/chartex" xmlns:cx1="http://schemas.microsoft.com/office/drawing/2015/9/8/chartex" xmlns:mc="http://schemas.openxmlformats.org/markup-compatibility/2006" xmlns:o="urn:schemas-microsoft-com:office:office" xmlns:r="http://schemas.openxmlformats.org/officeDocument/2006/relationships" xmlns:m="http://schemas.openxmlformats.org/officeDocument/2006/math" xmlns:v="urn:schemas-microsoft-com:vml" xmlns:wp14="http://schemas.microsoft.com/office/word/2010/wordprocessingDrawing" xmlns:wp="http://schemas.openxmlformats.org/drawingml/2006/wordprocessingDrawing" xmlns:w10="urn:schemas-microsoft-com:office:word" xmlns:w="http://schemas.openxmlformats.org/wordprocessingml/2006/main" xmlns:w14="http://schemas.microsoft.com/office/word/2010/wordml" xmlns:w15="http://schemas.microsoft.com/office/word/2012/wordml" xmlns:w16se="http://schemas.microsoft.com/office/word/2015/wordml/symex" xmlns:wpg="http://schemas.microsoft.com/office/word/2010/wordprocessingGroup" xmlns:wpi="http://schemas.microsoft.com/office/word/2010/wordprocessingInk" xmlns:wne="http://schemas.microsoft.com/office/word/2006/wordml" xmlns:wps="http://schemas.microsoft.com/office/word/2010/wordprocessingShape" mc:Ignorable="w14 w15 w16se wp14">
+<w:footnotes xmlns:wpc="http://schemas.microsoft.com/office/word/2010/wordprocessingCanvas" xmlns:cx="http://schemas.microsoft.com/office/drawing/2014/chartex" xmlns:mc="http://schemas.openxmlformats.org/markup-compatibility/2006" xmlns:o="urn:schemas-microsoft-com:office:office" xmlns:r="http://schemas.openxmlformats.org/officeDocument/2006/relationships" xmlns:m="http://schemas.openxmlformats.org/officeDocument/2006/math" xmlns:v="urn:schemas-microsoft-com:vml" xmlns:wp14="http://schemas.microsoft.com/office/word/2010/wordprocessingDrawing" xmlns:wp="http://schemas.openxmlformats.org/drawingml/2006/wordprocessingDrawing" xmlns:w10="urn:schemas-microsoft-com:office:word" xmlns:w="http://schemas.openxmlformats.org/wordprocessingml/2006/main" xmlns:w14="http://schemas.microsoft.com/office/word/2010/wordml" xmlns:w15="http://schemas.microsoft.com/office/word/2012/wordml" xmlns:w16se="http://schemas.microsoft.com/office/word/2015/wordml/symex" xmlns:wpg="http://schemas.microsoft.com/office/word/2010/wordprocessingGroup" xmlns:wpi="http://schemas.microsoft.com/office/word/2010/wordprocessingInk" xmlns:wne="http://schemas.microsoft.com/office/word/2006/wordml" xmlns:wps="http://schemas.microsoft.com/office/word/2010/wordprocessingShape" mc:Ignorable="w14 w15 w16se wp14">
   <w:footnote w:type="separator" w:id="-1">
     <w:p>
       <w:pPr>
@@ -15394,7 +15488,7 @@
 </file>
 
 <file path=word/header1.xml><?xml version="1.0" encoding="utf-8"?>
-<w:hdr xmlns:wpc="http://schemas.microsoft.com/office/word/2010/wordprocessingCanvas" xmlns:cx="http://schemas.microsoft.com/office/drawing/2014/chartex" xmlns:cx1="http://schemas.microsoft.com/office/drawing/2015/9/8/chartex" xmlns:mc="http://schemas.openxmlformats.org/markup-compatibility/2006" xmlns:o="urn:schemas-microsoft-com:office:office" xmlns:r="http://schemas.openxmlformats.org/officeDocument/2006/relationships" xmlns:m="http://schemas.openxmlformats.org/officeDocument/2006/math" xmlns:v="urn:schemas-microsoft-com:vml" xmlns:wp14="http://schemas.microsoft.com/office/word/2010/wordprocessingDrawing" xmlns:wp="http://schemas.openxmlformats.org/drawingml/2006/wordprocessingDrawing" xmlns:w10="urn:schemas-microsoft-com:office:word" xmlns:w="http://schemas.openxmlformats.org/wordprocessingml/2006/main" xmlns:w14="http://schemas.microsoft.com/office/word/2010/wordml" xmlns:w15="http://schemas.microsoft.com/office/word/2012/wordml" xmlns:w16se="http://schemas.microsoft.com/office/word/2015/wordml/symex" xmlns:wpg="http://schemas.microsoft.com/office/word/2010/wordprocessingGroup" xmlns:wpi="http://schemas.microsoft.com/office/word/2010/wordprocessingInk" xmlns:wne="http://schemas.microsoft.com/office/word/2006/wordml" xmlns:wps="http://schemas.microsoft.com/office/word/2010/wordprocessingShape" mc:Ignorable="w14 w15 w16se wp14">
+<w:hdr xmlns:wpc="http://schemas.microsoft.com/office/word/2010/wordprocessingCanvas" xmlns:cx="http://schemas.microsoft.com/office/drawing/2014/chartex" xmlns:mc="http://schemas.openxmlformats.org/markup-compatibility/2006" xmlns:o="urn:schemas-microsoft-com:office:office" xmlns:r="http://schemas.openxmlformats.org/officeDocument/2006/relationships" xmlns:m="http://schemas.openxmlformats.org/officeDocument/2006/math" xmlns:v="urn:schemas-microsoft-com:vml" xmlns:wp14="http://schemas.microsoft.com/office/word/2010/wordprocessingDrawing" xmlns:wp="http://schemas.openxmlformats.org/drawingml/2006/wordprocessingDrawing" xmlns:w10="urn:schemas-microsoft-com:office:word" xmlns:w="http://schemas.openxmlformats.org/wordprocessingml/2006/main" xmlns:w14="http://schemas.microsoft.com/office/word/2010/wordml" xmlns:w15="http://schemas.microsoft.com/office/word/2012/wordml" xmlns:w16se="http://schemas.microsoft.com/office/word/2015/wordml/symex" xmlns:wpg="http://schemas.microsoft.com/office/word/2010/wordprocessingGroup" xmlns:wpi="http://schemas.microsoft.com/office/word/2010/wordprocessingInk" xmlns:wne="http://schemas.microsoft.com/office/word/2006/wordml" xmlns:wps="http://schemas.microsoft.com/office/word/2010/wordprocessingShape" mc:Ignorable="w14 w15 w16se wp14">
   <w:p>
     <w:pPr>
       <w:pStyle w:val="Encabezado"/>
@@ -15402,7 +15496,7 @@
     <w:r>
       <w:rPr>
         <w:noProof/>
-        <w:lang w:val="es-MX" w:eastAsia="es-MX"/>
+        <w:lang w:val="en-US"/>
       </w:rPr>
       <w:drawing>
         <wp:anchor distT="0" distB="0" distL="114300" distR="114300" simplePos="0" relativeHeight="251659264" behindDoc="0" locked="0" layoutInCell="1" allowOverlap="1" wp14:anchorId="1C6C2101" wp14:editId="7B3ADBA2">

--- a/PABMI/16 GUIAS  DE USUARIO/Version 1/BAJA DE UN BIEN MUEBLE.docx
+++ b/PABMI/16 GUIAS  DE USUARIO/Version 1/BAJA DE UN BIEN MUEBLE.docx
@@ -1,6 +1,6 @@
 
 <file path=word/document.xml><?xml version="1.0" encoding="utf-8"?>
-<w:document xmlns:wpc="http://schemas.microsoft.com/office/word/2010/wordprocessingCanvas" xmlns:cx="http://schemas.microsoft.com/office/drawing/2014/chartex" xmlns:mc="http://schemas.openxmlformats.org/markup-compatibility/2006" xmlns:o="urn:schemas-microsoft-com:office:office" xmlns:r="http://schemas.openxmlformats.org/officeDocument/2006/relationships" xmlns:m="http://schemas.openxmlformats.org/officeDocument/2006/math" xmlns:v="urn:schemas-microsoft-com:vml" xmlns:wp14="http://schemas.microsoft.com/office/word/2010/wordprocessingDrawing" xmlns:wp="http://schemas.openxmlformats.org/drawingml/2006/wordprocessingDrawing" xmlns:w10="urn:schemas-microsoft-com:office:word" xmlns:w="http://schemas.openxmlformats.org/wordprocessingml/2006/main" xmlns:w14="http://schemas.microsoft.com/office/word/2010/wordml" xmlns:w15="http://schemas.microsoft.com/office/word/2012/wordml" xmlns:w16se="http://schemas.microsoft.com/office/word/2015/wordml/symex" xmlns:wpg="http://schemas.microsoft.com/office/word/2010/wordprocessingGroup" xmlns:wpi="http://schemas.microsoft.com/office/word/2010/wordprocessingInk" xmlns:wne="http://schemas.microsoft.com/office/word/2006/wordml" xmlns:wps="http://schemas.microsoft.com/office/word/2010/wordprocessingShape" mc:Ignorable="w14 w15 w16se wp14">
+<w:document xmlns:wpc="http://schemas.microsoft.com/office/word/2010/wordprocessingCanvas" xmlns:cx="http://schemas.microsoft.com/office/drawing/2014/chartex" xmlns:cx1="http://schemas.microsoft.com/office/drawing/2015/9/8/chartex" xmlns:mc="http://schemas.openxmlformats.org/markup-compatibility/2006" xmlns:o="urn:schemas-microsoft-com:office:office" xmlns:r="http://schemas.openxmlformats.org/officeDocument/2006/relationships" xmlns:m="http://schemas.openxmlformats.org/officeDocument/2006/math" xmlns:v="urn:schemas-microsoft-com:vml" xmlns:wp14="http://schemas.microsoft.com/office/word/2010/wordprocessingDrawing" xmlns:wp="http://schemas.openxmlformats.org/drawingml/2006/wordprocessingDrawing" xmlns:w10="urn:schemas-microsoft-com:office:word" xmlns:w="http://schemas.openxmlformats.org/wordprocessingml/2006/main" xmlns:w14="http://schemas.microsoft.com/office/word/2010/wordml" xmlns:w15="http://schemas.microsoft.com/office/word/2012/wordml" xmlns:w16se="http://schemas.microsoft.com/office/word/2015/wordml/symex" xmlns:wpg="http://schemas.microsoft.com/office/word/2010/wordprocessingGroup" xmlns:wpi="http://schemas.microsoft.com/office/word/2010/wordprocessingInk" xmlns:wne="http://schemas.microsoft.com/office/word/2006/wordml" xmlns:wps="http://schemas.microsoft.com/office/word/2010/wordprocessingShape" mc:Ignorable="w14 w15 w16se wp14">
   <w:body>
     <w:p>
       <w:pPr>
@@ -16,7 +16,7 @@
         <w:rPr>
           <w:rFonts w:ascii="Arial" w:hAnsi="Arial" w:cs="Arial"/>
           <w:noProof/>
-          <w:lang w:val="en-US"/>
+          <w:lang w:val="es-MX" w:eastAsia="es-MX"/>
         </w:rPr>
         <mc:AlternateContent>
           <mc:Choice Requires="wps">
@@ -94,7 +94,7 @@
               </wp:anchor>
             </w:drawing>
           </mc:Choice>
-          <mc:Fallback xmlns:cx1="http://schemas.microsoft.com/office/drawing/2015/9/8/chartex">
+          <mc:Fallback>
             <w:pict>
               <v:rect w14:anchorId="10E51FE3" id="Rectángulo 3" o:spid="_x0000_s1026" style="position:absolute;margin-left:13.5pt;margin-top:-56.6pt;width:582.65pt;height:760.15pt;z-index:-251656192;visibility:visible;mso-wrap-style:square;mso-width-percent:0;mso-height-percent:0;mso-wrap-distance-left:9pt;mso-wrap-distance-top:0;mso-wrap-distance-right:9pt;mso-wrap-distance-bottom:0;mso-position-horizontal:absolute;mso-position-horizontal-relative:page;mso-position-vertical:absolute;mso-position-vertical-relative:text;mso-width-percent:0;mso-height-percent:0;mso-width-relative:margin;mso-height-relative:margin;v-text-anchor:middle" o:gfxdata="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" fillcolor="#f2f2f2" stroked="f" strokeweight="1pt">
                 <v:shadow on="t" type="perspective" color="black" opacity="7208f" offset="0,0" matrix="66847f,,,66847f"/>
@@ -108,7 +108,7 @@
         <w:rPr>
           <w:rFonts w:ascii="Arial" w:hAnsi="Arial" w:cs="Arial"/>
           <w:noProof/>
-          <w:lang w:val="en-US"/>
+          <w:lang w:val="es-MX" w:eastAsia="es-MX"/>
         </w:rPr>
         <w:drawing>
           <wp:anchor distT="0" distB="0" distL="114300" distR="114300" simplePos="0" relativeHeight="251661312" behindDoc="0" locked="0" layoutInCell="1" allowOverlap="1" wp14:anchorId="04D58D6B" wp14:editId="0F9EEC5C">
@@ -234,7 +234,7 @@
         <w:rPr>
           <w:rFonts w:ascii="Arial" w:hAnsi="Arial" w:cs="Arial"/>
           <w:noProof/>
-          <w:lang w:val="en-US"/>
+          <w:lang w:val="es-MX" w:eastAsia="es-MX"/>
         </w:rPr>
         <mc:AlternateContent>
           <mc:Choice Requires="wps">
@@ -629,7 +629,7 @@
           <w:noProof/>
           <w:sz w:val="24"/>
           <w:szCs w:val="24"/>
-          <w:lang w:val="en-US"/>
+          <w:lang w:val="es-MX" w:eastAsia="es-MX"/>
         </w:rPr>
         <w:lastRenderedPageBreak/>
         <mc:AlternateContent>
@@ -731,7 +731,7 @@
               </wp:anchor>
             </w:drawing>
           </mc:Choice>
-          <mc:Fallback xmlns:cx1="http://schemas.microsoft.com/office/drawing/2015/9/8/chartex">
+          <mc:Fallback>
             <w:pict>
               <v:rect w14:anchorId="2C8AF602" id="Rectángulo 2" o:spid="_x0000_s1027" style="position:absolute;left:0;text-align:left;margin-left:.05pt;margin-top:3pt;width:445.55pt;height:21.05pt;z-index:251662336;visibility:visible;mso-wrap-style:square;mso-width-percent:0;mso-height-percent:0;mso-wrap-distance-left:9pt;mso-wrap-distance-top:0;mso-wrap-distance-right:9pt;mso-wrap-distance-bottom:0;mso-position-horizontal:absolute;mso-position-horizontal-relative:margin;mso-position-vertical:absolute;mso-position-vertical-relative:text;mso-width-percent:0;mso-height-percent:0;mso-width-relative:margin;mso-height-relative:margin;v-text-anchor:middle" o:gfxdata="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" fillcolor="#f2f2f2 [3052]" stroked="f">
                 <v:shadow on="t" color="#a5a5a5 [2092]" opacity="41287f" offset="0,1.5pt"/>
@@ -1008,8 +1008,6 @@
           <w:szCs w:val="24"/>
         </w:rPr>
       </w:pPr>
-      <w:bookmarkStart w:id="0" w:name="_GoBack"/>
-      <w:bookmarkEnd w:id="0"/>
     </w:p>
     <w:sdt>
       <w:sdtPr>
@@ -1940,7 +1938,7 @@
         <w:rPr>
           <w:rFonts w:ascii="Arial" w:hAnsi="Arial" w:cs="Arial"/>
           <w:noProof/>
-          <w:lang w:val="en-US"/>
+          <w:lang w:val="es-MX" w:eastAsia="es-MX"/>
         </w:rPr>
         <w:lastRenderedPageBreak/>
         <mc:AlternateContent>
@@ -2042,7 +2040,7 @@
               </wp:anchor>
             </w:drawing>
           </mc:Choice>
-          <mc:Fallback xmlns:cx1="http://schemas.microsoft.com/office/drawing/2015/9/8/chartex">
+          <mc:Fallback>
             <w:pict>
               <v:rect w14:anchorId="7B41179F" id="Rectángulo 21" o:spid="_x0000_s1028" style="position:absolute;margin-left:1.45pt;margin-top:3pt;width:439.95pt;height:21.05pt;z-index:251663360;visibility:visible;mso-wrap-style:square;mso-width-percent:0;mso-height-percent:0;mso-wrap-distance-left:9pt;mso-wrap-distance-top:0;mso-wrap-distance-right:9pt;mso-wrap-distance-bottom:0;mso-position-horizontal:absolute;mso-position-horizontal-relative:margin;mso-position-vertical:absolute;mso-position-vertical-relative:text;mso-width-percent:0;mso-height-percent:0;mso-width-relative:margin;mso-height-relative:margin;v-text-anchor:middle" o:gfxdata="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" fillcolor="#f2f2f2 [3052]" stroked="f">
                 <v:shadow on="t" color="#a5a5a5 [2092]" opacity="41287f" offset="0,1.5pt"/>
@@ -2108,7 +2106,7 @@
           <w:rFonts w:ascii="Arial" w:hAnsi="Arial" w:cs="Arial"/>
           <w:noProof/>
           <w:sz w:val="24"/>
-          <w:lang w:val="en-US"/>
+          <w:lang w:val="es-MX" w:eastAsia="es-MX"/>
         </w:rPr>
         <mc:AlternateContent>
           <mc:Choice Requires="wps">
@@ -2198,7 +2196,7 @@
               </wp:anchor>
             </w:drawing>
           </mc:Choice>
-          <mc:Fallback xmlns:cx1="http://schemas.microsoft.com/office/drawing/2015/9/8/chartex">
+          <mc:Fallback>
             <w:pict>
               <v:rect w14:anchorId="6DD7B602" id="Rectángulo 33" o:spid="_x0000_s1029" style="position:absolute;margin-left:47.3pt;margin-top:.85pt;width:347.05pt;height:20.35pt;z-index:251664384;visibility:visible;mso-wrap-style:square;mso-width-percent:0;mso-height-percent:0;mso-wrap-distance-left:9pt;mso-wrap-distance-top:0;mso-wrap-distance-right:9pt;mso-wrap-distance-bottom:0;mso-position-horizontal:absolute;mso-position-horizontal-relative:text;mso-position-vertical:absolute;mso-position-vertical-relative:text;mso-width-percent:0;mso-height-percent:0;mso-width-relative:margin;mso-height-relative:margin;v-text-anchor:middle" o:gfxdata="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" fillcolor="#f2f2f2 [3052]" strokecolor="#a5a5a5 [3206]" strokeweight=".5pt">
                 <v:textbox>
@@ -2233,7 +2231,7 @@
           <w:rFonts w:ascii="Arial" w:hAnsi="Arial" w:cs="Arial"/>
           <w:noProof/>
           <w:sz w:val="24"/>
-          <w:lang w:val="en-US"/>
+          <w:lang w:val="es-MX" w:eastAsia="es-MX"/>
         </w:rPr>
         <mc:AlternateContent>
           <mc:Choice Requires="wps">
@@ -2374,7 +2372,7 @@
               </wp:anchor>
             </w:drawing>
           </mc:Choice>
-          <mc:Fallback xmlns:cx1="http://schemas.microsoft.com/office/drawing/2015/9/8/chartex">
+          <mc:Fallback>
             <w:pict>
               <v:rect w14:anchorId="2E3A89FA" id="Rectángulo 36" o:spid="_x0000_s1030" style="position:absolute;margin-left:47.25pt;margin-top:20.45pt;width:347.05pt;height:89.3pt;z-index:251665408;visibility:visible;mso-wrap-style:square;mso-width-percent:0;mso-height-percent:0;mso-wrap-distance-left:9pt;mso-wrap-distance-top:0;mso-wrap-distance-right:9pt;mso-wrap-distance-bottom:0;mso-position-horizontal:absolute;mso-position-horizontal-relative:text;mso-position-vertical:absolute;mso-position-vertical-relative:text;mso-width-percent:0;mso-height-percent:0;mso-width-relative:margin;mso-height-relative:margin;v-text-anchor:middle" o:gfxdata="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" fillcolor="white [3201]" strokecolor="#a5a5a5 [3206]" strokeweight=".5pt">
                 <v:textbox>
@@ -2544,14 +2542,14 @@
           <w:color w:val="auto"/>
         </w:rPr>
       </w:pPr>
-      <w:bookmarkStart w:id="1" w:name="_Toc123297018"/>
-      <w:bookmarkStart w:id="2" w:name="_Toc124522205"/>
-      <w:bookmarkStart w:id="3" w:name="_Toc136444480"/>
-      <w:bookmarkStart w:id="4" w:name="_Toc136445048"/>
-      <w:bookmarkStart w:id="5" w:name="_Toc136445388"/>
-      <w:bookmarkStart w:id="6" w:name="_Toc136588018"/>
-      <w:bookmarkStart w:id="7" w:name="_Toc149125736"/>
-      <w:bookmarkStart w:id="8" w:name="_Toc152772940"/>
+      <w:bookmarkStart w:id="0" w:name="_Toc123297018"/>
+      <w:bookmarkStart w:id="1" w:name="_Toc124522205"/>
+      <w:bookmarkStart w:id="2" w:name="_Toc136444480"/>
+      <w:bookmarkStart w:id="3" w:name="_Toc136445048"/>
+      <w:bookmarkStart w:id="4" w:name="_Toc136445388"/>
+      <w:bookmarkStart w:id="5" w:name="_Toc136588018"/>
+      <w:bookmarkStart w:id="6" w:name="_Toc149125736"/>
+      <w:bookmarkStart w:id="7" w:name="_Toc152772940"/>
       <w:r>
         <w:rPr>
           <w:rFonts w:cs="Arial"/>
@@ -2560,6 +2558,7 @@
         </w:rPr>
         <w:t>Objetivo</w:t>
       </w:r>
+      <w:bookmarkEnd w:id="0"/>
       <w:bookmarkEnd w:id="1"/>
       <w:bookmarkEnd w:id="2"/>
       <w:bookmarkEnd w:id="3"/>
@@ -2567,7 +2566,6 @@
       <w:bookmarkEnd w:id="5"/>
       <w:bookmarkEnd w:id="6"/>
       <w:bookmarkEnd w:id="7"/>
-      <w:bookmarkEnd w:id="8"/>
     </w:p>
     <w:p>
       <w:pPr>
@@ -2621,14 +2619,14 @@
           <w:color w:val="auto"/>
         </w:rPr>
       </w:pPr>
-      <w:bookmarkStart w:id="9" w:name="_Toc123297019"/>
-      <w:bookmarkStart w:id="10" w:name="_Toc124522206"/>
-      <w:bookmarkStart w:id="11" w:name="_Toc136444481"/>
-      <w:bookmarkStart w:id="12" w:name="_Toc136445049"/>
-      <w:bookmarkStart w:id="13" w:name="_Toc136445389"/>
-      <w:bookmarkStart w:id="14" w:name="_Toc136588019"/>
-      <w:bookmarkStart w:id="15" w:name="_Toc149125737"/>
-      <w:bookmarkStart w:id="16" w:name="_Toc152772941"/>
+      <w:bookmarkStart w:id="8" w:name="_Toc123297019"/>
+      <w:bookmarkStart w:id="9" w:name="_Toc124522206"/>
+      <w:bookmarkStart w:id="10" w:name="_Toc136444481"/>
+      <w:bookmarkStart w:id="11" w:name="_Toc136445049"/>
+      <w:bookmarkStart w:id="12" w:name="_Toc136445389"/>
+      <w:bookmarkStart w:id="13" w:name="_Toc136588019"/>
+      <w:bookmarkStart w:id="14" w:name="_Toc149125737"/>
+      <w:bookmarkStart w:id="15" w:name="_Toc152772941"/>
       <w:r>
         <w:rPr>
           <w:rFonts w:cs="Arial"/>
@@ -2637,6 +2635,7 @@
         </w:rPr>
         <w:t>Alcance</w:t>
       </w:r>
+      <w:bookmarkEnd w:id="8"/>
       <w:bookmarkEnd w:id="9"/>
       <w:bookmarkEnd w:id="10"/>
       <w:bookmarkEnd w:id="11"/>
@@ -2644,7 +2643,6 @@
       <w:bookmarkEnd w:id="13"/>
       <w:bookmarkEnd w:id="14"/>
       <w:bookmarkEnd w:id="15"/>
-      <w:bookmarkEnd w:id="16"/>
       <w:r>
         <w:rPr>
           <w:rFonts w:cs="Arial"/>
@@ -2673,12 +2671,12 @@
         </w:rPr>
         <w:tab/>
       </w:r>
-      <w:bookmarkStart w:id="17" w:name="_Toc123297020"/>
-      <w:bookmarkStart w:id="18" w:name="_Toc124522207"/>
-      <w:bookmarkStart w:id="19" w:name="_Toc136444482"/>
-      <w:bookmarkStart w:id="20" w:name="_Toc136445050"/>
-      <w:bookmarkStart w:id="21" w:name="_Toc136445390"/>
-      <w:bookmarkStart w:id="22" w:name="_Toc136588020"/>
+      <w:bookmarkStart w:id="16" w:name="_Toc123297020"/>
+      <w:bookmarkStart w:id="17" w:name="_Toc124522207"/>
+      <w:bookmarkStart w:id="18" w:name="_Toc136444482"/>
+      <w:bookmarkStart w:id="19" w:name="_Toc136445050"/>
+      <w:bookmarkStart w:id="20" w:name="_Toc136445390"/>
+      <w:bookmarkStart w:id="21" w:name="_Toc136588020"/>
       <w:r>
         <w:rPr>
           <w:rFonts w:ascii="Arial" w:hAnsi="Arial" w:cs="Arial"/>
@@ -2710,8 +2708,8 @@
           <w:color w:val="auto"/>
         </w:rPr>
       </w:pPr>
-      <w:bookmarkStart w:id="23" w:name="_Toc149125738"/>
-      <w:bookmarkStart w:id="24" w:name="_Toc152772942"/>
+      <w:bookmarkStart w:id="22" w:name="_Toc149125738"/>
+      <w:bookmarkStart w:id="23" w:name="_Toc152772942"/>
       <w:r>
         <w:rPr>
           <w:rFonts w:cs="Arial"/>
@@ -2720,6 +2718,7 @@
         </w:rPr>
         <w:t>Usuario</w:t>
       </w:r>
+      <w:bookmarkEnd w:id="16"/>
       <w:bookmarkEnd w:id="17"/>
       <w:bookmarkEnd w:id="18"/>
       <w:bookmarkEnd w:id="19"/>
@@ -2727,7 +2726,6 @@
       <w:bookmarkEnd w:id="21"/>
       <w:bookmarkEnd w:id="22"/>
       <w:bookmarkEnd w:id="23"/>
-      <w:bookmarkEnd w:id="24"/>
     </w:p>
     <w:p>
       <w:pPr>
@@ -2892,7 +2890,7 @@
           <w:szCs w:val="44"/>
         </w:rPr>
       </w:pPr>
-      <w:bookmarkStart w:id="25" w:name="_Toc152772943"/>
+      <w:bookmarkStart w:id="24" w:name="_Toc152772943"/>
       <w:r>
         <w:rPr>
           <w:rFonts w:cs="Arial"/>
@@ -2903,7 +2901,7 @@
         </w:rPr>
         <w:t>BAJA DE UN BIEN MUEBLE</w:t>
       </w:r>
-      <w:bookmarkEnd w:id="25"/>
+      <w:bookmarkEnd w:id="24"/>
       <w:r>
         <w:rPr>
           <w:rFonts w:cs="Arial"/>
@@ -3111,8 +3109,8 @@
           <w:color w:val="auto"/>
         </w:rPr>
       </w:pPr>
-      <w:bookmarkStart w:id="26" w:name="_Toc152360033"/>
-      <w:bookmarkStart w:id="27" w:name="_Toc152772944"/>
+      <w:bookmarkStart w:id="25" w:name="_Toc152360033"/>
+      <w:bookmarkStart w:id="26" w:name="_Toc152772944"/>
       <w:r>
         <w:rPr>
           <w:rFonts w:cs="Arial"/>
@@ -3122,8 +3120,8 @@
         <w:lastRenderedPageBreak/>
         <w:t>Menú Principal</w:t>
       </w:r>
+      <w:bookmarkEnd w:id="25"/>
       <w:bookmarkEnd w:id="26"/>
-      <w:bookmarkEnd w:id="27"/>
     </w:p>
     <w:p>
       <w:pPr>
@@ -3186,7 +3184,7 @@
         <w:rPr>
           <w:rFonts w:ascii="Arial" w:hAnsi="Arial" w:cs="Arial"/>
           <w:noProof/>
-          <w:lang w:val="en-US"/>
+          <w:lang w:val="es-MX" w:eastAsia="es-MX"/>
         </w:rPr>
         <mc:AlternateContent>
           <mc:Choice Requires="wps">
@@ -3255,7 +3253,7 @@
               </wp:anchor>
             </w:drawing>
           </mc:Choice>
-          <mc:Fallback xmlns:cx1="http://schemas.microsoft.com/office/drawing/2015/9/8/chartex">
+          <mc:Fallback>
             <w:pict>
               <v:rect w14:anchorId="1C828617" id="Rectángulo 39" o:spid="_x0000_s1026" style="position:absolute;margin-left:97.05pt;margin-top:11.75pt;width:16.55pt;height:14.1pt;z-index:251667456;visibility:visible;mso-wrap-style:square;mso-width-percent:0;mso-height-percent:0;mso-wrap-distance-left:9pt;mso-wrap-distance-top:0;mso-wrap-distance-right:9pt;mso-wrap-distance-bottom:0;mso-position-horizontal:absolute;mso-position-horizontal-relative:left-margin-area;mso-position-vertical:absolute;mso-position-vertical-relative:text;mso-width-percent:0;mso-height-percent:0;mso-width-relative:margin;mso-height-relative:margin;v-text-anchor:middle" o:gfxdata="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" filled="f" strokecolor="red" strokeweight="2.25pt">
                 <w10:wrap anchorx="margin"/>
@@ -3270,7 +3268,7 @@
           <w:noProof/>
           <w:sz w:val="24"/>
           <w:szCs w:val="24"/>
-          <w:lang w:val="en-US"/>
+          <w:lang w:val="es-MX" w:eastAsia="es-MX"/>
         </w:rPr>
         <w:drawing>
           <wp:inline distT="0" distB="0" distL="0" distR="0" wp14:anchorId="0E455536" wp14:editId="14E2AA26">
@@ -3340,7 +3338,7 @@
         <w:rPr>
           <w:rFonts w:ascii="Arial" w:hAnsi="Arial" w:cs="Arial"/>
           <w:noProof/>
-          <w:lang w:val="en-US"/>
+          <w:lang w:val="es-MX" w:eastAsia="es-MX"/>
         </w:rPr>
         <mc:AlternateContent>
           <mc:Choice Requires="wps">
@@ -3422,7 +3420,7 @@
         <w:rPr>
           <w:rFonts w:ascii="Arial" w:hAnsi="Arial" w:cs="Arial"/>
           <w:noProof/>
-          <w:lang w:val="en-US"/>
+          <w:lang w:val="es-MX" w:eastAsia="es-MX"/>
         </w:rPr>
         <w:drawing>
           <wp:inline distT="0" distB="0" distL="0" distR="0" wp14:anchorId="05874341" wp14:editId="312BCB50">
@@ -3481,7 +3479,7 @@
           <w:color w:val="000000" w:themeColor="text1"/>
         </w:rPr>
       </w:pPr>
-      <w:bookmarkStart w:id="28" w:name="_Toc152772945"/>
+      <w:bookmarkStart w:id="27" w:name="_Toc152772945"/>
       <w:r>
         <w:rPr>
           <w:rFonts w:cs="Arial"/>
@@ -3491,7 +3489,7 @@
         <w:lastRenderedPageBreak/>
         <w:t>Creación de una Solicitud de Baja de un Bien Mueble</w:t>
       </w:r>
-      <w:bookmarkEnd w:id="28"/>
+      <w:bookmarkEnd w:id="27"/>
     </w:p>
     <w:p>
       <w:pPr>
@@ -3533,7 +3531,7 @@
         <w:rPr>
           <w:rFonts w:ascii="Arial" w:hAnsi="Arial" w:cs="Arial"/>
           <w:noProof/>
-          <w:lang w:val="en-US"/>
+          <w:lang w:val="es-MX" w:eastAsia="es-MX"/>
         </w:rPr>
         <mc:AlternateContent>
           <mc:Choice Requires="wps">
@@ -3541,13 +3539,13 @@
               <wp:anchor distT="0" distB="0" distL="114300" distR="114300" simplePos="0" relativeHeight="251671552" behindDoc="0" locked="0" layoutInCell="1" allowOverlap="1" wp14:anchorId="477ACD6B" wp14:editId="4D27502C">
                 <wp:simplePos x="0" y="0"/>
                 <wp:positionH relativeFrom="margin">
-                  <wp:posOffset>5183610</wp:posOffset>
+                  <wp:posOffset>5218430</wp:posOffset>
                 </wp:positionH>
                 <wp:positionV relativeFrom="paragraph">
-                  <wp:posOffset>1234440</wp:posOffset>
+                  <wp:posOffset>1259316</wp:posOffset>
                 </wp:positionV>
-                <wp:extent cx="193184" cy="185957"/>
-                <wp:effectExtent l="19050" t="19050" r="16510" b="24130"/>
+                <wp:extent cx="116284" cy="130009"/>
+                <wp:effectExtent l="19050" t="19050" r="17145" b="22860"/>
                 <wp:wrapNone/>
                 <wp:docPr id="7" name="Rectángulo 7"/>
                 <wp:cNvGraphicFramePr/>
@@ -3558,7 +3556,7 @@
                       <wps:spPr>
                         <a:xfrm>
                           <a:off x="0" y="0"/>
-                          <a:ext cx="193184" cy="185957"/>
+                          <a:ext cx="116284" cy="130009"/>
                         </a:xfrm>
                         <a:prstGeom prst="rect">
                           <a:avLst/>
@@ -3604,7 +3602,7 @@
           </mc:Choice>
           <mc:Fallback>
             <w:pict>
-              <v:rect w14:anchorId="51615905" id="Rectángulo 7" o:spid="_x0000_s1026" style="position:absolute;margin-left:408.15pt;margin-top:97.2pt;width:15.2pt;height:14.65pt;z-index:251671552;visibility:visible;mso-wrap-style:square;mso-width-percent:0;mso-height-percent:0;mso-wrap-distance-left:9pt;mso-wrap-distance-top:0;mso-wrap-distance-right:9pt;mso-wrap-distance-bottom:0;mso-position-horizontal:absolute;mso-position-horizontal-relative:margin;mso-position-vertical:absolute;mso-position-vertical-relative:text;mso-width-percent:0;mso-height-percent:0;mso-width-relative:margin;mso-height-relative:margin;v-text-anchor:middle" o:gfxdata="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" filled="f" strokecolor="red" strokeweight="2.25pt">
+              <v:rect w14:anchorId="6D112BE7" id="Rectángulo 7" o:spid="_x0000_s1026" style="position:absolute;margin-left:410.9pt;margin-top:99.15pt;width:9.15pt;height:10.25pt;z-index:251671552;visibility:visible;mso-wrap-style:square;mso-width-percent:0;mso-height-percent:0;mso-wrap-distance-left:9pt;mso-wrap-distance-top:0;mso-wrap-distance-right:9pt;mso-wrap-distance-bottom:0;mso-position-horizontal:absolute;mso-position-horizontal-relative:margin;mso-position-vertical:absolute;mso-position-vertical-relative:text;mso-width-percent:0;mso-height-percent:0;mso-width-relative:margin;mso-height-relative:margin;v-text-anchor:middle" o:gfxdata="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" filled="f" strokecolor="red" strokeweight="2.25pt">
                 <w10:wrap anchorx="margin"/>
               </v:rect>
             </w:pict>
@@ -3615,7 +3613,7 @@
         <w:rPr>
           <w:rFonts w:ascii="Arial" w:hAnsi="Arial" w:cs="Arial"/>
           <w:noProof/>
-          <w:lang w:val="en-US"/>
+          <w:lang w:val="es-MX" w:eastAsia="es-MX"/>
         </w:rPr>
         <w:drawing>
           <wp:inline distT="0" distB="0" distL="0" distR="0" wp14:anchorId="6CF60BB4" wp14:editId="7A73266E">
@@ -3663,6 +3661,8 @@
           </wp:inline>
         </w:drawing>
       </w:r>
+      <w:bookmarkStart w:id="28" w:name="_GoBack"/>
+      <w:bookmarkEnd w:id="28"/>
     </w:p>
     <w:p>
       <w:pPr>
@@ -3794,7 +3794,7 @@
                 <w:noProof/>
                 <w:sz w:val="24"/>
                 <w:szCs w:val="24"/>
-                <w:lang w:val="en-US"/>
+                <w:lang w:val="es-MX" w:eastAsia="es-MX"/>
               </w:rPr>
               <w:drawing>
                 <wp:inline distT="0" distB="0" distL="0" distR="0" wp14:anchorId="5AE6B423" wp14:editId="5F998D30">
@@ -3888,7 +3888,7 @@
                 <w:noProof/>
                 <w:sz w:val="24"/>
                 <w:szCs w:val="24"/>
-                <w:lang w:val="en-US"/>
+                <w:lang w:val="es-MX" w:eastAsia="es-MX"/>
               </w:rPr>
               <w:drawing>
                 <wp:inline distT="0" distB="0" distL="0" distR="0" wp14:anchorId="711E87F3" wp14:editId="52A00757">
@@ -3988,7 +3988,7 @@
                 <w:noProof/>
                 <w:sz w:val="24"/>
                 <w:szCs w:val="24"/>
-                <w:lang w:val="en-US"/>
+                <w:lang w:val="es-MX" w:eastAsia="es-MX"/>
               </w:rPr>
               <w:drawing>
                 <wp:inline distT="0" distB="0" distL="0" distR="0" wp14:anchorId="4AB32763" wp14:editId="55FAE48B">
@@ -4077,7 +4077,7 @@
               <w:rPr>
                 <w:rFonts w:ascii="Arial" w:hAnsi="Arial" w:cs="Arial"/>
                 <w:noProof/>
-                <w:lang w:val="en-US"/>
+                <w:lang w:val="es-MX" w:eastAsia="es-MX"/>
               </w:rPr>
               <w:drawing>
                 <wp:inline distT="0" distB="0" distL="0" distR="0" wp14:anchorId="151E91B3" wp14:editId="50C83467">
@@ -4186,7 +4186,7 @@
                 <w:noProof/>
                 <w:sz w:val="24"/>
                 <w:szCs w:val="24"/>
-                <w:lang w:val="en-US"/>
+                <w:lang w:val="es-MX" w:eastAsia="es-MX"/>
               </w:rPr>
               <w:drawing>
                 <wp:inline distT="0" distB="0" distL="0" distR="0" wp14:anchorId="2B8F2BFC" wp14:editId="2E9730D9">
@@ -4290,7 +4290,7 @@
                 <w:noProof/>
                 <w:sz w:val="24"/>
                 <w:szCs w:val="24"/>
-                <w:lang w:val="en-US"/>
+                <w:lang w:val="es-MX" w:eastAsia="es-MX"/>
               </w:rPr>
               <w:drawing>
                 <wp:inline distT="0" distB="0" distL="0" distR="0" wp14:anchorId="7939C78D" wp14:editId="38A95A71">
@@ -4390,7 +4390,7 @@
               <w:rPr>
                 <w:rFonts w:ascii="Arial" w:hAnsi="Arial" w:cs="Arial"/>
                 <w:noProof/>
-                <w:lang w:val="en-US"/>
+                <w:lang w:val="es-MX" w:eastAsia="es-MX"/>
               </w:rPr>
               <w:drawing>
                 <wp:inline distT="0" distB="0" distL="0" distR="0" wp14:anchorId="53FF8262" wp14:editId="0C39C192">
@@ -4478,7 +4478,7 @@
               <w:rPr>
                 <w:rFonts w:ascii="Arial" w:hAnsi="Arial" w:cs="Arial"/>
                 <w:noProof/>
-                <w:lang w:val="en-US"/>
+                <w:lang w:val="es-MX" w:eastAsia="es-MX"/>
               </w:rPr>
               <w:drawing>
                 <wp:inline distT="0" distB="0" distL="0" distR="0" wp14:anchorId="1EC3BAF5" wp14:editId="55E81654">
@@ -4566,7 +4566,7 @@
               <w:rPr>
                 <w:rFonts w:ascii="Arial" w:hAnsi="Arial" w:cs="Arial"/>
                 <w:noProof/>
-                <w:lang w:val="en-US"/>
+                <w:lang w:val="es-MX" w:eastAsia="es-MX"/>
               </w:rPr>
               <w:drawing>
                 <wp:inline distT="0" distB="0" distL="0" distR="0" wp14:anchorId="43AD7FBD" wp14:editId="720A4CB9">
@@ -4654,7 +4654,7 @@
               <w:rPr>
                 <w:rFonts w:ascii="Arial" w:hAnsi="Arial" w:cs="Arial"/>
                 <w:noProof/>
-                <w:lang w:val="en-US"/>
+                <w:lang w:val="es-MX" w:eastAsia="es-MX"/>
               </w:rPr>
               <w:drawing>
                 <wp:inline distT="0" distB="0" distL="0" distR="0" wp14:anchorId="102E57F6" wp14:editId="5CF12A7E">
@@ -4742,7 +4742,7 @@
               <w:rPr>
                 <w:rFonts w:ascii="Arial" w:hAnsi="Arial" w:cs="Arial"/>
                 <w:noProof/>
-                <w:lang w:val="en-US"/>
+                <w:lang w:val="es-MX" w:eastAsia="es-MX"/>
               </w:rPr>
               <w:drawing>
                 <wp:inline distT="0" distB="0" distL="0" distR="0" wp14:anchorId="127377A9" wp14:editId="72C24D8E">
@@ -4830,7 +4830,7 @@
               <w:rPr>
                 <w:rFonts w:ascii="Arial" w:hAnsi="Arial" w:cs="Arial"/>
                 <w:noProof/>
-                <w:lang w:val="en-US"/>
+                <w:lang w:val="es-MX" w:eastAsia="es-MX"/>
               </w:rPr>
               <w:drawing>
                 <wp:inline distT="0" distB="0" distL="0" distR="0" wp14:anchorId="23264583" wp14:editId="0E456F0F">
@@ -4918,7 +4918,7 @@
               <w:rPr>
                 <w:rFonts w:ascii="Arial" w:hAnsi="Arial" w:cs="Arial"/>
                 <w:noProof/>
-                <w:lang w:val="en-US"/>
+                <w:lang w:val="es-MX" w:eastAsia="es-MX"/>
               </w:rPr>
               <w:lastRenderedPageBreak/>
               <w:drawing>
@@ -5018,7 +5018,7 @@
               <w:rPr>
                 <w:rFonts w:ascii="Arial" w:hAnsi="Arial" w:cs="Arial"/>
                 <w:noProof/>
-                <w:lang w:val="en-US"/>
+                <w:lang w:val="es-MX" w:eastAsia="es-MX"/>
               </w:rPr>
               <w:drawing>
                 <wp:inline distT="0" distB="0" distL="0" distR="0" wp14:anchorId="4D0E1A43" wp14:editId="31126DDC">
@@ -5107,7 +5107,7 @@
               <w:rPr>
                 <w:rFonts w:ascii="Arial" w:hAnsi="Arial" w:cs="Arial"/>
                 <w:noProof/>
-                <w:lang w:val="en-US"/>
+                <w:lang w:val="es-MX" w:eastAsia="es-MX"/>
               </w:rPr>
               <w:drawing>
                 <wp:inline distT="0" distB="0" distL="0" distR="0" wp14:anchorId="2B0D4B84" wp14:editId="3816E271">
@@ -5196,7 +5196,7 @@
               <w:rPr>
                 <w:rFonts w:ascii="Arial" w:hAnsi="Arial" w:cs="Arial"/>
                 <w:noProof/>
-                <w:lang w:val="en-US"/>
+                <w:lang w:val="es-MX" w:eastAsia="es-MX"/>
               </w:rPr>
               <w:drawing>
                 <wp:inline distT="0" distB="0" distL="0" distR="0" wp14:anchorId="60F9DA92" wp14:editId="6C4304DA">
@@ -5285,7 +5285,7 @@
               <w:rPr>
                 <w:rFonts w:ascii="Arial" w:hAnsi="Arial" w:cs="Arial"/>
                 <w:noProof/>
-                <w:lang w:val="en-US"/>
+                <w:lang w:val="es-MX" w:eastAsia="es-MX"/>
               </w:rPr>
               <w:drawing>
                 <wp:inline distT="0" distB="0" distL="0" distR="0" wp14:anchorId="072CE054" wp14:editId="6332D11D">
@@ -5374,7 +5374,7 @@
               <w:rPr>
                 <w:rFonts w:ascii="Arial" w:hAnsi="Arial" w:cs="Arial"/>
                 <w:noProof/>
-                <w:lang w:val="en-US"/>
+                <w:lang w:val="es-MX" w:eastAsia="es-MX"/>
               </w:rPr>
               <w:drawing>
                 <wp:inline distT="0" distB="0" distL="0" distR="0" wp14:anchorId="4CB7B95B" wp14:editId="4B1C7E6E">
@@ -5463,7 +5463,7 @@
               <w:rPr>
                 <w:rFonts w:ascii="Arial" w:hAnsi="Arial" w:cs="Arial"/>
                 <w:noProof/>
-                <w:lang w:val="en-US"/>
+                <w:lang w:val="es-MX" w:eastAsia="es-MX"/>
               </w:rPr>
               <w:drawing>
                 <wp:inline distT="0" distB="0" distL="0" distR="0" wp14:anchorId="0DD5D601" wp14:editId="3DFC38C0">
@@ -5552,7 +5552,7 @@
               <w:rPr>
                 <w:rFonts w:ascii="Arial" w:hAnsi="Arial" w:cs="Arial"/>
                 <w:noProof/>
-                <w:lang w:val="en-US"/>
+                <w:lang w:val="es-MX" w:eastAsia="es-MX"/>
               </w:rPr>
               <w:drawing>
                 <wp:inline distT="0" distB="0" distL="0" distR="0" wp14:anchorId="1542CFDC" wp14:editId="64318804">
@@ -5641,7 +5641,7 @@
               <w:rPr>
                 <w:rFonts w:ascii="Arial" w:hAnsi="Arial" w:cs="Arial"/>
                 <w:noProof/>
-                <w:lang w:val="en-US"/>
+                <w:lang w:val="es-MX" w:eastAsia="es-MX"/>
               </w:rPr>
               <w:drawing>
                 <wp:inline distT="0" distB="0" distL="0" distR="0" wp14:anchorId="62FAE1CF" wp14:editId="2C254674">
@@ -5730,7 +5730,7 @@
               <w:rPr>
                 <w:rFonts w:ascii="Arial" w:hAnsi="Arial" w:cs="Arial"/>
                 <w:noProof/>
-                <w:lang w:val="en-US"/>
+                <w:lang w:val="es-MX" w:eastAsia="es-MX"/>
               </w:rPr>
               <w:drawing>
                 <wp:inline distT="0" distB="0" distL="0" distR="0" wp14:anchorId="294ED6C2" wp14:editId="23D9CDC5">
@@ -5852,7 +5852,89 @@
         <w:rPr>
           <w:rFonts w:ascii="Arial" w:hAnsi="Arial" w:cs="Arial"/>
           <w:noProof/>
-          <w:lang w:val="en-US"/>
+          <w:lang w:val="es-MX" w:eastAsia="es-MX"/>
+        </w:rPr>
+        <mc:AlternateContent>
+          <mc:Choice Requires="wps">
+            <w:drawing>
+              <wp:anchor distT="0" distB="0" distL="114300" distR="114300" simplePos="0" relativeHeight="251675648" behindDoc="0" locked="0" layoutInCell="1" allowOverlap="1" wp14:anchorId="544CA47C" wp14:editId="1B4F1206">
+                <wp:simplePos x="0" y="0"/>
+                <wp:positionH relativeFrom="margin">
+                  <wp:posOffset>4787626</wp:posOffset>
+                </wp:positionH>
+                <wp:positionV relativeFrom="paragraph">
+                  <wp:posOffset>2987759</wp:posOffset>
+                </wp:positionV>
+                <wp:extent cx="280592" cy="119302"/>
+                <wp:effectExtent l="19050" t="19050" r="24765" b="14605"/>
+                <wp:wrapNone/>
+                <wp:docPr id="10" name="Rectángulo 10"/>
+                <wp:cNvGraphicFramePr/>
+                <a:graphic xmlns:a="http://schemas.openxmlformats.org/drawingml/2006/main">
+                  <a:graphicData uri="http://schemas.microsoft.com/office/word/2010/wordprocessingShape">
+                    <wps:wsp>
+                      <wps:cNvSpPr/>
+                      <wps:spPr>
+                        <a:xfrm>
+                          <a:off x="0" y="0"/>
+                          <a:ext cx="280592" cy="119302"/>
+                        </a:xfrm>
+                        <a:prstGeom prst="rect">
+                          <a:avLst/>
+                        </a:prstGeom>
+                        <a:noFill/>
+                        <a:ln w="28575">
+                          <a:solidFill>
+                            <a:srgbClr val="FF0000"/>
+                          </a:solidFill>
+                        </a:ln>
+                      </wps:spPr>
+                      <wps:style>
+                        <a:lnRef idx="2">
+                          <a:schemeClr val="accent6"/>
+                        </a:lnRef>
+                        <a:fillRef idx="1">
+                          <a:schemeClr val="lt1"/>
+                        </a:fillRef>
+                        <a:effectRef idx="0">
+                          <a:schemeClr val="accent6"/>
+                        </a:effectRef>
+                        <a:fontRef idx="minor">
+                          <a:schemeClr val="dk1"/>
+                        </a:fontRef>
+                      </wps:style>
+                      <wps:bodyPr rot="0" spcFirstLastPara="0" vertOverflow="overflow" horzOverflow="overflow" vert="horz" wrap="square" lIns="91440" tIns="45720" rIns="91440" bIns="45720" numCol="1" spcCol="0" rtlCol="0" fromWordArt="0" anchor="ctr" anchorCtr="0" forceAA="0" compatLnSpc="1">
+                        <a:prstTxWarp prst="textNoShape">
+                          <a:avLst/>
+                        </a:prstTxWarp>
+                        <a:noAutofit/>
+                      </wps:bodyPr>
+                    </wps:wsp>
+                  </a:graphicData>
+                </a:graphic>
+                <wp14:sizeRelH relativeFrom="margin">
+                  <wp14:pctWidth>0</wp14:pctWidth>
+                </wp14:sizeRelH>
+                <wp14:sizeRelV relativeFrom="margin">
+                  <wp14:pctHeight>0</wp14:pctHeight>
+                </wp14:sizeRelV>
+              </wp:anchor>
+            </w:drawing>
+          </mc:Choice>
+          <mc:Fallback>
+            <w:pict>
+              <v:rect w14:anchorId="062629AF" id="Rectángulo 10" o:spid="_x0000_s1026" style="position:absolute;margin-left:377pt;margin-top:235.25pt;width:22.1pt;height:9.4pt;z-index:251675648;visibility:visible;mso-wrap-style:square;mso-width-percent:0;mso-height-percent:0;mso-wrap-distance-left:9pt;mso-wrap-distance-top:0;mso-wrap-distance-right:9pt;mso-wrap-distance-bottom:0;mso-position-horizontal:absolute;mso-position-horizontal-relative:margin;mso-position-vertical:absolute;mso-position-vertical-relative:text;mso-width-percent:0;mso-height-percent:0;mso-width-relative:margin;mso-height-relative:margin;v-text-anchor:middle" o:gfxdata="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" filled="f" strokecolor="red" strokeweight="2.25pt">
+                <w10:wrap anchorx="margin"/>
+              </v:rect>
+            </w:pict>
+          </mc:Fallback>
+        </mc:AlternateContent>
+      </w:r>
+      <w:r>
+        <w:rPr>
+          <w:rFonts w:ascii="Arial" w:hAnsi="Arial" w:cs="Arial"/>
+          <w:noProof/>
+          <w:lang w:val="es-MX" w:eastAsia="es-MX"/>
         </w:rPr>
         <mc:AlternateContent>
           <mc:Choice Requires="wps">
@@ -5928,7 +6010,7 @@
         <w:rPr>
           <w:rFonts w:ascii="Arial" w:hAnsi="Arial" w:cs="Arial"/>
           <w:noProof/>
-          <w:lang w:val="en-US"/>
+          <w:lang w:val="es-MX" w:eastAsia="es-MX"/>
         </w:rPr>
         <mc:AlternateContent>
           <mc:Choice Requires="wps">
@@ -6004,7 +6086,7 @@
         <w:rPr>
           <w:rFonts w:ascii="Arial" w:hAnsi="Arial" w:cs="Arial"/>
           <w:noProof/>
-          <w:lang w:val="en-US"/>
+          <w:lang w:val="es-MX" w:eastAsia="es-MX"/>
         </w:rPr>
         <mc:AlternateContent>
           <mc:Choice Requires="wps">
@@ -6071,7 +6153,7 @@
           </mc:Choice>
           <mc:Fallback>
             <w:pict>
-              <v:rect w14:anchorId="6EE9BACC" id="Rectángulo 26" o:spid="_x0000_s1026" style="position:absolute;margin-left:12.15pt;margin-top:183.15pt;width:134.7pt;height:16.35pt;z-index:251802624;visibility:visible;mso-wrap-style:square;mso-wrap-distance-left:9pt;mso-wrap-distance-top:0;mso-wrap-distance-right:9pt;mso-wrap-distance-bottom:0;mso-position-horizontal:absolute;mso-position-horizontal-relative:text;mso-position-vertical:absolute;mso-position-vertical-relative:text;v-text-anchor:middle" o:gfxdata="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" filled="f" strokecolor="red" strokeweight="1.5pt"/>
+              <v:rect w14:anchorId="5BC7B9A9" id="Rectángulo 26" o:spid="_x0000_s1026" style="position:absolute;margin-left:12.15pt;margin-top:183.15pt;width:134.7pt;height:16.35pt;z-index:251802624;visibility:visible;mso-wrap-style:square;mso-wrap-distance-left:9pt;mso-wrap-distance-top:0;mso-wrap-distance-right:9pt;mso-wrap-distance-bottom:0;mso-position-horizontal:absolute;mso-position-horizontal-relative:text;mso-position-vertical:absolute;mso-position-vertical-relative:text;v-text-anchor:middle" o:gfxdata="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" filled="f" strokecolor="red" strokeweight="1.5pt"/>
             </w:pict>
           </mc:Fallback>
         </mc:AlternateContent>
@@ -6080,89 +6162,7 @@
         <w:rPr>
           <w:rFonts w:ascii="Arial" w:hAnsi="Arial" w:cs="Arial"/>
           <w:noProof/>
-          <w:lang w:val="en-US"/>
-        </w:rPr>
-        <mc:AlternateContent>
-          <mc:Choice Requires="wps">
-            <w:drawing>
-              <wp:anchor distT="0" distB="0" distL="114300" distR="114300" simplePos="0" relativeHeight="251675648" behindDoc="0" locked="0" layoutInCell="1" allowOverlap="1" wp14:anchorId="544CA47C" wp14:editId="1B4F1206">
-                <wp:simplePos x="0" y="0"/>
-                <wp:positionH relativeFrom="margin">
-                  <wp:posOffset>4766840</wp:posOffset>
-                </wp:positionH>
-                <wp:positionV relativeFrom="paragraph">
-                  <wp:posOffset>2971165</wp:posOffset>
-                </wp:positionV>
-                <wp:extent cx="302653" cy="141247"/>
-                <wp:effectExtent l="19050" t="19050" r="21590" b="11430"/>
-                <wp:wrapNone/>
-                <wp:docPr id="10" name="Rectángulo 10"/>
-                <wp:cNvGraphicFramePr/>
-                <a:graphic xmlns:a="http://schemas.openxmlformats.org/drawingml/2006/main">
-                  <a:graphicData uri="http://schemas.microsoft.com/office/word/2010/wordprocessingShape">
-                    <wps:wsp>
-                      <wps:cNvSpPr/>
-                      <wps:spPr>
-                        <a:xfrm>
-                          <a:off x="0" y="0"/>
-                          <a:ext cx="302653" cy="141247"/>
-                        </a:xfrm>
-                        <a:prstGeom prst="rect">
-                          <a:avLst/>
-                        </a:prstGeom>
-                        <a:noFill/>
-                        <a:ln w="28575">
-                          <a:solidFill>
-                            <a:srgbClr val="FF0000"/>
-                          </a:solidFill>
-                        </a:ln>
-                      </wps:spPr>
-                      <wps:style>
-                        <a:lnRef idx="2">
-                          <a:schemeClr val="accent6"/>
-                        </a:lnRef>
-                        <a:fillRef idx="1">
-                          <a:schemeClr val="lt1"/>
-                        </a:fillRef>
-                        <a:effectRef idx="0">
-                          <a:schemeClr val="accent6"/>
-                        </a:effectRef>
-                        <a:fontRef idx="minor">
-                          <a:schemeClr val="dk1"/>
-                        </a:fontRef>
-                      </wps:style>
-                      <wps:bodyPr rot="0" spcFirstLastPara="0" vertOverflow="overflow" horzOverflow="overflow" vert="horz" wrap="square" lIns="91440" tIns="45720" rIns="91440" bIns="45720" numCol="1" spcCol="0" rtlCol="0" fromWordArt="0" anchor="ctr" anchorCtr="0" forceAA="0" compatLnSpc="1">
-                        <a:prstTxWarp prst="textNoShape">
-                          <a:avLst/>
-                        </a:prstTxWarp>
-                        <a:noAutofit/>
-                      </wps:bodyPr>
-                    </wps:wsp>
-                  </a:graphicData>
-                </a:graphic>
-                <wp14:sizeRelH relativeFrom="margin">
-                  <wp14:pctWidth>0</wp14:pctWidth>
-                </wp14:sizeRelH>
-                <wp14:sizeRelV relativeFrom="margin">
-                  <wp14:pctHeight>0</wp14:pctHeight>
-                </wp14:sizeRelV>
-              </wp:anchor>
-            </w:drawing>
-          </mc:Choice>
-          <mc:Fallback>
-            <w:pict>
-              <v:rect w14:anchorId="19E8EBC9" id="Rectángulo 10" o:spid="_x0000_s1026" style="position:absolute;margin-left:375.35pt;margin-top:233.95pt;width:23.85pt;height:11.1pt;z-index:251675648;visibility:visible;mso-wrap-style:square;mso-width-percent:0;mso-height-percent:0;mso-wrap-distance-left:9pt;mso-wrap-distance-top:0;mso-wrap-distance-right:9pt;mso-wrap-distance-bottom:0;mso-position-horizontal:absolute;mso-position-horizontal-relative:margin;mso-position-vertical:absolute;mso-position-vertical-relative:text;mso-width-percent:0;mso-height-percent:0;mso-width-relative:margin;mso-height-relative:margin;v-text-anchor:middle" o:gfxdata="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" filled="f" strokecolor="red" strokeweight="2.25pt">
-                <w10:wrap anchorx="margin"/>
-              </v:rect>
-            </w:pict>
-          </mc:Fallback>
-        </mc:AlternateContent>
-      </w:r>
-      <w:r>
-        <w:rPr>
-          <w:rFonts w:ascii="Arial" w:hAnsi="Arial" w:cs="Arial"/>
-          <w:noProof/>
-          <w:lang w:val="en-US"/>
+          <w:lang w:val="es-MX" w:eastAsia="es-MX"/>
         </w:rPr>
         <mc:AlternateContent>
           <mc:Choice Requires="wps">
@@ -6244,7 +6244,7 @@
         <w:rPr>
           <w:rFonts w:ascii="Arial" w:hAnsi="Arial" w:cs="Arial"/>
           <w:noProof/>
-          <w:lang w:val="en-US"/>
+          <w:lang w:val="es-MX" w:eastAsia="es-MX"/>
         </w:rPr>
         <w:drawing>
           <wp:inline distT="0" distB="0" distL="0" distR="0" wp14:anchorId="7C93B5F9" wp14:editId="01CA83FB">
@@ -6311,7 +6311,7 @@
         <w:rPr>
           <w:rFonts w:ascii="Arial" w:hAnsi="Arial" w:cs="Arial"/>
           <w:noProof/>
-          <w:lang w:val="en-US"/>
+          <w:lang w:val="es-MX" w:eastAsia="es-MX"/>
         </w:rPr>
         <w:lastRenderedPageBreak/>
         <mc:AlternateContent>
@@ -6381,7 +6381,7 @@
               </wp:anchor>
             </w:drawing>
           </mc:Choice>
-          <mc:Fallback xmlns:cx1="http://schemas.microsoft.com/office/drawing/2015/9/8/chartex">
+          <mc:Fallback>
             <w:pict>
               <v:rect w14:anchorId="411E7A19" id="Rectángulo 14" o:spid="_x0000_s1026" style="position:absolute;margin-left:73.6pt;margin-top:35.6pt;width:281.9pt;height:37pt;z-index:251683840;visibility:visible;mso-wrap-style:square;mso-width-percent:0;mso-height-percent:0;mso-wrap-distance-left:9pt;mso-wrap-distance-top:0;mso-wrap-distance-right:9pt;mso-wrap-distance-bottom:0;mso-position-horizontal:absolute;mso-position-horizontal-relative:margin;mso-position-vertical:absolute;mso-position-vertical-relative:text;mso-width-percent:0;mso-height-percent:0;mso-width-relative:margin;mso-height-relative:margin;v-text-anchor:middle" o:gfxdata="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" filled="f" strokecolor="red" strokeweight="2.25pt">
                 <w10:wrap anchorx="margin"/>
@@ -6394,7 +6394,7 @@
         <w:rPr>
           <w:rFonts w:ascii="Arial" w:hAnsi="Arial" w:cs="Arial"/>
           <w:noProof/>
-          <w:lang w:val="en-US"/>
+          <w:lang w:val="es-MX" w:eastAsia="es-MX"/>
         </w:rPr>
         <w:drawing>
           <wp:inline distT="0" distB="0" distL="0" distR="0" wp14:anchorId="3CA5BA81" wp14:editId="43059623">
@@ -6498,7 +6498,7 @@
         <w:rPr>
           <w:rFonts w:ascii="Arial" w:hAnsi="Arial" w:cs="Arial"/>
           <w:noProof/>
-          <w:lang w:val="en-US"/>
+          <w:lang w:val="es-MX" w:eastAsia="es-MX"/>
         </w:rPr>
         <mc:AlternateContent>
           <mc:Choice Requires="wps">
@@ -6580,7 +6580,7 @@
         <w:rPr>
           <w:rFonts w:ascii="Arial" w:hAnsi="Arial" w:cs="Arial"/>
           <w:noProof/>
-          <w:lang w:val="en-US"/>
+          <w:lang w:val="es-MX" w:eastAsia="es-MX"/>
         </w:rPr>
         <w:drawing>
           <wp:inline distT="0" distB="0" distL="0" distR="0" wp14:anchorId="2B8DFA81" wp14:editId="4CE5B5CB">
@@ -6663,7 +6663,7 @@
         <w:rPr>
           <w:rFonts w:ascii="Arial" w:hAnsi="Arial" w:cs="Arial"/>
           <w:noProof/>
-          <w:lang w:val="en-US"/>
+          <w:lang w:val="es-MX" w:eastAsia="es-MX"/>
         </w:rPr>
         <mc:AlternateContent>
           <mc:Choice Requires="wps">
@@ -6745,7 +6745,7 @@
         <w:rPr>
           <w:rFonts w:ascii="Arial" w:hAnsi="Arial" w:cs="Arial"/>
           <w:noProof/>
-          <w:lang w:val="en-US"/>
+          <w:lang w:val="es-MX" w:eastAsia="es-MX"/>
         </w:rPr>
         <w:drawing>
           <wp:inline distT="0" distB="0" distL="0" distR="0" wp14:anchorId="504A6960" wp14:editId="17728E7B">
@@ -6828,7 +6828,7 @@
         <w:rPr>
           <w:rFonts w:ascii="Arial" w:hAnsi="Arial" w:cs="Arial"/>
           <w:noProof/>
-          <w:lang w:val="en-US"/>
+          <w:lang w:val="es-MX" w:eastAsia="es-MX"/>
         </w:rPr>
         <mc:AlternateContent>
           <mc:Choice Requires="wps">
@@ -6910,7 +6910,7 @@
         <w:rPr>
           <w:rFonts w:ascii="Arial" w:hAnsi="Arial" w:cs="Arial"/>
           <w:noProof/>
-          <w:lang w:val="en-US"/>
+          <w:lang w:val="es-MX" w:eastAsia="es-MX"/>
         </w:rPr>
         <mc:AlternateContent>
           <mc:Choice Requires="wps">
@@ -6992,7 +6992,7 @@
         <w:rPr>
           <w:rFonts w:ascii="Arial" w:hAnsi="Arial" w:cs="Arial"/>
           <w:noProof/>
-          <w:lang w:val="en-US"/>
+          <w:lang w:val="es-MX" w:eastAsia="es-MX"/>
         </w:rPr>
         <w:drawing>
           <wp:inline distT="0" distB="0" distL="0" distR="0" wp14:anchorId="1FD06404" wp14:editId="76255D39">
@@ -7091,7 +7091,7 @@
         <w:rPr>
           <w:rFonts w:ascii="Arial" w:hAnsi="Arial" w:cs="Arial"/>
           <w:noProof/>
-          <w:lang w:val="en-US"/>
+          <w:lang w:val="es-MX" w:eastAsia="es-MX"/>
         </w:rPr>
         <mc:AlternateContent>
           <mc:Choice Requires="wps">
@@ -7173,7 +7173,7 @@
         <w:rPr>
           <w:rFonts w:ascii="Arial" w:hAnsi="Arial" w:cs="Arial"/>
           <w:noProof/>
-          <w:lang w:val="en-US"/>
+          <w:lang w:val="es-MX" w:eastAsia="es-MX"/>
         </w:rPr>
         <mc:AlternateContent>
           <mc:Choice Requires="wps">
@@ -7251,7 +7251,7 @@
         <w:rPr>
           <w:rFonts w:ascii="Arial" w:hAnsi="Arial" w:cs="Arial"/>
           <w:noProof/>
-          <w:lang w:val="en-US"/>
+          <w:lang w:val="es-MX" w:eastAsia="es-MX"/>
         </w:rPr>
         <w:drawing>
           <wp:inline distT="0" distB="0" distL="0" distR="0" wp14:anchorId="3F4AF469" wp14:editId="748E950A">
@@ -7348,7 +7348,7 @@
         <w:rPr>
           <w:rFonts w:ascii="Arial" w:hAnsi="Arial" w:cs="Arial"/>
           <w:noProof/>
-          <w:lang w:val="en-US"/>
+          <w:lang w:val="es-MX" w:eastAsia="es-MX"/>
         </w:rPr>
         <mc:AlternateContent>
           <mc:Choice Requires="wps">
@@ -7430,7 +7430,7 @@
         <w:rPr>
           <w:rFonts w:ascii="Arial" w:hAnsi="Arial" w:cs="Arial"/>
           <w:noProof/>
-          <w:lang w:val="en-US"/>
+          <w:lang w:val="es-MX" w:eastAsia="es-MX"/>
         </w:rPr>
         <w:drawing>
           <wp:inline distT="0" distB="0" distL="0" distR="0" wp14:anchorId="0754CCB3" wp14:editId="52F231B4">
@@ -7541,7 +7541,7 @@
         <w:rPr>
           <w:rFonts w:ascii="Arial" w:hAnsi="Arial" w:cs="Arial"/>
           <w:noProof/>
-          <w:lang w:val="en-US"/>
+          <w:lang w:val="es-MX" w:eastAsia="es-MX"/>
         </w:rPr>
         <mc:AlternateContent>
           <mc:Choice Requires="wps">
@@ -7623,7 +7623,7 @@
         <w:rPr>
           <w:rFonts w:ascii="Arial" w:hAnsi="Arial" w:cs="Arial"/>
           <w:noProof/>
-          <w:lang w:val="en-US"/>
+          <w:lang w:val="es-MX" w:eastAsia="es-MX"/>
         </w:rPr>
         <w:drawing>
           <wp:inline distT="0" distB="0" distL="0" distR="0" wp14:anchorId="7E1C6FE6" wp14:editId="007758E5">
@@ -7713,7 +7713,7 @@
         <w:rPr>
           <w:rFonts w:ascii="Arial" w:hAnsi="Arial" w:cs="Arial"/>
           <w:noProof/>
-          <w:lang w:val="en-US"/>
+          <w:lang w:val="es-MX" w:eastAsia="es-MX"/>
         </w:rPr>
         <mc:AlternateContent>
           <mc:Choice Requires="wps">
@@ -7795,7 +7795,7 @@
         <w:rPr>
           <w:rFonts w:ascii="Arial" w:hAnsi="Arial" w:cs="Arial"/>
           <w:noProof/>
-          <w:lang w:val="en-US"/>
+          <w:lang w:val="es-MX" w:eastAsia="es-MX"/>
         </w:rPr>
         <mc:AlternateContent>
           <mc:Choice Requires="wps">
@@ -7877,7 +7877,7 @@
         <w:rPr>
           <w:rFonts w:ascii="Arial" w:hAnsi="Arial" w:cs="Arial"/>
           <w:noProof/>
-          <w:lang w:val="en-US"/>
+          <w:lang w:val="es-MX" w:eastAsia="es-MX"/>
         </w:rPr>
         <w:drawing>
           <wp:inline distT="0" distB="0" distL="0" distR="0" wp14:anchorId="147D5B25" wp14:editId="5F8126F0">
@@ -7972,7 +7972,85 @@
         <w:rPr>
           <w:rFonts w:ascii="Arial" w:hAnsi="Arial" w:cs="Arial"/>
           <w:noProof/>
-          <w:lang w:val="en-US"/>
+          <w:lang w:val="es-MX" w:eastAsia="es-MX"/>
+        </w:rPr>
+        <mc:AlternateContent>
+          <mc:Choice Requires="wps">
+            <w:drawing>
+              <wp:anchor distT="0" distB="0" distL="114300" distR="114300" simplePos="0" relativeHeight="251717632" behindDoc="0" locked="0" layoutInCell="1" allowOverlap="1" wp14:anchorId="726407EE" wp14:editId="02912E19">
+                <wp:simplePos x="0" y="0"/>
+                <wp:positionH relativeFrom="column">
+                  <wp:posOffset>4801124</wp:posOffset>
+                </wp:positionH>
+                <wp:positionV relativeFrom="paragraph">
+                  <wp:posOffset>805815</wp:posOffset>
+                </wp:positionV>
+                <wp:extent cx="642620" cy="66675"/>
+                <wp:effectExtent l="0" t="0" r="24130" b="28575"/>
+                <wp:wrapNone/>
+                <wp:docPr id="64" name="Rectángulo 64"/>
+                <wp:cNvGraphicFramePr/>
+                <a:graphic xmlns:a="http://schemas.openxmlformats.org/drawingml/2006/main">
+                  <a:graphicData uri="http://schemas.microsoft.com/office/word/2010/wordprocessingShape">
+                    <wps:wsp>
+                      <wps:cNvSpPr/>
+                      <wps:spPr>
+                        <a:xfrm>
+                          <a:off x="0" y="0"/>
+                          <a:ext cx="642620" cy="66675"/>
+                        </a:xfrm>
+                        <a:prstGeom prst="rect">
+                          <a:avLst/>
+                        </a:prstGeom>
+                        <a:solidFill>
+                          <a:schemeClr val="bg1"/>
+                        </a:solidFill>
+                        <a:ln>
+                          <a:solidFill>
+                            <a:schemeClr val="bg1"/>
+                          </a:solidFill>
+                        </a:ln>
+                      </wps:spPr>
+                      <wps:style>
+                        <a:lnRef idx="2">
+                          <a:schemeClr val="accent1">
+                            <a:shade val="50000"/>
+                          </a:schemeClr>
+                        </a:lnRef>
+                        <a:fillRef idx="1">
+                          <a:schemeClr val="accent1"/>
+                        </a:fillRef>
+                        <a:effectRef idx="0">
+                          <a:schemeClr val="accent1"/>
+                        </a:effectRef>
+                        <a:fontRef idx="minor">
+                          <a:schemeClr val="lt1"/>
+                        </a:fontRef>
+                      </wps:style>
+                      <wps:bodyPr rot="0" spcFirstLastPara="0" vertOverflow="overflow" horzOverflow="overflow" vert="horz" wrap="square" lIns="91440" tIns="45720" rIns="91440" bIns="45720" numCol="1" spcCol="0" rtlCol="0" fromWordArt="0" anchor="ctr" anchorCtr="0" forceAA="0" compatLnSpc="1">
+                        <a:prstTxWarp prst="textNoShape">
+                          <a:avLst/>
+                        </a:prstTxWarp>
+                        <a:noAutofit/>
+                      </wps:bodyPr>
+                    </wps:wsp>
+                  </a:graphicData>
+                </a:graphic>
+              </wp:anchor>
+            </w:drawing>
+          </mc:Choice>
+          <mc:Fallback>
+            <w:pict>
+              <v:rect w14:anchorId="41187165" id="Rectángulo 64" o:spid="_x0000_s1026" style="position:absolute;margin-left:378.05pt;margin-top:63.45pt;width:50.6pt;height:5.25pt;z-index:251717632;visibility:visible;mso-wrap-style:square;mso-wrap-distance-left:9pt;mso-wrap-distance-top:0;mso-wrap-distance-right:9pt;mso-wrap-distance-bottom:0;mso-position-horizontal:absolute;mso-position-horizontal-relative:text;mso-position-vertical:absolute;mso-position-vertical-relative:text;v-text-anchor:middle" o:gfxdata="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" fillcolor="white [3212]" strokecolor="white [3212]" strokeweight="1pt"/>
+            </w:pict>
+          </mc:Fallback>
+        </mc:AlternateContent>
+      </w:r>
+      <w:r>
+        <w:rPr>
+          <w:rFonts w:ascii="Arial" w:hAnsi="Arial" w:cs="Arial"/>
+          <w:noProof/>
+          <w:lang w:val="es-MX" w:eastAsia="es-MX"/>
         </w:rPr>
         <mc:AlternateContent>
           <mc:Choice Requires="wps">
@@ -7980,13 +8058,13 @@
               <wp:anchor distT="0" distB="0" distL="114300" distR="114300" simplePos="0" relativeHeight="251791360" behindDoc="0" locked="0" layoutInCell="1" allowOverlap="1" wp14:anchorId="4019C102" wp14:editId="370E4A4F">
                 <wp:simplePos x="0" y="0"/>
                 <wp:positionH relativeFrom="margin">
-                  <wp:posOffset>4802711</wp:posOffset>
+                  <wp:posOffset>4822295</wp:posOffset>
                 </wp:positionH>
                 <wp:positionV relativeFrom="paragraph">
-                  <wp:posOffset>958850</wp:posOffset>
+                  <wp:posOffset>955528</wp:posOffset>
                 </wp:positionV>
-                <wp:extent cx="659955" cy="143010"/>
-                <wp:effectExtent l="19050" t="19050" r="26035" b="28575"/>
+                <wp:extent cx="638097" cy="143010"/>
+                <wp:effectExtent l="19050" t="19050" r="10160" b="28575"/>
                 <wp:wrapNone/>
                 <wp:docPr id="129" name="Rectángulo 129"/>
                 <wp:cNvGraphicFramePr/>
@@ -7997,7 +8075,7 @@
                       <wps:spPr>
                         <a:xfrm>
                           <a:off x="0" y="0"/>
-                          <a:ext cx="659955" cy="143010"/>
+                          <a:ext cx="638097" cy="143010"/>
                         </a:xfrm>
                         <a:prstGeom prst="rect">
                           <a:avLst/>
@@ -8043,7 +8121,7 @@
           </mc:Choice>
           <mc:Fallback>
             <w:pict>
-              <v:rect w14:anchorId="1D36F874" id="Rectángulo 129" o:spid="_x0000_s1026" style="position:absolute;margin-left:378.15pt;margin-top:75.5pt;width:51.95pt;height:11.25pt;z-index:251791360;visibility:visible;mso-wrap-style:square;mso-width-percent:0;mso-height-percent:0;mso-wrap-distance-left:9pt;mso-wrap-distance-top:0;mso-wrap-distance-right:9pt;mso-wrap-distance-bottom:0;mso-position-horizontal:absolute;mso-position-horizontal-relative:margin;mso-position-vertical:absolute;mso-position-vertical-relative:text;mso-width-percent:0;mso-height-percent:0;mso-width-relative:margin;mso-height-relative:margin;v-text-anchor:middle" o:gfxdata="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" filled="f" strokecolor="red" strokeweight="2.25pt">
+              <v:rect w14:anchorId="4CF44AD9" id="Rectángulo 129" o:spid="_x0000_s1026" style="position:absolute;margin-left:379.7pt;margin-top:75.25pt;width:50.25pt;height:11.25pt;z-index:251791360;visibility:visible;mso-wrap-style:square;mso-width-percent:0;mso-height-percent:0;mso-wrap-distance-left:9pt;mso-wrap-distance-top:0;mso-wrap-distance-right:9pt;mso-wrap-distance-bottom:0;mso-position-horizontal:absolute;mso-position-horizontal-relative:margin;mso-position-vertical:absolute;mso-position-vertical-relative:text;mso-width-percent:0;mso-height-percent:0;mso-width-relative:margin;mso-height-relative:margin;v-text-anchor:middle" o:gfxdata="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" filled="f" strokecolor="red" strokeweight="2.25pt">
                 <w10:wrap anchorx="margin"/>
               </v:rect>
             </w:pict>
@@ -8054,85 +8132,7 @@
         <w:rPr>
           <w:rFonts w:ascii="Arial" w:hAnsi="Arial" w:cs="Arial"/>
           <w:noProof/>
-          <w:lang w:val="en-US"/>
-        </w:rPr>
-        <mc:AlternateContent>
-          <mc:Choice Requires="wps">
-            <w:drawing>
-              <wp:anchor distT="0" distB="0" distL="114300" distR="114300" simplePos="0" relativeHeight="251717632" behindDoc="0" locked="0" layoutInCell="1" allowOverlap="1" wp14:anchorId="726407EE" wp14:editId="02912E19">
-                <wp:simplePos x="0" y="0"/>
-                <wp:positionH relativeFrom="column">
-                  <wp:posOffset>4785566</wp:posOffset>
-                </wp:positionH>
-                <wp:positionV relativeFrom="paragraph">
-                  <wp:posOffset>805815</wp:posOffset>
-                </wp:positionV>
-                <wp:extent cx="643002" cy="66806"/>
-                <wp:effectExtent l="0" t="0" r="24130" b="28575"/>
-                <wp:wrapNone/>
-                <wp:docPr id="64" name="Rectángulo 64"/>
-                <wp:cNvGraphicFramePr/>
-                <a:graphic xmlns:a="http://schemas.openxmlformats.org/drawingml/2006/main">
-                  <a:graphicData uri="http://schemas.microsoft.com/office/word/2010/wordprocessingShape">
-                    <wps:wsp>
-                      <wps:cNvSpPr/>
-                      <wps:spPr>
-                        <a:xfrm>
-                          <a:off x="0" y="0"/>
-                          <a:ext cx="643002" cy="66806"/>
-                        </a:xfrm>
-                        <a:prstGeom prst="rect">
-                          <a:avLst/>
-                        </a:prstGeom>
-                        <a:solidFill>
-                          <a:schemeClr val="bg1"/>
-                        </a:solidFill>
-                        <a:ln>
-                          <a:solidFill>
-                            <a:schemeClr val="bg1"/>
-                          </a:solidFill>
-                        </a:ln>
-                      </wps:spPr>
-                      <wps:style>
-                        <a:lnRef idx="2">
-                          <a:schemeClr val="accent1">
-                            <a:shade val="50000"/>
-                          </a:schemeClr>
-                        </a:lnRef>
-                        <a:fillRef idx="1">
-                          <a:schemeClr val="accent1"/>
-                        </a:fillRef>
-                        <a:effectRef idx="0">
-                          <a:schemeClr val="accent1"/>
-                        </a:effectRef>
-                        <a:fontRef idx="minor">
-                          <a:schemeClr val="lt1"/>
-                        </a:fontRef>
-                      </wps:style>
-                      <wps:bodyPr rot="0" spcFirstLastPara="0" vertOverflow="overflow" horzOverflow="overflow" vert="horz" wrap="square" lIns="91440" tIns="45720" rIns="91440" bIns="45720" numCol="1" spcCol="0" rtlCol="0" fromWordArt="0" anchor="ctr" anchorCtr="0" forceAA="0" compatLnSpc="1">
-                        <a:prstTxWarp prst="textNoShape">
-                          <a:avLst/>
-                        </a:prstTxWarp>
-                        <a:noAutofit/>
-                      </wps:bodyPr>
-                    </wps:wsp>
-                  </a:graphicData>
-                </a:graphic>
-              </wp:anchor>
-            </w:drawing>
-          </mc:Choice>
-          <mc:Fallback>
-            <w:pict>
-              <v:rect w14:anchorId="3D242C11" id="Rectángulo 64" o:spid="_x0000_s1026" style="position:absolute;margin-left:376.8pt;margin-top:63.45pt;width:50.65pt;height:5.25pt;z-index:251717632;visibility:visible;mso-wrap-style:square;mso-wrap-distance-left:9pt;mso-wrap-distance-top:0;mso-wrap-distance-right:9pt;mso-wrap-distance-bottom:0;mso-position-horizontal:absolute;mso-position-horizontal-relative:text;mso-position-vertical:absolute;mso-position-vertical-relative:text;v-text-anchor:middle" o:gfxdata="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" fillcolor="white [3212]" strokecolor="white [3212]" strokeweight="1pt"/>
-            </w:pict>
-          </mc:Fallback>
-        </mc:AlternateContent>
-      </w:r>
-      <w:r>
-        <w:rPr>
-          <w:rFonts w:ascii="Arial" w:hAnsi="Arial" w:cs="Arial"/>
-          <w:noProof/>
-          <w:lang w:val="en-US"/>
+          <w:lang w:val="es-MX" w:eastAsia="es-MX"/>
         </w:rPr>
         <w:drawing>
           <wp:inline distT="0" distB="0" distL="0" distR="0" wp14:anchorId="277033F2" wp14:editId="274496D1">
@@ -8220,7 +8220,7 @@
         <w:rPr>
           <w:rFonts w:ascii="Arial" w:hAnsi="Arial" w:cs="Arial"/>
           <w:noProof/>
-          <w:lang w:val="en-US"/>
+          <w:lang w:val="es-MX" w:eastAsia="es-MX"/>
         </w:rPr>
         <mc:AlternateContent>
           <mc:Choice Requires="wps">
@@ -8302,7 +8302,7 @@
         <w:rPr>
           <w:rFonts w:ascii="Arial" w:hAnsi="Arial" w:cs="Arial"/>
           <w:noProof/>
-          <w:lang w:val="en-US"/>
+          <w:lang w:val="es-MX" w:eastAsia="es-MX"/>
         </w:rPr>
         <w:drawing>
           <wp:inline distT="0" distB="0" distL="0" distR="0" wp14:anchorId="2A0F9790" wp14:editId="35DF27C7">
@@ -8396,7 +8396,7 @@
         <w:rPr>
           <w:rFonts w:ascii="Arial" w:hAnsi="Arial" w:cs="Arial"/>
           <w:noProof/>
-          <w:lang w:val="en-US"/>
+          <w:lang w:val="es-MX" w:eastAsia="es-MX"/>
         </w:rPr>
         <mc:AlternateContent>
           <mc:Choice Requires="wps">
@@ -8478,7 +8478,7 @@
         <w:rPr>
           <w:rFonts w:ascii="Arial" w:hAnsi="Arial" w:cs="Arial"/>
           <w:noProof/>
-          <w:lang w:val="en-US"/>
+          <w:lang w:val="es-MX" w:eastAsia="es-MX"/>
         </w:rPr>
         <w:drawing>
           <wp:inline distT="0" distB="0" distL="0" distR="0" wp14:anchorId="7B252A54" wp14:editId="0053534D">
@@ -8557,7 +8557,7 @@
         <w:rPr>
           <w:rFonts w:ascii="Arial" w:hAnsi="Arial" w:cs="Arial"/>
           <w:noProof/>
-          <w:lang w:val="en-US"/>
+          <w:lang w:val="es-MX" w:eastAsia="es-MX"/>
         </w:rPr>
         <mc:AlternateContent>
           <mc:Choice Requires="wps">
@@ -8639,7 +8639,7 @@
         <w:rPr>
           <w:rFonts w:ascii="Arial" w:hAnsi="Arial" w:cs="Arial"/>
           <w:noProof/>
-          <w:lang w:val="en-US"/>
+          <w:lang w:val="es-MX" w:eastAsia="es-MX"/>
         </w:rPr>
         <mc:AlternateContent>
           <mc:Choice Requires="wps">
@@ -8721,7 +8721,7 @@
         <w:rPr>
           <w:rFonts w:ascii="Arial" w:hAnsi="Arial" w:cs="Arial"/>
           <w:noProof/>
-          <w:lang w:val="en-US"/>
+          <w:lang w:val="es-MX" w:eastAsia="es-MX"/>
         </w:rPr>
         <w:drawing>
           <wp:inline distT="0" distB="0" distL="0" distR="0" wp14:anchorId="704C1FFE" wp14:editId="473BF48B">
@@ -8816,9 +8816,115 @@
         <w:rPr>
           <w:rFonts w:ascii="Arial" w:hAnsi="Arial" w:cs="Arial"/>
           <w:noProof/>
-          <w:lang w:val="en-US"/>
+          <w:lang w:val="es-MX" w:eastAsia="es-MX"/>
         </w:rPr>
         <w:lastRenderedPageBreak/>
+        <mc:AlternateContent>
+          <mc:Choice Requires="wps">
+            <w:drawing>
+              <wp:anchor distT="0" distB="0" distL="114300" distR="114300" simplePos="0" relativeHeight="251712512" behindDoc="0" locked="0" layoutInCell="1" allowOverlap="1" wp14:anchorId="43F8B092" wp14:editId="369AAE53">
+                <wp:simplePos x="0" y="0"/>
+                <wp:positionH relativeFrom="margin">
+                  <wp:posOffset>4787626</wp:posOffset>
+                </wp:positionH>
+                <wp:positionV relativeFrom="paragraph">
+                  <wp:posOffset>985342</wp:posOffset>
+                </wp:positionV>
+                <wp:extent cx="619047" cy="143510"/>
+                <wp:effectExtent l="19050" t="19050" r="10160" b="27940"/>
+                <wp:wrapNone/>
+                <wp:docPr id="60" name="Rectángulo 60"/>
+                <wp:cNvGraphicFramePr/>
+                <a:graphic xmlns:a="http://schemas.openxmlformats.org/drawingml/2006/main">
+                  <a:graphicData uri="http://schemas.microsoft.com/office/word/2010/wordprocessingShape">
+                    <wps:wsp>
+                      <wps:cNvSpPr/>
+                      <wps:spPr>
+                        <a:xfrm>
+                          <a:off x="0" y="0"/>
+                          <a:ext cx="619047" cy="143510"/>
+                        </a:xfrm>
+                        <a:prstGeom prst="rect">
+                          <a:avLst/>
+                        </a:prstGeom>
+                        <a:noFill/>
+                        <a:ln w="28575">
+                          <a:solidFill>
+                            <a:srgbClr val="FF0000"/>
+                          </a:solidFill>
+                        </a:ln>
+                      </wps:spPr>
+                      <wps:style>
+                        <a:lnRef idx="2">
+                          <a:schemeClr val="accent6"/>
+                        </a:lnRef>
+                        <a:fillRef idx="1">
+                          <a:schemeClr val="lt1"/>
+                        </a:fillRef>
+                        <a:effectRef idx="0">
+                          <a:schemeClr val="accent6"/>
+                        </a:effectRef>
+                        <a:fontRef idx="minor">
+                          <a:schemeClr val="dk1"/>
+                        </a:fontRef>
+                      </wps:style>
+                      <wps:txbx>
+                        <w:txbxContent>
+                          <w:p>
+                            <w:pPr>
+                              <w:jc w:val="center"/>
+                            </w:pPr>
+                            <w:r>
+                              <w:t xml:space="preserve">&lt;a                                                                                                                                                                                                                                                                                                                                                                                                                                                                                                                                                                                                                                                                                                    </w:t>
+                            </w:r>
+                          </w:p>
+                        </w:txbxContent>
+                      </wps:txbx>
+                      <wps:bodyPr rot="0" spcFirstLastPara="0" vertOverflow="overflow" horzOverflow="overflow" vert="horz" wrap="square" lIns="91440" tIns="45720" rIns="91440" bIns="45720" numCol="1" spcCol="0" rtlCol="0" fromWordArt="0" anchor="ctr" anchorCtr="0" forceAA="0" compatLnSpc="1">
+                        <a:prstTxWarp prst="textNoShape">
+                          <a:avLst/>
+                        </a:prstTxWarp>
+                        <a:noAutofit/>
+                      </wps:bodyPr>
+                    </wps:wsp>
+                  </a:graphicData>
+                </a:graphic>
+                <wp14:sizeRelH relativeFrom="margin">
+                  <wp14:pctWidth>0</wp14:pctWidth>
+                </wp14:sizeRelH>
+                <wp14:sizeRelV relativeFrom="margin">
+                  <wp14:pctHeight>0</wp14:pctHeight>
+                </wp14:sizeRelV>
+              </wp:anchor>
+            </w:drawing>
+          </mc:Choice>
+          <mc:Fallback>
+            <w:pict>
+              <v:rect w14:anchorId="43F8B092" id="Rectángulo 60" o:spid="_x0000_s1031" style="position:absolute;margin-left:377pt;margin-top:77.6pt;width:48.75pt;height:11.3pt;z-index:251712512;visibility:visible;mso-wrap-style:square;mso-width-percent:0;mso-height-percent:0;mso-wrap-distance-left:9pt;mso-wrap-distance-top:0;mso-wrap-distance-right:9pt;mso-wrap-distance-bottom:0;mso-position-horizontal:absolute;mso-position-horizontal-relative:margin;mso-position-vertical:absolute;mso-position-vertical-relative:text;mso-width-percent:0;mso-height-percent:0;mso-width-relative:margin;mso-height-relative:margin;v-text-anchor:middle" o:gfxdata="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" filled="f" strokecolor="red" strokeweight="2.25pt">
+                <v:textbox>
+                  <w:txbxContent>
+                    <w:p>
+                      <w:pPr>
+                        <w:jc w:val="center"/>
+                      </w:pPr>
+                      <w:r>
+                        <w:t xml:space="preserve">&lt;a                                                                                                                                                                                                                                                                                                                                                                                                                                                                                                                                                                                                                                                                                                    </w:t>
+                      </w:r>
+                    </w:p>
+                  </w:txbxContent>
+                </v:textbox>
+                <w10:wrap anchorx="margin"/>
+              </v:rect>
+            </w:pict>
+          </mc:Fallback>
+        </mc:AlternateContent>
+      </w:r>
+      <w:r>
+        <w:rPr>
+          <w:rFonts w:ascii="Arial" w:hAnsi="Arial" w:cs="Arial"/>
+          <w:noProof/>
+          <w:lang w:val="es-MX" w:eastAsia="es-MX"/>
+        </w:rPr>
         <mc:AlternateContent>
           <mc:Choice Requires="wps">
             <w:drawing>
@@ -8886,7 +8992,7 @@
           </mc:Choice>
           <mc:Fallback>
             <w:pict>
-              <v:rect w14:anchorId="27C395E2" id="Rectángulo 63" o:spid="_x0000_s1026" style="position:absolute;margin-left:375.5pt;margin-top:66.3pt;width:50.6pt;height:5.25pt;z-index:251715584;visibility:visible;mso-wrap-style:square;mso-wrap-distance-left:9pt;mso-wrap-distance-top:0;mso-wrap-distance-right:9pt;mso-wrap-distance-bottom:0;mso-position-horizontal:absolute;mso-position-horizontal-relative:text;mso-position-vertical:absolute;mso-position-vertical-relative:text;v-text-anchor:middle" o:gfxdata="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" fillcolor="white [3212]" strokecolor="white [3212]" strokeweight="1pt"/>
+              <v:rect w14:anchorId="603CC941" id="Rectángulo 63" o:spid="_x0000_s1026" style="position:absolute;margin-left:375.5pt;margin-top:66.3pt;width:50.6pt;height:5.25pt;z-index:251715584;visibility:visible;mso-wrap-style:square;mso-wrap-distance-left:9pt;mso-wrap-distance-top:0;mso-wrap-distance-right:9pt;mso-wrap-distance-bottom:0;mso-position-horizontal:absolute;mso-position-horizontal-relative:text;mso-position-vertical:absolute;mso-position-vertical-relative:text;v-text-anchor:middle" o:gfxdata="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" fillcolor="white [3212]" strokecolor="white [3212]" strokeweight="1pt"/>
             </w:pict>
           </mc:Fallback>
         </mc:AlternateContent>
@@ -8895,113 +9001,7 @@
         <w:rPr>
           <w:rFonts w:ascii="Arial" w:hAnsi="Arial" w:cs="Arial"/>
           <w:noProof/>
-          <w:lang w:val="en-US"/>
-        </w:rPr>
-        <mc:AlternateContent>
-          <mc:Choice Requires="wps">
-            <w:drawing>
-              <wp:anchor distT="0" distB="0" distL="114300" distR="114300" simplePos="0" relativeHeight="251712512" behindDoc="0" locked="0" layoutInCell="1" allowOverlap="1" wp14:anchorId="43F8B092" wp14:editId="369AAE53">
-                <wp:simplePos x="0" y="0"/>
-                <wp:positionH relativeFrom="margin">
-                  <wp:posOffset>4765682</wp:posOffset>
-                </wp:positionH>
-                <wp:positionV relativeFrom="paragraph">
-                  <wp:posOffset>987146</wp:posOffset>
-                </wp:positionV>
-                <wp:extent cx="641163" cy="144000"/>
-                <wp:effectExtent l="19050" t="19050" r="26035" b="27940"/>
-                <wp:wrapNone/>
-                <wp:docPr id="60" name="Rectángulo 60"/>
-                <wp:cNvGraphicFramePr/>
-                <a:graphic xmlns:a="http://schemas.openxmlformats.org/drawingml/2006/main">
-                  <a:graphicData uri="http://schemas.microsoft.com/office/word/2010/wordprocessingShape">
-                    <wps:wsp>
-                      <wps:cNvSpPr/>
-                      <wps:spPr>
-                        <a:xfrm>
-                          <a:off x="0" y="0"/>
-                          <a:ext cx="641163" cy="144000"/>
-                        </a:xfrm>
-                        <a:prstGeom prst="rect">
-                          <a:avLst/>
-                        </a:prstGeom>
-                        <a:noFill/>
-                        <a:ln w="28575">
-                          <a:solidFill>
-                            <a:srgbClr val="FF0000"/>
-                          </a:solidFill>
-                        </a:ln>
-                      </wps:spPr>
-                      <wps:style>
-                        <a:lnRef idx="2">
-                          <a:schemeClr val="accent6"/>
-                        </a:lnRef>
-                        <a:fillRef idx="1">
-                          <a:schemeClr val="lt1"/>
-                        </a:fillRef>
-                        <a:effectRef idx="0">
-                          <a:schemeClr val="accent6"/>
-                        </a:effectRef>
-                        <a:fontRef idx="minor">
-                          <a:schemeClr val="dk1"/>
-                        </a:fontRef>
-                      </wps:style>
-                      <wps:txbx>
-                        <w:txbxContent>
-                          <w:p>
-                            <w:pPr>
-                              <w:jc w:val="center"/>
-                            </w:pPr>
-                            <w:r>
-                              <w:t xml:space="preserve">&lt;a                                                                                                                                                                                                                                                                                                                                                                                                                                                                                                                                                                                                                                                                                                    </w:t>
-                            </w:r>
-                          </w:p>
-                        </w:txbxContent>
-                      </wps:txbx>
-                      <wps:bodyPr rot="0" spcFirstLastPara="0" vertOverflow="overflow" horzOverflow="overflow" vert="horz" wrap="square" lIns="91440" tIns="45720" rIns="91440" bIns="45720" numCol="1" spcCol="0" rtlCol="0" fromWordArt="0" anchor="ctr" anchorCtr="0" forceAA="0" compatLnSpc="1">
-                        <a:prstTxWarp prst="textNoShape">
-                          <a:avLst/>
-                        </a:prstTxWarp>
-                        <a:noAutofit/>
-                      </wps:bodyPr>
-                    </wps:wsp>
-                  </a:graphicData>
-                </a:graphic>
-                <wp14:sizeRelH relativeFrom="margin">
-                  <wp14:pctWidth>0</wp14:pctWidth>
-                </wp14:sizeRelH>
-                <wp14:sizeRelV relativeFrom="margin">
-                  <wp14:pctHeight>0</wp14:pctHeight>
-                </wp14:sizeRelV>
-              </wp:anchor>
-            </w:drawing>
-          </mc:Choice>
-          <mc:Fallback>
-            <w:pict>
-              <v:rect w14:anchorId="43F8B092" id="Rectángulo 60" o:spid="_x0000_s1031" style="position:absolute;margin-left:375.25pt;margin-top:77.75pt;width:50.5pt;height:11.35pt;z-index:251712512;visibility:visible;mso-wrap-style:square;mso-width-percent:0;mso-height-percent:0;mso-wrap-distance-left:9pt;mso-wrap-distance-top:0;mso-wrap-distance-right:9pt;mso-wrap-distance-bottom:0;mso-position-horizontal:absolute;mso-position-horizontal-relative:margin;mso-position-vertical:absolute;mso-position-vertical-relative:text;mso-width-percent:0;mso-height-percent:0;mso-width-relative:margin;mso-height-relative:margin;v-text-anchor:middle" o:gfxdata="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" filled="f" strokecolor="red" strokeweight="2.25pt">
-                <v:textbox>
-                  <w:txbxContent>
-                    <w:p>
-                      <w:pPr>
-                        <w:jc w:val="center"/>
-                      </w:pPr>
-                      <w:r>
-                        <w:t xml:space="preserve">&lt;a                                                                                                                                                                                                                                                                                                                                                                                                                                                                                                                                                                                                                                                                                                    </w:t>
-                      </w:r>
-                    </w:p>
-                  </w:txbxContent>
-                </v:textbox>
-                <w10:wrap anchorx="margin"/>
-              </v:rect>
-            </w:pict>
-          </mc:Fallback>
-        </mc:AlternateContent>
-      </w:r>
-      <w:r>
-        <w:rPr>
-          <w:rFonts w:ascii="Arial" w:hAnsi="Arial" w:cs="Arial"/>
-          <w:noProof/>
-          <w:lang w:val="en-US"/>
+          <w:lang w:val="es-MX" w:eastAsia="es-MX"/>
         </w:rPr>
         <w:drawing>
           <wp:inline distT="0" distB="0" distL="0" distR="0" wp14:anchorId="6AACE5D5" wp14:editId="6B56D3AB">
@@ -9105,7 +9105,7 @@
         <w:rPr>
           <w:rFonts w:ascii="Arial" w:hAnsi="Arial" w:cs="Arial"/>
           <w:noProof/>
-          <w:lang w:val="en-US"/>
+          <w:lang w:val="es-MX" w:eastAsia="es-MX"/>
         </w:rPr>
         <mc:AlternateContent>
           <mc:Choice Requires="wps">
@@ -9211,7 +9211,7 @@
         <w:rPr>
           <w:rFonts w:ascii="Arial" w:hAnsi="Arial" w:cs="Arial"/>
           <w:noProof/>
-          <w:lang w:val="en-US"/>
+          <w:lang w:val="es-MX" w:eastAsia="es-MX"/>
         </w:rPr>
         <mc:AlternateContent>
           <mc:Choice Requires="wps">
@@ -9317,7 +9317,7 @@
         <w:rPr>
           <w:rFonts w:ascii="Arial" w:hAnsi="Arial" w:cs="Arial"/>
           <w:noProof/>
-          <w:lang w:val="en-US"/>
+          <w:lang w:val="es-MX" w:eastAsia="es-MX"/>
         </w:rPr>
         <w:drawing>
           <wp:inline distT="0" distB="0" distL="0" distR="0" wp14:anchorId="03AE1738" wp14:editId="5FD0E464">
@@ -9414,7 +9414,7 @@
         <w:rPr>
           <w:rFonts w:ascii="Arial" w:hAnsi="Arial" w:cs="Arial"/>
           <w:noProof/>
-          <w:lang w:val="en-US"/>
+          <w:lang w:val="es-MX" w:eastAsia="es-MX"/>
         </w:rPr>
         <mc:AlternateContent>
           <mc:Choice Requires="wps">
@@ -9514,7 +9514,7 @@
         <w:rPr>
           <w:rFonts w:ascii="Arial" w:hAnsi="Arial" w:cs="Arial"/>
           <w:noProof/>
-          <w:lang w:val="en-US"/>
+          <w:lang w:val="es-MX" w:eastAsia="es-MX"/>
         </w:rPr>
         <mc:AlternateContent>
           <mc:Choice Requires="wps">
@@ -9592,7 +9592,7 @@
         <w:rPr>
           <w:rFonts w:ascii="Arial" w:hAnsi="Arial" w:cs="Arial"/>
           <w:noProof/>
-          <w:lang w:val="en-US"/>
+          <w:lang w:val="es-MX" w:eastAsia="es-MX"/>
         </w:rPr>
         <w:drawing>
           <wp:inline distT="0" distB="0" distL="0" distR="0" wp14:anchorId="2106BFA3" wp14:editId="291834EB">
@@ -9858,7 +9858,7 @@
         <w:rPr>
           <w:rFonts w:ascii="Arial" w:hAnsi="Arial" w:cs="Arial"/>
           <w:noProof/>
-          <w:lang w:val="en-US"/>
+          <w:lang w:val="es-MX" w:eastAsia="es-MX"/>
         </w:rPr>
         <mc:AlternateContent>
           <mc:Choice Requires="wps">
@@ -9939,7 +9939,7 @@
               </wp:anchor>
             </w:drawing>
           </mc:Choice>
-          <mc:Fallback xmlns:cx1="http://schemas.microsoft.com/office/drawing/2015/9/8/chartex">
+          <mc:Fallback>
             <w:pict>
               <v:rect w14:anchorId="67F75E0A" id="Rectángulo 71" o:spid="_x0000_s1035" style="position:absolute;left:0;text-align:left;margin-left:24.1pt;margin-top:145.2pt;width:149.6pt;height:12.5pt;z-index:251725824;visibility:visible;mso-wrap-style:square;mso-width-percent:0;mso-height-percent:0;mso-wrap-distance-left:9pt;mso-wrap-distance-top:0;mso-wrap-distance-right:9pt;mso-wrap-distance-bottom:0;mso-position-horizontal:absolute;mso-position-horizontal-relative:margin;mso-position-vertical:absolute;mso-position-vertical-relative:text;mso-width-percent:0;mso-height-percent:0;mso-width-relative:margin;mso-height-relative:margin;v-text-anchor:middle" o:gfxdata="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" filled="f" strokecolor="red" strokeweight="2.25pt">
                 <v:textbox>
@@ -9964,7 +9964,7 @@
         <w:rPr>
           <w:rFonts w:ascii="Arial" w:hAnsi="Arial" w:cs="Arial"/>
           <w:noProof/>
-          <w:lang w:val="en-US"/>
+          <w:lang w:val="es-MX" w:eastAsia="es-MX"/>
         </w:rPr>
         <w:drawing>
           <wp:inline distT="0" distB="0" distL="0" distR="0" wp14:anchorId="145162E0" wp14:editId="46E6582A">
@@ -10046,7 +10046,7 @@
         <w:rPr>
           <w:rFonts w:ascii="Arial" w:hAnsi="Arial" w:cs="Arial"/>
           <w:noProof/>
-          <w:lang w:val="en-US"/>
+          <w:lang w:val="es-MX" w:eastAsia="es-MX"/>
         </w:rPr>
         <mc:AlternateContent>
           <mc:Choice Requires="wps">
@@ -10152,7 +10152,7 @@
         <w:rPr>
           <w:rFonts w:ascii="Arial" w:hAnsi="Arial" w:cs="Arial"/>
           <w:noProof/>
-          <w:lang w:val="en-US"/>
+          <w:lang w:val="es-MX" w:eastAsia="es-MX"/>
         </w:rPr>
         <w:drawing>
           <wp:inline distT="0" distB="0" distL="0" distR="0" wp14:anchorId="03B97E4C" wp14:editId="51E9276D">
@@ -10234,7 +10234,7 @@
         <w:rPr>
           <w:rFonts w:ascii="Arial" w:hAnsi="Arial" w:cs="Arial"/>
           <w:noProof/>
-          <w:lang w:val="en-US"/>
+          <w:lang w:val="es-MX" w:eastAsia="es-MX"/>
         </w:rPr>
         <w:lastRenderedPageBreak/>
         <mc:AlternateContent>
@@ -10341,7 +10341,7 @@
         <w:rPr>
           <w:rFonts w:ascii="Arial" w:hAnsi="Arial" w:cs="Arial"/>
           <w:noProof/>
-          <w:lang w:val="en-US"/>
+          <w:lang w:val="es-MX" w:eastAsia="es-MX"/>
         </w:rPr>
         <w:drawing>
           <wp:inline distT="0" distB="0" distL="0" distR="0" wp14:anchorId="286C2078" wp14:editId="00B5CEF5">
@@ -10423,7 +10423,7 @@
         <w:rPr>
           <w:rFonts w:ascii="Arial" w:hAnsi="Arial" w:cs="Arial"/>
           <w:noProof/>
-          <w:lang w:val="en-US"/>
+          <w:lang w:val="es-MX" w:eastAsia="es-MX"/>
         </w:rPr>
         <mc:AlternateContent>
           <mc:Choice Requires="wps">
@@ -10504,7 +10504,7 @@
               </wp:anchor>
             </w:drawing>
           </mc:Choice>
-          <mc:Fallback xmlns:cx1="http://schemas.microsoft.com/office/drawing/2015/9/8/chartex">
+          <mc:Fallback>
             <w:pict>
               <v:rect w14:anchorId="55922843" id="Rectángulo 80" o:spid="_x0000_s1038" style="position:absolute;left:0;text-align:left;margin-left:301.25pt;margin-top:91.7pt;width:25.65pt;height:11.2pt;z-index:251734016;visibility:visible;mso-wrap-style:square;mso-width-percent:0;mso-height-percent:0;mso-wrap-distance-left:9pt;mso-wrap-distance-top:0;mso-wrap-distance-right:9pt;mso-wrap-distance-bottom:0;mso-position-horizontal:absolute;mso-position-horizontal-relative:margin;mso-position-vertical:absolute;mso-position-vertical-relative:text;mso-width-percent:0;mso-height-percent:0;mso-width-relative:margin;mso-height-relative:margin;v-text-anchor:middle" o:gfxdata="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" filled="f" strokecolor="red" strokeweight="2.25pt">
                 <v:textbox>
@@ -10529,7 +10529,7 @@
         <w:rPr>
           <w:rFonts w:ascii="Arial" w:hAnsi="Arial" w:cs="Arial"/>
           <w:noProof/>
-          <w:lang w:val="en-US"/>
+          <w:lang w:val="es-MX" w:eastAsia="es-MX"/>
         </w:rPr>
         <mc:AlternateContent>
           <mc:Choice Requires="wps">
@@ -10610,7 +10610,7 @@
               </wp:anchor>
             </w:drawing>
           </mc:Choice>
-          <mc:Fallback xmlns:cx1="http://schemas.microsoft.com/office/drawing/2015/9/8/chartex">
+          <mc:Fallback>
             <w:pict>
               <v:rect w14:anchorId="55922843" id="Rectángulo 79" o:spid="_x0000_s1039" style="position:absolute;left:0;text-align:left;margin-left:168.4pt;margin-top:55.2pt;width:97.3pt;height:11.2pt;z-index:251731968;visibility:visible;mso-wrap-style:square;mso-width-percent:0;mso-height-percent:0;mso-wrap-distance-left:9pt;mso-wrap-distance-top:0;mso-wrap-distance-right:9pt;mso-wrap-distance-bottom:0;mso-position-horizontal:absolute;mso-position-horizontal-relative:margin;mso-position-vertical:absolute;mso-position-vertical-relative:text;mso-width-percent:0;mso-height-percent:0;mso-width-relative:margin;mso-height-relative:margin;v-text-anchor:middle" o:gfxdata="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" filled="f" strokecolor="red" strokeweight="2.25pt">
                 <v:textbox>
@@ -10635,7 +10635,7 @@
         <w:rPr>
           <w:rFonts w:ascii="Arial" w:hAnsi="Arial" w:cs="Arial"/>
           <w:noProof/>
-          <w:lang w:val="en-US"/>
+          <w:lang w:val="es-MX" w:eastAsia="es-MX"/>
         </w:rPr>
         <w:drawing>
           <wp:inline distT="0" distB="0" distL="0" distR="0" wp14:anchorId="493AA6D3" wp14:editId="1985FF0D">
@@ -10732,99 +10732,7 @@
         <w:rPr>
           <w:rFonts w:ascii="Arial" w:hAnsi="Arial" w:cs="Arial"/>
           <w:noProof/>
-          <w:lang w:val="en-US"/>
-        </w:rPr>
-        <mc:AlternateContent>
-          <mc:Choice Requires="wps">
-            <w:drawing>
-              <wp:anchor distT="0" distB="0" distL="114300" distR="114300" simplePos="0" relativeHeight="251740160" behindDoc="0" locked="0" layoutInCell="1" allowOverlap="1" wp14:anchorId="031BC22B" wp14:editId="5AF4A038">
-                <wp:simplePos x="0" y="0"/>
-                <wp:positionH relativeFrom="margin">
-                  <wp:posOffset>4737100</wp:posOffset>
-                </wp:positionH>
-                <wp:positionV relativeFrom="paragraph">
-                  <wp:posOffset>911448</wp:posOffset>
-                </wp:positionV>
-                <wp:extent cx="664510" cy="325677"/>
-                <wp:effectExtent l="19050" t="19050" r="21590" b="17780"/>
-                <wp:wrapNone/>
-                <wp:docPr id="84" name="Rectángulo 84"/>
-                <wp:cNvGraphicFramePr/>
-                <a:graphic xmlns:a="http://schemas.openxmlformats.org/drawingml/2006/main">
-                  <a:graphicData uri="http://schemas.microsoft.com/office/word/2010/wordprocessingShape">
-                    <wps:wsp>
-                      <wps:cNvSpPr/>
-                      <wps:spPr>
-                        <a:xfrm>
-                          <a:off x="0" y="0"/>
-                          <a:ext cx="664510" cy="325677"/>
-                        </a:xfrm>
-                        <a:prstGeom prst="rect">
-                          <a:avLst/>
-                        </a:prstGeom>
-                        <a:noFill/>
-                        <a:ln w="28575">
-                          <a:solidFill>
-                            <a:srgbClr val="FF0000"/>
-                          </a:solidFill>
-                        </a:ln>
-                      </wps:spPr>
-                      <wps:style>
-                        <a:lnRef idx="2">
-                          <a:schemeClr val="accent6"/>
-                        </a:lnRef>
-                        <a:fillRef idx="1">
-                          <a:schemeClr val="lt1"/>
-                        </a:fillRef>
-                        <a:effectRef idx="0">
-                          <a:schemeClr val="accent6"/>
-                        </a:effectRef>
-                        <a:fontRef idx="minor">
-                          <a:schemeClr val="dk1"/>
-                        </a:fontRef>
-                      </wps:style>
-                      <wps:txbx>
-                        <w:txbxContent>
-                          <w:p/>
-                        </w:txbxContent>
-                      </wps:txbx>
-                      <wps:bodyPr rot="0" spcFirstLastPara="0" vertOverflow="overflow" horzOverflow="overflow" vert="horz" wrap="square" lIns="91440" tIns="45720" rIns="91440" bIns="45720" numCol="1" spcCol="0" rtlCol="0" fromWordArt="0" anchor="ctr" anchorCtr="0" forceAA="0" compatLnSpc="1">
-                        <a:prstTxWarp prst="textNoShape">
-                          <a:avLst/>
-                        </a:prstTxWarp>
-                        <a:noAutofit/>
-                      </wps:bodyPr>
-                    </wps:wsp>
-                  </a:graphicData>
-                </a:graphic>
-                <wp14:sizeRelH relativeFrom="margin">
-                  <wp14:pctWidth>0</wp14:pctWidth>
-                </wp14:sizeRelH>
-                <wp14:sizeRelV relativeFrom="margin">
-                  <wp14:pctHeight>0</wp14:pctHeight>
-                </wp14:sizeRelV>
-              </wp:anchor>
-            </w:drawing>
-          </mc:Choice>
-          <mc:Fallback>
-            <w:pict>
-              <v:rect w14:anchorId="031BC22B" id="Rectángulo 84" o:spid="_x0000_s1040" style="position:absolute;left:0;text-align:left;margin-left:373pt;margin-top:71.75pt;width:52.3pt;height:25.65pt;z-index:251740160;visibility:visible;mso-wrap-style:square;mso-width-percent:0;mso-height-percent:0;mso-wrap-distance-left:9pt;mso-wrap-distance-top:0;mso-wrap-distance-right:9pt;mso-wrap-distance-bottom:0;mso-position-horizontal:absolute;mso-position-horizontal-relative:margin;mso-position-vertical:absolute;mso-position-vertical-relative:text;mso-width-percent:0;mso-height-percent:0;mso-width-relative:margin;mso-height-relative:margin;v-text-anchor:middle" o:gfxdata="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" filled="f" strokecolor="red" strokeweight="2.25pt">
-                <v:textbox>
-                  <w:txbxContent>
-                    <w:p/>
-                  </w:txbxContent>
-                </v:textbox>
-                <w10:wrap anchorx="margin"/>
-              </v:rect>
-            </w:pict>
-          </mc:Fallback>
-        </mc:AlternateContent>
-      </w:r>
-      <w:r>
-        <w:rPr>
-          <w:rFonts w:ascii="Arial" w:hAnsi="Arial" w:cs="Arial"/>
-          <w:noProof/>
-          <w:lang w:val="en-US"/>
+          <w:lang w:val="es-MX" w:eastAsia="es-MX"/>
         </w:rPr>
         <mc:AlternateContent>
           <mc:Choice Requires="wps">
@@ -10832,10 +10740,10 @@
               <wp:anchor distT="0" distB="0" distL="114300" distR="114300" simplePos="0" relativeHeight="251738112" behindDoc="0" locked="0" layoutInCell="1" allowOverlap="1" wp14:anchorId="47188453" wp14:editId="12993C1F">
                 <wp:simplePos x="0" y="0"/>
                 <wp:positionH relativeFrom="column">
-                  <wp:posOffset>4794885</wp:posOffset>
+                  <wp:posOffset>4759436</wp:posOffset>
                 </wp:positionH>
                 <wp:positionV relativeFrom="paragraph">
-                  <wp:posOffset>794797</wp:posOffset>
+                  <wp:posOffset>794385</wp:posOffset>
                 </wp:positionV>
                 <wp:extent cx="642620" cy="66675"/>
                 <wp:effectExtent l="0" t="0" r="24130" b="28575"/>
@@ -10893,7 +10801,7 @@
           </mc:Choice>
           <mc:Fallback>
             <w:pict>
-              <v:rect w14:anchorId="4B5B8E25" id="Rectángulo 83" o:spid="_x0000_s1026" style="position:absolute;margin-left:377.55pt;margin-top:62.6pt;width:50.6pt;height:5.25pt;z-index:251738112;visibility:visible;mso-wrap-style:square;mso-wrap-distance-left:9pt;mso-wrap-distance-top:0;mso-wrap-distance-right:9pt;mso-wrap-distance-bottom:0;mso-position-horizontal:absolute;mso-position-horizontal-relative:text;mso-position-vertical:absolute;mso-position-vertical-relative:text;v-text-anchor:middle" o:gfxdata="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" fillcolor="white [3212]" strokecolor="white [3212]" strokeweight="1pt"/>
+              <v:rect w14:anchorId="315BA539" id="Rectángulo 83" o:spid="_x0000_s1026" style="position:absolute;margin-left:374.75pt;margin-top:62.55pt;width:50.6pt;height:5.25pt;z-index:251738112;visibility:visible;mso-wrap-style:square;mso-wrap-distance-left:9pt;mso-wrap-distance-top:0;mso-wrap-distance-right:9pt;mso-wrap-distance-bottom:0;mso-position-horizontal:absolute;mso-position-horizontal-relative:text;mso-position-vertical:absolute;mso-position-vertical-relative:text;v-text-anchor:middle" o:gfxdata="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" fillcolor="white [3212]" strokecolor="white [3212]" strokeweight="1pt"/>
             </w:pict>
           </mc:Fallback>
         </mc:AlternateContent>
@@ -10902,7 +10810,99 @@
         <w:rPr>
           <w:rFonts w:ascii="Arial" w:hAnsi="Arial" w:cs="Arial"/>
           <w:noProof/>
-          <w:lang w:val="en-US"/>
+          <w:lang w:val="es-MX" w:eastAsia="es-MX"/>
+        </w:rPr>
+        <mc:AlternateContent>
+          <mc:Choice Requires="wps">
+            <w:drawing>
+              <wp:anchor distT="0" distB="0" distL="114300" distR="114300" simplePos="0" relativeHeight="251740160" behindDoc="0" locked="0" layoutInCell="1" allowOverlap="1" wp14:anchorId="031BC22B" wp14:editId="5AF4A038">
+                <wp:simplePos x="0" y="0"/>
+                <wp:positionH relativeFrom="margin">
+                  <wp:posOffset>4761624</wp:posOffset>
+                </wp:positionH>
+                <wp:positionV relativeFrom="paragraph">
+                  <wp:posOffset>943499</wp:posOffset>
+                </wp:positionV>
+                <wp:extent cx="638208" cy="290450"/>
+                <wp:effectExtent l="19050" t="19050" r="28575" b="14605"/>
+                <wp:wrapNone/>
+                <wp:docPr id="84" name="Rectángulo 84"/>
+                <wp:cNvGraphicFramePr/>
+                <a:graphic xmlns:a="http://schemas.openxmlformats.org/drawingml/2006/main">
+                  <a:graphicData uri="http://schemas.microsoft.com/office/word/2010/wordprocessingShape">
+                    <wps:wsp>
+                      <wps:cNvSpPr/>
+                      <wps:spPr>
+                        <a:xfrm>
+                          <a:off x="0" y="0"/>
+                          <a:ext cx="638208" cy="290450"/>
+                        </a:xfrm>
+                        <a:prstGeom prst="rect">
+                          <a:avLst/>
+                        </a:prstGeom>
+                        <a:noFill/>
+                        <a:ln w="28575">
+                          <a:solidFill>
+                            <a:srgbClr val="FF0000"/>
+                          </a:solidFill>
+                        </a:ln>
+                      </wps:spPr>
+                      <wps:style>
+                        <a:lnRef idx="2">
+                          <a:schemeClr val="accent6"/>
+                        </a:lnRef>
+                        <a:fillRef idx="1">
+                          <a:schemeClr val="lt1"/>
+                        </a:fillRef>
+                        <a:effectRef idx="0">
+                          <a:schemeClr val="accent6"/>
+                        </a:effectRef>
+                        <a:fontRef idx="minor">
+                          <a:schemeClr val="dk1"/>
+                        </a:fontRef>
+                      </wps:style>
+                      <wps:txbx>
+                        <w:txbxContent>
+                          <w:p/>
+                        </w:txbxContent>
+                      </wps:txbx>
+                      <wps:bodyPr rot="0" spcFirstLastPara="0" vertOverflow="overflow" horzOverflow="overflow" vert="horz" wrap="square" lIns="91440" tIns="45720" rIns="91440" bIns="45720" numCol="1" spcCol="0" rtlCol="0" fromWordArt="0" anchor="ctr" anchorCtr="0" forceAA="0" compatLnSpc="1">
+                        <a:prstTxWarp prst="textNoShape">
+                          <a:avLst/>
+                        </a:prstTxWarp>
+                        <a:noAutofit/>
+                      </wps:bodyPr>
+                    </wps:wsp>
+                  </a:graphicData>
+                </a:graphic>
+                <wp14:sizeRelH relativeFrom="margin">
+                  <wp14:pctWidth>0</wp14:pctWidth>
+                </wp14:sizeRelH>
+                <wp14:sizeRelV relativeFrom="margin">
+                  <wp14:pctHeight>0</wp14:pctHeight>
+                </wp14:sizeRelV>
+              </wp:anchor>
+            </w:drawing>
+          </mc:Choice>
+          <mc:Fallback>
+            <w:pict>
+              <v:rect w14:anchorId="031BC22B" id="Rectángulo 84" o:spid="_x0000_s1040" style="position:absolute;left:0;text-align:left;margin-left:374.95pt;margin-top:74.3pt;width:50.25pt;height:22.85pt;z-index:251740160;visibility:visible;mso-wrap-style:square;mso-width-percent:0;mso-height-percent:0;mso-wrap-distance-left:9pt;mso-wrap-distance-top:0;mso-wrap-distance-right:9pt;mso-wrap-distance-bottom:0;mso-position-horizontal:absolute;mso-position-horizontal-relative:margin;mso-position-vertical:absolute;mso-position-vertical-relative:text;mso-width-percent:0;mso-height-percent:0;mso-width-relative:margin;mso-height-relative:margin;v-text-anchor:middle" o:gfxdata="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" filled="f" strokecolor="red" strokeweight="2.25pt">
+                <v:textbox>
+                  <w:txbxContent>
+                    <w:p/>
+                  </w:txbxContent>
+                </v:textbox>
+                <w10:wrap anchorx="margin"/>
+              </v:rect>
+            </w:pict>
+          </mc:Fallback>
+        </mc:AlternateContent>
+      </w:r>
+      <w:r>
+        <w:rPr>
+          <w:rFonts w:ascii="Arial" w:hAnsi="Arial" w:cs="Arial"/>
+          <w:noProof/>
+          <w:lang w:val="es-MX" w:eastAsia="es-MX"/>
         </w:rPr>
         <w:drawing>
           <wp:inline distT="0" distB="0" distL="0" distR="0" wp14:anchorId="13BE0010" wp14:editId="1BB4C2DC">
@@ -10992,7 +10992,7 @@
         <w:rPr>
           <w:rFonts w:ascii="Arial" w:hAnsi="Arial" w:cs="Arial"/>
           <w:noProof/>
-          <w:lang w:val="en-US"/>
+          <w:lang w:val="es-MX" w:eastAsia="es-MX"/>
         </w:rPr>
         <w:lastRenderedPageBreak/>
         <mc:AlternateContent>
@@ -11093,7 +11093,7 @@
         <w:rPr>
           <w:rFonts w:ascii="Arial" w:hAnsi="Arial" w:cs="Arial"/>
           <w:noProof/>
-          <w:lang w:val="en-US"/>
+          <w:lang w:val="es-MX" w:eastAsia="es-MX"/>
         </w:rPr>
         <mc:AlternateContent>
           <mc:Choice Requires="wps">
@@ -11193,7 +11193,7 @@
         <w:rPr>
           <w:rFonts w:ascii="Arial" w:hAnsi="Arial" w:cs="Arial"/>
           <w:noProof/>
-          <w:lang w:val="en-US"/>
+          <w:lang w:val="es-MX" w:eastAsia="es-MX"/>
         </w:rPr>
         <w:drawing>
           <wp:inline distT="0" distB="0" distL="0" distR="0" wp14:anchorId="23FD7A42" wp14:editId="76458B4E">
@@ -11274,7 +11274,7 @@
         <w:rPr>
           <w:rFonts w:ascii="Arial" w:hAnsi="Arial" w:cs="Arial"/>
           <w:noProof/>
-          <w:lang w:val="en-US"/>
+          <w:lang w:val="es-MX" w:eastAsia="es-MX"/>
         </w:rPr>
         <mc:AlternateContent>
           <mc:Choice Requires="wps">
@@ -11282,13 +11282,13 @@
               <wp:anchor distT="0" distB="0" distL="114300" distR="114300" simplePos="0" relativeHeight="251744256" behindDoc="0" locked="0" layoutInCell="1" allowOverlap="1" wp14:anchorId="21BE9E27" wp14:editId="28C604AD">
                 <wp:simplePos x="0" y="0"/>
                 <wp:positionH relativeFrom="margin">
-                  <wp:posOffset>4893945</wp:posOffset>
+                  <wp:posOffset>4891634</wp:posOffset>
                 </wp:positionH>
                 <wp:positionV relativeFrom="paragraph">
-                  <wp:posOffset>976853</wp:posOffset>
+                  <wp:posOffset>975077</wp:posOffset>
                 </wp:positionV>
-                <wp:extent cx="676406" cy="250520"/>
-                <wp:effectExtent l="19050" t="19050" r="28575" b="16510"/>
+                <wp:extent cx="645713" cy="250520"/>
+                <wp:effectExtent l="19050" t="19050" r="21590" b="16510"/>
                 <wp:wrapNone/>
                 <wp:docPr id="88" name="Rectángulo 88"/>
                 <wp:cNvGraphicFramePr/>
@@ -11299,7 +11299,7 @@
                       <wps:spPr>
                         <a:xfrm>
                           <a:off x="0" y="0"/>
-                          <a:ext cx="676406" cy="250520"/>
+                          <a:ext cx="645713" cy="250520"/>
                         </a:xfrm>
                         <a:prstGeom prst="rect">
                           <a:avLst/>
@@ -11350,7 +11350,7 @@
           </mc:Choice>
           <mc:Fallback>
             <w:pict>
-              <v:rect w14:anchorId="21BE9E27" id="Rectángulo 88" o:spid="_x0000_s1043" style="position:absolute;left:0;text-align:left;margin-left:385.35pt;margin-top:76.9pt;width:53.25pt;height:19.75pt;z-index:251744256;visibility:visible;mso-wrap-style:square;mso-width-percent:0;mso-height-percent:0;mso-wrap-distance-left:9pt;mso-wrap-distance-top:0;mso-wrap-distance-right:9pt;mso-wrap-distance-bottom:0;mso-position-horizontal:absolute;mso-position-horizontal-relative:margin;mso-position-vertical:absolute;mso-position-vertical-relative:text;mso-width-percent:0;mso-height-percent:0;mso-width-relative:margin;mso-height-relative:margin;v-text-anchor:middle" o:gfxdata="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" filled="f" strokecolor="red" strokeweight="2.25pt">
+              <v:rect w14:anchorId="21BE9E27" id="Rectángulo 88" o:spid="_x0000_s1043" style="position:absolute;left:0;text-align:left;margin-left:385.15pt;margin-top:76.8pt;width:50.85pt;height:19.75pt;z-index:251744256;visibility:visible;mso-wrap-style:square;mso-width-percent:0;mso-height-percent:0;mso-wrap-distance-left:9pt;mso-wrap-distance-top:0;mso-wrap-distance-right:9pt;mso-wrap-distance-bottom:0;mso-position-horizontal:absolute;mso-position-horizontal-relative:margin;mso-position-vertical:absolute;mso-position-vertical-relative:text;mso-width-percent:0;mso-height-percent:0;mso-width-relative:margin;mso-height-relative:margin;v-text-anchor:middle" o:gfxdata="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" filled="f" strokecolor="red" strokeweight="2.25pt">
                 <v:textbox>
                   <w:txbxContent>
                     <w:p/>
@@ -11366,7 +11366,7 @@
         <w:rPr>
           <w:rFonts w:ascii="Arial" w:hAnsi="Arial" w:cs="Arial"/>
           <w:noProof/>
-          <w:lang w:val="en-US"/>
+          <w:lang w:val="es-MX" w:eastAsia="es-MX"/>
         </w:rPr>
         <mc:AlternateContent>
           <mc:Choice Requires="wps">
@@ -11444,7 +11444,7 @@
         <w:rPr>
           <w:rFonts w:ascii="Arial" w:hAnsi="Arial" w:cs="Arial"/>
           <w:noProof/>
-          <w:lang w:val="en-US"/>
+          <w:lang w:val="es-MX" w:eastAsia="es-MX"/>
         </w:rPr>
         <w:drawing>
           <wp:inline distT="0" distB="0" distL="0" distR="0" wp14:anchorId="06822E9A" wp14:editId="4AB157AB">
@@ -11563,7 +11563,7 @@
         <w:rPr>
           <w:rFonts w:ascii="Arial" w:hAnsi="Arial" w:cs="Arial"/>
           <w:noProof/>
-          <w:lang w:val="en-US"/>
+          <w:lang w:val="es-MX" w:eastAsia="es-MX"/>
         </w:rPr>
         <mc:AlternateContent>
           <mc:Choice Requires="wps">
@@ -11663,7 +11663,7 @@
         <w:rPr>
           <w:rFonts w:ascii="Arial" w:hAnsi="Arial" w:cs="Arial"/>
           <w:noProof/>
-          <w:lang w:val="en-US"/>
+          <w:lang w:val="es-MX" w:eastAsia="es-MX"/>
         </w:rPr>
         <w:drawing>
           <wp:inline distT="0" distB="0" distL="0" distR="0" wp14:anchorId="3CF9B008" wp14:editId="51E2F195">
@@ -11746,7 +11746,7 @@
         <w:rPr>
           <w:rFonts w:ascii="Arial" w:hAnsi="Arial" w:cs="Arial"/>
           <w:noProof/>
-          <w:lang w:val="en-US"/>
+          <w:lang w:val="es-MX" w:eastAsia="es-MX"/>
         </w:rPr>
         <mc:AlternateContent>
           <mc:Choice Requires="wps">
@@ -11846,7 +11846,7 @@
         <w:rPr>
           <w:rFonts w:ascii="Arial" w:hAnsi="Arial" w:cs="Arial"/>
           <w:noProof/>
-          <w:lang w:val="en-US"/>
+          <w:lang w:val="es-MX" w:eastAsia="es-MX"/>
         </w:rPr>
         <w:drawing>
           <wp:inline distT="0" distB="0" distL="0" distR="0" wp14:anchorId="1F19A965" wp14:editId="124C13D0">
@@ -11962,7 +11962,7 @@
         <w:rPr>
           <w:rFonts w:ascii="Arial" w:hAnsi="Arial" w:cs="Arial"/>
           <w:noProof/>
-          <w:lang w:val="en-US"/>
+          <w:lang w:val="es-MX" w:eastAsia="es-MX"/>
         </w:rPr>
         <mc:AlternateContent>
           <mc:Choice Requires="wps">
@@ -12062,7 +12062,7 @@
         <w:rPr>
           <w:rFonts w:ascii="Arial" w:hAnsi="Arial" w:cs="Arial"/>
           <w:noProof/>
-          <w:lang w:val="en-US"/>
+          <w:lang w:val="es-MX" w:eastAsia="es-MX"/>
         </w:rPr>
         <mc:AlternateContent>
           <mc:Choice Requires="wps">
@@ -12162,7 +12162,7 @@
         <w:rPr>
           <w:rFonts w:ascii="Arial" w:hAnsi="Arial" w:cs="Arial"/>
           <w:noProof/>
-          <w:lang w:val="en-US"/>
+          <w:lang w:val="es-MX" w:eastAsia="es-MX"/>
         </w:rPr>
         <w:drawing>
           <wp:inline distT="0" distB="0" distL="0" distR="0" wp14:anchorId="1BAF8F2D" wp14:editId="56D11A5B">
@@ -12222,7 +12222,7 @@
         <w:rPr>
           <w:rFonts w:ascii="Arial" w:hAnsi="Arial" w:cs="Arial"/>
           <w:noProof/>
-          <w:lang w:val="en-US"/>
+          <w:lang w:val="es-MX" w:eastAsia="es-MX"/>
         </w:rPr>
         <mc:AlternateContent>
           <mc:Choice Requires="wps">
@@ -12300,7 +12300,7 @@
               </wp:anchor>
             </w:drawing>
           </mc:Choice>
-          <mc:Fallback xmlns:cx1="http://schemas.microsoft.com/office/drawing/2015/9/8/chartex">
+          <mc:Fallback>
             <w:pict>
               <v:rect w14:anchorId="115086B7" id="Rectángulo 100" o:spid="_x0000_s1048" style="position:absolute;left:0;text-align:left;margin-left:288.25pt;margin-top:79.95pt;width:22.5pt;height:11.25pt;z-index:251760640;visibility:visible;mso-wrap-style:square;mso-width-percent:0;mso-height-percent:0;mso-wrap-distance-left:9pt;mso-wrap-distance-top:0;mso-wrap-distance-right:9pt;mso-wrap-distance-bottom:0;mso-position-horizontal:absolute;mso-position-horizontal-relative:margin;mso-position-vertical:absolute;mso-position-vertical-relative:text;mso-width-percent:0;mso-height-percent:0;mso-width-relative:margin;mso-height-relative:margin;v-text-anchor:middle" o:gfxdata="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" filled="f" strokecolor="red" strokeweight="2.25pt">
                 <v:textbox>
@@ -12322,7 +12322,7 @@
         <w:rPr>
           <w:rFonts w:ascii="Arial" w:hAnsi="Arial" w:cs="Arial"/>
           <w:noProof/>
-          <w:lang w:val="en-US"/>
+          <w:lang w:val="es-MX" w:eastAsia="es-MX"/>
         </w:rPr>
         <mc:AlternateContent>
           <mc:Choice Requires="wps">
@@ -12400,7 +12400,7 @@
               </wp:anchor>
             </w:drawing>
           </mc:Choice>
-          <mc:Fallback xmlns:cx1="http://schemas.microsoft.com/office/drawing/2015/9/8/chartex">
+          <mc:Fallback>
             <w:pict>
               <v:rect w14:anchorId="115086B7" id="Rectángulo 99" o:spid="_x0000_s1049" style="position:absolute;left:0;text-align:left;margin-left:181.1pt;margin-top:47.8pt;width:72.35pt;height:12.3pt;z-index:251758592;visibility:visible;mso-wrap-style:square;mso-width-percent:0;mso-height-percent:0;mso-wrap-distance-left:9pt;mso-wrap-distance-top:0;mso-wrap-distance-right:9pt;mso-wrap-distance-bottom:0;mso-position-horizontal:absolute;mso-position-horizontal-relative:margin;mso-position-vertical:absolute;mso-position-vertical-relative:text;mso-width-percent:0;mso-height-percent:0;mso-width-relative:margin;mso-height-relative:margin;v-text-anchor:middle" o:gfxdata="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" filled="f" strokecolor="red" strokeweight="2.25pt">
                 <v:textbox>
@@ -12422,7 +12422,7 @@
         <w:rPr>
           <w:rFonts w:ascii="Arial" w:hAnsi="Arial" w:cs="Arial"/>
           <w:noProof/>
-          <w:lang w:val="en-US"/>
+          <w:lang w:val="es-MX" w:eastAsia="es-MX"/>
         </w:rPr>
         <w:drawing>
           <wp:inline distT="0" distB="0" distL="0" distR="0" wp14:anchorId="757C11EB" wp14:editId="0DFBAB72">
@@ -12532,7 +12532,7 @@
         <w:rPr>
           <w:rFonts w:ascii="Arial" w:hAnsi="Arial" w:cs="Arial"/>
           <w:noProof/>
-          <w:lang w:val="en-US"/>
+          <w:lang w:val="es-MX" w:eastAsia="es-MX"/>
         </w:rPr>
         <w:lastRenderedPageBreak/>
         <mc:AlternateContent>
@@ -12541,13 +12541,13 @@
               <wp:anchor distT="0" distB="0" distL="114300" distR="114300" simplePos="0" relativeHeight="251762688" behindDoc="0" locked="0" layoutInCell="1" allowOverlap="1" wp14:anchorId="178D3DD3" wp14:editId="20898A7E">
                 <wp:simplePos x="0" y="0"/>
                 <wp:positionH relativeFrom="margin">
-                  <wp:posOffset>4689887</wp:posOffset>
+                  <wp:posOffset>4687952</wp:posOffset>
                 </wp:positionH>
                 <wp:positionV relativeFrom="paragraph">
-                  <wp:posOffset>791210</wp:posOffset>
+                  <wp:posOffset>790328</wp:posOffset>
                 </wp:positionV>
-                <wp:extent cx="671144" cy="316356"/>
-                <wp:effectExtent l="19050" t="19050" r="15240" b="26670"/>
+                <wp:extent cx="641380" cy="316356"/>
+                <wp:effectExtent l="19050" t="19050" r="25400" b="26670"/>
                 <wp:wrapNone/>
                 <wp:docPr id="102" name="Rectángulo 102"/>
                 <wp:cNvGraphicFramePr/>
@@ -12558,7 +12558,7 @@
                       <wps:spPr>
                         <a:xfrm>
                           <a:off x="0" y="0"/>
-                          <a:ext cx="671144" cy="316356"/>
+                          <a:ext cx="641380" cy="316356"/>
                         </a:xfrm>
                         <a:prstGeom prst="rect">
                           <a:avLst/>
@@ -12613,7 +12613,7 @@
           </mc:Choice>
           <mc:Fallback>
             <w:pict>
-              <v:rect w14:anchorId="178D3DD3" id="Rectángulo 102" o:spid="_x0000_s1050" style="position:absolute;margin-left:369.3pt;margin-top:62.3pt;width:52.85pt;height:24.9pt;z-index:251762688;visibility:visible;mso-wrap-style:square;mso-width-percent:0;mso-height-percent:0;mso-wrap-distance-left:9pt;mso-wrap-distance-top:0;mso-wrap-distance-right:9pt;mso-wrap-distance-bottom:0;mso-position-horizontal:absolute;mso-position-horizontal-relative:margin;mso-position-vertical:absolute;mso-position-vertical-relative:text;mso-width-percent:0;mso-height-percent:0;mso-width-relative:margin;mso-height-relative:margin;v-text-anchor:middle" o:gfxdata="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" filled="f" strokecolor="red" strokeweight="2.25pt">
+              <v:rect w14:anchorId="178D3DD3" id="Rectángulo 102" o:spid="_x0000_s1050" style="position:absolute;margin-left:369.15pt;margin-top:62.25pt;width:50.5pt;height:24.9pt;z-index:251762688;visibility:visible;mso-wrap-style:square;mso-width-percent:0;mso-height-percent:0;mso-wrap-distance-left:9pt;mso-wrap-distance-top:0;mso-wrap-distance-right:9pt;mso-wrap-distance-bottom:0;mso-position-horizontal:absolute;mso-position-horizontal-relative:margin;mso-position-vertical:absolute;mso-position-vertical-relative:text;mso-width-percent:0;mso-height-percent:0;mso-width-relative:margin;mso-height-relative:margin;v-text-anchor:middle" o:gfxdata="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" filled="f" strokecolor="red" strokeweight="2.25pt">
                 <v:textbox>
                   <w:txbxContent>
                     <w:p>
@@ -12633,7 +12633,7 @@
         <w:rPr>
           <w:rFonts w:ascii="Arial" w:hAnsi="Arial" w:cs="Arial"/>
           <w:noProof/>
-          <w:lang w:val="en-US"/>
+          <w:lang w:val="es-MX" w:eastAsia="es-MX"/>
         </w:rPr>
         <mc:AlternateContent>
           <mc:Choice Requires="wps">
@@ -12711,7 +12711,7 @@
         <w:rPr>
           <w:rFonts w:ascii="Arial" w:hAnsi="Arial" w:cs="Arial"/>
           <w:noProof/>
-          <w:lang w:val="en-US"/>
+          <w:lang w:val="es-MX" w:eastAsia="es-MX"/>
         </w:rPr>
         <w:drawing>
           <wp:inline distT="0" distB="0" distL="0" distR="0" wp14:anchorId="3641CB08" wp14:editId="67547DB8">
@@ -12792,7 +12792,7 @@
         <w:rPr>
           <w:rFonts w:ascii="Arial" w:hAnsi="Arial" w:cs="Arial"/>
           <w:noProof/>
-          <w:lang w:val="en-US"/>
+          <w:lang w:val="es-MX" w:eastAsia="es-MX"/>
         </w:rPr>
         <mc:AlternateContent>
           <mc:Choice Requires="wps">
@@ -12892,7 +12892,7 @@
         <w:rPr>
           <w:rFonts w:ascii="Arial" w:hAnsi="Arial" w:cs="Arial"/>
           <w:noProof/>
-          <w:lang w:val="en-US"/>
+          <w:lang w:val="es-MX" w:eastAsia="es-MX"/>
         </w:rPr>
         <mc:AlternateContent>
           <mc:Choice Requires="wps">
@@ -12992,7 +12992,7 @@
         <w:rPr>
           <w:rFonts w:ascii="Arial" w:hAnsi="Arial" w:cs="Arial"/>
           <w:noProof/>
-          <w:lang w:val="en-US"/>
+          <w:lang w:val="es-MX" w:eastAsia="es-MX"/>
         </w:rPr>
         <w:drawing>
           <wp:inline distT="0" distB="0" distL="0" distR="0" wp14:anchorId="28D6ED4A" wp14:editId="60FD8127">
@@ -13065,7 +13065,7 @@
         <w:rPr>
           <w:rFonts w:ascii="Arial" w:hAnsi="Arial" w:cs="Arial"/>
           <w:noProof/>
-          <w:lang w:val="en-US"/>
+          <w:lang w:val="es-MX" w:eastAsia="es-MX"/>
         </w:rPr>
         <mc:AlternateContent>
           <mc:Choice Requires="wps">
@@ -13073,13 +13073,13 @@
               <wp:anchor distT="0" distB="0" distL="114300" distR="114300" simplePos="0" relativeHeight="251768832" behindDoc="0" locked="0" layoutInCell="1" allowOverlap="1" wp14:anchorId="78875277" wp14:editId="7A739DEE">
                 <wp:simplePos x="0" y="0"/>
                 <wp:positionH relativeFrom="margin">
-                  <wp:posOffset>4777963</wp:posOffset>
+                  <wp:posOffset>4774625</wp:posOffset>
                 </wp:positionH>
                 <wp:positionV relativeFrom="paragraph">
-                  <wp:posOffset>903605</wp:posOffset>
+                  <wp:posOffset>938139</wp:posOffset>
                 </wp:positionV>
-                <wp:extent cx="676049" cy="247018"/>
-                <wp:effectExtent l="19050" t="19050" r="10160" b="19685"/>
+                <wp:extent cx="645314" cy="208012"/>
+                <wp:effectExtent l="19050" t="19050" r="21590" b="20955"/>
                 <wp:wrapNone/>
                 <wp:docPr id="107" name="Rectángulo 107"/>
                 <wp:cNvGraphicFramePr/>
@@ -13090,7 +13090,7 @@
                       <wps:spPr>
                         <a:xfrm>
                           <a:off x="0" y="0"/>
-                          <a:ext cx="676049" cy="247018"/>
+                          <a:ext cx="645314" cy="208012"/>
                         </a:xfrm>
                         <a:prstGeom prst="rect">
                           <a:avLst/>
@@ -13141,7 +13141,7 @@
           </mc:Choice>
           <mc:Fallback>
             <w:pict>
-              <v:rect w14:anchorId="78875277" id="Rectángulo 107" o:spid="_x0000_s1053" style="position:absolute;margin-left:376.2pt;margin-top:71.15pt;width:53.25pt;height:19.45pt;z-index:251768832;visibility:visible;mso-wrap-style:square;mso-width-percent:0;mso-height-percent:0;mso-wrap-distance-left:9pt;mso-wrap-distance-top:0;mso-wrap-distance-right:9pt;mso-wrap-distance-bottom:0;mso-position-horizontal:absolute;mso-position-horizontal-relative:margin;mso-position-vertical:absolute;mso-position-vertical-relative:text;mso-width-percent:0;mso-height-percent:0;mso-width-relative:margin;mso-height-relative:margin;v-text-anchor:middle" o:gfxdata="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" filled="f" strokecolor="red" strokeweight="2.25pt">
+              <v:rect w14:anchorId="78875277" id="Rectángulo 107" o:spid="_x0000_s1053" style="position:absolute;margin-left:375.95pt;margin-top:73.85pt;width:50.8pt;height:16.4pt;z-index:251768832;visibility:visible;mso-wrap-style:square;mso-width-percent:0;mso-height-percent:0;mso-wrap-distance-left:9pt;mso-wrap-distance-top:0;mso-wrap-distance-right:9pt;mso-wrap-distance-bottom:0;mso-position-horizontal:absolute;mso-position-horizontal-relative:margin;mso-position-vertical:absolute;mso-position-vertical-relative:text;mso-width-percent:0;mso-height-percent:0;mso-width-relative:margin;mso-height-relative:margin;v-text-anchor:middle" o:gfxdata="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" filled="f" strokecolor="red" strokeweight="2.25pt">
                 <v:textbox>
                   <w:txbxContent>
                     <w:p/>
@@ -13157,7 +13157,7 @@
         <w:rPr>
           <w:rFonts w:ascii="Arial" w:hAnsi="Arial" w:cs="Arial"/>
           <w:noProof/>
-          <w:lang w:val="en-US"/>
+          <w:lang w:val="es-MX" w:eastAsia="es-MX"/>
         </w:rPr>
         <mc:AlternateContent>
           <mc:Choice Requires="wps">
@@ -13235,7 +13235,7 @@
         <w:rPr>
           <w:rFonts w:ascii="Arial" w:hAnsi="Arial" w:cs="Arial"/>
           <w:noProof/>
-          <w:lang w:val="en-US"/>
+          <w:lang w:val="es-MX" w:eastAsia="es-MX"/>
         </w:rPr>
         <w:drawing>
           <wp:inline distT="0" distB="0" distL="0" distR="0" wp14:anchorId="3CC7BF8E" wp14:editId="4A560D32">
@@ -13347,7 +13347,7 @@
         <w:rPr>
           <w:rFonts w:ascii="Arial" w:hAnsi="Arial" w:cs="Arial"/>
           <w:noProof/>
-          <w:lang w:val="en-US"/>
+          <w:lang w:val="es-MX" w:eastAsia="es-MX"/>
         </w:rPr>
         <w:lastRenderedPageBreak/>
         <mc:AlternateContent>
@@ -13426,7 +13426,7 @@
               </wp:anchor>
             </w:drawing>
           </mc:Choice>
-          <mc:Fallback xmlns:cx1="http://schemas.microsoft.com/office/drawing/2015/9/8/chartex">
+          <mc:Fallback>
             <w:pict>
               <v:rect w14:anchorId="7B79FFA5" id="Rectángulo 109" o:spid="_x0000_s1054" style="position:absolute;left:0;text-align:left;margin-left:54.5pt;margin-top:116.4pt;width:106.8pt;height:10.55pt;z-index:251770880;visibility:visible;mso-wrap-style:square;mso-width-percent:0;mso-height-percent:0;mso-wrap-distance-left:9pt;mso-wrap-distance-top:0;mso-wrap-distance-right:9pt;mso-wrap-distance-bottom:0;mso-position-horizontal:absolute;mso-position-horizontal-relative:margin;mso-position-vertical:absolute;mso-position-vertical-relative:text;mso-width-percent:0;mso-height-percent:0;mso-width-relative:margin;mso-height-relative:margin;v-text-anchor:middle" o:gfxdata="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" filled="f" strokecolor="red" strokeweight="2.25pt">
                 <v:textbox>
@@ -13448,7 +13448,7 @@
         <w:rPr>
           <w:rFonts w:ascii="Arial" w:hAnsi="Arial" w:cs="Arial"/>
           <w:noProof/>
-          <w:lang w:val="en-US"/>
+          <w:lang w:val="es-MX" w:eastAsia="es-MX"/>
         </w:rPr>
         <w:drawing>
           <wp:inline distT="0" distB="0" distL="0" distR="0" wp14:anchorId="40E20C70" wp14:editId="67B747BD">
@@ -13530,7 +13530,7 @@
         <w:rPr>
           <w:rFonts w:ascii="Arial" w:hAnsi="Arial" w:cs="Arial"/>
           <w:noProof/>
-          <w:lang w:val="en-US"/>
+          <w:lang w:val="es-MX" w:eastAsia="es-MX"/>
         </w:rPr>
         <mc:AlternateContent>
           <mc:Choice Requires="wps">
@@ -13630,7 +13630,7 @@
         <w:rPr>
           <w:rFonts w:ascii="Arial" w:hAnsi="Arial" w:cs="Arial"/>
           <w:noProof/>
-          <w:lang w:val="en-US"/>
+          <w:lang w:val="es-MX" w:eastAsia="es-MX"/>
         </w:rPr>
         <w:drawing>
           <wp:inline distT="0" distB="0" distL="0" distR="0" wp14:anchorId="3C9C5AE3" wp14:editId="429FD15D">
@@ -13726,7 +13726,7 @@
         <w:rPr>
           <w:rFonts w:ascii="Arial" w:hAnsi="Arial" w:cs="Arial"/>
           <w:noProof/>
-          <w:lang w:val="en-US"/>
+          <w:lang w:val="es-MX" w:eastAsia="es-MX"/>
         </w:rPr>
         <mc:AlternateContent>
           <mc:Choice Requires="wps">
@@ -13734,13 +13734,13 @@
               <wp:anchor distT="0" distB="0" distL="114300" distR="114300" simplePos="0" relativeHeight="251774976" behindDoc="0" locked="0" layoutInCell="1" allowOverlap="1" wp14:anchorId="28876910" wp14:editId="6DD64AA6">
                 <wp:simplePos x="0" y="0"/>
                 <wp:positionH relativeFrom="margin">
-                  <wp:posOffset>4865370</wp:posOffset>
+                  <wp:posOffset>4865632</wp:posOffset>
                 </wp:positionH>
                 <wp:positionV relativeFrom="paragraph">
-                  <wp:posOffset>995457</wp:posOffset>
+                  <wp:posOffset>992622</wp:posOffset>
                 </wp:positionV>
-                <wp:extent cx="654381" cy="216683"/>
-                <wp:effectExtent l="19050" t="19050" r="12700" b="12065"/>
+                <wp:extent cx="645714" cy="216683"/>
+                <wp:effectExtent l="19050" t="19050" r="21590" b="12065"/>
                 <wp:wrapNone/>
                 <wp:docPr id="113" name="Rectángulo 113"/>
                 <wp:cNvGraphicFramePr/>
@@ -13751,7 +13751,7 @@
                       <wps:spPr>
                         <a:xfrm>
                           <a:off x="0" y="0"/>
-                          <a:ext cx="654381" cy="216683"/>
+                          <a:ext cx="645714" cy="216683"/>
                         </a:xfrm>
                         <a:prstGeom prst="rect">
                           <a:avLst/>
@@ -13806,7 +13806,7 @@
           </mc:Choice>
           <mc:Fallback>
             <w:pict>
-              <v:rect w14:anchorId="28876910" id="Rectángulo 113" o:spid="_x0000_s1056" style="position:absolute;margin-left:383.1pt;margin-top:78.4pt;width:51.55pt;height:17.05pt;z-index:251774976;visibility:visible;mso-wrap-style:square;mso-width-percent:0;mso-height-percent:0;mso-wrap-distance-left:9pt;mso-wrap-distance-top:0;mso-wrap-distance-right:9pt;mso-wrap-distance-bottom:0;mso-position-horizontal:absolute;mso-position-horizontal-relative:margin;mso-position-vertical:absolute;mso-position-vertical-relative:text;mso-width-percent:0;mso-height-percent:0;mso-width-relative:margin;mso-height-relative:margin;v-text-anchor:middle" o:gfxdata="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" filled="f" strokecolor="red" strokeweight="2.25pt">
+              <v:rect w14:anchorId="28876910" id="Rectángulo 113" o:spid="_x0000_s1056" style="position:absolute;margin-left:383.1pt;margin-top:78.15pt;width:50.85pt;height:17.05pt;z-index:251774976;visibility:visible;mso-wrap-style:square;mso-width-percent:0;mso-height-percent:0;mso-wrap-distance-left:9pt;mso-wrap-distance-top:0;mso-wrap-distance-right:9pt;mso-wrap-distance-bottom:0;mso-position-horizontal:absolute;mso-position-horizontal-relative:margin;mso-position-vertical:absolute;mso-position-vertical-relative:text;mso-width-percent:0;mso-height-percent:0;mso-width-relative:margin;mso-height-relative:margin;v-text-anchor:middle" o:gfxdata="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" filled="f" strokecolor="red" strokeweight="2.25pt">
                 <v:textbox>
                   <w:txbxContent>
                     <w:p>
@@ -13826,7 +13826,7 @@
         <w:rPr>
           <w:rFonts w:ascii="Arial" w:hAnsi="Arial" w:cs="Arial"/>
           <w:noProof/>
-          <w:lang w:val="en-US"/>
+          <w:lang w:val="es-MX" w:eastAsia="es-MX"/>
         </w:rPr>
         <mc:AlternateContent>
           <mc:Choice Requires="wps">
@@ -13904,7 +13904,7 @@
         <w:rPr>
           <w:rFonts w:ascii="Arial" w:hAnsi="Arial" w:cs="Arial"/>
           <w:noProof/>
-          <w:lang w:val="en-US"/>
+          <w:lang w:val="es-MX" w:eastAsia="es-MX"/>
         </w:rPr>
         <w:drawing>
           <wp:inline distT="0" distB="0" distL="0" distR="0" wp14:anchorId="12103EBA" wp14:editId="32C77556">
@@ -14030,7 +14030,7 @@
           <w:rFonts w:ascii="Arial" w:hAnsi="Arial" w:cs="Arial"/>
           <w:noProof/>
           <w:sz w:val="24"/>
-          <w:lang w:val="en-US"/>
+          <w:lang w:val="es-MX" w:eastAsia="es-MX"/>
         </w:rPr>
         <w:lastRenderedPageBreak/>
         <mc:AlternateContent>
@@ -14039,13 +14039,13 @@
               <wp:anchor distT="0" distB="0" distL="114300" distR="114300" simplePos="0" relativeHeight="251781120" behindDoc="0" locked="0" layoutInCell="1" allowOverlap="1" wp14:anchorId="64E6B321" wp14:editId="0172D53B">
                 <wp:simplePos x="0" y="0"/>
                 <wp:positionH relativeFrom="margin">
-                  <wp:posOffset>4706208</wp:posOffset>
+                  <wp:posOffset>4705287</wp:posOffset>
                 </wp:positionH>
                 <wp:positionV relativeFrom="paragraph">
-                  <wp:posOffset>2583180</wp:posOffset>
+                  <wp:posOffset>2580125</wp:posOffset>
                 </wp:positionV>
-                <wp:extent cx="649777" cy="221016"/>
-                <wp:effectExtent l="19050" t="19050" r="17145" b="26670"/>
+                <wp:extent cx="632713" cy="221016"/>
+                <wp:effectExtent l="19050" t="19050" r="15240" b="26670"/>
                 <wp:wrapNone/>
                 <wp:docPr id="118" name="Rectángulo 118"/>
                 <wp:cNvGraphicFramePr/>
@@ -14056,7 +14056,7 @@
                       <wps:spPr>
                         <a:xfrm>
                           <a:off x="0" y="0"/>
-                          <a:ext cx="649777" cy="221016"/>
+                          <a:ext cx="632713" cy="221016"/>
                         </a:xfrm>
                         <a:prstGeom prst="rect">
                           <a:avLst/>
@@ -14107,7 +14107,7 @@
           </mc:Choice>
           <mc:Fallback>
             <w:pict>
-              <v:rect w14:anchorId="64E6B321" id="Rectángulo 118" o:spid="_x0000_s1057" style="position:absolute;left:0;text-align:left;margin-left:370.55pt;margin-top:203.4pt;width:51.15pt;height:17.4pt;z-index:251781120;visibility:visible;mso-wrap-style:square;mso-width-percent:0;mso-height-percent:0;mso-wrap-distance-left:9pt;mso-wrap-distance-top:0;mso-wrap-distance-right:9pt;mso-wrap-distance-bottom:0;mso-position-horizontal:absolute;mso-position-horizontal-relative:margin;mso-position-vertical:absolute;mso-position-vertical-relative:text;mso-width-percent:0;mso-height-percent:0;mso-width-relative:margin;mso-height-relative:margin;v-text-anchor:middle" o:gfxdata="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" filled="f" strokecolor="red" strokeweight="2.25pt">
+              <v:rect w14:anchorId="64E6B321" id="Rectángulo 118" o:spid="_x0000_s1057" style="position:absolute;left:0;text-align:left;margin-left:370.5pt;margin-top:203.15pt;width:49.8pt;height:17.4pt;z-index:251781120;visibility:visible;mso-wrap-style:square;mso-width-percent:0;mso-height-percent:0;mso-wrap-distance-left:9pt;mso-wrap-distance-top:0;mso-wrap-distance-right:9pt;mso-wrap-distance-bottom:0;mso-position-horizontal:absolute;mso-position-horizontal-relative:margin;mso-position-vertical:absolute;mso-position-vertical-relative:text;mso-width-percent:0;mso-height-percent:0;mso-width-relative:margin;mso-height-relative:margin;v-text-anchor:middle" o:gfxdata="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" filled="f" strokecolor="red" strokeweight="2.25pt">
                 <v:textbox>
                   <w:txbxContent>
                     <w:p/>
@@ -14123,7 +14123,7 @@
         <w:rPr>
           <w:rFonts w:ascii="Arial" w:hAnsi="Arial" w:cs="Arial"/>
           <w:noProof/>
-          <w:lang w:val="en-US"/>
+          <w:lang w:val="es-MX" w:eastAsia="es-MX"/>
         </w:rPr>
         <mc:AlternateContent>
           <mc:Choice Requires="wps">
@@ -14223,7 +14223,7 @@
         <w:rPr>
           <w:rFonts w:ascii="Arial" w:hAnsi="Arial" w:cs="Arial"/>
           <w:noProof/>
-          <w:lang w:val="en-US"/>
+          <w:lang w:val="es-MX" w:eastAsia="es-MX"/>
         </w:rPr>
         <mc:AlternateContent>
           <mc:Choice Requires="wps">
@@ -14323,7 +14323,7 @@
         <w:rPr>
           <w:rFonts w:ascii="Arial" w:hAnsi="Arial" w:cs="Arial"/>
           <w:noProof/>
-          <w:lang w:val="en-US"/>
+          <w:lang w:val="es-MX" w:eastAsia="es-MX"/>
         </w:rPr>
         <w:drawing>
           <wp:inline distT="0" distB="0" distL="0" distR="0" wp14:anchorId="05F55A4A" wp14:editId="3095782A">
@@ -14376,7 +14376,7 @@
           <w:rFonts w:ascii="Arial" w:hAnsi="Arial" w:cs="Arial"/>
           <w:noProof/>
           <w:sz w:val="24"/>
-          <w:lang w:val="en-US"/>
+          <w:lang w:val="es-MX" w:eastAsia="es-MX"/>
         </w:rPr>
         <mc:AlternateContent>
           <mc:Choice Requires="wps">
@@ -14468,7 +14468,7 @@
         <w:rPr>
           <w:rFonts w:ascii="Arial" w:hAnsi="Arial" w:cs="Arial"/>
           <w:noProof/>
-          <w:lang w:val="en-US"/>
+          <w:lang w:val="es-MX" w:eastAsia="es-MX"/>
         </w:rPr>
         <w:drawing>
           <wp:inline distT="0" distB="0" distL="0" distR="0" wp14:anchorId="1E9BC61E" wp14:editId="3BD4DD7A">
@@ -14579,7 +14579,7 @@
         <w:rPr>
           <w:rFonts w:ascii="Arial" w:hAnsi="Arial" w:cs="Arial"/>
           <w:noProof/>
-          <w:lang w:val="en-US"/>
+          <w:lang w:val="es-MX" w:eastAsia="es-MX"/>
         </w:rPr>
         <mc:AlternateContent>
           <mc:Choice Requires="wps">
@@ -14685,7 +14685,7 @@
         <w:rPr>
           <w:rFonts w:ascii="Arial" w:hAnsi="Arial" w:cs="Arial"/>
           <w:noProof/>
-          <w:lang w:val="en-US"/>
+          <w:lang w:val="es-MX" w:eastAsia="es-MX"/>
         </w:rPr>
         <w:drawing>
           <wp:inline distT="0" distB="0" distL="0" distR="0" wp14:anchorId="448B7BEE" wp14:editId="361E3FBD">
@@ -14769,7 +14769,7 @@
         <w:rPr>
           <w:rFonts w:ascii="Arial" w:hAnsi="Arial" w:cs="Arial"/>
           <w:noProof/>
-          <w:lang w:val="en-US"/>
+          <w:lang w:val="es-MX" w:eastAsia="es-MX"/>
         </w:rPr>
         <w:lastRenderedPageBreak/>
         <mc:AlternateContent>
@@ -14876,7 +14876,7 @@
         <w:rPr>
           <w:rFonts w:ascii="Arial" w:hAnsi="Arial" w:cs="Arial"/>
           <w:noProof/>
-          <w:lang w:val="en-US"/>
+          <w:lang w:val="es-MX" w:eastAsia="es-MX"/>
         </w:rPr>
         <w:drawing>
           <wp:inline distT="0" distB="0" distL="0" distR="0" wp14:anchorId="43E946F6" wp14:editId="322C8D66">
@@ -14952,7 +14952,7 @@
         <w:rPr>
           <w:rFonts w:ascii="Arial" w:hAnsi="Arial" w:cs="Arial"/>
           <w:noProof/>
-          <w:lang w:val="en-US"/>
+          <w:lang w:val="es-MX" w:eastAsia="es-MX"/>
         </w:rPr>
         <mc:AlternateContent>
           <mc:Choice Requires="wps">
@@ -14960,13 +14960,13 @@
               <wp:anchor distT="0" distB="0" distL="114300" distR="114300" simplePos="0" relativeHeight="251787264" behindDoc="0" locked="0" layoutInCell="1" allowOverlap="1" wp14:anchorId="3EA16121" wp14:editId="50180B86">
                 <wp:simplePos x="0" y="0"/>
                 <wp:positionH relativeFrom="margin">
-                  <wp:posOffset>4813622</wp:posOffset>
+                  <wp:posOffset>4813629</wp:posOffset>
                 </wp:positionH>
                 <wp:positionV relativeFrom="paragraph">
-                  <wp:posOffset>910210</wp:posOffset>
+                  <wp:posOffset>909702</wp:posOffset>
                 </wp:positionV>
-                <wp:extent cx="671715" cy="158637"/>
-                <wp:effectExtent l="19050" t="19050" r="14605" b="13335"/>
+                <wp:extent cx="637046" cy="158637"/>
+                <wp:effectExtent l="19050" t="19050" r="10795" b="13335"/>
                 <wp:wrapNone/>
                 <wp:docPr id="124" name="Rectángulo 124"/>
                 <wp:cNvGraphicFramePr/>
@@ -14977,7 +14977,7 @@
                       <wps:spPr>
                         <a:xfrm>
                           <a:off x="0" y="0"/>
-                          <a:ext cx="671715" cy="158637"/>
+                          <a:ext cx="637046" cy="158637"/>
                         </a:xfrm>
                         <a:prstGeom prst="rect">
                           <a:avLst/>
@@ -15035,7 +15035,7 @@
           </mc:Choice>
           <mc:Fallback>
             <w:pict>
-              <v:rect w14:anchorId="3EA16121" id="Rectángulo 124" o:spid="_x0000_s1062" style="position:absolute;left:0;text-align:left;margin-left:379.05pt;margin-top:71.65pt;width:52.9pt;height:12.5pt;z-index:251787264;visibility:visible;mso-wrap-style:square;mso-width-percent:0;mso-height-percent:0;mso-wrap-distance-left:9pt;mso-wrap-distance-top:0;mso-wrap-distance-right:9pt;mso-wrap-distance-bottom:0;mso-position-horizontal:absolute;mso-position-horizontal-relative:margin;mso-position-vertical:absolute;mso-position-vertical-relative:text;mso-width-percent:0;mso-height-percent:0;mso-width-relative:margin;mso-height-relative:margin;v-text-anchor:middle" o:gfxdata="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" filled="f" strokecolor="red" strokeweight="2.25pt">
+              <v:rect w14:anchorId="3EA16121" id="Rectángulo 124" o:spid="_x0000_s1062" style="position:absolute;left:0;text-align:left;margin-left:379.05pt;margin-top:71.65pt;width:50.15pt;height:12.5pt;z-index:251787264;visibility:visible;mso-wrap-style:square;mso-width-percent:0;mso-height-percent:0;mso-wrap-distance-left:9pt;mso-wrap-distance-top:0;mso-wrap-distance-right:9pt;mso-wrap-distance-bottom:0;mso-position-horizontal:absolute;mso-position-horizontal-relative:margin;mso-position-vertical:absolute;mso-position-vertical-relative:text;mso-width-percent:0;mso-height-percent:0;mso-width-relative:margin;mso-height-relative:margin;v-text-anchor:middle" o:gfxdata="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" filled="f" strokecolor="red" strokeweight="2.25pt">
                 <v:textbox>
                   <w:txbxContent>
                     <w:p>
@@ -15058,7 +15058,7 @@
         <w:rPr>
           <w:rFonts w:ascii="Arial" w:hAnsi="Arial" w:cs="Arial"/>
           <w:noProof/>
-          <w:lang w:val="en-US"/>
+          <w:lang w:val="es-MX" w:eastAsia="es-MX"/>
         </w:rPr>
         <mc:AlternateContent>
           <mc:Choice Requires="wps">
@@ -15136,7 +15136,7 @@
         <w:rPr>
           <w:rFonts w:ascii="Arial" w:hAnsi="Arial" w:cs="Arial"/>
           <w:noProof/>
-          <w:lang w:val="en-US"/>
+          <w:lang w:val="es-MX" w:eastAsia="es-MX"/>
         </w:rPr>
         <w:drawing>
           <wp:inline distT="0" distB="0" distL="0" distR="0" wp14:anchorId="0EE6D6E8" wp14:editId="4ADE0365">
@@ -15211,7 +15211,7 @@
         <w:rPr>
           <w:rFonts w:ascii="Arial" w:hAnsi="Arial" w:cs="Arial"/>
           <w:noProof/>
-          <w:lang w:val="en-US"/>
+          <w:lang w:val="es-MX" w:eastAsia="es-MX"/>
         </w:rPr>
         <mc:AlternateContent>
           <mc:Choice Requires="wps">
@@ -15317,7 +15317,7 @@
         <w:rPr>
           <w:rFonts w:ascii="Arial" w:hAnsi="Arial" w:cs="Arial"/>
           <w:noProof/>
-          <w:lang w:val="en-US"/>
+          <w:lang w:val="es-MX" w:eastAsia="es-MX"/>
         </w:rPr>
         <w:drawing>
           <wp:inline distT="0" distB="0" distL="0" distR="0" wp14:anchorId="3E6FA76E" wp14:editId="03DDFA35">
@@ -15377,7 +15377,7 @@
         <w:rPr>
           <w:rFonts w:ascii="Arial" w:hAnsi="Arial" w:cs="Arial"/>
           <w:noProof/>
-          <w:lang w:val="en-US"/>
+          <w:lang w:val="es-MX" w:eastAsia="es-MX"/>
         </w:rPr>
         <w:drawing>
           <wp:inline distT="0" distB="0" distL="0" distR="0" wp14:anchorId="4C72C73E" wp14:editId="78F42408">
@@ -15438,7 +15438,7 @@
 </file>
 
 <file path=word/endnotes.xml><?xml version="1.0" encoding="utf-8"?>
-<w:endnotes xmlns:wpc="http://schemas.microsoft.com/office/word/2010/wordprocessingCanvas" xmlns:cx="http://schemas.microsoft.com/office/drawing/2014/chartex" xmlns:mc="http://schemas.openxmlformats.org/markup-compatibility/2006" xmlns:o="urn:schemas-microsoft-com:office:office" xmlns:r="http://schemas.openxmlformats.org/officeDocument/2006/relationships" xmlns:m="http://schemas.openxmlformats.org/officeDocument/2006/math" xmlns:v="urn:schemas-microsoft-com:vml" xmlns:wp14="http://schemas.microsoft.com/office/word/2010/wordprocessingDrawing" xmlns:wp="http://schemas.openxmlformats.org/drawingml/2006/wordprocessingDrawing" xmlns:w10="urn:schemas-microsoft-com:office:word" xmlns:w="http://schemas.openxmlformats.org/wordprocessingml/2006/main" xmlns:w14="http://schemas.microsoft.com/office/word/2010/wordml" xmlns:w15="http://schemas.microsoft.com/office/word/2012/wordml" xmlns:w16se="http://schemas.microsoft.com/office/word/2015/wordml/symex" xmlns:wpg="http://schemas.microsoft.com/office/word/2010/wordprocessingGroup" xmlns:wpi="http://schemas.microsoft.com/office/word/2010/wordprocessingInk" xmlns:wne="http://schemas.microsoft.com/office/word/2006/wordml" xmlns:wps="http://schemas.microsoft.com/office/word/2010/wordprocessingShape" mc:Ignorable="w14 w15 w16se wp14">
+<w:endnotes xmlns:wpc="http://schemas.microsoft.com/office/word/2010/wordprocessingCanvas" xmlns:cx="http://schemas.microsoft.com/office/drawing/2014/chartex" xmlns:cx1="http://schemas.microsoft.com/office/drawing/2015/9/8/chartex" xmlns:mc="http://schemas.openxmlformats.org/markup-compatibility/2006" xmlns:o="urn:schemas-microsoft-com:office:office" xmlns:r="http://schemas.openxmlformats.org/officeDocument/2006/relationships" xmlns:m="http://schemas.openxmlformats.org/officeDocument/2006/math" xmlns:v="urn:schemas-microsoft-com:vml" xmlns:wp14="http://schemas.microsoft.com/office/word/2010/wordprocessingDrawing" xmlns:wp="http://schemas.openxmlformats.org/drawingml/2006/wordprocessingDrawing" xmlns:w10="urn:schemas-microsoft-com:office:word" xmlns:w="http://schemas.openxmlformats.org/wordprocessingml/2006/main" xmlns:w14="http://schemas.microsoft.com/office/word/2010/wordml" xmlns:w15="http://schemas.microsoft.com/office/word/2012/wordml" xmlns:w16se="http://schemas.microsoft.com/office/word/2015/wordml/symex" xmlns:wpg="http://schemas.microsoft.com/office/word/2010/wordprocessingGroup" xmlns:wpi="http://schemas.microsoft.com/office/word/2010/wordprocessingInk" xmlns:wne="http://schemas.microsoft.com/office/word/2006/wordml" xmlns:wps="http://schemas.microsoft.com/office/word/2010/wordprocessingShape" mc:Ignorable="w14 w15 w16se wp14">
   <w:endnote w:type="separator" w:id="-1">
     <w:p>
       <w:pPr>
@@ -15463,7 +15463,7 @@
 </file>
 
 <file path=word/footnotes.xml><?xml version="1.0" encoding="utf-8"?>
-<w:footnotes xmlns:wpc="http://schemas.microsoft.com/office/word/2010/wordprocessingCanvas" xmlns:cx="http://schemas.microsoft.com/office/drawing/2014/chartex" xmlns:mc="http://schemas.openxmlformats.org/markup-compatibility/2006" xmlns:o="urn:schemas-microsoft-com:office:office" xmlns:r="http://schemas.openxmlformats.org/officeDocument/2006/relationships" xmlns:m="http://schemas.openxmlformats.org/officeDocument/2006/math" xmlns:v="urn:schemas-microsoft-com:vml" xmlns:wp14="http://schemas.microsoft.com/office/word/2010/wordprocessingDrawing" xmlns:wp="http://schemas.openxmlformats.org/drawingml/2006/wordprocessingDrawing" xmlns:w10="urn:schemas-microsoft-com:office:word" xmlns:w="http://schemas.openxmlformats.org/wordprocessingml/2006/main" xmlns:w14="http://schemas.microsoft.com/office/word/2010/wordml" xmlns:w15="http://schemas.microsoft.com/office/word/2012/wordml" xmlns:w16se="http://schemas.microsoft.com/office/word/2015/wordml/symex" xmlns:wpg="http://schemas.microsoft.com/office/word/2010/wordprocessingGroup" xmlns:wpi="http://schemas.microsoft.com/office/word/2010/wordprocessingInk" xmlns:wne="http://schemas.microsoft.com/office/word/2006/wordml" xmlns:wps="http://schemas.microsoft.com/office/word/2010/wordprocessingShape" mc:Ignorable="w14 w15 w16se wp14">
+<w:footnotes xmlns:wpc="http://schemas.microsoft.com/office/word/2010/wordprocessingCanvas" xmlns:cx="http://schemas.microsoft.com/office/drawing/2014/chartex" xmlns:cx1="http://schemas.microsoft.com/office/drawing/2015/9/8/chartex" xmlns:mc="http://schemas.openxmlformats.org/markup-compatibility/2006" xmlns:o="urn:schemas-microsoft-com:office:office" xmlns:r="http://schemas.openxmlformats.org/officeDocument/2006/relationships" xmlns:m="http://schemas.openxmlformats.org/officeDocument/2006/math" xmlns:v="urn:schemas-microsoft-com:vml" xmlns:wp14="http://schemas.microsoft.com/office/word/2010/wordprocessingDrawing" xmlns:wp="http://schemas.openxmlformats.org/drawingml/2006/wordprocessingDrawing" xmlns:w10="urn:schemas-microsoft-com:office:word" xmlns:w="http://schemas.openxmlformats.org/wordprocessingml/2006/main" xmlns:w14="http://schemas.microsoft.com/office/word/2010/wordml" xmlns:w15="http://schemas.microsoft.com/office/word/2012/wordml" xmlns:w16se="http://schemas.microsoft.com/office/word/2015/wordml/symex" xmlns:wpg="http://schemas.microsoft.com/office/word/2010/wordprocessingGroup" xmlns:wpi="http://schemas.microsoft.com/office/word/2010/wordprocessingInk" xmlns:wne="http://schemas.microsoft.com/office/word/2006/wordml" xmlns:wps="http://schemas.microsoft.com/office/word/2010/wordprocessingShape" mc:Ignorable="w14 w15 w16se wp14">
   <w:footnote w:type="separator" w:id="-1">
     <w:p>
       <w:pPr>
@@ -15488,7 +15488,7 @@
 </file>
 
 <file path=word/header1.xml><?xml version="1.0" encoding="utf-8"?>
-<w:hdr xmlns:wpc="http://schemas.microsoft.com/office/word/2010/wordprocessingCanvas" xmlns:cx="http://schemas.microsoft.com/office/drawing/2014/chartex" xmlns:mc="http://schemas.openxmlformats.org/markup-compatibility/2006" xmlns:o="urn:schemas-microsoft-com:office:office" xmlns:r="http://schemas.openxmlformats.org/officeDocument/2006/relationships" xmlns:m="http://schemas.openxmlformats.org/officeDocument/2006/math" xmlns:v="urn:schemas-microsoft-com:vml" xmlns:wp14="http://schemas.microsoft.com/office/word/2010/wordprocessingDrawing" xmlns:wp="http://schemas.openxmlformats.org/drawingml/2006/wordprocessingDrawing" xmlns:w10="urn:schemas-microsoft-com:office:word" xmlns:w="http://schemas.openxmlformats.org/wordprocessingml/2006/main" xmlns:w14="http://schemas.microsoft.com/office/word/2010/wordml" xmlns:w15="http://schemas.microsoft.com/office/word/2012/wordml" xmlns:w16se="http://schemas.microsoft.com/office/word/2015/wordml/symex" xmlns:wpg="http://schemas.microsoft.com/office/word/2010/wordprocessingGroup" xmlns:wpi="http://schemas.microsoft.com/office/word/2010/wordprocessingInk" xmlns:wne="http://schemas.microsoft.com/office/word/2006/wordml" xmlns:wps="http://schemas.microsoft.com/office/word/2010/wordprocessingShape" mc:Ignorable="w14 w15 w16se wp14">
+<w:hdr xmlns:wpc="http://schemas.microsoft.com/office/word/2010/wordprocessingCanvas" xmlns:cx="http://schemas.microsoft.com/office/drawing/2014/chartex" xmlns:cx1="http://schemas.microsoft.com/office/drawing/2015/9/8/chartex" xmlns:mc="http://schemas.openxmlformats.org/markup-compatibility/2006" xmlns:o="urn:schemas-microsoft-com:office:office" xmlns:r="http://schemas.openxmlformats.org/officeDocument/2006/relationships" xmlns:m="http://schemas.openxmlformats.org/officeDocument/2006/math" xmlns:v="urn:schemas-microsoft-com:vml" xmlns:wp14="http://schemas.microsoft.com/office/word/2010/wordprocessingDrawing" xmlns:wp="http://schemas.openxmlformats.org/drawingml/2006/wordprocessingDrawing" xmlns:w10="urn:schemas-microsoft-com:office:word" xmlns:w="http://schemas.openxmlformats.org/wordprocessingml/2006/main" xmlns:w14="http://schemas.microsoft.com/office/word/2010/wordml" xmlns:w15="http://schemas.microsoft.com/office/word/2012/wordml" xmlns:w16se="http://schemas.microsoft.com/office/word/2015/wordml/symex" xmlns:wpg="http://schemas.microsoft.com/office/word/2010/wordprocessingGroup" xmlns:wpi="http://schemas.microsoft.com/office/word/2010/wordprocessingInk" xmlns:wne="http://schemas.microsoft.com/office/word/2006/wordml" xmlns:wps="http://schemas.microsoft.com/office/word/2010/wordprocessingShape" mc:Ignorable="w14 w15 w16se wp14">
   <w:p>
     <w:pPr>
       <w:pStyle w:val="Encabezado"/>
@@ -15496,7 +15496,7 @@
     <w:r>
       <w:rPr>
         <w:noProof/>
-        <w:lang w:val="en-US"/>
+        <w:lang w:val="es-MX" w:eastAsia="es-MX"/>
       </w:rPr>
       <w:drawing>
         <wp:anchor distT="0" distB="0" distL="114300" distR="114300" simplePos="0" relativeHeight="251659264" behindDoc="0" locked="0" layoutInCell="1" allowOverlap="1" wp14:anchorId="1C6C2101" wp14:editId="7B3ADBA2">

--- a/PABMI/16 GUIAS  DE USUARIO/Version 1/BAJA DE UN BIEN MUEBLE.docx
+++ b/PABMI/16 GUIAS  DE USUARIO/Version 1/BAJA DE UN BIEN MUEBLE.docx
@@ -1,6 +1,6 @@
 
 <file path=word/document.xml><?xml version="1.0" encoding="utf-8"?>
-<w:document xmlns:wpc="http://schemas.microsoft.com/office/word/2010/wordprocessingCanvas" xmlns:cx="http://schemas.microsoft.com/office/drawing/2014/chartex" xmlns:cx1="http://schemas.microsoft.com/office/drawing/2015/9/8/chartex" xmlns:mc="http://schemas.openxmlformats.org/markup-compatibility/2006" xmlns:o="urn:schemas-microsoft-com:office:office" xmlns:r="http://schemas.openxmlformats.org/officeDocument/2006/relationships" xmlns:m="http://schemas.openxmlformats.org/officeDocument/2006/math" xmlns:v="urn:schemas-microsoft-com:vml" xmlns:wp14="http://schemas.microsoft.com/office/word/2010/wordprocessingDrawing" xmlns:wp="http://schemas.openxmlformats.org/drawingml/2006/wordprocessingDrawing" xmlns:w10="urn:schemas-microsoft-com:office:word" xmlns:w="http://schemas.openxmlformats.org/wordprocessingml/2006/main" xmlns:w14="http://schemas.microsoft.com/office/word/2010/wordml" xmlns:w15="http://schemas.microsoft.com/office/word/2012/wordml" xmlns:w16se="http://schemas.microsoft.com/office/word/2015/wordml/symex" xmlns:wpg="http://schemas.microsoft.com/office/word/2010/wordprocessingGroup" xmlns:wpi="http://schemas.microsoft.com/office/word/2010/wordprocessingInk" xmlns:wne="http://schemas.microsoft.com/office/word/2006/wordml" xmlns:wps="http://schemas.microsoft.com/office/word/2010/wordprocessingShape" mc:Ignorable="w14 w15 w16se wp14">
+<w:document xmlns:wpc="http://schemas.microsoft.com/office/word/2010/wordprocessingCanvas" xmlns:cx="http://schemas.microsoft.com/office/drawing/2014/chartex" xmlns:mc="http://schemas.openxmlformats.org/markup-compatibility/2006" xmlns:o="urn:schemas-microsoft-com:office:office" xmlns:r="http://schemas.openxmlformats.org/officeDocument/2006/relationships" xmlns:m="http://schemas.openxmlformats.org/officeDocument/2006/math" xmlns:v="urn:schemas-microsoft-com:vml" xmlns:wp14="http://schemas.microsoft.com/office/word/2010/wordprocessingDrawing" xmlns:wp="http://schemas.openxmlformats.org/drawingml/2006/wordprocessingDrawing" xmlns:w10="urn:schemas-microsoft-com:office:word" xmlns:w="http://schemas.openxmlformats.org/wordprocessingml/2006/main" xmlns:w14="http://schemas.microsoft.com/office/word/2010/wordml" xmlns:w15="http://schemas.microsoft.com/office/word/2012/wordml" xmlns:w16se="http://schemas.microsoft.com/office/word/2015/wordml/symex" xmlns:wpg="http://schemas.microsoft.com/office/word/2010/wordprocessingGroup" xmlns:wpi="http://schemas.microsoft.com/office/word/2010/wordprocessingInk" xmlns:wne="http://schemas.microsoft.com/office/word/2006/wordml" xmlns:wps="http://schemas.microsoft.com/office/word/2010/wordprocessingShape" mc:Ignorable="w14 w15 w16se wp14">
   <w:body>
     <w:p>
       <w:pPr>
@@ -16,7 +16,7 @@
         <w:rPr>
           <w:rFonts w:ascii="Arial" w:hAnsi="Arial" w:cs="Arial"/>
           <w:noProof/>
-          <w:lang w:val="es-MX" w:eastAsia="es-MX"/>
+          <w:lang w:val="en-US"/>
         </w:rPr>
         <mc:AlternateContent>
           <mc:Choice Requires="wps">
@@ -94,7 +94,7 @@
               </wp:anchor>
             </w:drawing>
           </mc:Choice>
-          <mc:Fallback>
+          <mc:Fallback xmlns:cx1="http://schemas.microsoft.com/office/drawing/2015/9/8/chartex">
             <w:pict>
               <v:rect w14:anchorId="10E51FE3" id="Rectángulo 3" o:spid="_x0000_s1026" style="position:absolute;margin-left:13.5pt;margin-top:-56.6pt;width:582.65pt;height:760.15pt;z-index:-251656192;visibility:visible;mso-wrap-style:square;mso-width-percent:0;mso-height-percent:0;mso-wrap-distance-left:9pt;mso-wrap-distance-top:0;mso-wrap-distance-right:9pt;mso-wrap-distance-bottom:0;mso-position-horizontal:absolute;mso-position-horizontal-relative:page;mso-position-vertical:absolute;mso-position-vertical-relative:text;mso-width-percent:0;mso-height-percent:0;mso-width-relative:margin;mso-height-relative:margin;v-text-anchor:middle" o:gfxdata="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" fillcolor="#f2f2f2" stroked="f" strokeweight="1pt">
                 <v:shadow on="t" type="perspective" color="black" opacity="7208f" offset="0,0" matrix="66847f,,,66847f"/>
@@ -108,7 +108,7 @@
         <w:rPr>
           <w:rFonts w:ascii="Arial" w:hAnsi="Arial" w:cs="Arial"/>
           <w:noProof/>
-          <w:lang w:val="es-MX" w:eastAsia="es-MX"/>
+          <w:lang w:val="en-US"/>
         </w:rPr>
         <w:drawing>
           <wp:anchor distT="0" distB="0" distL="114300" distR="114300" simplePos="0" relativeHeight="251661312" behindDoc="0" locked="0" layoutInCell="1" allowOverlap="1" wp14:anchorId="04D58D6B" wp14:editId="0F9EEC5C">
@@ -234,7 +234,7 @@
         <w:rPr>
           <w:rFonts w:ascii="Arial" w:hAnsi="Arial" w:cs="Arial"/>
           <w:noProof/>
-          <w:lang w:val="es-MX" w:eastAsia="es-MX"/>
+          <w:lang w:val="en-US"/>
         </w:rPr>
         <mc:AlternateContent>
           <mc:Choice Requires="wps">
@@ -629,7 +629,7 @@
           <w:noProof/>
           <w:sz w:val="24"/>
           <w:szCs w:val="24"/>
-          <w:lang w:val="es-MX" w:eastAsia="es-MX"/>
+          <w:lang w:val="en-US"/>
         </w:rPr>
         <w:lastRenderedPageBreak/>
         <mc:AlternateContent>
@@ -1898,6 +1898,8 @@
           <w:sz w:val="24"/>
         </w:rPr>
       </w:pPr>
+      <w:bookmarkStart w:id="0" w:name="_GoBack"/>
+      <w:bookmarkEnd w:id="0"/>
     </w:p>
     <w:p>
       <w:pPr>
@@ -1938,7 +1940,7 @@
         <w:rPr>
           <w:rFonts w:ascii="Arial" w:hAnsi="Arial" w:cs="Arial"/>
           <w:noProof/>
-          <w:lang w:val="es-MX" w:eastAsia="es-MX"/>
+          <w:lang w:val="en-US"/>
         </w:rPr>
         <w:lastRenderedPageBreak/>
         <mc:AlternateContent>
@@ -2106,7 +2108,7 @@
           <w:rFonts w:ascii="Arial" w:hAnsi="Arial" w:cs="Arial"/>
           <w:noProof/>
           <w:sz w:val="24"/>
-          <w:lang w:val="es-MX" w:eastAsia="es-MX"/>
+          <w:lang w:val="en-US"/>
         </w:rPr>
         <mc:AlternateContent>
           <mc:Choice Requires="wps">
@@ -2231,7 +2233,7 @@
           <w:rFonts w:ascii="Arial" w:hAnsi="Arial" w:cs="Arial"/>
           <w:noProof/>
           <w:sz w:val="24"/>
-          <w:lang w:val="es-MX" w:eastAsia="es-MX"/>
+          <w:lang w:val="en-US"/>
         </w:rPr>
         <mc:AlternateContent>
           <mc:Choice Requires="wps">
@@ -2542,14 +2544,14 @@
           <w:color w:val="auto"/>
         </w:rPr>
       </w:pPr>
-      <w:bookmarkStart w:id="0" w:name="_Toc123297018"/>
-      <w:bookmarkStart w:id="1" w:name="_Toc124522205"/>
-      <w:bookmarkStart w:id="2" w:name="_Toc136444480"/>
-      <w:bookmarkStart w:id="3" w:name="_Toc136445048"/>
-      <w:bookmarkStart w:id="4" w:name="_Toc136445388"/>
-      <w:bookmarkStart w:id="5" w:name="_Toc136588018"/>
-      <w:bookmarkStart w:id="6" w:name="_Toc149125736"/>
-      <w:bookmarkStart w:id="7" w:name="_Toc152772940"/>
+      <w:bookmarkStart w:id="1" w:name="_Toc123297018"/>
+      <w:bookmarkStart w:id="2" w:name="_Toc124522205"/>
+      <w:bookmarkStart w:id="3" w:name="_Toc136444480"/>
+      <w:bookmarkStart w:id="4" w:name="_Toc136445048"/>
+      <w:bookmarkStart w:id="5" w:name="_Toc136445388"/>
+      <w:bookmarkStart w:id="6" w:name="_Toc136588018"/>
+      <w:bookmarkStart w:id="7" w:name="_Toc149125736"/>
+      <w:bookmarkStart w:id="8" w:name="_Toc152772940"/>
       <w:r>
         <w:rPr>
           <w:rFonts w:cs="Arial"/>
@@ -2558,7 +2560,6 @@
         </w:rPr>
         <w:t>Objetivo</w:t>
       </w:r>
-      <w:bookmarkEnd w:id="0"/>
       <w:bookmarkEnd w:id="1"/>
       <w:bookmarkEnd w:id="2"/>
       <w:bookmarkEnd w:id="3"/>
@@ -2566,6 +2567,7 @@
       <w:bookmarkEnd w:id="5"/>
       <w:bookmarkEnd w:id="6"/>
       <w:bookmarkEnd w:id="7"/>
+      <w:bookmarkEnd w:id="8"/>
     </w:p>
     <w:p>
       <w:pPr>
@@ -2619,14 +2621,14 @@
           <w:color w:val="auto"/>
         </w:rPr>
       </w:pPr>
-      <w:bookmarkStart w:id="8" w:name="_Toc123297019"/>
-      <w:bookmarkStart w:id="9" w:name="_Toc124522206"/>
-      <w:bookmarkStart w:id="10" w:name="_Toc136444481"/>
-      <w:bookmarkStart w:id="11" w:name="_Toc136445049"/>
-      <w:bookmarkStart w:id="12" w:name="_Toc136445389"/>
-      <w:bookmarkStart w:id="13" w:name="_Toc136588019"/>
-      <w:bookmarkStart w:id="14" w:name="_Toc149125737"/>
-      <w:bookmarkStart w:id="15" w:name="_Toc152772941"/>
+      <w:bookmarkStart w:id="9" w:name="_Toc123297019"/>
+      <w:bookmarkStart w:id="10" w:name="_Toc124522206"/>
+      <w:bookmarkStart w:id="11" w:name="_Toc136444481"/>
+      <w:bookmarkStart w:id="12" w:name="_Toc136445049"/>
+      <w:bookmarkStart w:id="13" w:name="_Toc136445389"/>
+      <w:bookmarkStart w:id="14" w:name="_Toc136588019"/>
+      <w:bookmarkStart w:id="15" w:name="_Toc149125737"/>
+      <w:bookmarkStart w:id="16" w:name="_Toc152772941"/>
       <w:r>
         <w:rPr>
           <w:rFonts w:cs="Arial"/>
@@ -2635,7 +2637,6 @@
         </w:rPr>
         <w:t>Alcance</w:t>
       </w:r>
-      <w:bookmarkEnd w:id="8"/>
       <w:bookmarkEnd w:id="9"/>
       <w:bookmarkEnd w:id="10"/>
       <w:bookmarkEnd w:id="11"/>
@@ -2643,6 +2644,7 @@
       <w:bookmarkEnd w:id="13"/>
       <w:bookmarkEnd w:id="14"/>
       <w:bookmarkEnd w:id="15"/>
+      <w:bookmarkEnd w:id="16"/>
       <w:r>
         <w:rPr>
           <w:rFonts w:cs="Arial"/>
@@ -2671,12 +2673,12 @@
         </w:rPr>
         <w:tab/>
       </w:r>
-      <w:bookmarkStart w:id="16" w:name="_Toc123297020"/>
-      <w:bookmarkStart w:id="17" w:name="_Toc124522207"/>
-      <w:bookmarkStart w:id="18" w:name="_Toc136444482"/>
-      <w:bookmarkStart w:id="19" w:name="_Toc136445050"/>
-      <w:bookmarkStart w:id="20" w:name="_Toc136445390"/>
-      <w:bookmarkStart w:id="21" w:name="_Toc136588020"/>
+      <w:bookmarkStart w:id="17" w:name="_Toc123297020"/>
+      <w:bookmarkStart w:id="18" w:name="_Toc124522207"/>
+      <w:bookmarkStart w:id="19" w:name="_Toc136444482"/>
+      <w:bookmarkStart w:id="20" w:name="_Toc136445050"/>
+      <w:bookmarkStart w:id="21" w:name="_Toc136445390"/>
+      <w:bookmarkStart w:id="22" w:name="_Toc136588020"/>
       <w:r>
         <w:rPr>
           <w:rFonts w:ascii="Arial" w:hAnsi="Arial" w:cs="Arial"/>
@@ -2708,8 +2710,8 @@
           <w:color w:val="auto"/>
         </w:rPr>
       </w:pPr>
-      <w:bookmarkStart w:id="22" w:name="_Toc149125738"/>
-      <w:bookmarkStart w:id="23" w:name="_Toc152772942"/>
+      <w:bookmarkStart w:id="23" w:name="_Toc149125738"/>
+      <w:bookmarkStart w:id="24" w:name="_Toc152772942"/>
       <w:r>
         <w:rPr>
           <w:rFonts w:cs="Arial"/>
@@ -2718,7 +2720,6 @@
         </w:rPr>
         <w:t>Usuario</w:t>
       </w:r>
-      <w:bookmarkEnd w:id="16"/>
       <w:bookmarkEnd w:id="17"/>
       <w:bookmarkEnd w:id="18"/>
       <w:bookmarkEnd w:id="19"/>
@@ -2726,6 +2727,7 @@
       <w:bookmarkEnd w:id="21"/>
       <w:bookmarkEnd w:id="22"/>
       <w:bookmarkEnd w:id="23"/>
+      <w:bookmarkEnd w:id="24"/>
     </w:p>
     <w:p>
       <w:pPr>
@@ -2890,7 +2892,7 @@
           <w:szCs w:val="44"/>
         </w:rPr>
       </w:pPr>
-      <w:bookmarkStart w:id="24" w:name="_Toc152772943"/>
+      <w:bookmarkStart w:id="25" w:name="_Toc152772943"/>
       <w:r>
         <w:rPr>
           <w:rFonts w:cs="Arial"/>
@@ -2901,7 +2903,7 @@
         </w:rPr>
         <w:t>BAJA DE UN BIEN MUEBLE</w:t>
       </w:r>
-      <w:bookmarkEnd w:id="24"/>
+      <w:bookmarkEnd w:id="25"/>
       <w:r>
         <w:rPr>
           <w:rFonts w:cs="Arial"/>
@@ -3109,8 +3111,8 @@
           <w:color w:val="auto"/>
         </w:rPr>
       </w:pPr>
-      <w:bookmarkStart w:id="25" w:name="_Toc152360033"/>
-      <w:bookmarkStart w:id="26" w:name="_Toc152772944"/>
+      <w:bookmarkStart w:id="26" w:name="_Toc152360033"/>
+      <w:bookmarkStart w:id="27" w:name="_Toc152772944"/>
       <w:r>
         <w:rPr>
           <w:rFonts w:cs="Arial"/>
@@ -3120,8 +3122,8 @@
         <w:lastRenderedPageBreak/>
         <w:t>Menú Principal</w:t>
       </w:r>
-      <w:bookmarkEnd w:id="25"/>
       <w:bookmarkEnd w:id="26"/>
+      <w:bookmarkEnd w:id="27"/>
     </w:p>
     <w:p>
       <w:pPr>
@@ -3184,7 +3186,7 @@
         <w:rPr>
           <w:rFonts w:ascii="Arial" w:hAnsi="Arial" w:cs="Arial"/>
           <w:noProof/>
-          <w:lang w:val="es-MX" w:eastAsia="es-MX"/>
+          <w:lang w:val="en-US"/>
         </w:rPr>
         <mc:AlternateContent>
           <mc:Choice Requires="wps">
@@ -3253,7 +3255,7 @@
               </wp:anchor>
             </w:drawing>
           </mc:Choice>
-          <mc:Fallback>
+          <mc:Fallback xmlns:cx1="http://schemas.microsoft.com/office/drawing/2015/9/8/chartex">
             <w:pict>
               <v:rect w14:anchorId="1C828617" id="Rectángulo 39" o:spid="_x0000_s1026" style="position:absolute;margin-left:97.05pt;margin-top:11.75pt;width:16.55pt;height:14.1pt;z-index:251667456;visibility:visible;mso-wrap-style:square;mso-width-percent:0;mso-height-percent:0;mso-wrap-distance-left:9pt;mso-wrap-distance-top:0;mso-wrap-distance-right:9pt;mso-wrap-distance-bottom:0;mso-position-horizontal:absolute;mso-position-horizontal-relative:left-margin-area;mso-position-vertical:absolute;mso-position-vertical-relative:text;mso-width-percent:0;mso-height-percent:0;mso-width-relative:margin;mso-height-relative:margin;v-text-anchor:middle" o:gfxdata="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" filled="f" strokecolor="red" strokeweight="2.25pt">
                 <w10:wrap anchorx="margin"/>
@@ -3268,7 +3270,7 @@
           <w:noProof/>
           <w:sz w:val="24"/>
           <w:szCs w:val="24"/>
-          <w:lang w:val="es-MX" w:eastAsia="es-MX"/>
+          <w:lang w:val="en-US"/>
         </w:rPr>
         <w:drawing>
           <wp:inline distT="0" distB="0" distL="0" distR="0" wp14:anchorId="0E455536" wp14:editId="14E2AA26">
@@ -3338,7 +3340,7 @@
         <w:rPr>
           <w:rFonts w:ascii="Arial" w:hAnsi="Arial" w:cs="Arial"/>
           <w:noProof/>
-          <w:lang w:val="es-MX" w:eastAsia="es-MX"/>
+          <w:lang w:val="en-US"/>
         </w:rPr>
         <mc:AlternateContent>
           <mc:Choice Requires="wps">
@@ -3407,7 +3409,7 @@
               </wp:anchor>
             </w:drawing>
           </mc:Choice>
-          <mc:Fallback>
+          <mc:Fallback xmlns:cx1="http://schemas.microsoft.com/office/drawing/2015/9/8/chartex">
             <w:pict>
               <v:rect w14:anchorId="4B8B2694" id="Rectángulo 5" o:spid="_x0000_s1026" style="position:absolute;margin-left:97.6pt;margin-top:135.25pt;width:120.15pt;height:14.1pt;z-index:251669504;visibility:visible;mso-wrap-style:square;mso-width-percent:0;mso-height-percent:0;mso-wrap-distance-left:9pt;mso-wrap-distance-top:0;mso-wrap-distance-right:9pt;mso-wrap-distance-bottom:0;mso-position-horizontal:absolute;mso-position-horizontal-relative:left-margin-area;mso-position-vertical:absolute;mso-position-vertical-relative:text;mso-width-percent:0;mso-height-percent:0;mso-width-relative:margin;mso-height-relative:margin;v-text-anchor:middle" o:gfxdata="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" filled="f" strokecolor="red" strokeweight="2.25pt">
                 <w10:wrap anchorx="margin"/>
@@ -3420,7 +3422,7 @@
         <w:rPr>
           <w:rFonts w:ascii="Arial" w:hAnsi="Arial" w:cs="Arial"/>
           <w:noProof/>
-          <w:lang w:val="es-MX" w:eastAsia="es-MX"/>
+          <w:lang w:val="en-US"/>
         </w:rPr>
         <w:drawing>
           <wp:inline distT="0" distB="0" distL="0" distR="0" wp14:anchorId="05874341" wp14:editId="312BCB50">
@@ -3479,7 +3481,7 @@
           <w:color w:val="000000" w:themeColor="text1"/>
         </w:rPr>
       </w:pPr>
-      <w:bookmarkStart w:id="27" w:name="_Toc152772945"/>
+      <w:bookmarkStart w:id="28" w:name="_Toc152772945"/>
       <w:r>
         <w:rPr>
           <w:rFonts w:cs="Arial"/>
@@ -3489,7 +3491,7 @@
         <w:lastRenderedPageBreak/>
         <w:t>Creación de una Solicitud de Baja de un Bien Mueble</w:t>
       </w:r>
-      <w:bookmarkEnd w:id="27"/>
+      <w:bookmarkEnd w:id="28"/>
     </w:p>
     <w:p>
       <w:pPr>
@@ -3531,7 +3533,7 @@
         <w:rPr>
           <w:rFonts w:ascii="Arial" w:hAnsi="Arial" w:cs="Arial"/>
           <w:noProof/>
-          <w:lang w:val="es-MX" w:eastAsia="es-MX"/>
+          <w:lang w:val="en-US"/>
         </w:rPr>
         <mc:AlternateContent>
           <mc:Choice Requires="wps">
@@ -3600,7 +3602,7 @@
               </wp:anchor>
             </w:drawing>
           </mc:Choice>
-          <mc:Fallback>
+          <mc:Fallback xmlns:cx1="http://schemas.microsoft.com/office/drawing/2015/9/8/chartex">
             <w:pict>
               <v:rect w14:anchorId="6D112BE7" id="Rectángulo 7" o:spid="_x0000_s1026" style="position:absolute;margin-left:410.9pt;margin-top:99.15pt;width:9.15pt;height:10.25pt;z-index:251671552;visibility:visible;mso-wrap-style:square;mso-width-percent:0;mso-height-percent:0;mso-wrap-distance-left:9pt;mso-wrap-distance-top:0;mso-wrap-distance-right:9pt;mso-wrap-distance-bottom:0;mso-position-horizontal:absolute;mso-position-horizontal-relative:margin;mso-position-vertical:absolute;mso-position-vertical-relative:text;mso-width-percent:0;mso-height-percent:0;mso-width-relative:margin;mso-height-relative:margin;v-text-anchor:middle" o:gfxdata="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" filled="f" strokecolor="red" strokeweight="2.25pt">
                 <w10:wrap anchorx="margin"/>
@@ -3613,7 +3615,7 @@
         <w:rPr>
           <w:rFonts w:ascii="Arial" w:hAnsi="Arial" w:cs="Arial"/>
           <w:noProof/>
-          <w:lang w:val="es-MX" w:eastAsia="es-MX"/>
+          <w:lang w:val="en-US"/>
         </w:rPr>
         <w:drawing>
           <wp:inline distT="0" distB="0" distL="0" distR="0" wp14:anchorId="6CF60BB4" wp14:editId="7A73266E">
@@ -3661,8 +3663,6 @@
           </wp:inline>
         </w:drawing>
       </w:r>
-      <w:bookmarkStart w:id="28" w:name="_GoBack"/>
-      <w:bookmarkEnd w:id="28"/>
     </w:p>
     <w:p>
       <w:pPr>
@@ -3794,7 +3794,7 @@
                 <w:noProof/>
                 <w:sz w:val="24"/>
                 <w:szCs w:val="24"/>
-                <w:lang w:val="es-MX" w:eastAsia="es-MX"/>
+                <w:lang w:val="en-US"/>
               </w:rPr>
               <w:drawing>
                 <wp:inline distT="0" distB="0" distL="0" distR="0" wp14:anchorId="5AE6B423" wp14:editId="5F998D30">
@@ -3888,7 +3888,7 @@
                 <w:noProof/>
                 <w:sz w:val="24"/>
                 <w:szCs w:val="24"/>
-                <w:lang w:val="es-MX" w:eastAsia="es-MX"/>
+                <w:lang w:val="en-US"/>
               </w:rPr>
               <w:drawing>
                 <wp:inline distT="0" distB="0" distL="0" distR="0" wp14:anchorId="711E87F3" wp14:editId="52A00757">
@@ -3988,7 +3988,7 @@
                 <w:noProof/>
                 <w:sz w:val="24"/>
                 <w:szCs w:val="24"/>
-                <w:lang w:val="es-MX" w:eastAsia="es-MX"/>
+                <w:lang w:val="en-US"/>
               </w:rPr>
               <w:drawing>
                 <wp:inline distT="0" distB="0" distL="0" distR="0" wp14:anchorId="4AB32763" wp14:editId="55FAE48B">
@@ -4077,7 +4077,7 @@
               <w:rPr>
                 <w:rFonts w:ascii="Arial" w:hAnsi="Arial" w:cs="Arial"/>
                 <w:noProof/>
-                <w:lang w:val="es-MX" w:eastAsia="es-MX"/>
+                <w:lang w:val="en-US"/>
               </w:rPr>
               <w:drawing>
                 <wp:inline distT="0" distB="0" distL="0" distR="0" wp14:anchorId="151E91B3" wp14:editId="50C83467">
@@ -4186,7 +4186,7 @@
                 <w:noProof/>
                 <w:sz w:val="24"/>
                 <w:szCs w:val="24"/>
-                <w:lang w:val="es-MX" w:eastAsia="es-MX"/>
+                <w:lang w:val="en-US"/>
               </w:rPr>
               <w:drawing>
                 <wp:inline distT="0" distB="0" distL="0" distR="0" wp14:anchorId="2B8F2BFC" wp14:editId="2E9730D9">
@@ -4290,7 +4290,7 @@
                 <w:noProof/>
                 <w:sz w:val="24"/>
                 <w:szCs w:val="24"/>
-                <w:lang w:val="es-MX" w:eastAsia="es-MX"/>
+                <w:lang w:val="en-US"/>
               </w:rPr>
               <w:drawing>
                 <wp:inline distT="0" distB="0" distL="0" distR="0" wp14:anchorId="7939C78D" wp14:editId="38A95A71">
@@ -4390,7 +4390,7 @@
               <w:rPr>
                 <w:rFonts w:ascii="Arial" w:hAnsi="Arial" w:cs="Arial"/>
                 <w:noProof/>
-                <w:lang w:val="es-MX" w:eastAsia="es-MX"/>
+                <w:lang w:val="en-US"/>
               </w:rPr>
               <w:drawing>
                 <wp:inline distT="0" distB="0" distL="0" distR="0" wp14:anchorId="53FF8262" wp14:editId="0C39C192">
@@ -4478,7 +4478,7 @@
               <w:rPr>
                 <w:rFonts w:ascii="Arial" w:hAnsi="Arial" w:cs="Arial"/>
                 <w:noProof/>
-                <w:lang w:val="es-MX" w:eastAsia="es-MX"/>
+                <w:lang w:val="en-US"/>
               </w:rPr>
               <w:drawing>
                 <wp:inline distT="0" distB="0" distL="0" distR="0" wp14:anchorId="1EC3BAF5" wp14:editId="55E81654">
@@ -4566,7 +4566,7 @@
               <w:rPr>
                 <w:rFonts w:ascii="Arial" w:hAnsi="Arial" w:cs="Arial"/>
                 <w:noProof/>
-                <w:lang w:val="es-MX" w:eastAsia="es-MX"/>
+                <w:lang w:val="en-US"/>
               </w:rPr>
               <w:drawing>
                 <wp:inline distT="0" distB="0" distL="0" distR="0" wp14:anchorId="43AD7FBD" wp14:editId="720A4CB9">
@@ -4654,7 +4654,7 @@
               <w:rPr>
                 <w:rFonts w:ascii="Arial" w:hAnsi="Arial" w:cs="Arial"/>
                 <w:noProof/>
-                <w:lang w:val="es-MX" w:eastAsia="es-MX"/>
+                <w:lang w:val="en-US"/>
               </w:rPr>
               <w:drawing>
                 <wp:inline distT="0" distB="0" distL="0" distR="0" wp14:anchorId="102E57F6" wp14:editId="5CF12A7E">
@@ -4742,7 +4742,7 @@
               <w:rPr>
                 <w:rFonts w:ascii="Arial" w:hAnsi="Arial" w:cs="Arial"/>
                 <w:noProof/>
-                <w:lang w:val="es-MX" w:eastAsia="es-MX"/>
+                <w:lang w:val="en-US"/>
               </w:rPr>
               <w:drawing>
                 <wp:inline distT="0" distB="0" distL="0" distR="0" wp14:anchorId="127377A9" wp14:editId="72C24D8E">
@@ -4830,7 +4830,7 @@
               <w:rPr>
                 <w:rFonts w:ascii="Arial" w:hAnsi="Arial" w:cs="Arial"/>
                 <w:noProof/>
-                <w:lang w:val="es-MX" w:eastAsia="es-MX"/>
+                <w:lang w:val="en-US"/>
               </w:rPr>
               <w:drawing>
                 <wp:inline distT="0" distB="0" distL="0" distR="0" wp14:anchorId="23264583" wp14:editId="0E456F0F">
@@ -4918,7 +4918,7 @@
               <w:rPr>
                 <w:rFonts w:ascii="Arial" w:hAnsi="Arial" w:cs="Arial"/>
                 <w:noProof/>
-                <w:lang w:val="es-MX" w:eastAsia="es-MX"/>
+                <w:lang w:val="en-US"/>
               </w:rPr>
               <w:lastRenderedPageBreak/>
               <w:drawing>
@@ -5018,7 +5018,7 @@
               <w:rPr>
                 <w:rFonts w:ascii="Arial" w:hAnsi="Arial" w:cs="Arial"/>
                 <w:noProof/>
-                <w:lang w:val="es-MX" w:eastAsia="es-MX"/>
+                <w:lang w:val="en-US"/>
               </w:rPr>
               <w:drawing>
                 <wp:inline distT="0" distB="0" distL="0" distR="0" wp14:anchorId="4D0E1A43" wp14:editId="31126DDC">
@@ -5107,7 +5107,7 @@
               <w:rPr>
                 <w:rFonts w:ascii="Arial" w:hAnsi="Arial" w:cs="Arial"/>
                 <w:noProof/>
-                <w:lang w:val="es-MX" w:eastAsia="es-MX"/>
+                <w:lang w:val="en-US"/>
               </w:rPr>
               <w:drawing>
                 <wp:inline distT="0" distB="0" distL="0" distR="0" wp14:anchorId="2B0D4B84" wp14:editId="3816E271">
@@ -5196,7 +5196,7 @@
               <w:rPr>
                 <w:rFonts w:ascii="Arial" w:hAnsi="Arial" w:cs="Arial"/>
                 <w:noProof/>
-                <w:lang w:val="es-MX" w:eastAsia="es-MX"/>
+                <w:lang w:val="en-US"/>
               </w:rPr>
               <w:drawing>
                 <wp:inline distT="0" distB="0" distL="0" distR="0" wp14:anchorId="60F9DA92" wp14:editId="6C4304DA">
@@ -5285,7 +5285,7 @@
               <w:rPr>
                 <w:rFonts w:ascii="Arial" w:hAnsi="Arial" w:cs="Arial"/>
                 <w:noProof/>
-                <w:lang w:val="es-MX" w:eastAsia="es-MX"/>
+                <w:lang w:val="en-US"/>
               </w:rPr>
               <w:drawing>
                 <wp:inline distT="0" distB="0" distL="0" distR="0" wp14:anchorId="072CE054" wp14:editId="6332D11D">
@@ -5374,7 +5374,7 @@
               <w:rPr>
                 <w:rFonts w:ascii="Arial" w:hAnsi="Arial" w:cs="Arial"/>
                 <w:noProof/>
-                <w:lang w:val="es-MX" w:eastAsia="es-MX"/>
+                <w:lang w:val="en-US"/>
               </w:rPr>
               <w:drawing>
                 <wp:inline distT="0" distB="0" distL="0" distR="0" wp14:anchorId="4CB7B95B" wp14:editId="4B1C7E6E">
@@ -5463,7 +5463,7 @@
               <w:rPr>
                 <w:rFonts w:ascii="Arial" w:hAnsi="Arial" w:cs="Arial"/>
                 <w:noProof/>
-                <w:lang w:val="es-MX" w:eastAsia="es-MX"/>
+                <w:lang w:val="en-US"/>
               </w:rPr>
               <w:drawing>
                 <wp:inline distT="0" distB="0" distL="0" distR="0" wp14:anchorId="0DD5D601" wp14:editId="3DFC38C0">
@@ -5552,7 +5552,7 @@
               <w:rPr>
                 <w:rFonts w:ascii="Arial" w:hAnsi="Arial" w:cs="Arial"/>
                 <w:noProof/>
-                <w:lang w:val="es-MX" w:eastAsia="es-MX"/>
+                <w:lang w:val="en-US"/>
               </w:rPr>
               <w:drawing>
                 <wp:inline distT="0" distB="0" distL="0" distR="0" wp14:anchorId="1542CFDC" wp14:editId="64318804">
@@ -5641,7 +5641,7 @@
               <w:rPr>
                 <w:rFonts w:ascii="Arial" w:hAnsi="Arial" w:cs="Arial"/>
                 <w:noProof/>
-                <w:lang w:val="es-MX" w:eastAsia="es-MX"/>
+                <w:lang w:val="en-US"/>
               </w:rPr>
               <w:drawing>
                 <wp:inline distT="0" distB="0" distL="0" distR="0" wp14:anchorId="62FAE1CF" wp14:editId="2C254674">
@@ -5730,7 +5730,7 @@
               <w:rPr>
                 <w:rFonts w:ascii="Arial" w:hAnsi="Arial" w:cs="Arial"/>
                 <w:noProof/>
-                <w:lang w:val="es-MX" w:eastAsia="es-MX"/>
+                <w:lang w:val="en-US"/>
               </w:rPr>
               <w:drawing>
                 <wp:inline distT="0" distB="0" distL="0" distR="0" wp14:anchorId="294ED6C2" wp14:editId="23D9CDC5">
@@ -5852,7 +5852,7 @@
         <w:rPr>
           <w:rFonts w:ascii="Arial" w:hAnsi="Arial" w:cs="Arial"/>
           <w:noProof/>
-          <w:lang w:val="es-MX" w:eastAsia="es-MX"/>
+          <w:lang w:val="en-US"/>
         </w:rPr>
         <mc:AlternateContent>
           <mc:Choice Requires="wps">
@@ -5921,7 +5921,7 @@
               </wp:anchor>
             </w:drawing>
           </mc:Choice>
-          <mc:Fallback>
+          <mc:Fallback xmlns:cx1="http://schemas.microsoft.com/office/drawing/2015/9/8/chartex">
             <w:pict>
               <v:rect w14:anchorId="062629AF" id="Rectángulo 10" o:spid="_x0000_s1026" style="position:absolute;margin-left:377pt;margin-top:235.25pt;width:22.1pt;height:9.4pt;z-index:251675648;visibility:visible;mso-wrap-style:square;mso-width-percent:0;mso-height-percent:0;mso-wrap-distance-left:9pt;mso-wrap-distance-top:0;mso-wrap-distance-right:9pt;mso-wrap-distance-bottom:0;mso-position-horizontal:absolute;mso-position-horizontal-relative:margin;mso-position-vertical:absolute;mso-position-vertical-relative:text;mso-width-percent:0;mso-height-percent:0;mso-width-relative:margin;mso-height-relative:margin;v-text-anchor:middle" o:gfxdata="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" filled="f" strokecolor="red" strokeweight="2.25pt">
                 <w10:wrap anchorx="margin"/>
@@ -5934,7 +5934,7 @@
         <w:rPr>
           <w:rFonts w:ascii="Arial" w:hAnsi="Arial" w:cs="Arial"/>
           <w:noProof/>
-          <w:lang w:val="es-MX" w:eastAsia="es-MX"/>
+          <w:lang w:val="en-US"/>
         </w:rPr>
         <mc:AlternateContent>
           <mc:Choice Requires="wps">
@@ -5999,7 +5999,7 @@
               </wp:anchor>
             </w:drawing>
           </mc:Choice>
-          <mc:Fallback>
+          <mc:Fallback xmlns:cx1="http://schemas.microsoft.com/office/drawing/2015/9/8/chartex">
             <w:pict>
               <v:rect w14:anchorId="1FB0E131" id="Rectángulo 52" o:spid="_x0000_s1026" style="position:absolute;margin-left:12.3pt;margin-top:101.65pt;width:154.4pt;height:16.2pt;z-index:251804672;visibility:visible;mso-wrap-style:square;mso-wrap-distance-left:9pt;mso-wrap-distance-top:0;mso-wrap-distance-right:9pt;mso-wrap-distance-bottom:0;mso-position-horizontal:absolute;mso-position-horizontal-relative:text;mso-position-vertical:absolute;mso-position-vertical-relative:text;v-text-anchor:middle" o:gfxdata="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" filled="f" strokecolor="red" strokeweight="1.5pt"/>
             </w:pict>
@@ -6010,7 +6010,7 @@
         <w:rPr>
           <w:rFonts w:ascii="Arial" w:hAnsi="Arial" w:cs="Arial"/>
           <w:noProof/>
-          <w:lang w:val="es-MX" w:eastAsia="es-MX"/>
+          <w:lang w:val="en-US"/>
         </w:rPr>
         <mc:AlternateContent>
           <mc:Choice Requires="wps">
@@ -6075,7 +6075,7 @@
               </wp:anchor>
             </w:drawing>
           </mc:Choice>
-          <mc:Fallback>
+          <mc:Fallback xmlns:cx1="http://schemas.microsoft.com/office/drawing/2015/9/8/chartex">
             <w:pict>
               <v:rect w14:anchorId="497F4DB6" id="Rectángulo 49" o:spid="_x0000_s1026" style="position:absolute;margin-left:13.45pt;margin-top:214.5pt;width:201.4pt;height:14.6pt;z-index:251803648;visibility:visible;mso-wrap-style:square;mso-wrap-distance-left:9pt;mso-wrap-distance-top:0;mso-wrap-distance-right:9pt;mso-wrap-distance-bottom:0;mso-position-horizontal:absolute;mso-position-horizontal-relative:text;mso-position-vertical:absolute;mso-position-vertical-relative:text;v-text-anchor:middle" o:gfxdata="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" filled="f" strokecolor="red" strokeweight="1.5pt"/>
             </w:pict>
@@ -6086,7 +6086,7 @@
         <w:rPr>
           <w:rFonts w:ascii="Arial" w:hAnsi="Arial" w:cs="Arial"/>
           <w:noProof/>
-          <w:lang w:val="es-MX" w:eastAsia="es-MX"/>
+          <w:lang w:val="en-US"/>
         </w:rPr>
         <mc:AlternateContent>
           <mc:Choice Requires="wps">
@@ -6151,7 +6151,7 @@
               </wp:anchor>
             </w:drawing>
           </mc:Choice>
-          <mc:Fallback>
+          <mc:Fallback xmlns:cx1="http://schemas.microsoft.com/office/drawing/2015/9/8/chartex">
             <w:pict>
               <v:rect w14:anchorId="5BC7B9A9" id="Rectángulo 26" o:spid="_x0000_s1026" style="position:absolute;margin-left:12.15pt;margin-top:183.15pt;width:134.7pt;height:16.35pt;z-index:251802624;visibility:visible;mso-wrap-style:square;mso-wrap-distance-left:9pt;mso-wrap-distance-top:0;mso-wrap-distance-right:9pt;mso-wrap-distance-bottom:0;mso-position-horizontal:absolute;mso-position-horizontal-relative:text;mso-position-vertical:absolute;mso-position-vertical-relative:text;v-text-anchor:middle" o:gfxdata="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" filled="f" strokecolor="red" strokeweight="1.5pt"/>
             </w:pict>
@@ -6162,7 +6162,7 @@
         <w:rPr>
           <w:rFonts w:ascii="Arial" w:hAnsi="Arial" w:cs="Arial"/>
           <w:noProof/>
-          <w:lang w:val="es-MX" w:eastAsia="es-MX"/>
+          <w:lang w:val="en-US"/>
         </w:rPr>
         <mc:AlternateContent>
           <mc:Choice Requires="wps">
@@ -6231,7 +6231,7 @@
               </wp:anchor>
             </w:drawing>
           </mc:Choice>
-          <mc:Fallback>
+          <mc:Fallback xmlns:cx1="http://schemas.microsoft.com/office/drawing/2015/9/8/chartex">
             <w:pict>
               <v:rect w14:anchorId="79003D56" id="Rectángulo 9" o:spid="_x0000_s1026" style="position:absolute;margin-left:13.9pt;margin-top:42.5pt;width:133.85pt;height:14.65pt;z-index:251673600;visibility:visible;mso-wrap-style:square;mso-width-percent:0;mso-height-percent:0;mso-wrap-distance-left:9pt;mso-wrap-distance-top:0;mso-wrap-distance-right:9pt;mso-wrap-distance-bottom:0;mso-position-horizontal:absolute;mso-position-horizontal-relative:margin;mso-position-vertical:absolute;mso-position-vertical-relative:text;mso-width-percent:0;mso-height-percent:0;mso-width-relative:margin;mso-height-relative:margin;v-text-anchor:middle" o:gfxdata="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" filled="f" strokecolor="red" strokeweight="1.5pt">
                 <w10:wrap anchorx="margin"/>
@@ -6244,7 +6244,7 @@
         <w:rPr>
           <w:rFonts w:ascii="Arial" w:hAnsi="Arial" w:cs="Arial"/>
           <w:noProof/>
-          <w:lang w:val="es-MX" w:eastAsia="es-MX"/>
+          <w:lang w:val="en-US"/>
         </w:rPr>
         <w:drawing>
           <wp:inline distT="0" distB="0" distL="0" distR="0" wp14:anchorId="7C93B5F9" wp14:editId="01CA83FB">
@@ -6311,7 +6311,7 @@
         <w:rPr>
           <w:rFonts w:ascii="Arial" w:hAnsi="Arial" w:cs="Arial"/>
           <w:noProof/>
-          <w:lang w:val="es-MX" w:eastAsia="es-MX"/>
+          <w:lang w:val="en-US"/>
         </w:rPr>
         <w:lastRenderedPageBreak/>
         <mc:AlternateContent>
@@ -6381,7 +6381,7 @@
               </wp:anchor>
             </w:drawing>
           </mc:Choice>
-          <mc:Fallback>
+          <mc:Fallback xmlns:cx1="http://schemas.microsoft.com/office/drawing/2015/9/8/chartex">
             <w:pict>
               <v:rect w14:anchorId="411E7A19" id="Rectángulo 14" o:spid="_x0000_s1026" style="position:absolute;margin-left:73.6pt;margin-top:35.6pt;width:281.9pt;height:37pt;z-index:251683840;visibility:visible;mso-wrap-style:square;mso-width-percent:0;mso-height-percent:0;mso-wrap-distance-left:9pt;mso-wrap-distance-top:0;mso-wrap-distance-right:9pt;mso-wrap-distance-bottom:0;mso-position-horizontal:absolute;mso-position-horizontal-relative:margin;mso-position-vertical:absolute;mso-position-vertical-relative:text;mso-width-percent:0;mso-height-percent:0;mso-width-relative:margin;mso-height-relative:margin;v-text-anchor:middle" o:gfxdata="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" filled="f" strokecolor="red" strokeweight="2.25pt">
                 <w10:wrap anchorx="margin"/>
@@ -6394,7 +6394,7 @@
         <w:rPr>
           <w:rFonts w:ascii="Arial" w:hAnsi="Arial" w:cs="Arial"/>
           <w:noProof/>
-          <w:lang w:val="es-MX" w:eastAsia="es-MX"/>
+          <w:lang w:val="en-US"/>
         </w:rPr>
         <w:drawing>
           <wp:inline distT="0" distB="0" distL="0" distR="0" wp14:anchorId="3CA5BA81" wp14:editId="43059623">
@@ -6498,7 +6498,7 @@
         <w:rPr>
           <w:rFonts w:ascii="Arial" w:hAnsi="Arial" w:cs="Arial"/>
           <w:noProof/>
-          <w:lang w:val="es-MX" w:eastAsia="es-MX"/>
+          <w:lang w:val="en-US"/>
         </w:rPr>
         <mc:AlternateContent>
           <mc:Choice Requires="wps">
@@ -6567,7 +6567,7 @@
               </wp:anchor>
             </w:drawing>
           </mc:Choice>
-          <mc:Fallback>
+          <mc:Fallback xmlns:cx1="http://schemas.microsoft.com/office/drawing/2015/9/8/chartex">
             <w:pict>
               <v:rect w14:anchorId="055104A1" id="Rectángulo 17" o:spid="_x0000_s1026" style="position:absolute;margin-left:394.85pt;margin-top:29.6pt;width:20.75pt;height:12.1pt;z-index:251685888;visibility:visible;mso-wrap-style:square;mso-width-percent:0;mso-height-percent:0;mso-wrap-distance-left:9pt;mso-wrap-distance-top:0;mso-wrap-distance-right:9pt;mso-wrap-distance-bottom:0;mso-position-horizontal:absolute;mso-position-horizontal-relative:margin;mso-position-vertical:absolute;mso-position-vertical-relative:text;mso-width-percent:0;mso-height-percent:0;mso-width-relative:margin;mso-height-relative:margin;v-text-anchor:middle" o:gfxdata="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" filled="f" strokecolor="red" strokeweight="2.25pt">
                 <w10:wrap anchorx="margin"/>
@@ -6580,7 +6580,7 @@
         <w:rPr>
           <w:rFonts w:ascii="Arial" w:hAnsi="Arial" w:cs="Arial"/>
           <w:noProof/>
-          <w:lang w:val="es-MX" w:eastAsia="es-MX"/>
+          <w:lang w:val="en-US"/>
         </w:rPr>
         <w:drawing>
           <wp:inline distT="0" distB="0" distL="0" distR="0" wp14:anchorId="2B8DFA81" wp14:editId="4CE5B5CB">
@@ -6663,7 +6663,7 @@
         <w:rPr>
           <w:rFonts w:ascii="Arial" w:hAnsi="Arial" w:cs="Arial"/>
           <w:noProof/>
-          <w:lang w:val="es-MX" w:eastAsia="es-MX"/>
+          <w:lang w:val="en-US"/>
         </w:rPr>
         <mc:AlternateContent>
           <mc:Choice Requires="wps">
@@ -6732,7 +6732,7 @@
               </wp:anchor>
             </w:drawing>
           </mc:Choice>
-          <mc:Fallback>
+          <mc:Fallback xmlns:cx1="http://schemas.microsoft.com/office/drawing/2015/9/8/chartex">
             <w:pict>
               <v:rect w14:anchorId="19A2A42A" id="Rectángulo 22" o:spid="_x0000_s1026" style="position:absolute;margin-left:15.15pt;margin-top:83pt;width:20.75pt;height:12.1pt;z-index:251687936;visibility:visible;mso-wrap-style:square;mso-width-percent:0;mso-height-percent:0;mso-wrap-distance-left:9pt;mso-wrap-distance-top:0;mso-wrap-distance-right:9pt;mso-wrap-distance-bottom:0;mso-position-horizontal:absolute;mso-position-horizontal-relative:margin;mso-position-vertical:absolute;mso-position-vertical-relative:text;mso-width-percent:0;mso-height-percent:0;mso-width-relative:margin;mso-height-relative:margin;v-text-anchor:middle" o:gfxdata="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" filled="f" strokecolor="red" strokeweight="2.25pt">
                 <w10:wrap anchorx="margin"/>
@@ -6745,7 +6745,7 @@
         <w:rPr>
           <w:rFonts w:ascii="Arial" w:hAnsi="Arial" w:cs="Arial"/>
           <w:noProof/>
-          <w:lang w:val="es-MX" w:eastAsia="es-MX"/>
+          <w:lang w:val="en-US"/>
         </w:rPr>
         <w:drawing>
           <wp:inline distT="0" distB="0" distL="0" distR="0" wp14:anchorId="504A6960" wp14:editId="17728E7B">
@@ -6828,7 +6828,7 @@
         <w:rPr>
           <w:rFonts w:ascii="Arial" w:hAnsi="Arial" w:cs="Arial"/>
           <w:noProof/>
-          <w:lang w:val="es-MX" w:eastAsia="es-MX"/>
+          <w:lang w:val="en-US"/>
         </w:rPr>
         <mc:AlternateContent>
           <mc:Choice Requires="wps">
@@ -6897,7 +6897,7 @@
               </wp:anchor>
             </w:drawing>
           </mc:Choice>
-          <mc:Fallback>
+          <mc:Fallback xmlns:cx1="http://schemas.microsoft.com/office/drawing/2015/9/8/chartex">
             <w:pict>
               <v:rect w14:anchorId="14200DD2" id="Rectángulo 25" o:spid="_x0000_s1026" style="position:absolute;margin-left:174.7pt;margin-top:57.05pt;width:86.15pt;height:15.6pt;z-index:251689984;visibility:visible;mso-wrap-style:square;mso-width-percent:0;mso-height-percent:0;mso-wrap-distance-left:9pt;mso-wrap-distance-top:0;mso-wrap-distance-right:9pt;mso-wrap-distance-bottom:0;mso-position-horizontal:absolute;mso-position-horizontal-relative:margin;mso-position-vertical:absolute;mso-position-vertical-relative:text;mso-width-percent:0;mso-height-percent:0;mso-width-relative:margin;mso-height-relative:margin;v-text-anchor:middle" o:gfxdata="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" filled="f" strokecolor="red" strokeweight="2.25pt">
                 <w10:wrap anchorx="margin"/>
@@ -6910,7 +6910,7 @@
         <w:rPr>
           <w:rFonts w:ascii="Arial" w:hAnsi="Arial" w:cs="Arial"/>
           <w:noProof/>
-          <w:lang w:val="es-MX" w:eastAsia="es-MX"/>
+          <w:lang w:val="en-US"/>
         </w:rPr>
         <mc:AlternateContent>
           <mc:Choice Requires="wps">
@@ -6979,7 +6979,7 @@
               </wp:anchor>
             </w:drawing>
           </mc:Choice>
-          <mc:Fallback>
+          <mc:Fallback xmlns:cx1="http://schemas.microsoft.com/office/drawing/2015/9/8/chartex">
             <w:pict>
               <v:rect w14:anchorId="34A6C424" id="Rectángulo 27" o:spid="_x0000_s1026" style="position:absolute;margin-left:303.35pt;margin-top:95.4pt;width:25.85pt;height:14.2pt;z-index:251692032;visibility:visible;mso-wrap-style:square;mso-width-percent:0;mso-height-percent:0;mso-wrap-distance-left:9pt;mso-wrap-distance-top:0;mso-wrap-distance-right:9pt;mso-wrap-distance-bottom:0;mso-position-horizontal:absolute;mso-position-horizontal-relative:margin;mso-position-vertical:absolute;mso-position-vertical-relative:text;mso-width-percent:0;mso-height-percent:0;mso-width-relative:margin;mso-height-relative:margin;v-text-anchor:middle" o:gfxdata="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" filled="f" strokecolor="red" strokeweight="2.25pt">
                 <w10:wrap anchorx="margin"/>
@@ -6992,7 +6992,7 @@
         <w:rPr>
           <w:rFonts w:ascii="Arial" w:hAnsi="Arial" w:cs="Arial"/>
           <w:noProof/>
-          <w:lang w:val="es-MX" w:eastAsia="es-MX"/>
+          <w:lang w:val="en-US"/>
         </w:rPr>
         <w:drawing>
           <wp:inline distT="0" distB="0" distL="0" distR="0" wp14:anchorId="1FD06404" wp14:editId="76255D39">
@@ -7091,7 +7091,7 @@
         <w:rPr>
           <w:rFonts w:ascii="Arial" w:hAnsi="Arial" w:cs="Arial"/>
           <w:noProof/>
-          <w:lang w:val="es-MX" w:eastAsia="es-MX"/>
+          <w:lang w:val="en-US"/>
         </w:rPr>
         <mc:AlternateContent>
           <mc:Choice Requires="wps">
@@ -7160,7 +7160,7 @@
               </wp:anchor>
             </w:drawing>
           </mc:Choice>
-          <mc:Fallback>
+          <mc:Fallback xmlns:cx1="http://schemas.microsoft.com/office/drawing/2015/9/8/chartex">
             <w:pict>
               <v:rect w14:anchorId="19754D34" id="Rectángulo 29" o:spid="_x0000_s1026" style="position:absolute;margin-left:374.9pt;margin-top:71.55pt;width:52.25pt;height:25.35pt;z-index:251694080;visibility:visible;mso-wrap-style:square;mso-width-percent:0;mso-height-percent:0;mso-wrap-distance-left:9pt;mso-wrap-distance-top:0;mso-wrap-distance-right:9pt;mso-wrap-distance-bottom:0;mso-position-horizontal:absolute;mso-position-horizontal-relative:margin;mso-position-vertical:absolute;mso-position-vertical-relative:text;mso-width-percent:0;mso-height-percent:0;mso-width-relative:margin;mso-height-relative:margin;v-text-anchor:middle" o:gfxdata="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" filled="f" strokecolor="red" strokeweight="2.25pt">
                 <w10:wrap anchorx="margin"/>
@@ -7173,7 +7173,7 @@
         <w:rPr>
           <w:rFonts w:ascii="Arial" w:hAnsi="Arial" w:cs="Arial"/>
           <w:noProof/>
-          <w:lang w:val="es-MX" w:eastAsia="es-MX"/>
+          <w:lang w:val="en-US"/>
         </w:rPr>
         <mc:AlternateContent>
           <mc:Choice Requires="wps">
@@ -7240,7 +7240,7 @@
               </wp:anchor>
             </w:drawing>
           </mc:Choice>
-          <mc:Fallback>
+          <mc:Fallback xmlns:cx1="http://schemas.microsoft.com/office/drawing/2015/9/8/chartex">
             <w:pict>
               <v:rect w14:anchorId="74623073" id="Rectángulo 65" o:spid="_x0000_s1026" style="position:absolute;margin-left:373.6pt;margin-top:61.25pt;width:50.65pt;height:5.25pt;z-index:251719680;visibility:visible;mso-wrap-style:square;mso-wrap-distance-left:9pt;mso-wrap-distance-top:0;mso-wrap-distance-right:9pt;mso-wrap-distance-bottom:0;mso-position-horizontal:absolute;mso-position-horizontal-relative:text;mso-position-vertical:absolute;mso-position-vertical-relative:text;v-text-anchor:middle" o:gfxdata="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" fillcolor="white [3212]" strokecolor="white [3212]" strokeweight="1pt"/>
             </w:pict>
@@ -7251,7 +7251,7 @@
         <w:rPr>
           <w:rFonts w:ascii="Arial" w:hAnsi="Arial" w:cs="Arial"/>
           <w:noProof/>
-          <w:lang w:val="es-MX" w:eastAsia="es-MX"/>
+          <w:lang w:val="en-US"/>
         </w:rPr>
         <w:drawing>
           <wp:inline distT="0" distB="0" distL="0" distR="0" wp14:anchorId="3F4AF469" wp14:editId="748E950A">
@@ -7348,7 +7348,7 @@
         <w:rPr>
           <w:rFonts w:ascii="Arial" w:hAnsi="Arial" w:cs="Arial"/>
           <w:noProof/>
-          <w:lang w:val="es-MX" w:eastAsia="es-MX"/>
+          <w:lang w:val="en-US"/>
         </w:rPr>
         <mc:AlternateContent>
           <mc:Choice Requires="wps">
@@ -7417,7 +7417,7 @@
               </wp:anchor>
             </w:drawing>
           </mc:Choice>
-          <mc:Fallback>
+          <mc:Fallback xmlns:cx1="http://schemas.microsoft.com/office/drawing/2015/9/8/chartex">
             <w:pict>
               <v:rect w14:anchorId="1697516A" id="Rectángulo 31" o:spid="_x0000_s1026" style="position:absolute;margin-left:225pt;margin-top:26.35pt;width:52.25pt;height:13.75pt;z-index:251696128;visibility:visible;mso-wrap-style:square;mso-width-percent:0;mso-height-percent:0;mso-wrap-distance-left:9pt;mso-wrap-distance-top:0;mso-wrap-distance-right:9pt;mso-wrap-distance-bottom:0;mso-position-horizontal:absolute;mso-position-horizontal-relative:margin;mso-position-vertical:absolute;mso-position-vertical-relative:text;mso-width-percent:0;mso-height-percent:0;mso-width-relative:margin;mso-height-relative:margin;v-text-anchor:middle" o:gfxdata="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" filled="f" strokecolor="red" strokeweight="2.25pt">
                 <w10:wrap anchorx="margin"/>
@@ -7430,7 +7430,7 @@
         <w:rPr>
           <w:rFonts w:ascii="Arial" w:hAnsi="Arial" w:cs="Arial"/>
           <w:noProof/>
-          <w:lang w:val="es-MX" w:eastAsia="es-MX"/>
+          <w:lang w:val="en-US"/>
         </w:rPr>
         <w:drawing>
           <wp:inline distT="0" distB="0" distL="0" distR="0" wp14:anchorId="0754CCB3" wp14:editId="52F231B4">
@@ -7541,7 +7541,7 @@
         <w:rPr>
           <w:rFonts w:ascii="Arial" w:hAnsi="Arial" w:cs="Arial"/>
           <w:noProof/>
-          <w:lang w:val="es-MX" w:eastAsia="es-MX"/>
+          <w:lang w:val="en-US"/>
         </w:rPr>
         <mc:AlternateContent>
           <mc:Choice Requires="wps">
@@ -7610,7 +7610,7 @@
               </wp:anchor>
             </w:drawing>
           </mc:Choice>
-          <mc:Fallback>
+          <mc:Fallback xmlns:cx1="http://schemas.microsoft.com/office/drawing/2015/9/8/chartex">
             <w:pict>
               <v:rect w14:anchorId="4084890B" id="Rectángulo 42" o:spid="_x0000_s1026" style="position:absolute;margin-left:12.75pt;margin-top:151.05pt;width:157.3pt;height:13.75pt;z-index:251698176;visibility:visible;mso-wrap-style:square;mso-width-percent:0;mso-height-percent:0;mso-wrap-distance-left:9pt;mso-wrap-distance-top:0;mso-wrap-distance-right:9pt;mso-wrap-distance-bottom:0;mso-position-horizontal:absolute;mso-position-horizontal-relative:margin;mso-position-vertical:absolute;mso-position-vertical-relative:text;mso-width-percent:0;mso-height-percent:0;mso-width-relative:margin;mso-height-relative:margin;v-text-anchor:middle" o:gfxdata="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" filled="f" strokecolor="red" strokeweight="2.25pt">
                 <w10:wrap anchorx="margin"/>
@@ -7623,7 +7623,7 @@
         <w:rPr>
           <w:rFonts w:ascii="Arial" w:hAnsi="Arial" w:cs="Arial"/>
           <w:noProof/>
-          <w:lang w:val="es-MX" w:eastAsia="es-MX"/>
+          <w:lang w:val="en-US"/>
         </w:rPr>
         <w:drawing>
           <wp:inline distT="0" distB="0" distL="0" distR="0" wp14:anchorId="7E1C6FE6" wp14:editId="007758E5">
@@ -7713,7 +7713,7 @@
         <w:rPr>
           <w:rFonts w:ascii="Arial" w:hAnsi="Arial" w:cs="Arial"/>
           <w:noProof/>
-          <w:lang w:val="es-MX" w:eastAsia="es-MX"/>
+          <w:lang w:val="en-US"/>
         </w:rPr>
         <mc:AlternateContent>
           <mc:Choice Requires="wps">
@@ -7782,7 +7782,7 @@
               </wp:anchor>
             </w:drawing>
           </mc:Choice>
-          <mc:Fallback>
+          <mc:Fallback xmlns:cx1="http://schemas.microsoft.com/office/drawing/2015/9/8/chartex">
             <w:pict>
               <v:rect w14:anchorId="59E55535" id="Rectángulo 45" o:spid="_x0000_s1026" style="position:absolute;margin-left:393.5pt;margin-top:115.05pt;width:22.1pt;height:9.2pt;z-index:251702272;visibility:visible;mso-wrap-style:square;mso-width-percent:0;mso-height-percent:0;mso-wrap-distance-left:9pt;mso-wrap-distance-top:0;mso-wrap-distance-right:9pt;mso-wrap-distance-bottom:0;mso-position-horizontal:absolute;mso-position-horizontal-relative:margin;mso-position-vertical:absolute;mso-position-vertical-relative:text;mso-width-percent:0;mso-height-percent:0;mso-width-relative:margin;mso-height-relative:margin;v-text-anchor:middle" o:gfxdata="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" filled="f" strokecolor="red" strokeweight="2.25pt">
                 <w10:wrap anchorx="margin"/>
@@ -7795,7 +7795,7 @@
         <w:rPr>
           <w:rFonts w:ascii="Arial" w:hAnsi="Arial" w:cs="Arial"/>
           <w:noProof/>
-          <w:lang w:val="es-MX" w:eastAsia="es-MX"/>
+          <w:lang w:val="en-US"/>
         </w:rPr>
         <mc:AlternateContent>
           <mc:Choice Requires="wps">
@@ -7864,7 +7864,7 @@
               </wp:anchor>
             </w:drawing>
           </mc:Choice>
-          <mc:Fallback>
+          <mc:Fallback xmlns:cx1="http://schemas.microsoft.com/office/drawing/2015/9/8/chartex">
             <w:pict>
               <v:rect w14:anchorId="233AB0E4" id="Rectángulo 44" o:spid="_x0000_s1026" style="position:absolute;margin-left:11.1pt;margin-top:32.85pt;width:54.5pt;height:11.9pt;z-index:251700224;visibility:visible;mso-wrap-style:square;mso-width-percent:0;mso-height-percent:0;mso-wrap-distance-left:9pt;mso-wrap-distance-top:0;mso-wrap-distance-right:9pt;mso-wrap-distance-bottom:0;mso-position-horizontal:absolute;mso-position-horizontal-relative:margin;mso-position-vertical:absolute;mso-position-vertical-relative:text;mso-width-percent:0;mso-height-percent:0;mso-width-relative:margin;mso-height-relative:margin;v-text-anchor:middle" o:gfxdata="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" filled="f" strokecolor="red" strokeweight="2.25pt">
                 <w10:wrap anchorx="margin"/>
@@ -7877,7 +7877,7 @@
         <w:rPr>
           <w:rFonts w:ascii="Arial" w:hAnsi="Arial" w:cs="Arial"/>
           <w:noProof/>
-          <w:lang w:val="es-MX" w:eastAsia="es-MX"/>
+          <w:lang w:val="en-US"/>
         </w:rPr>
         <w:drawing>
           <wp:inline distT="0" distB="0" distL="0" distR="0" wp14:anchorId="147D5B25" wp14:editId="5F8126F0">
@@ -7972,7 +7972,7 @@
         <w:rPr>
           <w:rFonts w:ascii="Arial" w:hAnsi="Arial" w:cs="Arial"/>
           <w:noProof/>
-          <w:lang w:val="es-MX" w:eastAsia="es-MX"/>
+          <w:lang w:val="en-US"/>
         </w:rPr>
         <mc:AlternateContent>
           <mc:Choice Requires="wps">
@@ -8039,7 +8039,7 @@
               </wp:anchor>
             </w:drawing>
           </mc:Choice>
-          <mc:Fallback>
+          <mc:Fallback xmlns:cx1="http://schemas.microsoft.com/office/drawing/2015/9/8/chartex">
             <w:pict>
               <v:rect w14:anchorId="41187165" id="Rectángulo 64" o:spid="_x0000_s1026" style="position:absolute;margin-left:378.05pt;margin-top:63.45pt;width:50.6pt;height:5.25pt;z-index:251717632;visibility:visible;mso-wrap-style:square;mso-wrap-distance-left:9pt;mso-wrap-distance-top:0;mso-wrap-distance-right:9pt;mso-wrap-distance-bottom:0;mso-position-horizontal:absolute;mso-position-horizontal-relative:text;mso-position-vertical:absolute;mso-position-vertical-relative:text;v-text-anchor:middle" o:gfxdata="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" fillcolor="white [3212]" strokecolor="white [3212]" strokeweight="1pt"/>
             </w:pict>
@@ -8050,7 +8050,7 @@
         <w:rPr>
           <w:rFonts w:ascii="Arial" w:hAnsi="Arial" w:cs="Arial"/>
           <w:noProof/>
-          <w:lang w:val="es-MX" w:eastAsia="es-MX"/>
+          <w:lang w:val="en-US"/>
         </w:rPr>
         <mc:AlternateContent>
           <mc:Choice Requires="wps">
@@ -8119,7 +8119,7 @@
               </wp:anchor>
             </w:drawing>
           </mc:Choice>
-          <mc:Fallback>
+          <mc:Fallback xmlns:cx1="http://schemas.microsoft.com/office/drawing/2015/9/8/chartex">
             <w:pict>
               <v:rect w14:anchorId="4CF44AD9" id="Rectángulo 129" o:spid="_x0000_s1026" style="position:absolute;margin-left:379.7pt;margin-top:75.25pt;width:50.25pt;height:11.25pt;z-index:251791360;visibility:visible;mso-wrap-style:square;mso-width-percent:0;mso-height-percent:0;mso-wrap-distance-left:9pt;mso-wrap-distance-top:0;mso-wrap-distance-right:9pt;mso-wrap-distance-bottom:0;mso-position-horizontal:absolute;mso-position-horizontal-relative:margin;mso-position-vertical:absolute;mso-position-vertical-relative:text;mso-width-percent:0;mso-height-percent:0;mso-width-relative:margin;mso-height-relative:margin;v-text-anchor:middle" o:gfxdata="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" filled="f" strokecolor="red" strokeweight="2.25pt">
                 <w10:wrap anchorx="margin"/>
@@ -8132,7 +8132,7 @@
         <w:rPr>
           <w:rFonts w:ascii="Arial" w:hAnsi="Arial" w:cs="Arial"/>
           <w:noProof/>
-          <w:lang w:val="es-MX" w:eastAsia="es-MX"/>
+          <w:lang w:val="en-US"/>
         </w:rPr>
         <w:drawing>
           <wp:inline distT="0" distB="0" distL="0" distR="0" wp14:anchorId="277033F2" wp14:editId="274496D1">
@@ -8220,7 +8220,7 @@
         <w:rPr>
           <w:rFonts w:ascii="Arial" w:hAnsi="Arial" w:cs="Arial"/>
           <w:noProof/>
-          <w:lang w:val="es-MX" w:eastAsia="es-MX"/>
+          <w:lang w:val="en-US"/>
         </w:rPr>
         <mc:AlternateContent>
           <mc:Choice Requires="wps">
@@ -8289,7 +8289,7 @@
               </wp:anchor>
             </w:drawing>
           </mc:Choice>
-          <mc:Fallback>
+          <mc:Fallback xmlns:cx1="http://schemas.microsoft.com/office/drawing/2015/9/8/chartex">
             <w:pict>
               <v:rect w14:anchorId="2D8D3C9A" id="Rectángulo 48" o:spid="_x0000_s1026" style="position:absolute;margin-left:228.1pt;margin-top:91.85pt;width:22.1pt;height:11.25pt;z-index:251704320;visibility:visible;mso-wrap-style:square;mso-width-percent:0;mso-height-percent:0;mso-wrap-distance-left:9pt;mso-wrap-distance-top:0;mso-wrap-distance-right:9pt;mso-wrap-distance-bottom:0;mso-position-horizontal:absolute;mso-position-horizontal-relative:margin;mso-position-vertical:absolute;mso-position-vertical-relative:text;mso-width-percent:0;mso-height-percent:0;mso-width-relative:margin;mso-height-relative:margin;v-text-anchor:middle" o:gfxdata="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" filled="f" strokecolor="red" strokeweight="2.25pt">
                 <w10:wrap anchorx="margin"/>
@@ -8302,7 +8302,7 @@
         <w:rPr>
           <w:rFonts w:ascii="Arial" w:hAnsi="Arial" w:cs="Arial"/>
           <w:noProof/>
-          <w:lang w:val="es-MX" w:eastAsia="es-MX"/>
+          <w:lang w:val="en-US"/>
         </w:rPr>
         <w:drawing>
           <wp:inline distT="0" distB="0" distL="0" distR="0" wp14:anchorId="2A0F9790" wp14:editId="35DF27C7">
@@ -8396,7 +8396,7 @@
         <w:rPr>
           <w:rFonts w:ascii="Arial" w:hAnsi="Arial" w:cs="Arial"/>
           <w:noProof/>
-          <w:lang w:val="es-MX" w:eastAsia="es-MX"/>
+          <w:lang w:val="en-US"/>
         </w:rPr>
         <mc:AlternateContent>
           <mc:Choice Requires="wps">
@@ -8465,7 +8465,7 @@
               </wp:anchor>
             </w:drawing>
           </mc:Choice>
-          <mc:Fallback>
+          <mc:Fallback xmlns:cx1="http://schemas.microsoft.com/office/drawing/2015/9/8/chartex">
             <w:pict>
               <v:rect w14:anchorId="0E98F394" id="Rectángulo 54" o:spid="_x0000_s1026" style="position:absolute;margin-left:11.9pt;margin-top:172.7pt;width:150.65pt;height:11.9pt;z-index:251706368;visibility:visible;mso-wrap-style:square;mso-width-percent:0;mso-height-percent:0;mso-wrap-distance-left:9pt;mso-wrap-distance-top:0;mso-wrap-distance-right:9pt;mso-wrap-distance-bottom:0;mso-position-horizontal:absolute;mso-position-horizontal-relative:margin;mso-position-vertical:absolute;mso-position-vertical-relative:text;mso-width-percent:0;mso-height-percent:0;mso-width-relative:margin;mso-height-relative:margin;v-text-anchor:middle" o:gfxdata="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" filled="f" strokecolor="red" strokeweight="2.25pt">
                 <w10:wrap anchorx="margin"/>
@@ -8478,7 +8478,7 @@
         <w:rPr>
           <w:rFonts w:ascii="Arial" w:hAnsi="Arial" w:cs="Arial"/>
           <w:noProof/>
-          <w:lang w:val="es-MX" w:eastAsia="es-MX"/>
+          <w:lang w:val="en-US"/>
         </w:rPr>
         <w:drawing>
           <wp:inline distT="0" distB="0" distL="0" distR="0" wp14:anchorId="7B252A54" wp14:editId="0053534D">
@@ -8557,7 +8557,7 @@
         <w:rPr>
           <w:rFonts w:ascii="Arial" w:hAnsi="Arial" w:cs="Arial"/>
           <w:noProof/>
-          <w:lang w:val="es-MX" w:eastAsia="es-MX"/>
+          <w:lang w:val="en-US"/>
         </w:rPr>
         <mc:AlternateContent>
           <mc:Choice Requires="wps">
@@ -8626,7 +8626,7 @@
               </wp:anchor>
             </w:drawing>
           </mc:Choice>
-          <mc:Fallback>
+          <mc:Fallback xmlns:cx1="http://schemas.microsoft.com/office/drawing/2015/9/8/chartex">
             <w:pict>
               <v:rect w14:anchorId="6A663931" id="Rectángulo 57" o:spid="_x0000_s1026" style="position:absolute;margin-left:11.9pt;margin-top:12pt;width:57pt;height:12.45pt;z-index:251708416;visibility:visible;mso-wrap-style:square;mso-width-percent:0;mso-height-percent:0;mso-wrap-distance-left:9pt;mso-wrap-distance-top:0;mso-wrap-distance-right:9pt;mso-wrap-distance-bottom:0;mso-position-horizontal:absolute;mso-position-horizontal-relative:margin;mso-position-vertical:absolute;mso-position-vertical-relative:text;mso-width-percent:0;mso-height-percent:0;mso-width-relative:margin;mso-height-relative:margin;v-text-anchor:middle" o:gfxdata="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" filled="f" strokecolor="red" strokeweight="2.25pt">
                 <w10:wrap anchorx="margin"/>
@@ -8639,7 +8639,7 @@
         <w:rPr>
           <w:rFonts w:ascii="Arial" w:hAnsi="Arial" w:cs="Arial"/>
           <w:noProof/>
-          <w:lang w:val="es-MX" w:eastAsia="es-MX"/>
+          <w:lang w:val="en-US"/>
         </w:rPr>
         <mc:AlternateContent>
           <mc:Choice Requires="wps">
@@ -8708,7 +8708,7 @@
               </wp:anchor>
             </w:drawing>
           </mc:Choice>
-          <mc:Fallback>
+          <mc:Fallback xmlns:cx1="http://schemas.microsoft.com/office/drawing/2015/9/8/chartex">
             <w:pict>
               <v:rect w14:anchorId="5A96178A" id="Rectángulo 58" o:spid="_x0000_s1026" style="position:absolute;margin-left:392.8pt;margin-top:77.85pt;width:19.85pt;height:10.75pt;z-index:251710464;visibility:visible;mso-wrap-style:square;mso-width-percent:0;mso-height-percent:0;mso-wrap-distance-left:9pt;mso-wrap-distance-top:0;mso-wrap-distance-right:9pt;mso-wrap-distance-bottom:0;mso-position-horizontal:absolute;mso-position-horizontal-relative:margin;mso-position-vertical:absolute;mso-position-vertical-relative:text;mso-width-percent:0;mso-height-percent:0;mso-width-relative:margin;mso-height-relative:margin;v-text-anchor:middle" o:gfxdata="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" filled="f" strokecolor="red" strokeweight="2.25pt">
                 <w10:wrap anchorx="margin"/>
@@ -8721,7 +8721,7 @@
         <w:rPr>
           <w:rFonts w:ascii="Arial" w:hAnsi="Arial" w:cs="Arial"/>
           <w:noProof/>
-          <w:lang w:val="es-MX" w:eastAsia="es-MX"/>
+          <w:lang w:val="en-US"/>
         </w:rPr>
         <w:drawing>
           <wp:inline distT="0" distB="0" distL="0" distR="0" wp14:anchorId="704C1FFE" wp14:editId="473BF48B">
@@ -8816,7 +8816,7 @@
         <w:rPr>
           <w:rFonts w:ascii="Arial" w:hAnsi="Arial" w:cs="Arial"/>
           <w:noProof/>
-          <w:lang w:val="es-MX" w:eastAsia="es-MX"/>
+          <w:lang w:val="en-US"/>
         </w:rPr>
         <w:lastRenderedPageBreak/>
         <mc:AlternateContent>
@@ -8923,7 +8923,7 @@
         <w:rPr>
           <w:rFonts w:ascii="Arial" w:hAnsi="Arial" w:cs="Arial"/>
           <w:noProof/>
-          <w:lang w:val="es-MX" w:eastAsia="es-MX"/>
+          <w:lang w:val="en-US"/>
         </w:rPr>
         <mc:AlternateContent>
           <mc:Choice Requires="wps">
@@ -8990,7 +8990,7 @@
               </wp:anchor>
             </w:drawing>
           </mc:Choice>
-          <mc:Fallback>
+          <mc:Fallback xmlns:cx1="http://schemas.microsoft.com/office/drawing/2015/9/8/chartex">
             <w:pict>
               <v:rect w14:anchorId="603CC941" id="Rectángulo 63" o:spid="_x0000_s1026" style="position:absolute;margin-left:375.5pt;margin-top:66.3pt;width:50.6pt;height:5.25pt;z-index:251715584;visibility:visible;mso-wrap-style:square;mso-wrap-distance-left:9pt;mso-wrap-distance-top:0;mso-wrap-distance-right:9pt;mso-wrap-distance-bottom:0;mso-position-horizontal:absolute;mso-position-horizontal-relative:text;mso-position-vertical:absolute;mso-position-vertical-relative:text;v-text-anchor:middle" o:gfxdata="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" fillcolor="white [3212]" strokecolor="white [3212]" strokeweight="1pt"/>
             </w:pict>
@@ -9001,7 +9001,7 @@
         <w:rPr>
           <w:rFonts w:ascii="Arial" w:hAnsi="Arial" w:cs="Arial"/>
           <w:noProof/>
-          <w:lang w:val="es-MX" w:eastAsia="es-MX"/>
+          <w:lang w:val="en-US"/>
         </w:rPr>
         <w:drawing>
           <wp:inline distT="0" distB="0" distL="0" distR="0" wp14:anchorId="6AACE5D5" wp14:editId="6B56D3AB">
@@ -9105,7 +9105,7 @@
         <w:rPr>
           <w:rFonts w:ascii="Arial" w:hAnsi="Arial" w:cs="Arial"/>
           <w:noProof/>
-          <w:lang w:val="es-MX" w:eastAsia="es-MX"/>
+          <w:lang w:val="en-US"/>
         </w:rPr>
         <mc:AlternateContent>
           <mc:Choice Requires="wps">
@@ -9211,7 +9211,7 @@
         <w:rPr>
           <w:rFonts w:ascii="Arial" w:hAnsi="Arial" w:cs="Arial"/>
           <w:noProof/>
-          <w:lang w:val="es-MX" w:eastAsia="es-MX"/>
+          <w:lang w:val="en-US"/>
         </w:rPr>
         <mc:AlternateContent>
           <mc:Choice Requires="wps">
@@ -9317,7 +9317,7 @@
         <w:rPr>
           <w:rFonts w:ascii="Arial" w:hAnsi="Arial" w:cs="Arial"/>
           <w:noProof/>
-          <w:lang w:val="es-MX" w:eastAsia="es-MX"/>
+          <w:lang w:val="en-US"/>
         </w:rPr>
         <w:drawing>
           <wp:inline distT="0" distB="0" distL="0" distR="0" wp14:anchorId="03AE1738" wp14:editId="5FD0E464">
@@ -9414,7 +9414,7 @@
         <w:rPr>
           <w:rFonts w:ascii="Arial" w:hAnsi="Arial" w:cs="Arial"/>
           <w:noProof/>
-          <w:lang w:val="es-MX" w:eastAsia="es-MX"/>
+          <w:lang w:val="en-US"/>
         </w:rPr>
         <mc:AlternateContent>
           <mc:Choice Requires="wps">
@@ -9514,7 +9514,7 @@
         <w:rPr>
           <w:rFonts w:ascii="Arial" w:hAnsi="Arial" w:cs="Arial"/>
           <w:noProof/>
-          <w:lang w:val="es-MX" w:eastAsia="es-MX"/>
+          <w:lang w:val="en-US"/>
         </w:rPr>
         <mc:AlternateContent>
           <mc:Choice Requires="wps">
@@ -9581,7 +9581,7 @@
               </wp:anchor>
             </w:drawing>
           </mc:Choice>
-          <mc:Fallback>
+          <mc:Fallback xmlns:cx1="http://schemas.microsoft.com/office/drawing/2015/9/8/chartex">
             <w:pict>
               <v:rect w14:anchorId="0DDF8F3F" id="Rectángulo 82" o:spid="_x0000_s1026" style="position:absolute;margin-left:382.3pt;margin-top:66.45pt;width:50.6pt;height:5.25pt;z-index:251736064;visibility:visible;mso-wrap-style:square;mso-wrap-distance-left:9pt;mso-wrap-distance-top:0;mso-wrap-distance-right:9pt;mso-wrap-distance-bottom:0;mso-position-horizontal:absolute;mso-position-horizontal-relative:text;mso-position-vertical:absolute;mso-position-vertical-relative:text;v-text-anchor:middle" o:gfxdata="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" fillcolor="white [3212]" strokecolor="white [3212]" strokeweight="1pt"/>
             </w:pict>
@@ -9592,7 +9592,7 @@
         <w:rPr>
           <w:rFonts w:ascii="Arial" w:hAnsi="Arial" w:cs="Arial"/>
           <w:noProof/>
-          <w:lang w:val="es-MX" w:eastAsia="es-MX"/>
+          <w:lang w:val="en-US"/>
         </w:rPr>
         <w:drawing>
           <wp:inline distT="0" distB="0" distL="0" distR="0" wp14:anchorId="2106BFA3" wp14:editId="291834EB">
@@ -9858,7 +9858,7 @@
         <w:rPr>
           <w:rFonts w:ascii="Arial" w:hAnsi="Arial" w:cs="Arial"/>
           <w:noProof/>
-          <w:lang w:val="es-MX" w:eastAsia="es-MX"/>
+          <w:lang w:val="en-US"/>
         </w:rPr>
         <mc:AlternateContent>
           <mc:Choice Requires="wps">
@@ -9964,7 +9964,7 @@
         <w:rPr>
           <w:rFonts w:ascii="Arial" w:hAnsi="Arial" w:cs="Arial"/>
           <w:noProof/>
-          <w:lang w:val="es-MX" w:eastAsia="es-MX"/>
+          <w:lang w:val="en-US"/>
         </w:rPr>
         <w:drawing>
           <wp:inline distT="0" distB="0" distL="0" distR="0" wp14:anchorId="145162E0" wp14:editId="46E6582A">
@@ -10046,7 +10046,7 @@
         <w:rPr>
           <w:rFonts w:ascii="Arial" w:hAnsi="Arial" w:cs="Arial"/>
           <w:noProof/>
-          <w:lang w:val="es-MX" w:eastAsia="es-MX"/>
+          <w:lang w:val="en-US"/>
         </w:rPr>
         <mc:AlternateContent>
           <mc:Choice Requires="wps">
@@ -10152,7 +10152,7 @@
         <w:rPr>
           <w:rFonts w:ascii="Arial" w:hAnsi="Arial" w:cs="Arial"/>
           <w:noProof/>
-          <w:lang w:val="es-MX" w:eastAsia="es-MX"/>
+          <w:lang w:val="en-US"/>
         </w:rPr>
         <w:drawing>
           <wp:inline distT="0" distB="0" distL="0" distR="0" wp14:anchorId="03B97E4C" wp14:editId="51E9276D">
@@ -10234,7 +10234,7 @@
         <w:rPr>
           <w:rFonts w:ascii="Arial" w:hAnsi="Arial" w:cs="Arial"/>
           <w:noProof/>
-          <w:lang w:val="es-MX" w:eastAsia="es-MX"/>
+          <w:lang w:val="en-US"/>
         </w:rPr>
         <w:lastRenderedPageBreak/>
         <mc:AlternateContent>
@@ -10341,7 +10341,7 @@
         <w:rPr>
           <w:rFonts w:ascii="Arial" w:hAnsi="Arial" w:cs="Arial"/>
           <w:noProof/>
-          <w:lang w:val="es-MX" w:eastAsia="es-MX"/>
+          <w:lang w:val="en-US"/>
         </w:rPr>
         <w:drawing>
           <wp:inline distT="0" distB="0" distL="0" distR="0" wp14:anchorId="286C2078" wp14:editId="00B5CEF5">
@@ -10423,7 +10423,7 @@
         <w:rPr>
           <w:rFonts w:ascii="Arial" w:hAnsi="Arial" w:cs="Arial"/>
           <w:noProof/>
-          <w:lang w:val="es-MX" w:eastAsia="es-MX"/>
+          <w:lang w:val="en-US"/>
         </w:rPr>
         <mc:AlternateContent>
           <mc:Choice Requires="wps">
@@ -10529,7 +10529,7 @@
         <w:rPr>
           <w:rFonts w:ascii="Arial" w:hAnsi="Arial" w:cs="Arial"/>
           <w:noProof/>
-          <w:lang w:val="es-MX" w:eastAsia="es-MX"/>
+          <w:lang w:val="en-US"/>
         </w:rPr>
         <mc:AlternateContent>
           <mc:Choice Requires="wps">
@@ -10635,7 +10635,7 @@
         <w:rPr>
           <w:rFonts w:ascii="Arial" w:hAnsi="Arial" w:cs="Arial"/>
           <w:noProof/>
-          <w:lang w:val="es-MX" w:eastAsia="es-MX"/>
+          <w:lang w:val="en-US"/>
         </w:rPr>
         <w:drawing>
           <wp:inline distT="0" distB="0" distL="0" distR="0" wp14:anchorId="493AA6D3" wp14:editId="1985FF0D">
@@ -10732,7 +10732,7 @@
         <w:rPr>
           <w:rFonts w:ascii="Arial" w:hAnsi="Arial" w:cs="Arial"/>
           <w:noProof/>
-          <w:lang w:val="es-MX" w:eastAsia="es-MX"/>
+          <w:lang w:val="en-US"/>
         </w:rPr>
         <mc:AlternateContent>
           <mc:Choice Requires="wps">
@@ -10799,7 +10799,7 @@
               </wp:anchor>
             </w:drawing>
           </mc:Choice>
-          <mc:Fallback>
+          <mc:Fallback xmlns:cx1="http://schemas.microsoft.com/office/drawing/2015/9/8/chartex">
             <w:pict>
               <v:rect w14:anchorId="315BA539" id="Rectángulo 83" o:spid="_x0000_s1026" style="position:absolute;margin-left:374.75pt;margin-top:62.55pt;width:50.6pt;height:5.25pt;z-index:251738112;visibility:visible;mso-wrap-style:square;mso-wrap-distance-left:9pt;mso-wrap-distance-top:0;mso-wrap-distance-right:9pt;mso-wrap-distance-bottom:0;mso-position-horizontal:absolute;mso-position-horizontal-relative:text;mso-position-vertical:absolute;mso-position-vertical-relative:text;v-text-anchor:middle" o:gfxdata="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" fillcolor="white [3212]" strokecolor="white [3212]" strokeweight="1pt"/>
             </w:pict>
@@ -10810,7 +10810,7 @@
         <w:rPr>
           <w:rFonts w:ascii="Arial" w:hAnsi="Arial" w:cs="Arial"/>
           <w:noProof/>
-          <w:lang w:val="es-MX" w:eastAsia="es-MX"/>
+          <w:lang w:val="en-US"/>
         </w:rPr>
         <mc:AlternateContent>
           <mc:Choice Requires="wps">
@@ -10902,7 +10902,7 @@
         <w:rPr>
           <w:rFonts w:ascii="Arial" w:hAnsi="Arial" w:cs="Arial"/>
           <w:noProof/>
-          <w:lang w:val="es-MX" w:eastAsia="es-MX"/>
+          <w:lang w:val="en-US"/>
         </w:rPr>
         <w:drawing>
           <wp:inline distT="0" distB="0" distL="0" distR="0" wp14:anchorId="13BE0010" wp14:editId="1BB4C2DC">
@@ -10992,7 +10992,7 @@
         <w:rPr>
           <w:rFonts w:ascii="Arial" w:hAnsi="Arial" w:cs="Arial"/>
           <w:noProof/>
-          <w:lang w:val="es-MX" w:eastAsia="es-MX"/>
+          <w:lang w:val="en-US"/>
         </w:rPr>
         <w:lastRenderedPageBreak/>
         <mc:AlternateContent>
@@ -11093,7 +11093,7 @@
         <w:rPr>
           <w:rFonts w:ascii="Arial" w:hAnsi="Arial" w:cs="Arial"/>
           <w:noProof/>
-          <w:lang w:val="es-MX" w:eastAsia="es-MX"/>
+          <w:lang w:val="en-US"/>
         </w:rPr>
         <mc:AlternateContent>
           <mc:Choice Requires="wps">
@@ -11193,7 +11193,7 @@
         <w:rPr>
           <w:rFonts w:ascii="Arial" w:hAnsi="Arial" w:cs="Arial"/>
           <w:noProof/>
-          <w:lang w:val="es-MX" w:eastAsia="es-MX"/>
+          <w:lang w:val="en-US"/>
         </w:rPr>
         <w:drawing>
           <wp:inline distT="0" distB="0" distL="0" distR="0" wp14:anchorId="23FD7A42" wp14:editId="76458B4E">
@@ -11274,7 +11274,7 @@
         <w:rPr>
           <w:rFonts w:ascii="Arial" w:hAnsi="Arial" w:cs="Arial"/>
           <w:noProof/>
-          <w:lang w:val="es-MX" w:eastAsia="es-MX"/>
+          <w:lang w:val="en-US"/>
         </w:rPr>
         <mc:AlternateContent>
           <mc:Choice Requires="wps">
@@ -11366,7 +11366,7 @@
         <w:rPr>
           <w:rFonts w:ascii="Arial" w:hAnsi="Arial" w:cs="Arial"/>
           <w:noProof/>
-          <w:lang w:val="es-MX" w:eastAsia="es-MX"/>
+          <w:lang w:val="en-US"/>
         </w:rPr>
         <mc:AlternateContent>
           <mc:Choice Requires="wps">
@@ -11433,7 +11433,7 @@
               </wp:anchor>
             </w:drawing>
           </mc:Choice>
-          <mc:Fallback>
+          <mc:Fallback xmlns:cx1="http://schemas.microsoft.com/office/drawing/2015/9/8/chartex">
             <w:pict>
               <v:rect w14:anchorId="3141A1B4" id="Rectángulo 90" o:spid="_x0000_s1026" style="position:absolute;margin-left:383.65pt;margin-top:66.55pt;width:50.6pt;height:5.25pt;z-index:251748352;visibility:visible;mso-wrap-style:square;mso-wrap-distance-left:9pt;mso-wrap-distance-top:0;mso-wrap-distance-right:9pt;mso-wrap-distance-bottom:0;mso-position-horizontal:absolute;mso-position-horizontal-relative:text;mso-position-vertical:absolute;mso-position-vertical-relative:text;v-text-anchor:middle" o:gfxdata="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" fillcolor="white [3212]" strokecolor="white [3212]" strokeweight="1pt"/>
             </w:pict>
@@ -11444,7 +11444,7 @@
         <w:rPr>
           <w:rFonts w:ascii="Arial" w:hAnsi="Arial" w:cs="Arial"/>
           <w:noProof/>
-          <w:lang w:val="es-MX" w:eastAsia="es-MX"/>
+          <w:lang w:val="en-US"/>
         </w:rPr>
         <w:drawing>
           <wp:inline distT="0" distB="0" distL="0" distR="0" wp14:anchorId="06822E9A" wp14:editId="4AB157AB">
@@ -11563,7 +11563,7 @@
         <w:rPr>
           <w:rFonts w:ascii="Arial" w:hAnsi="Arial" w:cs="Arial"/>
           <w:noProof/>
-          <w:lang w:val="es-MX" w:eastAsia="es-MX"/>
+          <w:lang w:val="en-US"/>
         </w:rPr>
         <mc:AlternateContent>
           <mc:Choice Requires="wps">
@@ -11663,7 +11663,7 @@
         <w:rPr>
           <w:rFonts w:ascii="Arial" w:hAnsi="Arial" w:cs="Arial"/>
           <w:noProof/>
-          <w:lang w:val="es-MX" w:eastAsia="es-MX"/>
+          <w:lang w:val="en-US"/>
         </w:rPr>
         <w:drawing>
           <wp:inline distT="0" distB="0" distL="0" distR="0" wp14:anchorId="3CF9B008" wp14:editId="51E2F195">
@@ -11746,7 +11746,7 @@
         <w:rPr>
           <w:rFonts w:ascii="Arial" w:hAnsi="Arial" w:cs="Arial"/>
           <w:noProof/>
-          <w:lang w:val="es-MX" w:eastAsia="es-MX"/>
+          <w:lang w:val="en-US"/>
         </w:rPr>
         <mc:AlternateContent>
           <mc:Choice Requires="wps">
@@ -11846,7 +11846,7 @@
         <w:rPr>
           <w:rFonts w:ascii="Arial" w:hAnsi="Arial" w:cs="Arial"/>
           <w:noProof/>
-          <w:lang w:val="es-MX" w:eastAsia="es-MX"/>
+          <w:lang w:val="en-US"/>
         </w:rPr>
         <w:drawing>
           <wp:inline distT="0" distB="0" distL="0" distR="0" wp14:anchorId="1F19A965" wp14:editId="124C13D0">
@@ -11962,7 +11962,7 @@
         <w:rPr>
           <w:rFonts w:ascii="Arial" w:hAnsi="Arial" w:cs="Arial"/>
           <w:noProof/>
-          <w:lang w:val="es-MX" w:eastAsia="es-MX"/>
+          <w:lang w:val="en-US"/>
         </w:rPr>
         <mc:AlternateContent>
           <mc:Choice Requires="wps">
@@ -12062,7 +12062,7 @@
         <w:rPr>
           <w:rFonts w:ascii="Arial" w:hAnsi="Arial" w:cs="Arial"/>
           <w:noProof/>
-          <w:lang w:val="es-MX" w:eastAsia="es-MX"/>
+          <w:lang w:val="en-US"/>
         </w:rPr>
         <mc:AlternateContent>
           <mc:Choice Requires="wps">
@@ -12162,7 +12162,7 @@
         <w:rPr>
           <w:rFonts w:ascii="Arial" w:hAnsi="Arial" w:cs="Arial"/>
           <w:noProof/>
-          <w:lang w:val="es-MX" w:eastAsia="es-MX"/>
+          <w:lang w:val="en-US"/>
         </w:rPr>
         <w:drawing>
           <wp:inline distT="0" distB="0" distL="0" distR="0" wp14:anchorId="1BAF8F2D" wp14:editId="56D11A5B">
@@ -12222,7 +12222,7 @@
         <w:rPr>
           <w:rFonts w:ascii="Arial" w:hAnsi="Arial" w:cs="Arial"/>
           <w:noProof/>
-          <w:lang w:val="es-MX" w:eastAsia="es-MX"/>
+          <w:lang w:val="en-US"/>
         </w:rPr>
         <mc:AlternateContent>
           <mc:Choice Requires="wps">
@@ -12322,7 +12322,7 @@
         <w:rPr>
           <w:rFonts w:ascii="Arial" w:hAnsi="Arial" w:cs="Arial"/>
           <w:noProof/>
-          <w:lang w:val="es-MX" w:eastAsia="es-MX"/>
+          <w:lang w:val="en-US"/>
         </w:rPr>
         <mc:AlternateContent>
           <mc:Choice Requires="wps">
@@ -12422,7 +12422,7 @@
         <w:rPr>
           <w:rFonts w:ascii="Arial" w:hAnsi="Arial" w:cs="Arial"/>
           <w:noProof/>
-          <w:lang w:val="es-MX" w:eastAsia="es-MX"/>
+          <w:lang w:val="en-US"/>
         </w:rPr>
         <w:drawing>
           <wp:inline distT="0" distB="0" distL="0" distR="0" wp14:anchorId="757C11EB" wp14:editId="0DFBAB72">
@@ -12532,7 +12532,7 @@
         <w:rPr>
           <w:rFonts w:ascii="Arial" w:hAnsi="Arial" w:cs="Arial"/>
           <w:noProof/>
-          <w:lang w:val="es-MX" w:eastAsia="es-MX"/>
+          <w:lang w:val="en-US"/>
         </w:rPr>
         <w:lastRenderedPageBreak/>
         <mc:AlternateContent>
@@ -12633,7 +12633,7 @@
         <w:rPr>
           <w:rFonts w:ascii="Arial" w:hAnsi="Arial" w:cs="Arial"/>
           <w:noProof/>
-          <w:lang w:val="es-MX" w:eastAsia="es-MX"/>
+          <w:lang w:val="en-US"/>
         </w:rPr>
         <mc:AlternateContent>
           <mc:Choice Requires="wps">
@@ -12700,7 +12700,7 @@
               </wp:anchor>
             </w:drawing>
           </mc:Choice>
-          <mc:Fallback>
+          <mc:Fallback xmlns:cx1="http://schemas.microsoft.com/office/drawing/2015/9/8/chartex">
             <w:pict>
               <v:rect w14:anchorId="025F148A" id="Rectángulo 136" o:spid="_x0000_s1026" style="position:absolute;margin-left:372.3pt;margin-top:51.1pt;width:50.65pt;height:5.25pt;z-index:251793408;visibility:visible;mso-wrap-style:square;mso-wrap-distance-left:9pt;mso-wrap-distance-top:0;mso-wrap-distance-right:9pt;mso-wrap-distance-bottom:0;mso-position-horizontal:absolute;mso-position-horizontal-relative:text;mso-position-vertical:absolute;mso-position-vertical-relative:text;v-text-anchor:middle" o:gfxdata="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" fillcolor="white [3212]" strokecolor="white [3212]" strokeweight="1pt"/>
             </w:pict>
@@ -12711,7 +12711,7 @@
         <w:rPr>
           <w:rFonts w:ascii="Arial" w:hAnsi="Arial" w:cs="Arial"/>
           <w:noProof/>
-          <w:lang w:val="es-MX" w:eastAsia="es-MX"/>
+          <w:lang w:val="en-US"/>
         </w:rPr>
         <w:drawing>
           <wp:inline distT="0" distB="0" distL="0" distR="0" wp14:anchorId="3641CB08" wp14:editId="67547DB8">
@@ -12792,7 +12792,7 @@
         <w:rPr>
           <w:rFonts w:ascii="Arial" w:hAnsi="Arial" w:cs="Arial"/>
           <w:noProof/>
-          <w:lang w:val="es-MX" w:eastAsia="es-MX"/>
+          <w:lang w:val="en-US"/>
         </w:rPr>
         <mc:AlternateContent>
           <mc:Choice Requires="wps">
@@ -12892,7 +12892,7 @@
         <w:rPr>
           <w:rFonts w:ascii="Arial" w:hAnsi="Arial" w:cs="Arial"/>
           <w:noProof/>
-          <w:lang w:val="es-MX" w:eastAsia="es-MX"/>
+          <w:lang w:val="en-US"/>
         </w:rPr>
         <mc:AlternateContent>
           <mc:Choice Requires="wps">
@@ -12992,7 +12992,7 @@
         <w:rPr>
           <w:rFonts w:ascii="Arial" w:hAnsi="Arial" w:cs="Arial"/>
           <w:noProof/>
-          <w:lang w:val="es-MX" w:eastAsia="es-MX"/>
+          <w:lang w:val="en-US"/>
         </w:rPr>
         <w:drawing>
           <wp:inline distT="0" distB="0" distL="0" distR="0" wp14:anchorId="28D6ED4A" wp14:editId="60FD8127">
@@ -13065,7 +13065,7 @@
         <w:rPr>
           <w:rFonts w:ascii="Arial" w:hAnsi="Arial" w:cs="Arial"/>
           <w:noProof/>
-          <w:lang w:val="es-MX" w:eastAsia="es-MX"/>
+          <w:lang w:val="en-US"/>
         </w:rPr>
         <mc:AlternateContent>
           <mc:Choice Requires="wps">
@@ -13157,7 +13157,7 @@
         <w:rPr>
           <w:rFonts w:ascii="Arial" w:hAnsi="Arial" w:cs="Arial"/>
           <w:noProof/>
-          <w:lang w:val="es-MX" w:eastAsia="es-MX"/>
+          <w:lang w:val="en-US"/>
         </w:rPr>
         <mc:AlternateContent>
           <mc:Choice Requires="wps">
@@ -13224,7 +13224,7 @@
               </wp:anchor>
             </w:drawing>
           </mc:Choice>
-          <mc:Fallback>
+          <mc:Fallback xmlns:cx1="http://schemas.microsoft.com/office/drawing/2015/9/8/chartex">
             <w:pict>
               <v:rect w14:anchorId="1DED75B8" id="Rectángulo 137" o:spid="_x0000_s1026" style="position:absolute;margin-left:377.5pt;margin-top:61.5pt;width:50.65pt;height:5.25pt;z-index:251795456;visibility:visible;mso-wrap-style:square;mso-wrap-distance-left:9pt;mso-wrap-distance-top:0;mso-wrap-distance-right:9pt;mso-wrap-distance-bottom:0;mso-position-horizontal:absolute;mso-position-horizontal-relative:text;mso-position-vertical:absolute;mso-position-vertical-relative:text;v-text-anchor:middle" o:gfxdata="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" fillcolor="white [3212]" strokecolor="white [3212]" strokeweight="1pt"/>
             </w:pict>
@@ -13235,7 +13235,7 @@
         <w:rPr>
           <w:rFonts w:ascii="Arial" w:hAnsi="Arial" w:cs="Arial"/>
           <w:noProof/>
-          <w:lang w:val="es-MX" w:eastAsia="es-MX"/>
+          <w:lang w:val="en-US"/>
         </w:rPr>
         <w:drawing>
           <wp:inline distT="0" distB="0" distL="0" distR="0" wp14:anchorId="3CC7BF8E" wp14:editId="4A560D32">
@@ -13347,7 +13347,7 @@
         <w:rPr>
           <w:rFonts w:ascii="Arial" w:hAnsi="Arial" w:cs="Arial"/>
           <w:noProof/>
-          <w:lang w:val="es-MX" w:eastAsia="es-MX"/>
+          <w:lang w:val="en-US"/>
         </w:rPr>
         <w:lastRenderedPageBreak/>
         <mc:AlternateContent>
@@ -13448,7 +13448,7 @@
         <w:rPr>
           <w:rFonts w:ascii="Arial" w:hAnsi="Arial" w:cs="Arial"/>
           <w:noProof/>
-          <w:lang w:val="es-MX" w:eastAsia="es-MX"/>
+          <w:lang w:val="en-US"/>
         </w:rPr>
         <w:drawing>
           <wp:inline distT="0" distB="0" distL="0" distR="0" wp14:anchorId="40E20C70" wp14:editId="67B747BD">
@@ -13530,7 +13530,7 @@
         <w:rPr>
           <w:rFonts w:ascii="Arial" w:hAnsi="Arial" w:cs="Arial"/>
           <w:noProof/>
-          <w:lang w:val="es-MX" w:eastAsia="es-MX"/>
+          <w:lang w:val="en-US"/>
         </w:rPr>
         <mc:AlternateContent>
           <mc:Choice Requires="wps">
@@ -13630,7 +13630,7 @@
         <w:rPr>
           <w:rFonts w:ascii="Arial" w:hAnsi="Arial" w:cs="Arial"/>
           <w:noProof/>
-          <w:lang w:val="es-MX" w:eastAsia="es-MX"/>
+          <w:lang w:val="en-US"/>
         </w:rPr>
         <w:drawing>
           <wp:inline distT="0" distB="0" distL="0" distR="0" wp14:anchorId="3C9C5AE3" wp14:editId="429FD15D">
@@ -13726,7 +13726,7 @@
         <w:rPr>
           <w:rFonts w:ascii="Arial" w:hAnsi="Arial" w:cs="Arial"/>
           <w:noProof/>
-          <w:lang w:val="es-MX" w:eastAsia="es-MX"/>
+          <w:lang w:val="en-US"/>
         </w:rPr>
         <mc:AlternateContent>
           <mc:Choice Requires="wps">
@@ -13826,7 +13826,7 @@
         <w:rPr>
           <w:rFonts w:ascii="Arial" w:hAnsi="Arial" w:cs="Arial"/>
           <w:noProof/>
-          <w:lang w:val="es-MX" w:eastAsia="es-MX"/>
+          <w:lang w:val="en-US"/>
         </w:rPr>
         <mc:AlternateContent>
           <mc:Choice Requires="wps">
@@ -13893,7 +13893,7 @@
               </wp:anchor>
             </w:drawing>
           </mc:Choice>
-          <mc:Fallback>
+          <mc:Fallback xmlns:cx1="http://schemas.microsoft.com/office/drawing/2015/9/8/chartex">
             <w:pict>
               <v:rect w14:anchorId="4E51027C" id="Rectángulo 138" o:spid="_x0000_s1026" style="position:absolute;margin-left:380.55pt;margin-top:66.85pt;width:50.65pt;height:5.25pt;z-index:251797504;visibility:visible;mso-wrap-style:square;mso-wrap-distance-left:9pt;mso-wrap-distance-top:0;mso-wrap-distance-right:9pt;mso-wrap-distance-bottom:0;mso-position-horizontal:absolute;mso-position-horizontal-relative:text;mso-position-vertical:absolute;mso-position-vertical-relative:text;v-text-anchor:middle" o:gfxdata="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" fillcolor="white [3212]" strokecolor="white [3212]" strokeweight="1pt"/>
             </w:pict>
@@ -13904,7 +13904,7 @@
         <w:rPr>
           <w:rFonts w:ascii="Arial" w:hAnsi="Arial" w:cs="Arial"/>
           <w:noProof/>
-          <w:lang w:val="es-MX" w:eastAsia="es-MX"/>
+          <w:lang w:val="en-US"/>
         </w:rPr>
         <w:drawing>
           <wp:inline distT="0" distB="0" distL="0" distR="0" wp14:anchorId="12103EBA" wp14:editId="32C77556">
@@ -14030,7 +14030,7 @@
           <w:rFonts w:ascii="Arial" w:hAnsi="Arial" w:cs="Arial"/>
           <w:noProof/>
           <w:sz w:val="24"/>
-          <w:lang w:val="es-MX" w:eastAsia="es-MX"/>
+          <w:lang w:val="en-US"/>
         </w:rPr>
         <w:lastRenderedPageBreak/>
         <mc:AlternateContent>
@@ -14123,7 +14123,7 @@
         <w:rPr>
           <w:rFonts w:ascii="Arial" w:hAnsi="Arial" w:cs="Arial"/>
           <w:noProof/>
-          <w:lang w:val="es-MX" w:eastAsia="es-MX"/>
+          <w:lang w:val="en-US"/>
         </w:rPr>
         <mc:AlternateContent>
           <mc:Choice Requires="wps">
@@ -14223,7 +14223,7 @@
         <w:rPr>
           <w:rFonts w:ascii="Arial" w:hAnsi="Arial" w:cs="Arial"/>
           <w:noProof/>
-          <w:lang w:val="es-MX" w:eastAsia="es-MX"/>
+          <w:lang w:val="en-US"/>
         </w:rPr>
         <mc:AlternateContent>
           <mc:Choice Requires="wps">
@@ -14323,7 +14323,7 @@
         <w:rPr>
           <w:rFonts w:ascii="Arial" w:hAnsi="Arial" w:cs="Arial"/>
           <w:noProof/>
-          <w:lang w:val="es-MX" w:eastAsia="es-MX"/>
+          <w:lang w:val="en-US"/>
         </w:rPr>
         <w:drawing>
           <wp:inline distT="0" distB="0" distL="0" distR="0" wp14:anchorId="05F55A4A" wp14:editId="3095782A">
@@ -14376,7 +14376,7 @@
           <w:rFonts w:ascii="Arial" w:hAnsi="Arial" w:cs="Arial"/>
           <w:noProof/>
           <w:sz w:val="24"/>
-          <w:lang w:val="es-MX" w:eastAsia="es-MX"/>
+          <w:lang w:val="en-US"/>
         </w:rPr>
         <mc:AlternateContent>
           <mc:Choice Requires="wps">
@@ -14443,7 +14443,7 @@
               </wp:anchor>
             </w:drawing>
           </mc:Choice>
-          <mc:Fallback>
+          <mc:Fallback xmlns:cx1="http://schemas.microsoft.com/office/drawing/2015/9/8/chartex">
             <w:pict>
               <v:rect w14:anchorId="6FC48DB2" id="Rectángulo 139" o:spid="_x0000_s1026" style="position:absolute;margin-left:371.5pt;margin-top:120.45pt;width:50.6pt;height:5.25pt;z-index:251799552;visibility:visible;mso-wrap-style:square;mso-wrap-distance-left:9pt;mso-wrap-distance-top:0;mso-wrap-distance-right:9pt;mso-wrap-distance-bottom:0;mso-position-horizontal:absolute;mso-position-horizontal-relative:text;mso-position-vertical:absolute;mso-position-vertical-relative:text;v-text-anchor:middle" o:gfxdata="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" fillcolor="white [3212]" strokecolor="white [3212]" strokeweight="1pt"/>
             </w:pict>
@@ -14468,7 +14468,7 @@
         <w:rPr>
           <w:rFonts w:ascii="Arial" w:hAnsi="Arial" w:cs="Arial"/>
           <w:noProof/>
-          <w:lang w:val="es-MX" w:eastAsia="es-MX"/>
+          <w:lang w:val="en-US"/>
         </w:rPr>
         <w:drawing>
           <wp:inline distT="0" distB="0" distL="0" distR="0" wp14:anchorId="1E9BC61E" wp14:editId="3BD4DD7A">
@@ -14579,7 +14579,7 @@
         <w:rPr>
           <w:rFonts w:ascii="Arial" w:hAnsi="Arial" w:cs="Arial"/>
           <w:noProof/>
-          <w:lang w:val="es-MX" w:eastAsia="es-MX"/>
+          <w:lang w:val="en-US"/>
         </w:rPr>
         <mc:AlternateContent>
           <mc:Choice Requires="wps">
@@ -14685,7 +14685,7 @@
         <w:rPr>
           <w:rFonts w:ascii="Arial" w:hAnsi="Arial" w:cs="Arial"/>
           <w:noProof/>
-          <w:lang w:val="es-MX" w:eastAsia="es-MX"/>
+          <w:lang w:val="en-US"/>
         </w:rPr>
         <w:drawing>
           <wp:inline distT="0" distB="0" distL="0" distR="0" wp14:anchorId="448B7BEE" wp14:editId="361E3FBD">
@@ -14769,7 +14769,7 @@
         <w:rPr>
           <w:rFonts w:ascii="Arial" w:hAnsi="Arial" w:cs="Arial"/>
           <w:noProof/>
-          <w:lang w:val="es-MX" w:eastAsia="es-MX"/>
+          <w:lang w:val="en-US"/>
         </w:rPr>
         <w:lastRenderedPageBreak/>
         <mc:AlternateContent>
@@ -14876,7 +14876,7 @@
         <w:rPr>
           <w:rFonts w:ascii="Arial" w:hAnsi="Arial" w:cs="Arial"/>
           <w:noProof/>
-          <w:lang w:val="es-MX" w:eastAsia="es-MX"/>
+          <w:lang w:val="en-US"/>
         </w:rPr>
         <w:drawing>
           <wp:inline distT="0" distB="0" distL="0" distR="0" wp14:anchorId="43E946F6" wp14:editId="322C8D66">
@@ -14952,7 +14952,7 @@
         <w:rPr>
           <w:rFonts w:ascii="Arial" w:hAnsi="Arial" w:cs="Arial"/>
           <w:noProof/>
-          <w:lang w:val="es-MX" w:eastAsia="es-MX"/>
+          <w:lang w:val="en-US"/>
         </w:rPr>
         <mc:AlternateContent>
           <mc:Choice Requires="wps">
@@ -15058,7 +15058,7 @@
         <w:rPr>
           <w:rFonts w:ascii="Arial" w:hAnsi="Arial" w:cs="Arial"/>
           <w:noProof/>
-          <w:lang w:val="es-MX" w:eastAsia="es-MX"/>
+          <w:lang w:val="en-US"/>
         </w:rPr>
         <mc:AlternateContent>
           <mc:Choice Requires="wps">
@@ -15125,7 +15125,7 @@
               </wp:anchor>
             </w:drawing>
           </mc:Choice>
-          <mc:Fallback>
+          <mc:Fallback xmlns:cx1="http://schemas.microsoft.com/office/drawing/2015/9/8/chartex">
             <w:pict>
               <v:rect w14:anchorId="05718FEB" id="Rectángulo 140" o:spid="_x0000_s1026" style="position:absolute;margin-left:380.2pt;margin-top:60.55pt;width:50.65pt;height:5.25pt;z-index:251801600;visibility:visible;mso-wrap-style:square;mso-wrap-distance-left:9pt;mso-wrap-distance-top:0;mso-wrap-distance-right:9pt;mso-wrap-distance-bottom:0;mso-position-horizontal:absolute;mso-position-horizontal-relative:text;mso-position-vertical:absolute;mso-position-vertical-relative:text;v-text-anchor:middle" o:gfxdata="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" fillcolor="white [3212]" strokecolor="white [3212]" strokeweight="1pt"/>
             </w:pict>
@@ -15136,7 +15136,7 @@
         <w:rPr>
           <w:rFonts w:ascii="Arial" w:hAnsi="Arial" w:cs="Arial"/>
           <w:noProof/>
-          <w:lang w:val="es-MX" w:eastAsia="es-MX"/>
+          <w:lang w:val="en-US"/>
         </w:rPr>
         <w:drawing>
           <wp:inline distT="0" distB="0" distL="0" distR="0" wp14:anchorId="0EE6D6E8" wp14:editId="4ADE0365">
@@ -15211,7 +15211,7 @@
         <w:rPr>
           <w:rFonts w:ascii="Arial" w:hAnsi="Arial" w:cs="Arial"/>
           <w:noProof/>
-          <w:lang w:val="es-MX" w:eastAsia="es-MX"/>
+          <w:lang w:val="en-US"/>
         </w:rPr>
         <mc:AlternateContent>
           <mc:Choice Requires="wps">
@@ -15317,7 +15317,7 @@
         <w:rPr>
           <w:rFonts w:ascii="Arial" w:hAnsi="Arial" w:cs="Arial"/>
           <w:noProof/>
-          <w:lang w:val="es-MX" w:eastAsia="es-MX"/>
+          <w:lang w:val="en-US"/>
         </w:rPr>
         <w:drawing>
           <wp:inline distT="0" distB="0" distL="0" distR="0" wp14:anchorId="3E6FA76E" wp14:editId="03DDFA35">
@@ -15377,7 +15377,7 @@
         <w:rPr>
           <w:rFonts w:ascii="Arial" w:hAnsi="Arial" w:cs="Arial"/>
           <w:noProof/>
-          <w:lang w:val="es-MX" w:eastAsia="es-MX"/>
+          <w:lang w:val="en-US"/>
         </w:rPr>
         <w:drawing>
           <wp:inline distT="0" distB="0" distL="0" distR="0" wp14:anchorId="4C72C73E" wp14:editId="78F42408">
@@ -15428,6 +15428,7 @@
     </w:p>
     <w:sectPr>
       <w:headerReference w:type="default" r:id="rId70"/>
+      <w:footerReference w:type="default" r:id="rId71"/>
       <w:pgSz w:w="12240" w:h="15840"/>
       <w:pgMar w:top="1417" w:right="1701" w:bottom="1417" w:left="1701" w:header="708" w:footer="708" w:gutter="0"/>
       <w:cols w:space="708"/>
@@ -15438,7 +15439,7 @@
 </file>
 
 <file path=word/endnotes.xml><?xml version="1.0" encoding="utf-8"?>
-<w:endnotes xmlns:wpc="http://schemas.microsoft.com/office/word/2010/wordprocessingCanvas" xmlns:cx="http://schemas.microsoft.com/office/drawing/2014/chartex" xmlns:cx1="http://schemas.microsoft.com/office/drawing/2015/9/8/chartex" xmlns:mc="http://schemas.openxmlformats.org/markup-compatibility/2006" xmlns:o="urn:schemas-microsoft-com:office:office" xmlns:r="http://schemas.openxmlformats.org/officeDocument/2006/relationships" xmlns:m="http://schemas.openxmlformats.org/officeDocument/2006/math" xmlns:v="urn:schemas-microsoft-com:vml" xmlns:wp14="http://schemas.microsoft.com/office/word/2010/wordprocessingDrawing" xmlns:wp="http://schemas.openxmlformats.org/drawingml/2006/wordprocessingDrawing" xmlns:w10="urn:schemas-microsoft-com:office:word" xmlns:w="http://schemas.openxmlformats.org/wordprocessingml/2006/main" xmlns:w14="http://schemas.microsoft.com/office/word/2010/wordml" xmlns:w15="http://schemas.microsoft.com/office/word/2012/wordml" xmlns:w16se="http://schemas.microsoft.com/office/word/2015/wordml/symex" xmlns:wpg="http://schemas.microsoft.com/office/word/2010/wordprocessingGroup" xmlns:wpi="http://schemas.microsoft.com/office/word/2010/wordprocessingInk" xmlns:wne="http://schemas.microsoft.com/office/word/2006/wordml" xmlns:wps="http://schemas.microsoft.com/office/word/2010/wordprocessingShape" mc:Ignorable="w14 w15 w16se wp14">
+<w:endnotes xmlns:wpc="http://schemas.microsoft.com/office/word/2010/wordprocessingCanvas" xmlns:cx="http://schemas.microsoft.com/office/drawing/2014/chartex" xmlns:mc="http://schemas.openxmlformats.org/markup-compatibility/2006" xmlns:o="urn:schemas-microsoft-com:office:office" xmlns:r="http://schemas.openxmlformats.org/officeDocument/2006/relationships" xmlns:m="http://schemas.openxmlformats.org/officeDocument/2006/math" xmlns:v="urn:schemas-microsoft-com:vml" xmlns:wp14="http://schemas.microsoft.com/office/word/2010/wordprocessingDrawing" xmlns:wp="http://schemas.openxmlformats.org/drawingml/2006/wordprocessingDrawing" xmlns:w10="urn:schemas-microsoft-com:office:word" xmlns:w="http://schemas.openxmlformats.org/wordprocessingml/2006/main" xmlns:w14="http://schemas.microsoft.com/office/word/2010/wordml" xmlns:w15="http://schemas.microsoft.com/office/word/2012/wordml" xmlns:w16se="http://schemas.microsoft.com/office/word/2015/wordml/symex" xmlns:wpg="http://schemas.microsoft.com/office/word/2010/wordprocessingGroup" xmlns:wpi="http://schemas.microsoft.com/office/word/2010/wordprocessingInk" xmlns:wne="http://schemas.microsoft.com/office/word/2006/wordml" xmlns:wps="http://schemas.microsoft.com/office/word/2010/wordprocessingShape" mc:Ignorable="w14 w15 w16se wp14">
   <w:endnote w:type="separator" w:id="-1">
     <w:p>
       <w:pPr>
@@ -15462,8 +15463,349 @@
 </w:endnotes>
 </file>
 
+<file path=word/footer1.xml><?xml version="1.0" encoding="utf-8"?>
+<w:ftr xmlns:wpc="http://schemas.microsoft.com/office/word/2010/wordprocessingCanvas" xmlns:cx="http://schemas.microsoft.com/office/drawing/2014/chartex" xmlns:mc="http://schemas.openxmlformats.org/markup-compatibility/2006" xmlns:o="urn:schemas-microsoft-com:office:office" xmlns:r="http://schemas.openxmlformats.org/officeDocument/2006/relationships" xmlns:m="http://schemas.openxmlformats.org/officeDocument/2006/math" xmlns:v="urn:schemas-microsoft-com:vml" xmlns:wp14="http://schemas.microsoft.com/office/word/2010/wordprocessingDrawing" xmlns:wp="http://schemas.openxmlformats.org/drawingml/2006/wordprocessingDrawing" xmlns:w10="urn:schemas-microsoft-com:office:word" xmlns:w="http://schemas.openxmlformats.org/wordprocessingml/2006/main" xmlns:w14="http://schemas.microsoft.com/office/word/2010/wordml" xmlns:w15="http://schemas.microsoft.com/office/word/2012/wordml" xmlns:w16se="http://schemas.microsoft.com/office/word/2015/wordml/symex" xmlns:wpg="http://schemas.microsoft.com/office/word/2010/wordprocessingGroup" xmlns:wpi="http://schemas.microsoft.com/office/word/2010/wordprocessingInk" xmlns:wne="http://schemas.microsoft.com/office/word/2006/wordml" xmlns:wps="http://schemas.microsoft.com/office/word/2010/wordprocessingShape" mc:Ignorable="w14 w15 w16se wp14">
+  <w:sdt>
+    <w:sdtPr>
+      <w:rPr>
+        <w:b/>
+        <w:color w:val="FFFFFF" w:themeColor="background1"/>
+      </w:rPr>
+      <w:id w:val="-2083896411"/>
+      <w:docPartObj>
+        <w:docPartGallery w:val="Page Numbers (Bottom of Page)"/>
+        <w:docPartUnique/>
+      </w:docPartObj>
+    </w:sdtPr>
+    <w:sdtContent>
+      <w:sdt>
+        <w:sdtPr>
+          <w:rPr>
+            <w:b/>
+            <w:color w:val="FFFFFF" w:themeColor="background1"/>
+          </w:rPr>
+          <w:id w:val="-1769616900"/>
+          <w:docPartObj>
+            <w:docPartGallery w:val="Page Numbers (Top of Page)"/>
+            <w:docPartUnique/>
+          </w:docPartObj>
+        </w:sdtPr>
+        <w:sdtContent>
+          <w:p>
+            <w:pPr>
+              <w:pStyle w:val="Piedepgina"/>
+              <w:jc w:val="right"/>
+              <w:rPr>
+                <w:b/>
+                <w:color w:val="FFFFFF" w:themeColor="background1"/>
+              </w:rPr>
+            </w:pPr>
+            <w:r>
+              <w:rPr>
+                <w:b/>
+                <w:noProof/>
+                <w:color w:val="FFFFFF" w:themeColor="background1"/>
+                <w:lang w:val="en-US"/>
+              </w:rPr>
+              <mc:AlternateContent>
+                <mc:Choice Requires="wps">
+                  <w:drawing>
+                    <wp:anchor distT="0" distB="0" distL="114300" distR="114300" simplePos="0" relativeHeight="251662336" behindDoc="0" locked="0" layoutInCell="1" allowOverlap="1" wp14:anchorId="122F6B1B" wp14:editId="402CB07E">
+                      <wp:simplePos x="0" y="0"/>
+                      <wp:positionH relativeFrom="column">
+                        <wp:posOffset>-222885</wp:posOffset>
+                      </wp:positionH>
+                      <wp:positionV relativeFrom="paragraph">
+                        <wp:posOffset>-38100</wp:posOffset>
+                      </wp:positionV>
+                      <wp:extent cx="5895975" cy="9525"/>
+                      <wp:effectExtent l="0" t="0" r="28575" b="28575"/>
+                      <wp:wrapNone/>
+                      <wp:docPr id="13" name="Conector recto 13"/>
+                      <wp:cNvGraphicFramePr/>
+                      <a:graphic xmlns:a="http://schemas.openxmlformats.org/drawingml/2006/main">
+                        <a:graphicData uri="http://schemas.microsoft.com/office/word/2010/wordprocessingShape">
+                          <wps:wsp>
+                            <wps:cNvCnPr/>
+                            <wps:spPr>
+                              <a:xfrm>
+                                <a:off x="0" y="0"/>
+                                <a:ext cx="5895975" cy="9525"/>
+                              </a:xfrm>
+                              <a:prstGeom prst="line">
+                                <a:avLst/>
+                              </a:prstGeom>
+                            </wps:spPr>
+                            <wps:style>
+                              <a:lnRef idx="3">
+                                <a:schemeClr val="accent3"/>
+                              </a:lnRef>
+                              <a:fillRef idx="0">
+                                <a:schemeClr val="accent3"/>
+                              </a:fillRef>
+                              <a:effectRef idx="2">
+                                <a:schemeClr val="accent3"/>
+                              </a:effectRef>
+                              <a:fontRef idx="minor">
+                                <a:schemeClr val="tx1"/>
+                              </a:fontRef>
+                            </wps:style>
+                            <wps:bodyPr/>
+                          </wps:wsp>
+                        </a:graphicData>
+                      </a:graphic>
+                      <wp14:sizeRelH relativeFrom="margin">
+                        <wp14:pctWidth>0</wp14:pctWidth>
+                      </wp14:sizeRelH>
+                      <wp14:sizeRelV relativeFrom="margin">
+                        <wp14:pctHeight>0</wp14:pctHeight>
+                      </wp14:sizeRelV>
+                    </wp:anchor>
+                  </w:drawing>
+                </mc:Choice>
+                <mc:Fallback>
+                  <w:pict>
+                    <v:line w14:anchorId="1C722237" id="Conector recto 13" o:spid="_x0000_s1026" style="position:absolute;z-index:251662336;visibility:visible;mso-wrap-style:square;mso-width-percent:0;mso-height-percent:0;mso-wrap-distance-left:9pt;mso-wrap-distance-top:0;mso-wrap-distance-right:9pt;mso-wrap-distance-bottom:0;mso-position-horizontal:absolute;mso-position-horizontal-relative:text;mso-position-vertical:absolute;mso-position-vertical-relative:text;mso-width-percent:0;mso-height-percent:0;mso-width-relative:margin;mso-height-relative:margin" from="-17.55pt,-3pt" to="446.7pt,-2.25pt" o:gfxdata="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" strokecolor="#a5a5a5 [3206]" strokeweight="1.5pt">
+                      <v:stroke joinstyle="miter"/>
+                    </v:line>
+                  </w:pict>
+                </mc:Fallback>
+              </mc:AlternateContent>
+            </w:r>
+            <w:r>
+              <w:rPr>
+                <w:b/>
+                <w:noProof/>
+                <w:color w:val="FFFFFF" w:themeColor="background1"/>
+                <w:lang w:val="en-US"/>
+              </w:rPr>
+              <mc:AlternateContent>
+                <mc:Choice Requires="wps">
+                  <w:drawing>
+                    <wp:anchor distT="0" distB="0" distL="114300" distR="114300" simplePos="0" relativeHeight="251661312" behindDoc="1" locked="0" layoutInCell="1" allowOverlap="1" wp14:anchorId="0D7BA8C5" wp14:editId="5C063C9F">
+                      <wp:simplePos x="0" y="0"/>
+                      <wp:positionH relativeFrom="column">
+                        <wp:posOffset>3559620</wp:posOffset>
+                      </wp:positionH>
+                      <wp:positionV relativeFrom="paragraph">
+                        <wp:posOffset>-41910</wp:posOffset>
+                      </wp:positionV>
+                      <wp:extent cx="2129050" cy="284672"/>
+                      <wp:effectExtent l="0" t="0" r="5080" b="1270"/>
+                      <wp:wrapNone/>
+                      <wp:docPr id="11" name="Rectángulo 11"/>
+                      <wp:cNvGraphicFramePr/>
+                      <a:graphic xmlns:a="http://schemas.openxmlformats.org/drawingml/2006/main">
+                        <a:graphicData uri="http://schemas.microsoft.com/office/word/2010/wordprocessingShape">
+                          <wps:wsp>
+                            <wps:cNvSpPr/>
+                            <wps:spPr>
+                              <a:xfrm>
+                                <a:off x="0" y="0"/>
+                                <a:ext cx="2129050" cy="284672"/>
+                              </a:xfrm>
+                              <a:prstGeom prst="rect">
+                                <a:avLst/>
+                              </a:prstGeom>
+                              <a:gradFill flip="none" rotWithShape="1">
+                                <a:gsLst>
+                                  <a:gs pos="53000">
+                                    <a:srgbClr val="002060"/>
+                                  </a:gs>
+                                  <a:gs pos="0">
+                                    <a:srgbClr val="002060">
+                                      <a:alpha val="24000"/>
+                                    </a:srgbClr>
+                                  </a:gs>
+                                  <a:gs pos="62000">
+                                    <a:srgbClr val="002060"/>
+                                  </a:gs>
+                                  <a:gs pos="71000">
+                                    <a:srgbClr val="002060"/>
+                                  </a:gs>
+                                  <a:gs pos="100000">
+                                    <a:srgbClr val="002060"/>
+                                  </a:gs>
+                                  <a:gs pos="69908">
+                                    <a:srgbClr val="072766"/>
+                                  </a:gs>
+                                  <a:gs pos="92000">
+                                    <a:srgbClr val="002060"/>
+                                  </a:gs>
+                                </a:gsLst>
+                                <a:lin ang="0" scaled="1"/>
+                                <a:tileRect/>
+                              </a:gradFill>
+                              <a:ln>
+                                <a:noFill/>
+                              </a:ln>
+                              <a:effectLst>
+                                <a:softEdge rad="12700"/>
+                              </a:effectLst>
+                            </wps:spPr>
+                            <wps:style>
+                              <a:lnRef idx="2">
+                                <a:schemeClr val="accent1">
+                                  <a:shade val="50000"/>
+                                </a:schemeClr>
+                              </a:lnRef>
+                              <a:fillRef idx="1">
+                                <a:schemeClr val="accent1"/>
+                              </a:fillRef>
+                              <a:effectRef idx="0">
+                                <a:schemeClr val="accent1"/>
+                              </a:effectRef>
+                              <a:fontRef idx="minor">
+                                <a:schemeClr val="lt1"/>
+                              </a:fontRef>
+                            </wps:style>
+                            <wps:bodyPr rot="0" spcFirstLastPara="0" vertOverflow="overflow" horzOverflow="overflow" vert="horz" wrap="square" lIns="91440" tIns="45720" rIns="91440" bIns="45720" numCol="1" spcCol="0" rtlCol="0" fromWordArt="0" anchor="ctr" anchorCtr="0" forceAA="0" compatLnSpc="1">
+                              <a:prstTxWarp prst="textNoShape">
+                                <a:avLst/>
+                              </a:prstTxWarp>
+                              <a:noAutofit/>
+                            </wps:bodyPr>
+                          </wps:wsp>
+                        </a:graphicData>
+                      </a:graphic>
+                      <wp14:sizeRelH relativeFrom="margin">
+                        <wp14:pctWidth>0</wp14:pctWidth>
+                      </wp14:sizeRelH>
+                    </wp:anchor>
+                  </w:drawing>
+                </mc:Choice>
+                <mc:Fallback>
+                  <w:pict>
+                    <v:rect w14:anchorId="64C391EA" id="Rectángulo 11" o:spid="_x0000_s1026" style="position:absolute;margin-left:280.3pt;margin-top:-3.3pt;width:167.65pt;height:22.4pt;z-index:-251655168;visibility:visible;mso-wrap-style:square;mso-width-percent:0;mso-wrap-distance-left:9pt;mso-wrap-distance-top:0;mso-wrap-distance-right:9pt;mso-wrap-distance-bottom:0;mso-position-horizontal:absolute;mso-position-horizontal-relative:text;mso-position-vertical:absolute;mso-position-vertical-relative:text;mso-width-percent:0;mso-width-relative:margin;v-text-anchor:middle" o:gfxdata="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" fillcolor="#002060" stroked="f" strokeweight="1pt">
+                      <v:fill color2="#002060" o:opacity2="15728f" rotate="t" angle="90" colors="0 #002060;34734f #002060;40632f #002060;45815f #072766;46531f #002060;60293f #002060;1 #002060" focus="100%" type="gradient"/>
+                    </v:rect>
+                  </w:pict>
+                </mc:Fallback>
+              </mc:AlternateContent>
+            </w:r>
+            <w:r>
+              <w:rPr>
+                <w:b/>
+                <w:color w:val="FFFFFF" w:themeColor="background1"/>
+              </w:rPr>
+              <w:t xml:space="preserve">Página </w:t>
+            </w:r>
+            <w:r>
+              <w:rPr>
+                <w:b/>
+                <w:bCs/>
+                <w:color w:val="FFFFFF" w:themeColor="background1"/>
+                <w:sz w:val="24"/>
+                <w:szCs w:val="24"/>
+              </w:rPr>
+              <w:fldChar w:fldCharType="begin"/>
+            </w:r>
+            <w:r>
+              <w:rPr>
+                <w:b/>
+                <w:bCs/>
+                <w:color w:val="FFFFFF" w:themeColor="background1"/>
+              </w:rPr>
+              <w:instrText>PAGE</w:instrText>
+            </w:r>
+            <w:r>
+              <w:rPr>
+                <w:b/>
+                <w:bCs/>
+                <w:color w:val="FFFFFF" w:themeColor="background1"/>
+                <w:sz w:val="24"/>
+                <w:szCs w:val="24"/>
+              </w:rPr>
+              <w:fldChar w:fldCharType="separate"/>
+            </w:r>
+            <w:r>
+              <w:rPr>
+                <w:b/>
+                <w:bCs/>
+                <w:noProof/>
+                <w:color w:val="FFFFFF" w:themeColor="background1"/>
+              </w:rPr>
+              <w:t>3</w:t>
+            </w:r>
+            <w:r>
+              <w:rPr>
+                <w:b/>
+                <w:bCs/>
+                <w:color w:val="FFFFFF" w:themeColor="background1"/>
+                <w:sz w:val="24"/>
+                <w:szCs w:val="24"/>
+              </w:rPr>
+              <w:fldChar w:fldCharType="end"/>
+            </w:r>
+            <w:r>
+              <w:rPr>
+                <w:b/>
+                <w:color w:val="FFFFFF" w:themeColor="background1"/>
+              </w:rPr>
+              <w:t xml:space="preserve"> de </w:t>
+            </w:r>
+            <w:r>
+              <w:rPr>
+                <w:b/>
+                <w:bCs/>
+                <w:color w:val="FFFFFF" w:themeColor="background1"/>
+                <w:sz w:val="24"/>
+                <w:szCs w:val="24"/>
+              </w:rPr>
+              <w:fldChar w:fldCharType="begin"/>
+            </w:r>
+            <w:r>
+              <w:rPr>
+                <w:b/>
+                <w:bCs/>
+                <w:color w:val="FFFFFF" w:themeColor="background1"/>
+              </w:rPr>
+              <w:instrText>NUMPAGES</w:instrText>
+            </w:r>
+            <w:r>
+              <w:rPr>
+                <w:b/>
+                <w:bCs/>
+                <w:color w:val="FFFFFF" w:themeColor="background1"/>
+                <w:sz w:val="24"/>
+                <w:szCs w:val="24"/>
+              </w:rPr>
+              <w:fldChar w:fldCharType="separate"/>
+            </w:r>
+            <w:r>
+              <w:rPr>
+                <w:b/>
+                <w:bCs/>
+                <w:noProof/>
+                <w:color w:val="FFFFFF" w:themeColor="background1"/>
+              </w:rPr>
+              <w:t>20</w:t>
+            </w:r>
+            <w:r>
+              <w:rPr>
+                <w:b/>
+                <w:bCs/>
+                <w:color w:val="FFFFFF" w:themeColor="background1"/>
+                <w:sz w:val="24"/>
+                <w:szCs w:val="24"/>
+              </w:rPr>
+              <w:fldChar w:fldCharType="end"/>
+            </w:r>
+          </w:p>
+        </w:sdtContent>
+      </w:sdt>
+    </w:sdtContent>
+  </w:sdt>
+  <w:p>
+    <w:pPr>
+      <w:pStyle w:val="Piedepgina"/>
+    </w:pPr>
+  </w:p>
+</w:ftr>
+</file>
+
 <file path=word/footnotes.xml><?xml version="1.0" encoding="utf-8"?>
-<w:footnotes xmlns:wpc="http://schemas.microsoft.com/office/word/2010/wordprocessingCanvas" xmlns:cx="http://schemas.microsoft.com/office/drawing/2014/chartex" xmlns:cx1="http://schemas.microsoft.com/office/drawing/2015/9/8/chartex" xmlns:mc="http://schemas.openxmlformats.org/markup-compatibility/2006" xmlns:o="urn:schemas-microsoft-com:office:office" xmlns:r="http://schemas.openxmlformats.org/officeDocument/2006/relationships" xmlns:m="http://schemas.openxmlformats.org/officeDocument/2006/math" xmlns:v="urn:schemas-microsoft-com:vml" xmlns:wp14="http://schemas.microsoft.com/office/word/2010/wordprocessingDrawing" xmlns:wp="http://schemas.openxmlformats.org/drawingml/2006/wordprocessingDrawing" xmlns:w10="urn:schemas-microsoft-com:office:word" xmlns:w="http://schemas.openxmlformats.org/wordprocessingml/2006/main" xmlns:w14="http://schemas.microsoft.com/office/word/2010/wordml" xmlns:w15="http://schemas.microsoft.com/office/word/2012/wordml" xmlns:w16se="http://schemas.microsoft.com/office/word/2015/wordml/symex" xmlns:wpg="http://schemas.microsoft.com/office/word/2010/wordprocessingGroup" xmlns:wpi="http://schemas.microsoft.com/office/word/2010/wordprocessingInk" xmlns:wne="http://schemas.microsoft.com/office/word/2006/wordml" xmlns:wps="http://schemas.microsoft.com/office/word/2010/wordprocessingShape" mc:Ignorable="w14 w15 w16se wp14">
+<w:footnotes xmlns:wpc="http://schemas.microsoft.com/office/word/2010/wordprocessingCanvas" xmlns:cx="http://schemas.microsoft.com/office/drawing/2014/chartex" xmlns:mc="http://schemas.openxmlformats.org/markup-compatibility/2006" xmlns:o="urn:schemas-microsoft-com:office:office" xmlns:r="http://schemas.openxmlformats.org/officeDocument/2006/relationships" xmlns:m="http://schemas.openxmlformats.org/officeDocument/2006/math" xmlns:v="urn:schemas-microsoft-com:vml" xmlns:wp14="http://schemas.microsoft.com/office/word/2010/wordprocessingDrawing" xmlns:wp="http://schemas.openxmlformats.org/drawingml/2006/wordprocessingDrawing" xmlns:w10="urn:schemas-microsoft-com:office:word" xmlns:w="http://schemas.openxmlformats.org/wordprocessingml/2006/main" xmlns:w14="http://schemas.microsoft.com/office/word/2010/wordml" xmlns:w15="http://schemas.microsoft.com/office/word/2012/wordml" xmlns:w16se="http://schemas.microsoft.com/office/word/2015/wordml/symex" xmlns:wpg="http://schemas.microsoft.com/office/word/2010/wordprocessingGroup" xmlns:wpi="http://schemas.microsoft.com/office/word/2010/wordprocessingInk" xmlns:wne="http://schemas.microsoft.com/office/word/2006/wordml" xmlns:wps="http://schemas.microsoft.com/office/word/2010/wordprocessingShape" mc:Ignorable="w14 w15 w16se wp14">
   <w:footnote w:type="separator" w:id="-1">
     <w:p>
       <w:pPr>
@@ -15488,7 +15830,7 @@
 </file>
 
 <file path=word/header1.xml><?xml version="1.0" encoding="utf-8"?>
-<w:hdr xmlns:wpc="http://schemas.microsoft.com/office/word/2010/wordprocessingCanvas" xmlns:cx="http://schemas.microsoft.com/office/drawing/2014/chartex" xmlns:cx1="http://schemas.microsoft.com/office/drawing/2015/9/8/chartex" xmlns:mc="http://schemas.openxmlformats.org/markup-compatibility/2006" xmlns:o="urn:schemas-microsoft-com:office:office" xmlns:r="http://schemas.openxmlformats.org/officeDocument/2006/relationships" xmlns:m="http://schemas.openxmlformats.org/officeDocument/2006/math" xmlns:v="urn:schemas-microsoft-com:vml" xmlns:wp14="http://schemas.microsoft.com/office/word/2010/wordprocessingDrawing" xmlns:wp="http://schemas.openxmlformats.org/drawingml/2006/wordprocessingDrawing" xmlns:w10="urn:schemas-microsoft-com:office:word" xmlns:w="http://schemas.openxmlformats.org/wordprocessingml/2006/main" xmlns:w14="http://schemas.microsoft.com/office/word/2010/wordml" xmlns:w15="http://schemas.microsoft.com/office/word/2012/wordml" xmlns:w16se="http://schemas.microsoft.com/office/word/2015/wordml/symex" xmlns:wpg="http://schemas.microsoft.com/office/word/2010/wordprocessingGroup" xmlns:wpi="http://schemas.microsoft.com/office/word/2010/wordprocessingInk" xmlns:wne="http://schemas.microsoft.com/office/word/2006/wordml" xmlns:wps="http://schemas.microsoft.com/office/word/2010/wordprocessingShape" mc:Ignorable="w14 w15 w16se wp14">
+<w:hdr xmlns:wpc="http://schemas.microsoft.com/office/word/2010/wordprocessingCanvas" xmlns:cx="http://schemas.microsoft.com/office/drawing/2014/chartex" xmlns:mc="http://schemas.openxmlformats.org/markup-compatibility/2006" xmlns:o="urn:schemas-microsoft-com:office:office" xmlns:r="http://schemas.openxmlformats.org/officeDocument/2006/relationships" xmlns:m="http://schemas.openxmlformats.org/officeDocument/2006/math" xmlns:v="urn:schemas-microsoft-com:vml" xmlns:wp14="http://schemas.microsoft.com/office/word/2010/wordprocessingDrawing" xmlns:wp="http://schemas.openxmlformats.org/drawingml/2006/wordprocessingDrawing" xmlns:w10="urn:schemas-microsoft-com:office:word" xmlns:w="http://schemas.openxmlformats.org/wordprocessingml/2006/main" xmlns:w14="http://schemas.microsoft.com/office/word/2010/wordml" xmlns:w15="http://schemas.microsoft.com/office/word/2012/wordml" xmlns:w16se="http://schemas.microsoft.com/office/word/2015/wordml/symex" xmlns:wpg="http://schemas.microsoft.com/office/word/2010/wordprocessingGroup" xmlns:wpi="http://schemas.microsoft.com/office/word/2010/wordprocessingInk" xmlns:wne="http://schemas.microsoft.com/office/word/2006/wordml" xmlns:wps="http://schemas.microsoft.com/office/word/2010/wordprocessingShape" mc:Ignorable="w14 w15 w16se wp14">
   <w:p>
     <w:pPr>
       <w:pStyle w:val="Encabezado"/>
@@ -15496,7 +15838,7 @@
     <w:r>
       <w:rPr>
         <w:noProof/>
-        <w:lang w:val="es-MX" w:eastAsia="es-MX"/>
+        <w:lang w:val="en-US"/>
       </w:rPr>
       <w:drawing>
         <wp:anchor distT="0" distB="0" distL="114300" distR="114300" simplePos="0" relativeHeight="251659264" behindDoc="0" locked="0" layoutInCell="1" allowOverlap="1" wp14:anchorId="1C6C2101" wp14:editId="7B3ADBA2">

--- a/PABMI/16 GUIAS  DE USUARIO/Version 1/BAJA DE UN BIEN MUEBLE.docx
+++ b/PABMI/16 GUIAS  DE USUARIO/Version 1/BAJA DE UN BIEN MUEBLE.docx
@@ -1,6 +1,6 @@
 
 <file path=word/document.xml><?xml version="1.0" encoding="utf-8"?>
-<w:document xmlns:wpc="http://schemas.microsoft.com/office/word/2010/wordprocessingCanvas" xmlns:cx="http://schemas.microsoft.com/office/drawing/2014/chartex" xmlns:mc="http://schemas.openxmlformats.org/markup-compatibility/2006" xmlns:o="urn:schemas-microsoft-com:office:office" xmlns:r="http://schemas.openxmlformats.org/officeDocument/2006/relationships" xmlns:m="http://schemas.openxmlformats.org/officeDocument/2006/math" xmlns:v="urn:schemas-microsoft-com:vml" xmlns:wp14="http://schemas.microsoft.com/office/word/2010/wordprocessingDrawing" xmlns:wp="http://schemas.openxmlformats.org/drawingml/2006/wordprocessingDrawing" xmlns:w10="urn:schemas-microsoft-com:office:word" xmlns:w="http://schemas.openxmlformats.org/wordprocessingml/2006/main" xmlns:w14="http://schemas.microsoft.com/office/word/2010/wordml" xmlns:w15="http://schemas.microsoft.com/office/word/2012/wordml" xmlns:w16se="http://schemas.microsoft.com/office/word/2015/wordml/symex" xmlns:wpg="http://schemas.microsoft.com/office/word/2010/wordprocessingGroup" xmlns:wpi="http://schemas.microsoft.com/office/word/2010/wordprocessingInk" xmlns:wne="http://schemas.microsoft.com/office/word/2006/wordml" xmlns:wps="http://schemas.microsoft.com/office/word/2010/wordprocessingShape" mc:Ignorable="w14 w15 w16se wp14">
+<w:document xmlns:wpc="http://schemas.microsoft.com/office/word/2010/wordprocessingCanvas" xmlns:cx="http://schemas.microsoft.com/office/drawing/2014/chartex" xmlns:cx1="http://schemas.microsoft.com/office/drawing/2015/9/8/chartex" xmlns:mc="http://schemas.openxmlformats.org/markup-compatibility/2006" xmlns:o="urn:schemas-microsoft-com:office:office" xmlns:r="http://schemas.openxmlformats.org/officeDocument/2006/relationships" xmlns:m="http://schemas.openxmlformats.org/officeDocument/2006/math" xmlns:v="urn:schemas-microsoft-com:vml" xmlns:wp14="http://schemas.microsoft.com/office/word/2010/wordprocessingDrawing" xmlns:wp="http://schemas.openxmlformats.org/drawingml/2006/wordprocessingDrawing" xmlns:w10="urn:schemas-microsoft-com:office:word" xmlns:w="http://schemas.openxmlformats.org/wordprocessingml/2006/main" xmlns:w14="http://schemas.microsoft.com/office/word/2010/wordml" xmlns:w15="http://schemas.microsoft.com/office/word/2012/wordml" xmlns:w16se="http://schemas.microsoft.com/office/word/2015/wordml/symex" xmlns:wpg="http://schemas.microsoft.com/office/word/2010/wordprocessingGroup" xmlns:wpi="http://schemas.microsoft.com/office/word/2010/wordprocessingInk" xmlns:wne="http://schemas.microsoft.com/office/word/2006/wordml" xmlns:wps="http://schemas.microsoft.com/office/word/2010/wordprocessingShape" mc:Ignorable="w14 w15 w16se wp14">
   <w:body>
     <w:p>
       <w:pPr>
@@ -16,7 +16,7 @@
         <w:rPr>
           <w:rFonts w:ascii="Arial" w:hAnsi="Arial" w:cs="Arial"/>
           <w:noProof/>
-          <w:lang w:val="en-US"/>
+          <w:lang w:val="es-MX" w:eastAsia="es-MX"/>
         </w:rPr>
         <mc:AlternateContent>
           <mc:Choice Requires="wps">
@@ -94,7 +94,7 @@
               </wp:anchor>
             </w:drawing>
           </mc:Choice>
-          <mc:Fallback xmlns:cx1="http://schemas.microsoft.com/office/drawing/2015/9/8/chartex">
+          <mc:Fallback>
             <w:pict>
               <v:rect w14:anchorId="10E51FE3" id="Rectángulo 3" o:spid="_x0000_s1026" style="position:absolute;margin-left:13.5pt;margin-top:-56.6pt;width:582.65pt;height:760.15pt;z-index:-251656192;visibility:visible;mso-wrap-style:square;mso-width-percent:0;mso-height-percent:0;mso-wrap-distance-left:9pt;mso-wrap-distance-top:0;mso-wrap-distance-right:9pt;mso-wrap-distance-bottom:0;mso-position-horizontal:absolute;mso-position-horizontal-relative:page;mso-position-vertical:absolute;mso-position-vertical-relative:text;mso-width-percent:0;mso-height-percent:0;mso-width-relative:margin;mso-height-relative:margin;v-text-anchor:middle" o:gfxdata="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" fillcolor="#f2f2f2" stroked="f" strokeweight="1pt">
                 <v:shadow on="t" type="perspective" color="black" opacity="7208f" offset="0,0" matrix="66847f,,,66847f"/>
@@ -108,7 +108,7 @@
         <w:rPr>
           <w:rFonts w:ascii="Arial" w:hAnsi="Arial" w:cs="Arial"/>
           <w:noProof/>
-          <w:lang w:val="en-US"/>
+          <w:lang w:val="es-MX" w:eastAsia="es-MX"/>
         </w:rPr>
         <w:drawing>
           <wp:anchor distT="0" distB="0" distL="114300" distR="114300" simplePos="0" relativeHeight="251661312" behindDoc="0" locked="0" layoutInCell="1" allowOverlap="1" wp14:anchorId="04D58D6B" wp14:editId="0F9EEC5C">
@@ -234,7 +234,7 @@
         <w:rPr>
           <w:rFonts w:ascii="Arial" w:hAnsi="Arial" w:cs="Arial"/>
           <w:noProof/>
-          <w:lang w:val="en-US"/>
+          <w:lang w:val="es-MX" w:eastAsia="es-MX"/>
         </w:rPr>
         <mc:AlternateContent>
           <mc:Choice Requires="wps">
@@ -629,7 +629,7 @@
           <w:noProof/>
           <w:sz w:val="24"/>
           <w:szCs w:val="24"/>
-          <w:lang w:val="en-US"/>
+          <w:lang w:val="es-MX" w:eastAsia="es-MX"/>
         </w:rPr>
         <w:lastRenderedPageBreak/>
         <mc:AlternateContent>
@@ -1898,8 +1898,6 @@
           <w:sz w:val="24"/>
         </w:rPr>
       </w:pPr>
-      <w:bookmarkStart w:id="0" w:name="_GoBack"/>
-      <w:bookmarkEnd w:id="0"/>
     </w:p>
     <w:p>
       <w:pPr>
@@ -1940,7 +1938,7 @@
         <w:rPr>
           <w:rFonts w:ascii="Arial" w:hAnsi="Arial" w:cs="Arial"/>
           <w:noProof/>
-          <w:lang w:val="en-US"/>
+          <w:lang w:val="es-MX" w:eastAsia="es-MX"/>
         </w:rPr>
         <w:lastRenderedPageBreak/>
         <mc:AlternateContent>
@@ -2108,7 +2106,7 @@
           <w:rFonts w:ascii="Arial" w:hAnsi="Arial" w:cs="Arial"/>
           <w:noProof/>
           <w:sz w:val="24"/>
-          <w:lang w:val="en-US"/>
+          <w:lang w:val="es-MX" w:eastAsia="es-MX"/>
         </w:rPr>
         <mc:AlternateContent>
           <mc:Choice Requires="wps">
@@ -2233,7 +2231,7 @@
           <w:rFonts w:ascii="Arial" w:hAnsi="Arial" w:cs="Arial"/>
           <w:noProof/>
           <w:sz w:val="24"/>
-          <w:lang w:val="en-US"/>
+          <w:lang w:val="es-MX" w:eastAsia="es-MX"/>
         </w:rPr>
         <mc:AlternateContent>
           <mc:Choice Requires="wps">
@@ -2544,14 +2542,14 @@
           <w:color w:val="auto"/>
         </w:rPr>
       </w:pPr>
-      <w:bookmarkStart w:id="1" w:name="_Toc123297018"/>
-      <w:bookmarkStart w:id="2" w:name="_Toc124522205"/>
-      <w:bookmarkStart w:id="3" w:name="_Toc136444480"/>
-      <w:bookmarkStart w:id="4" w:name="_Toc136445048"/>
-      <w:bookmarkStart w:id="5" w:name="_Toc136445388"/>
-      <w:bookmarkStart w:id="6" w:name="_Toc136588018"/>
-      <w:bookmarkStart w:id="7" w:name="_Toc149125736"/>
-      <w:bookmarkStart w:id="8" w:name="_Toc152772940"/>
+      <w:bookmarkStart w:id="0" w:name="_Toc123297018"/>
+      <w:bookmarkStart w:id="1" w:name="_Toc124522205"/>
+      <w:bookmarkStart w:id="2" w:name="_Toc136444480"/>
+      <w:bookmarkStart w:id="3" w:name="_Toc136445048"/>
+      <w:bookmarkStart w:id="4" w:name="_Toc136445388"/>
+      <w:bookmarkStart w:id="5" w:name="_Toc136588018"/>
+      <w:bookmarkStart w:id="6" w:name="_Toc149125736"/>
+      <w:bookmarkStart w:id="7" w:name="_Toc152772940"/>
       <w:r>
         <w:rPr>
           <w:rFonts w:cs="Arial"/>
@@ -2560,6 +2558,7 @@
         </w:rPr>
         <w:t>Objetivo</w:t>
       </w:r>
+      <w:bookmarkEnd w:id="0"/>
       <w:bookmarkEnd w:id="1"/>
       <w:bookmarkEnd w:id="2"/>
       <w:bookmarkEnd w:id="3"/>
@@ -2567,7 +2566,6 @@
       <w:bookmarkEnd w:id="5"/>
       <w:bookmarkEnd w:id="6"/>
       <w:bookmarkEnd w:id="7"/>
-      <w:bookmarkEnd w:id="8"/>
     </w:p>
     <w:p>
       <w:pPr>
@@ -2621,14 +2619,14 @@
           <w:color w:val="auto"/>
         </w:rPr>
       </w:pPr>
-      <w:bookmarkStart w:id="9" w:name="_Toc123297019"/>
-      <w:bookmarkStart w:id="10" w:name="_Toc124522206"/>
-      <w:bookmarkStart w:id="11" w:name="_Toc136444481"/>
-      <w:bookmarkStart w:id="12" w:name="_Toc136445049"/>
-      <w:bookmarkStart w:id="13" w:name="_Toc136445389"/>
-      <w:bookmarkStart w:id="14" w:name="_Toc136588019"/>
-      <w:bookmarkStart w:id="15" w:name="_Toc149125737"/>
-      <w:bookmarkStart w:id="16" w:name="_Toc152772941"/>
+      <w:bookmarkStart w:id="8" w:name="_Toc123297019"/>
+      <w:bookmarkStart w:id="9" w:name="_Toc124522206"/>
+      <w:bookmarkStart w:id="10" w:name="_Toc136444481"/>
+      <w:bookmarkStart w:id="11" w:name="_Toc136445049"/>
+      <w:bookmarkStart w:id="12" w:name="_Toc136445389"/>
+      <w:bookmarkStart w:id="13" w:name="_Toc136588019"/>
+      <w:bookmarkStart w:id="14" w:name="_Toc149125737"/>
+      <w:bookmarkStart w:id="15" w:name="_Toc152772941"/>
       <w:r>
         <w:rPr>
           <w:rFonts w:cs="Arial"/>
@@ -2637,6 +2635,7 @@
         </w:rPr>
         <w:t>Alcance</w:t>
       </w:r>
+      <w:bookmarkEnd w:id="8"/>
       <w:bookmarkEnd w:id="9"/>
       <w:bookmarkEnd w:id="10"/>
       <w:bookmarkEnd w:id="11"/>
@@ -2644,7 +2643,6 @@
       <w:bookmarkEnd w:id="13"/>
       <w:bookmarkEnd w:id="14"/>
       <w:bookmarkEnd w:id="15"/>
-      <w:bookmarkEnd w:id="16"/>
       <w:r>
         <w:rPr>
           <w:rFonts w:cs="Arial"/>
@@ -2673,12 +2671,12 @@
         </w:rPr>
         <w:tab/>
       </w:r>
-      <w:bookmarkStart w:id="17" w:name="_Toc123297020"/>
-      <w:bookmarkStart w:id="18" w:name="_Toc124522207"/>
-      <w:bookmarkStart w:id="19" w:name="_Toc136444482"/>
-      <w:bookmarkStart w:id="20" w:name="_Toc136445050"/>
-      <w:bookmarkStart w:id="21" w:name="_Toc136445390"/>
-      <w:bookmarkStart w:id="22" w:name="_Toc136588020"/>
+      <w:bookmarkStart w:id="16" w:name="_Toc123297020"/>
+      <w:bookmarkStart w:id="17" w:name="_Toc124522207"/>
+      <w:bookmarkStart w:id="18" w:name="_Toc136444482"/>
+      <w:bookmarkStart w:id="19" w:name="_Toc136445050"/>
+      <w:bookmarkStart w:id="20" w:name="_Toc136445390"/>
+      <w:bookmarkStart w:id="21" w:name="_Toc136588020"/>
       <w:r>
         <w:rPr>
           <w:rFonts w:ascii="Arial" w:hAnsi="Arial" w:cs="Arial"/>
@@ -2710,8 +2708,8 @@
           <w:color w:val="auto"/>
         </w:rPr>
       </w:pPr>
-      <w:bookmarkStart w:id="23" w:name="_Toc149125738"/>
-      <w:bookmarkStart w:id="24" w:name="_Toc152772942"/>
+      <w:bookmarkStart w:id="22" w:name="_Toc149125738"/>
+      <w:bookmarkStart w:id="23" w:name="_Toc152772942"/>
       <w:r>
         <w:rPr>
           <w:rFonts w:cs="Arial"/>
@@ -2720,6 +2718,7 @@
         </w:rPr>
         <w:t>Usuario</w:t>
       </w:r>
+      <w:bookmarkEnd w:id="16"/>
       <w:bookmarkEnd w:id="17"/>
       <w:bookmarkEnd w:id="18"/>
       <w:bookmarkEnd w:id="19"/>
@@ -2727,7 +2726,6 @@
       <w:bookmarkEnd w:id="21"/>
       <w:bookmarkEnd w:id="22"/>
       <w:bookmarkEnd w:id="23"/>
-      <w:bookmarkEnd w:id="24"/>
     </w:p>
     <w:p>
       <w:pPr>
@@ -2892,7 +2890,7 @@
           <w:szCs w:val="44"/>
         </w:rPr>
       </w:pPr>
-      <w:bookmarkStart w:id="25" w:name="_Toc152772943"/>
+      <w:bookmarkStart w:id="24" w:name="_Toc152772943"/>
       <w:r>
         <w:rPr>
           <w:rFonts w:cs="Arial"/>
@@ -2903,7 +2901,7 @@
         </w:rPr>
         <w:t>BAJA DE UN BIEN MUEBLE</w:t>
       </w:r>
-      <w:bookmarkEnd w:id="25"/>
+      <w:bookmarkEnd w:id="24"/>
       <w:r>
         <w:rPr>
           <w:rFonts w:cs="Arial"/>
@@ -3111,8 +3109,8 @@
           <w:color w:val="auto"/>
         </w:rPr>
       </w:pPr>
-      <w:bookmarkStart w:id="26" w:name="_Toc152360033"/>
-      <w:bookmarkStart w:id="27" w:name="_Toc152772944"/>
+      <w:bookmarkStart w:id="25" w:name="_Toc152360033"/>
+      <w:bookmarkStart w:id="26" w:name="_Toc152772944"/>
       <w:r>
         <w:rPr>
           <w:rFonts w:cs="Arial"/>
@@ -3122,8 +3120,8 @@
         <w:lastRenderedPageBreak/>
         <w:t>Menú Principal</w:t>
       </w:r>
+      <w:bookmarkEnd w:id="25"/>
       <w:bookmarkEnd w:id="26"/>
-      <w:bookmarkEnd w:id="27"/>
     </w:p>
     <w:p>
       <w:pPr>
@@ -3186,7 +3184,7 @@
         <w:rPr>
           <w:rFonts w:ascii="Arial" w:hAnsi="Arial" w:cs="Arial"/>
           <w:noProof/>
-          <w:lang w:val="en-US"/>
+          <w:lang w:val="es-MX" w:eastAsia="es-MX"/>
         </w:rPr>
         <mc:AlternateContent>
           <mc:Choice Requires="wps">
@@ -3255,7 +3253,7 @@
               </wp:anchor>
             </w:drawing>
           </mc:Choice>
-          <mc:Fallback xmlns:cx1="http://schemas.microsoft.com/office/drawing/2015/9/8/chartex">
+          <mc:Fallback>
             <w:pict>
               <v:rect w14:anchorId="1C828617" id="Rectángulo 39" o:spid="_x0000_s1026" style="position:absolute;margin-left:97.05pt;margin-top:11.75pt;width:16.55pt;height:14.1pt;z-index:251667456;visibility:visible;mso-wrap-style:square;mso-width-percent:0;mso-height-percent:0;mso-wrap-distance-left:9pt;mso-wrap-distance-top:0;mso-wrap-distance-right:9pt;mso-wrap-distance-bottom:0;mso-position-horizontal:absolute;mso-position-horizontal-relative:left-margin-area;mso-position-vertical:absolute;mso-position-vertical-relative:text;mso-width-percent:0;mso-height-percent:0;mso-width-relative:margin;mso-height-relative:margin;v-text-anchor:middle" o:gfxdata="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" filled="f" strokecolor="red" strokeweight="2.25pt">
                 <w10:wrap anchorx="margin"/>
@@ -3270,7 +3268,7 @@
           <w:noProof/>
           <w:sz w:val="24"/>
           <w:szCs w:val="24"/>
-          <w:lang w:val="en-US"/>
+          <w:lang w:val="es-MX" w:eastAsia="es-MX"/>
         </w:rPr>
         <w:drawing>
           <wp:inline distT="0" distB="0" distL="0" distR="0" wp14:anchorId="0E455536" wp14:editId="14E2AA26">
@@ -3340,7 +3338,7 @@
         <w:rPr>
           <w:rFonts w:ascii="Arial" w:hAnsi="Arial" w:cs="Arial"/>
           <w:noProof/>
-          <w:lang w:val="en-US"/>
+          <w:lang w:val="es-MX" w:eastAsia="es-MX"/>
         </w:rPr>
         <mc:AlternateContent>
           <mc:Choice Requires="wps">
@@ -3409,7 +3407,7 @@
               </wp:anchor>
             </w:drawing>
           </mc:Choice>
-          <mc:Fallback xmlns:cx1="http://schemas.microsoft.com/office/drawing/2015/9/8/chartex">
+          <mc:Fallback>
             <w:pict>
               <v:rect w14:anchorId="4B8B2694" id="Rectángulo 5" o:spid="_x0000_s1026" style="position:absolute;margin-left:97.6pt;margin-top:135.25pt;width:120.15pt;height:14.1pt;z-index:251669504;visibility:visible;mso-wrap-style:square;mso-width-percent:0;mso-height-percent:0;mso-wrap-distance-left:9pt;mso-wrap-distance-top:0;mso-wrap-distance-right:9pt;mso-wrap-distance-bottom:0;mso-position-horizontal:absolute;mso-position-horizontal-relative:left-margin-area;mso-position-vertical:absolute;mso-position-vertical-relative:text;mso-width-percent:0;mso-height-percent:0;mso-width-relative:margin;mso-height-relative:margin;v-text-anchor:middle" o:gfxdata="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" filled="f" strokecolor="red" strokeweight="2.25pt">
                 <w10:wrap anchorx="margin"/>
@@ -3422,7 +3420,7 @@
         <w:rPr>
           <w:rFonts w:ascii="Arial" w:hAnsi="Arial" w:cs="Arial"/>
           <w:noProof/>
-          <w:lang w:val="en-US"/>
+          <w:lang w:val="es-MX" w:eastAsia="es-MX"/>
         </w:rPr>
         <w:drawing>
           <wp:inline distT="0" distB="0" distL="0" distR="0" wp14:anchorId="05874341" wp14:editId="312BCB50">
@@ -3481,7 +3479,7 @@
           <w:color w:val="000000" w:themeColor="text1"/>
         </w:rPr>
       </w:pPr>
-      <w:bookmarkStart w:id="28" w:name="_Toc152772945"/>
+      <w:bookmarkStart w:id="27" w:name="_Toc152772945"/>
       <w:r>
         <w:rPr>
           <w:rFonts w:cs="Arial"/>
@@ -3491,7 +3489,7 @@
         <w:lastRenderedPageBreak/>
         <w:t>Creación de una Solicitud de Baja de un Bien Mueble</w:t>
       </w:r>
-      <w:bookmarkEnd w:id="28"/>
+      <w:bookmarkEnd w:id="27"/>
     </w:p>
     <w:p>
       <w:pPr>
@@ -3533,7 +3531,7 @@
         <w:rPr>
           <w:rFonts w:ascii="Arial" w:hAnsi="Arial" w:cs="Arial"/>
           <w:noProof/>
-          <w:lang w:val="en-US"/>
+          <w:lang w:val="es-MX" w:eastAsia="es-MX"/>
         </w:rPr>
         <mc:AlternateContent>
           <mc:Choice Requires="wps">
@@ -3602,7 +3600,7 @@
               </wp:anchor>
             </w:drawing>
           </mc:Choice>
-          <mc:Fallback xmlns:cx1="http://schemas.microsoft.com/office/drawing/2015/9/8/chartex">
+          <mc:Fallback>
             <w:pict>
               <v:rect w14:anchorId="6D112BE7" id="Rectángulo 7" o:spid="_x0000_s1026" style="position:absolute;margin-left:410.9pt;margin-top:99.15pt;width:9.15pt;height:10.25pt;z-index:251671552;visibility:visible;mso-wrap-style:square;mso-width-percent:0;mso-height-percent:0;mso-wrap-distance-left:9pt;mso-wrap-distance-top:0;mso-wrap-distance-right:9pt;mso-wrap-distance-bottom:0;mso-position-horizontal:absolute;mso-position-horizontal-relative:margin;mso-position-vertical:absolute;mso-position-vertical-relative:text;mso-width-percent:0;mso-height-percent:0;mso-width-relative:margin;mso-height-relative:margin;v-text-anchor:middle" o:gfxdata="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" filled="f" strokecolor="red" strokeweight="2.25pt">
                 <w10:wrap anchorx="margin"/>
@@ -3615,7 +3613,7 @@
         <w:rPr>
           <w:rFonts w:ascii="Arial" w:hAnsi="Arial" w:cs="Arial"/>
           <w:noProof/>
-          <w:lang w:val="en-US"/>
+          <w:lang w:val="es-MX" w:eastAsia="es-MX"/>
         </w:rPr>
         <w:drawing>
           <wp:inline distT="0" distB="0" distL="0" distR="0" wp14:anchorId="6CF60BB4" wp14:editId="7A73266E">
@@ -3794,7 +3792,7 @@
                 <w:noProof/>
                 <w:sz w:val="24"/>
                 <w:szCs w:val="24"/>
-                <w:lang w:val="en-US"/>
+                <w:lang w:val="es-MX" w:eastAsia="es-MX"/>
               </w:rPr>
               <w:drawing>
                 <wp:inline distT="0" distB="0" distL="0" distR="0" wp14:anchorId="5AE6B423" wp14:editId="5F998D30">
@@ -3888,7 +3886,7 @@
                 <w:noProof/>
                 <w:sz w:val="24"/>
                 <w:szCs w:val="24"/>
-                <w:lang w:val="en-US"/>
+                <w:lang w:val="es-MX" w:eastAsia="es-MX"/>
               </w:rPr>
               <w:drawing>
                 <wp:inline distT="0" distB="0" distL="0" distR="0" wp14:anchorId="711E87F3" wp14:editId="52A00757">
@@ -3988,7 +3986,7 @@
                 <w:noProof/>
                 <w:sz w:val="24"/>
                 <w:szCs w:val="24"/>
-                <w:lang w:val="en-US"/>
+                <w:lang w:val="es-MX" w:eastAsia="es-MX"/>
               </w:rPr>
               <w:drawing>
                 <wp:inline distT="0" distB="0" distL="0" distR="0" wp14:anchorId="4AB32763" wp14:editId="55FAE48B">
@@ -4077,7 +4075,7 @@
               <w:rPr>
                 <w:rFonts w:ascii="Arial" w:hAnsi="Arial" w:cs="Arial"/>
                 <w:noProof/>
-                <w:lang w:val="en-US"/>
+                <w:lang w:val="es-MX" w:eastAsia="es-MX"/>
               </w:rPr>
               <w:drawing>
                 <wp:inline distT="0" distB="0" distL="0" distR="0" wp14:anchorId="151E91B3" wp14:editId="50C83467">
@@ -4136,7 +4134,6 @@
                 <w:szCs w:val="24"/>
               </w:rPr>
             </w:pPr>
-            <w:proofErr w:type="spellStart"/>
             <w:r>
               <w:rPr>
                 <w:rFonts w:ascii="Arial" w:hAnsi="Arial" w:cs="Arial"/>
@@ -4145,14 +4142,13 @@
               </w:rPr>
               <w:t>Track</w:t>
             </w:r>
-            <w:proofErr w:type="spellEnd"/>
             <w:r>
               <w:rPr>
                 <w:rFonts w:ascii="Arial" w:hAnsi="Arial" w:cs="Arial"/>
                 <w:sz w:val="24"/>
                 <w:szCs w:val="24"/>
               </w:rPr>
-              <w:t>: Revisión de estatus en tiempo real</w:t>
+              <w:t xml:space="preserve"> Revisión de estatus en tiempo real</w:t>
             </w:r>
           </w:p>
         </w:tc>
@@ -4186,7 +4182,7 @@
                 <w:noProof/>
                 <w:sz w:val="24"/>
                 <w:szCs w:val="24"/>
-                <w:lang w:val="en-US"/>
+                <w:lang w:val="es-MX" w:eastAsia="es-MX"/>
               </w:rPr>
               <w:drawing>
                 <wp:inline distT="0" distB="0" distL="0" distR="0" wp14:anchorId="2B8F2BFC" wp14:editId="2E9730D9">
@@ -4290,7 +4286,7 @@
                 <w:noProof/>
                 <w:sz w:val="24"/>
                 <w:szCs w:val="24"/>
-                <w:lang w:val="en-US"/>
+                <w:lang w:val="es-MX" w:eastAsia="es-MX"/>
               </w:rPr>
               <w:drawing>
                 <wp:inline distT="0" distB="0" distL="0" distR="0" wp14:anchorId="7939C78D" wp14:editId="38A95A71">
@@ -4390,7 +4386,7 @@
               <w:rPr>
                 <w:rFonts w:ascii="Arial" w:hAnsi="Arial" w:cs="Arial"/>
                 <w:noProof/>
-                <w:lang w:val="en-US"/>
+                <w:lang w:val="es-MX" w:eastAsia="es-MX"/>
               </w:rPr>
               <w:drawing>
                 <wp:inline distT="0" distB="0" distL="0" distR="0" wp14:anchorId="53FF8262" wp14:editId="0C39C192">
@@ -4478,7 +4474,7 @@
               <w:rPr>
                 <w:rFonts w:ascii="Arial" w:hAnsi="Arial" w:cs="Arial"/>
                 <w:noProof/>
-                <w:lang w:val="en-US"/>
+                <w:lang w:val="es-MX" w:eastAsia="es-MX"/>
               </w:rPr>
               <w:drawing>
                 <wp:inline distT="0" distB="0" distL="0" distR="0" wp14:anchorId="1EC3BAF5" wp14:editId="55E81654">
@@ -4566,7 +4562,7 @@
               <w:rPr>
                 <w:rFonts w:ascii="Arial" w:hAnsi="Arial" w:cs="Arial"/>
                 <w:noProof/>
-                <w:lang w:val="en-US"/>
+                <w:lang w:val="es-MX" w:eastAsia="es-MX"/>
               </w:rPr>
               <w:drawing>
                 <wp:inline distT="0" distB="0" distL="0" distR="0" wp14:anchorId="43AD7FBD" wp14:editId="720A4CB9">
@@ -4654,7 +4650,7 @@
               <w:rPr>
                 <w:rFonts w:ascii="Arial" w:hAnsi="Arial" w:cs="Arial"/>
                 <w:noProof/>
-                <w:lang w:val="en-US"/>
+                <w:lang w:val="es-MX" w:eastAsia="es-MX"/>
               </w:rPr>
               <w:drawing>
                 <wp:inline distT="0" distB="0" distL="0" distR="0" wp14:anchorId="102E57F6" wp14:editId="5CF12A7E">
@@ -4742,7 +4738,7 @@
               <w:rPr>
                 <w:rFonts w:ascii="Arial" w:hAnsi="Arial" w:cs="Arial"/>
                 <w:noProof/>
-                <w:lang w:val="en-US"/>
+                <w:lang w:val="es-MX" w:eastAsia="es-MX"/>
               </w:rPr>
               <w:drawing>
                 <wp:inline distT="0" distB="0" distL="0" distR="0" wp14:anchorId="127377A9" wp14:editId="72C24D8E">
@@ -4830,7 +4826,7 @@
               <w:rPr>
                 <w:rFonts w:ascii="Arial" w:hAnsi="Arial" w:cs="Arial"/>
                 <w:noProof/>
-                <w:lang w:val="en-US"/>
+                <w:lang w:val="es-MX" w:eastAsia="es-MX"/>
               </w:rPr>
               <w:drawing>
                 <wp:inline distT="0" distB="0" distL="0" distR="0" wp14:anchorId="23264583" wp14:editId="0E456F0F">
@@ -4918,7 +4914,7 @@
               <w:rPr>
                 <w:rFonts w:ascii="Arial" w:hAnsi="Arial" w:cs="Arial"/>
                 <w:noProof/>
-                <w:lang w:val="en-US"/>
+                <w:lang w:val="es-MX" w:eastAsia="es-MX"/>
               </w:rPr>
               <w:lastRenderedPageBreak/>
               <w:drawing>
@@ -5018,7 +5014,7 @@
               <w:rPr>
                 <w:rFonts w:ascii="Arial" w:hAnsi="Arial" w:cs="Arial"/>
                 <w:noProof/>
-                <w:lang w:val="en-US"/>
+                <w:lang w:val="es-MX" w:eastAsia="es-MX"/>
               </w:rPr>
               <w:drawing>
                 <wp:inline distT="0" distB="0" distL="0" distR="0" wp14:anchorId="4D0E1A43" wp14:editId="31126DDC">
@@ -5107,7 +5103,7 @@
               <w:rPr>
                 <w:rFonts w:ascii="Arial" w:hAnsi="Arial" w:cs="Arial"/>
                 <w:noProof/>
-                <w:lang w:val="en-US"/>
+                <w:lang w:val="es-MX" w:eastAsia="es-MX"/>
               </w:rPr>
               <w:drawing>
                 <wp:inline distT="0" distB="0" distL="0" distR="0" wp14:anchorId="2B0D4B84" wp14:editId="3816E271">
@@ -5196,7 +5192,7 @@
               <w:rPr>
                 <w:rFonts w:ascii="Arial" w:hAnsi="Arial" w:cs="Arial"/>
                 <w:noProof/>
-                <w:lang w:val="en-US"/>
+                <w:lang w:val="es-MX" w:eastAsia="es-MX"/>
               </w:rPr>
               <w:drawing>
                 <wp:inline distT="0" distB="0" distL="0" distR="0" wp14:anchorId="60F9DA92" wp14:editId="6C4304DA">
@@ -5285,7 +5281,7 @@
               <w:rPr>
                 <w:rFonts w:ascii="Arial" w:hAnsi="Arial" w:cs="Arial"/>
                 <w:noProof/>
-                <w:lang w:val="en-US"/>
+                <w:lang w:val="es-MX" w:eastAsia="es-MX"/>
               </w:rPr>
               <w:drawing>
                 <wp:inline distT="0" distB="0" distL="0" distR="0" wp14:anchorId="072CE054" wp14:editId="6332D11D">
@@ -5374,7 +5370,7 @@
               <w:rPr>
                 <w:rFonts w:ascii="Arial" w:hAnsi="Arial" w:cs="Arial"/>
                 <w:noProof/>
-                <w:lang w:val="en-US"/>
+                <w:lang w:val="es-MX" w:eastAsia="es-MX"/>
               </w:rPr>
               <w:drawing>
                 <wp:inline distT="0" distB="0" distL="0" distR="0" wp14:anchorId="4CB7B95B" wp14:editId="4B1C7E6E">
@@ -5463,7 +5459,7 @@
               <w:rPr>
                 <w:rFonts w:ascii="Arial" w:hAnsi="Arial" w:cs="Arial"/>
                 <w:noProof/>
-                <w:lang w:val="en-US"/>
+                <w:lang w:val="es-MX" w:eastAsia="es-MX"/>
               </w:rPr>
               <w:drawing>
                 <wp:inline distT="0" distB="0" distL="0" distR="0" wp14:anchorId="0DD5D601" wp14:editId="3DFC38C0">
@@ -5552,7 +5548,7 @@
               <w:rPr>
                 <w:rFonts w:ascii="Arial" w:hAnsi="Arial" w:cs="Arial"/>
                 <w:noProof/>
-                <w:lang w:val="en-US"/>
+                <w:lang w:val="es-MX" w:eastAsia="es-MX"/>
               </w:rPr>
               <w:drawing>
                 <wp:inline distT="0" distB="0" distL="0" distR="0" wp14:anchorId="1542CFDC" wp14:editId="64318804">
@@ -5641,7 +5637,7 @@
               <w:rPr>
                 <w:rFonts w:ascii="Arial" w:hAnsi="Arial" w:cs="Arial"/>
                 <w:noProof/>
-                <w:lang w:val="en-US"/>
+                <w:lang w:val="es-MX" w:eastAsia="es-MX"/>
               </w:rPr>
               <w:drawing>
                 <wp:inline distT="0" distB="0" distL="0" distR="0" wp14:anchorId="62FAE1CF" wp14:editId="2C254674">
@@ -5730,7 +5726,7 @@
               <w:rPr>
                 <w:rFonts w:ascii="Arial" w:hAnsi="Arial" w:cs="Arial"/>
                 <w:noProof/>
-                <w:lang w:val="en-US"/>
+                <w:lang w:val="es-MX" w:eastAsia="es-MX"/>
               </w:rPr>
               <w:drawing>
                 <wp:inline distT="0" distB="0" distL="0" distR="0" wp14:anchorId="294ED6C2" wp14:editId="23D9CDC5">
@@ -5789,7 +5785,15 @@
                 <w:sz w:val="24"/>
                 <w:szCs w:val="24"/>
               </w:rPr>
-              <w:t xml:space="preserve">Botón Activar Finaliza el proceso de baja </w:t>
+              <w:t>Botón Activar f</w:t>
+            </w:r>
+            <w:r>
+              <w:rPr>
+                <w:rFonts w:ascii="Arial" w:hAnsi="Arial" w:cs="Arial"/>
+                <w:sz w:val="24"/>
+                <w:szCs w:val="24"/>
+              </w:rPr>
+              <w:t xml:space="preserve">inaliza el proceso de baja </w:t>
             </w:r>
           </w:p>
         </w:tc>
@@ -5852,7 +5856,7 @@
         <w:rPr>
           <w:rFonts w:ascii="Arial" w:hAnsi="Arial" w:cs="Arial"/>
           <w:noProof/>
-          <w:lang w:val="en-US"/>
+          <w:lang w:val="es-MX" w:eastAsia="es-MX"/>
         </w:rPr>
         <mc:AlternateContent>
           <mc:Choice Requires="wps">
@@ -5921,7 +5925,7 @@
               </wp:anchor>
             </w:drawing>
           </mc:Choice>
-          <mc:Fallback xmlns:cx1="http://schemas.microsoft.com/office/drawing/2015/9/8/chartex">
+          <mc:Fallback>
             <w:pict>
               <v:rect w14:anchorId="062629AF" id="Rectángulo 10" o:spid="_x0000_s1026" style="position:absolute;margin-left:377pt;margin-top:235.25pt;width:22.1pt;height:9.4pt;z-index:251675648;visibility:visible;mso-wrap-style:square;mso-width-percent:0;mso-height-percent:0;mso-wrap-distance-left:9pt;mso-wrap-distance-top:0;mso-wrap-distance-right:9pt;mso-wrap-distance-bottom:0;mso-position-horizontal:absolute;mso-position-horizontal-relative:margin;mso-position-vertical:absolute;mso-position-vertical-relative:text;mso-width-percent:0;mso-height-percent:0;mso-width-relative:margin;mso-height-relative:margin;v-text-anchor:middle" o:gfxdata="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" filled="f" strokecolor="red" strokeweight="2.25pt">
                 <w10:wrap anchorx="margin"/>
@@ -5934,7 +5938,7 @@
         <w:rPr>
           <w:rFonts w:ascii="Arial" w:hAnsi="Arial" w:cs="Arial"/>
           <w:noProof/>
-          <w:lang w:val="en-US"/>
+          <w:lang w:val="es-MX" w:eastAsia="es-MX"/>
         </w:rPr>
         <mc:AlternateContent>
           <mc:Choice Requires="wps">
@@ -5999,7 +6003,7 @@
               </wp:anchor>
             </w:drawing>
           </mc:Choice>
-          <mc:Fallback xmlns:cx1="http://schemas.microsoft.com/office/drawing/2015/9/8/chartex">
+          <mc:Fallback>
             <w:pict>
               <v:rect w14:anchorId="1FB0E131" id="Rectángulo 52" o:spid="_x0000_s1026" style="position:absolute;margin-left:12.3pt;margin-top:101.65pt;width:154.4pt;height:16.2pt;z-index:251804672;visibility:visible;mso-wrap-style:square;mso-wrap-distance-left:9pt;mso-wrap-distance-top:0;mso-wrap-distance-right:9pt;mso-wrap-distance-bottom:0;mso-position-horizontal:absolute;mso-position-horizontal-relative:text;mso-position-vertical:absolute;mso-position-vertical-relative:text;v-text-anchor:middle" o:gfxdata="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" filled="f" strokecolor="red" strokeweight="1.5pt"/>
             </w:pict>
@@ -6010,7 +6014,7 @@
         <w:rPr>
           <w:rFonts w:ascii="Arial" w:hAnsi="Arial" w:cs="Arial"/>
           <w:noProof/>
-          <w:lang w:val="en-US"/>
+          <w:lang w:val="es-MX" w:eastAsia="es-MX"/>
         </w:rPr>
         <mc:AlternateContent>
           <mc:Choice Requires="wps">
@@ -6075,7 +6079,7 @@
               </wp:anchor>
             </w:drawing>
           </mc:Choice>
-          <mc:Fallback xmlns:cx1="http://schemas.microsoft.com/office/drawing/2015/9/8/chartex">
+          <mc:Fallback>
             <w:pict>
               <v:rect w14:anchorId="497F4DB6" id="Rectángulo 49" o:spid="_x0000_s1026" style="position:absolute;margin-left:13.45pt;margin-top:214.5pt;width:201.4pt;height:14.6pt;z-index:251803648;visibility:visible;mso-wrap-style:square;mso-wrap-distance-left:9pt;mso-wrap-distance-top:0;mso-wrap-distance-right:9pt;mso-wrap-distance-bottom:0;mso-position-horizontal:absolute;mso-position-horizontal-relative:text;mso-position-vertical:absolute;mso-position-vertical-relative:text;v-text-anchor:middle" o:gfxdata="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" filled="f" strokecolor="red" strokeweight="1.5pt"/>
             </w:pict>
@@ -6086,7 +6090,7 @@
         <w:rPr>
           <w:rFonts w:ascii="Arial" w:hAnsi="Arial" w:cs="Arial"/>
           <w:noProof/>
-          <w:lang w:val="en-US"/>
+          <w:lang w:val="es-MX" w:eastAsia="es-MX"/>
         </w:rPr>
         <mc:AlternateContent>
           <mc:Choice Requires="wps">
@@ -6151,7 +6155,7 @@
               </wp:anchor>
             </w:drawing>
           </mc:Choice>
-          <mc:Fallback xmlns:cx1="http://schemas.microsoft.com/office/drawing/2015/9/8/chartex">
+          <mc:Fallback>
             <w:pict>
               <v:rect w14:anchorId="5BC7B9A9" id="Rectángulo 26" o:spid="_x0000_s1026" style="position:absolute;margin-left:12.15pt;margin-top:183.15pt;width:134.7pt;height:16.35pt;z-index:251802624;visibility:visible;mso-wrap-style:square;mso-wrap-distance-left:9pt;mso-wrap-distance-top:0;mso-wrap-distance-right:9pt;mso-wrap-distance-bottom:0;mso-position-horizontal:absolute;mso-position-horizontal-relative:text;mso-position-vertical:absolute;mso-position-vertical-relative:text;v-text-anchor:middle" o:gfxdata="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" filled="f" strokecolor="red" strokeweight="1.5pt"/>
             </w:pict>
@@ -6162,7 +6166,7 @@
         <w:rPr>
           <w:rFonts w:ascii="Arial" w:hAnsi="Arial" w:cs="Arial"/>
           <w:noProof/>
-          <w:lang w:val="en-US"/>
+          <w:lang w:val="es-MX" w:eastAsia="es-MX"/>
         </w:rPr>
         <mc:AlternateContent>
           <mc:Choice Requires="wps">
@@ -6231,7 +6235,7 @@
               </wp:anchor>
             </w:drawing>
           </mc:Choice>
-          <mc:Fallback xmlns:cx1="http://schemas.microsoft.com/office/drawing/2015/9/8/chartex">
+          <mc:Fallback>
             <w:pict>
               <v:rect w14:anchorId="79003D56" id="Rectángulo 9" o:spid="_x0000_s1026" style="position:absolute;margin-left:13.9pt;margin-top:42.5pt;width:133.85pt;height:14.65pt;z-index:251673600;visibility:visible;mso-wrap-style:square;mso-width-percent:0;mso-height-percent:0;mso-wrap-distance-left:9pt;mso-wrap-distance-top:0;mso-wrap-distance-right:9pt;mso-wrap-distance-bottom:0;mso-position-horizontal:absolute;mso-position-horizontal-relative:margin;mso-position-vertical:absolute;mso-position-vertical-relative:text;mso-width-percent:0;mso-height-percent:0;mso-width-relative:margin;mso-height-relative:margin;v-text-anchor:middle" o:gfxdata="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" filled="f" strokecolor="red" strokeweight="1.5pt">
                 <w10:wrap anchorx="margin"/>
@@ -6244,7 +6248,7 @@
         <w:rPr>
           <w:rFonts w:ascii="Arial" w:hAnsi="Arial" w:cs="Arial"/>
           <w:noProof/>
-          <w:lang w:val="en-US"/>
+          <w:lang w:val="es-MX" w:eastAsia="es-MX"/>
         </w:rPr>
         <w:drawing>
           <wp:inline distT="0" distB="0" distL="0" distR="0" wp14:anchorId="7C93B5F9" wp14:editId="01CA83FB">
@@ -6302,6 +6306,45 @@
     </w:p>
     <w:p>
       <w:pPr>
+        <w:rPr>
+          <w:rFonts w:ascii="Arial" w:hAnsi="Arial" w:cs="Arial"/>
+        </w:rPr>
+      </w:pPr>
+    </w:p>
+    <w:p>
+      <w:pPr>
+        <w:jc w:val="both"/>
+        <w:rPr>
+          <w:rFonts w:ascii="Arial" w:hAnsi="Arial" w:cs="Arial"/>
+          <w:sz w:val="24"/>
+        </w:rPr>
+      </w:pPr>
+    </w:p>
+    <w:p>
+      <w:pPr>
+        <w:jc w:val="both"/>
+        <w:rPr>
+          <w:rFonts w:ascii="Arial" w:hAnsi="Arial" w:cs="Arial"/>
+          <w:sz w:val="24"/>
+        </w:rPr>
+      </w:pPr>
+      <w:r>
+        <w:rPr>
+          <w:rFonts w:ascii="Arial" w:hAnsi="Arial" w:cs="Arial"/>
+          <w:sz w:val="24"/>
+        </w:rPr>
+        <w:t>Obtendremos la clave del registro y se podrá descargar el archivo</w:t>
+      </w:r>
+      <w:r>
+        <w:rPr>
+          <w:rFonts w:ascii="Arial" w:hAnsi="Arial" w:cs="Arial"/>
+          <w:sz w:val="24"/>
+        </w:rPr>
+        <w:t>.</w:t>
+      </w:r>
+    </w:p>
+    <w:p>
+      <w:pPr>
         <w:jc w:val="center"/>
         <w:rPr>
           <w:rFonts w:ascii="Arial" w:hAnsi="Arial" w:cs="Arial"/>
@@ -6311,24 +6354,23 @@
         <w:rPr>
           <w:rFonts w:ascii="Arial" w:hAnsi="Arial" w:cs="Arial"/>
           <w:noProof/>
-          <w:lang w:val="en-US"/>
-        </w:rPr>
-        <w:lastRenderedPageBreak/>
+          <w:lang w:val="es-MX" w:eastAsia="es-MX"/>
+        </w:rPr>
         <mc:AlternateContent>
           <mc:Choice Requires="wps">
             <w:drawing>
-              <wp:anchor distT="0" distB="0" distL="114300" distR="114300" simplePos="0" relativeHeight="251683840" behindDoc="0" locked="0" layoutInCell="1" allowOverlap="1" wp14:anchorId="0A5C2574" wp14:editId="0C158439">
+              <wp:anchor distT="0" distB="0" distL="114300" distR="114300" simplePos="0" relativeHeight="251806720" behindDoc="0" locked="0" layoutInCell="1" allowOverlap="1" wp14:anchorId="5BDFB360" wp14:editId="2FF15C5E">
                 <wp:simplePos x="0" y="0"/>
                 <wp:positionH relativeFrom="margin">
-                  <wp:posOffset>934792</wp:posOffset>
+                  <wp:posOffset>1593215</wp:posOffset>
                 </wp:positionH>
                 <wp:positionV relativeFrom="paragraph">
-                  <wp:posOffset>451932</wp:posOffset>
+                  <wp:posOffset>675698</wp:posOffset>
                 </wp:positionV>
-                <wp:extent cx="3580193" cy="470078"/>
-                <wp:effectExtent l="19050" t="19050" r="20320" b="25400"/>
+                <wp:extent cx="2022764" cy="166255"/>
+                <wp:effectExtent l="19050" t="19050" r="15875" b="24765"/>
                 <wp:wrapNone/>
-                <wp:docPr id="14" name="Rectángulo 14"/>
+                <wp:docPr id="12" name="Rectángulo 12"/>
                 <wp:cNvGraphicFramePr/>
                 <a:graphic xmlns:a="http://schemas.openxmlformats.org/drawingml/2006/main">
                   <a:graphicData uri="http://schemas.microsoft.com/office/word/2010/wordprocessingShape">
@@ -6337,7 +6379,7 @@
                       <wps:spPr>
                         <a:xfrm>
                           <a:off x="0" y="0"/>
-                          <a:ext cx="3580193" cy="470078"/>
+                          <a:ext cx="2022764" cy="166255"/>
                         </a:xfrm>
                         <a:prstGeom prst="rect">
                           <a:avLst/>
@@ -6381,9 +6423,9 @@
               </wp:anchor>
             </w:drawing>
           </mc:Choice>
-          <mc:Fallback xmlns:cx1="http://schemas.microsoft.com/office/drawing/2015/9/8/chartex">
+          <mc:Fallback>
             <w:pict>
-              <v:rect w14:anchorId="411E7A19" id="Rectángulo 14" o:spid="_x0000_s1026" style="position:absolute;margin-left:73.6pt;margin-top:35.6pt;width:281.9pt;height:37pt;z-index:251683840;visibility:visible;mso-wrap-style:square;mso-width-percent:0;mso-height-percent:0;mso-wrap-distance-left:9pt;mso-wrap-distance-top:0;mso-wrap-distance-right:9pt;mso-wrap-distance-bottom:0;mso-position-horizontal:absolute;mso-position-horizontal-relative:margin;mso-position-vertical:absolute;mso-position-vertical-relative:text;mso-width-percent:0;mso-height-percent:0;mso-width-relative:margin;mso-height-relative:margin;v-text-anchor:middle" o:gfxdata="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" filled="f" strokecolor="red" strokeweight="2.25pt">
+              <v:rect w14:anchorId="4E614B4F" id="Rectángulo 12" o:spid="_x0000_s1026" style="position:absolute;margin-left:125.45pt;margin-top:53.2pt;width:159.25pt;height:13.1pt;z-index:251806720;visibility:visible;mso-wrap-style:square;mso-width-percent:0;mso-height-percent:0;mso-wrap-distance-left:9pt;mso-wrap-distance-top:0;mso-wrap-distance-right:9pt;mso-wrap-distance-bottom:0;mso-position-horizontal:absolute;mso-position-horizontal-relative:margin;mso-position-vertical:absolute;mso-position-vertical-relative:text;mso-width-percent:0;mso-height-percent:0;mso-width-relative:margin;mso-height-relative:margin;v-text-anchor:middle" o:gfxdata="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" filled="f" strokecolor="red" strokeweight="2.25pt">
                 <w10:wrap anchorx="margin"/>
               </v:rect>
             </w:pict>
@@ -6394,7 +6436,89 @@
         <w:rPr>
           <w:rFonts w:ascii="Arial" w:hAnsi="Arial" w:cs="Arial"/>
           <w:noProof/>
-          <w:lang w:val="en-US"/>
+          <w:lang w:val="es-MX" w:eastAsia="es-MX"/>
+        </w:rPr>
+        <mc:AlternateContent>
+          <mc:Choice Requires="wps">
+            <w:drawing>
+              <wp:anchor distT="0" distB="0" distL="114300" distR="114300" simplePos="0" relativeHeight="251683840" behindDoc="0" locked="0" layoutInCell="1" allowOverlap="1" wp14:anchorId="0A5C2574" wp14:editId="0C158439">
+                <wp:simplePos x="0" y="0"/>
+                <wp:positionH relativeFrom="margin">
+                  <wp:posOffset>2806065</wp:posOffset>
+                </wp:positionH>
+                <wp:positionV relativeFrom="paragraph">
+                  <wp:posOffset>439478</wp:posOffset>
+                </wp:positionV>
+                <wp:extent cx="942109" cy="124691"/>
+                <wp:effectExtent l="19050" t="19050" r="10795" b="27940"/>
+                <wp:wrapNone/>
+                <wp:docPr id="14" name="Rectángulo 14"/>
+                <wp:cNvGraphicFramePr/>
+                <a:graphic xmlns:a="http://schemas.openxmlformats.org/drawingml/2006/main">
+                  <a:graphicData uri="http://schemas.microsoft.com/office/word/2010/wordprocessingShape">
+                    <wps:wsp>
+                      <wps:cNvSpPr/>
+                      <wps:spPr>
+                        <a:xfrm>
+                          <a:off x="0" y="0"/>
+                          <a:ext cx="942109" cy="124691"/>
+                        </a:xfrm>
+                        <a:prstGeom prst="rect">
+                          <a:avLst/>
+                        </a:prstGeom>
+                        <a:noFill/>
+                        <a:ln w="28575">
+                          <a:solidFill>
+                            <a:srgbClr val="FF0000"/>
+                          </a:solidFill>
+                        </a:ln>
+                      </wps:spPr>
+                      <wps:style>
+                        <a:lnRef idx="2">
+                          <a:schemeClr val="accent6"/>
+                        </a:lnRef>
+                        <a:fillRef idx="1">
+                          <a:schemeClr val="lt1"/>
+                        </a:fillRef>
+                        <a:effectRef idx="0">
+                          <a:schemeClr val="accent6"/>
+                        </a:effectRef>
+                        <a:fontRef idx="minor">
+                          <a:schemeClr val="dk1"/>
+                        </a:fontRef>
+                      </wps:style>
+                      <wps:bodyPr rot="0" spcFirstLastPara="0" vertOverflow="overflow" horzOverflow="overflow" vert="horz" wrap="square" lIns="91440" tIns="45720" rIns="91440" bIns="45720" numCol="1" spcCol="0" rtlCol="0" fromWordArt="0" anchor="ctr" anchorCtr="0" forceAA="0" compatLnSpc="1">
+                        <a:prstTxWarp prst="textNoShape">
+                          <a:avLst/>
+                        </a:prstTxWarp>
+                        <a:noAutofit/>
+                      </wps:bodyPr>
+                    </wps:wsp>
+                  </a:graphicData>
+                </a:graphic>
+                <wp14:sizeRelH relativeFrom="margin">
+                  <wp14:pctWidth>0</wp14:pctWidth>
+                </wp14:sizeRelH>
+                <wp14:sizeRelV relativeFrom="margin">
+                  <wp14:pctHeight>0</wp14:pctHeight>
+                </wp14:sizeRelV>
+              </wp:anchor>
+            </w:drawing>
+          </mc:Choice>
+          <mc:Fallback>
+            <w:pict>
+              <v:rect w14:anchorId="4F9934C8" id="Rectángulo 14" o:spid="_x0000_s1026" style="position:absolute;margin-left:220.95pt;margin-top:34.6pt;width:74.2pt;height:9.8pt;z-index:251683840;visibility:visible;mso-wrap-style:square;mso-width-percent:0;mso-height-percent:0;mso-wrap-distance-left:9pt;mso-wrap-distance-top:0;mso-wrap-distance-right:9pt;mso-wrap-distance-bottom:0;mso-position-horizontal:absolute;mso-position-horizontal-relative:margin;mso-position-vertical:absolute;mso-position-vertical-relative:text;mso-width-percent:0;mso-height-percent:0;mso-width-relative:margin;mso-height-relative:margin;v-text-anchor:middle" o:gfxdata="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" filled="f" strokecolor="red" strokeweight="2.25pt">
+                <w10:wrap anchorx="margin"/>
+              </v:rect>
+            </w:pict>
+          </mc:Fallback>
+        </mc:AlternateContent>
+      </w:r>
+      <w:r>
+        <w:rPr>
+          <w:rFonts w:ascii="Arial" w:hAnsi="Arial" w:cs="Arial"/>
+          <w:noProof/>
+          <w:lang w:val="es-MX" w:eastAsia="es-MX"/>
         </w:rPr>
         <w:drawing>
           <wp:inline distT="0" distB="0" distL="0" distR="0" wp14:anchorId="3CA5BA81" wp14:editId="43059623">
@@ -6448,43 +6572,21 @@
         <w:jc w:val="both"/>
         <w:rPr>
           <w:rFonts w:ascii="Arial" w:hAnsi="Arial" w:cs="Arial"/>
-          <w:sz w:val="24"/>
-        </w:rPr>
-      </w:pPr>
-      <w:r>
-        <w:rPr>
-          <w:rFonts w:ascii="Arial" w:hAnsi="Arial" w:cs="Arial"/>
-          <w:sz w:val="24"/>
-        </w:rPr>
-        <w:t>Obtendremos la clave del registro y se podrá descargar el archivo</w:t>
-      </w:r>
-      <w:r>
-        <w:rPr>
-          <w:rFonts w:ascii="Arial" w:hAnsi="Arial" w:cs="Arial"/>
-          <w:sz w:val="24"/>
-        </w:rPr>
-        <w:t>,</w:t>
-      </w:r>
-      <w:r>
-        <w:rPr>
-          <w:rFonts w:ascii="Arial" w:hAnsi="Arial" w:cs="Arial"/>
-          <w:sz w:val="24"/>
-        </w:rPr>
-        <w:t xml:space="preserve"> para continuar con la carga del mismo </w:t>
-      </w:r>
-      <w:r>
-        <w:rPr>
-          <w:rFonts w:ascii="Arial" w:hAnsi="Arial" w:cs="Arial"/>
-          <w:sz w:val="24"/>
-        </w:rPr>
-        <w:t>nos posicionaremos a la pantalla principal del Listado de Bajas y dare</w:t>
-      </w:r>
-      <w:r>
-        <w:rPr>
-          <w:rFonts w:ascii="Arial" w:hAnsi="Arial" w:cs="Arial"/>
-          <w:sz w:val="24"/>
-        </w:rPr>
-        <w:t>mos clic nuevamente en detalles.</w:t>
+        </w:rPr>
+      </w:pPr>
+      <w:r>
+        <w:rPr>
+          <w:rFonts w:ascii="Arial" w:hAnsi="Arial" w:cs="Arial"/>
+          <w:sz w:val="24"/>
+        </w:rPr>
+        <w:t>P</w:t>
+      </w:r>
+      <w:r>
+        <w:rPr>
+          <w:rFonts w:ascii="Arial" w:hAnsi="Arial" w:cs="Arial"/>
+          <w:sz w:val="24"/>
+        </w:rPr>
+        <w:t>ara continuar con la carga del mismo nos posicionaremos a la pantalla principal del Listado de Bajas y daremos clic nuevamente en detalles.</w:t>
       </w:r>
     </w:p>
     <w:p>
@@ -6498,7 +6600,7 @@
         <w:rPr>
           <w:rFonts w:ascii="Arial" w:hAnsi="Arial" w:cs="Arial"/>
           <w:noProof/>
-          <w:lang w:val="en-US"/>
+          <w:lang w:val="es-MX" w:eastAsia="es-MX"/>
         </w:rPr>
         <mc:AlternateContent>
           <mc:Choice Requires="wps">
@@ -6567,7 +6669,7 @@
               </wp:anchor>
             </w:drawing>
           </mc:Choice>
-          <mc:Fallback xmlns:cx1="http://schemas.microsoft.com/office/drawing/2015/9/8/chartex">
+          <mc:Fallback>
             <w:pict>
               <v:rect w14:anchorId="055104A1" id="Rectángulo 17" o:spid="_x0000_s1026" style="position:absolute;margin-left:394.85pt;margin-top:29.6pt;width:20.75pt;height:12.1pt;z-index:251685888;visibility:visible;mso-wrap-style:square;mso-width-percent:0;mso-height-percent:0;mso-wrap-distance-left:9pt;mso-wrap-distance-top:0;mso-wrap-distance-right:9pt;mso-wrap-distance-bottom:0;mso-position-horizontal:absolute;mso-position-horizontal-relative:margin;mso-position-vertical:absolute;mso-position-vertical-relative:text;mso-width-percent:0;mso-height-percent:0;mso-width-relative:margin;mso-height-relative:margin;v-text-anchor:middle" o:gfxdata="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" filled="f" strokecolor="red" strokeweight="2.25pt">
                 <w10:wrap anchorx="margin"/>
@@ -6580,7 +6682,7 @@
         <w:rPr>
           <w:rFonts w:ascii="Arial" w:hAnsi="Arial" w:cs="Arial"/>
           <w:noProof/>
-          <w:lang w:val="en-US"/>
+          <w:lang w:val="es-MX" w:eastAsia="es-MX"/>
         </w:rPr>
         <w:drawing>
           <wp:inline distT="0" distB="0" distL="0" distR="0" wp14:anchorId="2B8DFA81" wp14:editId="4CE5B5CB">
@@ -6663,7 +6765,7 @@
         <w:rPr>
           <w:rFonts w:ascii="Arial" w:hAnsi="Arial" w:cs="Arial"/>
           <w:noProof/>
-          <w:lang w:val="en-US"/>
+          <w:lang w:val="es-MX" w:eastAsia="es-MX"/>
         </w:rPr>
         <mc:AlternateContent>
           <mc:Choice Requires="wps">
@@ -6732,7 +6834,7 @@
               </wp:anchor>
             </w:drawing>
           </mc:Choice>
-          <mc:Fallback xmlns:cx1="http://schemas.microsoft.com/office/drawing/2015/9/8/chartex">
+          <mc:Fallback>
             <w:pict>
               <v:rect w14:anchorId="19A2A42A" id="Rectángulo 22" o:spid="_x0000_s1026" style="position:absolute;margin-left:15.15pt;margin-top:83pt;width:20.75pt;height:12.1pt;z-index:251687936;visibility:visible;mso-wrap-style:square;mso-width-percent:0;mso-height-percent:0;mso-wrap-distance-left:9pt;mso-wrap-distance-top:0;mso-wrap-distance-right:9pt;mso-wrap-distance-bottom:0;mso-position-horizontal:absolute;mso-position-horizontal-relative:margin;mso-position-vertical:absolute;mso-position-vertical-relative:text;mso-width-percent:0;mso-height-percent:0;mso-width-relative:margin;mso-height-relative:margin;v-text-anchor:middle" o:gfxdata="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" filled="f" strokecolor="red" strokeweight="2.25pt">
                 <w10:wrap anchorx="margin"/>
@@ -6745,7 +6847,7 @@
         <w:rPr>
           <w:rFonts w:ascii="Arial" w:hAnsi="Arial" w:cs="Arial"/>
           <w:noProof/>
-          <w:lang w:val="en-US"/>
+          <w:lang w:val="es-MX" w:eastAsia="es-MX"/>
         </w:rPr>
         <w:drawing>
           <wp:inline distT="0" distB="0" distL="0" distR="0" wp14:anchorId="504A6960" wp14:editId="17728E7B">
@@ -6828,7 +6930,7 @@
         <w:rPr>
           <w:rFonts w:ascii="Arial" w:hAnsi="Arial" w:cs="Arial"/>
           <w:noProof/>
-          <w:lang w:val="en-US"/>
+          <w:lang w:val="es-MX" w:eastAsia="es-MX"/>
         </w:rPr>
         <mc:AlternateContent>
           <mc:Choice Requires="wps">
@@ -6897,7 +6999,7 @@
               </wp:anchor>
             </w:drawing>
           </mc:Choice>
-          <mc:Fallback xmlns:cx1="http://schemas.microsoft.com/office/drawing/2015/9/8/chartex">
+          <mc:Fallback>
             <w:pict>
               <v:rect w14:anchorId="14200DD2" id="Rectángulo 25" o:spid="_x0000_s1026" style="position:absolute;margin-left:174.7pt;margin-top:57.05pt;width:86.15pt;height:15.6pt;z-index:251689984;visibility:visible;mso-wrap-style:square;mso-width-percent:0;mso-height-percent:0;mso-wrap-distance-left:9pt;mso-wrap-distance-top:0;mso-wrap-distance-right:9pt;mso-wrap-distance-bottom:0;mso-position-horizontal:absolute;mso-position-horizontal-relative:margin;mso-position-vertical:absolute;mso-position-vertical-relative:text;mso-width-percent:0;mso-height-percent:0;mso-width-relative:margin;mso-height-relative:margin;v-text-anchor:middle" o:gfxdata="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" filled="f" strokecolor="red" strokeweight="2.25pt">
                 <w10:wrap anchorx="margin"/>
@@ -6910,7 +7012,7 @@
         <w:rPr>
           <w:rFonts w:ascii="Arial" w:hAnsi="Arial" w:cs="Arial"/>
           <w:noProof/>
-          <w:lang w:val="en-US"/>
+          <w:lang w:val="es-MX" w:eastAsia="es-MX"/>
         </w:rPr>
         <mc:AlternateContent>
           <mc:Choice Requires="wps">
@@ -6979,7 +7081,7 @@
               </wp:anchor>
             </w:drawing>
           </mc:Choice>
-          <mc:Fallback xmlns:cx1="http://schemas.microsoft.com/office/drawing/2015/9/8/chartex">
+          <mc:Fallback>
             <w:pict>
               <v:rect w14:anchorId="34A6C424" id="Rectángulo 27" o:spid="_x0000_s1026" style="position:absolute;margin-left:303.35pt;margin-top:95.4pt;width:25.85pt;height:14.2pt;z-index:251692032;visibility:visible;mso-wrap-style:square;mso-width-percent:0;mso-height-percent:0;mso-wrap-distance-left:9pt;mso-wrap-distance-top:0;mso-wrap-distance-right:9pt;mso-wrap-distance-bottom:0;mso-position-horizontal:absolute;mso-position-horizontal-relative:margin;mso-position-vertical:absolute;mso-position-vertical-relative:text;mso-width-percent:0;mso-height-percent:0;mso-width-relative:margin;mso-height-relative:margin;v-text-anchor:middle" o:gfxdata="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" filled="f" strokecolor="red" strokeweight="2.25pt">
                 <w10:wrap anchorx="margin"/>
@@ -6992,7 +7094,7 @@
         <w:rPr>
           <w:rFonts w:ascii="Arial" w:hAnsi="Arial" w:cs="Arial"/>
           <w:noProof/>
-          <w:lang w:val="en-US"/>
+          <w:lang w:val="es-MX" w:eastAsia="es-MX"/>
         </w:rPr>
         <w:drawing>
           <wp:inline distT="0" distB="0" distL="0" distR="0" wp14:anchorId="1FD06404" wp14:editId="76255D39">
@@ -7043,15 +7145,6 @@
     </w:p>
     <w:p>
       <w:pPr>
-        <w:jc w:val="center"/>
-        <w:rPr>
-          <w:rFonts w:ascii="Arial" w:hAnsi="Arial" w:cs="Arial"/>
-        </w:rPr>
-      </w:pPr>
-    </w:p>
-    <w:p>
-      <w:pPr>
-        <w:jc w:val="center"/>
         <w:rPr>
           <w:rFonts w:ascii="Arial" w:hAnsi="Arial" w:cs="Arial"/>
         </w:rPr>
@@ -7070,7 +7163,6 @@
           <w:rFonts w:ascii="Arial" w:hAnsi="Arial" w:cs="Arial"/>
           <w:sz w:val="24"/>
         </w:rPr>
-        <w:lastRenderedPageBreak/>
         <w:t>Para finalizar el proceso de carga del documento nos posicionamos en Información de Auditorias pulsando en “G</w:t>
       </w:r>
       <w:r>
@@ -7083,6 +7175,7 @@
     </w:p>
     <w:p>
       <w:pPr>
+        <w:ind w:left="-284"/>
         <w:rPr>
           <w:rFonts w:ascii="Arial" w:hAnsi="Arial" w:cs="Arial"/>
         </w:rPr>
@@ -7091,7 +7184,7 @@
         <w:rPr>
           <w:rFonts w:ascii="Arial" w:hAnsi="Arial" w:cs="Arial"/>
           <w:noProof/>
-          <w:lang w:val="en-US"/>
+          <w:lang w:val="es-MX" w:eastAsia="es-MX"/>
         </w:rPr>
         <mc:AlternateContent>
           <mc:Choice Requires="wps">
@@ -7099,10 +7192,10 @@
               <wp:anchor distT="0" distB="0" distL="114300" distR="114300" simplePos="0" relativeHeight="251694080" behindDoc="0" locked="0" layoutInCell="1" allowOverlap="1" wp14:anchorId="3E862E30" wp14:editId="3CA6C03A">
                 <wp:simplePos x="0" y="0"/>
                 <wp:positionH relativeFrom="margin">
-                  <wp:posOffset>4761024</wp:posOffset>
+                  <wp:posOffset>4836795</wp:posOffset>
                 </wp:positionH>
                 <wp:positionV relativeFrom="paragraph">
-                  <wp:posOffset>908685</wp:posOffset>
+                  <wp:posOffset>950248</wp:posOffset>
                 </wp:positionV>
                 <wp:extent cx="663262" cy="321972"/>
                 <wp:effectExtent l="19050" t="19050" r="22860" b="20955"/>
@@ -7160,9 +7253,9 @@
               </wp:anchor>
             </w:drawing>
           </mc:Choice>
-          <mc:Fallback xmlns:cx1="http://schemas.microsoft.com/office/drawing/2015/9/8/chartex">
+          <mc:Fallback>
             <w:pict>
-              <v:rect w14:anchorId="19754D34" id="Rectángulo 29" o:spid="_x0000_s1026" style="position:absolute;margin-left:374.9pt;margin-top:71.55pt;width:52.25pt;height:25.35pt;z-index:251694080;visibility:visible;mso-wrap-style:square;mso-width-percent:0;mso-height-percent:0;mso-wrap-distance-left:9pt;mso-wrap-distance-top:0;mso-wrap-distance-right:9pt;mso-wrap-distance-bottom:0;mso-position-horizontal:absolute;mso-position-horizontal-relative:margin;mso-position-vertical:absolute;mso-position-vertical-relative:text;mso-width-percent:0;mso-height-percent:0;mso-width-relative:margin;mso-height-relative:margin;v-text-anchor:middle" o:gfxdata="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" filled="f" strokecolor="red" strokeweight="2.25pt">
+              <v:rect w14:anchorId="068A6FD5" id="Rectángulo 29" o:spid="_x0000_s1026" style="position:absolute;margin-left:380.85pt;margin-top:74.8pt;width:52.25pt;height:25.35pt;z-index:251694080;visibility:visible;mso-wrap-style:square;mso-width-percent:0;mso-height-percent:0;mso-wrap-distance-left:9pt;mso-wrap-distance-top:0;mso-wrap-distance-right:9pt;mso-wrap-distance-bottom:0;mso-position-horizontal:absolute;mso-position-horizontal-relative:margin;mso-position-vertical:absolute;mso-position-vertical-relative:text;mso-width-percent:0;mso-height-percent:0;mso-width-relative:margin;mso-height-relative:margin;v-text-anchor:middle" o:gfxdata="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" filled="f" strokecolor="red" strokeweight="2.25pt">
                 <w10:wrap anchorx="margin"/>
               </v:rect>
             </w:pict>
@@ -7173,7 +7266,7 @@
         <w:rPr>
           <w:rFonts w:ascii="Arial" w:hAnsi="Arial" w:cs="Arial"/>
           <w:noProof/>
-          <w:lang w:val="en-US"/>
+          <w:lang w:val="es-MX" w:eastAsia="es-MX"/>
         </w:rPr>
         <mc:AlternateContent>
           <mc:Choice Requires="wps">
@@ -7240,7 +7333,7 @@
               </wp:anchor>
             </w:drawing>
           </mc:Choice>
-          <mc:Fallback xmlns:cx1="http://schemas.microsoft.com/office/drawing/2015/9/8/chartex">
+          <mc:Fallback>
             <w:pict>
               <v:rect w14:anchorId="74623073" id="Rectángulo 65" o:spid="_x0000_s1026" style="position:absolute;margin-left:373.6pt;margin-top:61.25pt;width:50.65pt;height:5.25pt;z-index:251719680;visibility:visible;mso-wrap-style:square;mso-wrap-distance-left:9pt;mso-wrap-distance-top:0;mso-wrap-distance-right:9pt;mso-wrap-distance-bottom:0;mso-position-horizontal:absolute;mso-position-horizontal-relative:text;mso-position-vertical:absolute;mso-position-vertical-relative:text;v-text-anchor:middle" o:gfxdata="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" fillcolor="white [3212]" strokecolor="white [3212]" strokeweight="1pt"/>
             </w:pict>
@@ -7251,12 +7344,12 @@
         <w:rPr>
           <w:rFonts w:ascii="Arial" w:hAnsi="Arial" w:cs="Arial"/>
           <w:noProof/>
-          <w:lang w:val="en-US"/>
+          <w:lang w:val="es-MX" w:eastAsia="es-MX"/>
         </w:rPr>
         <w:drawing>
           <wp:inline distT="0" distB="0" distL="0" distR="0" wp14:anchorId="3F4AF469" wp14:editId="748E950A">
-            <wp:extent cx="5327833" cy="1331657"/>
-            <wp:effectExtent l="152400" t="152400" r="368300" b="363855"/>
+            <wp:extent cx="5598502" cy="1399309"/>
+            <wp:effectExtent l="152400" t="152400" r="364490" b="353695"/>
             <wp:docPr id="28" name="Imagen 28"/>
             <wp:cNvGraphicFramePr>
               <a:graphicFrameLocks xmlns:a="http://schemas.openxmlformats.org/drawingml/2006/main" noChangeAspect="1"/>
@@ -7277,7 +7370,7 @@
                   <pic:spPr>
                     <a:xfrm>
                       <a:off x="0" y="0"/>
-                      <a:ext cx="5343149" cy="1335485"/>
+                      <a:ext cx="5633260" cy="1407997"/>
                     </a:xfrm>
                     <a:prstGeom prst="rect">
                       <a:avLst/>
@@ -7339,6 +7432,7 @@
     </w:p>
     <w:p>
       <w:pPr>
+        <w:ind w:left="-284"/>
         <w:jc w:val="both"/>
         <w:rPr>
           <w:rFonts w:ascii="Arial" w:hAnsi="Arial" w:cs="Arial"/>
@@ -7348,7 +7442,7 @@
         <w:rPr>
           <w:rFonts w:ascii="Arial" w:hAnsi="Arial" w:cs="Arial"/>
           <w:noProof/>
-          <w:lang w:val="en-US"/>
+          <w:lang w:val="es-MX" w:eastAsia="es-MX"/>
         </w:rPr>
         <mc:AlternateContent>
           <mc:Choice Requires="wps">
@@ -7356,10 +7450,10 @@
               <wp:anchor distT="0" distB="0" distL="114300" distR="114300" simplePos="0" relativeHeight="251696128" behindDoc="0" locked="0" layoutInCell="1" allowOverlap="1" wp14:anchorId="43BD1FAD" wp14:editId="4974FE86">
                 <wp:simplePos x="0" y="0"/>
                 <wp:positionH relativeFrom="margin">
-                  <wp:posOffset>2857500</wp:posOffset>
+                  <wp:posOffset>2870777</wp:posOffset>
                 </wp:positionH>
                 <wp:positionV relativeFrom="paragraph">
-                  <wp:posOffset>334439</wp:posOffset>
+                  <wp:posOffset>346710</wp:posOffset>
                 </wp:positionV>
                 <wp:extent cx="663262" cy="174341"/>
                 <wp:effectExtent l="19050" t="19050" r="22860" b="16510"/>
@@ -7417,9 +7511,9 @@
               </wp:anchor>
             </w:drawing>
           </mc:Choice>
-          <mc:Fallback xmlns:cx1="http://schemas.microsoft.com/office/drawing/2015/9/8/chartex">
+          <mc:Fallback>
             <w:pict>
-              <v:rect w14:anchorId="1697516A" id="Rectángulo 31" o:spid="_x0000_s1026" style="position:absolute;margin-left:225pt;margin-top:26.35pt;width:52.25pt;height:13.75pt;z-index:251696128;visibility:visible;mso-wrap-style:square;mso-width-percent:0;mso-height-percent:0;mso-wrap-distance-left:9pt;mso-wrap-distance-top:0;mso-wrap-distance-right:9pt;mso-wrap-distance-bottom:0;mso-position-horizontal:absolute;mso-position-horizontal-relative:margin;mso-position-vertical:absolute;mso-position-vertical-relative:text;mso-width-percent:0;mso-height-percent:0;mso-width-relative:margin;mso-height-relative:margin;v-text-anchor:middle" o:gfxdata="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" filled="f" strokecolor="red" strokeweight="2.25pt">
+              <v:rect w14:anchorId="43D2B405" id="Rectángulo 31" o:spid="_x0000_s1026" style="position:absolute;margin-left:226.05pt;margin-top:27.3pt;width:52.25pt;height:13.75pt;z-index:251696128;visibility:visible;mso-wrap-style:square;mso-width-percent:0;mso-height-percent:0;mso-wrap-distance-left:9pt;mso-wrap-distance-top:0;mso-wrap-distance-right:9pt;mso-wrap-distance-bottom:0;mso-position-horizontal:absolute;mso-position-horizontal-relative:margin;mso-position-vertical:absolute;mso-position-vertical-relative:text;mso-width-percent:0;mso-height-percent:0;mso-width-relative:margin;mso-height-relative:margin;v-text-anchor:middle" o:gfxdata="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" filled="f" strokecolor="red" strokeweight="2.25pt">
                 <w10:wrap anchorx="margin"/>
               </v:rect>
             </w:pict>
@@ -7430,12 +7524,12 @@
         <w:rPr>
           <w:rFonts w:ascii="Arial" w:hAnsi="Arial" w:cs="Arial"/>
           <w:noProof/>
-          <w:lang w:val="en-US"/>
+          <w:lang w:val="es-MX" w:eastAsia="es-MX"/>
         </w:rPr>
         <w:drawing>
           <wp:inline distT="0" distB="0" distL="0" distR="0" wp14:anchorId="0754CCB3" wp14:editId="52F231B4">
-            <wp:extent cx="5296120" cy="348760"/>
-            <wp:effectExtent l="152400" t="152400" r="361950" b="356235"/>
+            <wp:extent cx="5659582" cy="372695"/>
+            <wp:effectExtent l="152400" t="152400" r="360680" b="370840"/>
             <wp:docPr id="30" name="Imagen 30"/>
             <wp:cNvGraphicFramePr>
               <a:graphicFrameLocks xmlns:a="http://schemas.openxmlformats.org/drawingml/2006/main" noChangeAspect="1"/>
@@ -7456,7 +7550,7 @@
                   <pic:spPr>
                     <a:xfrm>
                       <a:off x="0" y="0"/>
-                      <a:ext cx="5385889" cy="354671"/>
+                      <a:ext cx="5969140" cy="393080"/>
                     </a:xfrm>
                     <a:prstGeom prst="rect">
                       <a:avLst/>
@@ -7481,6 +7575,118 @@
     </w:p>
     <w:p>
       <w:pPr>
+        <w:jc w:val="both"/>
+        <w:rPr>
+          <w:rFonts w:ascii="Arial" w:hAnsi="Arial" w:cs="Arial"/>
+        </w:rPr>
+      </w:pPr>
+    </w:p>
+    <w:p>
+      <w:pPr>
+        <w:jc w:val="both"/>
+        <w:rPr>
+          <w:rFonts w:ascii="Arial" w:hAnsi="Arial" w:cs="Arial"/>
+        </w:rPr>
+      </w:pPr>
+    </w:p>
+    <w:p>
+      <w:pPr>
+        <w:jc w:val="both"/>
+        <w:rPr>
+          <w:rFonts w:ascii="Arial" w:hAnsi="Arial" w:cs="Arial"/>
+        </w:rPr>
+      </w:pPr>
+    </w:p>
+    <w:p>
+      <w:pPr>
+        <w:jc w:val="both"/>
+        <w:rPr>
+          <w:rFonts w:ascii="Arial" w:hAnsi="Arial" w:cs="Arial"/>
+        </w:rPr>
+      </w:pPr>
+    </w:p>
+    <w:p>
+      <w:pPr>
+        <w:jc w:val="both"/>
+        <w:rPr>
+          <w:rFonts w:ascii="Arial" w:hAnsi="Arial" w:cs="Arial"/>
+        </w:rPr>
+      </w:pPr>
+    </w:p>
+    <w:p>
+      <w:pPr>
+        <w:jc w:val="both"/>
+        <w:rPr>
+          <w:rFonts w:ascii="Arial" w:hAnsi="Arial" w:cs="Arial"/>
+        </w:rPr>
+      </w:pPr>
+    </w:p>
+    <w:p>
+      <w:pPr>
+        <w:jc w:val="both"/>
+        <w:rPr>
+          <w:rFonts w:ascii="Arial" w:hAnsi="Arial" w:cs="Arial"/>
+        </w:rPr>
+      </w:pPr>
+    </w:p>
+    <w:p>
+      <w:pPr>
+        <w:jc w:val="both"/>
+        <w:rPr>
+          <w:rFonts w:ascii="Arial" w:hAnsi="Arial" w:cs="Arial"/>
+        </w:rPr>
+      </w:pPr>
+    </w:p>
+    <w:p>
+      <w:pPr>
+        <w:jc w:val="both"/>
+        <w:rPr>
+          <w:rFonts w:ascii="Arial" w:hAnsi="Arial" w:cs="Arial"/>
+        </w:rPr>
+      </w:pPr>
+    </w:p>
+    <w:p>
+      <w:pPr>
+        <w:jc w:val="both"/>
+        <w:rPr>
+          <w:rFonts w:ascii="Arial" w:hAnsi="Arial" w:cs="Arial"/>
+        </w:rPr>
+      </w:pPr>
+    </w:p>
+    <w:p>
+      <w:pPr>
+        <w:jc w:val="both"/>
+        <w:rPr>
+          <w:rFonts w:ascii="Arial" w:hAnsi="Arial" w:cs="Arial"/>
+        </w:rPr>
+      </w:pPr>
+    </w:p>
+    <w:p>
+      <w:pPr>
+        <w:jc w:val="both"/>
+        <w:rPr>
+          <w:rFonts w:ascii="Arial" w:hAnsi="Arial" w:cs="Arial"/>
+        </w:rPr>
+      </w:pPr>
+    </w:p>
+    <w:p>
+      <w:pPr>
+        <w:jc w:val="both"/>
+        <w:rPr>
+          <w:rFonts w:ascii="Arial" w:hAnsi="Arial" w:cs="Arial"/>
+        </w:rPr>
+      </w:pPr>
+    </w:p>
+    <w:p>
+      <w:pPr>
+        <w:jc w:val="both"/>
+        <w:rPr>
+          <w:rFonts w:ascii="Arial" w:hAnsi="Arial" w:cs="Arial"/>
+        </w:rPr>
+      </w:pPr>
+    </w:p>
+    <w:p>
+      <w:pPr>
         <w:pStyle w:val="Ttulo1"/>
         <w:jc w:val="center"/>
         <w:rPr>
@@ -7489,16 +7695,17 @@
           <w:color w:val="000000" w:themeColor="text1"/>
         </w:rPr>
       </w:pPr>
-      <w:bookmarkStart w:id="29" w:name="_Toc152772946"/>
+      <w:bookmarkStart w:id="28" w:name="_Toc152772946"/>
       <w:r>
         <w:rPr>
           <w:rFonts w:cs="Arial"/>
           <w:b w:val="0"/>
           <w:color w:val="000000" w:themeColor="text1"/>
         </w:rPr>
+        <w:lastRenderedPageBreak/>
         <w:t>Autorizar la Baja</w:t>
       </w:r>
-      <w:bookmarkEnd w:id="29"/>
+      <w:bookmarkEnd w:id="28"/>
     </w:p>
     <w:p/>
     <w:p>
@@ -7541,7 +7748,7 @@
         <w:rPr>
           <w:rFonts w:ascii="Arial" w:hAnsi="Arial" w:cs="Arial"/>
           <w:noProof/>
-          <w:lang w:val="en-US"/>
+          <w:lang w:val="es-MX" w:eastAsia="es-MX"/>
         </w:rPr>
         <mc:AlternateContent>
           <mc:Choice Requires="wps">
@@ -7610,7 +7817,7 @@
               </wp:anchor>
             </w:drawing>
           </mc:Choice>
-          <mc:Fallback xmlns:cx1="http://schemas.microsoft.com/office/drawing/2015/9/8/chartex">
+          <mc:Fallback>
             <w:pict>
               <v:rect w14:anchorId="4084890B" id="Rectángulo 42" o:spid="_x0000_s1026" style="position:absolute;margin-left:12.75pt;margin-top:151.05pt;width:157.3pt;height:13.75pt;z-index:251698176;visibility:visible;mso-wrap-style:square;mso-width-percent:0;mso-height-percent:0;mso-wrap-distance-left:9pt;mso-wrap-distance-top:0;mso-wrap-distance-right:9pt;mso-wrap-distance-bottom:0;mso-position-horizontal:absolute;mso-position-horizontal-relative:margin;mso-position-vertical:absolute;mso-position-vertical-relative:text;mso-width-percent:0;mso-height-percent:0;mso-width-relative:margin;mso-height-relative:margin;v-text-anchor:middle" o:gfxdata="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" filled="f" strokecolor="red" strokeweight="2.25pt">
                 <w10:wrap anchorx="margin"/>
@@ -7623,7 +7830,7 @@
         <w:rPr>
           <w:rFonts w:ascii="Arial" w:hAnsi="Arial" w:cs="Arial"/>
           <w:noProof/>
-          <w:lang w:val="en-US"/>
+          <w:lang w:val="es-MX" w:eastAsia="es-MX"/>
         </w:rPr>
         <w:drawing>
           <wp:inline distT="0" distB="0" distL="0" distR="0" wp14:anchorId="7E1C6FE6" wp14:editId="007758E5">
@@ -7685,7 +7892,6 @@
           <w:rFonts w:ascii="Arial" w:hAnsi="Arial" w:cs="Arial"/>
           <w:sz w:val="24"/>
         </w:rPr>
-        <w:lastRenderedPageBreak/>
         <w:t xml:space="preserve">Se visualizará la pantalla principal de </w:t>
       </w:r>
       <w:r>
@@ -7713,7 +7919,7 @@
         <w:rPr>
           <w:rFonts w:ascii="Arial" w:hAnsi="Arial" w:cs="Arial"/>
           <w:noProof/>
-          <w:lang w:val="en-US"/>
+          <w:lang w:val="es-MX" w:eastAsia="es-MX"/>
         </w:rPr>
         <mc:AlternateContent>
           <mc:Choice Requires="wps">
@@ -7782,7 +7988,7 @@
               </wp:anchor>
             </w:drawing>
           </mc:Choice>
-          <mc:Fallback xmlns:cx1="http://schemas.microsoft.com/office/drawing/2015/9/8/chartex">
+          <mc:Fallback>
             <w:pict>
               <v:rect w14:anchorId="59E55535" id="Rectángulo 45" o:spid="_x0000_s1026" style="position:absolute;margin-left:393.5pt;margin-top:115.05pt;width:22.1pt;height:9.2pt;z-index:251702272;visibility:visible;mso-wrap-style:square;mso-width-percent:0;mso-height-percent:0;mso-wrap-distance-left:9pt;mso-wrap-distance-top:0;mso-wrap-distance-right:9pt;mso-wrap-distance-bottom:0;mso-position-horizontal:absolute;mso-position-horizontal-relative:margin;mso-position-vertical:absolute;mso-position-vertical-relative:text;mso-width-percent:0;mso-height-percent:0;mso-width-relative:margin;mso-height-relative:margin;v-text-anchor:middle" o:gfxdata="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" filled="f" strokecolor="red" strokeweight="2.25pt">
                 <w10:wrap anchorx="margin"/>
@@ -7795,7 +8001,7 @@
         <w:rPr>
           <w:rFonts w:ascii="Arial" w:hAnsi="Arial" w:cs="Arial"/>
           <w:noProof/>
-          <w:lang w:val="en-US"/>
+          <w:lang w:val="es-MX" w:eastAsia="es-MX"/>
         </w:rPr>
         <mc:AlternateContent>
           <mc:Choice Requires="wps">
@@ -7864,7 +8070,7 @@
               </wp:anchor>
             </w:drawing>
           </mc:Choice>
-          <mc:Fallback xmlns:cx1="http://schemas.microsoft.com/office/drawing/2015/9/8/chartex">
+          <mc:Fallback>
             <w:pict>
               <v:rect w14:anchorId="233AB0E4" id="Rectángulo 44" o:spid="_x0000_s1026" style="position:absolute;margin-left:11.1pt;margin-top:32.85pt;width:54.5pt;height:11.9pt;z-index:251700224;visibility:visible;mso-wrap-style:square;mso-width-percent:0;mso-height-percent:0;mso-wrap-distance-left:9pt;mso-wrap-distance-top:0;mso-wrap-distance-right:9pt;mso-wrap-distance-bottom:0;mso-position-horizontal:absolute;mso-position-horizontal-relative:margin;mso-position-vertical:absolute;mso-position-vertical-relative:text;mso-width-percent:0;mso-height-percent:0;mso-width-relative:margin;mso-height-relative:margin;v-text-anchor:middle" o:gfxdata="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" filled="f" strokecolor="red" strokeweight="2.25pt">
                 <w10:wrap anchorx="margin"/>
@@ -7877,7 +8083,7 @@
         <w:rPr>
           <w:rFonts w:ascii="Arial" w:hAnsi="Arial" w:cs="Arial"/>
           <w:noProof/>
-          <w:lang w:val="en-US"/>
+          <w:lang w:val="es-MX" w:eastAsia="es-MX"/>
         </w:rPr>
         <w:drawing>
           <wp:inline distT="0" distB="0" distL="0" distR="0" wp14:anchorId="147D5B25" wp14:editId="5F8126F0">
@@ -7937,33 +8143,105 @@
           <w:sz w:val="24"/>
         </w:rPr>
       </w:pPr>
-      <w:r>
-        <w:rPr>
-          <w:rFonts w:ascii="Arial" w:hAnsi="Arial" w:cs="Arial"/>
-          <w:sz w:val="24"/>
-        </w:rPr>
-        <w:t>Nos direccionará a la siguiente pantalla donde se podrán visualizar la información general de las</w:t>
-      </w:r>
-      <w:r>
-        <w:rPr>
-          <w:rFonts w:ascii="Arial" w:hAnsi="Arial" w:cs="Arial"/>
-          <w:sz w:val="24"/>
-        </w:rPr>
-        <w:t xml:space="preserve"> bajas, en el apartado de “Información de Auditorias” se podrá confirmar la autorización dando clic en el botón “Confirmar” también se podrá Cancelar y Regresar la solicitud</w:t>
-      </w:r>
-      <w:r>
-        <w:rPr>
-          <w:rFonts w:ascii="Arial" w:hAnsi="Arial" w:cs="Arial"/>
-          <w:sz w:val="24"/>
-        </w:rPr>
-        <w:t>.</w:t>
-      </w:r>
     </w:p>
     <w:p>
       <w:pPr>
         <w:tabs>
           <w:tab w:val="left" w:pos="3662"/>
         </w:tabs>
+        <w:jc w:val="both"/>
+        <w:rPr>
+          <w:rFonts w:ascii="Arial" w:hAnsi="Arial" w:cs="Arial"/>
+          <w:sz w:val="24"/>
+        </w:rPr>
+      </w:pPr>
+    </w:p>
+    <w:p>
+      <w:pPr>
+        <w:tabs>
+          <w:tab w:val="left" w:pos="3662"/>
+        </w:tabs>
+        <w:jc w:val="both"/>
+        <w:rPr>
+          <w:rFonts w:ascii="Arial" w:hAnsi="Arial" w:cs="Arial"/>
+          <w:sz w:val="24"/>
+        </w:rPr>
+      </w:pPr>
+    </w:p>
+    <w:p>
+      <w:pPr>
+        <w:tabs>
+          <w:tab w:val="left" w:pos="3662"/>
+        </w:tabs>
+        <w:jc w:val="both"/>
+        <w:rPr>
+          <w:rFonts w:ascii="Arial" w:hAnsi="Arial" w:cs="Arial"/>
+          <w:sz w:val="24"/>
+        </w:rPr>
+      </w:pPr>
+    </w:p>
+    <w:p>
+      <w:pPr>
+        <w:tabs>
+          <w:tab w:val="left" w:pos="3662"/>
+        </w:tabs>
+        <w:jc w:val="both"/>
+        <w:rPr>
+          <w:rFonts w:ascii="Arial" w:hAnsi="Arial" w:cs="Arial"/>
+          <w:sz w:val="24"/>
+        </w:rPr>
+      </w:pPr>
+    </w:p>
+    <w:p>
+      <w:pPr>
+        <w:tabs>
+          <w:tab w:val="left" w:pos="3662"/>
+        </w:tabs>
+        <w:jc w:val="both"/>
+        <w:rPr>
+          <w:rFonts w:ascii="Arial" w:hAnsi="Arial" w:cs="Arial"/>
+          <w:sz w:val="24"/>
+        </w:rPr>
+      </w:pPr>
+    </w:p>
+    <w:p>
+      <w:pPr>
+        <w:tabs>
+          <w:tab w:val="left" w:pos="3662"/>
+        </w:tabs>
+        <w:jc w:val="both"/>
+        <w:rPr>
+          <w:rFonts w:ascii="Arial" w:hAnsi="Arial" w:cs="Arial"/>
+          <w:sz w:val="24"/>
+        </w:rPr>
+      </w:pPr>
+      <w:r>
+        <w:rPr>
+          <w:rFonts w:ascii="Arial" w:hAnsi="Arial" w:cs="Arial"/>
+          <w:sz w:val="24"/>
+        </w:rPr>
+        <w:t>Nos direccionará a la siguiente pantalla donde se podrán visualizar la información general de las</w:t>
+      </w:r>
+      <w:r>
+        <w:rPr>
+          <w:rFonts w:ascii="Arial" w:hAnsi="Arial" w:cs="Arial"/>
+          <w:sz w:val="24"/>
+        </w:rPr>
+        <w:t xml:space="preserve"> bajas, en el apartado de “Información de Auditorias” se podrá confirmar la autorización dando clic en el botón “Confirmar” también se podrá Cancelar y Regresar la solicitud</w:t>
+      </w:r>
+      <w:r>
+        <w:rPr>
+          <w:rFonts w:ascii="Arial" w:hAnsi="Arial" w:cs="Arial"/>
+          <w:sz w:val="24"/>
+        </w:rPr>
+        <w:t>.</w:t>
+      </w:r>
+    </w:p>
+    <w:p>
+      <w:pPr>
+        <w:tabs>
+          <w:tab w:val="left" w:pos="3662"/>
+        </w:tabs>
         <w:rPr>
           <w:rFonts w:ascii="Arial" w:hAnsi="Arial" w:cs="Arial"/>
         </w:rPr>
@@ -7972,7 +8250,7 @@
         <w:rPr>
           <w:rFonts w:ascii="Arial" w:hAnsi="Arial" w:cs="Arial"/>
           <w:noProof/>
-          <w:lang w:val="en-US"/>
+          <w:lang w:val="es-MX" w:eastAsia="es-MX"/>
         </w:rPr>
         <mc:AlternateContent>
           <mc:Choice Requires="wps">
@@ -8039,7 +8317,7 @@
               </wp:anchor>
             </w:drawing>
           </mc:Choice>
-          <mc:Fallback xmlns:cx1="http://schemas.microsoft.com/office/drawing/2015/9/8/chartex">
+          <mc:Fallback>
             <w:pict>
               <v:rect w14:anchorId="41187165" id="Rectángulo 64" o:spid="_x0000_s1026" style="position:absolute;margin-left:378.05pt;margin-top:63.45pt;width:50.6pt;height:5.25pt;z-index:251717632;visibility:visible;mso-wrap-style:square;mso-wrap-distance-left:9pt;mso-wrap-distance-top:0;mso-wrap-distance-right:9pt;mso-wrap-distance-bottom:0;mso-position-horizontal:absolute;mso-position-horizontal-relative:text;mso-position-vertical:absolute;mso-position-vertical-relative:text;v-text-anchor:middle" o:gfxdata="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" fillcolor="white [3212]" strokecolor="white [3212]" strokeweight="1pt"/>
             </w:pict>
@@ -8050,7 +8328,7 @@
         <w:rPr>
           <w:rFonts w:ascii="Arial" w:hAnsi="Arial" w:cs="Arial"/>
           <w:noProof/>
-          <w:lang w:val="en-US"/>
+          <w:lang w:val="es-MX" w:eastAsia="es-MX"/>
         </w:rPr>
         <mc:AlternateContent>
           <mc:Choice Requires="wps">
@@ -8119,7 +8397,7 @@
               </wp:anchor>
             </w:drawing>
           </mc:Choice>
-          <mc:Fallback xmlns:cx1="http://schemas.microsoft.com/office/drawing/2015/9/8/chartex">
+          <mc:Fallback>
             <w:pict>
               <v:rect w14:anchorId="4CF44AD9" id="Rectángulo 129" o:spid="_x0000_s1026" style="position:absolute;margin-left:379.7pt;margin-top:75.25pt;width:50.25pt;height:11.25pt;z-index:251791360;visibility:visible;mso-wrap-style:square;mso-width-percent:0;mso-height-percent:0;mso-wrap-distance-left:9pt;mso-wrap-distance-top:0;mso-wrap-distance-right:9pt;mso-wrap-distance-bottom:0;mso-position-horizontal:absolute;mso-position-horizontal-relative:margin;mso-position-vertical:absolute;mso-position-vertical-relative:text;mso-width-percent:0;mso-height-percent:0;mso-width-relative:margin;mso-height-relative:margin;v-text-anchor:middle" o:gfxdata="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" filled="f" strokecolor="red" strokeweight="2.25pt">
                 <w10:wrap anchorx="margin"/>
@@ -8132,7 +8410,7 @@
         <w:rPr>
           <w:rFonts w:ascii="Arial" w:hAnsi="Arial" w:cs="Arial"/>
           <w:noProof/>
-          <w:lang w:val="en-US"/>
+          <w:lang w:val="es-MX" w:eastAsia="es-MX"/>
         </w:rPr>
         <w:drawing>
           <wp:inline distT="0" distB="0" distL="0" distR="0" wp14:anchorId="277033F2" wp14:editId="274496D1">
@@ -8220,7 +8498,7 @@
         <w:rPr>
           <w:rFonts w:ascii="Arial" w:hAnsi="Arial" w:cs="Arial"/>
           <w:noProof/>
-          <w:lang w:val="en-US"/>
+          <w:lang w:val="es-MX" w:eastAsia="es-MX"/>
         </w:rPr>
         <mc:AlternateContent>
           <mc:Choice Requires="wps">
@@ -8289,7 +8567,7 @@
               </wp:anchor>
             </w:drawing>
           </mc:Choice>
-          <mc:Fallback xmlns:cx1="http://schemas.microsoft.com/office/drawing/2015/9/8/chartex">
+          <mc:Fallback>
             <w:pict>
               <v:rect w14:anchorId="2D8D3C9A" id="Rectángulo 48" o:spid="_x0000_s1026" style="position:absolute;margin-left:228.1pt;margin-top:91.85pt;width:22.1pt;height:11.25pt;z-index:251704320;visibility:visible;mso-wrap-style:square;mso-width-percent:0;mso-height-percent:0;mso-wrap-distance-left:9pt;mso-wrap-distance-top:0;mso-wrap-distance-right:9pt;mso-wrap-distance-bottom:0;mso-position-horizontal:absolute;mso-position-horizontal-relative:margin;mso-position-vertical:absolute;mso-position-vertical-relative:text;mso-width-percent:0;mso-height-percent:0;mso-width-relative:margin;mso-height-relative:margin;v-text-anchor:middle" o:gfxdata="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" filled="f" strokecolor="red" strokeweight="2.25pt">
                 <w10:wrap anchorx="margin"/>
@@ -8302,7 +8580,7 @@
         <w:rPr>
           <w:rFonts w:ascii="Arial" w:hAnsi="Arial" w:cs="Arial"/>
           <w:noProof/>
-          <w:lang w:val="en-US"/>
+          <w:lang w:val="es-MX" w:eastAsia="es-MX"/>
         </w:rPr>
         <w:drawing>
           <wp:inline distT="0" distB="0" distL="0" distR="0" wp14:anchorId="2A0F9790" wp14:editId="35DF27C7">
@@ -8361,6 +8639,62 @@
     </w:p>
     <w:p>
       <w:pPr>
+        <w:jc w:val="center"/>
+        <w:rPr>
+          <w:rFonts w:ascii="Arial" w:hAnsi="Arial" w:cs="Arial"/>
+        </w:rPr>
+      </w:pPr>
+    </w:p>
+    <w:p>
+      <w:pPr>
+        <w:jc w:val="center"/>
+        <w:rPr>
+          <w:rFonts w:ascii="Arial" w:hAnsi="Arial" w:cs="Arial"/>
+        </w:rPr>
+      </w:pPr>
+    </w:p>
+    <w:p>
+      <w:pPr>
+        <w:jc w:val="center"/>
+        <w:rPr>
+          <w:rFonts w:ascii="Arial" w:hAnsi="Arial" w:cs="Arial"/>
+        </w:rPr>
+      </w:pPr>
+    </w:p>
+    <w:p>
+      <w:pPr>
+        <w:jc w:val="center"/>
+        <w:rPr>
+          <w:rFonts w:ascii="Arial" w:hAnsi="Arial" w:cs="Arial"/>
+        </w:rPr>
+      </w:pPr>
+    </w:p>
+    <w:p>
+      <w:pPr>
+        <w:jc w:val="center"/>
+        <w:rPr>
+          <w:rFonts w:ascii="Arial" w:hAnsi="Arial" w:cs="Arial"/>
+        </w:rPr>
+      </w:pPr>
+    </w:p>
+    <w:p>
+      <w:pPr>
+        <w:jc w:val="center"/>
+        <w:rPr>
+          <w:rFonts w:ascii="Arial" w:hAnsi="Arial" w:cs="Arial"/>
+        </w:rPr>
+      </w:pPr>
+    </w:p>
+    <w:p>
+      <w:pPr>
+        <w:jc w:val="center"/>
+        <w:rPr>
+          <w:rFonts w:ascii="Arial" w:hAnsi="Arial" w:cs="Arial"/>
+        </w:rPr>
+      </w:pPr>
+    </w:p>
+    <w:p>
+      <w:pPr>
         <w:jc w:val="both"/>
         <w:rPr>
           <w:rFonts w:ascii="Arial" w:hAnsi="Arial" w:cs="Arial"/>
@@ -8368,13 +8702,32 @@
           <w:szCs w:val="24"/>
         </w:rPr>
       </w:pPr>
-      <w:r>
+    </w:p>
+    <w:p>
+      <w:pPr>
+        <w:jc w:val="both"/>
         <w:rPr>
           <w:rFonts w:ascii="Arial" w:hAnsi="Arial" w:cs="Arial"/>
           <w:sz w:val="24"/>
           <w:szCs w:val="24"/>
         </w:rPr>
-        <w:lastRenderedPageBreak/>
+      </w:pPr>
+    </w:p>
+    <w:p>
+      <w:pPr>
+        <w:jc w:val="both"/>
+        <w:rPr>
+          <w:rFonts w:ascii="Arial" w:hAnsi="Arial" w:cs="Arial"/>
+          <w:sz w:val="24"/>
+          <w:szCs w:val="24"/>
+        </w:rPr>
+      </w:pPr>
+      <w:r>
+        <w:rPr>
+          <w:rFonts w:ascii="Arial" w:hAnsi="Arial" w:cs="Arial"/>
+          <w:sz w:val="24"/>
+          <w:szCs w:val="24"/>
+        </w:rPr>
         <w:t>Para confirmar la baja por parte del “Coordinador de Bienes Muebles” nos direccionaremos en el Menú “Baja”</w:t>
       </w:r>
       <w:r>
@@ -8396,7 +8749,7 @@
         <w:rPr>
           <w:rFonts w:ascii="Arial" w:hAnsi="Arial" w:cs="Arial"/>
           <w:noProof/>
-          <w:lang w:val="en-US"/>
+          <w:lang w:val="es-MX" w:eastAsia="es-MX"/>
         </w:rPr>
         <mc:AlternateContent>
           <mc:Choice Requires="wps">
@@ -8404,10 +8757,10 @@
               <wp:anchor distT="0" distB="0" distL="114300" distR="114300" simplePos="0" relativeHeight="251706368" behindDoc="0" locked="0" layoutInCell="1" allowOverlap="1" wp14:anchorId="159F4330" wp14:editId="19E15099">
                 <wp:simplePos x="0" y="0"/>
                 <wp:positionH relativeFrom="margin">
-                  <wp:posOffset>151398</wp:posOffset>
+                  <wp:posOffset>137160</wp:posOffset>
                 </wp:positionH>
                 <wp:positionV relativeFrom="paragraph">
-                  <wp:posOffset>2193070</wp:posOffset>
+                  <wp:posOffset>2150052</wp:posOffset>
                 </wp:positionV>
                 <wp:extent cx="1913369" cy="151200"/>
                 <wp:effectExtent l="19050" t="19050" r="10795" b="20320"/>
@@ -8465,9 +8818,9 @@
               </wp:anchor>
             </w:drawing>
           </mc:Choice>
-          <mc:Fallback xmlns:cx1="http://schemas.microsoft.com/office/drawing/2015/9/8/chartex">
+          <mc:Fallback>
             <w:pict>
-              <v:rect w14:anchorId="0E98F394" id="Rectángulo 54" o:spid="_x0000_s1026" style="position:absolute;margin-left:11.9pt;margin-top:172.7pt;width:150.65pt;height:11.9pt;z-index:251706368;visibility:visible;mso-wrap-style:square;mso-width-percent:0;mso-height-percent:0;mso-wrap-distance-left:9pt;mso-wrap-distance-top:0;mso-wrap-distance-right:9pt;mso-wrap-distance-bottom:0;mso-position-horizontal:absolute;mso-position-horizontal-relative:margin;mso-position-vertical:absolute;mso-position-vertical-relative:text;mso-width-percent:0;mso-height-percent:0;mso-width-relative:margin;mso-height-relative:margin;v-text-anchor:middle" o:gfxdata="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" filled="f" strokecolor="red" strokeweight="2.25pt">
+              <v:rect w14:anchorId="193E7406" id="Rectángulo 54" o:spid="_x0000_s1026" style="position:absolute;margin-left:10.8pt;margin-top:169.3pt;width:150.65pt;height:11.9pt;z-index:251706368;visibility:visible;mso-wrap-style:square;mso-width-percent:0;mso-height-percent:0;mso-wrap-distance-left:9pt;mso-wrap-distance-top:0;mso-wrap-distance-right:9pt;mso-wrap-distance-bottom:0;mso-position-horizontal:absolute;mso-position-horizontal-relative:margin;mso-position-vertical:absolute;mso-position-vertical-relative:text;mso-width-percent:0;mso-height-percent:0;mso-width-relative:margin;mso-height-relative:margin;v-text-anchor:middle" o:gfxdata="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" filled="f" strokecolor="red" strokeweight="2.25pt">
                 <w10:wrap anchorx="margin"/>
               </v:rect>
             </w:pict>
@@ -8478,12 +8831,12 @@
         <w:rPr>
           <w:rFonts w:ascii="Arial" w:hAnsi="Arial" w:cs="Arial"/>
           <w:noProof/>
-          <w:lang w:val="en-US"/>
+          <w:lang w:val="es-MX" w:eastAsia="es-MX"/>
         </w:rPr>
         <w:drawing>
           <wp:inline distT="0" distB="0" distL="0" distR="0" wp14:anchorId="7B252A54" wp14:editId="0053534D">
-            <wp:extent cx="5338405" cy="3120412"/>
-            <wp:effectExtent l="152400" t="152400" r="358140" b="365760"/>
+            <wp:extent cx="5319019" cy="3033799"/>
+            <wp:effectExtent l="152400" t="152400" r="358140" b="357505"/>
             <wp:docPr id="51" name="Imagen 51"/>
             <wp:cNvGraphicFramePr>
               <a:graphicFrameLocks xmlns:a="http://schemas.openxmlformats.org/drawingml/2006/main" noChangeAspect="1"/>
@@ -8495,16 +8848,15 @@
                     <pic:cNvPr id="1" name=""/>
                     <pic:cNvPicPr/>
                   </pic:nvPicPr>
-                  <pic:blipFill>
+                  <pic:blipFill rotWithShape="1">
                     <a:blip r:embed="rId43"/>
-                    <a:stretch>
-                      <a:fillRect/>
-                    </a:stretch>
+                    <a:srcRect t="1555" r="331" b="1189"/>
+                    <a:stretch/>
                   </pic:blipFill>
-                  <pic:spPr>
+                  <pic:spPr bwMode="auto">
                     <a:xfrm>
                       <a:off x="0" y="0"/>
-                      <a:ext cx="5346591" cy="3125197"/>
+                      <a:ext cx="5328897" cy="3039433"/>
                     </a:xfrm>
                     <a:prstGeom prst="rect">
                       <a:avLst/>
@@ -8519,6 +8871,11 @@
                         </a:srgbClr>
                       </a:outerShdw>
                     </a:effectLst>
+                    <a:extLst>
+                      <a:ext uri="{53640926-AAD7-44D8-BBD7-CCE9431645EC}">
+                        <a14:shadowObscured xmlns:a14="http://schemas.microsoft.com/office/drawing/2010/main"/>
+                      </a:ext>
+                    </a:extLst>
                   </pic:spPr>
                 </pic:pic>
               </a:graphicData>
@@ -8557,7 +8914,89 @@
         <w:rPr>
           <w:rFonts w:ascii="Arial" w:hAnsi="Arial" w:cs="Arial"/>
           <w:noProof/>
-          <w:lang w:val="en-US"/>
+          <w:lang w:val="es-MX" w:eastAsia="es-MX"/>
+        </w:rPr>
+        <mc:AlternateContent>
+          <mc:Choice Requires="wps">
+            <w:drawing>
+              <wp:anchor distT="0" distB="0" distL="114300" distR="114300" simplePos="0" relativeHeight="251710464" behindDoc="0" locked="0" layoutInCell="1" allowOverlap="1" wp14:anchorId="75EC2831" wp14:editId="7FCECF5E">
+                <wp:simplePos x="0" y="0"/>
+                <wp:positionH relativeFrom="margin">
+                  <wp:posOffset>4987925</wp:posOffset>
+                </wp:positionH>
+                <wp:positionV relativeFrom="paragraph">
+                  <wp:posOffset>973455</wp:posOffset>
+                </wp:positionV>
+                <wp:extent cx="251460" cy="136525"/>
+                <wp:effectExtent l="19050" t="19050" r="15240" b="15875"/>
+                <wp:wrapNone/>
+                <wp:docPr id="58" name="Rectángulo 58"/>
+                <wp:cNvGraphicFramePr/>
+                <a:graphic xmlns:a="http://schemas.openxmlformats.org/drawingml/2006/main">
+                  <a:graphicData uri="http://schemas.microsoft.com/office/word/2010/wordprocessingShape">
+                    <wps:wsp>
+                      <wps:cNvSpPr/>
+                      <wps:spPr>
+                        <a:xfrm>
+                          <a:off x="0" y="0"/>
+                          <a:ext cx="251460" cy="136525"/>
+                        </a:xfrm>
+                        <a:prstGeom prst="rect">
+                          <a:avLst/>
+                        </a:prstGeom>
+                        <a:noFill/>
+                        <a:ln w="28575">
+                          <a:solidFill>
+                            <a:srgbClr val="FF0000"/>
+                          </a:solidFill>
+                        </a:ln>
+                      </wps:spPr>
+                      <wps:style>
+                        <a:lnRef idx="2">
+                          <a:schemeClr val="accent6"/>
+                        </a:lnRef>
+                        <a:fillRef idx="1">
+                          <a:schemeClr val="lt1"/>
+                        </a:fillRef>
+                        <a:effectRef idx="0">
+                          <a:schemeClr val="accent6"/>
+                        </a:effectRef>
+                        <a:fontRef idx="minor">
+                          <a:schemeClr val="dk1"/>
+                        </a:fontRef>
+                      </wps:style>
+                      <wps:bodyPr rot="0" spcFirstLastPara="0" vertOverflow="overflow" horzOverflow="overflow" vert="horz" wrap="square" lIns="91440" tIns="45720" rIns="91440" bIns="45720" numCol="1" spcCol="0" rtlCol="0" fromWordArt="0" anchor="ctr" anchorCtr="0" forceAA="0" compatLnSpc="1">
+                        <a:prstTxWarp prst="textNoShape">
+                          <a:avLst/>
+                        </a:prstTxWarp>
+                        <a:noAutofit/>
+                      </wps:bodyPr>
+                    </wps:wsp>
+                  </a:graphicData>
+                </a:graphic>
+                <wp14:sizeRelH relativeFrom="margin">
+                  <wp14:pctWidth>0</wp14:pctWidth>
+                </wp14:sizeRelH>
+                <wp14:sizeRelV relativeFrom="margin">
+                  <wp14:pctHeight>0</wp14:pctHeight>
+                </wp14:sizeRelV>
+              </wp:anchor>
+            </w:drawing>
+          </mc:Choice>
+          <mc:Fallback>
+            <w:pict>
+              <v:rect w14:anchorId="3FCDE29E" id="Rectángulo 58" o:spid="_x0000_s1026" style="position:absolute;margin-left:392.75pt;margin-top:76.65pt;width:19.8pt;height:10.75pt;z-index:251710464;visibility:visible;mso-wrap-style:square;mso-width-percent:0;mso-height-percent:0;mso-wrap-distance-left:9pt;mso-wrap-distance-top:0;mso-wrap-distance-right:9pt;mso-wrap-distance-bottom:0;mso-position-horizontal:absolute;mso-position-horizontal-relative:margin;mso-position-vertical:absolute;mso-position-vertical-relative:text;mso-width-percent:0;mso-height-percent:0;mso-width-relative:margin;mso-height-relative:margin;v-text-anchor:middle" o:gfxdata="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" filled="f" strokecolor="red" strokeweight="2.25pt">
+                <w10:wrap anchorx="margin"/>
+              </v:rect>
+            </w:pict>
+          </mc:Fallback>
+        </mc:AlternateContent>
+      </w:r>
+      <w:r>
+        <w:rPr>
+          <w:rFonts w:ascii="Arial" w:hAnsi="Arial" w:cs="Arial"/>
+          <w:noProof/>
+          <w:lang w:val="es-MX" w:eastAsia="es-MX"/>
         </w:rPr>
         <mc:AlternateContent>
           <mc:Choice Requires="wps">
@@ -8626,9 +9065,9 @@
               </wp:anchor>
             </w:drawing>
           </mc:Choice>
-          <mc:Fallback xmlns:cx1="http://schemas.microsoft.com/office/drawing/2015/9/8/chartex">
+          <mc:Fallback>
             <w:pict>
-              <v:rect w14:anchorId="6A663931" id="Rectángulo 57" o:spid="_x0000_s1026" style="position:absolute;margin-left:11.9pt;margin-top:12pt;width:57pt;height:12.45pt;z-index:251708416;visibility:visible;mso-wrap-style:square;mso-width-percent:0;mso-height-percent:0;mso-wrap-distance-left:9pt;mso-wrap-distance-top:0;mso-wrap-distance-right:9pt;mso-wrap-distance-bottom:0;mso-position-horizontal:absolute;mso-position-horizontal-relative:margin;mso-position-vertical:absolute;mso-position-vertical-relative:text;mso-width-percent:0;mso-height-percent:0;mso-width-relative:margin;mso-height-relative:margin;v-text-anchor:middle" o:gfxdata="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" filled="f" strokecolor="red" strokeweight="2.25pt">
+              <v:rect w14:anchorId="4A652D05" id="Rectángulo 57" o:spid="_x0000_s1026" style="position:absolute;margin-left:11.9pt;margin-top:12pt;width:57pt;height:12.45pt;z-index:251708416;visibility:visible;mso-wrap-style:square;mso-width-percent:0;mso-height-percent:0;mso-wrap-distance-left:9pt;mso-wrap-distance-top:0;mso-wrap-distance-right:9pt;mso-wrap-distance-bottom:0;mso-position-horizontal:absolute;mso-position-horizontal-relative:margin;mso-position-vertical:absolute;mso-position-vertical-relative:text;mso-width-percent:0;mso-height-percent:0;mso-width-relative:margin;mso-height-relative:margin;v-text-anchor:middle" o:gfxdata="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" filled="f" strokecolor="red" strokeweight="2.25pt">
                 <w10:wrap anchorx="margin"/>
               </v:rect>
             </w:pict>
@@ -8639,89 +9078,7 @@
         <w:rPr>
           <w:rFonts w:ascii="Arial" w:hAnsi="Arial" w:cs="Arial"/>
           <w:noProof/>
-          <w:lang w:val="en-US"/>
-        </w:rPr>
-        <mc:AlternateContent>
-          <mc:Choice Requires="wps">
-            <w:drawing>
-              <wp:anchor distT="0" distB="0" distL="114300" distR="114300" simplePos="0" relativeHeight="251710464" behindDoc="0" locked="0" layoutInCell="1" allowOverlap="1" wp14:anchorId="75EC2831" wp14:editId="7FCECF5E">
-                <wp:simplePos x="0" y="0"/>
-                <wp:positionH relativeFrom="margin">
-                  <wp:posOffset>4988354</wp:posOffset>
-                </wp:positionH>
-                <wp:positionV relativeFrom="paragraph">
-                  <wp:posOffset>988695</wp:posOffset>
-                </wp:positionV>
-                <wp:extent cx="252000" cy="136800"/>
-                <wp:effectExtent l="19050" t="19050" r="15240" b="15875"/>
-                <wp:wrapNone/>
-                <wp:docPr id="58" name="Rectángulo 58"/>
-                <wp:cNvGraphicFramePr/>
-                <a:graphic xmlns:a="http://schemas.openxmlformats.org/drawingml/2006/main">
-                  <a:graphicData uri="http://schemas.microsoft.com/office/word/2010/wordprocessingShape">
-                    <wps:wsp>
-                      <wps:cNvSpPr/>
-                      <wps:spPr>
-                        <a:xfrm>
-                          <a:off x="0" y="0"/>
-                          <a:ext cx="252000" cy="136800"/>
-                        </a:xfrm>
-                        <a:prstGeom prst="rect">
-                          <a:avLst/>
-                        </a:prstGeom>
-                        <a:noFill/>
-                        <a:ln w="28575">
-                          <a:solidFill>
-                            <a:srgbClr val="FF0000"/>
-                          </a:solidFill>
-                        </a:ln>
-                      </wps:spPr>
-                      <wps:style>
-                        <a:lnRef idx="2">
-                          <a:schemeClr val="accent6"/>
-                        </a:lnRef>
-                        <a:fillRef idx="1">
-                          <a:schemeClr val="lt1"/>
-                        </a:fillRef>
-                        <a:effectRef idx="0">
-                          <a:schemeClr val="accent6"/>
-                        </a:effectRef>
-                        <a:fontRef idx="minor">
-                          <a:schemeClr val="dk1"/>
-                        </a:fontRef>
-                      </wps:style>
-                      <wps:bodyPr rot="0" spcFirstLastPara="0" vertOverflow="overflow" horzOverflow="overflow" vert="horz" wrap="square" lIns="91440" tIns="45720" rIns="91440" bIns="45720" numCol="1" spcCol="0" rtlCol="0" fromWordArt="0" anchor="ctr" anchorCtr="0" forceAA="0" compatLnSpc="1">
-                        <a:prstTxWarp prst="textNoShape">
-                          <a:avLst/>
-                        </a:prstTxWarp>
-                        <a:noAutofit/>
-                      </wps:bodyPr>
-                    </wps:wsp>
-                  </a:graphicData>
-                </a:graphic>
-                <wp14:sizeRelH relativeFrom="margin">
-                  <wp14:pctWidth>0</wp14:pctWidth>
-                </wp14:sizeRelH>
-                <wp14:sizeRelV relativeFrom="margin">
-                  <wp14:pctHeight>0</wp14:pctHeight>
-                </wp14:sizeRelV>
-              </wp:anchor>
-            </w:drawing>
-          </mc:Choice>
-          <mc:Fallback xmlns:cx1="http://schemas.microsoft.com/office/drawing/2015/9/8/chartex">
-            <w:pict>
-              <v:rect w14:anchorId="5A96178A" id="Rectángulo 58" o:spid="_x0000_s1026" style="position:absolute;margin-left:392.8pt;margin-top:77.85pt;width:19.85pt;height:10.75pt;z-index:251710464;visibility:visible;mso-wrap-style:square;mso-width-percent:0;mso-height-percent:0;mso-wrap-distance-left:9pt;mso-wrap-distance-top:0;mso-wrap-distance-right:9pt;mso-wrap-distance-bottom:0;mso-position-horizontal:absolute;mso-position-horizontal-relative:margin;mso-position-vertical:absolute;mso-position-vertical-relative:text;mso-width-percent:0;mso-height-percent:0;mso-width-relative:margin;mso-height-relative:margin;v-text-anchor:middle" o:gfxdata="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" filled="f" strokecolor="red" strokeweight="2.25pt">
-                <w10:wrap anchorx="margin"/>
-              </v:rect>
-            </w:pict>
-          </mc:Fallback>
-        </mc:AlternateContent>
-      </w:r>
-      <w:r>
-        <w:rPr>
-          <w:rFonts w:ascii="Arial" w:hAnsi="Arial" w:cs="Arial"/>
-          <w:noProof/>
-          <w:lang w:val="en-US"/>
+          <w:lang w:val="es-MX" w:eastAsia="es-MX"/>
         </w:rPr>
         <w:drawing>
           <wp:inline distT="0" distB="0" distL="0" distR="0" wp14:anchorId="704C1FFE" wp14:editId="473BF48B">
@@ -8780,15 +9137,117 @@
           <w:rFonts w:ascii="Arial" w:hAnsi="Arial" w:cs="Arial"/>
         </w:rPr>
       </w:pPr>
-      <w:r>
-        <w:rPr>
-          <w:rFonts w:ascii="Arial" w:hAnsi="Arial" w:cs="Arial"/>
-        </w:rPr>
-        <w:t>Nos direccionará a la siguiente pantalla donde se podrán visualizar la información general de las bajas, en el apartado de “Información de Auditorias” se podrá confirmar la autorización dando clic en el botón “Autorizar” también se podrá Cancelar y Regresar la solicitud</w:t>
-      </w:r>
-      <w:r>
-        <w:rPr>
-          <w:rFonts w:ascii="Arial" w:hAnsi="Arial" w:cs="Arial"/>
+    </w:p>
+    <w:p>
+      <w:pPr>
+        <w:tabs>
+          <w:tab w:val="left" w:pos="3662"/>
+        </w:tabs>
+        <w:jc w:val="both"/>
+        <w:rPr>
+          <w:rFonts w:ascii="Arial" w:hAnsi="Arial" w:cs="Arial"/>
+        </w:rPr>
+      </w:pPr>
+    </w:p>
+    <w:p>
+      <w:pPr>
+        <w:tabs>
+          <w:tab w:val="left" w:pos="3662"/>
+        </w:tabs>
+        <w:jc w:val="both"/>
+        <w:rPr>
+          <w:rFonts w:ascii="Arial" w:hAnsi="Arial" w:cs="Arial"/>
+        </w:rPr>
+      </w:pPr>
+    </w:p>
+    <w:p>
+      <w:pPr>
+        <w:tabs>
+          <w:tab w:val="left" w:pos="3662"/>
+        </w:tabs>
+        <w:jc w:val="both"/>
+        <w:rPr>
+          <w:rFonts w:ascii="Arial" w:hAnsi="Arial" w:cs="Arial"/>
+        </w:rPr>
+      </w:pPr>
+    </w:p>
+    <w:p>
+      <w:pPr>
+        <w:tabs>
+          <w:tab w:val="left" w:pos="3662"/>
+        </w:tabs>
+        <w:jc w:val="both"/>
+        <w:rPr>
+          <w:rFonts w:ascii="Arial" w:hAnsi="Arial" w:cs="Arial"/>
+        </w:rPr>
+      </w:pPr>
+    </w:p>
+    <w:p>
+      <w:pPr>
+        <w:tabs>
+          <w:tab w:val="left" w:pos="3662"/>
+        </w:tabs>
+        <w:jc w:val="both"/>
+        <w:rPr>
+          <w:rFonts w:ascii="Arial" w:hAnsi="Arial" w:cs="Arial"/>
+        </w:rPr>
+      </w:pPr>
+    </w:p>
+    <w:p>
+      <w:pPr>
+        <w:tabs>
+          <w:tab w:val="left" w:pos="3662"/>
+        </w:tabs>
+        <w:jc w:val="both"/>
+        <w:rPr>
+          <w:rFonts w:ascii="Arial" w:hAnsi="Arial" w:cs="Arial"/>
+        </w:rPr>
+      </w:pPr>
+    </w:p>
+    <w:p>
+      <w:pPr>
+        <w:tabs>
+          <w:tab w:val="left" w:pos="3662"/>
+        </w:tabs>
+        <w:jc w:val="both"/>
+        <w:rPr>
+          <w:rFonts w:ascii="Arial" w:hAnsi="Arial" w:cs="Arial"/>
+        </w:rPr>
+      </w:pPr>
+    </w:p>
+    <w:p>
+      <w:pPr>
+        <w:tabs>
+          <w:tab w:val="left" w:pos="3662"/>
+        </w:tabs>
+        <w:jc w:val="both"/>
+        <w:rPr>
+          <w:rFonts w:ascii="Arial" w:hAnsi="Arial" w:cs="Arial"/>
+          <w:sz w:val="24"/>
+          <w:szCs w:val="24"/>
+        </w:rPr>
+      </w:pPr>
+      <w:r>
+        <w:rPr>
+          <w:rFonts w:ascii="Arial" w:hAnsi="Arial" w:cs="Arial"/>
+          <w:sz w:val="24"/>
+          <w:szCs w:val="24"/>
+        </w:rPr>
+        <w:t>E</w:t>
+      </w:r>
+      <w:r>
+        <w:rPr>
+          <w:rFonts w:ascii="Arial" w:hAnsi="Arial" w:cs="Arial"/>
+          <w:sz w:val="24"/>
+          <w:szCs w:val="24"/>
+        </w:rPr>
+        <w:t>n el apartado de “Información de Auditorias” se podrá confirmar la autorización dando clic en el botón “Autorizar” también se podrá Cancelar y Regresar la solicitud</w:t>
+      </w:r>
+      <w:r>
+        <w:rPr>
+          <w:rFonts w:ascii="Arial" w:hAnsi="Arial" w:cs="Arial"/>
+          <w:sz w:val="24"/>
+          <w:szCs w:val="24"/>
         </w:rPr>
         <w:t>.</w:t>
       </w:r>
@@ -8802,23 +9261,12 @@
           <w:rFonts w:ascii="Arial" w:hAnsi="Arial" w:cs="Arial"/>
         </w:rPr>
       </w:pPr>
-    </w:p>
-    <w:p>
-      <w:pPr>
-        <w:tabs>
-          <w:tab w:val="left" w:pos="3730"/>
-        </w:tabs>
-        <w:rPr>
-          <w:rFonts w:ascii="Arial" w:hAnsi="Arial" w:cs="Arial"/>
-        </w:rPr>
-      </w:pPr>
       <w:r>
         <w:rPr>
           <w:rFonts w:ascii="Arial" w:hAnsi="Arial" w:cs="Arial"/>
           <w:noProof/>
-          <w:lang w:val="en-US"/>
-        </w:rPr>
-        <w:lastRenderedPageBreak/>
+          <w:lang w:val="es-MX" w:eastAsia="es-MX"/>
+        </w:rPr>
         <mc:AlternateContent>
           <mc:Choice Requires="wps">
             <w:drawing>
@@ -8923,7 +9371,7 @@
         <w:rPr>
           <w:rFonts w:ascii="Arial" w:hAnsi="Arial" w:cs="Arial"/>
           <w:noProof/>
-          <w:lang w:val="en-US"/>
+          <w:lang w:val="es-MX" w:eastAsia="es-MX"/>
         </w:rPr>
         <mc:AlternateContent>
           <mc:Choice Requires="wps">
@@ -8990,7 +9438,7 @@
               </wp:anchor>
             </w:drawing>
           </mc:Choice>
-          <mc:Fallback xmlns:cx1="http://schemas.microsoft.com/office/drawing/2015/9/8/chartex">
+          <mc:Fallback>
             <w:pict>
               <v:rect w14:anchorId="603CC941" id="Rectángulo 63" o:spid="_x0000_s1026" style="position:absolute;margin-left:375.5pt;margin-top:66.3pt;width:50.6pt;height:5.25pt;z-index:251715584;visibility:visible;mso-wrap-style:square;mso-wrap-distance-left:9pt;mso-wrap-distance-top:0;mso-wrap-distance-right:9pt;mso-wrap-distance-bottom:0;mso-position-horizontal:absolute;mso-position-horizontal-relative:text;mso-position-vertical:absolute;mso-position-vertical-relative:text;v-text-anchor:middle" o:gfxdata="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" fillcolor="white [3212]" strokecolor="white [3212]" strokeweight="1pt"/>
             </w:pict>
@@ -9001,7 +9449,7 @@
         <w:rPr>
           <w:rFonts w:ascii="Arial" w:hAnsi="Arial" w:cs="Arial"/>
           <w:noProof/>
-          <w:lang w:val="en-US"/>
+          <w:lang w:val="es-MX" w:eastAsia="es-MX"/>
         </w:rPr>
         <w:drawing>
           <wp:inline distT="0" distB="0" distL="0" distR="0" wp14:anchorId="6AACE5D5" wp14:editId="6B56D3AB">
@@ -9105,7 +9553,7 @@
         <w:rPr>
           <w:rFonts w:ascii="Arial" w:hAnsi="Arial" w:cs="Arial"/>
           <w:noProof/>
-          <w:lang w:val="en-US"/>
+          <w:lang w:val="es-MX" w:eastAsia="es-MX"/>
         </w:rPr>
         <mc:AlternateContent>
           <mc:Choice Requires="wps">
@@ -9211,7 +9659,7 @@
         <w:rPr>
           <w:rFonts w:ascii="Arial" w:hAnsi="Arial" w:cs="Arial"/>
           <w:noProof/>
-          <w:lang w:val="en-US"/>
+          <w:lang w:val="es-MX" w:eastAsia="es-MX"/>
         </w:rPr>
         <mc:AlternateContent>
           <mc:Choice Requires="wps">
@@ -9317,7 +9765,7 @@
         <w:rPr>
           <w:rFonts w:ascii="Arial" w:hAnsi="Arial" w:cs="Arial"/>
           <w:noProof/>
-          <w:lang w:val="en-US"/>
+          <w:lang w:val="es-MX" w:eastAsia="es-MX"/>
         </w:rPr>
         <w:drawing>
           <wp:inline distT="0" distB="0" distL="0" distR="0" wp14:anchorId="03AE1738" wp14:editId="5FD0E464">
@@ -9414,7 +9862,7 @@
         <w:rPr>
           <w:rFonts w:ascii="Arial" w:hAnsi="Arial" w:cs="Arial"/>
           <w:noProof/>
-          <w:lang w:val="en-US"/>
+          <w:lang w:val="es-MX" w:eastAsia="es-MX"/>
         </w:rPr>
         <mc:AlternateContent>
           <mc:Choice Requires="wps">
@@ -9514,7 +9962,7 @@
         <w:rPr>
           <w:rFonts w:ascii="Arial" w:hAnsi="Arial" w:cs="Arial"/>
           <w:noProof/>
-          <w:lang w:val="en-US"/>
+          <w:lang w:val="es-MX" w:eastAsia="es-MX"/>
         </w:rPr>
         <mc:AlternateContent>
           <mc:Choice Requires="wps">
@@ -9581,7 +10029,7 @@
               </wp:anchor>
             </w:drawing>
           </mc:Choice>
-          <mc:Fallback xmlns:cx1="http://schemas.microsoft.com/office/drawing/2015/9/8/chartex">
+          <mc:Fallback>
             <w:pict>
               <v:rect w14:anchorId="0DDF8F3F" id="Rectángulo 82" o:spid="_x0000_s1026" style="position:absolute;margin-left:382.3pt;margin-top:66.45pt;width:50.6pt;height:5.25pt;z-index:251736064;visibility:visible;mso-wrap-style:square;mso-wrap-distance-left:9pt;mso-wrap-distance-top:0;mso-wrap-distance-right:9pt;mso-wrap-distance-bottom:0;mso-position-horizontal:absolute;mso-position-horizontal-relative:text;mso-position-vertical:absolute;mso-position-vertical-relative:text;v-text-anchor:middle" o:gfxdata="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" fillcolor="white [3212]" strokecolor="white [3212]" strokeweight="1pt"/>
             </w:pict>
@@ -9592,7 +10040,7 @@
         <w:rPr>
           <w:rFonts w:ascii="Arial" w:hAnsi="Arial" w:cs="Arial"/>
           <w:noProof/>
-          <w:lang w:val="en-US"/>
+          <w:lang w:val="es-MX" w:eastAsia="es-MX"/>
         </w:rPr>
         <w:drawing>
           <wp:inline distT="0" distB="0" distL="0" distR="0" wp14:anchorId="2106BFA3" wp14:editId="291834EB">
@@ -9795,15 +10243,6 @@
     </w:p>
     <w:p>
       <w:pPr>
-        <w:jc w:val="both"/>
-        <w:rPr>
-          <w:rFonts w:ascii="Arial" w:hAnsi="Arial" w:cs="Arial"/>
-          <w:sz w:val="24"/>
-        </w:rPr>
-      </w:pPr>
-    </w:p>
-    <w:p>
-      <w:pPr>
         <w:pStyle w:val="Ttulo1"/>
         <w:jc w:val="center"/>
         <w:rPr>
@@ -9812,7 +10251,7 @@
           <w:color w:val="auto"/>
         </w:rPr>
       </w:pPr>
-      <w:bookmarkStart w:id="30" w:name="_Toc152772947"/>
+      <w:bookmarkStart w:id="29" w:name="_Toc152772947"/>
       <w:r>
         <w:rPr>
           <w:rFonts w:cs="Arial"/>
@@ -9822,9 +10261,8 @@
         <w:lastRenderedPageBreak/>
         <w:t>Carga de Oficios</w:t>
       </w:r>
-      <w:bookmarkEnd w:id="30"/>
-    </w:p>
-    <w:p/>
+      <w:bookmarkEnd w:id="29"/>
+    </w:p>
     <w:p>
       <w:pPr>
         <w:rPr>
@@ -9858,7 +10296,7 @@
         <w:rPr>
           <w:rFonts w:ascii="Arial" w:hAnsi="Arial" w:cs="Arial"/>
           <w:noProof/>
-          <w:lang w:val="en-US"/>
+          <w:lang w:val="es-MX" w:eastAsia="es-MX"/>
         </w:rPr>
         <mc:AlternateContent>
           <mc:Choice Requires="wps">
@@ -9866,13 +10304,13 @@
               <wp:anchor distT="0" distB="0" distL="114300" distR="114300" simplePos="0" relativeHeight="251725824" behindDoc="0" locked="0" layoutInCell="1" allowOverlap="1" wp14:anchorId="67F75E0A" wp14:editId="17DF9D25">
                 <wp:simplePos x="0" y="0"/>
                 <wp:positionH relativeFrom="margin">
-                  <wp:posOffset>306079</wp:posOffset>
+                  <wp:posOffset>352426</wp:posOffset>
                 </wp:positionH>
                 <wp:positionV relativeFrom="paragraph">
-                  <wp:posOffset>1843744</wp:posOffset>
+                  <wp:posOffset>1774190</wp:posOffset>
                 </wp:positionV>
-                <wp:extent cx="1899781" cy="158637"/>
-                <wp:effectExtent l="19050" t="19050" r="24765" b="13335"/>
+                <wp:extent cx="1859280" cy="175260"/>
+                <wp:effectExtent l="19050" t="19050" r="26670" b="15240"/>
                 <wp:wrapNone/>
                 <wp:docPr id="71" name="Rectángulo 71"/>
                 <wp:cNvGraphicFramePr/>
@@ -9883,7 +10321,7 @@
                       <wps:spPr>
                         <a:xfrm>
                           <a:off x="0" y="0"/>
-                          <a:ext cx="1899781" cy="158637"/>
+                          <a:ext cx="1859280" cy="175260"/>
                         </a:xfrm>
                         <a:prstGeom prst="rect">
                           <a:avLst/>
@@ -9941,7 +10379,7 @@
           </mc:Choice>
           <mc:Fallback>
             <w:pict>
-              <v:rect w14:anchorId="67F75E0A" id="Rectángulo 71" o:spid="_x0000_s1035" style="position:absolute;left:0;text-align:left;margin-left:24.1pt;margin-top:145.2pt;width:149.6pt;height:12.5pt;z-index:251725824;visibility:visible;mso-wrap-style:square;mso-width-percent:0;mso-height-percent:0;mso-wrap-distance-left:9pt;mso-wrap-distance-top:0;mso-wrap-distance-right:9pt;mso-wrap-distance-bottom:0;mso-position-horizontal:absolute;mso-position-horizontal-relative:margin;mso-position-vertical:absolute;mso-position-vertical-relative:text;mso-width-percent:0;mso-height-percent:0;mso-width-relative:margin;mso-height-relative:margin;v-text-anchor:middle" o:gfxdata="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" filled="f" strokecolor="red" strokeweight="2.25pt">
+              <v:rect w14:anchorId="67F75E0A" id="Rectángulo 71" o:spid="_x0000_s1035" style="position:absolute;left:0;text-align:left;margin-left:27.75pt;margin-top:139.7pt;width:146.4pt;height:13.8pt;z-index:251725824;visibility:visible;mso-wrap-style:square;mso-width-percent:0;mso-height-percent:0;mso-wrap-distance-left:9pt;mso-wrap-distance-top:0;mso-wrap-distance-right:9pt;mso-wrap-distance-bottom:0;mso-position-horizontal:absolute;mso-position-horizontal-relative:margin;mso-position-vertical:absolute;mso-position-vertical-relative:text;mso-width-percent:0;mso-height-percent:0;mso-width-relative:margin;mso-height-relative:margin;v-text-anchor:middle" o:gfxdata="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" filled="f" strokecolor="red" strokeweight="2.25pt">
                 <v:textbox>
                   <w:txbxContent>
                     <w:p>
@@ -9964,12 +10402,12 @@
         <w:rPr>
           <w:rFonts w:ascii="Arial" w:hAnsi="Arial" w:cs="Arial"/>
           <w:noProof/>
-          <w:lang w:val="en-US"/>
+          <w:lang w:val="es-MX" w:eastAsia="es-MX"/>
         </w:rPr>
         <w:drawing>
           <wp:inline distT="0" distB="0" distL="0" distR="0" wp14:anchorId="145162E0" wp14:editId="46E6582A">
-            <wp:extent cx="4830871" cy="2405050"/>
-            <wp:effectExtent l="152400" t="152400" r="370205" b="357505"/>
+            <wp:extent cx="4671060" cy="2325488"/>
+            <wp:effectExtent l="152400" t="152400" r="358140" b="360680"/>
             <wp:docPr id="70" name="Imagen 70"/>
             <wp:cNvGraphicFramePr>
               <a:graphicFrameLocks xmlns:a="http://schemas.openxmlformats.org/drawingml/2006/main" noChangeAspect="1"/>
@@ -9990,7 +10428,7 @@
                   <pic:spPr>
                     <a:xfrm>
                       <a:off x="0" y="0"/>
-                      <a:ext cx="4838420" cy="2408808"/>
+                      <a:ext cx="4682970" cy="2331417"/>
                     </a:xfrm>
                     <a:prstGeom prst="rect">
                       <a:avLst/>
@@ -10038,6 +10476,7 @@
     </w:p>
     <w:p>
       <w:pPr>
+        <w:ind w:left="-284"/>
         <w:rPr>
           <w:rFonts w:ascii="Arial" w:hAnsi="Arial" w:cs="Arial"/>
         </w:rPr>
@@ -10046,7 +10485,7 @@
         <w:rPr>
           <w:rFonts w:ascii="Arial" w:hAnsi="Arial" w:cs="Arial"/>
           <w:noProof/>
-          <w:lang w:val="en-US"/>
+          <w:lang w:val="es-MX" w:eastAsia="es-MX"/>
         </w:rPr>
         <mc:AlternateContent>
           <mc:Choice Requires="wps">
@@ -10054,10 +10493,10 @@
               <wp:anchor distT="0" distB="0" distL="114300" distR="114300" simplePos="0" relativeHeight="251727872" behindDoc="0" locked="0" layoutInCell="1" allowOverlap="1" wp14:anchorId="43FCE2E0" wp14:editId="57988B82">
                 <wp:simplePos x="0" y="0"/>
                 <wp:positionH relativeFrom="margin">
-                  <wp:posOffset>5047615</wp:posOffset>
+                  <wp:posOffset>4864735</wp:posOffset>
                 </wp:positionH>
                 <wp:positionV relativeFrom="paragraph">
-                  <wp:posOffset>1016412</wp:posOffset>
+                  <wp:posOffset>1016000</wp:posOffset>
                 </wp:positionV>
                 <wp:extent cx="271397" cy="125261"/>
                 <wp:effectExtent l="19050" t="19050" r="14605" b="27305"/>
@@ -10129,7 +10568,7 @@
           </mc:Choice>
           <mc:Fallback>
             <w:pict>
-              <v:rect w14:anchorId="43FCE2E0" id="Rectángulo 73" o:spid="_x0000_s1036" style="position:absolute;margin-left:397.45pt;margin-top:80.05pt;width:21.35pt;height:9.85pt;z-index:251727872;visibility:visible;mso-wrap-style:square;mso-width-percent:0;mso-height-percent:0;mso-wrap-distance-left:9pt;mso-wrap-distance-top:0;mso-wrap-distance-right:9pt;mso-wrap-distance-bottom:0;mso-position-horizontal:absolute;mso-position-horizontal-relative:margin;mso-position-vertical:absolute;mso-position-vertical-relative:text;mso-width-percent:0;mso-height-percent:0;mso-width-relative:margin;mso-height-relative:margin;v-text-anchor:middle" o:gfxdata="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" filled="f" strokecolor="red" strokeweight="2.25pt">
+              <v:rect w14:anchorId="43FCE2E0" id="Rectángulo 73" o:spid="_x0000_s1036" style="position:absolute;left:0;text-align:left;margin-left:383.05pt;margin-top:80pt;width:21.35pt;height:9.85pt;z-index:251727872;visibility:visible;mso-wrap-style:square;mso-width-percent:0;mso-height-percent:0;mso-wrap-distance-left:9pt;mso-wrap-distance-top:0;mso-wrap-distance-right:9pt;mso-wrap-distance-bottom:0;mso-position-horizontal:absolute;mso-position-horizontal-relative:margin;mso-position-vertical:absolute;mso-position-vertical-relative:text;mso-width-percent:0;mso-height-percent:0;mso-width-relative:margin;mso-height-relative:margin;v-text-anchor:middle" o:gfxdata="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" filled="f" strokecolor="red" strokeweight="2.25pt">
                 <v:textbox>
                   <w:txbxContent>
                     <w:p>
@@ -10152,7 +10591,7 @@
         <w:rPr>
           <w:rFonts w:ascii="Arial" w:hAnsi="Arial" w:cs="Arial"/>
           <w:noProof/>
-          <w:lang w:val="en-US"/>
+          <w:lang w:val="es-MX" w:eastAsia="es-MX"/>
         </w:rPr>
         <w:drawing>
           <wp:inline distT="0" distB="0" distL="0" distR="0" wp14:anchorId="03B97E4C" wp14:editId="51E9276D">
@@ -10226,6 +10665,7 @@
     </w:p>
     <w:p>
       <w:pPr>
+        <w:ind w:left="-284"/>
         <w:rPr>
           <w:rFonts w:ascii="Arial" w:hAnsi="Arial" w:cs="Arial"/>
         </w:rPr>
@@ -10234,19 +10674,18 @@
         <w:rPr>
           <w:rFonts w:ascii="Arial" w:hAnsi="Arial" w:cs="Arial"/>
           <w:noProof/>
-          <w:lang w:val="en-US"/>
-        </w:rPr>
-        <w:lastRenderedPageBreak/>
+          <w:lang w:val="es-MX" w:eastAsia="es-MX"/>
+        </w:rPr>
         <mc:AlternateContent>
           <mc:Choice Requires="wps">
             <w:drawing>
               <wp:anchor distT="0" distB="0" distL="114300" distR="114300" simplePos="0" relativeHeight="251729920" behindDoc="0" locked="0" layoutInCell="1" allowOverlap="1" wp14:anchorId="26692711" wp14:editId="2B0C8FBE">
                 <wp:simplePos x="0" y="0"/>
                 <wp:positionH relativeFrom="margin">
-                  <wp:posOffset>168052</wp:posOffset>
+                  <wp:posOffset>-15240</wp:posOffset>
                 </wp:positionH>
                 <wp:positionV relativeFrom="paragraph">
-                  <wp:posOffset>1063625</wp:posOffset>
+                  <wp:posOffset>1040765</wp:posOffset>
                 </wp:positionV>
                 <wp:extent cx="271397" cy="141961"/>
                 <wp:effectExtent l="19050" t="19050" r="14605" b="10795"/>
@@ -10318,7 +10757,7 @@
           </mc:Choice>
           <mc:Fallback>
             <w:pict>
-              <v:rect w14:anchorId="26692711" id="Rectángulo 76" o:spid="_x0000_s1037" style="position:absolute;margin-left:13.25pt;margin-top:83.75pt;width:21.35pt;height:11.2pt;z-index:251729920;visibility:visible;mso-wrap-style:square;mso-width-percent:0;mso-height-percent:0;mso-wrap-distance-left:9pt;mso-wrap-distance-top:0;mso-wrap-distance-right:9pt;mso-wrap-distance-bottom:0;mso-position-horizontal:absolute;mso-position-horizontal-relative:margin;mso-position-vertical:absolute;mso-position-vertical-relative:text;mso-width-percent:0;mso-height-percent:0;mso-width-relative:margin;mso-height-relative:margin;v-text-anchor:middle" o:gfxdata="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" filled="f" strokecolor="red" strokeweight="2.25pt">
+              <v:rect w14:anchorId="26692711" id="Rectángulo 76" o:spid="_x0000_s1037" style="position:absolute;left:0;text-align:left;margin-left:-1.2pt;margin-top:81.95pt;width:21.35pt;height:11.2pt;z-index:251729920;visibility:visible;mso-wrap-style:square;mso-width-percent:0;mso-height-percent:0;mso-wrap-distance-left:9pt;mso-wrap-distance-top:0;mso-wrap-distance-right:9pt;mso-wrap-distance-bottom:0;mso-position-horizontal:absolute;mso-position-horizontal-relative:margin;mso-position-vertical:absolute;mso-position-vertical-relative:text;mso-width-percent:0;mso-height-percent:0;mso-width-relative:margin;mso-height-relative:margin;v-text-anchor:middle" o:gfxdata="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" filled="f" strokecolor="red" strokeweight="2.25pt">
                 <v:textbox>
                   <w:txbxContent>
                     <w:p>
@@ -10341,7 +10780,7 @@
         <w:rPr>
           <w:rFonts w:ascii="Arial" w:hAnsi="Arial" w:cs="Arial"/>
           <w:noProof/>
-          <w:lang w:val="en-US"/>
+          <w:lang w:val="es-MX" w:eastAsia="es-MX"/>
         </w:rPr>
         <w:drawing>
           <wp:inline distT="0" distB="0" distL="0" distR="0" wp14:anchorId="286C2078" wp14:editId="00B5CEF5">
@@ -10397,6 +10836,14 @@
           <w:sz w:val="24"/>
         </w:rPr>
       </w:pPr>
+    </w:p>
+    <w:p>
+      <w:pPr>
+        <w:rPr>
+          <w:rFonts w:ascii="Arial" w:hAnsi="Arial" w:cs="Arial"/>
+          <w:sz w:val="24"/>
+        </w:rPr>
+      </w:pPr>
       <w:r>
         <w:rPr>
           <w:rFonts w:ascii="Arial" w:hAnsi="Arial" w:cs="Arial"/>
@@ -10423,7 +10870,7 @@
         <w:rPr>
           <w:rFonts w:ascii="Arial" w:hAnsi="Arial" w:cs="Arial"/>
           <w:noProof/>
-          <w:lang w:val="en-US"/>
+          <w:lang w:val="es-MX" w:eastAsia="es-MX"/>
         </w:rPr>
         <mc:AlternateContent>
           <mc:Choice Requires="wps">
@@ -10529,7 +10976,7 @@
         <w:rPr>
           <w:rFonts w:ascii="Arial" w:hAnsi="Arial" w:cs="Arial"/>
           <w:noProof/>
-          <w:lang w:val="en-US"/>
+          <w:lang w:val="es-MX" w:eastAsia="es-MX"/>
         </w:rPr>
         <mc:AlternateContent>
           <mc:Choice Requires="wps">
@@ -10635,7 +11082,7 @@
         <w:rPr>
           <w:rFonts w:ascii="Arial" w:hAnsi="Arial" w:cs="Arial"/>
           <w:noProof/>
-          <w:lang w:val="en-US"/>
+          <w:lang w:val="es-MX" w:eastAsia="es-MX"/>
         </w:rPr>
         <w:drawing>
           <wp:inline distT="0" distB="0" distL="0" distR="0" wp14:anchorId="493AA6D3" wp14:editId="1985FF0D">
@@ -10732,7 +11179,7 @@
         <w:rPr>
           <w:rFonts w:ascii="Arial" w:hAnsi="Arial" w:cs="Arial"/>
           <w:noProof/>
-          <w:lang w:val="en-US"/>
+          <w:lang w:val="es-MX" w:eastAsia="es-MX"/>
         </w:rPr>
         <mc:AlternateContent>
           <mc:Choice Requires="wps">
@@ -10799,7 +11246,7 @@
               </wp:anchor>
             </w:drawing>
           </mc:Choice>
-          <mc:Fallback xmlns:cx1="http://schemas.microsoft.com/office/drawing/2015/9/8/chartex">
+          <mc:Fallback>
             <w:pict>
               <v:rect w14:anchorId="315BA539" id="Rectángulo 83" o:spid="_x0000_s1026" style="position:absolute;margin-left:374.75pt;margin-top:62.55pt;width:50.6pt;height:5.25pt;z-index:251738112;visibility:visible;mso-wrap-style:square;mso-wrap-distance-left:9pt;mso-wrap-distance-top:0;mso-wrap-distance-right:9pt;mso-wrap-distance-bottom:0;mso-position-horizontal:absolute;mso-position-horizontal-relative:text;mso-position-vertical:absolute;mso-position-vertical-relative:text;v-text-anchor:middle" o:gfxdata="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" fillcolor="white [3212]" strokecolor="white [3212]" strokeweight="1pt"/>
             </w:pict>
@@ -10810,7 +11257,7 @@
         <w:rPr>
           <w:rFonts w:ascii="Arial" w:hAnsi="Arial" w:cs="Arial"/>
           <w:noProof/>
-          <w:lang w:val="en-US"/>
+          <w:lang w:val="es-MX" w:eastAsia="es-MX"/>
         </w:rPr>
         <mc:AlternateContent>
           <mc:Choice Requires="wps">
@@ -10902,7 +11349,7 @@
         <w:rPr>
           <w:rFonts w:ascii="Arial" w:hAnsi="Arial" w:cs="Arial"/>
           <w:noProof/>
-          <w:lang w:val="en-US"/>
+          <w:lang w:val="es-MX" w:eastAsia="es-MX"/>
         </w:rPr>
         <w:drawing>
           <wp:inline distT="0" distB="0" distL="0" distR="0" wp14:anchorId="13BE0010" wp14:editId="1BB4C2DC">
@@ -10992,9 +11439,8 @@
         <w:rPr>
           <w:rFonts w:ascii="Arial" w:hAnsi="Arial" w:cs="Arial"/>
           <w:noProof/>
-          <w:lang w:val="en-US"/>
-        </w:rPr>
-        <w:lastRenderedPageBreak/>
+          <w:lang w:val="es-MX" w:eastAsia="es-MX"/>
+        </w:rPr>
         <mc:AlternateContent>
           <mc:Choice Requires="wps">
             <w:drawing>
@@ -11093,7 +11539,7 @@
         <w:rPr>
           <w:rFonts w:ascii="Arial" w:hAnsi="Arial" w:cs="Arial"/>
           <w:noProof/>
-          <w:lang w:val="en-US"/>
+          <w:lang w:val="es-MX" w:eastAsia="es-MX"/>
         </w:rPr>
         <mc:AlternateContent>
           <mc:Choice Requires="wps">
@@ -11193,7 +11639,7 @@
         <w:rPr>
           <w:rFonts w:ascii="Arial" w:hAnsi="Arial" w:cs="Arial"/>
           <w:noProof/>
-          <w:lang w:val="en-US"/>
+          <w:lang w:val="es-MX" w:eastAsia="es-MX"/>
         </w:rPr>
         <w:drawing>
           <wp:inline distT="0" distB="0" distL="0" distR="0" wp14:anchorId="23FD7A42" wp14:editId="76458B4E">
@@ -11241,11 +11687,57 @@
           </wp:inline>
         </w:drawing>
       </w:r>
-      <w:r>
-        <w:rPr>
-          <w:rFonts w:ascii="Arial" w:hAnsi="Arial" w:cs="Arial"/>
-          <w:sz w:val="24"/>
-        </w:rPr>
+    </w:p>
+    <w:p>
+      <w:pPr>
+        <w:jc w:val="both"/>
+        <w:rPr>
+          <w:rFonts w:ascii="Arial" w:hAnsi="Arial" w:cs="Arial"/>
+          <w:sz w:val="24"/>
+        </w:rPr>
+      </w:pPr>
+    </w:p>
+    <w:p>
+      <w:pPr>
+        <w:jc w:val="both"/>
+        <w:rPr>
+          <w:rFonts w:ascii="Arial" w:hAnsi="Arial" w:cs="Arial"/>
+          <w:sz w:val="24"/>
+        </w:rPr>
+      </w:pPr>
+    </w:p>
+    <w:p>
+      <w:pPr>
+        <w:jc w:val="both"/>
+        <w:rPr>
+          <w:rFonts w:ascii="Arial" w:hAnsi="Arial" w:cs="Arial"/>
+          <w:sz w:val="24"/>
+        </w:rPr>
+      </w:pPr>
+    </w:p>
+    <w:p>
+      <w:pPr>
+        <w:jc w:val="both"/>
+        <w:rPr>
+          <w:rFonts w:ascii="Arial" w:hAnsi="Arial" w:cs="Arial"/>
+          <w:sz w:val="24"/>
+        </w:rPr>
+      </w:pPr>
+    </w:p>
+    <w:p>
+      <w:pPr>
+        <w:jc w:val="both"/>
+        <w:rPr>
+          <w:rFonts w:ascii="Arial" w:hAnsi="Arial" w:cs="Arial"/>
+          <w:sz w:val="24"/>
+        </w:rPr>
+      </w:pPr>
+      <w:r>
+        <w:rPr>
+          <w:rFonts w:ascii="Arial" w:hAnsi="Arial" w:cs="Arial"/>
+          <w:sz w:val="24"/>
+        </w:rPr>
+        <w:lastRenderedPageBreak/>
         <w:t>Nos direccionará a la siguiente pantalla donde se podrá visualizar la información general de la baja, en el apartado de “Información de Auditorias” se podrá turnar a CBM para la autorización de la baja</w:t>
       </w:r>
       <w:r>
@@ -11274,7 +11766,7 @@
         <w:rPr>
           <w:rFonts w:ascii="Arial" w:hAnsi="Arial" w:cs="Arial"/>
           <w:noProof/>
-          <w:lang w:val="en-US"/>
+          <w:lang w:val="es-MX" w:eastAsia="es-MX"/>
         </w:rPr>
         <mc:AlternateContent>
           <mc:Choice Requires="wps">
@@ -11366,7 +11858,7 @@
         <w:rPr>
           <w:rFonts w:ascii="Arial" w:hAnsi="Arial" w:cs="Arial"/>
           <w:noProof/>
-          <w:lang w:val="en-US"/>
+          <w:lang w:val="es-MX" w:eastAsia="es-MX"/>
         </w:rPr>
         <mc:AlternateContent>
           <mc:Choice Requires="wps">
@@ -11433,7 +11925,7 @@
               </wp:anchor>
             </w:drawing>
           </mc:Choice>
-          <mc:Fallback xmlns:cx1="http://schemas.microsoft.com/office/drawing/2015/9/8/chartex">
+          <mc:Fallback>
             <w:pict>
               <v:rect w14:anchorId="3141A1B4" id="Rectángulo 90" o:spid="_x0000_s1026" style="position:absolute;margin-left:383.65pt;margin-top:66.55pt;width:50.6pt;height:5.25pt;z-index:251748352;visibility:visible;mso-wrap-style:square;mso-wrap-distance-left:9pt;mso-wrap-distance-top:0;mso-wrap-distance-right:9pt;mso-wrap-distance-bottom:0;mso-position-horizontal:absolute;mso-position-horizontal-relative:text;mso-position-vertical:absolute;mso-position-vertical-relative:text;v-text-anchor:middle" o:gfxdata="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" fillcolor="white [3212]" strokecolor="white [3212]" strokeweight="1pt"/>
             </w:pict>
@@ -11444,7 +11936,7 @@
         <w:rPr>
           <w:rFonts w:ascii="Arial" w:hAnsi="Arial" w:cs="Arial"/>
           <w:noProof/>
-          <w:lang w:val="en-US"/>
+          <w:lang w:val="es-MX" w:eastAsia="es-MX"/>
         </w:rPr>
         <w:drawing>
           <wp:inline distT="0" distB="0" distL="0" distR="0" wp14:anchorId="06822E9A" wp14:editId="4AB157AB">
@@ -11503,7 +11995,7 @@
           <w:color w:val="000000" w:themeColor="text1"/>
         </w:rPr>
       </w:pPr>
-      <w:bookmarkStart w:id="31" w:name="_Toc152772948"/>
+      <w:bookmarkStart w:id="30" w:name="_Toc152772948"/>
       <w:r>
         <w:rPr>
           <w:rFonts w:cs="Arial"/>
@@ -11520,7 +12012,7 @@
         </w:rPr>
         <w:t xml:space="preserve"> Formato FRDP-019 con Firma</w:t>
       </w:r>
-      <w:bookmarkEnd w:id="31"/>
+      <w:bookmarkEnd w:id="30"/>
     </w:p>
     <w:p>
       <w:pPr>
@@ -11563,7 +12055,7 @@
         <w:rPr>
           <w:rFonts w:ascii="Arial" w:hAnsi="Arial" w:cs="Arial"/>
           <w:noProof/>
-          <w:lang w:val="en-US"/>
+          <w:lang w:val="es-MX" w:eastAsia="es-MX"/>
         </w:rPr>
         <mc:AlternateContent>
           <mc:Choice Requires="wps">
@@ -11663,7 +12155,7 @@
         <w:rPr>
           <w:rFonts w:ascii="Arial" w:hAnsi="Arial" w:cs="Arial"/>
           <w:noProof/>
-          <w:lang w:val="en-US"/>
+          <w:lang w:val="es-MX" w:eastAsia="es-MX"/>
         </w:rPr>
         <w:drawing>
           <wp:inline distT="0" distB="0" distL="0" distR="0" wp14:anchorId="3CF9B008" wp14:editId="51E2F195">
@@ -11720,12 +12212,65 @@
           <w:sz w:val="24"/>
         </w:rPr>
       </w:pPr>
-      <w:r>
-        <w:rPr>
-          <w:rFonts w:ascii="Arial" w:hAnsi="Arial" w:cs="Arial"/>
-          <w:sz w:val="24"/>
-        </w:rPr>
-        <w:lastRenderedPageBreak/>
+    </w:p>
+    <w:p>
+      <w:pPr>
+        <w:jc w:val="both"/>
+        <w:rPr>
+          <w:rFonts w:ascii="Arial" w:hAnsi="Arial" w:cs="Arial"/>
+          <w:sz w:val="24"/>
+        </w:rPr>
+      </w:pPr>
+    </w:p>
+    <w:p>
+      <w:pPr>
+        <w:jc w:val="both"/>
+        <w:rPr>
+          <w:rFonts w:ascii="Arial" w:hAnsi="Arial" w:cs="Arial"/>
+          <w:sz w:val="24"/>
+        </w:rPr>
+      </w:pPr>
+    </w:p>
+    <w:p>
+      <w:pPr>
+        <w:jc w:val="both"/>
+        <w:rPr>
+          <w:rFonts w:ascii="Arial" w:hAnsi="Arial" w:cs="Arial"/>
+          <w:sz w:val="24"/>
+        </w:rPr>
+      </w:pPr>
+    </w:p>
+    <w:p>
+      <w:pPr>
+        <w:jc w:val="both"/>
+        <w:rPr>
+          <w:rFonts w:ascii="Arial" w:hAnsi="Arial" w:cs="Arial"/>
+          <w:sz w:val="24"/>
+        </w:rPr>
+      </w:pPr>
+    </w:p>
+    <w:p>
+      <w:pPr>
+        <w:jc w:val="both"/>
+        <w:rPr>
+          <w:rFonts w:ascii="Arial" w:hAnsi="Arial" w:cs="Arial"/>
+          <w:sz w:val="24"/>
+        </w:rPr>
+      </w:pPr>
+    </w:p>
+    <w:p>
+      <w:pPr>
+        <w:jc w:val="both"/>
+        <w:rPr>
+          <w:rFonts w:ascii="Arial" w:hAnsi="Arial" w:cs="Arial"/>
+          <w:sz w:val="24"/>
+        </w:rPr>
+      </w:pPr>
+      <w:r>
+        <w:rPr>
+          <w:rFonts w:ascii="Arial" w:hAnsi="Arial" w:cs="Arial"/>
+          <w:sz w:val="24"/>
+        </w:rPr>
         <w:t>Se visualizará la pantalla principal del Listado de Baja</w:t>
       </w:r>
       <w:r>
@@ -11746,7 +12291,7 @@
         <w:rPr>
           <w:rFonts w:ascii="Arial" w:hAnsi="Arial" w:cs="Arial"/>
           <w:noProof/>
-          <w:lang w:val="en-US"/>
+          <w:lang w:val="es-MX" w:eastAsia="es-MX"/>
         </w:rPr>
         <mc:AlternateContent>
           <mc:Choice Requires="wps">
@@ -11846,7 +12391,7 @@
         <w:rPr>
           <w:rFonts w:ascii="Arial" w:hAnsi="Arial" w:cs="Arial"/>
           <w:noProof/>
-          <w:lang w:val="en-US"/>
+          <w:lang w:val="es-MX" w:eastAsia="es-MX"/>
         </w:rPr>
         <w:drawing>
           <wp:inline distT="0" distB="0" distL="0" distR="0" wp14:anchorId="1F19A965" wp14:editId="124C13D0">
@@ -11962,7 +12507,7 @@
         <w:rPr>
           <w:rFonts w:ascii="Arial" w:hAnsi="Arial" w:cs="Arial"/>
           <w:noProof/>
-          <w:lang w:val="en-US"/>
+          <w:lang w:val="es-MX" w:eastAsia="es-MX"/>
         </w:rPr>
         <mc:AlternateContent>
           <mc:Choice Requires="wps">
@@ -12062,7 +12607,7 @@
         <w:rPr>
           <w:rFonts w:ascii="Arial" w:hAnsi="Arial" w:cs="Arial"/>
           <w:noProof/>
-          <w:lang w:val="en-US"/>
+          <w:lang w:val="es-MX" w:eastAsia="es-MX"/>
         </w:rPr>
         <mc:AlternateContent>
           <mc:Choice Requires="wps">
@@ -12162,7 +12707,7 @@
         <w:rPr>
           <w:rFonts w:ascii="Arial" w:hAnsi="Arial" w:cs="Arial"/>
           <w:noProof/>
-          <w:lang w:val="en-US"/>
+          <w:lang w:val="es-MX" w:eastAsia="es-MX"/>
         </w:rPr>
         <w:drawing>
           <wp:inline distT="0" distB="0" distL="0" distR="0" wp14:anchorId="1BAF8F2D" wp14:editId="56D11A5B">
@@ -12222,7 +12767,7 @@
         <w:rPr>
           <w:rFonts w:ascii="Arial" w:hAnsi="Arial" w:cs="Arial"/>
           <w:noProof/>
-          <w:lang w:val="en-US"/>
+          <w:lang w:val="es-MX" w:eastAsia="es-MX"/>
         </w:rPr>
         <mc:AlternateContent>
           <mc:Choice Requires="wps">
@@ -12322,7 +12867,7 @@
         <w:rPr>
           <w:rFonts w:ascii="Arial" w:hAnsi="Arial" w:cs="Arial"/>
           <w:noProof/>
-          <w:lang w:val="en-US"/>
+          <w:lang w:val="es-MX" w:eastAsia="es-MX"/>
         </w:rPr>
         <mc:AlternateContent>
           <mc:Choice Requires="wps">
@@ -12422,7 +12967,7 @@
         <w:rPr>
           <w:rFonts w:ascii="Arial" w:hAnsi="Arial" w:cs="Arial"/>
           <w:noProof/>
-          <w:lang w:val="en-US"/>
+          <w:lang w:val="es-MX" w:eastAsia="es-MX"/>
         </w:rPr>
         <w:drawing>
           <wp:inline distT="0" distB="0" distL="0" distR="0" wp14:anchorId="757C11EB" wp14:editId="0DFBAB72">
@@ -12479,11 +13024,57 @@
           <w:sz w:val="24"/>
         </w:rPr>
       </w:pPr>
-      <w:r>
-        <w:rPr>
-          <w:rFonts w:ascii="Arial" w:hAnsi="Arial" w:cs="Arial"/>
-          <w:sz w:val="24"/>
-        </w:rPr>
+    </w:p>
+    <w:p>
+      <w:pPr>
+        <w:jc w:val="both"/>
+        <w:rPr>
+          <w:rFonts w:ascii="Arial" w:hAnsi="Arial" w:cs="Arial"/>
+          <w:sz w:val="24"/>
+        </w:rPr>
+      </w:pPr>
+    </w:p>
+    <w:p>
+      <w:pPr>
+        <w:jc w:val="both"/>
+        <w:rPr>
+          <w:rFonts w:ascii="Arial" w:hAnsi="Arial" w:cs="Arial"/>
+          <w:sz w:val="24"/>
+        </w:rPr>
+      </w:pPr>
+    </w:p>
+    <w:p>
+      <w:pPr>
+        <w:jc w:val="both"/>
+        <w:rPr>
+          <w:rFonts w:ascii="Arial" w:hAnsi="Arial" w:cs="Arial"/>
+          <w:sz w:val="24"/>
+        </w:rPr>
+      </w:pPr>
+    </w:p>
+    <w:p>
+      <w:pPr>
+        <w:jc w:val="both"/>
+        <w:rPr>
+          <w:rFonts w:ascii="Arial" w:hAnsi="Arial" w:cs="Arial"/>
+          <w:sz w:val="24"/>
+        </w:rPr>
+      </w:pPr>
+    </w:p>
+    <w:p>
+      <w:pPr>
+        <w:jc w:val="both"/>
+        <w:rPr>
+          <w:rFonts w:ascii="Arial" w:hAnsi="Arial" w:cs="Arial"/>
+          <w:sz w:val="24"/>
+        </w:rPr>
+      </w:pPr>
+      <w:r>
+        <w:rPr>
+          <w:rFonts w:ascii="Arial" w:hAnsi="Arial" w:cs="Arial"/>
+          <w:sz w:val="24"/>
+        </w:rPr>
+        <w:lastRenderedPageBreak/>
         <w:t>Después</w:t>
       </w:r>
       <w:r>
@@ -12524,6 +13115,7 @@
     </w:p>
     <w:p>
       <w:pPr>
+        <w:ind w:left="-284"/>
         <w:rPr>
           <w:rFonts w:ascii="Arial" w:hAnsi="Arial" w:cs="Arial"/>
         </w:rPr>
@@ -12532,19 +13124,18 @@
         <w:rPr>
           <w:rFonts w:ascii="Arial" w:hAnsi="Arial" w:cs="Arial"/>
           <w:noProof/>
-          <w:lang w:val="en-US"/>
-        </w:rPr>
-        <w:lastRenderedPageBreak/>
+          <w:lang w:val="es-MX" w:eastAsia="es-MX"/>
+        </w:rPr>
         <mc:AlternateContent>
           <mc:Choice Requires="wps">
             <w:drawing>
               <wp:anchor distT="0" distB="0" distL="114300" distR="114300" simplePos="0" relativeHeight="251762688" behindDoc="0" locked="0" layoutInCell="1" allowOverlap="1" wp14:anchorId="178D3DD3" wp14:editId="20898A7E">
                 <wp:simplePos x="0" y="0"/>
                 <wp:positionH relativeFrom="margin">
-                  <wp:posOffset>4687952</wp:posOffset>
+                  <wp:posOffset>4687570</wp:posOffset>
                 </wp:positionH>
                 <wp:positionV relativeFrom="paragraph">
-                  <wp:posOffset>790328</wp:posOffset>
+                  <wp:posOffset>934720</wp:posOffset>
                 </wp:positionV>
                 <wp:extent cx="641380" cy="316356"/>
                 <wp:effectExtent l="19050" t="19050" r="25400" b="26670"/>
@@ -12613,7 +13204,7 @@
           </mc:Choice>
           <mc:Fallback>
             <w:pict>
-              <v:rect w14:anchorId="178D3DD3" id="Rectángulo 102" o:spid="_x0000_s1050" style="position:absolute;margin-left:369.15pt;margin-top:62.25pt;width:50.5pt;height:24.9pt;z-index:251762688;visibility:visible;mso-wrap-style:square;mso-width-percent:0;mso-height-percent:0;mso-wrap-distance-left:9pt;mso-wrap-distance-top:0;mso-wrap-distance-right:9pt;mso-wrap-distance-bottom:0;mso-position-horizontal:absolute;mso-position-horizontal-relative:margin;mso-position-vertical:absolute;mso-position-vertical-relative:text;mso-width-percent:0;mso-height-percent:0;mso-width-relative:margin;mso-height-relative:margin;v-text-anchor:middle" o:gfxdata="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" filled="f" strokecolor="red" strokeweight="2.25pt">
+              <v:rect w14:anchorId="178D3DD3" id="Rectángulo 102" o:spid="_x0000_s1050" style="position:absolute;left:0;text-align:left;margin-left:369.1pt;margin-top:73.6pt;width:50.5pt;height:24.9pt;z-index:251762688;visibility:visible;mso-wrap-style:square;mso-width-percent:0;mso-height-percent:0;mso-wrap-distance-left:9pt;mso-wrap-distance-top:0;mso-wrap-distance-right:9pt;mso-wrap-distance-bottom:0;mso-position-horizontal:absolute;mso-position-horizontal-relative:margin;mso-position-vertical:absolute;mso-position-vertical-relative:text;mso-width-percent:0;mso-height-percent:0;mso-width-relative:margin;mso-height-relative:margin;v-text-anchor:middle" o:gfxdata="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" filled="f" strokecolor="red" strokeweight="2.25pt">
                 <v:textbox>
                   <w:txbxContent>
                     <w:p>
@@ -12633,7 +13224,7 @@
         <w:rPr>
           <w:rFonts w:ascii="Arial" w:hAnsi="Arial" w:cs="Arial"/>
           <w:noProof/>
-          <w:lang w:val="en-US"/>
+          <w:lang w:val="es-MX" w:eastAsia="es-MX"/>
         </w:rPr>
         <mc:AlternateContent>
           <mc:Choice Requires="wps">
@@ -12700,7 +13291,7 @@
               </wp:anchor>
             </w:drawing>
           </mc:Choice>
-          <mc:Fallback xmlns:cx1="http://schemas.microsoft.com/office/drawing/2015/9/8/chartex">
+          <mc:Fallback>
             <w:pict>
               <v:rect w14:anchorId="025F148A" id="Rectángulo 136" o:spid="_x0000_s1026" style="position:absolute;margin-left:372.3pt;margin-top:51.1pt;width:50.65pt;height:5.25pt;z-index:251793408;visibility:visible;mso-wrap-style:square;mso-wrap-distance-left:9pt;mso-wrap-distance-top:0;mso-wrap-distance-right:9pt;mso-wrap-distance-bottom:0;mso-position-horizontal:absolute;mso-position-horizontal-relative:text;mso-position-vertical:absolute;mso-position-vertical-relative:text;v-text-anchor:middle" o:gfxdata="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" fillcolor="white [3212]" strokecolor="white [3212]" strokeweight="1pt"/>
             </w:pict>
@@ -12711,12 +13302,12 @@
         <w:rPr>
           <w:rFonts w:ascii="Arial" w:hAnsi="Arial" w:cs="Arial"/>
           <w:noProof/>
-          <w:lang w:val="en-US"/>
+          <w:lang w:val="es-MX" w:eastAsia="es-MX"/>
         </w:rPr>
         <w:drawing>
           <wp:inline distT="0" distB="0" distL="0" distR="0" wp14:anchorId="3641CB08" wp14:editId="67547DB8">
             <wp:extent cx="5421085" cy="1346991"/>
-            <wp:effectExtent l="0" t="0" r="8255" b="5715"/>
+            <wp:effectExtent l="152400" t="152400" r="370205" b="367665"/>
             <wp:docPr id="101" name="Imagen 101"/>
             <wp:cNvGraphicFramePr>
               <a:graphicFrameLocks xmlns:a="http://schemas.openxmlformats.org/drawingml/2006/main" noChangeAspect="1"/>
@@ -12742,6 +13333,16 @@
                     <a:prstGeom prst="rect">
                       <a:avLst/>
                     </a:prstGeom>
+                    <a:ln>
+                      <a:noFill/>
+                    </a:ln>
+                    <a:effectLst>
+                      <a:outerShdw blurRad="292100" dist="139700" dir="2700000" algn="tl" rotWithShape="0">
+                        <a:srgbClr val="333333">
+                          <a:alpha val="65000"/>
+                        </a:srgbClr>
+                      </a:outerShdw>
+                    </a:effectLst>
                   </pic:spPr>
                 </pic:pic>
               </a:graphicData>
@@ -12792,7 +13393,7 @@
         <w:rPr>
           <w:rFonts w:ascii="Arial" w:hAnsi="Arial" w:cs="Arial"/>
           <w:noProof/>
-          <w:lang w:val="en-US"/>
+          <w:lang w:val="es-MX" w:eastAsia="es-MX"/>
         </w:rPr>
         <mc:AlternateContent>
           <mc:Choice Requires="wps">
@@ -12892,7 +13493,7 @@
         <w:rPr>
           <w:rFonts w:ascii="Arial" w:hAnsi="Arial" w:cs="Arial"/>
           <w:noProof/>
-          <w:lang w:val="en-US"/>
+          <w:lang w:val="es-MX" w:eastAsia="es-MX"/>
         </w:rPr>
         <mc:AlternateContent>
           <mc:Choice Requires="wps">
@@ -12992,7 +13593,7 @@
         <w:rPr>
           <w:rFonts w:ascii="Arial" w:hAnsi="Arial" w:cs="Arial"/>
           <w:noProof/>
-          <w:lang w:val="en-US"/>
+          <w:lang w:val="es-MX" w:eastAsia="es-MX"/>
         </w:rPr>
         <w:drawing>
           <wp:inline distT="0" distB="0" distL="0" distR="0" wp14:anchorId="28D6ED4A" wp14:editId="60FD8127">
@@ -13065,7 +13666,7 @@
         <w:rPr>
           <w:rFonts w:ascii="Arial" w:hAnsi="Arial" w:cs="Arial"/>
           <w:noProof/>
-          <w:lang w:val="en-US"/>
+          <w:lang w:val="es-MX" w:eastAsia="es-MX"/>
         </w:rPr>
         <mc:AlternateContent>
           <mc:Choice Requires="wps">
@@ -13157,7 +13758,7 @@
         <w:rPr>
           <w:rFonts w:ascii="Arial" w:hAnsi="Arial" w:cs="Arial"/>
           <w:noProof/>
-          <w:lang w:val="en-US"/>
+          <w:lang w:val="es-MX" w:eastAsia="es-MX"/>
         </w:rPr>
         <mc:AlternateContent>
           <mc:Choice Requires="wps">
@@ -13224,7 +13825,7 @@
               </wp:anchor>
             </w:drawing>
           </mc:Choice>
-          <mc:Fallback xmlns:cx1="http://schemas.microsoft.com/office/drawing/2015/9/8/chartex">
+          <mc:Fallback>
             <w:pict>
               <v:rect w14:anchorId="1DED75B8" id="Rectángulo 137" o:spid="_x0000_s1026" style="position:absolute;margin-left:377.5pt;margin-top:61.5pt;width:50.65pt;height:5.25pt;z-index:251795456;visibility:visible;mso-wrap-style:square;mso-wrap-distance-left:9pt;mso-wrap-distance-top:0;mso-wrap-distance-right:9pt;mso-wrap-distance-bottom:0;mso-position-horizontal:absolute;mso-position-horizontal-relative:text;mso-position-vertical:absolute;mso-position-vertical-relative:text;v-text-anchor:middle" o:gfxdata="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" fillcolor="white [3212]" strokecolor="white [3212]" strokeweight="1pt"/>
             </w:pict>
@@ -13235,7 +13836,7 @@
         <w:rPr>
           <w:rFonts w:ascii="Arial" w:hAnsi="Arial" w:cs="Arial"/>
           <w:noProof/>
-          <w:lang w:val="en-US"/>
+          <w:lang w:val="es-MX" w:eastAsia="es-MX"/>
         </w:rPr>
         <w:drawing>
           <wp:inline distT="0" distB="0" distL="0" distR="0" wp14:anchorId="3CC7BF8E" wp14:editId="4A560D32">
@@ -13293,6 +13894,13 @@
     </w:p>
     <w:p>
       <w:pPr>
+        <w:rPr>
+          <w:rFonts w:ascii="Arial" w:hAnsi="Arial" w:cs="Arial"/>
+        </w:rPr>
+      </w:pPr>
+    </w:p>
+    <w:p>
+      <w:pPr>
         <w:pStyle w:val="Ttulo1"/>
         <w:jc w:val="center"/>
         <w:rPr>
@@ -13301,16 +13909,17 @@
           <w:color w:val="auto"/>
         </w:rPr>
       </w:pPr>
-      <w:bookmarkStart w:id="32" w:name="_Toc152772949"/>
+      <w:bookmarkStart w:id="31" w:name="_Toc152772949"/>
       <w:r>
         <w:rPr>
           <w:rFonts w:cs="Arial"/>
           <w:b w:val="0"/>
           <w:color w:val="auto"/>
         </w:rPr>
+        <w:lastRenderedPageBreak/>
         <w:t>Confirmación del Proceso Interno</w:t>
       </w:r>
-      <w:bookmarkEnd w:id="32"/>
+      <w:bookmarkEnd w:id="31"/>
     </w:p>
     <w:p/>
     <w:p>
@@ -13347,9 +13956,8 @@
         <w:rPr>
           <w:rFonts w:ascii="Arial" w:hAnsi="Arial" w:cs="Arial"/>
           <w:noProof/>
-          <w:lang w:val="en-US"/>
-        </w:rPr>
-        <w:lastRenderedPageBreak/>
+          <w:lang w:val="es-MX" w:eastAsia="es-MX"/>
+        </w:rPr>
         <mc:AlternateContent>
           <mc:Choice Requires="wps">
             <w:drawing>
@@ -13448,7 +14056,7 @@
         <w:rPr>
           <w:rFonts w:ascii="Arial" w:hAnsi="Arial" w:cs="Arial"/>
           <w:noProof/>
-          <w:lang w:val="en-US"/>
+          <w:lang w:val="es-MX" w:eastAsia="es-MX"/>
         </w:rPr>
         <w:drawing>
           <wp:inline distT="0" distB="0" distL="0" distR="0" wp14:anchorId="40E20C70" wp14:editId="67B747BD">
@@ -13530,7 +14138,7 @@
         <w:rPr>
           <w:rFonts w:ascii="Arial" w:hAnsi="Arial" w:cs="Arial"/>
           <w:noProof/>
-          <w:lang w:val="en-US"/>
+          <w:lang w:val="es-MX" w:eastAsia="es-MX"/>
         </w:rPr>
         <mc:AlternateContent>
           <mc:Choice Requires="wps">
@@ -13630,7 +14238,7 @@
         <w:rPr>
           <w:rFonts w:ascii="Arial" w:hAnsi="Arial" w:cs="Arial"/>
           <w:noProof/>
-          <w:lang w:val="en-US"/>
+          <w:lang w:val="es-MX" w:eastAsia="es-MX"/>
         </w:rPr>
         <w:drawing>
           <wp:inline distT="0" distB="0" distL="0" distR="0" wp14:anchorId="3C9C5AE3" wp14:editId="429FD15D">
@@ -13726,7 +14334,7 @@
         <w:rPr>
           <w:rFonts w:ascii="Arial" w:hAnsi="Arial" w:cs="Arial"/>
           <w:noProof/>
-          <w:lang w:val="en-US"/>
+          <w:lang w:val="es-MX" w:eastAsia="es-MX"/>
         </w:rPr>
         <mc:AlternateContent>
           <mc:Choice Requires="wps">
@@ -13826,7 +14434,7 @@
         <w:rPr>
           <w:rFonts w:ascii="Arial" w:hAnsi="Arial" w:cs="Arial"/>
           <w:noProof/>
-          <w:lang w:val="en-US"/>
+          <w:lang w:val="es-MX" w:eastAsia="es-MX"/>
         </w:rPr>
         <mc:AlternateContent>
           <mc:Choice Requires="wps">
@@ -13893,7 +14501,7 @@
               </wp:anchor>
             </w:drawing>
           </mc:Choice>
-          <mc:Fallback xmlns:cx1="http://schemas.microsoft.com/office/drawing/2015/9/8/chartex">
+          <mc:Fallback>
             <w:pict>
               <v:rect w14:anchorId="4E51027C" id="Rectángulo 138" o:spid="_x0000_s1026" style="position:absolute;margin-left:380.55pt;margin-top:66.85pt;width:50.65pt;height:5.25pt;z-index:251797504;visibility:visible;mso-wrap-style:square;mso-wrap-distance-left:9pt;mso-wrap-distance-top:0;mso-wrap-distance-right:9pt;mso-wrap-distance-bottom:0;mso-position-horizontal:absolute;mso-position-horizontal-relative:text;mso-position-vertical:absolute;mso-position-vertical-relative:text;v-text-anchor:middle" o:gfxdata="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" fillcolor="white [3212]" strokecolor="white [3212]" strokeweight="1pt"/>
             </w:pict>
@@ -13904,7 +14512,7 @@
         <w:rPr>
           <w:rFonts w:ascii="Arial" w:hAnsi="Arial" w:cs="Arial"/>
           <w:noProof/>
-          <w:lang w:val="en-US"/>
+          <w:lang w:val="es-MX" w:eastAsia="es-MX"/>
         </w:rPr>
         <w:drawing>
           <wp:inline distT="0" distB="0" distL="0" distR="0" wp14:anchorId="12103EBA" wp14:editId="32C77556">
@@ -13966,6 +14574,7 @@
           <w:rFonts w:ascii="Arial" w:hAnsi="Arial" w:cs="Arial"/>
           <w:sz w:val="24"/>
         </w:rPr>
+        <w:lastRenderedPageBreak/>
         <w:t xml:space="preserve">En pantalla principal del listado de Bajas se podrá visualizar el estatus que haya </w:t>
       </w:r>
       <w:r>
@@ -14030,9 +14639,8 @@
           <w:rFonts w:ascii="Arial" w:hAnsi="Arial" w:cs="Arial"/>
           <w:noProof/>
           <w:sz w:val="24"/>
-          <w:lang w:val="en-US"/>
-        </w:rPr>
-        <w:lastRenderedPageBreak/>
+          <w:lang w:val="es-MX" w:eastAsia="es-MX"/>
+        </w:rPr>
         <mc:AlternateContent>
           <mc:Choice Requires="wps">
             <w:drawing>
@@ -14123,7 +14731,7 @@
         <w:rPr>
           <w:rFonts w:ascii="Arial" w:hAnsi="Arial" w:cs="Arial"/>
           <w:noProof/>
-          <w:lang w:val="en-US"/>
+          <w:lang w:val="es-MX" w:eastAsia="es-MX"/>
         </w:rPr>
         <mc:AlternateContent>
           <mc:Choice Requires="wps">
@@ -14223,7 +14831,7 @@
         <w:rPr>
           <w:rFonts w:ascii="Arial" w:hAnsi="Arial" w:cs="Arial"/>
           <w:noProof/>
-          <w:lang w:val="en-US"/>
+          <w:lang w:val="es-MX" w:eastAsia="es-MX"/>
         </w:rPr>
         <mc:AlternateContent>
           <mc:Choice Requires="wps">
@@ -14323,7 +14931,7 @@
         <w:rPr>
           <w:rFonts w:ascii="Arial" w:hAnsi="Arial" w:cs="Arial"/>
           <w:noProof/>
-          <w:lang w:val="en-US"/>
+          <w:lang w:val="es-MX" w:eastAsia="es-MX"/>
         </w:rPr>
         <w:drawing>
           <wp:inline distT="0" distB="0" distL="0" distR="0" wp14:anchorId="05F55A4A" wp14:editId="3095782A">
@@ -14376,7 +14984,7 @@
           <w:rFonts w:ascii="Arial" w:hAnsi="Arial" w:cs="Arial"/>
           <w:noProof/>
           <w:sz w:val="24"/>
-          <w:lang w:val="en-US"/>
+          <w:lang w:val="es-MX" w:eastAsia="es-MX"/>
         </w:rPr>
         <mc:AlternateContent>
           <mc:Choice Requires="wps">
@@ -14443,7 +15051,7 @@
               </wp:anchor>
             </w:drawing>
           </mc:Choice>
-          <mc:Fallback xmlns:cx1="http://schemas.microsoft.com/office/drawing/2015/9/8/chartex">
+          <mc:Fallback>
             <w:pict>
               <v:rect w14:anchorId="6FC48DB2" id="Rectángulo 139" o:spid="_x0000_s1026" style="position:absolute;margin-left:371.5pt;margin-top:120.45pt;width:50.6pt;height:5.25pt;z-index:251799552;visibility:visible;mso-wrap-style:square;mso-wrap-distance-left:9pt;mso-wrap-distance-top:0;mso-wrap-distance-right:9pt;mso-wrap-distance-bottom:0;mso-position-horizontal:absolute;mso-position-horizontal-relative:text;mso-position-vertical:absolute;mso-position-vertical-relative:text;v-text-anchor:middle" o:gfxdata="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" fillcolor="white [3212]" strokecolor="white [3212]" strokeweight="1pt"/>
             </w:pict>
@@ -14468,7 +15076,7 @@
         <w:rPr>
           <w:rFonts w:ascii="Arial" w:hAnsi="Arial" w:cs="Arial"/>
           <w:noProof/>
-          <w:lang w:val="en-US"/>
+          <w:lang w:val="es-MX" w:eastAsia="es-MX"/>
         </w:rPr>
         <w:drawing>
           <wp:inline distT="0" distB="0" distL="0" distR="0" wp14:anchorId="1E9BC61E" wp14:editId="3BD4DD7A">
@@ -14527,7 +15135,7 @@
           <w:color w:val="auto"/>
         </w:rPr>
       </w:pPr>
-      <w:bookmarkStart w:id="33" w:name="_Toc152772950"/>
+      <w:bookmarkStart w:id="32" w:name="_Toc152772950"/>
       <w:r>
         <w:rPr>
           <w:rFonts w:cs="Arial"/>
@@ -14536,7 +15144,7 @@
         </w:rPr>
         <w:t>Finalizar el Proceso de Baja</w:t>
       </w:r>
-      <w:bookmarkEnd w:id="33"/>
+      <w:bookmarkEnd w:id="32"/>
     </w:p>
     <w:p>
       <w:pPr>
@@ -14579,7 +15187,7 @@
         <w:rPr>
           <w:rFonts w:ascii="Arial" w:hAnsi="Arial" w:cs="Arial"/>
           <w:noProof/>
-          <w:lang w:val="en-US"/>
+          <w:lang w:val="es-MX" w:eastAsia="es-MX"/>
         </w:rPr>
         <mc:AlternateContent>
           <mc:Choice Requires="wps">
@@ -14685,7 +15293,7 @@
         <w:rPr>
           <w:rFonts w:ascii="Arial" w:hAnsi="Arial" w:cs="Arial"/>
           <w:noProof/>
-          <w:lang w:val="en-US"/>
+          <w:lang w:val="es-MX" w:eastAsia="es-MX"/>
         </w:rPr>
         <w:drawing>
           <wp:inline distT="0" distB="0" distL="0" distR="0" wp14:anchorId="448B7BEE" wp14:editId="361E3FBD">
@@ -14747,6 +15355,7 @@
           <w:rFonts w:ascii="Arial" w:hAnsi="Arial" w:cs="Arial"/>
           <w:sz w:val="24"/>
         </w:rPr>
+        <w:lastRenderedPageBreak/>
         <w:t>Se visualizará la pantalla principal de Listados de Bajas, pulsaremos el botón Detalle</w:t>
       </w:r>
       <w:r>
@@ -14769,9 +15378,8 @@
         <w:rPr>
           <w:rFonts w:ascii="Arial" w:hAnsi="Arial" w:cs="Arial"/>
           <w:noProof/>
-          <w:lang w:val="en-US"/>
-        </w:rPr>
-        <w:lastRenderedPageBreak/>
+          <w:lang w:val="es-MX" w:eastAsia="es-MX"/>
+        </w:rPr>
         <mc:AlternateContent>
           <mc:Choice Requires="wps">
             <w:drawing>
@@ -14876,7 +15484,7 @@
         <w:rPr>
           <w:rFonts w:ascii="Arial" w:hAnsi="Arial" w:cs="Arial"/>
           <w:noProof/>
-          <w:lang w:val="en-US"/>
+          <w:lang w:val="es-MX" w:eastAsia="es-MX"/>
         </w:rPr>
         <w:drawing>
           <wp:inline distT="0" distB="0" distL="0" distR="0" wp14:anchorId="43E946F6" wp14:editId="322C8D66">
@@ -14952,7 +15560,7 @@
         <w:rPr>
           <w:rFonts w:ascii="Arial" w:hAnsi="Arial" w:cs="Arial"/>
           <w:noProof/>
-          <w:lang w:val="en-US"/>
+          <w:lang w:val="es-MX" w:eastAsia="es-MX"/>
         </w:rPr>
         <mc:AlternateContent>
           <mc:Choice Requires="wps">
@@ -15058,7 +15666,7 @@
         <w:rPr>
           <w:rFonts w:ascii="Arial" w:hAnsi="Arial" w:cs="Arial"/>
           <w:noProof/>
-          <w:lang w:val="en-US"/>
+          <w:lang w:val="es-MX" w:eastAsia="es-MX"/>
         </w:rPr>
         <mc:AlternateContent>
           <mc:Choice Requires="wps">
@@ -15125,7 +15733,7 @@
               </wp:anchor>
             </w:drawing>
           </mc:Choice>
-          <mc:Fallback xmlns:cx1="http://schemas.microsoft.com/office/drawing/2015/9/8/chartex">
+          <mc:Fallback>
             <w:pict>
               <v:rect w14:anchorId="05718FEB" id="Rectángulo 140" o:spid="_x0000_s1026" style="position:absolute;margin-left:380.2pt;margin-top:60.55pt;width:50.65pt;height:5.25pt;z-index:251801600;visibility:visible;mso-wrap-style:square;mso-wrap-distance-left:9pt;mso-wrap-distance-top:0;mso-wrap-distance-right:9pt;mso-wrap-distance-bottom:0;mso-position-horizontal:absolute;mso-position-horizontal-relative:text;mso-position-vertical:absolute;mso-position-vertical-relative:text;v-text-anchor:middle" o:gfxdata="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" fillcolor="white [3212]" strokecolor="white [3212]" strokeweight="1pt"/>
             </w:pict>
@@ -15136,7 +15744,7 @@
         <w:rPr>
           <w:rFonts w:ascii="Arial" w:hAnsi="Arial" w:cs="Arial"/>
           <w:noProof/>
-          <w:lang w:val="en-US"/>
+          <w:lang w:val="es-MX" w:eastAsia="es-MX"/>
         </w:rPr>
         <w:drawing>
           <wp:inline distT="0" distB="0" distL="0" distR="0" wp14:anchorId="0EE6D6E8" wp14:editId="4ADE0365">
@@ -15211,7 +15819,7 @@
         <w:rPr>
           <w:rFonts w:ascii="Arial" w:hAnsi="Arial" w:cs="Arial"/>
           <w:noProof/>
-          <w:lang w:val="en-US"/>
+          <w:lang w:val="es-MX" w:eastAsia="es-MX"/>
         </w:rPr>
         <mc:AlternateContent>
           <mc:Choice Requires="wps">
@@ -15317,7 +15925,7 @@
         <w:rPr>
           <w:rFonts w:ascii="Arial" w:hAnsi="Arial" w:cs="Arial"/>
           <w:noProof/>
-          <w:lang w:val="en-US"/>
+          <w:lang w:val="es-MX" w:eastAsia="es-MX"/>
         </w:rPr>
         <w:drawing>
           <wp:inline distT="0" distB="0" distL="0" distR="0" wp14:anchorId="3E6FA76E" wp14:editId="03DDFA35">
@@ -15377,12 +15985,12 @@
         <w:rPr>
           <w:rFonts w:ascii="Arial" w:hAnsi="Arial" w:cs="Arial"/>
           <w:noProof/>
-          <w:lang w:val="en-US"/>
+          <w:lang w:val="es-MX" w:eastAsia="es-MX"/>
         </w:rPr>
         <w:drawing>
           <wp:inline distT="0" distB="0" distL="0" distR="0" wp14:anchorId="4C72C73E" wp14:editId="78F42408">
-            <wp:extent cx="1614318" cy="2202873"/>
-            <wp:effectExtent l="152400" t="152400" r="367030" b="368935"/>
+            <wp:extent cx="1267594" cy="1729740"/>
+            <wp:effectExtent l="152400" t="152400" r="370840" b="365760"/>
             <wp:docPr id="127" name="Imagen 127"/>
             <wp:cNvGraphicFramePr>
               <a:graphicFrameLocks xmlns:a="http://schemas.openxmlformats.org/drawingml/2006/main" noChangeAspect="1"/>
@@ -15403,7 +16011,7 @@
                   <pic:spPr>
                     <a:xfrm>
                       <a:off x="0" y="0"/>
-                      <a:ext cx="1614318" cy="2202873"/>
+                      <a:ext cx="1282692" cy="1750342"/>
                     </a:xfrm>
                     <a:prstGeom prst="rect">
                       <a:avLst/>
@@ -15425,6 +16033,8 @@
           </wp:inline>
         </w:drawing>
       </w:r>
+      <w:bookmarkStart w:id="33" w:name="_GoBack"/>
+      <w:bookmarkEnd w:id="33"/>
     </w:p>
     <w:sectPr>
       <w:headerReference w:type="default" r:id="rId70"/>
@@ -15439,7 +16049,7 @@
 </file>
 
 <file path=word/endnotes.xml><?xml version="1.0" encoding="utf-8"?>
-<w:endnotes xmlns:wpc="http://schemas.microsoft.com/office/word/2010/wordprocessingCanvas" xmlns:cx="http://schemas.microsoft.com/office/drawing/2014/chartex" xmlns:mc="http://schemas.openxmlformats.org/markup-compatibility/2006" xmlns:o="urn:schemas-microsoft-com:office:office" xmlns:r="http://schemas.openxmlformats.org/officeDocument/2006/relationships" xmlns:m="http://schemas.openxmlformats.org/officeDocument/2006/math" xmlns:v="urn:schemas-microsoft-com:vml" xmlns:wp14="http://schemas.microsoft.com/office/word/2010/wordprocessingDrawing" xmlns:wp="http://schemas.openxmlformats.org/drawingml/2006/wordprocessingDrawing" xmlns:w10="urn:schemas-microsoft-com:office:word" xmlns:w="http://schemas.openxmlformats.org/wordprocessingml/2006/main" xmlns:w14="http://schemas.microsoft.com/office/word/2010/wordml" xmlns:w15="http://schemas.microsoft.com/office/word/2012/wordml" xmlns:w16se="http://schemas.microsoft.com/office/word/2015/wordml/symex" xmlns:wpg="http://schemas.microsoft.com/office/word/2010/wordprocessingGroup" xmlns:wpi="http://schemas.microsoft.com/office/word/2010/wordprocessingInk" xmlns:wne="http://schemas.microsoft.com/office/word/2006/wordml" xmlns:wps="http://schemas.microsoft.com/office/word/2010/wordprocessingShape" mc:Ignorable="w14 w15 w16se wp14">
+<w:endnotes xmlns:wpc="http://schemas.microsoft.com/office/word/2010/wordprocessingCanvas" xmlns:cx="http://schemas.microsoft.com/office/drawing/2014/chartex" xmlns:cx1="http://schemas.microsoft.com/office/drawing/2015/9/8/chartex" xmlns:mc="http://schemas.openxmlformats.org/markup-compatibility/2006" xmlns:o="urn:schemas-microsoft-com:office:office" xmlns:r="http://schemas.openxmlformats.org/officeDocument/2006/relationships" xmlns:m="http://schemas.openxmlformats.org/officeDocument/2006/math" xmlns:v="urn:schemas-microsoft-com:vml" xmlns:wp14="http://schemas.microsoft.com/office/word/2010/wordprocessingDrawing" xmlns:wp="http://schemas.openxmlformats.org/drawingml/2006/wordprocessingDrawing" xmlns:w10="urn:schemas-microsoft-com:office:word" xmlns:w="http://schemas.openxmlformats.org/wordprocessingml/2006/main" xmlns:w14="http://schemas.microsoft.com/office/word/2010/wordml" xmlns:w15="http://schemas.microsoft.com/office/word/2012/wordml" xmlns:w16se="http://schemas.microsoft.com/office/word/2015/wordml/symex" xmlns:wpg="http://schemas.microsoft.com/office/word/2010/wordprocessingGroup" xmlns:wpi="http://schemas.microsoft.com/office/word/2010/wordprocessingInk" xmlns:wne="http://schemas.microsoft.com/office/word/2006/wordml" xmlns:wps="http://schemas.microsoft.com/office/word/2010/wordprocessingShape" mc:Ignorable="w14 w15 w16se wp14">
   <w:endnote w:type="separator" w:id="-1">
     <w:p>
       <w:pPr>
@@ -15464,7 +16074,7 @@
 </file>
 
 <file path=word/footer1.xml><?xml version="1.0" encoding="utf-8"?>
-<w:ftr xmlns:wpc="http://schemas.microsoft.com/office/word/2010/wordprocessingCanvas" xmlns:cx="http://schemas.microsoft.com/office/drawing/2014/chartex" xmlns:mc="http://schemas.openxmlformats.org/markup-compatibility/2006" xmlns:o="urn:schemas-microsoft-com:office:office" xmlns:r="http://schemas.openxmlformats.org/officeDocument/2006/relationships" xmlns:m="http://schemas.openxmlformats.org/officeDocument/2006/math" xmlns:v="urn:schemas-microsoft-com:vml" xmlns:wp14="http://schemas.microsoft.com/office/word/2010/wordprocessingDrawing" xmlns:wp="http://schemas.openxmlformats.org/drawingml/2006/wordprocessingDrawing" xmlns:w10="urn:schemas-microsoft-com:office:word" xmlns:w="http://schemas.openxmlformats.org/wordprocessingml/2006/main" xmlns:w14="http://schemas.microsoft.com/office/word/2010/wordml" xmlns:w15="http://schemas.microsoft.com/office/word/2012/wordml" xmlns:w16se="http://schemas.microsoft.com/office/word/2015/wordml/symex" xmlns:wpg="http://schemas.microsoft.com/office/word/2010/wordprocessingGroup" xmlns:wpi="http://schemas.microsoft.com/office/word/2010/wordprocessingInk" xmlns:wne="http://schemas.microsoft.com/office/word/2006/wordml" xmlns:wps="http://schemas.microsoft.com/office/word/2010/wordprocessingShape" mc:Ignorable="w14 w15 w16se wp14">
+<w:ftr xmlns:wpc="http://schemas.microsoft.com/office/word/2010/wordprocessingCanvas" xmlns:cx="http://schemas.microsoft.com/office/drawing/2014/chartex" xmlns:cx1="http://schemas.microsoft.com/office/drawing/2015/9/8/chartex" xmlns:mc="http://schemas.openxmlformats.org/markup-compatibility/2006" xmlns:o="urn:schemas-microsoft-com:office:office" xmlns:r="http://schemas.openxmlformats.org/officeDocument/2006/relationships" xmlns:m="http://schemas.openxmlformats.org/officeDocument/2006/math" xmlns:v="urn:schemas-microsoft-com:vml" xmlns:wp14="http://schemas.microsoft.com/office/word/2010/wordprocessingDrawing" xmlns:wp="http://schemas.openxmlformats.org/drawingml/2006/wordprocessingDrawing" xmlns:w10="urn:schemas-microsoft-com:office:word" xmlns:w="http://schemas.openxmlformats.org/wordprocessingml/2006/main" xmlns:w14="http://schemas.microsoft.com/office/word/2010/wordml" xmlns:w15="http://schemas.microsoft.com/office/word/2012/wordml" xmlns:w16se="http://schemas.microsoft.com/office/word/2015/wordml/symex" xmlns:wpg="http://schemas.microsoft.com/office/word/2010/wordprocessingGroup" xmlns:wpi="http://schemas.microsoft.com/office/word/2010/wordprocessingInk" xmlns:wne="http://schemas.microsoft.com/office/word/2006/wordml" xmlns:wps="http://schemas.microsoft.com/office/word/2010/wordprocessingShape" mc:Ignorable="w14 w15 w16se wp14">
   <w:sdt>
     <w:sdtPr>
       <w:rPr>
@@ -15477,6 +16087,7 @@
         <w:docPartUnique/>
       </w:docPartObj>
     </w:sdtPr>
+    <w:sdtEndPr/>
     <w:sdtContent>
       <w:sdt>
         <w:sdtPr>
@@ -15490,6 +16101,7 @@
             <w:docPartUnique/>
           </w:docPartObj>
         </w:sdtPr>
+        <w:sdtEndPr/>
         <w:sdtContent>
           <w:p>
             <w:pPr>
@@ -15505,7 +16117,7 @@
                 <w:b/>
                 <w:noProof/>
                 <w:color w:val="FFFFFF" w:themeColor="background1"/>
-                <w:lang w:val="en-US"/>
+                <w:lang w:val="es-MX" w:eastAsia="es-MX"/>
               </w:rPr>
               <mc:AlternateContent>
                 <mc:Choice Requires="wps">
@@ -15577,7 +16189,7 @@
                 <w:b/>
                 <w:noProof/>
                 <w:color w:val="FFFFFF" w:themeColor="background1"/>
-                <w:lang w:val="en-US"/>
+                <w:lang w:val="es-MX" w:eastAsia="es-MX"/>
               </w:rPr>
               <mc:AlternateContent>
                 <mc:Choice Requires="wps">
@@ -15725,7 +16337,7 @@
                 <w:noProof/>
                 <w:color w:val="FFFFFF" w:themeColor="background1"/>
               </w:rPr>
-              <w:t>3</w:t>
+              <w:t>19</w:t>
             </w:r>
             <w:r>
               <w:rPr>
@@ -15779,7 +16391,7 @@
                 <w:noProof/>
                 <w:color w:val="FFFFFF" w:themeColor="background1"/>
               </w:rPr>
-              <w:t>20</w:t>
+              <w:t>21</w:t>
             </w:r>
             <w:r>
               <w:rPr>
@@ -15805,7 +16417,7 @@
 </file>
 
 <file path=word/footnotes.xml><?xml version="1.0" encoding="utf-8"?>
-<w:footnotes xmlns:wpc="http://schemas.microsoft.com/office/word/2010/wordprocessingCanvas" xmlns:cx="http://schemas.microsoft.com/office/drawing/2014/chartex" xmlns:mc="http://schemas.openxmlformats.org/markup-compatibility/2006" xmlns:o="urn:schemas-microsoft-com:office:office" xmlns:r="http://schemas.openxmlformats.org/officeDocument/2006/relationships" xmlns:m="http://schemas.openxmlformats.org/officeDocument/2006/math" xmlns:v="urn:schemas-microsoft-com:vml" xmlns:wp14="http://schemas.microsoft.com/office/word/2010/wordprocessingDrawing" xmlns:wp="http://schemas.openxmlformats.org/drawingml/2006/wordprocessingDrawing" xmlns:w10="urn:schemas-microsoft-com:office:word" xmlns:w="http://schemas.openxmlformats.org/wordprocessingml/2006/main" xmlns:w14="http://schemas.microsoft.com/office/word/2010/wordml" xmlns:w15="http://schemas.microsoft.com/office/word/2012/wordml" xmlns:w16se="http://schemas.microsoft.com/office/word/2015/wordml/symex" xmlns:wpg="http://schemas.microsoft.com/office/word/2010/wordprocessingGroup" xmlns:wpi="http://schemas.microsoft.com/office/word/2010/wordprocessingInk" xmlns:wne="http://schemas.microsoft.com/office/word/2006/wordml" xmlns:wps="http://schemas.microsoft.com/office/word/2010/wordprocessingShape" mc:Ignorable="w14 w15 w16se wp14">
+<w:footnotes xmlns:wpc="http://schemas.microsoft.com/office/word/2010/wordprocessingCanvas" xmlns:cx="http://schemas.microsoft.com/office/drawing/2014/chartex" xmlns:cx1="http://schemas.microsoft.com/office/drawing/2015/9/8/chartex" xmlns:mc="http://schemas.openxmlformats.org/markup-compatibility/2006" xmlns:o="urn:schemas-microsoft-com:office:office" xmlns:r="http://schemas.openxmlformats.org/officeDocument/2006/relationships" xmlns:m="http://schemas.openxmlformats.org/officeDocument/2006/math" xmlns:v="urn:schemas-microsoft-com:vml" xmlns:wp14="http://schemas.microsoft.com/office/word/2010/wordprocessingDrawing" xmlns:wp="http://schemas.openxmlformats.org/drawingml/2006/wordprocessingDrawing" xmlns:w10="urn:schemas-microsoft-com:office:word" xmlns:w="http://schemas.openxmlformats.org/wordprocessingml/2006/main" xmlns:w14="http://schemas.microsoft.com/office/word/2010/wordml" xmlns:w15="http://schemas.microsoft.com/office/word/2012/wordml" xmlns:w16se="http://schemas.microsoft.com/office/word/2015/wordml/symex" xmlns:wpg="http://schemas.microsoft.com/office/word/2010/wordprocessingGroup" xmlns:wpi="http://schemas.microsoft.com/office/word/2010/wordprocessingInk" xmlns:wne="http://schemas.microsoft.com/office/word/2006/wordml" xmlns:wps="http://schemas.microsoft.com/office/word/2010/wordprocessingShape" mc:Ignorable="w14 w15 w16se wp14">
   <w:footnote w:type="separator" w:id="-1">
     <w:p>
       <w:pPr>
@@ -15830,7 +16442,7 @@
 </file>
 
 <file path=word/header1.xml><?xml version="1.0" encoding="utf-8"?>
-<w:hdr xmlns:wpc="http://schemas.microsoft.com/office/word/2010/wordprocessingCanvas" xmlns:cx="http://schemas.microsoft.com/office/drawing/2014/chartex" xmlns:mc="http://schemas.openxmlformats.org/markup-compatibility/2006" xmlns:o="urn:schemas-microsoft-com:office:office" xmlns:r="http://schemas.openxmlformats.org/officeDocument/2006/relationships" xmlns:m="http://schemas.openxmlformats.org/officeDocument/2006/math" xmlns:v="urn:schemas-microsoft-com:vml" xmlns:wp14="http://schemas.microsoft.com/office/word/2010/wordprocessingDrawing" xmlns:wp="http://schemas.openxmlformats.org/drawingml/2006/wordprocessingDrawing" xmlns:w10="urn:schemas-microsoft-com:office:word" xmlns:w="http://schemas.openxmlformats.org/wordprocessingml/2006/main" xmlns:w14="http://schemas.microsoft.com/office/word/2010/wordml" xmlns:w15="http://schemas.microsoft.com/office/word/2012/wordml" xmlns:w16se="http://schemas.microsoft.com/office/word/2015/wordml/symex" xmlns:wpg="http://schemas.microsoft.com/office/word/2010/wordprocessingGroup" xmlns:wpi="http://schemas.microsoft.com/office/word/2010/wordprocessingInk" xmlns:wne="http://schemas.microsoft.com/office/word/2006/wordml" xmlns:wps="http://schemas.microsoft.com/office/word/2010/wordprocessingShape" mc:Ignorable="w14 w15 w16se wp14">
+<w:hdr xmlns:wpc="http://schemas.microsoft.com/office/word/2010/wordprocessingCanvas" xmlns:cx="http://schemas.microsoft.com/office/drawing/2014/chartex" xmlns:cx1="http://schemas.microsoft.com/office/drawing/2015/9/8/chartex" xmlns:mc="http://schemas.openxmlformats.org/markup-compatibility/2006" xmlns:o="urn:schemas-microsoft-com:office:office" xmlns:r="http://schemas.openxmlformats.org/officeDocument/2006/relationships" xmlns:m="http://schemas.openxmlformats.org/officeDocument/2006/math" xmlns:v="urn:schemas-microsoft-com:vml" xmlns:wp14="http://schemas.microsoft.com/office/word/2010/wordprocessingDrawing" xmlns:wp="http://schemas.openxmlformats.org/drawingml/2006/wordprocessingDrawing" xmlns:w10="urn:schemas-microsoft-com:office:word" xmlns:w="http://schemas.openxmlformats.org/wordprocessingml/2006/main" xmlns:w14="http://schemas.microsoft.com/office/word/2010/wordml" xmlns:w15="http://schemas.microsoft.com/office/word/2012/wordml" xmlns:w16se="http://schemas.microsoft.com/office/word/2015/wordml/symex" xmlns:wpg="http://schemas.microsoft.com/office/word/2010/wordprocessingGroup" xmlns:wpi="http://schemas.microsoft.com/office/word/2010/wordprocessingInk" xmlns:wne="http://schemas.microsoft.com/office/word/2006/wordml" xmlns:wps="http://schemas.microsoft.com/office/word/2010/wordprocessingShape" mc:Ignorable="w14 w15 w16se wp14">
   <w:p>
     <w:pPr>
       <w:pStyle w:val="Encabezado"/>
@@ -15838,7 +16450,7 @@
     <w:r>
       <w:rPr>
         <w:noProof/>
-        <w:lang w:val="en-US"/>
+        <w:lang w:val="es-MX" w:eastAsia="es-MX"/>
       </w:rPr>
       <w:drawing>
         <wp:anchor distT="0" distB="0" distL="114300" distR="114300" simplePos="0" relativeHeight="251659264" behindDoc="0" locked="0" layoutInCell="1" allowOverlap="1" wp14:anchorId="1C6C2101" wp14:editId="7B3ADBA2">
